--- a/Node JS Training.docx
+++ b/Node JS Training.docx
@@ -2851,6 +2851,1517 @@
         <w:lastRenderedPageBreak/>
         <w:t xml:space="preserve">Create one folder </w:t>
       </w:r>
+    </w:p>
+    <w:p>
+      <w:pPr>
+        <w:rPr>
+          <w:rFonts w:ascii="Times New Roman" w:hAnsi="Times New Roman" w:cs="Times New Roman"/>
+          <w:sz w:val="32"/>
+        </w:rPr>
+      </w:pPr>
+      <w:r>
+        <w:rPr>
+          <w:rFonts w:ascii="Times New Roman" w:hAnsi="Times New Roman" w:cs="Times New Roman"/>
+          <w:sz w:val="32"/>
+        </w:rPr>
+        <w:t xml:space="preserve">Then create one text file </w:t>
+      </w:r>
+      <w:r>
+        <w:rPr>
+          <w:rFonts w:ascii="Times New Roman" w:hAnsi="Times New Roman" w:cs="Times New Roman"/>
+          <w:sz w:val="32"/>
+        </w:rPr>
+        <w:t xml:space="preserve">and write some message. </w:t>
+      </w:r>
+    </w:p>
+    <w:p>
+      <w:pPr>
+        <w:rPr>
+          <w:rFonts w:ascii="Times New Roman" w:hAnsi="Times New Roman" w:cs="Times New Roman"/>
+          <w:sz w:val="32"/>
+        </w:rPr>
+      </w:pPr>
+      <w:r>
+        <w:rPr>
+          <w:rFonts w:ascii="Times New Roman" w:hAnsi="Times New Roman" w:cs="Times New Roman"/>
+          <w:sz w:val="32"/>
+        </w:rPr>
+        <w:t xml:space="preserve">Open the </w:t>
+      </w:r>
+      <w:proofErr w:type="spellStart"/>
+      <w:r>
+        <w:rPr>
+          <w:rFonts w:ascii="Times New Roman" w:hAnsi="Times New Roman" w:cs="Times New Roman"/>
+          <w:sz w:val="32"/>
+        </w:rPr>
+        <w:t>git</w:t>
+      </w:r>
+      <w:proofErr w:type="spellEnd"/>
+      <w:r>
+        <w:rPr>
+          <w:rFonts w:ascii="Times New Roman" w:hAnsi="Times New Roman" w:cs="Times New Roman"/>
+          <w:sz w:val="32"/>
+        </w:rPr>
+        <w:t xml:space="preserve"> bash inside that folder. </w:t>
+      </w:r>
+    </w:p>
+    <w:p>
+      <w:pPr>
+        <w:rPr>
+          <w:rFonts w:ascii="Times New Roman" w:hAnsi="Times New Roman" w:cs="Times New Roman"/>
+          <w:sz w:val="32"/>
+        </w:rPr>
+      </w:pPr>
+      <w:proofErr w:type="spellStart"/>
+      <w:proofErr w:type="gramStart"/>
+      <w:r>
+        <w:rPr>
+          <w:rFonts w:ascii="Times New Roman" w:hAnsi="Times New Roman" w:cs="Times New Roman"/>
+          <w:sz w:val="32"/>
+          <w:highlight w:val="yellow"/>
+        </w:rPr>
+        <w:t>git</w:t>
+      </w:r>
+      <w:proofErr w:type="spellEnd"/>
+      <w:proofErr w:type="gramEnd"/>
+      <w:r>
+        <w:rPr>
+          <w:rFonts w:ascii="Times New Roman" w:hAnsi="Times New Roman" w:cs="Times New Roman"/>
+          <w:sz w:val="32"/>
+          <w:highlight w:val="yellow"/>
+        </w:rPr>
+        <w:t xml:space="preserve"> </w:t>
+      </w:r>
+      <w:proofErr w:type="spellStart"/>
+      <w:r>
+        <w:rPr>
+          <w:rFonts w:ascii="Times New Roman" w:hAnsi="Times New Roman" w:cs="Times New Roman"/>
+          <w:sz w:val="32"/>
+          <w:highlight w:val="yellow"/>
+        </w:rPr>
+        <w:t>init</w:t>
+      </w:r>
+      <w:proofErr w:type="spellEnd"/>
+      <w:r>
+        <w:rPr>
+          <w:rFonts w:ascii="Times New Roman" w:hAnsi="Times New Roman" w:cs="Times New Roman"/>
+          <w:sz w:val="32"/>
+        </w:rPr>
+        <w:t xml:space="preserve"> </w:t>
+      </w:r>
+      <w:r>
+        <w:rPr>
+          <w:rFonts w:ascii="Times New Roman" w:hAnsi="Times New Roman" w:cs="Times New Roman"/>
+          <w:sz w:val="32"/>
+        </w:rPr>
+        <w:tab/>
+      </w:r>
+      <w:r>
+        <w:rPr>
+          <w:rFonts w:ascii="Times New Roman" w:hAnsi="Times New Roman" w:cs="Times New Roman"/>
+          <w:sz w:val="32"/>
+        </w:rPr>
+        <w:tab/>
+        <w:t xml:space="preserve">: to make local folder as a repository </w:t>
+      </w:r>
+    </w:p>
+    <w:p>
+      <w:pPr>
+        <w:rPr>
+          <w:rFonts w:ascii="Times New Roman" w:hAnsi="Times New Roman" w:cs="Times New Roman"/>
+          <w:sz w:val="32"/>
+        </w:rPr>
+      </w:pPr>
+      <w:proofErr w:type="spellStart"/>
+      <w:proofErr w:type="gramStart"/>
+      <w:r>
+        <w:rPr>
+          <w:rFonts w:ascii="Times New Roman" w:hAnsi="Times New Roman" w:cs="Times New Roman"/>
+          <w:sz w:val="32"/>
+          <w:highlight w:val="yellow"/>
+        </w:rPr>
+        <w:t>git</w:t>
+      </w:r>
+      <w:proofErr w:type="spellEnd"/>
+      <w:proofErr w:type="gramEnd"/>
+      <w:r>
+        <w:rPr>
+          <w:rFonts w:ascii="Times New Roman" w:hAnsi="Times New Roman" w:cs="Times New Roman"/>
+          <w:sz w:val="32"/>
+          <w:highlight w:val="yellow"/>
+        </w:rPr>
+        <w:t xml:space="preserve"> add filename</w:t>
+      </w:r>
+      <w:r>
+        <w:rPr>
+          <w:rFonts w:ascii="Times New Roman" w:hAnsi="Times New Roman" w:cs="Times New Roman"/>
+          <w:sz w:val="32"/>
+        </w:rPr>
+        <w:t xml:space="preserve"> </w:t>
+      </w:r>
+      <w:r>
+        <w:rPr>
+          <w:rFonts w:ascii="Times New Roman" w:hAnsi="Times New Roman" w:cs="Times New Roman"/>
+          <w:sz w:val="32"/>
+        </w:rPr>
+        <w:tab/>
+        <w:t xml:space="preserve">: we can add only particular file to staging area. </w:t>
+      </w:r>
+    </w:p>
+    <w:p>
+      <w:pPr>
+        <w:ind w:firstLine="720"/>
+        <w:rPr>
+          <w:rFonts w:ascii="Times New Roman" w:hAnsi="Times New Roman" w:cs="Times New Roman"/>
+          <w:sz w:val="32"/>
+        </w:rPr>
+      </w:pPr>
+      <w:proofErr w:type="gramStart"/>
+      <w:r>
+        <w:rPr>
+          <w:rFonts w:ascii="Times New Roman" w:hAnsi="Times New Roman" w:cs="Times New Roman"/>
+          <w:sz w:val="32"/>
+        </w:rPr>
+        <w:t>or</w:t>
+      </w:r>
+      <w:proofErr w:type="gramEnd"/>
+      <w:r>
+        <w:rPr>
+          <w:rFonts w:ascii="Times New Roman" w:hAnsi="Times New Roman" w:cs="Times New Roman"/>
+          <w:sz w:val="32"/>
+        </w:rPr>
+        <w:t xml:space="preserve"> </w:t>
+      </w:r>
+    </w:p>
+    <w:p>
+      <w:pPr>
+        <w:rPr>
+          <w:rFonts w:ascii="Times New Roman" w:hAnsi="Times New Roman" w:cs="Times New Roman"/>
+          <w:sz w:val="32"/>
+        </w:rPr>
+      </w:pPr>
+      <w:proofErr w:type="spellStart"/>
+      <w:proofErr w:type="gramStart"/>
+      <w:r>
+        <w:rPr>
+          <w:rFonts w:ascii="Times New Roman" w:hAnsi="Times New Roman" w:cs="Times New Roman"/>
+          <w:sz w:val="32"/>
+          <w:highlight w:val="yellow"/>
+        </w:rPr>
+        <w:t>git</w:t>
+      </w:r>
+      <w:proofErr w:type="spellEnd"/>
+      <w:proofErr w:type="gramEnd"/>
+      <w:r>
+        <w:rPr>
+          <w:rFonts w:ascii="Times New Roman" w:hAnsi="Times New Roman" w:cs="Times New Roman"/>
+          <w:sz w:val="32"/>
+          <w:highlight w:val="yellow"/>
+        </w:rPr>
+        <w:t xml:space="preserve"> add .</w:t>
+      </w:r>
+      <w:r>
+        <w:rPr>
+          <w:rFonts w:ascii="Times New Roman" w:hAnsi="Times New Roman" w:cs="Times New Roman"/>
+          <w:sz w:val="32"/>
+        </w:rPr>
+        <w:tab/>
+      </w:r>
+      <w:r>
+        <w:rPr>
+          <w:rFonts w:ascii="Times New Roman" w:hAnsi="Times New Roman" w:cs="Times New Roman"/>
+          <w:sz w:val="32"/>
+        </w:rPr>
+        <w:tab/>
+        <w:t xml:space="preserve">: adding all files and folder from current folder to staging area.  </w:t>
+      </w:r>
+    </w:p>
+    <w:p>
+      <w:pPr>
+        <w:rPr>
+          <w:rFonts w:ascii="Times New Roman" w:hAnsi="Times New Roman" w:cs="Times New Roman"/>
+          <w:sz w:val="32"/>
+        </w:rPr>
+      </w:pPr>
+      <w:proofErr w:type="spellStart"/>
+      <w:proofErr w:type="gramStart"/>
+      <w:r>
+        <w:rPr>
+          <w:rFonts w:ascii="Times New Roman" w:hAnsi="Times New Roman" w:cs="Times New Roman"/>
+          <w:sz w:val="32"/>
+          <w:highlight w:val="yellow"/>
+        </w:rPr>
+        <w:t>git</w:t>
+      </w:r>
+      <w:proofErr w:type="spellEnd"/>
+      <w:proofErr w:type="gramEnd"/>
+      <w:r>
+        <w:rPr>
+          <w:rFonts w:ascii="Times New Roman" w:hAnsi="Times New Roman" w:cs="Times New Roman"/>
+          <w:sz w:val="32"/>
+          <w:highlight w:val="yellow"/>
+        </w:rPr>
+        <w:t xml:space="preserve"> commit –m “message”</w:t>
+      </w:r>
+      <w:r>
+        <w:rPr>
+          <w:rFonts w:ascii="Times New Roman" w:hAnsi="Times New Roman" w:cs="Times New Roman"/>
+          <w:sz w:val="32"/>
+        </w:rPr>
+        <w:tab/>
+        <w:t xml:space="preserve">this command is use to push the file from staging area to local repository. </w:t>
+      </w:r>
+    </w:p>
+    <w:p>
+      <w:pPr>
+        <w:rPr>
+          <w:rFonts w:ascii="Times New Roman" w:hAnsi="Times New Roman" w:cs="Times New Roman"/>
+          <w:sz w:val="32"/>
+        </w:rPr>
+      </w:pPr>
+    </w:p>
+    <w:p>
+      <w:pPr>
+        <w:rPr>
+          <w:rFonts w:ascii="Times New Roman" w:hAnsi="Times New Roman" w:cs="Times New Roman"/>
+          <w:sz w:val="32"/>
+        </w:rPr>
+      </w:pPr>
+    </w:p>
+    <w:p>
+      <w:pPr>
+        <w:rPr>
+          <w:rFonts w:ascii="Times New Roman" w:hAnsi="Times New Roman" w:cs="Times New Roman"/>
+          <w:sz w:val="32"/>
+        </w:rPr>
+      </w:pPr>
+      <w:r>
+        <w:rPr>
+          <w:rFonts w:ascii="Times New Roman" w:hAnsi="Times New Roman" w:cs="Times New Roman"/>
+          <w:sz w:val="32"/>
+          <w:highlight w:val="yellow"/>
+        </w:rPr>
+        <w:t xml:space="preserve">Day </w:t>
+      </w:r>
+      <w:proofErr w:type="gramStart"/>
+      <w:r>
+        <w:rPr>
+          <w:rFonts w:ascii="Times New Roman" w:hAnsi="Times New Roman" w:cs="Times New Roman"/>
+          <w:sz w:val="32"/>
+          <w:highlight w:val="yellow"/>
+        </w:rPr>
+        <w:t>3 :</w:t>
+      </w:r>
+      <w:proofErr w:type="gramEnd"/>
+      <w:r>
+        <w:rPr>
+          <w:rFonts w:ascii="Times New Roman" w:hAnsi="Times New Roman" w:cs="Times New Roman"/>
+          <w:sz w:val="32"/>
+          <w:highlight w:val="yellow"/>
+        </w:rPr>
+        <w:t xml:space="preserve"> 11-01-2023</w:t>
+      </w:r>
+    </w:p>
+    <w:p>
+      <w:pPr>
+        <w:rPr>
+          <w:rFonts w:ascii="Times New Roman" w:hAnsi="Times New Roman" w:cs="Times New Roman"/>
+          <w:sz w:val="32"/>
+        </w:rPr>
+      </w:pPr>
+    </w:p>
+    <w:p>
+      <w:pPr>
+        <w:rPr>
+          <w:rFonts w:ascii="Times New Roman" w:hAnsi="Times New Roman" w:cs="Times New Roman"/>
+          <w:sz w:val="32"/>
+        </w:rPr>
+      </w:pPr>
+      <w:r>
+        <w:rPr>
+          <w:rFonts w:ascii="Times New Roman" w:hAnsi="Times New Roman" w:cs="Times New Roman"/>
+          <w:sz w:val="32"/>
+        </w:rPr>
+        <w:t xml:space="preserve">Node </w:t>
+      </w:r>
+      <w:proofErr w:type="gramStart"/>
+      <w:r>
+        <w:rPr>
+          <w:rFonts w:ascii="Times New Roman" w:hAnsi="Times New Roman" w:cs="Times New Roman"/>
+          <w:sz w:val="32"/>
+        </w:rPr>
+        <w:t xml:space="preserve">JS </w:t>
+      </w:r>
+      <w:r>
+        <w:rPr>
+          <w:rFonts w:ascii="Times New Roman" w:hAnsi="Times New Roman" w:cs="Times New Roman"/>
+          <w:sz w:val="32"/>
+        </w:rPr>
+        <w:t>:</w:t>
+      </w:r>
+      <w:proofErr w:type="gramEnd"/>
+      <w:r>
+        <w:rPr>
+          <w:rFonts w:ascii="Times New Roman" w:hAnsi="Times New Roman" w:cs="Times New Roman"/>
+          <w:sz w:val="32"/>
+        </w:rPr>
+        <w:t xml:space="preserve"> Node JS is a run time environment for JavaScript program or library or framework. </w:t>
+      </w:r>
+    </w:p>
+    <w:p>
+      <w:pPr>
+        <w:rPr>
+          <w:rFonts w:ascii="Times New Roman" w:hAnsi="Times New Roman" w:cs="Times New Roman"/>
+          <w:sz w:val="32"/>
+        </w:rPr>
+      </w:pPr>
+      <w:r>
+        <w:rPr>
+          <w:rFonts w:ascii="Times New Roman" w:hAnsi="Times New Roman" w:cs="Times New Roman"/>
+          <w:sz w:val="32"/>
+        </w:rPr>
+        <w:t xml:space="preserve">Before Node JS JavaScript is known as Client side scripting language which help to run the JavaScript programing on browser with help of html page. </w:t>
+      </w:r>
+    </w:p>
+    <w:p>
+      <w:pPr>
+        <w:rPr>
+          <w:rFonts w:ascii="Times New Roman" w:hAnsi="Times New Roman" w:cs="Times New Roman"/>
+          <w:sz w:val="32"/>
+        </w:rPr>
+      </w:pPr>
+      <w:r>
+        <w:rPr>
+          <w:rFonts w:ascii="Times New Roman" w:hAnsi="Times New Roman" w:cs="Times New Roman"/>
+          <w:sz w:val="32"/>
+        </w:rPr>
+        <w:t xml:space="preserve">After Node JS JavaScript also known as client side as well as server side scripting language. With help of Node </w:t>
+      </w:r>
+      <w:proofErr w:type="spellStart"/>
+      <w:r>
+        <w:rPr>
+          <w:rFonts w:ascii="Times New Roman" w:hAnsi="Times New Roman" w:cs="Times New Roman"/>
+          <w:sz w:val="32"/>
+        </w:rPr>
+        <w:t>js</w:t>
+      </w:r>
+      <w:proofErr w:type="spellEnd"/>
+      <w:r>
+        <w:rPr>
+          <w:rFonts w:ascii="Times New Roman" w:hAnsi="Times New Roman" w:cs="Times New Roman"/>
+          <w:sz w:val="32"/>
+        </w:rPr>
+        <w:t xml:space="preserve"> program we can create server side programming language using JavaScript. </w:t>
+      </w:r>
+    </w:p>
+    <w:p>
+      <w:pPr>
+        <w:rPr>
+          <w:rFonts w:ascii="Times New Roman" w:hAnsi="Times New Roman" w:cs="Times New Roman"/>
+          <w:sz w:val="32"/>
+        </w:rPr>
+      </w:pPr>
+      <w:r>
+        <w:rPr>
+          <w:rFonts w:ascii="Times New Roman" w:hAnsi="Times New Roman" w:cs="Times New Roman"/>
+          <w:sz w:val="32"/>
+        </w:rPr>
+        <w:t xml:space="preserve">Node </w:t>
+      </w:r>
+      <w:proofErr w:type="spellStart"/>
+      <w:r>
+        <w:rPr>
+          <w:rFonts w:ascii="Times New Roman" w:hAnsi="Times New Roman" w:cs="Times New Roman"/>
+          <w:sz w:val="32"/>
+        </w:rPr>
+        <w:t>js</w:t>
+      </w:r>
+      <w:proofErr w:type="spellEnd"/>
+      <w:r>
+        <w:rPr>
+          <w:rFonts w:ascii="Times New Roman" w:hAnsi="Times New Roman" w:cs="Times New Roman"/>
+          <w:sz w:val="32"/>
+        </w:rPr>
+        <w:t xml:space="preserve"> provided lot of </w:t>
+      </w:r>
+      <w:proofErr w:type="spellStart"/>
+      <w:r>
+        <w:rPr>
+          <w:rFonts w:ascii="Times New Roman" w:hAnsi="Times New Roman" w:cs="Times New Roman"/>
+          <w:sz w:val="32"/>
+        </w:rPr>
+        <w:t>pre defined</w:t>
+      </w:r>
+      <w:proofErr w:type="spellEnd"/>
+      <w:r>
+        <w:rPr>
+          <w:rFonts w:ascii="Times New Roman" w:hAnsi="Times New Roman" w:cs="Times New Roman"/>
+          <w:sz w:val="32"/>
+        </w:rPr>
+        <w:t xml:space="preserve"> modules which help to do file handling program, creating server side program, creating web service (rest full web service), connecting database like </w:t>
+      </w:r>
+      <w:proofErr w:type="spellStart"/>
+      <w:r>
+        <w:rPr>
+          <w:rFonts w:ascii="Times New Roman" w:hAnsi="Times New Roman" w:cs="Times New Roman"/>
+          <w:sz w:val="32"/>
+        </w:rPr>
+        <w:t>mysql</w:t>
+      </w:r>
+      <w:proofErr w:type="spellEnd"/>
+      <w:r>
+        <w:rPr>
+          <w:rFonts w:ascii="Times New Roman" w:hAnsi="Times New Roman" w:cs="Times New Roman"/>
+          <w:sz w:val="32"/>
+        </w:rPr>
+        <w:t xml:space="preserve"> or mongo </w:t>
+      </w:r>
+      <w:proofErr w:type="spellStart"/>
+      <w:r>
+        <w:rPr>
+          <w:rFonts w:ascii="Times New Roman" w:hAnsi="Times New Roman" w:cs="Times New Roman"/>
+          <w:sz w:val="32"/>
+        </w:rPr>
+        <w:t>db</w:t>
+      </w:r>
+      <w:proofErr w:type="spellEnd"/>
+      <w:r>
+        <w:rPr>
+          <w:rFonts w:ascii="Times New Roman" w:hAnsi="Times New Roman" w:cs="Times New Roman"/>
+          <w:sz w:val="32"/>
+        </w:rPr>
+        <w:t xml:space="preserve"> using JavaScript. </w:t>
+      </w:r>
+    </w:p>
+    <w:p>
+      <w:pPr>
+        <w:rPr>
+          <w:rFonts w:ascii="Times New Roman" w:hAnsi="Times New Roman" w:cs="Times New Roman"/>
+          <w:sz w:val="32"/>
+        </w:rPr>
+      </w:pPr>
+    </w:p>
+    <w:p>
+      <w:pPr>
+        <w:rPr>
+          <w:rFonts w:ascii="Times New Roman" w:hAnsi="Times New Roman" w:cs="Times New Roman"/>
+          <w:sz w:val="32"/>
+        </w:rPr>
+      </w:pPr>
+      <w:r>
+        <w:rPr>
+          <w:rFonts w:ascii="Times New Roman" w:hAnsi="Times New Roman" w:cs="Times New Roman"/>
+          <w:sz w:val="32"/>
+        </w:rPr>
+        <w:t xml:space="preserve">Before Node JS to run the simple JavaScript program we were depends on html page. But after node </w:t>
+      </w:r>
+      <w:proofErr w:type="spellStart"/>
+      <w:r>
+        <w:rPr>
+          <w:rFonts w:ascii="Times New Roman" w:hAnsi="Times New Roman" w:cs="Times New Roman"/>
+          <w:sz w:val="32"/>
+        </w:rPr>
+        <w:t>js</w:t>
+      </w:r>
+      <w:proofErr w:type="spellEnd"/>
+      <w:r>
+        <w:rPr>
+          <w:rFonts w:ascii="Times New Roman" w:hAnsi="Times New Roman" w:cs="Times New Roman"/>
+          <w:sz w:val="32"/>
+        </w:rPr>
+        <w:t xml:space="preserve"> we can run </w:t>
+      </w:r>
+      <w:proofErr w:type="spellStart"/>
+      <w:r>
+        <w:rPr>
+          <w:rFonts w:ascii="Times New Roman" w:hAnsi="Times New Roman" w:cs="Times New Roman"/>
+          <w:sz w:val="32"/>
+        </w:rPr>
+        <w:t>javaScript</w:t>
+      </w:r>
+      <w:proofErr w:type="spellEnd"/>
+      <w:r>
+        <w:rPr>
+          <w:rFonts w:ascii="Times New Roman" w:hAnsi="Times New Roman" w:cs="Times New Roman"/>
+          <w:sz w:val="32"/>
+        </w:rPr>
+        <w:t xml:space="preserve"> using command prompt.</w:t>
+      </w:r>
+    </w:p>
+    <w:p>
+      <w:pPr>
+        <w:rPr>
+          <w:rFonts w:ascii="Times New Roman" w:hAnsi="Times New Roman" w:cs="Times New Roman"/>
+          <w:sz w:val="32"/>
+        </w:rPr>
+      </w:pPr>
+    </w:p>
+    <w:p>
+      <w:pPr>
+        <w:rPr>
+          <w:rFonts w:ascii="Times New Roman" w:hAnsi="Times New Roman" w:cs="Times New Roman"/>
+          <w:sz w:val="32"/>
+        </w:rPr>
+      </w:pPr>
+      <w:r>
+        <w:rPr>
+          <w:rFonts w:ascii="Times New Roman" w:hAnsi="Times New Roman" w:cs="Times New Roman"/>
+          <w:sz w:val="32"/>
+        </w:rPr>
+        <w:t xml:space="preserve">First open command prompt </w:t>
+      </w:r>
+    </w:p>
+    <w:p>
+      <w:pPr>
+        <w:rPr>
+          <w:rFonts w:ascii="Times New Roman" w:hAnsi="Times New Roman" w:cs="Times New Roman"/>
+          <w:sz w:val="32"/>
+        </w:rPr>
+      </w:pPr>
+      <w:r>
+        <w:rPr>
+          <w:rFonts w:ascii="Times New Roman" w:hAnsi="Times New Roman" w:cs="Times New Roman"/>
+          <w:sz w:val="32"/>
+        </w:rPr>
+        <w:t xml:space="preserve">Verify node </w:t>
+      </w:r>
+      <w:proofErr w:type="spellStart"/>
+      <w:r>
+        <w:rPr>
+          <w:rFonts w:ascii="Times New Roman" w:hAnsi="Times New Roman" w:cs="Times New Roman"/>
+          <w:sz w:val="32"/>
+        </w:rPr>
+        <w:t>js</w:t>
+      </w:r>
+      <w:proofErr w:type="spellEnd"/>
+      <w:r>
+        <w:rPr>
+          <w:rFonts w:ascii="Times New Roman" w:hAnsi="Times New Roman" w:cs="Times New Roman"/>
+          <w:sz w:val="32"/>
+        </w:rPr>
+        <w:t xml:space="preserve"> installation done or not using command as </w:t>
+      </w:r>
+    </w:p>
+    <w:p>
+      <w:pPr>
+        <w:rPr>
+          <w:rFonts w:ascii="Times New Roman" w:hAnsi="Times New Roman" w:cs="Times New Roman"/>
+          <w:sz w:val="32"/>
+        </w:rPr>
+      </w:pPr>
+      <w:proofErr w:type="gramStart"/>
+      <w:r>
+        <w:rPr>
+          <w:rFonts w:ascii="Times New Roman" w:hAnsi="Times New Roman" w:cs="Times New Roman"/>
+          <w:sz w:val="32"/>
+          <w:highlight w:val="yellow"/>
+        </w:rPr>
+        <w:t>node</w:t>
+      </w:r>
+      <w:proofErr w:type="gramEnd"/>
+      <w:r>
+        <w:rPr>
+          <w:rFonts w:ascii="Times New Roman" w:hAnsi="Times New Roman" w:cs="Times New Roman"/>
+          <w:sz w:val="32"/>
+          <w:highlight w:val="yellow"/>
+        </w:rPr>
+        <w:t xml:space="preserve"> --version</w:t>
+      </w:r>
+      <w:r>
+        <w:rPr>
+          <w:rFonts w:ascii="Times New Roman" w:hAnsi="Times New Roman" w:cs="Times New Roman"/>
+          <w:sz w:val="32"/>
+        </w:rPr>
+        <w:t xml:space="preserve"> </w:t>
+      </w:r>
+    </w:p>
+    <w:p>
+      <w:pPr>
+        <w:rPr>
+          <w:rFonts w:ascii="Times New Roman" w:hAnsi="Times New Roman" w:cs="Times New Roman"/>
+          <w:sz w:val="32"/>
+        </w:rPr>
+      </w:pPr>
+    </w:p>
+    <w:p>
+      <w:pPr>
+        <w:rPr>
+          <w:rFonts w:ascii="Times New Roman" w:hAnsi="Times New Roman" w:cs="Times New Roman"/>
+          <w:sz w:val="32"/>
+        </w:rPr>
+      </w:pPr>
+      <w:proofErr w:type="gramStart"/>
+      <w:r>
+        <w:rPr>
+          <w:rFonts w:ascii="Times New Roman" w:hAnsi="Times New Roman" w:cs="Times New Roman"/>
+          <w:sz w:val="32"/>
+        </w:rPr>
+        <w:t>node</w:t>
+      </w:r>
+      <w:proofErr w:type="gramEnd"/>
+      <w:r>
+        <w:rPr>
+          <w:rFonts w:ascii="Times New Roman" w:hAnsi="Times New Roman" w:cs="Times New Roman"/>
+          <w:sz w:val="32"/>
+        </w:rPr>
+        <w:t xml:space="preserve"> </w:t>
+      </w:r>
+      <w:proofErr w:type="spellStart"/>
+      <w:r>
+        <w:rPr>
+          <w:rFonts w:ascii="Times New Roman" w:hAnsi="Times New Roman" w:cs="Times New Roman"/>
+          <w:sz w:val="32"/>
+        </w:rPr>
+        <w:t>js</w:t>
+      </w:r>
+      <w:proofErr w:type="spellEnd"/>
+      <w:r>
+        <w:rPr>
+          <w:rFonts w:ascii="Times New Roman" w:hAnsi="Times New Roman" w:cs="Times New Roman"/>
+          <w:sz w:val="32"/>
+        </w:rPr>
+        <w:t xml:space="preserve"> provided REPL Terminal (Read </w:t>
+      </w:r>
+      <w:proofErr w:type="spellStart"/>
+      <w:r>
+        <w:rPr>
+          <w:rFonts w:ascii="Times New Roman" w:hAnsi="Times New Roman" w:cs="Times New Roman"/>
+          <w:sz w:val="32"/>
+        </w:rPr>
+        <w:t>Eval</w:t>
+      </w:r>
+      <w:proofErr w:type="spellEnd"/>
+      <w:r>
+        <w:rPr>
+          <w:rFonts w:ascii="Times New Roman" w:hAnsi="Times New Roman" w:cs="Times New Roman"/>
+          <w:sz w:val="32"/>
+        </w:rPr>
+        <w:t xml:space="preserve"> Print and Loop)</w:t>
+      </w:r>
+    </w:p>
+    <w:p>
+      <w:pPr>
+        <w:rPr>
+          <w:rFonts w:ascii="Times New Roman" w:hAnsi="Times New Roman" w:cs="Times New Roman"/>
+          <w:sz w:val="32"/>
+        </w:rPr>
+      </w:pPr>
+      <w:proofErr w:type="gramStart"/>
+      <w:r>
+        <w:rPr>
+          <w:rFonts w:ascii="Times New Roman" w:hAnsi="Times New Roman" w:cs="Times New Roman"/>
+          <w:sz w:val="32"/>
+        </w:rPr>
+        <w:t>which</w:t>
+      </w:r>
+      <w:proofErr w:type="gramEnd"/>
+      <w:r>
+        <w:rPr>
+          <w:rFonts w:ascii="Times New Roman" w:hAnsi="Times New Roman" w:cs="Times New Roman"/>
+          <w:sz w:val="32"/>
+        </w:rPr>
+        <w:t xml:space="preserve"> help to do </w:t>
+      </w:r>
+      <w:proofErr w:type="spellStart"/>
+      <w:r>
+        <w:rPr>
+          <w:rFonts w:ascii="Times New Roman" w:hAnsi="Times New Roman" w:cs="Times New Roman"/>
+          <w:sz w:val="32"/>
+        </w:rPr>
+        <w:t>javascript</w:t>
+      </w:r>
+      <w:proofErr w:type="spellEnd"/>
+      <w:r>
+        <w:rPr>
+          <w:rFonts w:ascii="Times New Roman" w:hAnsi="Times New Roman" w:cs="Times New Roman"/>
+          <w:sz w:val="32"/>
+        </w:rPr>
+        <w:t xml:space="preserve"> using command prompt. </w:t>
+      </w:r>
+    </w:p>
+    <w:p>
+      <w:pPr>
+        <w:rPr>
+          <w:rFonts w:ascii="Times New Roman" w:hAnsi="Times New Roman" w:cs="Times New Roman"/>
+          <w:sz w:val="32"/>
+        </w:rPr>
+      </w:pPr>
+      <w:r>
+        <w:rPr>
+          <w:rFonts w:ascii="Times New Roman" w:hAnsi="Times New Roman" w:cs="Times New Roman"/>
+          <w:sz w:val="32"/>
+        </w:rPr>
+        <w:t xml:space="preserve">How to open </w:t>
+      </w:r>
+      <w:proofErr w:type="spellStart"/>
+      <w:r>
+        <w:rPr>
+          <w:rFonts w:ascii="Times New Roman" w:hAnsi="Times New Roman" w:cs="Times New Roman"/>
+          <w:sz w:val="32"/>
+        </w:rPr>
+        <w:t>repl</w:t>
+      </w:r>
+      <w:proofErr w:type="spellEnd"/>
+      <w:r>
+        <w:rPr>
+          <w:rFonts w:ascii="Times New Roman" w:hAnsi="Times New Roman" w:cs="Times New Roman"/>
+          <w:sz w:val="32"/>
+        </w:rPr>
+        <w:t xml:space="preserve"> terminal </w:t>
+      </w:r>
+    </w:p>
+    <w:p>
+      <w:pPr>
+        <w:rPr>
+          <w:rFonts w:ascii="Times New Roman" w:hAnsi="Times New Roman" w:cs="Times New Roman"/>
+          <w:sz w:val="32"/>
+        </w:rPr>
+      </w:pPr>
+      <w:r>
+        <w:rPr>
+          <w:rFonts w:ascii="Times New Roman" w:hAnsi="Times New Roman" w:cs="Times New Roman"/>
+          <w:sz w:val="32"/>
+        </w:rPr>
+        <w:t xml:space="preserve">Open the command and write node and hit enter key. </w:t>
+      </w:r>
+    </w:p>
+    <w:p>
+      <w:pPr>
+        <w:rPr>
+          <w:rFonts w:ascii="Times New Roman" w:hAnsi="Times New Roman" w:cs="Times New Roman"/>
+          <w:sz w:val="32"/>
+        </w:rPr>
+      </w:pPr>
+    </w:p>
+    <w:p>
+      <w:pPr>
+        <w:rPr>
+          <w:rFonts w:ascii="Times New Roman" w:hAnsi="Times New Roman" w:cs="Times New Roman"/>
+          <w:sz w:val="32"/>
+        </w:rPr>
+      </w:pPr>
+      <w:r>
+        <w:rPr>
+          <w:rFonts w:ascii="Times New Roman" w:hAnsi="Times New Roman" w:cs="Times New Roman"/>
+          <w:sz w:val="32"/>
+        </w:rPr>
+        <w:t xml:space="preserve">DOM and BOM </w:t>
+      </w:r>
+    </w:p>
+    <w:p>
+      <w:pPr>
+        <w:rPr>
+          <w:rFonts w:ascii="Times New Roman" w:hAnsi="Times New Roman" w:cs="Times New Roman"/>
+          <w:sz w:val="32"/>
+        </w:rPr>
+      </w:pPr>
+      <w:r>
+        <w:rPr>
+          <w:rFonts w:ascii="Times New Roman" w:hAnsi="Times New Roman" w:cs="Times New Roman"/>
+          <w:sz w:val="32"/>
+        </w:rPr>
+        <w:t xml:space="preserve">Document object model </w:t>
+      </w:r>
+    </w:p>
+    <w:p>
+      <w:pPr>
+        <w:rPr>
+          <w:rFonts w:ascii="Times New Roman" w:hAnsi="Times New Roman" w:cs="Times New Roman"/>
+          <w:sz w:val="32"/>
+        </w:rPr>
+      </w:pPr>
+      <w:r>
+        <w:rPr>
+          <w:rFonts w:ascii="Times New Roman" w:hAnsi="Times New Roman" w:cs="Times New Roman"/>
+          <w:sz w:val="32"/>
+        </w:rPr>
+        <w:t xml:space="preserve">Browser object model </w:t>
+      </w:r>
+    </w:p>
+    <w:p>
+      <w:pPr>
+        <w:rPr>
+          <w:rFonts w:ascii="Times New Roman" w:hAnsi="Times New Roman" w:cs="Times New Roman"/>
+          <w:sz w:val="32"/>
+        </w:rPr>
+      </w:pPr>
+      <w:r>
+        <w:rPr>
+          <w:rFonts w:ascii="Times New Roman" w:hAnsi="Times New Roman" w:cs="Times New Roman"/>
+          <w:sz w:val="32"/>
+        </w:rPr>
+        <w:t xml:space="preserve">Client side JavaScript provide us </w:t>
+      </w:r>
+      <w:proofErr w:type="spellStart"/>
+      <w:r>
+        <w:rPr>
+          <w:rFonts w:ascii="Times New Roman" w:hAnsi="Times New Roman" w:cs="Times New Roman"/>
+          <w:sz w:val="32"/>
+        </w:rPr>
+        <w:t>bom</w:t>
+      </w:r>
+      <w:proofErr w:type="spellEnd"/>
+      <w:r>
+        <w:rPr>
+          <w:rFonts w:ascii="Times New Roman" w:hAnsi="Times New Roman" w:cs="Times New Roman"/>
+          <w:sz w:val="32"/>
+        </w:rPr>
+        <w:t xml:space="preserve"> and </w:t>
+      </w:r>
+      <w:proofErr w:type="gramStart"/>
+      <w:r>
+        <w:rPr>
+          <w:rFonts w:ascii="Times New Roman" w:hAnsi="Times New Roman" w:cs="Times New Roman"/>
+          <w:sz w:val="32"/>
+        </w:rPr>
+        <w:t>dom</w:t>
+      </w:r>
+      <w:proofErr w:type="gramEnd"/>
+      <w:r>
+        <w:rPr>
+          <w:rFonts w:ascii="Times New Roman" w:hAnsi="Times New Roman" w:cs="Times New Roman"/>
+          <w:sz w:val="32"/>
+        </w:rPr>
+        <w:t xml:space="preserve">. </w:t>
+      </w:r>
+    </w:p>
+    <w:p>
+      <w:pPr>
+        <w:rPr>
+          <w:rFonts w:ascii="Times New Roman" w:hAnsi="Times New Roman" w:cs="Times New Roman"/>
+          <w:sz w:val="32"/>
+        </w:rPr>
+      </w:pPr>
+      <w:r>
+        <w:rPr>
+          <w:rFonts w:ascii="Times New Roman" w:hAnsi="Times New Roman" w:cs="Times New Roman"/>
+          <w:sz w:val="32"/>
+        </w:rPr>
+        <w:t xml:space="preserve">But node </w:t>
+      </w:r>
+      <w:proofErr w:type="spellStart"/>
+      <w:r>
+        <w:rPr>
+          <w:rFonts w:ascii="Times New Roman" w:hAnsi="Times New Roman" w:cs="Times New Roman"/>
+          <w:sz w:val="32"/>
+        </w:rPr>
+        <w:t>js</w:t>
+      </w:r>
+      <w:proofErr w:type="spellEnd"/>
+      <w:r>
+        <w:rPr>
+          <w:rFonts w:ascii="Times New Roman" w:hAnsi="Times New Roman" w:cs="Times New Roman"/>
+          <w:sz w:val="32"/>
+        </w:rPr>
+        <w:t xml:space="preserve"> doesn’t provide </w:t>
+      </w:r>
+      <w:proofErr w:type="spellStart"/>
+      <w:r>
+        <w:rPr>
+          <w:rFonts w:ascii="Times New Roman" w:hAnsi="Times New Roman" w:cs="Times New Roman"/>
+          <w:sz w:val="32"/>
+        </w:rPr>
+        <w:t>bom</w:t>
+      </w:r>
+      <w:proofErr w:type="spellEnd"/>
+      <w:r>
+        <w:rPr>
+          <w:rFonts w:ascii="Times New Roman" w:hAnsi="Times New Roman" w:cs="Times New Roman"/>
+          <w:sz w:val="32"/>
+        </w:rPr>
+        <w:t xml:space="preserve"> and </w:t>
+      </w:r>
+      <w:proofErr w:type="gramStart"/>
+      <w:r>
+        <w:rPr>
+          <w:rFonts w:ascii="Times New Roman" w:hAnsi="Times New Roman" w:cs="Times New Roman"/>
+          <w:sz w:val="32"/>
+        </w:rPr>
+        <w:t>dom</w:t>
+      </w:r>
+      <w:proofErr w:type="gramEnd"/>
+      <w:r>
+        <w:rPr>
+          <w:rFonts w:ascii="Times New Roman" w:hAnsi="Times New Roman" w:cs="Times New Roman"/>
+          <w:sz w:val="32"/>
+        </w:rPr>
+        <w:t xml:space="preserve">. </w:t>
+      </w:r>
+    </w:p>
+    <w:p>
+      <w:pPr>
+        <w:rPr>
+          <w:rFonts w:ascii="Times New Roman" w:hAnsi="Times New Roman" w:cs="Times New Roman"/>
+          <w:sz w:val="32"/>
+        </w:rPr>
+      </w:pPr>
+      <w:r>
+        <w:rPr>
+          <w:rFonts w:ascii="Times New Roman" w:hAnsi="Times New Roman" w:cs="Times New Roman"/>
+          <w:sz w:val="32"/>
+        </w:rPr>
+        <w:t xml:space="preserve">We can’t use </w:t>
+      </w:r>
+      <w:proofErr w:type="spellStart"/>
+      <w:r>
+        <w:rPr>
+          <w:rFonts w:ascii="Times New Roman" w:hAnsi="Times New Roman" w:cs="Times New Roman"/>
+          <w:sz w:val="32"/>
+        </w:rPr>
+        <w:t>document.write</w:t>
+      </w:r>
+      <w:proofErr w:type="spellEnd"/>
+      <w:r>
+        <w:rPr>
+          <w:rFonts w:ascii="Times New Roman" w:hAnsi="Times New Roman" w:cs="Times New Roman"/>
+          <w:sz w:val="32"/>
+        </w:rPr>
+        <w:t xml:space="preserve"> and alert in node </w:t>
+      </w:r>
+      <w:proofErr w:type="spellStart"/>
+      <w:r>
+        <w:rPr>
+          <w:rFonts w:ascii="Times New Roman" w:hAnsi="Times New Roman" w:cs="Times New Roman"/>
+          <w:sz w:val="32"/>
+        </w:rPr>
+        <w:t>js</w:t>
+      </w:r>
+      <w:proofErr w:type="spellEnd"/>
+      <w:r>
+        <w:rPr>
+          <w:rFonts w:ascii="Times New Roman" w:hAnsi="Times New Roman" w:cs="Times New Roman"/>
+          <w:sz w:val="32"/>
+        </w:rPr>
+        <w:t xml:space="preserve"> program but we can use </w:t>
+      </w:r>
+      <w:proofErr w:type="gramStart"/>
+      <w:r>
+        <w:rPr>
+          <w:rFonts w:ascii="Times New Roman" w:hAnsi="Times New Roman" w:cs="Times New Roman"/>
+          <w:sz w:val="32"/>
+        </w:rPr>
+        <w:t>console.log(</w:t>
+      </w:r>
+      <w:proofErr w:type="gramEnd"/>
+      <w:r>
+        <w:rPr>
+          <w:rFonts w:ascii="Times New Roman" w:hAnsi="Times New Roman" w:cs="Times New Roman"/>
+          <w:sz w:val="32"/>
+        </w:rPr>
+        <w:t xml:space="preserve">“welcome to node </w:t>
+      </w:r>
+      <w:proofErr w:type="spellStart"/>
+      <w:r>
+        <w:rPr>
+          <w:rFonts w:ascii="Times New Roman" w:hAnsi="Times New Roman" w:cs="Times New Roman"/>
+          <w:sz w:val="32"/>
+        </w:rPr>
+        <w:t>js</w:t>
+      </w:r>
+      <w:proofErr w:type="spellEnd"/>
+      <w:r>
+        <w:rPr>
+          <w:rFonts w:ascii="Times New Roman" w:hAnsi="Times New Roman" w:cs="Times New Roman"/>
+          <w:sz w:val="32"/>
+        </w:rPr>
+        <w:t>”);</w:t>
+      </w:r>
+    </w:p>
+    <w:p>
+      <w:pPr>
+        <w:rPr>
+          <w:rFonts w:ascii="Times New Roman" w:hAnsi="Times New Roman" w:cs="Times New Roman"/>
+          <w:sz w:val="32"/>
+        </w:rPr>
+      </w:pPr>
+    </w:p>
+    <w:p>
+      <w:pPr>
+        <w:rPr>
+          <w:rFonts w:ascii="Times New Roman" w:hAnsi="Times New Roman" w:cs="Times New Roman"/>
+          <w:sz w:val="32"/>
+        </w:rPr>
+      </w:pPr>
+      <w:proofErr w:type="gramStart"/>
+      <w:r>
+        <w:rPr>
+          <w:rFonts w:ascii="Times New Roman" w:hAnsi="Times New Roman" w:cs="Times New Roman"/>
+          <w:sz w:val="32"/>
+        </w:rPr>
+        <w:t>alert(</w:t>
+      </w:r>
+      <w:proofErr w:type="gramEnd"/>
+      <w:r>
+        <w:rPr>
+          <w:rFonts w:ascii="Times New Roman" w:hAnsi="Times New Roman" w:cs="Times New Roman"/>
+          <w:sz w:val="32"/>
+        </w:rPr>
+        <w:t>“Welcome”)</w:t>
+      </w:r>
+    </w:p>
+    <w:p>
+      <w:pPr>
+        <w:rPr>
+          <w:rFonts w:ascii="Times New Roman" w:hAnsi="Times New Roman" w:cs="Times New Roman"/>
+          <w:sz w:val="32"/>
+        </w:rPr>
+      </w:pPr>
+      <w:r>
+        <w:rPr>
+          <w:rFonts w:ascii="Times New Roman" w:hAnsi="Times New Roman" w:cs="Times New Roman"/>
+          <w:sz w:val="32"/>
+        </w:rPr>
+        <w:t xml:space="preserve">Or </w:t>
+      </w:r>
+    </w:p>
+    <w:p>
+      <w:pPr>
+        <w:rPr>
+          <w:rFonts w:ascii="Times New Roman" w:hAnsi="Times New Roman" w:cs="Times New Roman"/>
+          <w:sz w:val="32"/>
+        </w:rPr>
+      </w:pPr>
+      <w:proofErr w:type="spellStart"/>
+      <w:proofErr w:type="gramStart"/>
+      <w:r>
+        <w:rPr>
+          <w:rFonts w:ascii="Times New Roman" w:hAnsi="Times New Roman" w:cs="Times New Roman"/>
+          <w:sz w:val="32"/>
+        </w:rPr>
+        <w:lastRenderedPageBreak/>
+        <w:t>window.alert</w:t>
+      </w:r>
+      <w:proofErr w:type="spellEnd"/>
+      <w:r>
+        <w:rPr>
+          <w:rFonts w:ascii="Times New Roman" w:hAnsi="Times New Roman" w:cs="Times New Roman"/>
+          <w:sz w:val="32"/>
+        </w:rPr>
+        <w:t>(</w:t>
+      </w:r>
+      <w:proofErr w:type="gramEnd"/>
+      <w:r>
+        <w:rPr>
+          <w:rFonts w:ascii="Times New Roman" w:hAnsi="Times New Roman" w:cs="Times New Roman"/>
+          <w:sz w:val="32"/>
+        </w:rPr>
+        <w:t>“Welcome”)</w:t>
+      </w:r>
+    </w:p>
+    <w:p>
+      <w:pPr>
+        <w:rPr>
+          <w:rFonts w:ascii="Times New Roman" w:hAnsi="Times New Roman" w:cs="Times New Roman"/>
+          <w:sz w:val="32"/>
+        </w:rPr>
+      </w:pPr>
+    </w:p>
+    <w:p>
+      <w:pPr>
+        <w:rPr>
+          <w:rFonts w:ascii="Times New Roman" w:hAnsi="Times New Roman" w:cs="Times New Roman"/>
+          <w:sz w:val="32"/>
+        </w:rPr>
+      </w:pPr>
+      <w:r>
+        <w:rPr>
+          <w:rFonts w:ascii="Times New Roman" w:hAnsi="Times New Roman" w:cs="Times New Roman"/>
+          <w:sz w:val="32"/>
+        </w:rPr>
+        <w:t xml:space="preserve">Node </w:t>
+      </w:r>
+      <w:proofErr w:type="spellStart"/>
+      <w:r>
+        <w:rPr>
+          <w:rFonts w:ascii="Times New Roman" w:hAnsi="Times New Roman" w:cs="Times New Roman"/>
+          <w:sz w:val="32"/>
+        </w:rPr>
+        <w:t>js</w:t>
+      </w:r>
+      <w:proofErr w:type="spellEnd"/>
+      <w:r>
+        <w:rPr>
+          <w:rFonts w:ascii="Times New Roman" w:hAnsi="Times New Roman" w:cs="Times New Roman"/>
+          <w:sz w:val="32"/>
+        </w:rPr>
+        <w:t xml:space="preserve"> modules </w:t>
+      </w:r>
+    </w:p>
+    <w:p>
+      <w:pPr>
+        <w:rPr>
+          <w:rFonts w:ascii="Times New Roman" w:hAnsi="Times New Roman" w:cs="Times New Roman"/>
+          <w:sz w:val="32"/>
+        </w:rPr>
+      </w:pPr>
+      <w:r>
+        <w:rPr>
+          <w:rFonts w:ascii="Times New Roman" w:hAnsi="Times New Roman" w:cs="Times New Roman"/>
+          <w:sz w:val="32"/>
+        </w:rPr>
+        <w:t xml:space="preserve">Node </w:t>
+      </w:r>
+      <w:proofErr w:type="spellStart"/>
+      <w:r>
+        <w:rPr>
+          <w:rFonts w:ascii="Times New Roman" w:hAnsi="Times New Roman" w:cs="Times New Roman"/>
+          <w:sz w:val="32"/>
+        </w:rPr>
+        <w:t>js</w:t>
+      </w:r>
+      <w:proofErr w:type="spellEnd"/>
+      <w:r>
+        <w:rPr>
+          <w:rFonts w:ascii="Times New Roman" w:hAnsi="Times New Roman" w:cs="Times New Roman"/>
+          <w:sz w:val="32"/>
+        </w:rPr>
+        <w:t xml:space="preserve"> provided lot of module which contains lot of </w:t>
+      </w:r>
+      <w:proofErr w:type="spellStart"/>
+      <w:r>
+        <w:rPr>
+          <w:rFonts w:ascii="Times New Roman" w:hAnsi="Times New Roman" w:cs="Times New Roman"/>
+          <w:sz w:val="32"/>
+        </w:rPr>
+        <w:t>pre defined</w:t>
+      </w:r>
+      <w:proofErr w:type="spellEnd"/>
+      <w:r>
+        <w:rPr>
+          <w:rFonts w:ascii="Times New Roman" w:hAnsi="Times New Roman" w:cs="Times New Roman"/>
+          <w:sz w:val="32"/>
+        </w:rPr>
+        <w:t xml:space="preserve"> function or classes which help to do specific task depending upon type of modules. </w:t>
+      </w:r>
+    </w:p>
+    <w:p>
+      <w:pPr>
+        <w:rPr>
+          <w:rFonts w:ascii="Times New Roman" w:hAnsi="Times New Roman" w:cs="Times New Roman"/>
+          <w:sz w:val="32"/>
+        </w:rPr>
+      </w:pPr>
+      <w:r>
+        <w:rPr>
+          <w:rFonts w:ascii="Times New Roman" w:hAnsi="Times New Roman" w:cs="Times New Roman"/>
+          <w:sz w:val="32"/>
+        </w:rPr>
+        <w:t xml:space="preserve">In node </w:t>
+      </w:r>
+      <w:proofErr w:type="spellStart"/>
+      <w:r>
+        <w:rPr>
+          <w:rFonts w:ascii="Times New Roman" w:hAnsi="Times New Roman" w:cs="Times New Roman"/>
+          <w:sz w:val="32"/>
+        </w:rPr>
+        <w:t>js</w:t>
+      </w:r>
+      <w:proofErr w:type="spellEnd"/>
+      <w:r>
+        <w:rPr>
+          <w:rFonts w:ascii="Times New Roman" w:hAnsi="Times New Roman" w:cs="Times New Roman"/>
+          <w:sz w:val="32"/>
+        </w:rPr>
+        <w:t xml:space="preserve"> modules are divided into 3 types</w:t>
+      </w:r>
+    </w:p>
+    <w:p>
+      <w:pPr>
+        <w:rPr>
+          <w:rFonts w:ascii="Times New Roman" w:hAnsi="Times New Roman" w:cs="Times New Roman"/>
+          <w:sz w:val="32"/>
+        </w:rPr>
+      </w:pPr>
+      <w:r>
+        <w:rPr>
+          <w:rFonts w:ascii="Times New Roman" w:hAnsi="Times New Roman" w:cs="Times New Roman"/>
+          <w:sz w:val="32"/>
+        </w:rPr>
+        <w:t xml:space="preserve">Core </w:t>
+      </w:r>
+      <w:proofErr w:type="gramStart"/>
+      <w:r>
+        <w:rPr>
+          <w:rFonts w:ascii="Times New Roman" w:hAnsi="Times New Roman" w:cs="Times New Roman"/>
+          <w:sz w:val="32"/>
+        </w:rPr>
+        <w:t>module :</w:t>
+      </w:r>
+      <w:proofErr w:type="gramEnd"/>
+      <w:r>
+        <w:rPr>
+          <w:rFonts w:ascii="Times New Roman" w:hAnsi="Times New Roman" w:cs="Times New Roman"/>
+          <w:sz w:val="32"/>
+        </w:rPr>
+        <w:t xml:space="preserve"> this modules by default available with node </w:t>
+      </w:r>
+      <w:proofErr w:type="spellStart"/>
+      <w:r>
+        <w:rPr>
+          <w:rFonts w:ascii="Times New Roman" w:hAnsi="Times New Roman" w:cs="Times New Roman"/>
+          <w:sz w:val="32"/>
+        </w:rPr>
+        <w:t>js</w:t>
+      </w:r>
+      <w:proofErr w:type="spellEnd"/>
+      <w:r>
+        <w:rPr>
+          <w:rFonts w:ascii="Times New Roman" w:hAnsi="Times New Roman" w:cs="Times New Roman"/>
+          <w:sz w:val="32"/>
+        </w:rPr>
+        <w:t xml:space="preserve"> software. </w:t>
+      </w:r>
+    </w:p>
+    <w:p>
+      <w:pPr>
+        <w:rPr>
+          <w:rFonts w:ascii="Times New Roman" w:hAnsi="Times New Roman" w:cs="Times New Roman"/>
+          <w:sz w:val="32"/>
+        </w:rPr>
+      </w:pPr>
+      <w:r>
+        <w:rPr>
+          <w:rFonts w:ascii="Times New Roman" w:hAnsi="Times New Roman" w:cs="Times New Roman"/>
+          <w:sz w:val="32"/>
+        </w:rPr>
+        <w:t xml:space="preserve">Third party or external </w:t>
+      </w:r>
+      <w:proofErr w:type="gramStart"/>
+      <w:r>
+        <w:rPr>
+          <w:rFonts w:ascii="Times New Roman" w:hAnsi="Times New Roman" w:cs="Times New Roman"/>
+          <w:sz w:val="32"/>
+        </w:rPr>
+        <w:t>module :</w:t>
+      </w:r>
+      <w:proofErr w:type="gramEnd"/>
+      <w:r>
+        <w:rPr>
+          <w:rFonts w:ascii="Times New Roman" w:hAnsi="Times New Roman" w:cs="Times New Roman"/>
+          <w:sz w:val="32"/>
+        </w:rPr>
+        <w:t xml:space="preserve"> base upon our requirement we need download those modules. </w:t>
+      </w:r>
+    </w:p>
+    <w:p>
+      <w:pPr>
+        <w:rPr>
+          <w:rFonts w:ascii="Times New Roman" w:hAnsi="Times New Roman" w:cs="Times New Roman"/>
+          <w:sz w:val="32"/>
+        </w:rPr>
+      </w:pPr>
+      <w:r>
+        <w:rPr>
+          <w:rFonts w:ascii="Times New Roman" w:hAnsi="Times New Roman" w:cs="Times New Roman"/>
+          <w:sz w:val="32"/>
+        </w:rPr>
+        <w:t xml:space="preserve">User defined </w:t>
+      </w:r>
+      <w:proofErr w:type="gramStart"/>
+      <w:r>
+        <w:rPr>
+          <w:rFonts w:ascii="Times New Roman" w:hAnsi="Times New Roman" w:cs="Times New Roman"/>
+          <w:sz w:val="32"/>
+        </w:rPr>
+        <w:t>modules :</w:t>
+      </w:r>
+      <w:proofErr w:type="gramEnd"/>
+      <w:r>
+        <w:rPr>
+          <w:rFonts w:ascii="Times New Roman" w:hAnsi="Times New Roman" w:cs="Times New Roman"/>
+          <w:sz w:val="32"/>
+        </w:rPr>
+        <w:t xml:space="preserve"> this is use to create our own modules. </w:t>
+      </w:r>
+    </w:p>
+    <w:p>
+      <w:pPr>
+        <w:rPr>
+          <w:rFonts w:ascii="Times New Roman" w:hAnsi="Times New Roman" w:cs="Times New Roman"/>
+          <w:sz w:val="32"/>
+        </w:rPr>
+      </w:pPr>
+    </w:p>
+    <w:p>
+      <w:pPr>
+        <w:rPr>
+          <w:rFonts w:ascii="Times New Roman" w:hAnsi="Times New Roman" w:cs="Times New Roman"/>
+          <w:sz w:val="32"/>
+        </w:rPr>
+      </w:pPr>
+      <w:proofErr w:type="gramStart"/>
+      <w:r>
+        <w:rPr>
+          <w:rFonts w:ascii="Times New Roman" w:hAnsi="Times New Roman" w:cs="Times New Roman"/>
+          <w:sz w:val="32"/>
+        </w:rPr>
+        <w:t>Fs :</w:t>
+      </w:r>
+      <w:proofErr w:type="gramEnd"/>
+      <w:r>
+        <w:rPr>
+          <w:rFonts w:ascii="Times New Roman" w:hAnsi="Times New Roman" w:cs="Times New Roman"/>
+          <w:sz w:val="32"/>
+        </w:rPr>
+        <w:t xml:space="preserve"> File system : it is type of core modules which help to do file handling program synchronously as well Asynchronously using JavaScript. </w:t>
+      </w:r>
+    </w:p>
+    <w:p>
+      <w:pPr>
+        <w:rPr>
+          <w:rFonts w:ascii="Times New Roman" w:hAnsi="Times New Roman" w:cs="Times New Roman"/>
+          <w:sz w:val="32"/>
+        </w:rPr>
+      </w:pPr>
+      <w:r>
+        <w:rPr>
+          <w:rFonts w:ascii="Times New Roman" w:hAnsi="Times New Roman" w:cs="Times New Roman"/>
+          <w:sz w:val="32"/>
+        </w:rPr>
+        <w:t xml:space="preserve">We can read, write and update or append the data in file. </w:t>
+      </w:r>
+    </w:p>
+    <w:p>
+      <w:pPr>
+        <w:rPr>
+          <w:rFonts w:ascii="Times New Roman" w:hAnsi="Times New Roman" w:cs="Times New Roman"/>
+          <w:sz w:val="32"/>
+        </w:rPr>
+      </w:pPr>
+    </w:p>
+    <w:p>
+      <w:pPr>
+        <w:rPr>
+          <w:rFonts w:ascii="Times New Roman" w:hAnsi="Times New Roman" w:cs="Times New Roman"/>
+          <w:sz w:val="32"/>
+        </w:rPr>
+      </w:pPr>
+      <w:r>
+        <w:rPr>
+          <w:rFonts w:ascii="Times New Roman" w:hAnsi="Times New Roman" w:cs="Times New Roman"/>
+          <w:sz w:val="32"/>
+        </w:rPr>
+        <w:t xml:space="preserve">Loading node </w:t>
+      </w:r>
+      <w:proofErr w:type="spellStart"/>
+      <w:r>
+        <w:rPr>
+          <w:rFonts w:ascii="Times New Roman" w:hAnsi="Times New Roman" w:cs="Times New Roman"/>
+          <w:sz w:val="32"/>
+        </w:rPr>
+        <w:t>js</w:t>
+      </w:r>
+      <w:proofErr w:type="spellEnd"/>
+      <w:r>
+        <w:rPr>
+          <w:rFonts w:ascii="Times New Roman" w:hAnsi="Times New Roman" w:cs="Times New Roman"/>
+          <w:sz w:val="32"/>
+        </w:rPr>
+        <w:t xml:space="preserve"> module </w:t>
+      </w:r>
+    </w:p>
+    <w:p>
+      <w:pPr>
+        <w:rPr>
+          <w:rFonts w:ascii="Times New Roman" w:hAnsi="Times New Roman" w:cs="Times New Roman"/>
+          <w:sz w:val="32"/>
+        </w:rPr>
+      </w:pPr>
+    </w:p>
+    <w:p>
+      <w:pPr>
+        <w:rPr>
+          <w:rFonts w:ascii="Times New Roman" w:hAnsi="Times New Roman" w:cs="Times New Roman"/>
+          <w:sz w:val="32"/>
+        </w:rPr>
+      </w:pPr>
+      <w:r>
+        <w:rPr>
+          <w:rFonts w:ascii="Times New Roman" w:hAnsi="Times New Roman" w:cs="Times New Roman"/>
+          <w:sz w:val="32"/>
+        </w:rPr>
+        <w:t xml:space="preserve">This syntax is use to load the module. </w:t>
+      </w:r>
+    </w:p>
+    <w:p>
+      <w:pPr>
+        <w:rPr>
+          <w:rFonts w:ascii="Times New Roman" w:hAnsi="Times New Roman" w:cs="Times New Roman"/>
+          <w:sz w:val="32"/>
+        </w:rPr>
+      </w:pPr>
+      <w:proofErr w:type="spellStart"/>
+      <w:proofErr w:type="gramStart"/>
+      <w:r>
+        <w:rPr>
+          <w:rFonts w:ascii="Times New Roman" w:hAnsi="Times New Roman" w:cs="Times New Roman"/>
+          <w:sz w:val="32"/>
+        </w:rPr>
+        <w:t>var</w:t>
+      </w:r>
+      <w:proofErr w:type="spellEnd"/>
+      <w:proofErr w:type="gramEnd"/>
+      <w:r>
+        <w:rPr>
+          <w:rFonts w:ascii="Times New Roman" w:hAnsi="Times New Roman" w:cs="Times New Roman"/>
+          <w:sz w:val="32"/>
+        </w:rPr>
+        <w:t xml:space="preserve"> </w:t>
+      </w:r>
+      <w:proofErr w:type="spellStart"/>
+      <w:r>
+        <w:rPr>
+          <w:rFonts w:ascii="Times New Roman" w:hAnsi="Times New Roman" w:cs="Times New Roman"/>
+          <w:sz w:val="32"/>
+        </w:rPr>
+        <w:t>variableName</w:t>
+      </w:r>
+      <w:proofErr w:type="spellEnd"/>
+      <w:r>
+        <w:rPr>
+          <w:rFonts w:ascii="Times New Roman" w:hAnsi="Times New Roman" w:cs="Times New Roman"/>
+          <w:sz w:val="32"/>
+        </w:rPr>
+        <w:t xml:space="preserve"> = require(“</w:t>
+      </w:r>
+      <w:proofErr w:type="spellStart"/>
+      <w:r>
+        <w:rPr>
+          <w:rFonts w:ascii="Times New Roman" w:hAnsi="Times New Roman" w:cs="Times New Roman"/>
+          <w:sz w:val="32"/>
+        </w:rPr>
+        <w:t>module</w:t>
+      </w:r>
+      <w:r>
+        <w:rPr>
+          <w:rFonts w:ascii="Times New Roman" w:hAnsi="Times New Roman" w:cs="Times New Roman"/>
+          <w:sz w:val="32"/>
+        </w:rPr>
+        <w:t>Name</w:t>
+      </w:r>
+      <w:proofErr w:type="spellEnd"/>
+      <w:r>
+        <w:rPr>
+          <w:rFonts w:ascii="Times New Roman" w:hAnsi="Times New Roman" w:cs="Times New Roman"/>
+          <w:sz w:val="32"/>
+        </w:rPr>
+        <w:t>”);</w:t>
+      </w:r>
+    </w:p>
+    <w:p>
+      <w:pPr>
+        <w:rPr>
+          <w:rFonts w:ascii="Times New Roman" w:hAnsi="Times New Roman" w:cs="Times New Roman"/>
+          <w:sz w:val="32"/>
+        </w:rPr>
+      </w:pPr>
+      <w:r>
+        <w:rPr>
+          <w:rFonts w:ascii="Times New Roman" w:hAnsi="Times New Roman" w:cs="Times New Roman"/>
+          <w:sz w:val="32"/>
+        </w:rPr>
+        <w:t xml:space="preserve"> </w:t>
+      </w:r>
       <w:bookmarkStart w:id="0" w:name="_GoBack"/>
       <w:bookmarkEnd w:id="0"/>
     </w:p>
@@ -2861,76 +4372,19 @@
           <w:sz w:val="32"/>
         </w:rPr>
       </w:pPr>
-      <w:r>
-        <w:rPr>
-          <w:rFonts w:ascii="Times New Roman" w:hAnsi="Times New Roman" w:cs="Times New Roman"/>
-          <w:sz w:val="32"/>
-        </w:rPr>
-        <w:t xml:space="preserve">Then create one text file </w:t>
-      </w:r>
-      <w:r>
-        <w:rPr>
-          <w:rFonts w:ascii="Times New Roman" w:hAnsi="Times New Roman" w:cs="Times New Roman"/>
-          <w:sz w:val="32"/>
-        </w:rPr>
-        <w:t xml:space="preserve">and write some message. </w:t>
-      </w:r>
-    </w:p>
-    <w:p>
-      <w:pPr>
-        <w:rPr>
-          <w:rFonts w:ascii="Times New Roman" w:hAnsi="Times New Roman" w:cs="Times New Roman"/>
-          <w:sz w:val="32"/>
-        </w:rPr>
-      </w:pPr>
-      <w:r>
-        <w:rPr>
-          <w:rFonts w:ascii="Times New Roman" w:hAnsi="Times New Roman" w:cs="Times New Roman"/>
-          <w:sz w:val="32"/>
-        </w:rPr>
-        <w:t xml:space="preserve">Open the </w:t>
-      </w:r>
-      <w:proofErr w:type="spellStart"/>
-      <w:r>
-        <w:rPr>
-          <w:rFonts w:ascii="Times New Roman" w:hAnsi="Times New Roman" w:cs="Times New Roman"/>
-          <w:sz w:val="32"/>
-        </w:rPr>
-        <w:t>git</w:t>
-      </w:r>
-      <w:proofErr w:type="spellEnd"/>
-      <w:r>
-        <w:rPr>
-          <w:rFonts w:ascii="Times New Roman" w:hAnsi="Times New Roman" w:cs="Times New Roman"/>
-          <w:sz w:val="32"/>
-        </w:rPr>
-        <w:t xml:space="preserve"> bash inside that folder. </w:t>
-      </w:r>
-    </w:p>
-    <w:p>
-      <w:pPr>
-        <w:rPr>
-          <w:rFonts w:ascii="Times New Roman" w:hAnsi="Times New Roman" w:cs="Times New Roman"/>
-          <w:sz w:val="32"/>
-        </w:rPr>
-      </w:pPr>
-      <w:proofErr w:type="spellStart"/>
       <w:proofErr w:type="gramStart"/>
       <w:r>
         <w:rPr>
           <w:rFonts w:ascii="Times New Roman" w:hAnsi="Times New Roman" w:cs="Times New Roman"/>
           <w:sz w:val="32"/>
-          <w:highlight w:val="yellow"/>
-        </w:rPr>
-        <w:t>git</w:t>
-      </w:r>
-      <w:proofErr w:type="spellEnd"/>
+        </w:rPr>
+        <w:t>node</w:t>
+      </w:r>
       <w:proofErr w:type="gramEnd"/>
       <w:r>
         <w:rPr>
           <w:rFonts w:ascii="Times New Roman" w:hAnsi="Times New Roman" w:cs="Times New Roman"/>
           <w:sz w:val="32"/>
-          <w:highlight w:val="yellow"/>
         </w:rPr>
         <w:t xml:space="preserve"> </w:t>
       </w:r>
@@ -2939,180 +4393,80 @@
         <w:rPr>
           <w:rFonts w:ascii="Times New Roman" w:hAnsi="Times New Roman" w:cs="Times New Roman"/>
           <w:sz w:val="32"/>
-          <w:highlight w:val="yellow"/>
-        </w:rPr>
-        <w:t>init</w:t>
-      </w:r>
-      <w:proofErr w:type="spellEnd"/>
-      <w:r>
-        <w:rPr>
-          <w:rFonts w:ascii="Times New Roman" w:hAnsi="Times New Roman" w:cs="Times New Roman"/>
-          <w:sz w:val="32"/>
-        </w:rPr>
-        <w:t xml:space="preserve"> </w:t>
-      </w:r>
-      <w:r>
-        <w:rPr>
-          <w:rFonts w:ascii="Times New Roman" w:hAnsi="Times New Roman" w:cs="Times New Roman"/>
-          <w:sz w:val="32"/>
-        </w:rPr>
-        <w:tab/>
-      </w:r>
-      <w:r>
-        <w:rPr>
-          <w:rFonts w:ascii="Times New Roman" w:hAnsi="Times New Roman" w:cs="Times New Roman"/>
-          <w:sz w:val="32"/>
-        </w:rPr>
-        <w:tab/>
-        <w:t xml:space="preserve">: to make local folder as a repository </w:t>
-      </w:r>
-    </w:p>
-    <w:p>
-      <w:pPr>
-        <w:rPr>
-          <w:rFonts w:ascii="Times New Roman" w:hAnsi="Times New Roman" w:cs="Times New Roman"/>
-          <w:sz w:val="32"/>
-        </w:rPr>
-      </w:pPr>
-      <w:proofErr w:type="spellStart"/>
-      <w:proofErr w:type="gramStart"/>
-      <w:r>
-        <w:rPr>
-          <w:rFonts w:ascii="Times New Roman" w:hAnsi="Times New Roman" w:cs="Times New Roman"/>
-          <w:sz w:val="32"/>
-          <w:highlight w:val="yellow"/>
-        </w:rPr>
-        <w:t>git</w:t>
-      </w:r>
-      <w:proofErr w:type="spellEnd"/>
-      <w:proofErr w:type="gramEnd"/>
-      <w:r>
-        <w:rPr>
-          <w:rFonts w:ascii="Times New Roman" w:hAnsi="Times New Roman" w:cs="Times New Roman"/>
-          <w:sz w:val="32"/>
-          <w:highlight w:val="yellow"/>
-        </w:rPr>
-        <w:t xml:space="preserve"> add filename</w:t>
-      </w:r>
-      <w:r>
-        <w:rPr>
-          <w:rFonts w:ascii="Times New Roman" w:hAnsi="Times New Roman" w:cs="Times New Roman"/>
-          <w:sz w:val="32"/>
-        </w:rPr>
-        <w:t xml:space="preserve"> </w:t>
-      </w:r>
-      <w:r>
-        <w:rPr>
-          <w:rFonts w:ascii="Times New Roman" w:hAnsi="Times New Roman" w:cs="Times New Roman"/>
-          <w:sz w:val="32"/>
-        </w:rPr>
-        <w:tab/>
-        <w:t xml:space="preserve">: we can add only particular file to staging area. </w:t>
-      </w:r>
-    </w:p>
-    <w:p>
-      <w:pPr>
-        <w:ind w:firstLine="720"/>
-        <w:rPr>
-          <w:rFonts w:ascii="Times New Roman" w:hAnsi="Times New Roman" w:cs="Times New Roman"/>
-          <w:sz w:val="32"/>
-        </w:rPr>
-      </w:pPr>
-      <w:proofErr w:type="gramStart"/>
-      <w:r>
-        <w:rPr>
-          <w:rFonts w:ascii="Times New Roman" w:hAnsi="Times New Roman" w:cs="Times New Roman"/>
-          <w:sz w:val="32"/>
-        </w:rPr>
-        <w:t>or</w:t>
-      </w:r>
-      <w:proofErr w:type="gramEnd"/>
-      <w:r>
-        <w:rPr>
-          <w:rFonts w:ascii="Times New Roman" w:hAnsi="Times New Roman" w:cs="Times New Roman"/>
-          <w:sz w:val="32"/>
-        </w:rPr>
-        <w:t xml:space="preserve"> </w:t>
-      </w:r>
-    </w:p>
-    <w:p>
-      <w:pPr>
-        <w:rPr>
-          <w:rFonts w:ascii="Times New Roman" w:hAnsi="Times New Roman" w:cs="Times New Roman"/>
-          <w:sz w:val="32"/>
-        </w:rPr>
-      </w:pPr>
-      <w:proofErr w:type="spellStart"/>
-      <w:proofErr w:type="gramStart"/>
-      <w:r>
-        <w:rPr>
-          <w:rFonts w:ascii="Times New Roman" w:hAnsi="Times New Roman" w:cs="Times New Roman"/>
-          <w:sz w:val="32"/>
-          <w:highlight w:val="yellow"/>
-        </w:rPr>
-        <w:t>git</w:t>
-      </w:r>
-      <w:proofErr w:type="spellEnd"/>
-      <w:proofErr w:type="gramEnd"/>
-      <w:r>
-        <w:rPr>
-          <w:rFonts w:ascii="Times New Roman" w:hAnsi="Times New Roman" w:cs="Times New Roman"/>
-          <w:sz w:val="32"/>
-          <w:highlight w:val="yellow"/>
-        </w:rPr>
-        <w:t xml:space="preserve"> add .</w:t>
-      </w:r>
-      <w:r>
-        <w:rPr>
-          <w:rFonts w:ascii="Times New Roman" w:hAnsi="Times New Roman" w:cs="Times New Roman"/>
-          <w:sz w:val="32"/>
-        </w:rPr>
-        <w:tab/>
-      </w:r>
-      <w:r>
-        <w:rPr>
-          <w:rFonts w:ascii="Times New Roman" w:hAnsi="Times New Roman" w:cs="Times New Roman"/>
-          <w:sz w:val="32"/>
-        </w:rPr>
-        <w:tab/>
-        <w:t xml:space="preserve">: adding all files and folder from current folder to staging area.  </w:t>
-      </w:r>
-    </w:p>
-    <w:p>
-      <w:pPr>
-        <w:rPr>
-          <w:rFonts w:ascii="Times New Roman" w:hAnsi="Times New Roman" w:cs="Times New Roman"/>
-          <w:sz w:val="32"/>
-        </w:rPr>
-      </w:pPr>
-      <w:proofErr w:type="spellStart"/>
-      <w:proofErr w:type="gramStart"/>
-      <w:r>
-        <w:rPr>
-          <w:rFonts w:ascii="Times New Roman" w:hAnsi="Times New Roman" w:cs="Times New Roman"/>
-          <w:sz w:val="32"/>
-          <w:highlight w:val="yellow"/>
-        </w:rPr>
-        <w:t>git</w:t>
-      </w:r>
-      <w:proofErr w:type="spellEnd"/>
-      <w:proofErr w:type="gramEnd"/>
-      <w:r>
-        <w:rPr>
-          <w:rFonts w:ascii="Times New Roman" w:hAnsi="Times New Roman" w:cs="Times New Roman"/>
-          <w:sz w:val="32"/>
-          <w:highlight w:val="yellow"/>
-        </w:rPr>
-        <w:t xml:space="preserve"> commit –m “message”</w:t>
-      </w:r>
-      <w:r>
-        <w:rPr>
-          <w:rFonts w:ascii="Times New Roman" w:hAnsi="Times New Roman" w:cs="Times New Roman"/>
-          <w:sz w:val="32"/>
-        </w:rPr>
-        <w:tab/>
-        <w:t xml:space="preserve">this command is use to push the file from staging area to local repository. </w:t>
-      </w:r>
+        </w:rPr>
+        <w:t>js</w:t>
+      </w:r>
+      <w:proofErr w:type="spellEnd"/>
+      <w:r>
+        <w:rPr>
+          <w:rFonts w:ascii="Times New Roman" w:hAnsi="Times New Roman" w:cs="Times New Roman"/>
+          <w:sz w:val="32"/>
+        </w:rPr>
+        <w:t xml:space="preserve"> provided </w:t>
+      </w:r>
+      <w:proofErr w:type="spellStart"/>
+      <w:r>
+        <w:rPr>
+          <w:rFonts w:ascii="Times New Roman" w:hAnsi="Times New Roman" w:cs="Times New Roman"/>
+          <w:sz w:val="32"/>
+        </w:rPr>
+        <w:t>pre defined</w:t>
+      </w:r>
+      <w:proofErr w:type="spellEnd"/>
+      <w:r>
+        <w:rPr>
+          <w:rFonts w:ascii="Times New Roman" w:hAnsi="Times New Roman" w:cs="Times New Roman"/>
+          <w:sz w:val="32"/>
+        </w:rPr>
+        <w:t xml:space="preserve"> function </w:t>
+      </w:r>
+      <w:proofErr w:type="spellStart"/>
+      <w:r>
+        <w:rPr>
+          <w:rFonts w:ascii="Times New Roman" w:hAnsi="Times New Roman" w:cs="Times New Roman"/>
+          <w:sz w:val="32"/>
+        </w:rPr>
+        <w:t>ie</w:t>
+      </w:r>
+      <w:proofErr w:type="spellEnd"/>
+      <w:r>
+        <w:rPr>
+          <w:rFonts w:ascii="Times New Roman" w:hAnsi="Times New Roman" w:cs="Times New Roman"/>
+          <w:sz w:val="32"/>
+        </w:rPr>
+        <w:t xml:space="preserve"> require which help to load the module. </w:t>
+      </w:r>
+    </w:p>
+    <w:p>
+      <w:pPr>
+        <w:rPr>
+          <w:rFonts w:ascii="Times New Roman" w:hAnsi="Times New Roman" w:cs="Times New Roman"/>
+          <w:sz w:val="32"/>
+        </w:rPr>
+      </w:pPr>
+      <w:r>
+        <w:rPr>
+          <w:rFonts w:ascii="Times New Roman" w:hAnsi="Times New Roman" w:cs="Times New Roman"/>
+          <w:sz w:val="32"/>
+        </w:rPr>
+        <w:t xml:space="preserve">While doing file handling program we need to load fs module. </w:t>
+      </w:r>
+    </w:p>
+    <w:p>
+      <w:pPr>
+        <w:rPr>
+          <w:rFonts w:ascii="Times New Roman" w:hAnsi="Times New Roman" w:cs="Times New Roman"/>
+          <w:sz w:val="32"/>
+        </w:rPr>
+      </w:pPr>
+    </w:p>
+    <w:p>
+      <w:pPr>
+        <w:rPr>
+          <w:rFonts w:ascii="Times New Roman" w:hAnsi="Times New Roman" w:cs="Times New Roman"/>
+          <w:sz w:val="32"/>
+        </w:rPr>
+      </w:pPr>
     </w:p>
     <w:p>
       <w:pPr>

--- a/Node JS Training.docx
+++ b/Node JS Training.docx
@@ -4362,25 +4362,423 @@
         </w:rPr>
         <w:t xml:space="preserve"> </w:t>
       </w:r>
+    </w:p>
+    <w:p>
+      <w:pPr>
+        <w:rPr>
+          <w:rFonts w:ascii="Times New Roman" w:hAnsi="Times New Roman" w:cs="Times New Roman"/>
+          <w:sz w:val="32"/>
+        </w:rPr>
+      </w:pPr>
+      <w:proofErr w:type="gramStart"/>
+      <w:r>
+        <w:rPr>
+          <w:rFonts w:ascii="Times New Roman" w:hAnsi="Times New Roman" w:cs="Times New Roman"/>
+          <w:sz w:val="32"/>
+        </w:rPr>
+        <w:t>node</w:t>
+      </w:r>
+      <w:proofErr w:type="gramEnd"/>
+      <w:r>
+        <w:rPr>
+          <w:rFonts w:ascii="Times New Roman" w:hAnsi="Times New Roman" w:cs="Times New Roman"/>
+          <w:sz w:val="32"/>
+        </w:rPr>
+        <w:t xml:space="preserve"> </w:t>
+      </w:r>
+      <w:proofErr w:type="spellStart"/>
+      <w:r>
+        <w:rPr>
+          <w:rFonts w:ascii="Times New Roman" w:hAnsi="Times New Roman" w:cs="Times New Roman"/>
+          <w:sz w:val="32"/>
+        </w:rPr>
+        <w:t>js</w:t>
+      </w:r>
+      <w:proofErr w:type="spellEnd"/>
+      <w:r>
+        <w:rPr>
+          <w:rFonts w:ascii="Times New Roman" w:hAnsi="Times New Roman" w:cs="Times New Roman"/>
+          <w:sz w:val="32"/>
+        </w:rPr>
+        <w:t xml:space="preserve"> provided </w:t>
+      </w:r>
+      <w:proofErr w:type="spellStart"/>
+      <w:r>
+        <w:rPr>
+          <w:rFonts w:ascii="Times New Roman" w:hAnsi="Times New Roman" w:cs="Times New Roman"/>
+          <w:sz w:val="32"/>
+        </w:rPr>
+        <w:t>pre defined</w:t>
+      </w:r>
+      <w:proofErr w:type="spellEnd"/>
+      <w:r>
+        <w:rPr>
+          <w:rFonts w:ascii="Times New Roman" w:hAnsi="Times New Roman" w:cs="Times New Roman"/>
+          <w:sz w:val="32"/>
+        </w:rPr>
+        <w:t xml:space="preserve"> function </w:t>
+      </w:r>
+      <w:proofErr w:type="spellStart"/>
+      <w:r>
+        <w:rPr>
+          <w:rFonts w:ascii="Times New Roman" w:hAnsi="Times New Roman" w:cs="Times New Roman"/>
+          <w:sz w:val="32"/>
+        </w:rPr>
+        <w:t>ie</w:t>
+      </w:r>
+      <w:proofErr w:type="spellEnd"/>
+      <w:r>
+        <w:rPr>
+          <w:rFonts w:ascii="Times New Roman" w:hAnsi="Times New Roman" w:cs="Times New Roman"/>
+          <w:sz w:val="32"/>
+        </w:rPr>
+        <w:t xml:space="preserve"> require which help to load the module. </w:t>
+      </w:r>
+    </w:p>
+    <w:p>
+      <w:pPr>
+        <w:rPr>
+          <w:rFonts w:ascii="Times New Roman" w:hAnsi="Times New Roman" w:cs="Times New Roman"/>
+          <w:sz w:val="32"/>
+        </w:rPr>
+      </w:pPr>
+      <w:r>
+        <w:rPr>
+          <w:rFonts w:ascii="Times New Roman" w:hAnsi="Times New Roman" w:cs="Times New Roman"/>
+          <w:sz w:val="32"/>
+        </w:rPr>
+        <w:t xml:space="preserve">While doing file handling program we need to load fs module. </w:t>
+      </w:r>
+    </w:p>
+    <w:p>
+      <w:pPr>
+        <w:rPr>
+          <w:rFonts w:ascii="Times New Roman" w:hAnsi="Times New Roman" w:cs="Times New Roman"/>
+          <w:sz w:val="32"/>
+        </w:rPr>
+      </w:pPr>
+      <w:r>
+        <w:rPr>
+          <w:rFonts w:ascii="Times New Roman" w:hAnsi="Times New Roman" w:cs="Times New Roman"/>
+          <w:sz w:val="32"/>
+        </w:rPr>
+        <w:lastRenderedPageBreak/>
+        <w:t xml:space="preserve">Http </w:t>
+      </w:r>
+      <w:proofErr w:type="gramStart"/>
+      <w:r>
+        <w:rPr>
+          <w:rFonts w:ascii="Times New Roman" w:hAnsi="Times New Roman" w:cs="Times New Roman"/>
+          <w:sz w:val="32"/>
+        </w:rPr>
+        <w:t>module :</w:t>
+      </w:r>
+      <w:proofErr w:type="gramEnd"/>
+      <w:r>
+        <w:rPr>
+          <w:rFonts w:ascii="Times New Roman" w:hAnsi="Times New Roman" w:cs="Times New Roman"/>
+          <w:sz w:val="32"/>
+        </w:rPr>
+        <w:t xml:space="preserve"> Http is a </w:t>
+      </w:r>
+      <w:proofErr w:type="spellStart"/>
+      <w:r>
+        <w:rPr>
+          <w:rFonts w:ascii="Times New Roman" w:hAnsi="Times New Roman" w:cs="Times New Roman"/>
+          <w:sz w:val="32"/>
+        </w:rPr>
+        <w:t>pre defined</w:t>
+      </w:r>
+      <w:proofErr w:type="spellEnd"/>
+      <w:r>
+        <w:rPr>
+          <w:rFonts w:ascii="Times New Roman" w:hAnsi="Times New Roman" w:cs="Times New Roman"/>
+          <w:sz w:val="32"/>
+        </w:rPr>
+        <w:t xml:space="preserve"> module which help to create server side programming language using node </w:t>
+      </w:r>
+      <w:proofErr w:type="spellStart"/>
+      <w:r>
+        <w:rPr>
+          <w:rFonts w:ascii="Times New Roman" w:hAnsi="Times New Roman" w:cs="Times New Roman"/>
+          <w:sz w:val="32"/>
+        </w:rPr>
+        <w:t>js</w:t>
+      </w:r>
+      <w:proofErr w:type="spellEnd"/>
+      <w:r>
+        <w:rPr>
+          <w:rFonts w:ascii="Times New Roman" w:hAnsi="Times New Roman" w:cs="Times New Roman"/>
+          <w:sz w:val="32"/>
+        </w:rPr>
+        <w:t xml:space="preserve">. </w:t>
+      </w:r>
+    </w:p>
+    <w:p>
+      <w:pPr>
+        <w:rPr>
+          <w:rFonts w:ascii="Times New Roman" w:hAnsi="Times New Roman" w:cs="Times New Roman"/>
+          <w:sz w:val="32"/>
+        </w:rPr>
+      </w:pPr>
+      <w:r>
+        <w:rPr>
+          <w:rFonts w:ascii="Times New Roman" w:hAnsi="Times New Roman" w:cs="Times New Roman"/>
+          <w:sz w:val="32"/>
+        </w:rPr>
+        <w:t xml:space="preserve">Client </w:t>
+      </w:r>
+    </w:p>
+    <w:p>
+      <w:pPr>
+        <w:rPr>
+          <w:rFonts w:ascii="Times New Roman" w:hAnsi="Times New Roman" w:cs="Times New Roman"/>
+          <w:sz w:val="32"/>
+        </w:rPr>
+      </w:pPr>
+      <w:hyperlink r:id="rId7" w:history="1">
+        <w:r>
+          <w:rPr>
+            <w:rStyle w:val="Hyperlink"/>
+            <w:rFonts w:ascii="Times New Roman" w:hAnsi="Times New Roman" w:cs="Times New Roman"/>
+            <w:sz w:val="32"/>
+          </w:rPr>
+          <w:t>http://www.google.com</w:t>
+        </w:r>
+      </w:hyperlink>
+      <w:r>
+        <w:rPr>
+          <w:rFonts w:ascii="Times New Roman" w:hAnsi="Times New Roman" w:cs="Times New Roman"/>
+          <w:sz w:val="32"/>
+        </w:rPr>
+        <w:t xml:space="preserve"> -</w:t>
+      </w:r>
+      <w:r>
+        <w:rPr>
+          <w:rFonts w:ascii="Times New Roman" w:hAnsi="Times New Roman" w:cs="Times New Roman"/>
+          <w:sz w:val="32"/>
+        </w:rPr>
+        <w:sym w:font="Wingdings" w:char="F0E0"/>
+      </w:r>
+      <w:r>
+        <w:rPr>
+          <w:rFonts w:ascii="Times New Roman" w:hAnsi="Times New Roman" w:cs="Times New Roman"/>
+          <w:sz w:val="32"/>
+        </w:rPr>
+        <w:t xml:space="preserve"> Request </w:t>
+      </w:r>
+    </w:p>
+    <w:p>
+      <w:pPr>
+        <w:rPr>
+          <w:rFonts w:ascii="Times New Roman" w:hAnsi="Times New Roman" w:cs="Times New Roman"/>
+          <w:sz w:val="32"/>
+        </w:rPr>
+      </w:pPr>
+    </w:p>
+    <w:p>
+      <w:pPr>
+        <w:rPr>
+          <w:rFonts w:ascii="Times New Roman" w:hAnsi="Times New Roman" w:cs="Times New Roman"/>
+          <w:sz w:val="32"/>
+        </w:rPr>
+      </w:pPr>
+      <w:r>
+        <w:rPr>
+          <w:rFonts w:ascii="Times New Roman" w:hAnsi="Times New Roman" w:cs="Times New Roman"/>
+          <w:sz w:val="32"/>
+        </w:rPr>
+        <w:t xml:space="preserve">Server </w:t>
+      </w:r>
+    </w:p>
+    <w:p>
+      <w:pPr>
+        <w:rPr>
+          <w:rFonts w:ascii="Times New Roman" w:hAnsi="Times New Roman" w:cs="Times New Roman"/>
+          <w:sz w:val="32"/>
+        </w:rPr>
+      </w:pPr>
+      <w:r>
+        <w:rPr>
+          <w:rFonts w:ascii="Times New Roman" w:hAnsi="Times New Roman" w:cs="Times New Roman"/>
+          <w:sz w:val="32"/>
+        </w:rPr>
+        <w:tab/>
+        <w:t xml:space="preserve">Server will give response for us. Server will give the response in the form of html page. </w:t>
+      </w:r>
+    </w:p>
+    <w:p>
+      <w:pPr>
+        <w:rPr>
+          <w:rFonts w:ascii="Times New Roman" w:hAnsi="Times New Roman" w:cs="Times New Roman"/>
+          <w:sz w:val="32"/>
+        </w:rPr>
+      </w:pPr>
+      <w:r>
+        <w:rPr>
+          <w:rFonts w:ascii="Times New Roman" w:hAnsi="Times New Roman" w:cs="Times New Roman"/>
+          <w:sz w:val="32"/>
+        </w:rPr>
+        <w:t xml:space="preserve"> </w:t>
+      </w:r>
+    </w:p>
+    <w:p>
+      <w:pPr>
+        <w:rPr>
+          <w:rFonts w:ascii="Times New Roman" w:hAnsi="Times New Roman" w:cs="Times New Roman"/>
+          <w:sz w:val="32"/>
+        </w:rPr>
+      </w:pPr>
+      <w:r>
+        <w:rPr>
+          <w:rFonts w:ascii="Times New Roman" w:hAnsi="Times New Roman" w:cs="Times New Roman"/>
+          <w:sz w:val="32"/>
+        </w:rPr>
+        <w:t xml:space="preserve">Java, </w:t>
+      </w:r>
+      <w:proofErr w:type="gramStart"/>
+      <w:r>
+        <w:rPr>
+          <w:rFonts w:ascii="Times New Roman" w:hAnsi="Times New Roman" w:cs="Times New Roman"/>
+          <w:sz w:val="32"/>
+        </w:rPr>
+        <w:t>Python ,</w:t>
+      </w:r>
+      <w:proofErr w:type="gramEnd"/>
+      <w:r>
+        <w:rPr>
+          <w:rFonts w:ascii="Times New Roman" w:hAnsi="Times New Roman" w:cs="Times New Roman"/>
+          <w:sz w:val="32"/>
+        </w:rPr>
+        <w:t xml:space="preserve"> asp.net . Those technologies receive the request from client and base upon request it will give response back to client. </w:t>
+      </w:r>
+    </w:p>
+    <w:p>
+      <w:pPr>
+        <w:rPr>
+          <w:rFonts w:ascii="Times New Roman" w:hAnsi="Times New Roman" w:cs="Times New Roman"/>
+          <w:sz w:val="32"/>
+        </w:rPr>
+      </w:pPr>
+      <w:r>
+        <w:rPr>
+          <w:rFonts w:ascii="Times New Roman" w:hAnsi="Times New Roman" w:cs="Times New Roman"/>
+          <w:sz w:val="32"/>
+        </w:rPr>
+        <w:t xml:space="preserve">To make server side technologies we were depending upon other programming language like java, python, asp.net, </w:t>
+      </w:r>
+      <w:proofErr w:type="spellStart"/>
+      <w:r>
+        <w:rPr>
+          <w:rFonts w:ascii="Times New Roman" w:hAnsi="Times New Roman" w:cs="Times New Roman"/>
+          <w:sz w:val="32"/>
+        </w:rPr>
+        <w:t>php</w:t>
+      </w:r>
+      <w:proofErr w:type="spellEnd"/>
+      <w:r>
+        <w:rPr>
+          <w:rFonts w:ascii="Times New Roman" w:hAnsi="Times New Roman" w:cs="Times New Roman"/>
+          <w:sz w:val="32"/>
+        </w:rPr>
+        <w:t xml:space="preserve"> and those language use big server. Web server or Application </w:t>
+      </w:r>
+    </w:p>
+    <w:p>
+      <w:pPr>
+        <w:rPr>
+          <w:rFonts w:ascii="Times New Roman" w:hAnsi="Times New Roman" w:cs="Times New Roman"/>
+          <w:sz w:val="32"/>
+        </w:rPr>
+      </w:pPr>
+      <w:r>
+        <w:rPr>
+          <w:rFonts w:ascii="Times New Roman" w:hAnsi="Times New Roman" w:cs="Times New Roman"/>
+          <w:sz w:val="32"/>
+        </w:rPr>
+        <w:t xml:space="preserve">Tomcat, web logic, </w:t>
+      </w:r>
+      <w:proofErr w:type="spellStart"/>
+      <w:r>
+        <w:rPr>
+          <w:rFonts w:ascii="Times New Roman" w:hAnsi="Times New Roman" w:cs="Times New Roman"/>
+          <w:sz w:val="32"/>
+        </w:rPr>
+        <w:t>jboss</w:t>
+      </w:r>
+      <w:proofErr w:type="spellEnd"/>
+      <w:r>
+        <w:rPr>
+          <w:rFonts w:ascii="Times New Roman" w:hAnsi="Times New Roman" w:cs="Times New Roman"/>
+          <w:sz w:val="32"/>
+        </w:rPr>
+        <w:t xml:space="preserve">, IIS server </w:t>
+      </w:r>
+      <w:proofErr w:type="spellStart"/>
+      <w:r>
+        <w:rPr>
+          <w:rFonts w:ascii="Times New Roman" w:hAnsi="Times New Roman" w:cs="Times New Roman"/>
+          <w:sz w:val="32"/>
+        </w:rPr>
+        <w:t>nginx</w:t>
+      </w:r>
+      <w:proofErr w:type="spellEnd"/>
+      <w:r>
+        <w:rPr>
+          <w:rFonts w:ascii="Times New Roman" w:hAnsi="Times New Roman" w:cs="Times New Roman"/>
+          <w:sz w:val="32"/>
+        </w:rPr>
+        <w:t xml:space="preserve"> server etc. </w:t>
+      </w:r>
+    </w:p>
+    <w:p>
+      <w:pPr>
+        <w:rPr>
+          <w:rFonts w:ascii="Times New Roman" w:hAnsi="Times New Roman" w:cs="Times New Roman"/>
+          <w:sz w:val="32"/>
+        </w:rPr>
+      </w:pPr>
+      <w:r>
+        <w:rPr>
+          <w:rFonts w:ascii="Times New Roman" w:hAnsi="Times New Roman" w:cs="Times New Roman"/>
+          <w:sz w:val="32"/>
+        </w:rPr>
+        <w:t xml:space="preserve">Node </w:t>
+      </w:r>
+      <w:proofErr w:type="spellStart"/>
+      <w:r>
+        <w:rPr>
+          <w:rFonts w:ascii="Times New Roman" w:hAnsi="Times New Roman" w:cs="Times New Roman"/>
+          <w:sz w:val="32"/>
+        </w:rPr>
+        <w:t>js</w:t>
+      </w:r>
+      <w:proofErr w:type="spellEnd"/>
+      <w:r>
+        <w:rPr>
+          <w:rFonts w:ascii="Times New Roman" w:hAnsi="Times New Roman" w:cs="Times New Roman"/>
+          <w:sz w:val="32"/>
+        </w:rPr>
+        <w:t xml:space="preserve"> provided </w:t>
+      </w:r>
+      <w:proofErr w:type="spellStart"/>
+      <w:r>
+        <w:rPr>
+          <w:rFonts w:ascii="Times New Roman" w:hAnsi="Times New Roman" w:cs="Times New Roman"/>
+          <w:sz w:val="32"/>
+        </w:rPr>
+        <w:t>pre defined</w:t>
+      </w:r>
+      <w:proofErr w:type="spellEnd"/>
+      <w:r>
+        <w:rPr>
+          <w:rFonts w:ascii="Times New Roman" w:hAnsi="Times New Roman" w:cs="Times New Roman"/>
+          <w:sz w:val="32"/>
+        </w:rPr>
+        <w:t xml:space="preserve"> http module which help to create server side programming language as well as we can create server using http module.</w:t>
+      </w:r>
       <w:bookmarkStart w:id="0" w:name="_GoBack"/>
       <w:bookmarkEnd w:id="0"/>
-    </w:p>
-    <w:p>
-      <w:pPr>
-        <w:rPr>
-          <w:rFonts w:ascii="Times New Roman" w:hAnsi="Times New Roman" w:cs="Times New Roman"/>
-          <w:sz w:val="32"/>
-        </w:rPr>
-      </w:pPr>
-      <w:proofErr w:type="gramStart"/>
-      <w:r>
-        <w:rPr>
-          <w:rFonts w:ascii="Times New Roman" w:hAnsi="Times New Roman" w:cs="Times New Roman"/>
-          <w:sz w:val="32"/>
-        </w:rPr>
-        <w:t>node</w:t>
-      </w:r>
-      <w:proofErr w:type="gramEnd"/>
       <w:r>
         <w:rPr>
           <w:rFonts w:ascii="Times New Roman" w:hAnsi="Times New Roman" w:cs="Times New Roman"/>
@@ -4388,77 +4786,6 @@
         </w:rPr>
         <w:t xml:space="preserve"> </w:t>
       </w:r>
-      <w:proofErr w:type="spellStart"/>
-      <w:r>
-        <w:rPr>
-          <w:rFonts w:ascii="Times New Roman" w:hAnsi="Times New Roman" w:cs="Times New Roman"/>
-          <w:sz w:val="32"/>
-        </w:rPr>
-        <w:t>js</w:t>
-      </w:r>
-      <w:proofErr w:type="spellEnd"/>
-      <w:r>
-        <w:rPr>
-          <w:rFonts w:ascii="Times New Roman" w:hAnsi="Times New Roman" w:cs="Times New Roman"/>
-          <w:sz w:val="32"/>
-        </w:rPr>
-        <w:t xml:space="preserve"> provided </w:t>
-      </w:r>
-      <w:proofErr w:type="spellStart"/>
-      <w:r>
-        <w:rPr>
-          <w:rFonts w:ascii="Times New Roman" w:hAnsi="Times New Roman" w:cs="Times New Roman"/>
-          <w:sz w:val="32"/>
-        </w:rPr>
-        <w:t>pre defined</w:t>
-      </w:r>
-      <w:proofErr w:type="spellEnd"/>
-      <w:r>
-        <w:rPr>
-          <w:rFonts w:ascii="Times New Roman" w:hAnsi="Times New Roman" w:cs="Times New Roman"/>
-          <w:sz w:val="32"/>
-        </w:rPr>
-        <w:t xml:space="preserve"> function </w:t>
-      </w:r>
-      <w:proofErr w:type="spellStart"/>
-      <w:r>
-        <w:rPr>
-          <w:rFonts w:ascii="Times New Roman" w:hAnsi="Times New Roman" w:cs="Times New Roman"/>
-          <w:sz w:val="32"/>
-        </w:rPr>
-        <w:t>ie</w:t>
-      </w:r>
-      <w:proofErr w:type="spellEnd"/>
-      <w:r>
-        <w:rPr>
-          <w:rFonts w:ascii="Times New Roman" w:hAnsi="Times New Roman" w:cs="Times New Roman"/>
-          <w:sz w:val="32"/>
-        </w:rPr>
-        <w:t xml:space="preserve"> require which help to load the module. </w:t>
-      </w:r>
-    </w:p>
-    <w:p>
-      <w:pPr>
-        <w:rPr>
-          <w:rFonts w:ascii="Times New Roman" w:hAnsi="Times New Roman" w:cs="Times New Roman"/>
-          <w:sz w:val="32"/>
-        </w:rPr>
-      </w:pPr>
-      <w:r>
-        <w:rPr>
-          <w:rFonts w:ascii="Times New Roman" w:hAnsi="Times New Roman" w:cs="Times New Roman"/>
-          <w:sz w:val="32"/>
-        </w:rPr>
-        <w:t xml:space="preserve">While doing file handling program we need to load fs module. </w:t>
-      </w:r>
-    </w:p>
-    <w:p>
-      <w:pPr>
-        <w:rPr>
-          <w:rFonts w:ascii="Times New Roman" w:hAnsi="Times New Roman" w:cs="Times New Roman"/>
-          <w:sz w:val="32"/>
-        </w:rPr>
-      </w:pPr>
     </w:p>
     <w:p>
       <w:pPr>

--- a/Node JS Training.docx
+++ b/Node JS Training.docx
@@ -4777,6 +4777,483 @@
         </w:rPr>
         <w:t xml:space="preserve"> http module which help to create server side programming language as well as we can create server using http module.</w:t>
       </w:r>
+    </w:p>
+    <w:p>
+      <w:pPr>
+        <w:rPr>
+          <w:rFonts w:ascii="Times New Roman" w:hAnsi="Times New Roman" w:cs="Times New Roman"/>
+          <w:sz w:val="32"/>
+        </w:rPr>
+      </w:pPr>
+      <w:r>
+        <w:rPr>
+          <w:rFonts w:ascii="Times New Roman" w:hAnsi="Times New Roman" w:cs="Times New Roman"/>
+          <w:sz w:val="32"/>
+        </w:rPr>
+        <w:t xml:space="preserve"> </w:t>
+      </w:r>
+    </w:p>
+    <w:p>
+      <w:pPr>
+        <w:rPr>
+          <w:rFonts w:ascii="Times New Roman" w:hAnsi="Times New Roman" w:cs="Times New Roman"/>
+          <w:sz w:val="32"/>
+        </w:rPr>
+      </w:pPr>
+      <w:hyperlink r:id="rId8" w:history="1">
+        <w:r>
+          <w:rPr>
+            <w:rStyle w:val="Hyperlink"/>
+            <w:rFonts w:ascii="Times New Roman" w:hAnsi="Times New Roman" w:cs="Times New Roman"/>
+            <w:sz w:val="32"/>
+          </w:rPr>
+          <w:t>http://www.google.com</w:t>
+        </w:r>
+      </w:hyperlink>
+      <w:r>
+        <w:rPr>
+          <w:rFonts w:ascii="Times New Roman" w:hAnsi="Times New Roman" w:cs="Times New Roman"/>
+          <w:sz w:val="32"/>
+        </w:rPr>
+        <w:t xml:space="preserve"> </w:t>
+      </w:r>
+    </w:p>
+    <w:p>
+      <w:pPr>
+        <w:rPr>
+          <w:rFonts w:ascii="Times New Roman" w:hAnsi="Times New Roman" w:cs="Times New Roman"/>
+          <w:sz w:val="32"/>
+        </w:rPr>
+      </w:pPr>
+    </w:p>
+    <w:p>
+      <w:pPr>
+        <w:rPr>
+          <w:rFonts w:ascii="Times New Roman" w:hAnsi="Times New Roman" w:cs="Times New Roman"/>
+          <w:sz w:val="32"/>
+        </w:rPr>
+      </w:pPr>
+      <w:hyperlink r:id="rId9" w:history="1">
+        <w:r>
+          <w:rPr>
+            <w:rStyle w:val="Hyperlink"/>
+            <w:rFonts w:ascii="Times New Roman" w:hAnsi="Times New Roman" w:cs="Times New Roman"/>
+            <w:sz w:val="32"/>
+          </w:rPr>
+          <w:t>http://localhost:3000</w:t>
+        </w:r>
+      </w:hyperlink>
+      <w:r>
+        <w:rPr>
+          <w:rFonts w:ascii="Times New Roman" w:hAnsi="Times New Roman" w:cs="Times New Roman"/>
+          <w:sz w:val="32"/>
+        </w:rPr>
+        <w:t xml:space="preserve"> </w:t>
+      </w:r>
+    </w:p>
+    <w:p>
+      <w:pPr>
+        <w:rPr>
+          <w:rFonts w:ascii="Times New Roman" w:hAnsi="Times New Roman" w:cs="Times New Roman"/>
+          <w:sz w:val="32"/>
+        </w:rPr>
+      </w:pPr>
+    </w:p>
+    <w:p>
+      <w:pPr>
+        <w:rPr>
+          <w:rFonts w:ascii="Times New Roman" w:hAnsi="Times New Roman" w:cs="Times New Roman"/>
+          <w:sz w:val="32"/>
+        </w:rPr>
+      </w:pPr>
+      <w:hyperlink r:id="rId10" w:history="1">
+        <w:r>
+          <w:rPr>
+            <w:rStyle w:val="Hyperlink"/>
+            <w:rFonts w:ascii="Times New Roman" w:hAnsi="Times New Roman" w:cs="Times New Roman"/>
+            <w:sz w:val="32"/>
+          </w:rPr>
+          <w:t>http://127.0.0.1:3000</w:t>
+        </w:r>
+      </w:hyperlink>
+      <w:r>
+        <w:rPr>
+          <w:rFonts w:ascii="Times New Roman" w:hAnsi="Times New Roman" w:cs="Times New Roman"/>
+          <w:sz w:val="32"/>
+        </w:rPr>
+        <w:t xml:space="preserve"> </w:t>
+      </w:r>
+    </w:p>
+    <w:p>
+      <w:pPr>
+        <w:rPr>
+          <w:rFonts w:ascii="Times New Roman" w:hAnsi="Times New Roman" w:cs="Times New Roman"/>
+          <w:sz w:val="32"/>
+        </w:rPr>
+      </w:pPr>
+    </w:p>
+    <w:p>
+      <w:pPr>
+        <w:rPr>
+          <w:rFonts w:ascii="Times New Roman" w:hAnsi="Times New Roman" w:cs="Times New Roman"/>
+          <w:sz w:val="32"/>
+        </w:rPr>
+      </w:pPr>
+    </w:p>
+    <w:p>
+      <w:pPr>
+        <w:rPr>
+          <w:rFonts w:ascii="Times New Roman" w:hAnsi="Times New Roman" w:cs="Times New Roman"/>
+          <w:sz w:val="32"/>
+        </w:rPr>
+      </w:pPr>
+      <w:r>
+        <w:rPr>
+          <w:rFonts w:ascii="Times New Roman" w:hAnsi="Times New Roman" w:cs="Times New Roman"/>
+          <w:sz w:val="32"/>
+          <w:highlight w:val="yellow"/>
+        </w:rPr>
+        <w:t xml:space="preserve">Day </w:t>
+      </w:r>
+      <w:proofErr w:type="gramStart"/>
+      <w:r>
+        <w:rPr>
+          <w:rFonts w:ascii="Times New Roman" w:hAnsi="Times New Roman" w:cs="Times New Roman"/>
+          <w:sz w:val="32"/>
+          <w:highlight w:val="yellow"/>
+        </w:rPr>
+        <w:t>5</w:t>
+      </w:r>
+      <w:r>
+        <w:rPr>
+          <w:rFonts w:ascii="Times New Roman" w:hAnsi="Times New Roman" w:cs="Times New Roman"/>
+          <w:sz w:val="32"/>
+          <w:highlight w:val="yellow"/>
+        </w:rPr>
+        <w:t xml:space="preserve"> :</w:t>
+      </w:r>
+      <w:proofErr w:type="gramEnd"/>
+      <w:r>
+        <w:rPr>
+          <w:rFonts w:ascii="Times New Roman" w:hAnsi="Times New Roman" w:cs="Times New Roman"/>
+          <w:sz w:val="32"/>
+          <w:highlight w:val="yellow"/>
+        </w:rPr>
+        <w:t xml:space="preserve"> 13</w:t>
+      </w:r>
+      <w:r>
+        <w:rPr>
+          <w:rFonts w:ascii="Times New Roman" w:hAnsi="Times New Roman" w:cs="Times New Roman"/>
+          <w:sz w:val="32"/>
+          <w:highlight w:val="yellow"/>
+        </w:rPr>
+        <w:t>-01-2023</w:t>
+      </w:r>
+    </w:p>
+    <w:p>
+      <w:pPr>
+        <w:rPr>
+          <w:rFonts w:ascii="Times New Roman" w:hAnsi="Times New Roman" w:cs="Times New Roman"/>
+          <w:sz w:val="32"/>
+        </w:rPr>
+      </w:pPr>
+    </w:p>
+    <w:p>
+      <w:pPr>
+        <w:rPr>
+          <w:rFonts w:ascii="Times New Roman" w:hAnsi="Times New Roman" w:cs="Times New Roman"/>
+          <w:sz w:val="32"/>
+        </w:rPr>
+      </w:pPr>
+      <w:r>
+        <w:rPr>
+          <w:rFonts w:ascii="Times New Roman" w:hAnsi="Times New Roman" w:cs="Times New Roman"/>
+          <w:sz w:val="32"/>
+        </w:rPr>
+        <w:t xml:space="preserve">Node JS server provide event driven architecture framework. </w:t>
+      </w:r>
+    </w:p>
+    <w:p>
+      <w:pPr>
+        <w:rPr>
+          <w:rFonts w:ascii="Times New Roman" w:hAnsi="Times New Roman" w:cs="Times New Roman"/>
+          <w:sz w:val="32"/>
+        </w:rPr>
+      </w:pPr>
+    </w:p>
+    <w:p>
+      <w:pPr>
+        <w:rPr>
+          <w:rFonts w:ascii="Times New Roman" w:hAnsi="Times New Roman" w:cs="Times New Roman"/>
+          <w:sz w:val="32"/>
+        </w:rPr>
+      </w:pPr>
+      <w:proofErr w:type="spellStart"/>
+      <w:proofErr w:type="gramStart"/>
+      <w:r>
+        <w:rPr>
+          <w:rFonts w:ascii="Times New Roman" w:hAnsi="Times New Roman" w:cs="Times New Roman"/>
+          <w:sz w:val="32"/>
+        </w:rPr>
+        <w:t>url</w:t>
+      </w:r>
+      <w:proofErr w:type="spellEnd"/>
+      <w:r>
+        <w:rPr>
+          <w:rFonts w:ascii="Times New Roman" w:hAnsi="Times New Roman" w:cs="Times New Roman"/>
+          <w:sz w:val="32"/>
+        </w:rPr>
+        <w:t xml:space="preserve"> :</w:t>
+      </w:r>
+      <w:proofErr w:type="gramEnd"/>
+      <w:r>
+        <w:rPr>
+          <w:rFonts w:ascii="Times New Roman" w:hAnsi="Times New Roman" w:cs="Times New Roman"/>
+          <w:sz w:val="32"/>
+        </w:rPr>
+        <w:t xml:space="preserve"> uniform resource locator : this is a core module provided by node </w:t>
+      </w:r>
+      <w:proofErr w:type="spellStart"/>
+      <w:r>
+        <w:rPr>
+          <w:rFonts w:ascii="Times New Roman" w:hAnsi="Times New Roman" w:cs="Times New Roman"/>
+          <w:sz w:val="32"/>
+        </w:rPr>
+        <w:t>js</w:t>
+      </w:r>
+      <w:proofErr w:type="spellEnd"/>
+      <w:r>
+        <w:rPr>
+          <w:rFonts w:ascii="Times New Roman" w:hAnsi="Times New Roman" w:cs="Times New Roman"/>
+          <w:sz w:val="32"/>
+        </w:rPr>
+        <w:t xml:space="preserve"> which help to extract </w:t>
+      </w:r>
+      <w:proofErr w:type="spellStart"/>
+      <w:r>
+        <w:rPr>
+          <w:rFonts w:ascii="Times New Roman" w:hAnsi="Times New Roman" w:cs="Times New Roman"/>
+          <w:sz w:val="32"/>
+        </w:rPr>
+        <w:t>url</w:t>
+      </w:r>
+      <w:proofErr w:type="spellEnd"/>
+      <w:r>
+        <w:rPr>
+          <w:rFonts w:ascii="Times New Roman" w:hAnsi="Times New Roman" w:cs="Times New Roman"/>
+          <w:sz w:val="32"/>
+        </w:rPr>
+        <w:t xml:space="preserve"> details from client request. </w:t>
+      </w:r>
+    </w:p>
+    <w:p>
+      <w:pPr>
+        <w:rPr>
+          <w:rFonts w:ascii="Times New Roman" w:hAnsi="Times New Roman" w:cs="Times New Roman"/>
+          <w:sz w:val="32"/>
+        </w:rPr>
+      </w:pPr>
+    </w:p>
+    <w:p>
+      <w:pPr>
+        <w:rPr>
+          <w:rFonts w:ascii="Times New Roman" w:hAnsi="Times New Roman" w:cs="Times New Roman"/>
+          <w:sz w:val="32"/>
+        </w:rPr>
+      </w:pPr>
+      <w:hyperlink r:id="rId11" w:history="1">
+        <w:r>
+          <w:rPr>
+            <w:rStyle w:val="Hyperlink"/>
+            <w:rFonts w:ascii="Times New Roman" w:hAnsi="Times New Roman" w:cs="Times New Roman"/>
+            <w:sz w:val="32"/>
+          </w:rPr>
+          <w:t>http://www.google.com:80/home?name=Raj&amp;age=21</w:t>
+        </w:r>
+      </w:hyperlink>
+    </w:p>
+    <w:p>
+      <w:pPr>
+        <w:rPr>
+          <w:rFonts w:ascii="Times New Roman" w:hAnsi="Times New Roman" w:cs="Times New Roman"/>
+          <w:sz w:val="32"/>
+        </w:rPr>
+      </w:pPr>
+    </w:p>
+    <w:p>
+      <w:pPr>
+        <w:rPr>
+          <w:rFonts w:ascii="Times New Roman" w:hAnsi="Times New Roman" w:cs="Times New Roman"/>
+          <w:sz w:val="32"/>
+        </w:rPr>
+      </w:pPr>
+      <w:proofErr w:type="gramStart"/>
+      <w:r>
+        <w:rPr>
+          <w:rFonts w:ascii="Times New Roman" w:hAnsi="Times New Roman" w:cs="Times New Roman"/>
+          <w:sz w:val="32"/>
+        </w:rPr>
+        <w:t>if</w:t>
+      </w:r>
+      <w:proofErr w:type="gramEnd"/>
+      <w:r>
+        <w:rPr>
+          <w:rFonts w:ascii="Times New Roman" w:hAnsi="Times New Roman" w:cs="Times New Roman"/>
+          <w:sz w:val="32"/>
+        </w:rPr>
+        <w:t xml:space="preserve"> html form contains get method then if we send the data it will send the data through </w:t>
+      </w:r>
+      <w:proofErr w:type="spellStart"/>
+      <w:r>
+        <w:rPr>
+          <w:rFonts w:ascii="Times New Roman" w:hAnsi="Times New Roman" w:cs="Times New Roman"/>
+          <w:sz w:val="32"/>
+        </w:rPr>
+        <w:t>url</w:t>
+      </w:r>
+      <w:proofErr w:type="spellEnd"/>
+      <w:r>
+        <w:rPr>
+          <w:rFonts w:ascii="Times New Roman" w:hAnsi="Times New Roman" w:cs="Times New Roman"/>
+          <w:sz w:val="32"/>
+        </w:rPr>
+        <w:t xml:space="preserve"> using query </w:t>
+      </w:r>
+      <w:proofErr w:type="spellStart"/>
+      <w:r>
+        <w:rPr>
+          <w:rFonts w:ascii="Times New Roman" w:hAnsi="Times New Roman" w:cs="Times New Roman"/>
+          <w:sz w:val="32"/>
+        </w:rPr>
+        <w:t>param</w:t>
+      </w:r>
+      <w:proofErr w:type="spellEnd"/>
+      <w:r>
+        <w:rPr>
+          <w:rFonts w:ascii="Times New Roman" w:hAnsi="Times New Roman" w:cs="Times New Roman"/>
+          <w:sz w:val="32"/>
+        </w:rPr>
+        <w:t xml:space="preserve"> concept. So we can see the data in </w:t>
+      </w:r>
+      <w:proofErr w:type="spellStart"/>
+      <w:proofErr w:type="gramStart"/>
+      <w:r>
+        <w:rPr>
+          <w:rFonts w:ascii="Times New Roman" w:hAnsi="Times New Roman" w:cs="Times New Roman"/>
+          <w:sz w:val="32"/>
+        </w:rPr>
+        <w:t>url</w:t>
+      </w:r>
+      <w:proofErr w:type="spellEnd"/>
+      <w:proofErr w:type="gramEnd"/>
+      <w:r>
+        <w:rPr>
+          <w:rFonts w:ascii="Times New Roman" w:hAnsi="Times New Roman" w:cs="Times New Roman"/>
+          <w:sz w:val="32"/>
+        </w:rPr>
+        <w:t xml:space="preserve"> in the form of query </w:t>
+      </w:r>
+      <w:proofErr w:type="spellStart"/>
+      <w:r>
+        <w:rPr>
+          <w:rFonts w:ascii="Times New Roman" w:hAnsi="Times New Roman" w:cs="Times New Roman"/>
+          <w:sz w:val="32"/>
+        </w:rPr>
+        <w:t>param</w:t>
+      </w:r>
+      <w:proofErr w:type="spellEnd"/>
+      <w:r>
+        <w:rPr>
+          <w:rFonts w:ascii="Times New Roman" w:hAnsi="Times New Roman" w:cs="Times New Roman"/>
+          <w:sz w:val="32"/>
+        </w:rPr>
+        <w:t xml:space="preserve">. Data not a secure. If method is get data send to </w:t>
+      </w:r>
+      <w:proofErr w:type="spellStart"/>
+      <w:proofErr w:type="gramStart"/>
+      <w:r>
+        <w:rPr>
+          <w:rFonts w:ascii="Times New Roman" w:hAnsi="Times New Roman" w:cs="Times New Roman"/>
+          <w:sz w:val="32"/>
+        </w:rPr>
+        <w:t>url</w:t>
+      </w:r>
+      <w:proofErr w:type="spellEnd"/>
+      <w:proofErr w:type="gramEnd"/>
+      <w:r>
+        <w:rPr>
+          <w:rFonts w:ascii="Times New Roman" w:hAnsi="Times New Roman" w:cs="Times New Roman"/>
+          <w:sz w:val="32"/>
+        </w:rPr>
+        <w:t xml:space="preserve"> with header part. Body is empty. </w:t>
+      </w:r>
+    </w:p>
+    <w:p>
+      <w:pPr>
+        <w:rPr>
+          <w:rFonts w:ascii="Times New Roman" w:hAnsi="Times New Roman" w:cs="Times New Roman"/>
+          <w:sz w:val="32"/>
+        </w:rPr>
+      </w:pPr>
+      <w:r>
+        <w:rPr>
+          <w:rFonts w:ascii="Times New Roman" w:hAnsi="Times New Roman" w:cs="Times New Roman"/>
+          <w:sz w:val="32"/>
+        </w:rPr>
+        <w:t xml:space="preserve">Through get we can send maximum 255 character data. </w:t>
+      </w:r>
+    </w:p>
+    <w:p>
+      <w:pPr>
+        <w:rPr>
+          <w:rFonts w:ascii="Times New Roman" w:hAnsi="Times New Roman" w:cs="Times New Roman"/>
+          <w:sz w:val="32"/>
+        </w:rPr>
+      </w:pPr>
+      <w:r>
+        <w:rPr>
+          <w:rFonts w:ascii="Times New Roman" w:hAnsi="Times New Roman" w:cs="Times New Roman"/>
+          <w:sz w:val="32"/>
+        </w:rPr>
+        <w:t xml:space="preserve">If we want data must be secure then we need to send the data using post method. </w:t>
+      </w:r>
+      <w:r>
+        <w:rPr>
+          <w:rFonts w:ascii="Times New Roman" w:hAnsi="Times New Roman" w:cs="Times New Roman"/>
+          <w:sz w:val="32"/>
+        </w:rPr>
+        <w:t xml:space="preserve">In post method data will send through request body part. </w:t>
+      </w:r>
+    </w:p>
+    <w:p>
+      <w:pPr>
+        <w:rPr>
+          <w:rFonts w:ascii="Times New Roman" w:hAnsi="Times New Roman" w:cs="Times New Roman"/>
+          <w:sz w:val="32"/>
+        </w:rPr>
+      </w:pPr>
+      <w:r>
+        <w:rPr>
+          <w:rFonts w:ascii="Times New Roman" w:hAnsi="Times New Roman" w:cs="Times New Roman"/>
+          <w:sz w:val="32"/>
+        </w:rPr>
+        <w:t xml:space="preserve">Through post we can send huge data. </w:t>
+      </w:r>
+    </w:p>
+    <w:p>
+      <w:pPr>
+        <w:rPr>
+          <w:rFonts w:ascii="Times New Roman" w:hAnsi="Times New Roman" w:cs="Times New Roman"/>
+          <w:sz w:val="32"/>
+        </w:rPr>
+      </w:pPr>
+      <w:r>
+        <w:rPr>
+          <w:rFonts w:ascii="Times New Roman" w:hAnsi="Times New Roman" w:cs="Times New Roman"/>
+          <w:sz w:val="32"/>
+        </w:rPr>
+        <w:t xml:space="preserve">Performance wise get is faster than post. </w:t>
+      </w:r>
       <w:bookmarkStart w:id="0" w:name="_GoBack"/>
       <w:bookmarkEnd w:id="0"/>
       <w:r>
@@ -4786,6 +5263,53 @@
         </w:rPr>
         <w:t xml:space="preserve"> </w:t>
       </w:r>
+    </w:p>
+    <w:p>
+      <w:pPr>
+        <w:rPr>
+          <w:rFonts w:ascii="Times New Roman" w:hAnsi="Times New Roman" w:cs="Times New Roman"/>
+          <w:sz w:val="32"/>
+        </w:rPr>
+      </w:pPr>
+    </w:p>
+    <w:p>
+      <w:pPr>
+        <w:rPr>
+          <w:rFonts w:ascii="Times New Roman" w:hAnsi="Times New Roman" w:cs="Times New Roman"/>
+          <w:sz w:val="32"/>
+        </w:rPr>
+      </w:pPr>
+    </w:p>
+    <w:p>
+      <w:pPr>
+        <w:rPr>
+          <w:rFonts w:ascii="Times New Roman" w:hAnsi="Times New Roman" w:cs="Times New Roman"/>
+          <w:sz w:val="32"/>
+        </w:rPr>
+      </w:pPr>
+      <w:r>
+        <w:rPr>
+          <w:rFonts w:ascii="Times New Roman" w:hAnsi="Times New Roman" w:cs="Times New Roman"/>
+          <w:sz w:val="32"/>
+        </w:rPr>
+        <w:t xml:space="preserve">Different between get and post method in html. </w:t>
+      </w:r>
+    </w:p>
+    <w:p>
+      <w:pPr>
+        <w:rPr>
+          <w:rFonts w:ascii="Times New Roman" w:hAnsi="Times New Roman" w:cs="Times New Roman"/>
+          <w:sz w:val="32"/>
+        </w:rPr>
+      </w:pPr>
+    </w:p>
+    <w:p>
+      <w:pPr>
+        <w:rPr>
+          <w:rFonts w:ascii="Times New Roman" w:hAnsi="Times New Roman" w:cs="Times New Roman"/>
+          <w:sz w:val="32"/>
+        </w:rPr>
+      </w:pPr>
     </w:p>
     <w:p>
       <w:pPr>

--- a/Node JS Training.docx
+++ b/Node JS Training.docx
@@ -5252,96 +5252,516 @@
           <w:rFonts w:ascii="Times New Roman" w:hAnsi="Times New Roman" w:cs="Times New Roman"/>
           <w:sz w:val="32"/>
         </w:rPr>
-        <w:t xml:space="preserve">Performance wise get is faster than post. </w:t>
-      </w:r>
+        <w:t xml:space="preserve">Performance wise get is faster than post.  </w:t>
+      </w:r>
+    </w:p>
+    <w:p>
+      <w:pPr>
+        <w:rPr>
+          <w:rFonts w:ascii="Times New Roman" w:hAnsi="Times New Roman" w:cs="Times New Roman"/>
+          <w:sz w:val="32"/>
+        </w:rPr>
+      </w:pPr>
+    </w:p>
+    <w:p>
+      <w:pPr>
+        <w:rPr>
+          <w:rFonts w:ascii="Times New Roman" w:hAnsi="Times New Roman" w:cs="Times New Roman"/>
+          <w:sz w:val="32"/>
+        </w:rPr>
+      </w:pPr>
+    </w:p>
+    <w:p>
+      <w:pPr>
+        <w:rPr>
+          <w:rFonts w:ascii="Times New Roman" w:hAnsi="Times New Roman" w:cs="Times New Roman"/>
+          <w:sz w:val="32"/>
+        </w:rPr>
+      </w:pPr>
+      <w:r>
+        <w:rPr>
+          <w:rFonts w:ascii="Times New Roman" w:hAnsi="Times New Roman" w:cs="Times New Roman"/>
+          <w:sz w:val="32"/>
+        </w:rPr>
+        <w:t xml:space="preserve">Different between get and post method in html. </w:t>
+      </w:r>
+    </w:p>
+    <w:p>
+      <w:pPr>
+        <w:rPr>
+          <w:rFonts w:ascii="Times New Roman" w:hAnsi="Times New Roman" w:cs="Times New Roman"/>
+          <w:sz w:val="32"/>
+        </w:rPr>
+      </w:pPr>
+    </w:p>
+    <w:p>
+      <w:pPr>
+        <w:rPr>
+          <w:rFonts w:ascii="Times New Roman" w:hAnsi="Times New Roman" w:cs="Times New Roman"/>
+          <w:sz w:val="32"/>
+        </w:rPr>
+      </w:pPr>
+    </w:p>
+    <w:p>
+      <w:pPr>
+        <w:rPr>
+          <w:rFonts w:ascii="Times New Roman" w:hAnsi="Times New Roman" w:cs="Times New Roman"/>
+          <w:sz w:val="32"/>
+        </w:rPr>
+      </w:pPr>
+    </w:p>
+    <w:p>
+      <w:pPr>
+        <w:rPr>
+          <w:rFonts w:ascii="Times New Roman" w:hAnsi="Times New Roman" w:cs="Times New Roman"/>
+          <w:sz w:val="32"/>
+        </w:rPr>
+      </w:pPr>
+    </w:p>
+    <w:p>
+      <w:pPr>
+        <w:rPr>
+          <w:rFonts w:ascii="Times New Roman" w:hAnsi="Times New Roman" w:cs="Times New Roman"/>
+          <w:sz w:val="32"/>
+        </w:rPr>
+      </w:pPr>
+      <w:hyperlink r:id="rId12" w:history="1">
+        <w:r>
+          <w:rPr>
+            <w:rStyle w:val="Hyperlink"/>
+            <w:rFonts w:ascii="Times New Roman" w:hAnsi="Times New Roman" w:cs="Times New Roman"/>
+            <w:sz w:val="32"/>
+          </w:rPr>
+          <w:t>http://www.google.com:80/home?name=Raj&amp;age=21</w:t>
+        </w:r>
+      </w:hyperlink>
+    </w:p>
+    <w:p>
+      <w:pPr>
+        <w:rPr>
+          <w:rFonts w:ascii="Times New Roman" w:hAnsi="Times New Roman" w:cs="Times New Roman"/>
+          <w:sz w:val="32"/>
+        </w:rPr>
+      </w:pPr>
+    </w:p>
+    <w:p>
+      <w:pPr>
+        <w:rPr>
+          <w:rFonts w:ascii="Times New Roman" w:hAnsi="Times New Roman" w:cs="Times New Roman"/>
+          <w:sz w:val="32"/>
+        </w:rPr>
+      </w:pPr>
+    </w:p>
+    <w:p>
+      <w:pPr>
+        <w:rPr>
+          <w:rFonts w:ascii="Times New Roman" w:hAnsi="Times New Roman" w:cs="Times New Roman"/>
+          <w:sz w:val="32"/>
+        </w:rPr>
+      </w:pPr>
+      <w:proofErr w:type="gramStart"/>
+      <w:r>
+        <w:rPr>
+          <w:rFonts w:ascii="Times New Roman" w:hAnsi="Times New Roman" w:cs="Times New Roman"/>
+          <w:sz w:val="32"/>
+        </w:rPr>
+        <w:t>synchronous</w:t>
+      </w:r>
+      <w:proofErr w:type="gramEnd"/>
+      <w:r>
+        <w:rPr>
+          <w:rFonts w:ascii="Times New Roman" w:hAnsi="Times New Roman" w:cs="Times New Roman"/>
+          <w:sz w:val="32"/>
+        </w:rPr>
+        <w:t xml:space="preserve"> communication </w:t>
+      </w:r>
+    </w:p>
+    <w:p>
+      <w:pPr>
+        <w:rPr>
+          <w:rFonts w:ascii="Times New Roman" w:hAnsi="Times New Roman" w:cs="Times New Roman"/>
+          <w:sz w:val="32"/>
+        </w:rPr>
+      </w:pPr>
+      <w:proofErr w:type="gramStart"/>
+      <w:r>
+        <w:rPr>
+          <w:rFonts w:ascii="Times New Roman" w:hAnsi="Times New Roman" w:cs="Times New Roman"/>
+          <w:sz w:val="32"/>
+        </w:rPr>
+        <w:t>asynchronous</w:t>
+      </w:r>
+      <w:proofErr w:type="gramEnd"/>
+      <w:r>
+        <w:rPr>
+          <w:rFonts w:ascii="Times New Roman" w:hAnsi="Times New Roman" w:cs="Times New Roman"/>
+          <w:sz w:val="32"/>
+        </w:rPr>
+        <w:t xml:space="preserve"> communication </w:t>
+      </w:r>
+    </w:p>
+    <w:p>
+      <w:pPr>
+        <w:rPr>
+          <w:rFonts w:ascii="Times New Roman" w:hAnsi="Times New Roman" w:cs="Times New Roman"/>
+          <w:sz w:val="32"/>
+        </w:rPr>
+      </w:pPr>
+    </w:p>
+    <w:p>
+      <w:pPr>
+        <w:rPr>
+          <w:rFonts w:ascii="Times New Roman" w:hAnsi="Times New Roman" w:cs="Times New Roman"/>
+          <w:sz w:val="32"/>
+        </w:rPr>
+      </w:pPr>
+      <w:r>
+        <w:rPr>
+          <w:rFonts w:ascii="Times New Roman" w:hAnsi="Times New Roman" w:cs="Times New Roman"/>
+          <w:sz w:val="32"/>
+        </w:rPr>
+        <w:tab/>
+      </w:r>
+      <w:r>
+        <w:rPr>
+          <w:rFonts w:ascii="Times New Roman" w:hAnsi="Times New Roman" w:cs="Times New Roman"/>
+          <w:sz w:val="32"/>
+        </w:rPr>
+        <w:tab/>
+      </w:r>
+      <w:r>
+        <w:rPr>
+          <w:rFonts w:ascii="Times New Roman" w:hAnsi="Times New Roman" w:cs="Times New Roman"/>
+          <w:sz w:val="32"/>
+        </w:rPr>
+        <w:tab/>
+        <w:t>1</w:t>
+      </w:r>
+      <w:r>
+        <w:rPr>
+          <w:rFonts w:ascii="Times New Roman" w:hAnsi="Times New Roman" w:cs="Times New Roman"/>
+          <w:sz w:val="32"/>
+          <w:vertAlign w:val="superscript"/>
+        </w:rPr>
+        <w:t>st</w:t>
+      </w:r>
+      <w:r>
+        <w:rPr>
+          <w:rFonts w:ascii="Times New Roman" w:hAnsi="Times New Roman" w:cs="Times New Roman"/>
+          <w:sz w:val="32"/>
+        </w:rPr>
+        <w:t xml:space="preserve"> </w:t>
+      </w:r>
+      <w:proofErr w:type="spellStart"/>
+      <w:r>
+        <w:rPr>
+          <w:rFonts w:ascii="Times New Roman" w:hAnsi="Times New Roman" w:cs="Times New Roman"/>
+          <w:sz w:val="32"/>
+        </w:rPr>
+        <w:t>req</w:t>
+      </w:r>
+      <w:proofErr w:type="spellEnd"/>
+      <w:r>
+        <w:rPr>
+          <w:rFonts w:ascii="Times New Roman" w:hAnsi="Times New Roman" w:cs="Times New Roman"/>
+          <w:sz w:val="32"/>
+        </w:rPr>
+        <w:t xml:space="preserve"> </w:t>
+      </w:r>
+      <w:r>
+        <w:rPr>
+          <w:rFonts w:ascii="Times New Roman" w:hAnsi="Times New Roman" w:cs="Times New Roman"/>
+          <w:sz w:val="32"/>
+        </w:rPr>
+        <w:tab/>
+      </w:r>
+      <w:r>
+        <w:rPr>
+          <w:rFonts w:ascii="Times New Roman" w:hAnsi="Times New Roman" w:cs="Times New Roman"/>
+          <w:sz w:val="32"/>
+        </w:rPr>
+        <w:tab/>
+      </w:r>
+    </w:p>
+    <w:p>
+      <w:pPr>
+        <w:rPr>
+          <w:rFonts w:ascii="Times New Roman" w:hAnsi="Times New Roman" w:cs="Times New Roman"/>
+          <w:sz w:val="32"/>
+        </w:rPr>
+      </w:pPr>
+      <w:r>
+        <w:rPr>
+          <w:rFonts w:ascii="Times New Roman" w:hAnsi="Times New Roman" w:cs="Times New Roman"/>
+          <w:sz w:val="32"/>
+        </w:rPr>
+        <w:tab/>
+      </w:r>
+      <w:r>
+        <w:rPr>
+          <w:rFonts w:ascii="Times New Roman" w:hAnsi="Times New Roman" w:cs="Times New Roman"/>
+          <w:sz w:val="32"/>
+        </w:rPr>
+        <w:tab/>
+      </w:r>
+      <w:r>
+        <w:rPr>
+          <w:rFonts w:ascii="Times New Roman" w:hAnsi="Times New Roman" w:cs="Times New Roman"/>
+          <w:sz w:val="32"/>
+        </w:rPr>
+        <w:tab/>
+        <w:t>2</w:t>
+      </w:r>
+      <w:r>
+        <w:rPr>
+          <w:rFonts w:ascii="Times New Roman" w:hAnsi="Times New Roman" w:cs="Times New Roman"/>
+          <w:sz w:val="32"/>
+          <w:vertAlign w:val="superscript"/>
+        </w:rPr>
+        <w:t>nd</w:t>
+      </w:r>
+      <w:r>
+        <w:rPr>
+          <w:rFonts w:ascii="Times New Roman" w:hAnsi="Times New Roman" w:cs="Times New Roman"/>
+          <w:sz w:val="32"/>
+        </w:rPr>
+        <w:t xml:space="preserve"> </w:t>
+      </w:r>
+      <w:proofErr w:type="spellStart"/>
+      <w:r>
+        <w:rPr>
+          <w:rFonts w:ascii="Times New Roman" w:hAnsi="Times New Roman" w:cs="Times New Roman"/>
+          <w:sz w:val="32"/>
+        </w:rPr>
+        <w:t>req</w:t>
+      </w:r>
+      <w:proofErr w:type="spellEnd"/>
+      <w:r>
+        <w:rPr>
+          <w:rFonts w:ascii="Times New Roman" w:hAnsi="Times New Roman" w:cs="Times New Roman"/>
+          <w:sz w:val="32"/>
+        </w:rPr>
+        <w:t xml:space="preserve"> </w:t>
+      </w:r>
+    </w:p>
+    <w:p>
+      <w:pPr>
+        <w:rPr>
+          <w:rFonts w:ascii="Times New Roman" w:hAnsi="Times New Roman" w:cs="Times New Roman"/>
+          <w:sz w:val="32"/>
+        </w:rPr>
+      </w:pPr>
+      <w:r>
+        <w:rPr>
+          <w:rFonts w:ascii="Times New Roman" w:hAnsi="Times New Roman" w:cs="Times New Roman"/>
+          <w:sz w:val="32"/>
+        </w:rPr>
+        <w:tab/>
+      </w:r>
+      <w:r>
+        <w:rPr>
+          <w:rFonts w:ascii="Times New Roman" w:hAnsi="Times New Roman" w:cs="Times New Roman"/>
+          <w:sz w:val="32"/>
+        </w:rPr>
+        <w:tab/>
+      </w:r>
+      <w:r>
+        <w:rPr>
+          <w:rFonts w:ascii="Times New Roman" w:hAnsi="Times New Roman" w:cs="Times New Roman"/>
+          <w:sz w:val="32"/>
+        </w:rPr>
+        <w:tab/>
+        <w:t>3</w:t>
+      </w:r>
+      <w:r>
+        <w:rPr>
+          <w:rFonts w:ascii="Times New Roman" w:hAnsi="Times New Roman" w:cs="Times New Roman"/>
+          <w:sz w:val="32"/>
+          <w:vertAlign w:val="superscript"/>
+        </w:rPr>
+        <w:t>rd</w:t>
+      </w:r>
+      <w:r>
+        <w:rPr>
+          <w:rFonts w:ascii="Times New Roman" w:hAnsi="Times New Roman" w:cs="Times New Roman"/>
+          <w:sz w:val="32"/>
+        </w:rPr>
+        <w:t xml:space="preserve"> </w:t>
+      </w:r>
+      <w:proofErr w:type="spellStart"/>
+      <w:r>
+        <w:rPr>
+          <w:rFonts w:ascii="Times New Roman" w:hAnsi="Times New Roman" w:cs="Times New Roman"/>
+          <w:sz w:val="32"/>
+        </w:rPr>
+        <w:t>req</w:t>
+      </w:r>
+      <w:proofErr w:type="spellEnd"/>
+      <w:r>
+        <w:rPr>
+          <w:rFonts w:ascii="Times New Roman" w:hAnsi="Times New Roman" w:cs="Times New Roman"/>
+          <w:sz w:val="32"/>
+        </w:rPr>
+        <w:t xml:space="preserve"> </w:t>
+      </w:r>
+    </w:p>
+    <w:p>
+      <w:pPr>
+        <w:rPr>
+          <w:rFonts w:ascii="Times New Roman" w:hAnsi="Times New Roman" w:cs="Times New Roman"/>
+          <w:sz w:val="32"/>
+        </w:rPr>
+      </w:pPr>
+      <w:r>
+        <w:rPr>
+          <w:rFonts w:ascii="Times New Roman" w:hAnsi="Times New Roman" w:cs="Times New Roman"/>
+          <w:sz w:val="32"/>
+        </w:rPr>
+        <w:t xml:space="preserve">Client </w:t>
+      </w:r>
+      <w:r>
+        <w:rPr>
+          <w:rFonts w:ascii="Times New Roman" w:hAnsi="Times New Roman" w:cs="Times New Roman"/>
+          <w:sz w:val="32"/>
+        </w:rPr>
+        <w:tab/>
+      </w:r>
+      <w:r>
+        <w:rPr>
+          <w:rFonts w:ascii="Times New Roman" w:hAnsi="Times New Roman" w:cs="Times New Roman"/>
+          <w:sz w:val="32"/>
+        </w:rPr>
+        <w:tab/>
+      </w:r>
+      <w:r>
+        <w:rPr>
+          <w:rFonts w:ascii="Times New Roman" w:hAnsi="Times New Roman" w:cs="Times New Roman"/>
+          <w:sz w:val="32"/>
+        </w:rPr>
+        <w:tab/>
+      </w:r>
+      <w:r>
+        <w:rPr>
+          <w:rFonts w:ascii="Times New Roman" w:hAnsi="Times New Roman" w:cs="Times New Roman"/>
+          <w:sz w:val="32"/>
+        </w:rPr>
+        <w:tab/>
+      </w:r>
+      <w:r>
+        <w:rPr>
+          <w:rFonts w:ascii="Times New Roman" w:hAnsi="Times New Roman" w:cs="Times New Roman"/>
+          <w:sz w:val="32"/>
+        </w:rPr>
+        <w:tab/>
+      </w:r>
+      <w:r>
+        <w:rPr>
+          <w:rFonts w:ascii="Times New Roman" w:hAnsi="Times New Roman" w:cs="Times New Roman"/>
+          <w:sz w:val="32"/>
+        </w:rPr>
+        <w:tab/>
+      </w:r>
+      <w:r>
+        <w:rPr>
+          <w:rFonts w:ascii="Times New Roman" w:hAnsi="Times New Roman" w:cs="Times New Roman"/>
+          <w:sz w:val="32"/>
+        </w:rPr>
+        <w:tab/>
+        <w:t xml:space="preserve">Server </w:t>
+      </w:r>
+    </w:p>
+    <w:p>
+      <w:pPr>
+        <w:rPr>
+          <w:rFonts w:ascii="Times New Roman" w:hAnsi="Times New Roman" w:cs="Times New Roman"/>
+          <w:sz w:val="32"/>
+        </w:rPr>
+      </w:pPr>
+    </w:p>
+    <w:p>
+      <w:pPr>
+        <w:rPr>
+          <w:rFonts w:ascii="Times New Roman" w:hAnsi="Times New Roman" w:cs="Times New Roman"/>
+          <w:sz w:val="32"/>
+        </w:rPr>
+      </w:pPr>
+      <w:r>
+        <w:rPr>
+          <w:rFonts w:ascii="Times New Roman" w:hAnsi="Times New Roman" w:cs="Times New Roman"/>
+          <w:sz w:val="32"/>
+        </w:rPr>
+        <w:t xml:space="preserve">If application follow synchronous communication. </w:t>
+      </w:r>
+    </w:p>
+    <w:p>
+      <w:pPr>
+        <w:rPr>
+          <w:rFonts w:ascii="Times New Roman" w:hAnsi="Times New Roman" w:cs="Times New Roman"/>
+          <w:sz w:val="32"/>
+        </w:rPr>
+      </w:pPr>
+      <w:r>
+        <w:rPr>
+          <w:rFonts w:ascii="Times New Roman" w:hAnsi="Times New Roman" w:cs="Times New Roman"/>
+          <w:sz w:val="32"/>
+        </w:rPr>
+        <w:t>2</w:t>
+      </w:r>
+      <w:r>
+        <w:rPr>
+          <w:rFonts w:ascii="Times New Roman" w:hAnsi="Times New Roman" w:cs="Times New Roman"/>
+          <w:sz w:val="32"/>
+          <w:vertAlign w:val="superscript"/>
+        </w:rPr>
+        <w:t>nd</w:t>
+      </w:r>
+      <w:r>
+        <w:rPr>
+          <w:rFonts w:ascii="Times New Roman" w:hAnsi="Times New Roman" w:cs="Times New Roman"/>
+          <w:sz w:val="32"/>
+        </w:rPr>
+        <w:t xml:space="preserve"> request is depends upon first request response. </w:t>
+      </w:r>
+    </w:p>
+    <w:p>
+      <w:pPr>
+        <w:rPr>
+          <w:rFonts w:ascii="Times New Roman" w:hAnsi="Times New Roman" w:cs="Times New Roman"/>
+          <w:sz w:val="32"/>
+        </w:rPr>
+      </w:pPr>
+      <w:r>
+        <w:rPr>
+          <w:rFonts w:ascii="Times New Roman" w:hAnsi="Times New Roman" w:cs="Times New Roman"/>
+          <w:sz w:val="32"/>
+        </w:rPr>
+        <w:t>3</w:t>
+      </w:r>
+      <w:r>
+        <w:rPr>
+          <w:rFonts w:ascii="Times New Roman" w:hAnsi="Times New Roman" w:cs="Times New Roman"/>
+          <w:sz w:val="32"/>
+          <w:vertAlign w:val="superscript"/>
+        </w:rPr>
+        <w:t>rd</w:t>
+      </w:r>
+      <w:r>
+        <w:rPr>
+          <w:rFonts w:ascii="Times New Roman" w:hAnsi="Times New Roman" w:cs="Times New Roman"/>
+          <w:sz w:val="32"/>
+        </w:rPr>
+        <w:t xml:space="preserve"> request is depends upon second request response. </w:t>
+      </w:r>
+    </w:p>
+    <w:p>
+      <w:pPr>
+        <w:rPr>
+          <w:rFonts w:ascii="Times New Roman" w:hAnsi="Times New Roman" w:cs="Times New Roman"/>
+          <w:sz w:val="32"/>
+        </w:rPr>
+      </w:pPr>
       <w:bookmarkStart w:id="0" w:name="_GoBack"/>
       <w:bookmarkEnd w:id="0"/>
-      <w:r>
-        <w:rPr>
-          <w:rFonts w:ascii="Times New Roman" w:hAnsi="Times New Roman" w:cs="Times New Roman"/>
-          <w:sz w:val="32"/>
-        </w:rPr>
-        <w:t xml:space="preserve"> </w:t>
-      </w:r>
-    </w:p>
-    <w:p>
-      <w:pPr>
-        <w:rPr>
-          <w:rFonts w:ascii="Times New Roman" w:hAnsi="Times New Roman" w:cs="Times New Roman"/>
-          <w:sz w:val="32"/>
-        </w:rPr>
-      </w:pPr>
-    </w:p>
-    <w:p>
-      <w:pPr>
-        <w:rPr>
-          <w:rFonts w:ascii="Times New Roman" w:hAnsi="Times New Roman" w:cs="Times New Roman"/>
-          <w:sz w:val="32"/>
-        </w:rPr>
-      </w:pPr>
-    </w:p>
-    <w:p>
-      <w:pPr>
-        <w:rPr>
-          <w:rFonts w:ascii="Times New Roman" w:hAnsi="Times New Roman" w:cs="Times New Roman"/>
-          <w:sz w:val="32"/>
-        </w:rPr>
-      </w:pPr>
-      <w:r>
-        <w:rPr>
-          <w:rFonts w:ascii="Times New Roman" w:hAnsi="Times New Roman" w:cs="Times New Roman"/>
-          <w:sz w:val="32"/>
-        </w:rPr>
-        <w:t xml:space="preserve">Different between get and post method in html. </w:t>
-      </w:r>
-    </w:p>
-    <w:p>
-      <w:pPr>
-        <w:rPr>
-          <w:rFonts w:ascii="Times New Roman" w:hAnsi="Times New Roman" w:cs="Times New Roman"/>
-          <w:sz w:val="32"/>
-        </w:rPr>
-      </w:pPr>
-    </w:p>
-    <w:p>
-      <w:pPr>
-        <w:rPr>
-          <w:rFonts w:ascii="Times New Roman" w:hAnsi="Times New Roman" w:cs="Times New Roman"/>
-          <w:sz w:val="32"/>
-        </w:rPr>
-      </w:pPr>
-    </w:p>
-    <w:p>
-      <w:pPr>
-        <w:rPr>
-          <w:rFonts w:ascii="Times New Roman" w:hAnsi="Times New Roman" w:cs="Times New Roman"/>
-          <w:sz w:val="32"/>
-        </w:rPr>
-      </w:pPr>
-    </w:p>
-    <w:p>
-      <w:pPr>
-        <w:rPr>
-          <w:rFonts w:ascii="Times New Roman" w:hAnsi="Times New Roman" w:cs="Times New Roman"/>
-          <w:sz w:val="32"/>
-        </w:rPr>
-      </w:pPr>
-    </w:p>
-    <w:p>
-      <w:pPr>
-        <w:rPr>
-          <w:rFonts w:ascii="Times New Roman" w:hAnsi="Times New Roman" w:cs="Times New Roman"/>
-          <w:sz w:val="32"/>
-        </w:rPr>
-      </w:pPr>
-    </w:p>
-    <w:p>
-      <w:pPr>
-        <w:rPr>
-          <w:rFonts w:ascii="Times New Roman" w:hAnsi="Times New Roman" w:cs="Times New Roman"/>
-          <w:sz w:val="32"/>
-        </w:rPr>
-      </w:pPr>
     </w:p>
     <w:sectPr>
       <w:pgSz w:w="12240" w:h="15840"/>

--- a/Node JS Training.docx
+++ b/Node JS Training.docx
@@ -5760,8 +5760,895 @@
           <w:sz w:val="32"/>
         </w:rPr>
       </w:pPr>
+      <w:r>
+        <w:rPr>
+          <w:rFonts w:ascii="Times New Roman" w:hAnsi="Times New Roman" w:cs="Times New Roman"/>
+          <w:sz w:val="32"/>
+        </w:rPr>
+        <w:t xml:space="preserve">If application follow asynchronous communication </w:t>
+      </w:r>
+    </w:p>
+    <w:p>
+      <w:pPr>
+        <w:rPr>
+          <w:rFonts w:ascii="Times New Roman" w:hAnsi="Times New Roman" w:cs="Times New Roman"/>
+          <w:sz w:val="32"/>
+        </w:rPr>
+      </w:pPr>
+      <w:r>
+        <w:rPr>
+          <w:rFonts w:ascii="Times New Roman" w:hAnsi="Times New Roman" w:cs="Times New Roman"/>
+          <w:sz w:val="32"/>
+        </w:rPr>
+        <w:t xml:space="preserve">Then every request execute independently. </w:t>
+      </w:r>
+    </w:p>
+    <w:p>
+      <w:pPr>
+        <w:rPr>
+          <w:rFonts w:ascii="Times New Roman" w:hAnsi="Times New Roman" w:cs="Times New Roman"/>
+          <w:sz w:val="32"/>
+        </w:rPr>
+      </w:pPr>
+      <w:proofErr w:type="spellStart"/>
+      <w:r>
+        <w:rPr>
+          <w:rFonts w:ascii="Times New Roman" w:hAnsi="Times New Roman" w:cs="Times New Roman"/>
+          <w:sz w:val="32"/>
+        </w:rPr>
+        <w:t>Some time</w:t>
+      </w:r>
+      <w:proofErr w:type="spellEnd"/>
+      <w:r>
+        <w:rPr>
+          <w:rFonts w:ascii="Times New Roman" w:hAnsi="Times New Roman" w:cs="Times New Roman"/>
+          <w:sz w:val="32"/>
+        </w:rPr>
+        <w:t xml:space="preserve"> 2</w:t>
+      </w:r>
+      <w:r>
+        <w:rPr>
+          <w:rFonts w:ascii="Times New Roman" w:hAnsi="Times New Roman" w:cs="Times New Roman"/>
+          <w:sz w:val="32"/>
+          <w:vertAlign w:val="superscript"/>
+        </w:rPr>
+        <w:t>nd</w:t>
+      </w:r>
+      <w:r>
+        <w:rPr>
+          <w:rFonts w:ascii="Times New Roman" w:hAnsi="Times New Roman" w:cs="Times New Roman"/>
+          <w:sz w:val="32"/>
+        </w:rPr>
+        <w:t xml:space="preserve"> request execute before 1</w:t>
+      </w:r>
+      <w:r>
+        <w:rPr>
+          <w:rFonts w:ascii="Times New Roman" w:hAnsi="Times New Roman" w:cs="Times New Roman"/>
+          <w:sz w:val="32"/>
+          <w:vertAlign w:val="superscript"/>
+        </w:rPr>
+        <w:t>st</w:t>
+      </w:r>
+      <w:r>
+        <w:rPr>
+          <w:rFonts w:ascii="Times New Roman" w:hAnsi="Times New Roman" w:cs="Times New Roman"/>
+          <w:sz w:val="32"/>
+        </w:rPr>
+        <w:t xml:space="preserve"> or 3</w:t>
+      </w:r>
+      <w:r>
+        <w:rPr>
+          <w:rFonts w:ascii="Times New Roman" w:hAnsi="Times New Roman" w:cs="Times New Roman"/>
+          <w:sz w:val="32"/>
+          <w:vertAlign w:val="superscript"/>
+        </w:rPr>
+        <w:t>rd</w:t>
+      </w:r>
+      <w:r>
+        <w:rPr>
+          <w:rFonts w:ascii="Times New Roman" w:hAnsi="Times New Roman" w:cs="Times New Roman"/>
+          <w:sz w:val="32"/>
+        </w:rPr>
+        <w:t xml:space="preserve"> request execute before 1 and 2</w:t>
+      </w:r>
+      <w:r>
+        <w:rPr>
+          <w:rFonts w:ascii="Times New Roman" w:hAnsi="Times New Roman" w:cs="Times New Roman"/>
+          <w:sz w:val="32"/>
+          <w:vertAlign w:val="superscript"/>
+        </w:rPr>
+        <w:t>nd</w:t>
+      </w:r>
+      <w:r>
+        <w:rPr>
+          <w:rFonts w:ascii="Times New Roman" w:hAnsi="Times New Roman" w:cs="Times New Roman"/>
+          <w:sz w:val="32"/>
+        </w:rPr>
+        <w:t xml:space="preserve"> request. </w:t>
+      </w:r>
+    </w:p>
+    <w:p>
+      <w:pPr>
+        <w:rPr>
+          <w:rFonts w:ascii="Times New Roman" w:hAnsi="Times New Roman" w:cs="Times New Roman"/>
+          <w:sz w:val="32"/>
+        </w:rPr>
+      </w:pPr>
+    </w:p>
+    <w:p>
+      <w:pPr>
+        <w:rPr>
+          <w:rFonts w:ascii="Times New Roman" w:hAnsi="Times New Roman" w:cs="Times New Roman"/>
+          <w:sz w:val="32"/>
+        </w:rPr>
+      </w:pPr>
+    </w:p>
+    <w:p>
+      <w:pPr>
+        <w:rPr>
+          <w:rFonts w:ascii="Times New Roman" w:hAnsi="Times New Roman" w:cs="Times New Roman"/>
+          <w:sz w:val="32"/>
+        </w:rPr>
+      </w:pPr>
+    </w:p>
+    <w:p>
+      <w:pPr>
+        <w:rPr>
+          <w:rFonts w:ascii="Times New Roman" w:hAnsi="Times New Roman" w:cs="Times New Roman"/>
+          <w:sz w:val="32"/>
+        </w:rPr>
+      </w:pPr>
+    </w:p>
+    <w:p>
+      <w:pPr>
+        <w:rPr>
+          <w:rFonts w:ascii="Times New Roman" w:hAnsi="Times New Roman" w:cs="Times New Roman"/>
+          <w:sz w:val="32"/>
+        </w:rPr>
+      </w:pPr>
+      <w:r>
+        <w:rPr>
+          <w:rFonts w:ascii="Times New Roman" w:hAnsi="Times New Roman" w:cs="Times New Roman"/>
+          <w:sz w:val="32"/>
+          <w:highlight w:val="yellow"/>
+        </w:rPr>
+        <w:lastRenderedPageBreak/>
+        <w:t xml:space="preserve">Day </w:t>
+      </w:r>
+      <w:proofErr w:type="gramStart"/>
+      <w:r>
+        <w:rPr>
+          <w:rFonts w:ascii="Times New Roman" w:hAnsi="Times New Roman" w:cs="Times New Roman"/>
+          <w:sz w:val="32"/>
+          <w:highlight w:val="yellow"/>
+        </w:rPr>
+        <w:t>6 :</w:t>
+      </w:r>
+      <w:proofErr w:type="gramEnd"/>
+      <w:r>
+        <w:rPr>
+          <w:rFonts w:ascii="Times New Roman" w:hAnsi="Times New Roman" w:cs="Times New Roman"/>
+          <w:sz w:val="32"/>
+          <w:highlight w:val="yellow"/>
+        </w:rPr>
+        <w:t xml:space="preserve"> 14/01/2023</w:t>
+      </w:r>
+    </w:p>
+    <w:p>
+      <w:pPr>
+        <w:rPr>
+          <w:rFonts w:ascii="Times New Roman" w:hAnsi="Times New Roman" w:cs="Times New Roman"/>
+          <w:sz w:val="32"/>
+        </w:rPr>
+      </w:pPr>
+      <w:r>
+        <w:rPr>
+          <w:rFonts w:ascii="Times New Roman" w:hAnsi="Times New Roman" w:cs="Times New Roman"/>
+          <w:sz w:val="32"/>
+        </w:rPr>
+        <w:t xml:space="preserve">Node JS provided lot of </w:t>
+      </w:r>
+      <w:proofErr w:type="spellStart"/>
+      <w:r>
+        <w:rPr>
+          <w:rFonts w:ascii="Times New Roman" w:hAnsi="Times New Roman" w:cs="Times New Roman"/>
+          <w:sz w:val="32"/>
+        </w:rPr>
+        <w:t>pre defined</w:t>
+      </w:r>
+      <w:proofErr w:type="spellEnd"/>
+      <w:r>
+        <w:rPr>
+          <w:rFonts w:ascii="Times New Roman" w:hAnsi="Times New Roman" w:cs="Times New Roman"/>
+          <w:sz w:val="32"/>
+        </w:rPr>
+        <w:t xml:space="preserve"> external module in the form of web module which provided lot of great features to develop the web application in simple way </w:t>
+      </w:r>
+    </w:p>
+    <w:p>
+      <w:pPr>
+        <w:rPr>
+          <w:rFonts w:ascii="Times New Roman" w:hAnsi="Times New Roman" w:cs="Times New Roman"/>
+          <w:sz w:val="32"/>
+        </w:rPr>
+      </w:pPr>
+      <w:proofErr w:type="gramStart"/>
+      <w:r>
+        <w:rPr>
+          <w:rFonts w:ascii="Times New Roman" w:hAnsi="Times New Roman" w:cs="Times New Roman"/>
+          <w:sz w:val="32"/>
+        </w:rPr>
+        <w:t>Express :</w:t>
+      </w:r>
+      <w:proofErr w:type="gramEnd"/>
+      <w:r>
+        <w:rPr>
+          <w:rFonts w:ascii="Times New Roman" w:hAnsi="Times New Roman" w:cs="Times New Roman"/>
+          <w:sz w:val="32"/>
+        </w:rPr>
+        <w:t xml:space="preserve"> Express </w:t>
+      </w:r>
+      <w:proofErr w:type="spellStart"/>
+      <w:r>
+        <w:rPr>
+          <w:rFonts w:ascii="Times New Roman" w:hAnsi="Times New Roman" w:cs="Times New Roman"/>
+          <w:sz w:val="32"/>
+        </w:rPr>
+        <w:t>js</w:t>
+      </w:r>
+      <w:proofErr w:type="spellEnd"/>
+      <w:r>
+        <w:rPr>
+          <w:rFonts w:ascii="Times New Roman" w:hAnsi="Times New Roman" w:cs="Times New Roman"/>
+          <w:sz w:val="32"/>
+        </w:rPr>
+        <w:t xml:space="preserve"> a third party module. Which wrap http module and provided extra functionality to develop web application. </w:t>
+      </w:r>
+    </w:p>
+    <w:p>
+      <w:pPr>
+        <w:rPr>
+          <w:rFonts w:ascii="Times New Roman" w:hAnsi="Times New Roman" w:cs="Times New Roman"/>
+          <w:sz w:val="32"/>
+        </w:rPr>
+      </w:pPr>
+    </w:p>
+    <w:p>
+      <w:pPr>
+        <w:rPr>
+          <w:rFonts w:ascii="Times New Roman" w:hAnsi="Times New Roman" w:cs="Times New Roman"/>
+          <w:sz w:val="32"/>
+        </w:rPr>
+      </w:pPr>
+      <w:proofErr w:type="gramStart"/>
+      <w:r>
+        <w:rPr>
+          <w:rFonts w:ascii="Times New Roman" w:hAnsi="Times New Roman" w:cs="Times New Roman"/>
+          <w:sz w:val="32"/>
+          <w:highlight w:val="yellow"/>
+        </w:rPr>
+        <w:t>MVC :</w:t>
+      </w:r>
+      <w:proofErr w:type="gramEnd"/>
+      <w:r>
+        <w:rPr>
+          <w:rFonts w:ascii="Times New Roman" w:hAnsi="Times New Roman" w:cs="Times New Roman"/>
+          <w:sz w:val="32"/>
+          <w:highlight w:val="yellow"/>
+        </w:rPr>
+        <w:t xml:space="preserve"> Model View and Controller</w:t>
+      </w:r>
+      <w:r>
+        <w:rPr>
+          <w:rFonts w:ascii="Times New Roman" w:hAnsi="Times New Roman" w:cs="Times New Roman"/>
+          <w:sz w:val="32"/>
+        </w:rPr>
+        <w:t xml:space="preserve"> </w:t>
+      </w:r>
+    </w:p>
+    <w:p>
+      <w:pPr>
+        <w:rPr>
+          <w:rFonts w:ascii="Times New Roman" w:hAnsi="Times New Roman" w:cs="Times New Roman"/>
+          <w:sz w:val="32"/>
+        </w:rPr>
+      </w:pPr>
+    </w:p>
+    <w:p>
+      <w:pPr>
+        <w:rPr>
+          <w:rStyle w:val="Strong"/>
+          <w:rFonts w:ascii="Graphik" w:hAnsi="Graphik"/>
+          <w:color w:val="000000"/>
+          <w:sz w:val="29"/>
+          <w:szCs w:val="29"/>
+          <w:shd w:val="clear" w:color="auto" w:fill="FFFFFF"/>
+        </w:rPr>
+      </w:pPr>
+      <w:r>
+        <w:rPr>
+          <w:rStyle w:val="Strong"/>
+          <w:rFonts w:ascii="Graphik" w:hAnsi="Graphik"/>
+          <w:color w:val="000000"/>
+          <w:sz w:val="29"/>
+          <w:szCs w:val="29"/>
+          <w:highlight w:val="yellow"/>
+          <w:shd w:val="clear" w:color="auto" w:fill="FFFFFF"/>
+        </w:rPr>
+        <w:t>REST API (Representational state transfer)/ REST API frameworks</w:t>
+      </w:r>
+    </w:p>
+    <w:p>
+      <w:pPr>
+        <w:rPr>
+          <w:rStyle w:val="Strong"/>
+          <w:rFonts w:ascii="Graphik" w:hAnsi="Graphik"/>
+          <w:color w:val="000000"/>
+          <w:sz w:val="29"/>
+          <w:szCs w:val="29"/>
+          <w:shd w:val="clear" w:color="auto" w:fill="FFFFFF"/>
+        </w:rPr>
+      </w:pPr>
+    </w:p>
+    <w:p>
+      <w:pPr>
+        <w:rPr>
+          <w:rStyle w:val="Strong"/>
+          <w:rFonts w:ascii="Graphik" w:hAnsi="Graphik"/>
+          <w:color w:val="000000"/>
+          <w:sz w:val="29"/>
+          <w:szCs w:val="29"/>
+          <w:shd w:val="clear" w:color="auto" w:fill="FFFFFF"/>
+        </w:rPr>
+      </w:pPr>
+      <w:r>
+        <w:rPr>
+          <w:rStyle w:val="Strong"/>
+          <w:rFonts w:ascii="Graphik" w:hAnsi="Graphik"/>
+          <w:color w:val="000000"/>
+          <w:sz w:val="29"/>
+          <w:szCs w:val="29"/>
+          <w:shd w:val="clear" w:color="auto" w:fill="FFFFFF"/>
+        </w:rPr>
+        <w:t xml:space="preserve">Command to install third party or external node module </w:t>
+      </w:r>
+    </w:p>
+    <w:p>
+      <w:pPr>
+        <w:rPr>
+          <w:rStyle w:val="Strong"/>
+          <w:rFonts w:ascii="Graphik" w:hAnsi="Graphik"/>
+          <w:color w:val="000000"/>
+          <w:sz w:val="29"/>
+          <w:szCs w:val="29"/>
+          <w:shd w:val="clear" w:color="auto" w:fill="FFFFFF"/>
+        </w:rPr>
+      </w:pPr>
+    </w:p>
+    <w:p>
+      <w:pPr>
+        <w:rPr>
+          <w:rStyle w:val="Strong"/>
+          <w:rFonts w:ascii="Graphik" w:hAnsi="Graphik"/>
+          <w:color w:val="000000"/>
+          <w:sz w:val="29"/>
+          <w:szCs w:val="29"/>
+          <w:shd w:val="clear" w:color="auto" w:fill="FFFFFF"/>
+        </w:rPr>
+      </w:pPr>
+      <w:proofErr w:type="spellStart"/>
+      <w:proofErr w:type="gramStart"/>
+      <w:r>
+        <w:rPr>
+          <w:rStyle w:val="Strong"/>
+          <w:rFonts w:ascii="Graphik" w:hAnsi="Graphik"/>
+          <w:color w:val="000000"/>
+          <w:sz w:val="29"/>
+          <w:szCs w:val="29"/>
+          <w:shd w:val="clear" w:color="auto" w:fill="FFFFFF"/>
+        </w:rPr>
+        <w:t>npm</w:t>
+      </w:r>
+      <w:proofErr w:type="spellEnd"/>
+      <w:proofErr w:type="gramEnd"/>
+      <w:r>
+        <w:rPr>
+          <w:rStyle w:val="Strong"/>
+          <w:rFonts w:ascii="Graphik" w:hAnsi="Graphik"/>
+          <w:color w:val="000000"/>
+          <w:sz w:val="29"/>
+          <w:szCs w:val="29"/>
+          <w:shd w:val="clear" w:color="auto" w:fill="FFFFFF"/>
+        </w:rPr>
+        <w:t xml:space="preserve"> (node package manager). </w:t>
+      </w:r>
+    </w:p>
+    <w:p>
+      <w:pPr>
+        <w:rPr>
+          <w:rStyle w:val="Strong"/>
+          <w:rFonts w:ascii="Graphik" w:hAnsi="Graphik"/>
+          <w:color w:val="000000"/>
+          <w:sz w:val="29"/>
+          <w:szCs w:val="29"/>
+          <w:shd w:val="clear" w:color="auto" w:fill="FFFFFF"/>
+        </w:rPr>
+      </w:pPr>
+    </w:p>
+    <w:p>
+      <w:pPr>
+        <w:rPr>
+          <w:rStyle w:val="Strong"/>
+          <w:rFonts w:ascii="Graphik" w:hAnsi="Graphik"/>
+          <w:color w:val="000000"/>
+          <w:sz w:val="29"/>
+          <w:szCs w:val="29"/>
+          <w:shd w:val="clear" w:color="auto" w:fill="FFFFFF"/>
+        </w:rPr>
+      </w:pPr>
+      <w:r>
+        <w:rPr>
+          <w:rStyle w:val="Strong"/>
+          <w:rFonts w:ascii="Graphik" w:hAnsi="Graphik"/>
+          <w:color w:val="000000"/>
+          <w:sz w:val="29"/>
+          <w:szCs w:val="29"/>
+          <w:shd w:val="clear" w:color="auto" w:fill="FFFFFF"/>
+        </w:rPr>
+        <w:t xml:space="preserve">When we install node </w:t>
+      </w:r>
+      <w:proofErr w:type="spellStart"/>
+      <w:r>
+        <w:rPr>
+          <w:rStyle w:val="Strong"/>
+          <w:rFonts w:ascii="Graphik" w:hAnsi="Graphik"/>
+          <w:color w:val="000000"/>
+          <w:sz w:val="29"/>
+          <w:szCs w:val="29"/>
+          <w:shd w:val="clear" w:color="auto" w:fill="FFFFFF"/>
+        </w:rPr>
+        <w:t>js</w:t>
+      </w:r>
+      <w:proofErr w:type="spellEnd"/>
+      <w:r>
+        <w:rPr>
+          <w:rStyle w:val="Strong"/>
+          <w:rFonts w:ascii="Graphik" w:hAnsi="Graphik"/>
+          <w:color w:val="000000"/>
+          <w:sz w:val="29"/>
+          <w:szCs w:val="29"/>
+          <w:shd w:val="clear" w:color="auto" w:fill="FFFFFF"/>
+        </w:rPr>
+        <w:t xml:space="preserve"> node </w:t>
+      </w:r>
+      <w:proofErr w:type="spellStart"/>
+      <w:r>
+        <w:rPr>
+          <w:rStyle w:val="Strong"/>
+          <w:rFonts w:ascii="Graphik" w:hAnsi="Graphik"/>
+          <w:color w:val="000000"/>
+          <w:sz w:val="29"/>
+          <w:szCs w:val="29"/>
+          <w:shd w:val="clear" w:color="auto" w:fill="FFFFFF"/>
+        </w:rPr>
+        <w:t>js</w:t>
+      </w:r>
+      <w:proofErr w:type="spellEnd"/>
+      <w:r>
+        <w:rPr>
+          <w:rStyle w:val="Strong"/>
+          <w:rFonts w:ascii="Graphik" w:hAnsi="Graphik"/>
+          <w:color w:val="000000"/>
+          <w:sz w:val="29"/>
+          <w:szCs w:val="29"/>
+          <w:shd w:val="clear" w:color="auto" w:fill="FFFFFF"/>
+        </w:rPr>
+        <w:t xml:space="preserve"> provided another command or tool </w:t>
+      </w:r>
+      <w:proofErr w:type="spellStart"/>
+      <w:r>
+        <w:rPr>
+          <w:rStyle w:val="Strong"/>
+          <w:rFonts w:ascii="Graphik" w:hAnsi="Graphik"/>
+          <w:color w:val="000000"/>
+          <w:sz w:val="29"/>
+          <w:szCs w:val="29"/>
+          <w:shd w:val="clear" w:color="auto" w:fill="FFFFFF"/>
+        </w:rPr>
+        <w:t>ie</w:t>
+      </w:r>
+      <w:proofErr w:type="spellEnd"/>
+      <w:r>
+        <w:rPr>
+          <w:rStyle w:val="Strong"/>
+          <w:rFonts w:ascii="Graphik" w:hAnsi="Graphik"/>
+          <w:color w:val="000000"/>
+          <w:sz w:val="29"/>
+          <w:szCs w:val="29"/>
+          <w:shd w:val="clear" w:color="auto" w:fill="FFFFFF"/>
+        </w:rPr>
+        <w:t xml:space="preserve"> </w:t>
+      </w:r>
+      <w:proofErr w:type="spellStart"/>
+      <w:r>
+        <w:rPr>
+          <w:rStyle w:val="Strong"/>
+          <w:rFonts w:ascii="Graphik" w:hAnsi="Graphik"/>
+          <w:color w:val="000000"/>
+          <w:sz w:val="29"/>
+          <w:szCs w:val="29"/>
+          <w:shd w:val="clear" w:color="auto" w:fill="FFFFFF"/>
+        </w:rPr>
+        <w:t>npm</w:t>
+      </w:r>
+      <w:proofErr w:type="spellEnd"/>
+      <w:r>
+        <w:rPr>
+          <w:rStyle w:val="Strong"/>
+          <w:rFonts w:ascii="Graphik" w:hAnsi="Graphik"/>
+          <w:color w:val="000000"/>
+          <w:sz w:val="29"/>
+          <w:szCs w:val="29"/>
+          <w:shd w:val="clear" w:color="auto" w:fill="FFFFFF"/>
+        </w:rPr>
+        <w:t xml:space="preserve"> which help to download external or third party module using node </w:t>
+      </w:r>
+      <w:proofErr w:type="spellStart"/>
+      <w:r>
+        <w:rPr>
+          <w:rStyle w:val="Strong"/>
+          <w:rFonts w:ascii="Graphik" w:hAnsi="Graphik"/>
+          <w:color w:val="000000"/>
+          <w:sz w:val="29"/>
+          <w:szCs w:val="29"/>
+          <w:shd w:val="clear" w:color="auto" w:fill="FFFFFF"/>
+        </w:rPr>
+        <w:t>js</w:t>
+      </w:r>
+      <w:proofErr w:type="spellEnd"/>
+      <w:r>
+        <w:rPr>
+          <w:rStyle w:val="Strong"/>
+          <w:rFonts w:ascii="Graphik" w:hAnsi="Graphik"/>
+          <w:color w:val="000000"/>
+          <w:sz w:val="29"/>
+          <w:szCs w:val="29"/>
+          <w:shd w:val="clear" w:color="auto" w:fill="FFFFFF"/>
+        </w:rPr>
+        <w:t xml:space="preserve">. </w:t>
+      </w:r>
+    </w:p>
+    <w:p>
+      <w:pPr>
+        <w:rPr>
+          <w:rStyle w:val="Strong"/>
+          <w:rFonts w:ascii="Graphik" w:hAnsi="Graphik"/>
+          <w:color w:val="000000"/>
+          <w:sz w:val="29"/>
+          <w:szCs w:val="29"/>
+          <w:shd w:val="clear" w:color="auto" w:fill="FFFFFF"/>
+        </w:rPr>
+      </w:pPr>
+    </w:p>
+    <w:p>
+      <w:pPr>
+        <w:rPr>
+          <w:rStyle w:val="Strong"/>
+          <w:rFonts w:ascii="Graphik" w:hAnsi="Graphik"/>
+          <w:color w:val="000000"/>
+          <w:sz w:val="29"/>
+          <w:szCs w:val="29"/>
+          <w:shd w:val="clear" w:color="auto" w:fill="FFFFFF"/>
+        </w:rPr>
+      </w:pPr>
+      <w:r>
+        <w:rPr>
+          <w:rStyle w:val="Strong"/>
+          <w:rFonts w:ascii="Graphik" w:hAnsi="Graphik"/>
+          <w:color w:val="000000"/>
+          <w:sz w:val="29"/>
+          <w:szCs w:val="29"/>
+          <w:shd w:val="clear" w:color="auto" w:fill="FFFFFF"/>
+        </w:rPr>
+        <w:t xml:space="preserve">To install third party module using </w:t>
+      </w:r>
+      <w:proofErr w:type="spellStart"/>
+      <w:r>
+        <w:rPr>
+          <w:rStyle w:val="Strong"/>
+          <w:rFonts w:ascii="Graphik" w:hAnsi="Graphik"/>
+          <w:color w:val="000000"/>
+          <w:sz w:val="29"/>
+          <w:szCs w:val="29"/>
+          <w:shd w:val="clear" w:color="auto" w:fill="FFFFFF"/>
+        </w:rPr>
+        <w:t>npm</w:t>
+      </w:r>
+      <w:proofErr w:type="spellEnd"/>
+      <w:r>
+        <w:rPr>
+          <w:rStyle w:val="Strong"/>
+          <w:rFonts w:ascii="Graphik" w:hAnsi="Graphik"/>
+          <w:color w:val="000000"/>
+          <w:sz w:val="29"/>
+          <w:szCs w:val="29"/>
+          <w:shd w:val="clear" w:color="auto" w:fill="FFFFFF"/>
+        </w:rPr>
+        <w:t xml:space="preserve"> command we need to run the command as </w:t>
+      </w:r>
+    </w:p>
+    <w:p>
+      <w:pPr>
+        <w:rPr>
+          <w:rStyle w:val="Strong"/>
+          <w:rFonts w:ascii="Graphik" w:hAnsi="Graphik"/>
+          <w:color w:val="000000"/>
+          <w:sz w:val="29"/>
+          <w:szCs w:val="29"/>
+          <w:shd w:val="clear" w:color="auto" w:fill="FFFFFF"/>
+        </w:rPr>
+      </w:pPr>
+      <w:r>
+        <w:rPr>
+          <w:rStyle w:val="Strong"/>
+          <w:rFonts w:ascii="Graphik" w:hAnsi="Graphik"/>
+          <w:color w:val="000000"/>
+          <w:sz w:val="29"/>
+          <w:szCs w:val="29"/>
+          <w:shd w:val="clear" w:color="auto" w:fill="FFFFFF"/>
+        </w:rPr>
+        <w:t xml:space="preserve">Create the folder as </w:t>
+      </w:r>
+      <w:r>
+        <w:rPr>
+          <w:rStyle w:val="Strong"/>
+          <w:rFonts w:ascii="Graphik" w:hAnsi="Graphik"/>
+          <w:color w:val="000000"/>
+          <w:sz w:val="29"/>
+          <w:szCs w:val="29"/>
+          <w:highlight w:val="yellow"/>
+          <w:shd w:val="clear" w:color="auto" w:fill="FFFFFF"/>
+        </w:rPr>
+        <w:t xml:space="preserve">express </w:t>
+      </w:r>
+      <w:proofErr w:type="spellStart"/>
+      <w:r>
+        <w:rPr>
+          <w:rStyle w:val="Strong"/>
+          <w:rFonts w:ascii="Graphik" w:hAnsi="Graphik"/>
+          <w:color w:val="000000"/>
+          <w:sz w:val="29"/>
+          <w:szCs w:val="29"/>
+          <w:highlight w:val="yellow"/>
+          <w:shd w:val="clear" w:color="auto" w:fill="FFFFFF"/>
+        </w:rPr>
+        <w:t>js</w:t>
+      </w:r>
+      <w:proofErr w:type="spellEnd"/>
+      <w:r>
+        <w:rPr>
+          <w:rStyle w:val="Strong"/>
+          <w:rFonts w:ascii="Graphik" w:hAnsi="Graphik"/>
+          <w:color w:val="000000"/>
+          <w:sz w:val="29"/>
+          <w:szCs w:val="29"/>
+          <w:highlight w:val="yellow"/>
+          <w:shd w:val="clear" w:color="auto" w:fill="FFFFFF"/>
+        </w:rPr>
+        <w:t xml:space="preserve"> program</w:t>
+      </w:r>
+    </w:p>
+    <w:p>
+      <w:pPr>
+        <w:rPr>
+          <w:rStyle w:val="Strong"/>
+          <w:rFonts w:ascii="Graphik" w:hAnsi="Graphik"/>
+          <w:color w:val="000000"/>
+          <w:sz w:val="29"/>
+          <w:szCs w:val="29"/>
+          <w:shd w:val="clear" w:color="auto" w:fill="FFFFFF"/>
+        </w:rPr>
+      </w:pPr>
+      <w:r>
+        <w:rPr>
+          <w:rStyle w:val="Strong"/>
+          <w:rFonts w:ascii="Graphik" w:hAnsi="Graphik"/>
+          <w:color w:val="000000"/>
+          <w:sz w:val="29"/>
+          <w:szCs w:val="29"/>
+          <w:shd w:val="clear" w:color="auto" w:fill="FFFFFF"/>
+        </w:rPr>
+        <w:t xml:space="preserve">And open this folder in vs code. </w:t>
+      </w:r>
       <w:bookmarkStart w:id="0" w:name="_GoBack"/>
       <w:bookmarkEnd w:id="0"/>
+    </w:p>
+    <w:p>
+      <w:pPr>
+        <w:rPr>
+          <w:rStyle w:val="Strong"/>
+          <w:rFonts w:ascii="Graphik" w:hAnsi="Graphik"/>
+          <w:color w:val="000000"/>
+          <w:sz w:val="29"/>
+          <w:szCs w:val="29"/>
+          <w:shd w:val="clear" w:color="auto" w:fill="FFFFFF"/>
+        </w:rPr>
+      </w:pPr>
+    </w:p>
+    <w:p>
+      <w:pPr>
+        <w:rPr>
+          <w:rStyle w:val="Strong"/>
+          <w:rFonts w:ascii="Graphik" w:hAnsi="Graphik"/>
+          <w:color w:val="000000"/>
+          <w:sz w:val="29"/>
+          <w:szCs w:val="29"/>
+          <w:shd w:val="clear" w:color="auto" w:fill="FFFFFF"/>
+        </w:rPr>
+      </w:pPr>
+      <w:proofErr w:type="spellStart"/>
+      <w:proofErr w:type="gramStart"/>
+      <w:r>
+        <w:rPr>
+          <w:rStyle w:val="Strong"/>
+          <w:rFonts w:ascii="Graphik" w:hAnsi="Graphik"/>
+          <w:color w:val="000000"/>
+          <w:sz w:val="29"/>
+          <w:szCs w:val="29"/>
+          <w:highlight w:val="yellow"/>
+          <w:shd w:val="clear" w:color="auto" w:fill="FFFFFF"/>
+        </w:rPr>
+        <w:t>npm</w:t>
+      </w:r>
+      <w:proofErr w:type="spellEnd"/>
+      <w:proofErr w:type="gramEnd"/>
+      <w:r>
+        <w:rPr>
+          <w:rStyle w:val="Strong"/>
+          <w:rFonts w:ascii="Graphik" w:hAnsi="Graphik"/>
+          <w:color w:val="000000"/>
+          <w:sz w:val="29"/>
+          <w:szCs w:val="29"/>
+          <w:highlight w:val="yellow"/>
+          <w:shd w:val="clear" w:color="auto" w:fill="FFFFFF"/>
+        </w:rPr>
+        <w:t xml:space="preserve"> install </w:t>
+      </w:r>
+      <w:proofErr w:type="spellStart"/>
+      <w:r>
+        <w:rPr>
+          <w:rStyle w:val="Strong"/>
+          <w:rFonts w:ascii="Graphik" w:hAnsi="Graphik"/>
+          <w:color w:val="000000"/>
+          <w:sz w:val="29"/>
+          <w:szCs w:val="29"/>
+          <w:highlight w:val="yellow"/>
+          <w:shd w:val="clear" w:color="auto" w:fill="FFFFFF"/>
+        </w:rPr>
+        <w:t>modulename</w:t>
+      </w:r>
+      <w:proofErr w:type="spellEnd"/>
+      <w:r>
+        <w:rPr>
+          <w:rStyle w:val="Strong"/>
+          <w:rFonts w:ascii="Graphik" w:hAnsi="Graphik"/>
+          <w:color w:val="000000"/>
+          <w:sz w:val="29"/>
+          <w:szCs w:val="29"/>
+          <w:shd w:val="clear" w:color="auto" w:fill="FFFFFF"/>
+        </w:rPr>
+        <w:t xml:space="preserve"> </w:t>
+      </w:r>
+    </w:p>
+    <w:p>
+      <w:pPr>
+        <w:rPr>
+          <w:rStyle w:val="Strong"/>
+          <w:rFonts w:ascii="Graphik" w:hAnsi="Graphik"/>
+          <w:color w:val="000000"/>
+          <w:sz w:val="29"/>
+          <w:szCs w:val="29"/>
+          <w:shd w:val="clear" w:color="auto" w:fill="FFFFFF"/>
+        </w:rPr>
+      </w:pPr>
+    </w:p>
+    <w:p>
+      <w:pPr>
+        <w:rPr>
+          <w:rStyle w:val="Strong"/>
+          <w:rFonts w:ascii="Graphik" w:hAnsi="Graphik"/>
+          <w:color w:val="000000"/>
+          <w:sz w:val="29"/>
+          <w:szCs w:val="29"/>
+          <w:shd w:val="clear" w:color="auto" w:fill="FFFFFF"/>
+        </w:rPr>
+      </w:pPr>
+      <w:proofErr w:type="spellStart"/>
+      <w:proofErr w:type="gramStart"/>
+      <w:r>
+        <w:rPr>
+          <w:rStyle w:val="Strong"/>
+          <w:rFonts w:ascii="Graphik" w:hAnsi="Graphik"/>
+          <w:color w:val="000000"/>
+          <w:sz w:val="29"/>
+          <w:szCs w:val="29"/>
+          <w:highlight w:val="yellow"/>
+          <w:shd w:val="clear" w:color="auto" w:fill="FFFFFF"/>
+        </w:rPr>
+        <w:t>npm</w:t>
+      </w:r>
+      <w:proofErr w:type="spellEnd"/>
+      <w:proofErr w:type="gramEnd"/>
+      <w:r>
+        <w:rPr>
+          <w:rStyle w:val="Strong"/>
+          <w:rFonts w:ascii="Graphik" w:hAnsi="Graphik"/>
+          <w:color w:val="000000"/>
+          <w:sz w:val="29"/>
+          <w:szCs w:val="29"/>
+          <w:highlight w:val="yellow"/>
+          <w:shd w:val="clear" w:color="auto" w:fill="FFFFFF"/>
+        </w:rPr>
+        <w:t xml:space="preserve"> install express</w:t>
+      </w:r>
+      <w:r>
+        <w:rPr>
+          <w:rStyle w:val="Strong"/>
+          <w:rFonts w:ascii="Graphik" w:hAnsi="Graphik"/>
+          <w:color w:val="000000"/>
+          <w:sz w:val="29"/>
+          <w:szCs w:val="29"/>
+          <w:shd w:val="clear" w:color="auto" w:fill="FFFFFF"/>
+        </w:rPr>
+        <w:t xml:space="preserve"> </w:t>
+      </w:r>
+    </w:p>
+    <w:p>
+      <w:pPr>
+        <w:rPr>
+          <w:rStyle w:val="Strong"/>
+          <w:rFonts w:ascii="Graphik" w:hAnsi="Graphik"/>
+          <w:color w:val="000000"/>
+          <w:sz w:val="29"/>
+          <w:szCs w:val="29"/>
+          <w:shd w:val="clear" w:color="auto" w:fill="FFFFFF"/>
+        </w:rPr>
+      </w:pPr>
+    </w:p>
+    <w:p>
+      <w:pPr>
+        <w:rPr>
+          <w:rStyle w:val="Strong"/>
+          <w:rFonts w:ascii="Graphik" w:hAnsi="Graphik"/>
+          <w:color w:val="000000"/>
+          <w:sz w:val="29"/>
+          <w:szCs w:val="29"/>
+          <w:shd w:val="clear" w:color="auto" w:fill="FFFFFF"/>
+        </w:rPr>
+      </w:pPr>
+    </w:p>
+    <w:p>
+      <w:pPr>
+        <w:rPr>
+          <w:rFonts w:ascii="Times New Roman" w:hAnsi="Times New Roman" w:cs="Times New Roman"/>
+          <w:sz w:val="32"/>
+        </w:rPr>
+      </w:pPr>
+    </w:p>
+    <w:p>
+      <w:pPr>
+        <w:rPr>
+          <w:rFonts w:ascii="Times New Roman" w:hAnsi="Times New Roman" w:cs="Times New Roman"/>
+          <w:sz w:val="32"/>
+        </w:rPr>
+      </w:pPr>
+      <w:r>
+        <w:rPr>
+          <w:rFonts w:ascii="Times New Roman" w:hAnsi="Times New Roman" w:cs="Times New Roman"/>
+          <w:sz w:val="32"/>
+        </w:rPr>
+        <w:t xml:space="preserve"> </w:t>
+      </w:r>
     </w:p>
     <w:sectPr>
       <w:pgSz w:w="12240" w:h="15840"/>
@@ -6405,6 +7292,17 @@
       <w:contextualSpacing/>
     </w:pPr>
   </w:style>
+  <w:style w:type="character" w:styleId="Strong">
+    <w:name w:val="Strong"/>
+    <w:basedOn w:val="DefaultParagraphFont"/>
+    <w:uiPriority w:val="22"/>
+    <w:qFormat/>
+    <w:rsid w:val="009356EB"/>
+    <w:rPr>
+      <w:b/>
+      <w:bCs/>
+    </w:rPr>
+  </w:style>
 </w:styles>
 </file>
 

--- a/Node JS Training.docx
+++ b/Node JS Training.docx
@@ -6460,8 +6460,6 @@
         </w:rPr>
         <w:t xml:space="preserve">And open this folder in vs code. </w:t>
       </w:r>
-      <w:bookmarkStart w:id="0" w:name="_GoBack"/>
-      <w:bookmarkEnd w:id="0"/>
     </w:p>
     <w:p>
       <w:pPr>
@@ -6606,6 +6604,54 @@
     <w:p>
       <w:pPr>
         <w:rPr>
+          <w:rFonts w:ascii="Times New Roman" w:hAnsi="Times New Roman" w:cs="Times New Roman"/>
+          <w:b/>
+          <w:sz w:val="32"/>
+        </w:rPr>
+      </w:pPr>
+      <w:r>
+        <w:rPr>
+          <w:rFonts w:ascii="Times New Roman" w:hAnsi="Times New Roman" w:cs="Times New Roman"/>
+          <w:b/>
+          <w:sz w:val="32"/>
+          <w:highlight w:val="yellow"/>
+        </w:rPr>
+        <w:lastRenderedPageBreak/>
+        <w:t xml:space="preserve">Day </w:t>
+      </w:r>
+      <w:proofErr w:type="gramStart"/>
+      <w:r>
+        <w:rPr>
+          <w:rFonts w:ascii="Times New Roman" w:hAnsi="Times New Roman" w:cs="Times New Roman"/>
+          <w:b/>
+          <w:sz w:val="32"/>
+          <w:highlight w:val="yellow"/>
+        </w:rPr>
+        <w:t>7 :</w:t>
+      </w:r>
+      <w:proofErr w:type="gramEnd"/>
+      <w:r>
+        <w:rPr>
+          <w:rFonts w:ascii="Times New Roman" w:hAnsi="Times New Roman" w:cs="Times New Roman"/>
+          <w:b/>
+          <w:sz w:val="32"/>
+          <w:highlight w:val="yellow"/>
+        </w:rPr>
+        <w:t xml:space="preserve"> 16</w:t>
+      </w:r>
+      <w:r>
+        <w:rPr>
+          <w:rFonts w:ascii="Times New Roman" w:hAnsi="Times New Roman" w:cs="Times New Roman"/>
+          <w:b/>
+          <w:sz w:val="32"/>
+          <w:highlight w:val="yellow"/>
+        </w:rPr>
+        <w:t>-01-2023</w:t>
+      </w:r>
+    </w:p>
+    <w:p>
+      <w:pPr>
+        <w:rPr>
           <w:rStyle w:val="Strong"/>
           <w:rFonts w:ascii="Graphik" w:hAnsi="Graphik"/>
           <w:color w:val="000000"/>
@@ -6626,6 +6672,345 @@
           <w:shd w:val="clear" w:color="auto" w:fill="FFFFFF"/>
         </w:rPr>
       </w:pPr>
+      <w:r>
+        <w:rPr>
+          <w:rStyle w:val="Strong"/>
+          <w:rFonts w:ascii="Graphik" w:hAnsi="Graphik"/>
+          <w:color w:val="000000"/>
+          <w:sz w:val="29"/>
+          <w:szCs w:val="29"/>
+          <w:shd w:val="clear" w:color="auto" w:fill="FFFFFF"/>
+        </w:rPr>
+        <w:t xml:space="preserve">Create the Folder with name </w:t>
+      </w:r>
+      <w:r>
+        <w:rPr>
+          <w:rStyle w:val="Strong"/>
+          <w:rFonts w:ascii="Graphik" w:hAnsi="Graphik"/>
+          <w:color w:val="000000"/>
+          <w:sz w:val="29"/>
+          <w:szCs w:val="29"/>
+          <w:highlight w:val="yellow"/>
+          <w:shd w:val="clear" w:color="auto" w:fill="FFFFFF"/>
+        </w:rPr>
+        <w:t xml:space="preserve">Express JS App </w:t>
+      </w:r>
+      <w:proofErr w:type="gramStart"/>
+      <w:r>
+        <w:rPr>
+          <w:rStyle w:val="Strong"/>
+          <w:rFonts w:ascii="Graphik" w:hAnsi="Graphik"/>
+          <w:color w:val="000000"/>
+          <w:sz w:val="29"/>
+          <w:szCs w:val="29"/>
+          <w:highlight w:val="yellow"/>
+          <w:shd w:val="clear" w:color="auto" w:fill="FFFFFF"/>
+        </w:rPr>
+        <w:t>With</w:t>
+      </w:r>
+      <w:proofErr w:type="gramEnd"/>
+      <w:r>
+        <w:rPr>
+          <w:rStyle w:val="Strong"/>
+          <w:rFonts w:ascii="Graphik" w:hAnsi="Graphik"/>
+          <w:color w:val="000000"/>
+          <w:sz w:val="29"/>
+          <w:szCs w:val="29"/>
+          <w:highlight w:val="yellow"/>
+          <w:shd w:val="clear" w:color="auto" w:fill="FFFFFF"/>
+        </w:rPr>
+        <w:t xml:space="preserve"> View as HTML</w:t>
+      </w:r>
+      <w:r>
+        <w:rPr>
+          <w:rStyle w:val="Strong"/>
+          <w:rFonts w:ascii="Graphik" w:hAnsi="Graphik"/>
+          <w:color w:val="000000"/>
+          <w:sz w:val="29"/>
+          <w:szCs w:val="29"/>
+          <w:shd w:val="clear" w:color="auto" w:fill="FFFFFF"/>
+        </w:rPr>
+        <w:t xml:space="preserve"> </w:t>
+      </w:r>
+    </w:p>
+    <w:p>
+      <w:pPr>
+        <w:rPr>
+          <w:rStyle w:val="Strong"/>
+          <w:rFonts w:ascii="Graphik" w:hAnsi="Graphik"/>
+          <w:color w:val="000000"/>
+          <w:sz w:val="29"/>
+          <w:szCs w:val="29"/>
+          <w:shd w:val="clear" w:color="auto" w:fill="FFFFFF"/>
+        </w:rPr>
+      </w:pPr>
+    </w:p>
+    <w:p>
+      <w:pPr>
+        <w:rPr>
+          <w:rStyle w:val="Strong"/>
+          <w:rFonts w:ascii="Graphik" w:hAnsi="Graphik"/>
+          <w:color w:val="000000"/>
+          <w:sz w:val="29"/>
+          <w:szCs w:val="29"/>
+          <w:shd w:val="clear" w:color="auto" w:fill="FFFFFF"/>
+        </w:rPr>
+      </w:pPr>
+      <w:r>
+        <w:rPr>
+          <w:rStyle w:val="Strong"/>
+          <w:rFonts w:ascii="Graphik" w:hAnsi="Graphik"/>
+          <w:color w:val="000000"/>
+          <w:sz w:val="29"/>
+          <w:szCs w:val="29"/>
+          <w:shd w:val="clear" w:color="auto" w:fill="FFFFFF"/>
+        </w:rPr>
+        <w:t xml:space="preserve">Open command prompt in this location and using </w:t>
+      </w:r>
+      <w:proofErr w:type="gramStart"/>
+      <w:r>
+        <w:rPr>
+          <w:rStyle w:val="Strong"/>
+          <w:rFonts w:ascii="Graphik" w:hAnsi="Graphik"/>
+          <w:color w:val="000000"/>
+          <w:sz w:val="29"/>
+          <w:szCs w:val="29"/>
+          <w:shd w:val="clear" w:color="auto" w:fill="FFFFFF"/>
+        </w:rPr>
+        <w:t>code .</w:t>
+      </w:r>
+      <w:proofErr w:type="gramEnd"/>
+      <w:r>
+        <w:rPr>
+          <w:rStyle w:val="Strong"/>
+          <w:rFonts w:ascii="Graphik" w:hAnsi="Graphik"/>
+          <w:color w:val="000000"/>
+          <w:sz w:val="29"/>
+          <w:szCs w:val="29"/>
+          <w:shd w:val="clear" w:color="auto" w:fill="FFFFFF"/>
+        </w:rPr>
+        <w:t xml:space="preserve"> </w:t>
+      </w:r>
+      <w:proofErr w:type="gramStart"/>
+      <w:r>
+        <w:rPr>
+          <w:rStyle w:val="Strong"/>
+          <w:rFonts w:ascii="Graphik" w:hAnsi="Graphik"/>
+          <w:color w:val="000000"/>
+          <w:sz w:val="29"/>
+          <w:szCs w:val="29"/>
+          <w:shd w:val="clear" w:color="auto" w:fill="FFFFFF"/>
+        </w:rPr>
+        <w:t>open</w:t>
+      </w:r>
+      <w:proofErr w:type="gramEnd"/>
+      <w:r>
+        <w:rPr>
+          <w:rStyle w:val="Strong"/>
+          <w:rFonts w:ascii="Graphik" w:hAnsi="Graphik"/>
+          <w:color w:val="000000"/>
+          <w:sz w:val="29"/>
+          <w:szCs w:val="29"/>
+          <w:shd w:val="clear" w:color="auto" w:fill="FFFFFF"/>
+        </w:rPr>
+        <w:t xml:space="preserve"> the VS Code in this current location. </w:t>
+      </w:r>
+    </w:p>
+    <w:p>
+      <w:pPr>
+        <w:rPr>
+          <w:rStyle w:val="Strong"/>
+          <w:rFonts w:ascii="Graphik" w:hAnsi="Graphik"/>
+          <w:color w:val="000000"/>
+          <w:sz w:val="29"/>
+          <w:szCs w:val="29"/>
+          <w:shd w:val="clear" w:color="auto" w:fill="FFFFFF"/>
+        </w:rPr>
+      </w:pPr>
+      <w:proofErr w:type="spellStart"/>
+      <w:proofErr w:type="gramStart"/>
+      <w:r>
+        <w:rPr>
+          <w:rStyle w:val="Strong"/>
+          <w:rFonts w:ascii="Graphik" w:hAnsi="Graphik"/>
+          <w:color w:val="000000"/>
+          <w:sz w:val="29"/>
+          <w:szCs w:val="29"/>
+          <w:shd w:val="clear" w:color="auto" w:fill="FFFFFF"/>
+        </w:rPr>
+        <w:t>npm</w:t>
+      </w:r>
+      <w:proofErr w:type="spellEnd"/>
+      <w:proofErr w:type="gramEnd"/>
+      <w:r>
+        <w:rPr>
+          <w:rStyle w:val="Strong"/>
+          <w:rFonts w:ascii="Graphik" w:hAnsi="Graphik"/>
+          <w:color w:val="000000"/>
+          <w:sz w:val="29"/>
+          <w:szCs w:val="29"/>
+          <w:shd w:val="clear" w:color="auto" w:fill="FFFFFF"/>
+        </w:rPr>
+        <w:t xml:space="preserve"> install express </w:t>
+      </w:r>
+    </w:p>
+    <w:p>
+      <w:pPr>
+        <w:rPr>
+          <w:rStyle w:val="Strong"/>
+          <w:rFonts w:ascii="Graphik" w:hAnsi="Graphik"/>
+          <w:color w:val="000000"/>
+          <w:sz w:val="29"/>
+          <w:szCs w:val="29"/>
+          <w:shd w:val="clear" w:color="auto" w:fill="FFFFFF"/>
+        </w:rPr>
+      </w:pPr>
+      <w:proofErr w:type="gramStart"/>
+      <w:r>
+        <w:rPr>
+          <w:rStyle w:val="Strong"/>
+          <w:rFonts w:ascii="Graphik" w:hAnsi="Graphik"/>
+          <w:color w:val="000000"/>
+          <w:sz w:val="29"/>
+          <w:szCs w:val="29"/>
+          <w:shd w:val="clear" w:color="auto" w:fill="FFFFFF"/>
+        </w:rPr>
+        <w:t>after</w:t>
+      </w:r>
+      <w:proofErr w:type="gramEnd"/>
+      <w:r>
+        <w:rPr>
+          <w:rStyle w:val="Strong"/>
+          <w:rFonts w:ascii="Graphik" w:hAnsi="Graphik"/>
+          <w:color w:val="000000"/>
+          <w:sz w:val="29"/>
+          <w:szCs w:val="29"/>
+          <w:shd w:val="clear" w:color="auto" w:fill="FFFFFF"/>
+        </w:rPr>
+        <w:t xml:space="preserve"> installed express </w:t>
+      </w:r>
+      <w:proofErr w:type="spellStart"/>
+      <w:r>
+        <w:rPr>
+          <w:rStyle w:val="Strong"/>
+          <w:rFonts w:ascii="Graphik" w:hAnsi="Graphik"/>
+          <w:color w:val="000000"/>
+          <w:sz w:val="29"/>
+          <w:szCs w:val="29"/>
+          <w:shd w:val="clear" w:color="auto" w:fill="FFFFFF"/>
+        </w:rPr>
+        <w:t>plz</w:t>
+      </w:r>
+      <w:proofErr w:type="spellEnd"/>
+      <w:r>
+        <w:rPr>
+          <w:rStyle w:val="Strong"/>
+          <w:rFonts w:ascii="Graphik" w:hAnsi="Graphik"/>
+          <w:color w:val="000000"/>
+          <w:sz w:val="29"/>
+          <w:szCs w:val="29"/>
+          <w:shd w:val="clear" w:color="auto" w:fill="FFFFFF"/>
+        </w:rPr>
+        <w:t xml:space="preserve"> check </w:t>
+      </w:r>
+      <w:proofErr w:type="spellStart"/>
+      <w:r>
+        <w:rPr>
+          <w:rStyle w:val="Strong"/>
+          <w:rFonts w:ascii="Graphik" w:hAnsi="Graphik"/>
+          <w:color w:val="000000"/>
+          <w:sz w:val="29"/>
+          <w:szCs w:val="29"/>
+          <w:shd w:val="clear" w:color="auto" w:fill="FFFFFF"/>
+        </w:rPr>
+        <w:t>package.json</w:t>
+      </w:r>
+      <w:proofErr w:type="spellEnd"/>
+      <w:r>
+        <w:rPr>
+          <w:rStyle w:val="Strong"/>
+          <w:rFonts w:ascii="Graphik" w:hAnsi="Graphik"/>
+          <w:color w:val="000000"/>
+          <w:sz w:val="29"/>
+          <w:szCs w:val="29"/>
+          <w:shd w:val="clear" w:color="auto" w:fill="FFFFFF"/>
+        </w:rPr>
+        <w:t xml:space="preserve"> file, package-</w:t>
+      </w:r>
+      <w:proofErr w:type="spellStart"/>
+      <w:r>
+        <w:rPr>
+          <w:rStyle w:val="Strong"/>
+          <w:rFonts w:ascii="Graphik" w:hAnsi="Graphik"/>
+          <w:color w:val="000000"/>
+          <w:sz w:val="29"/>
+          <w:szCs w:val="29"/>
+          <w:shd w:val="clear" w:color="auto" w:fill="FFFFFF"/>
+        </w:rPr>
+        <w:t>lock.json</w:t>
+      </w:r>
+      <w:proofErr w:type="spellEnd"/>
+      <w:r>
+        <w:rPr>
+          <w:rStyle w:val="Strong"/>
+          <w:rFonts w:ascii="Graphik" w:hAnsi="Graphik"/>
+          <w:color w:val="000000"/>
+          <w:sz w:val="29"/>
+          <w:szCs w:val="29"/>
+          <w:shd w:val="clear" w:color="auto" w:fill="FFFFFF"/>
+        </w:rPr>
+        <w:t xml:space="preserve"> file and </w:t>
+      </w:r>
+      <w:proofErr w:type="spellStart"/>
+      <w:r>
+        <w:rPr>
+          <w:rStyle w:val="Strong"/>
+          <w:rFonts w:ascii="Graphik" w:hAnsi="Graphik"/>
+          <w:color w:val="000000"/>
+          <w:sz w:val="29"/>
+          <w:szCs w:val="29"/>
+          <w:shd w:val="clear" w:color="auto" w:fill="FFFFFF"/>
+        </w:rPr>
+        <w:t>node_module</w:t>
+      </w:r>
+      <w:proofErr w:type="spellEnd"/>
+      <w:r>
+        <w:rPr>
+          <w:rStyle w:val="Strong"/>
+          <w:rFonts w:ascii="Graphik" w:hAnsi="Graphik"/>
+          <w:color w:val="000000"/>
+          <w:sz w:val="29"/>
+          <w:szCs w:val="29"/>
+          <w:shd w:val="clear" w:color="auto" w:fill="FFFFFF"/>
+        </w:rPr>
+        <w:t xml:space="preserve"> folder created in current folder. </w:t>
+      </w:r>
+    </w:p>
+    <w:p>
+      <w:pPr>
+        <w:rPr>
+          <w:rStyle w:val="Strong"/>
+          <w:rFonts w:ascii="Graphik" w:hAnsi="Graphik"/>
+          <w:color w:val="000000"/>
+          <w:sz w:val="29"/>
+          <w:szCs w:val="29"/>
+          <w:shd w:val="clear" w:color="auto" w:fill="FFFFFF"/>
+        </w:rPr>
+      </w:pPr>
+    </w:p>
+    <w:p>
+      <w:pPr>
+        <w:rPr>
+          <w:rStyle w:val="Strong"/>
+          <w:rFonts w:ascii="Graphik" w:hAnsi="Graphik"/>
+          <w:color w:val="000000"/>
+          <w:sz w:val="29"/>
+          <w:szCs w:val="29"/>
+          <w:shd w:val="clear" w:color="auto" w:fill="FFFFFF"/>
+        </w:rPr>
+      </w:pPr>
+      <w:bookmarkStart w:id="0" w:name="_GoBack"/>
+      <w:bookmarkEnd w:id="0"/>
     </w:p>
     <w:p>
       <w:pPr>

--- a/Node JS Training.docx
+++ b/Node JS Training.docx
@@ -7000,6 +7000,272 @@
     </w:p>
     <w:p>
       <w:pPr>
+        <w:shd w:val="clear" w:color="auto" w:fill="FFFFFF"/>
+        <w:spacing w:after="0" w:line="285" w:lineRule="atLeast"/>
+        <w:rPr>
+          <w:rFonts w:ascii="Consolas" w:eastAsia="Times New Roman" w:hAnsi="Consolas" w:cs="Times New Roman"/>
+          <w:color w:val="001080"/>
+          <w:sz w:val="21"/>
+          <w:szCs w:val="21"/>
+        </w:rPr>
+      </w:pPr>
+      <w:r>
+        <w:rPr>
+          <w:rFonts w:ascii="Consolas" w:eastAsia="Times New Roman" w:hAnsi="Consolas" w:cs="Times New Roman"/>
+          <w:color w:val="001080"/>
+          <w:sz w:val="21"/>
+          <w:szCs w:val="21"/>
+        </w:rPr>
+        <w:t>__</w:t>
+      </w:r>
+      <w:proofErr w:type="spellStart"/>
+      <w:proofErr w:type="gramStart"/>
+      <w:r>
+        <w:rPr>
+          <w:rFonts w:ascii="Consolas" w:eastAsia="Times New Roman" w:hAnsi="Consolas" w:cs="Times New Roman"/>
+          <w:color w:val="001080"/>
+          <w:sz w:val="21"/>
+          <w:szCs w:val="21"/>
+        </w:rPr>
+        <w:t>dirname</w:t>
+      </w:r>
+      <w:proofErr w:type="spellEnd"/>
+      <w:r>
+        <w:rPr>
+          <w:rFonts w:ascii="Consolas" w:eastAsia="Times New Roman" w:hAnsi="Consolas" w:cs="Times New Roman"/>
+          <w:color w:val="001080"/>
+          <w:sz w:val="21"/>
+          <w:szCs w:val="21"/>
+        </w:rPr>
+        <w:t xml:space="preserve"> :</w:t>
+      </w:r>
+      <w:proofErr w:type="gramEnd"/>
+      <w:r>
+        <w:rPr>
+          <w:rFonts w:ascii="Consolas" w:eastAsia="Times New Roman" w:hAnsi="Consolas" w:cs="Times New Roman"/>
+          <w:color w:val="001080"/>
+          <w:sz w:val="21"/>
+          <w:szCs w:val="21"/>
+        </w:rPr>
+        <w:t xml:space="preserve"> this </w:t>
+      </w:r>
+      <w:proofErr w:type="spellStart"/>
+      <w:r>
+        <w:rPr>
+          <w:rFonts w:ascii="Consolas" w:eastAsia="Times New Roman" w:hAnsi="Consolas" w:cs="Times New Roman"/>
+          <w:color w:val="001080"/>
+          <w:sz w:val="21"/>
+          <w:szCs w:val="21"/>
+        </w:rPr>
+        <w:t>pre defined</w:t>
+      </w:r>
+      <w:proofErr w:type="spellEnd"/>
+      <w:r>
+        <w:rPr>
+          <w:rFonts w:ascii="Consolas" w:eastAsia="Times New Roman" w:hAnsi="Consolas" w:cs="Times New Roman"/>
+          <w:color w:val="001080"/>
+          <w:sz w:val="21"/>
+          <w:szCs w:val="21"/>
+        </w:rPr>
+        <w:t xml:space="preserve"> global property help to provide current path of node </w:t>
+      </w:r>
+      <w:proofErr w:type="spellStart"/>
+      <w:r>
+        <w:rPr>
+          <w:rFonts w:ascii="Consolas" w:eastAsia="Times New Roman" w:hAnsi="Consolas" w:cs="Times New Roman"/>
+          <w:color w:val="001080"/>
+          <w:sz w:val="21"/>
+          <w:szCs w:val="21"/>
+        </w:rPr>
+        <w:t>js</w:t>
+      </w:r>
+      <w:proofErr w:type="spellEnd"/>
+      <w:r>
+        <w:rPr>
+          <w:rFonts w:ascii="Consolas" w:eastAsia="Times New Roman" w:hAnsi="Consolas" w:cs="Times New Roman"/>
+          <w:color w:val="001080"/>
+          <w:sz w:val="21"/>
+          <w:szCs w:val="21"/>
+        </w:rPr>
+        <w:t xml:space="preserve"> program. </w:t>
+      </w:r>
+    </w:p>
+    <w:p>
+      <w:pPr>
+        <w:shd w:val="clear" w:color="auto" w:fill="FFFFFF"/>
+        <w:spacing w:after="0" w:line="285" w:lineRule="atLeast"/>
+        <w:rPr>
+          <w:rFonts w:ascii="Consolas" w:eastAsia="Times New Roman" w:hAnsi="Consolas" w:cs="Times New Roman"/>
+          <w:color w:val="001080"/>
+          <w:sz w:val="21"/>
+          <w:szCs w:val="21"/>
+        </w:rPr>
+      </w:pPr>
+    </w:p>
+    <w:p>
+      <w:pPr>
+        <w:shd w:val="clear" w:color="auto" w:fill="FFFFFF"/>
+        <w:spacing w:after="0" w:line="285" w:lineRule="atLeast"/>
+        <w:rPr>
+          <w:rFonts w:ascii="Consolas" w:eastAsia="Times New Roman" w:hAnsi="Consolas" w:cs="Times New Roman"/>
+          <w:color w:val="001080"/>
+          <w:sz w:val="21"/>
+          <w:szCs w:val="21"/>
+        </w:rPr>
+      </w:pPr>
+    </w:p>
+    <w:p>
+      <w:pPr>
+        <w:shd w:val="clear" w:color="auto" w:fill="FFFFFF"/>
+        <w:spacing w:after="0" w:line="285" w:lineRule="atLeast"/>
+        <w:rPr>
+          <w:rFonts w:ascii="Consolas" w:eastAsia="Times New Roman" w:hAnsi="Consolas" w:cs="Times New Roman"/>
+          <w:color w:val="001080"/>
+          <w:sz w:val="21"/>
+          <w:szCs w:val="21"/>
+        </w:rPr>
+      </w:pPr>
+      <w:r>
+        <w:rPr>
+          <w:rFonts w:ascii="Consolas" w:eastAsia="Times New Roman" w:hAnsi="Consolas" w:cs="Times New Roman"/>
+          <w:color w:val="001080"/>
+          <w:sz w:val="21"/>
+          <w:szCs w:val="21"/>
+        </w:rPr>
+        <w:t>If we want to check multiple user email id and password</w:t>
+      </w:r>
+    </w:p>
+    <w:p>
+      <w:pPr>
+        <w:pStyle w:val="ListParagraph"/>
+        <w:numPr>
+          <w:ilvl w:val="0"/>
+          <w:numId w:val="3"/>
+        </w:numPr>
+        <w:shd w:val="clear" w:color="auto" w:fill="FFFFFF"/>
+        <w:spacing w:after="0" w:line="285" w:lineRule="atLeast"/>
+        <w:rPr>
+          <w:rFonts w:ascii="Consolas" w:eastAsia="Times New Roman" w:hAnsi="Consolas" w:cs="Times New Roman"/>
+          <w:color w:val="000000"/>
+          <w:sz w:val="21"/>
+          <w:szCs w:val="21"/>
+        </w:rPr>
+      </w:pPr>
+      <w:r>
+        <w:rPr>
+          <w:rFonts w:ascii="Consolas" w:eastAsia="Times New Roman" w:hAnsi="Consolas" w:cs="Times New Roman"/>
+          <w:color w:val="000000"/>
+          <w:sz w:val="21"/>
+          <w:szCs w:val="21"/>
+        </w:rPr>
+        <w:t xml:space="preserve">We can store in array and from array variable we can verify </w:t>
+      </w:r>
+    </w:p>
+    <w:p>
+      <w:pPr>
+        <w:pStyle w:val="ListParagraph"/>
+        <w:numPr>
+          <w:ilvl w:val="0"/>
+          <w:numId w:val="3"/>
+        </w:numPr>
+        <w:shd w:val="clear" w:color="auto" w:fill="FFFFFF"/>
+        <w:spacing w:after="0" w:line="285" w:lineRule="atLeast"/>
+        <w:rPr>
+          <w:rFonts w:ascii="Consolas" w:eastAsia="Times New Roman" w:hAnsi="Consolas" w:cs="Times New Roman"/>
+          <w:color w:val="000000"/>
+          <w:sz w:val="21"/>
+          <w:szCs w:val="21"/>
+        </w:rPr>
+      </w:pPr>
+      <w:r>
+        <w:rPr>
+          <w:rFonts w:ascii="Consolas" w:eastAsia="Times New Roman" w:hAnsi="Consolas" w:cs="Times New Roman"/>
+          <w:color w:val="000000"/>
+          <w:sz w:val="21"/>
+          <w:szCs w:val="21"/>
+        </w:rPr>
+        <w:t>We take the help of fs modu</w:t>
+      </w:r>
+      <w:r>
+        <w:rPr>
+          <w:rFonts w:ascii="Consolas" w:eastAsia="Times New Roman" w:hAnsi="Consolas" w:cs="Times New Roman"/>
+          <w:color w:val="000000"/>
+          <w:sz w:val="21"/>
+          <w:szCs w:val="21"/>
+        </w:rPr>
+        <w:t xml:space="preserve">le and using JSON we can store and retrieve </w:t>
+      </w:r>
+    </w:p>
+    <w:p>
+      <w:pPr>
+        <w:pStyle w:val="ListParagraph"/>
+        <w:numPr>
+          <w:ilvl w:val="0"/>
+          <w:numId w:val="3"/>
+        </w:numPr>
+        <w:shd w:val="clear" w:color="auto" w:fill="FFFFFF"/>
+        <w:spacing w:after="0" w:line="285" w:lineRule="atLeast"/>
+        <w:rPr>
+          <w:rFonts w:ascii="Consolas" w:eastAsia="Times New Roman" w:hAnsi="Consolas" w:cs="Times New Roman"/>
+          <w:color w:val="000000"/>
+          <w:sz w:val="21"/>
+          <w:szCs w:val="21"/>
+        </w:rPr>
+      </w:pPr>
+      <w:r>
+        <w:rPr>
+          <w:rFonts w:ascii="Consolas" w:eastAsia="Times New Roman" w:hAnsi="Consolas" w:cs="Times New Roman"/>
+          <w:color w:val="000000"/>
+          <w:sz w:val="21"/>
+          <w:szCs w:val="21"/>
+        </w:rPr>
+        <w:t xml:space="preserve">We can connect to database </w:t>
+      </w:r>
+      <w:proofErr w:type="spellStart"/>
+      <w:r>
+        <w:rPr>
+          <w:rFonts w:ascii="Consolas" w:eastAsia="Times New Roman" w:hAnsi="Consolas" w:cs="Times New Roman"/>
+          <w:color w:val="000000"/>
+          <w:sz w:val="21"/>
+          <w:szCs w:val="21"/>
+        </w:rPr>
+        <w:t>mysql</w:t>
+      </w:r>
+      <w:proofErr w:type="spellEnd"/>
+      <w:r>
+        <w:rPr>
+          <w:rFonts w:ascii="Consolas" w:eastAsia="Times New Roman" w:hAnsi="Consolas" w:cs="Times New Roman"/>
+          <w:color w:val="000000"/>
+          <w:sz w:val="21"/>
+          <w:szCs w:val="21"/>
+        </w:rPr>
+        <w:t xml:space="preserve"> or mongo </w:t>
+      </w:r>
+      <w:proofErr w:type="spellStart"/>
+      <w:r>
+        <w:rPr>
+          <w:rFonts w:ascii="Consolas" w:eastAsia="Times New Roman" w:hAnsi="Consolas" w:cs="Times New Roman"/>
+          <w:color w:val="000000"/>
+          <w:sz w:val="21"/>
+          <w:szCs w:val="21"/>
+        </w:rPr>
+        <w:t>db</w:t>
+      </w:r>
+      <w:proofErr w:type="spellEnd"/>
+      <w:r>
+        <w:rPr>
+          <w:rFonts w:ascii="Consolas" w:eastAsia="Times New Roman" w:hAnsi="Consolas" w:cs="Times New Roman"/>
+          <w:color w:val="000000"/>
+          <w:sz w:val="21"/>
+          <w:szCs w:val="21"/>
+        </w:rPr>
+        <w:t xml:space="preserve"> database. </w:t>
+      </w:r>
+      <w:bookmarkStart w:id="0" w:name="_GoBack"/>
+      <w:bookmarkEnd w:id="0"/>
+    </w:p>
+    <w:p>
+      <w:pPr>
         <w:rPr>
           <w:rStyle w:val="Strong"/>
           <w:rFonts w:ascii="Graphik" w:hAnsi="Graphik"/>
@@ -7009,8 +7275,140 @@
           <w:shd w:val="clear" w:color="auto" w:fill="FFFFFF"/>
         </w:rPr>
       </w:pPr>
-      <w:bookmarkStart w:id="0" w:name="_GoBack"/>
-      <w:bookmarkEnd w:id="0"/>
+    </w:p>
+    <w:p>
+      <w:pPr>
+        <w:rPr>
+          <w:rFonts w:ascii="Times New Roman" w:hAnsi="Times New Roman" w:cs="Times New Roman"/>
+          <w:sz w:val="32"/>
+        </w:rPr>
+      </w:pPr>
+      <w:proofErr w:type="gramStart"/>
+      <w:r>
+        <w:rPr>
+          <w:rFonts w:ascii="Times New Roman" w:hAnsi="Times New Roman" w:cs="Times New Roman"/>
+          <w:sz w:val="32"/>
+        </w:rPr>
+        <w:t>JSON :</w:t>
+      </w:r>
+      <w:proofErr w:type="gramEnd"/>
+      <w:r>
+        <w:rPr>
+          <w:rFonts w:ascii="Times New Roman" w:hAnsi="Times New Roman" w:cs="Times New Roman"/>
+          <w:sz w:val="32"/>
+        </w:rPr>
+        <w:t xml:space="preserve"> Java Script Objet Notation </w:t>
+      </w:r>
+    </w:p>
+    <w:p>
+      <w:pPr>
+        <w:rPr>
+          <w:rFonts w:ascii="Times New Roman" w:hAnsi="Times New Roman" w:cs="Times New Roman"/>
+          <w:sz w:val="32"/>
+        </w:rPr>
+      </w:pPr>
+      <w:r>
+        <w:rPr>
+          <w:rFonts w:ascii="Times New Roman" w:hAnsi="Times New Roman" w:cs="Times New Roman"/>
+          <w:sz w:val="32"/>
+        </w:rPr>
+        <w:t xml:space="preserve">It is use to share the data between one technologies to another technologies. </w:t>
+      </w:r>
+    </w:p>
+    <w:p>
+      <w:pPr>
+        <w:rPr>
+          <w:rFonts w:ascii="Times New Roman" w:hAnsi="Times New Roman" w:cs="Times New Roman"/>
+          <w:sz w:val="32"/>
+        </w:rPr>
+      </w:pPr>
+      <w:r>
+        <w:rPr>
+          <w:rFonts w:ascii="Times New Roman" w:hAnsi="Times New Roman" w:cs="Times New Roman"/>
+          <w:sz w:val="32"/>
+        </w:rPr>
+        <w:t xml:space="preserve">In </w:t>
+      </w:r>
+      <w:proofErr w:type="spellStart"/>
+      <w:r>
+        <w:rPr>
+          <w:rFonts w:ascii="Times New Roman" w:hAnsi="Times New Roman" w:cs="Times New Roman"/>
+          <w:sz w:val="32"/>
+        </w:rPr>
+        <w:t>Json</w:t>
+      </w:r>
+      <w:proofErr w:type="spellEnd"/>
+      <w:r>
+        <w:rPr>
+          <w:rFonts w:ascii="Times New Roman" w:hAnsi="Times New Roman" w:cs="Times New Roman"/>
+          <w:sz w:val="32"/>
+        </w:rPr>
+        <w:t xml:space="preserve"> data can be store in key value pairs. </w:t>
+      </w:r>
+    </w:p>
+    <w:p>
+      <w:pPr>
+        <w:rPr>
+          <w:rFonts w:ascii="Times New Roman" w:hAnsi="Times New Roman" w:cs="Times New Roman"/>
+          <w:sz w:val="32"/>
+        </w:rPr>
+      </w:pPr>
+      <w:r>
+        <w:rPr>
+          <w:rFonts w:ascii="Times New Roman" w:hAnsi="Times New Roman" w:cs="Times New Roman"/>
+          <w:sz w:val="32"/>
+        </w:rPr>
+        <w:t xml:space="preserve">Key must be in double quote and value can be number, string, </w:t>
+      </w:r>
+      <w:proofErr w:type="spellStart"/>
+      <w:proofErr w:type="gramStart"/>
+      <w:r>
+        <w:rPr>
+          <w:rFonts w:ascii="Times New Roman" w:hAnsi="Times New Roman" w:cs="Times New Roman"/>
+          <w:sz w:val="32"/>
+        </w:rPr>
+        <w:t>boolean</w:t>
+      </w:r>
+      <w:proofErr w:type="spellEnd"/>
+      <w:proofErr w:type="gramEnd"/>
+      <w:r>
+        <w:rPr>
+          <w:rFonts w:ascii="Times New Roman" w:hAnsi="Times New Roman" w:cs="Times New Roman"/>
+          <w:sz w:val="32"/>
+        </w:rPr>
+        <w:t xml:space="preserve">, array etc. </w:t>
+      </w:r>
+    </w:p>
+    <w:p>
+      <w:pPr>
+        <w:rPr>
+          <w:rFonts w:ascii="Times New Roman" w:hAnsi="Times New Roman" w:cs="Times New Roman"/>
+          <w:sz w:val="32"/>
+        </w:rPr>
+      </w:pPr>
+      <w:r>
+        <w:rPr>
+          <w:rFonts w:ascii="Times New Roman" w:hAnsi="Times New Roman" w:cs="Times New Roman"/>
+          <w:sz w:val="32"/>
+        </w:rPr>
+        <w:t xml:space="preserve">JSON is a </w:t>
+      </w:r>
+      <w:proofErr w:type="spellStart"/>
+      <w:r>
+        <w:rPr>
+          <w:rFonts w:ascii="Times New Roman" w:hAnsi="Times New Roman" w:cs="Times New Roman"/>
+          <w:sz w:val="32"/>
+        </w:rPr>
+        <w:t>pre defined</w:t>
+      </w:r>
+      <w:proofErr w:type="spellEnd"/>
+      <w:r>
+        <w:rPr>
+          <w:rFonts w:ascii="Times New Roman" w:hAnsi="Times New Roman" w:cs="Times New Roman"/>
+          <w:sz w:val="32"/>
+        </w:rPr>
+        <w:t xml:space="preserve"> object which provided set of methods which help convert java script object to string format and vice-versa. </w:t>
+      </w:r>
     </w:p>
     <w:p>
       <w:pPr>
@@ -7137,6 +7535,96 @@
     </w:lvl>
   </w:abstractNum>
   <w:abstractNum w:abstractNumId="1" w15:restartNumberingAfterBreak="0">
+    <w:nsid w:val="16823FD4"/>
+    <w:multiLevelType w:val="hybridMultilevel"/>
+    <w:tmpl w:val="04AA63E6"/>
+    <w:lvl w:ilvl="0" w:tplc="ABF0951E">
+      <w:start w:val="1"/>
+      <w:numFmt w:val="decimal"/>
+      <w:lvlText w:val="%1."/>
+      <w:lvlJc w:val="left"/>
+      <w:pPr>
+        <w:ind w:left="720" w:hanging="360"/>
+      </w:pPr>
+      <w:rPr>
+        <w:rFonts w:hint="default"/>
+        <w:color w:val="001080"/>
+      </w:rPr>
+    </w:lvl>
+    <w:lvl w:ilvl="1" w:tplc="04090019" w:tentative="1">
+      <w:start w:val="1"/>
+      <w:numFmt w:val="lowerLetter"/>
+      <w:lvlText w:val="%2."/>
+      <w:lvlJc w:val="left"/>
+      <w:pPr>
+        <w:ind w:left="1440" w:hanging="360"/>
+      </w:pPr>
+    </w:lvl>
+    <w:lvl w:ilvl="2" w:tplc="0409001B" w:tentative="1">
+      <w:start w:val="1"/>
+      <w:numFmt w:val="lowerRoman"/>
+      <w:lvlText w:val="%3."/>
+      <w:lvlJc w:val="right"/>
+      <w:pPr>
+        <w:ind w:left="2160" w:hanging="180"/>
+      </w:pPr>
+    </w:lvl>
+    <w:lvl w:ilvl="3" w:tplc="0409000F" w:tentative="1">
+      <w:start w:val="1"/>
+      <w:numFmt w:val="decimal"/>
+      <w:lvlText w:val="%4."/>
+      <w:lvlJc w:val="left"/>
+      <w:pPr>
+        <w:ind w:left="2880" w:hanging="360"/>
+      </w:pPr>
+    </w:lvl>
+    <w:lvl w:ilvl="4" w:tplc="04090019" w:tentative="1">
+      <w:start w:val="1"/>
+      <w:numFmt w:val="lowerLetter"/>
+      <w:lvlText w:val="%5."/>
+      <w:lvlJc w:val="left"/>
+      <w:pPr>
+        <w:ind w:left="3600" w:hanging="360"/>
+      </w:pPr>
+    </w:lvl>
+    <w:lvl w:ilvl="5" w:tplc="0409001B" w:tentative="1">
+      <w:start w:val="1"/>
+      <w:numFmt w:val="lowerRoman"/>
+      <w:lvlText w:val="%6."/>
+      <w:lvlJc w:val="right"/>
+      <w:pPr>
+        <w:ind w:left="4320" w:hanging="180"/>
+      </w:pPr>
+    </w:lvl>
+    <w:lvl w:ilvl="6" w:tplc="0409000F" w:tentative="1">
+      <w:start w:val="1"/>
+      <w:numFmt w:val="decimal"/>
+      <w:lvlText w:val="%7."/>
+      <w:lvlJc w:val="left"/>
+      <w:pPr>
+        <w:ind w:left="5040" w:hanging="360"/>
+      </w:pPr>
+    </w:lvl>
+    <w:lvl w:ilvl="7" w:tplc="04090019" w:tentative="1">
+      <w:start w:val="1"/>
+      <w:numFmt w:val="lowerLetter"/>
+      <w:lvlText w:val="%8."/>
+      <w:lvlJc w:val="left"/>
+      <w:pPr>
+        <w:ind w:left="5760" w:hanging="360"/>
+      </w:pPr>
+    </w:lvl>
+    <w:lvl w:ilvl="8" w:tplc="0409001B" w:tentative="1">
+      <w:start w:val="1"/>
+      <w:numFmt w:val="lowerRoman"/>
+      <w:lvlText w:val="%9."/>
+      <w:lvlJc w:val="right"/>
+      <w:pPr>
+        <w:ind w:left="6480" w:hanging="180"/>
+      </w:pPr>
+    </w:lvl>
+  </w:abstractNum>
+  <w:abstractNum w:abstractNumId="2" w15:restartNumberingAfterBreak="0">
     <w:nsid w:val="2B534565"/>
     <w:multiLevelType w:val="hybridMultilevel"/>
     <w:tmpl w:val="AE8E17B2"/>
@@ -7226,10 +7714,13 @@
     </w:lvl>
   </w:abstractNum>
   <w:num w:numId="1">
-    <w:abstractNumId w:val="1"/>
+    <w:abstractNumId w:val="2"/>
   </w:num>
   <w:num w:numId="2">
     <w:abstractNumId w:val="0"/>
+  </w:num>
+  <w:num w:numId="3">
+    <w:abstractNumId w:val="1"/>
   </w:num>
 </w:numbering>
 </file>

--- a/Node JS Training.docx
+++ b/Node JS Training.docx
@@ -6637,16 +6637,7 @@
           <w:sz w:val="32"/>
           <w:highlight w:val="yellow"/>
         </w:rPr>
-        <w:t xml:space="preserve"> 16</w:t>
-      </w:r>
-      <w:r>
-        <w:rPr>
-          <w:rFonts w:ascii="Times New Roman" w:hAnsi="Times New Roman" w:cs="Times New Roman"/>
-          <w:b/>
-          <w:sz w:val="32"/>
-          <w:highlight w:val="yellow"/>
-        </w:rPr>
-        <w:t>-01-2023</w:t>
+        <w:t xml:space="preserve"> 16-01-2023</w:t>
       </w:r>
     </w:p>
     <w:p>
@@ -7261,8 +7252,6 @@
         </w:rPr>
         <w:t xml:space="preserve"> database. </w:t>
       </w:r>
-      <w:bookmarkStart w:id="0" w:name="_GoBack"/>
-      <w:bookmarkEnd w:id="0"/>
     </w:p>
     <w:p>
       <w:pPr>
@@ -7412,11 +7401,202 @@
     </w:p>
     <w:p>
       <w:pPr>
-        <w:rPr>
-          <w:rFonts w:ascii="Times New Roman" w:hAnsi="Times New Roman" w:cs="Times New Roman"/>
-          <w:sz w:val="32"/>
-        </w:rPr>
-      </w:pPr>
+        <w:shd w:val="clear" w:color="auto" w:fill="FFFFFF"/>
+        <w:spacing w:after="0" w:line="285" w:lineRule="atLeast"/>
+        <w:rPr>
+          <w:rFonts w:ascii="Consolas" w:eastAsia="Times New Roman" w:hAnsi="Consolas" w:cs="Times New Roman"/>
+          <w:color w:val="000000"/>
+          <w:sz w:val="21"/>
+          <w:szCs w:val="21"/>
+        </w:rPr>
+      </w:pPr>
+      <w:proofErr w:type="spellStart"/>
+      <w:proofErr w:type="gramStart"/>
+      <w:r>
+        <w:rPr>
+          <w:rFonts w:ascii="Consolas" w:eastAsia="Times New Roman" w:hAnsi="Consolas" w:cs="Times New Roman"/>
+          <w:color w:val="001080"/>
+          <w:sz w:val="21"/>
+          <w:szCs w:val="21"/>
+        </w:rPr>
+        <w:t>JSON</w:t>
+      </w:r>
+      <w:r>
+        <w:rPr>
+          <w:rFonts w:ascii="Consolas" w:eastAsia="Times New Roman" w:hAnsi="Consolas" w:cs="Times New Roman"/>
+          <w:color w:val="000000"/>
+          <w:sz w:val="21"/>
+          <w:szCs w:val="21"/>
+        </w:rPr>
+        <w:t>.</w:t>
+      </w:r>
+      <w:r>
+        <w:rPr>
+          <w:rFonts w:ascii="Consolas" w:eastAsia="Times New Roman" w:hAnsi="Consolas" w:cs="Times New Roman"/>
+          <w:color w:val="795E26"/>
+          <w:sz w:val="21"/>
+          <w:szCs w:val="21"/>
+        </w:rPr>
+        <w:t>stringify</w:t>
+      </w:r>
+      <w:proofErr w:type="spellEnd"/>
+      <w:r>
+        <w:rPr>
+          <w:rFonts w:ascii="Consolas" w:eastAsia="Times New Roman" w:hAnsi="Consolas" w:cs="Times New Roman"/>
+          <w:color w:val="000000"/>
+          <w:sz w:val="21"/>
+          <w:szCs w:val="21"/>
+        </w:rPr>
+        <w:t>(</w:t>
+      </w:r>
+      <w:proofErr w:type="gramEnd"/>
+      <w:r>
+        <w:rPr>
+          <w:rFonts w:ascii="Consolas" w:eastAsia="Times New Roman" w:hAnsi="Consolas" w:cs="Times New Roman"/>
+          <w:color w:val="001080"/>
+          <w:sz w:val="21"/>
+          <w:szCs w:val="21"/>
+        </w:rPr>
+        <w:t>login</w:t>
+      </w:r>
+      <w:r>
+        <w:rPr>
+          <w:rFonts w:ascii="Consolas" w:eastAsia="Times New Roman" w:hAnsi="Consolas" w:cs="Times New Roman"/>
+          <w:color w:val="000000"/>
+          <w:sz w:val="21"/>
+          <w:szCs w:val="21"/>
+        </w:rPr>
+        <w:t>)</w:t>
+      </w:r>
+      <w:r>
+        <w:rPr>
+          <w:rFonts w:ascii="Consolas" w:eastAsia="Times New Roman" w:hAnsi="Consolas" w:cs="Times New Roman"/>
+          <w:color w:val="000000"/>
+          <w:sz w:val="21"/>
+          <w:szCs w:val="21"/>
+        </w:rPr>
+        <w:tab/>
+        <w:t xml:space="preserve">: it is use to convert JavaScript object to string format. </w:t>
+      </w:r>
+    </w:p>
+    <w:p>
+      <w:pPr>
+        <w:shd w:val="clear" w:color="auto" w:fill="FFFFFF"/>
+        <w:spacing w:after="0" w:line="285" w:lineRule="atLeast"/>
+        <w:rPr>
+          <w:rFonts w:ascii="Consolas" w:eastAsia="Times New Roman" w:hAnsi="Consolas" w:cs="Times New Roman"/>
+          <w:color w:val="000000"/>
+          <w:sz w:val="21"/>
+          <w:szCs w:val="21"/>
+        </w:rPr>
+      </w:pPr>
+      <w:proofErr w:type="spellStart"/>
+      <w:r>
+        <w:rPr>
+          <w:rFonts w:ascii="Consolas" w:eastAsia="Times New Roman" w:hAnsi="Consolas" w:cs="Times New Roman"/>
+          <w:color w:val="000000"/>
+          <w:sz w:val="21"/>
+          <w:szCs w:val="21"/>
+        </w:rPr>
+        <w:t>JSON.parse</w:t>
+      </w:r>
+      <w:proofErr w:type="spellEnd"/>
+      <w:r>
+        <w:rPr>
+          <w:rFonts w:ascii="Consolas" w:eastAsia="Times New Roman" w:hAnsi="Consolas" w:cs="Times New Roman"/>
+          <w:color w:val="000000"/>
+          <w:sz w:val="21"/>
+          <w:szCs w:val="21"/>
+        </w:rPr>
+        <w:t xml:space="preserve">(login): it is use to convert string to </w:t>
+      </w:r>
+      <w:proofErr w:type="spellStart"/>
+      <w:r>
+        <w:rPr>
+          <w:rFonts w:ascii="Consolas" w:eastAsia="Times New Roman" w:hAnsi="Consolas" w:cs="Times New Roman"/>
+          <w:color w:val="000000"/>
+          <w:sz w:val="21"/>
+          <w:szCs w:val="21"/>
+        </w:rPr>
+        <w:t>json</w:t>
+      </w:r>
+      <w:proofErr w:type="spellEnd"/>
+      <w:r>
+        <w:rPr>
+          <w:rFonts w:ascii="Consolas" w:eastAsia="Times New Roman" w:hAnsi="Consolas" w:cs="Times New Roman"/>
+          <w:color w:val="000000"/>
+          <w:sz w:val="21"/>
+          <w:szCs w:val="21"/>
+        </w:rPr>
+        <w:t xml:space="preserve"> format. </w:t>
+      </w:r>
+    </w:p>
+    <w:p>
+      <w:pPr>
+        <w:shd w:val="clear" w:color="auto" w:fill="FFFFFF"/>
+        <w:spacing w:after="0" w:line="285" w:lineRule="atLeast"/>
+        <w:rPr>
+          <w:rFonts w:ascii="Consolas" w:eastAsia="Times New Roman" w:hAnsi="Consolas" w:cs="Times New Roman"/>
+          <w:color w:val="000000"/>
+          <w:sz w:val="21"/>
+          <w:szCs w:val="21"/>
+        </w:rPr>
+      </w:pPr>
+    </w:p>
+    <w:p>
+      <w:pPr>
+        <w:rPr>
+          <w:rFonts w:ascii="Times New Roman" w:hAnsi="Times New Roman" w:cs="Times New Roman"/>
+          <w:sz w:val="32"/>
+        </w:rPr>
+      </w:pPr>
+    </w:p>
+    <w:p>
+      <w:pPr>
+        <w:rPr>
+          <w:rFonts w:ascii="Times New Roman" w:hAnsi="Times New Roman" w:cs="Times New Roman"/>
+          <w:b/>
+          <w:sz w:val="32"/>
+        </w:rPr>
+      </w:pPr>
+      <w:r>
+        <w:rPr>
+          <w:rFonts w:ascii="Times New Roman" w:hAnsi="Times New Roman" w:cs="Times New Roman"/>
+          <w:b/>
+          <w:sz w:val="32"/>
+          <w:highlight w:val="yellow"/>
+        </w:rPr>
+        <w:t xml:space="preserve">Day </w:t>
+      </w:r>
+      <w:proofErr w:type="gramStart"/>
+      <w:r>
+        <w:rPr>
+          <w:rFonts w:ascii="Times New Roman" w:hAnsi="Times New Roman" w:cs="Times New Roman"/>
+          <w:b/>
+          <w:sz w:val="32"/>
+          <w:highlight w:val="yellow"/>
+        </w:rPr>
+        <w:t>8 :</w:t>
+      </w:r>
+      <w:proofErr w:type="gramEnd"/>
+      <w:r>
+        <w:rPr>
+          <w:rFonts w:ascii="Times New Roman" w:hAnsi="Times New Roman" w:cs="Times New Roman"/>
+          <w:b/>
+          <w:sz w:val="32"/>
+          <w:highlight w:val="yellow"/>
+        </w:rPr>
+        <w:t xml:space="preserve"> 18</w:t>
+      </w:r>
+      <w:r>
+        <w:rPr>
+          <w:rFonts w:ascii="Times New Roman" w:hAnsi="Times New Roman" w:cs="Times New Roman"/>
+          <w:b/>
+          <w:sz w:val="32"/>
+          <w:highlight w:val="yellow"/>
+        </w:rPr>
+        <w:t>-01-2023</w:t>
+      </w:r>
     </w:p>
     <w:p>
       <w:pPr>
@@ -7432,6 +7612,209 @@
         </w:rPr>
         <w:t xml:space="preserve"> </w:t>
       </w:r>
+      <w:r>
+        <w:rPr>
+          <w:rFonts w:ascii="Times New Roman" w:hAnsi="Times New Roman" w:cs="Times New Roman"/>
+          <w:sz w:val="32"/>
+        </w:rPr>
+        <w:t xml:space="preserve">By default express </w:t>
+      </w:r>
+      <w:proofErr w:type="spellStart"/>
+      <w:r>
+        <w:rPr>
+          <w:rFonts w:ascii="Times New Roman" w:hAnsi="Times New Roman" w:cs="Times New Roman"/>
+          <w:sz w:val="32"/>
+        </w:rPr>
+        <w:t>js</w:t>
+      </w:r>
+      <w:proofErr w:type="spellEnd"/>
+      <w:r>
+        <w:rPr>
+          <w:rFonts w:ascii="Times New Roman" w:hAnsi="Times New Roman" w:cs="Times New Roman"/>
+          <w:sz w:val="32"/>
+        </w:rPr>
+        <w:t xml:space="preserve"> disable post data receive from body part. </w:t>
+      </w:r>
+    </w:p>
+    <w:p>
+      <w:pPr>
+        <w:rPr>
+          <w:rFonts w:ascii="Times New Roman" w:hAnsi="Times New Roman" w:cs="Times New Roman"/>
+          <w:sz w:val="32"/>
+        </w:rPr>
+      </w:pPr>
+      <w:r>
+        <w:rPr>
+          <w:rFonts w:ascii="Times New Roman" w:hAnsi="Times New Roman" w:cs="Times New Roman"/>
+          <w:sz w:val="32"/>
+        </w:rPr>
+        <w:t xml:space="preserve">To enable we need to depends upon another third party module it </w:t>
+      </w:r>
+    </w:p>
+    <w:p>
+      <w:pPr>
+        <w:rPr>
+          <w:rFonts w:ascii="Times New Roman" w:hAnsi="Times New Roman" w:cs="Times New Roman"/>
+          <w:sz w:val="32"/>
+        </w:rPr>
+      </w:pPr>
+      <w:proofErr w:type="gramStart"/>
+      <w:r>
+        <w:rPr>
+          <w:rFonts w:ascii="Times New Roman" w:hAnsi="Times New Roman" w:cs="Times New Roman"/>
+          <w:sz w:val="32"/>
+        </w:rPr>
+        <w:t>body-parser</w:t>
+      </w:r>
+      <w:proofErr w:type="gramEnd"/>
+      <w:r>
+        <w:rPr>
+          <w:rFonts w:ascii="Times New Roman" w:hAnsi="Times New Roman" w:cs="Times New Roman"/>
+          <w:sz w:val="32"/>
+        </w:rPr>
+        <w:t xml:space="preserve">. </w:t>
+      </w:r>
+    </w:p>
+    <w:p>
+      <w:pPr>
+        <w:rPr>
+          <w:rFonts w:ascii="Times New Roman" w:hAnsi="Times New Roman" w:cs="Times New Roman"/>
+          <w:sz w:val="32"/>
+        </w:rPr>
+      </w:pPr>
+      <w:r>
+        <w:rPr>
+          <w:rFonts w:ascii="Times New Roman" w:hAnsi="Times New Roman" w:cs="Times New Roman"/>
+          <w:sz w:val="32"/>
+        </w:rPr>
+        <w:t xml:space="preserve">From express </w:t>
+      </w:r>
+      <w:proofErr w:type="spellStart"/>
+      <w:r>
+        <w:rPr>
+          <w:rFonts w:ascii="Times New Roman" w:hAnsi="Times New Roman" w:cs="Times New Roman"/>
+          <w:sz w:val="32"/>
+        </w:rPr>
+        <w:t>js</w:t>
+      </w:r>
+      <w:proofErr w:type="spellEnd"/>
+      <w:r>
+        <w:rPr>
+          <w:rFonts w:ascii="Times New Roman" w:hAnsi="Times New Roman" w:cs="Times New Roman"/>
+          <w:sz w:val="32"/>
+        </w:rPr>
+        <w:t xml:space="preserve"> 4.x version onward body-parser module by default downloaded when we download express </w:t>
+      </w:r>
+      <w:proofErr w:type="spellStart"/>
+      <w:r>
+        <w:rPr>
+          <w:rFonts w:ascii="Times New Roman" w:hAnsi="Times New Roman" w:cs="Times New Roman"/>
+          <w:sz w:val="32"/>
+        </w:rPr>
+        <w:t>js</w:t>
+      </w:r>
+      <w:proofErr w:type="spellEnd"/>
+      <w:r>
+        <w:rPr>
+          <w:rFonts w:ascii="Times New Roman" w:hAnsi="Times New Roman" w:cs="Times New Roman"/>
+          <w:sz w:val="32"/>
+        </w:rPr>
+        <w:t>. Before 4.x we were need to download this module separately.</w:t>
+      </w:r>
+    </w:p>
+    <w:p>
+      <w:pPr>
+        <w:rPr>
+          <w:rFonts w:ascii="Times New Roman" w:hAnsi="Times New Roman" w:cs="Times New Roman"/>
+          <w:sz w:val="32"/>
+        </w:rPr>
+      </w:pPr>
+      <w:r>
+        <w:rPr>
+          <w:rFonts w:ascii="Times New Roman" w:hAnsi="Times New Roman" w:cs="Times New Roman"/>
+          <w:sz w:val="32"/>
+        </w:rPr>
+        <w:t xml:space="preserve">Now we need to load that module using require function then we need add middleware in express. </w:t>
+      </w:r>
+    </w:p>
+    <w:p>
+      <w:pPr>
+        <w:rPr>
+          <w:rFonts w:ascii="Times New Roman" w:hAnsi="Times New Roman" w:cs="Times New Roman"/>
+          <w:sz w:val="32"/>
+        </w:rPr>
+      </w:pPr>
+    </w:p>
+    <w:p>
+      <w:pPr>
+        <w:rPr>
+          <w:rFonts w:ascii="Times New Roman" w:hAnsi="Times New Roman" w:cs="Times New Roman"/>
+          <w:sz w:val="32"/>
+        </w:rPr>
+      </w:pPr>
+      <w:r>
+        <w:rPr>
+          <w:rFonts w:ascii="Times New Roman" w:hAnsi="Times New Roman" w:cs="Times New Roman"/>
+          <w:sz w:val="32"/>
+        </w:rPr>
+        <w:t xml:space="preserve">Post is </w:t>
+      </w:r>
+      <w:proofErr w:type="spellStart"/>
+      <w:r>
+        <w:rPr>
+          <w:rFonts w:ascii="Times New Roman" w:hAnsi="Times New Roman" w:cs="Times New Roman"/>
+          <w:sz w:val="32"/>
+        </w:rPr>
+        <w:t>use</w:t>
+      </w:r>
+      <w:proofErr w:type="spellEnd"/>
+      <w:r>
+        <w:rPr>
+          <w:rFonts w:ascii="Times New Roman" w:hAnsi="Times New Roman" w:cs="Times New Roman"/>
+          <w:sz w:val="32"/>
+        </w:rPr>
+        <w:t xml:space="preserve"> to store the data </w:t>
+      </w:r>
+    </w:p>
+    <w:p>
+      <w:pPr>
+        <w:rPr>
+          <w:rFonts w:ascii="Times New Roman" w:hAnsi="Times New Roman" w:cs="Times New Roman"/>
+          <w:sz w:val="32"/>
+        </w:rPr>
+      </w:pPr>
+      <w:r>
+        <w:rPr>
+          <w:rFonts w:ascii="Times New Roman" w:hAnsi="Times New Roman" w:cs="Times New Roman"/>
+          <w:sz w:val="32"/>
+        </w:rPr>
+        <w:t xml:space="preserve">Get is use to get the data. </w:t>
+      </w:r>
+    </w:p>
+    <w:p>
+      <w:pPr>
+        <w:rPr>
+          <w:rFonts w:ascii="Times New Roman" w:hAnsi="Times New Roman" w:cs="Times New Roman"/>
+          <w:sz w:val="32"/>
+        </w:rPr>
+      </w:pPr>
+      <w:bookmarkStart w:id="0" w:name="_GoBack"/>
+      <w:bookmarkEnd w:id="0"/>
+      <w:r>
+        <w:rPr>
+          <w:rFonts w:ascii="Times New Roman" w:hAnsi="Times New Roman" w:cs="Times New Roman"/>
+          <w:sz w:val="32"/>
+        </w:rPr>
+        <w:t xml:space="preserve"> </w:t>
+      </w:r>
+    </w:p>
+    <w:p>
+      <w:pPr>
+        <w:rPr>
+          <w:rFonts w:ascii="Times New Roman" w:hAnsi="Times New Roman" w:cs="Times New Roman"/>
+          <w:sz w:val="32"/>
+        </w:rPr>
+      </w:pPr>
     </w:p>
     <w:sectPr>
       <w:pgSz w:w="12240" w:h="15840"/>

--- a/Node JS Training.docx
+++ b/Node JS Training.docx
@@ -1,6 +1,6 @@
 
 <file path=word/document.xml><?xml version="1.0" encoding="utf-8"?>
-<w:document xmlns:wpc="http://schemas.microsoft.com/office/word/2010/wordprocessingCanvas" xmlns:mc="http://schemas.openxmlformats.org/markup-compatibility/2006" xmlns:o="urn:schemas-microsoft-com:office:office" xmlns:r="http://schemas.openxmlformats.org/officeDocument/2006/relationships" xmlns:m="http://schemas.openxmlformats.org/officeDocument/2006/math" xmlns:v="urn:schemas-microsoft-com:vml" xmlns:wp14="http://schemas.microsoft.com/office/word/2010/wordprocessingDrawing" xmlns:wp="http://schemas.openxmlformats.org/drawingml/2006/wordprocessingDrawing" xmlns:w10="urn:schemas-microsoft-com:office:word" xmlns:w="http://schemas.openxmlformats.org/wordprocessingml/2006/main" xmlns:w14="http://schemas.microsoft.com/office/word/2010/wordml" xmlns:w15="http://schemas.microsoft.com/office/word/2012/wordml" xmlns:wpg="http://schemas.microsoft.com/office/word/2010/wordprocessingGroup" xmlns:wpi="http://schemas.microsoft.com/office/word/2010/wordprocessingInk" xmlns:wne="http://schemas.microsoft.com/office/word/2006/wordml" xmlns:wps="http://schemas.microsoft.com/office/word/2010/wordprocessingShape" mc:Ignorable="w14 w15 wp14">
+<w:document xmlns:wpc="http://schemas.microsoft.com/office/word/2010/wordprocessingCanvas" xmlns:cx="http://schemas.microsoft.com/office/drawing/2014/chartex" xmlns:cx1="http://schemas.microsoft.com/office/drawing/2015/9/8/chartex" xmlns:cx2="http://schemas.microsoft.com/office/drawing/2015/10/21/chartex" xmlns:cx3="http://schemas.microsoft.com/office/drawing/2016/5/9/chartex" xmlns:cx4="http://schemas.microsoft.com/office/drawing/2016/5/10/chartex" xmlns:cx5="http://schemas.microsoft.com/office/drawing/2016/5/11/chartex" xmlns:cx6="http://schemas.microsoft.com/office/drawing/2016/5/12/chartex" xmlns:cx7="http://schemas.microsoft.com/office/drawing/2016/5/13/chartex" xmlns:cx8="http://schemas.microsoft.com/office/drawing/2016/5/14/chartex" xmlns:mc="http://schemas.openxmlformats.org/markup-compatibility/2006" xmlns:aink="http://schemas.microsoft.com/office/drawing/2016/ink" xmlns:am3d="http://schemas.microsoft.com/office/drawing/2017/model3d" xmlns:o="urn:schemas-microsoft-com:office:office" xmlns:oel="http://schemas.microsoft.com/office/2019/extlst" xmlns:r="http://schemas.openxmlformats.org/officeDocument/2006/relationships" xmlns:m="http://schemas.openxmlformats.org/officeDocument/2006/math" xmlns:v="urn:schemas-microsoft-com:vml" xmlns:wp14="http://schemas.microsoft.com/office/word/2010/wordprocessingDrawing" xmlns:wp="http://schemas.openxmlformats.org/drawingml/2006/wordprocessingDrawing" xmlns:w10="urn:schemas-microsoft-com:office:word" xmlns:w="http://schemas.openxmlformats.org/wordprocessingml/2006/main" xmlns:w14="http://schemas.microsoft.com/office/word/2010/wordml" xmlns:w15="http://schemas.microsoft.com/office/word/2012/wordml" xmlns:w16cex="http://schemas.microsoft.com/office/word/2018/wordml/cex" xmlns:w16cid="http://schemas.microsoft.com/office/word/2016/wordml/cid" xmlns:w16="http://schemas.microsoft.com/office/word/2018/wordml" xmlns:w16sdtdh="http://schemas.microsoft.com/office/word/2020/wordml/sdtdatahash" xmlns:w16se="http://schemas.microsoft.com/office/word/2015/wordml/symex" xmlns:wpg="http://schemas.microsoft.com/office/word/2010/wordprocessingGroup" xmlns:wpi="http://schemas.microsoft.com/office/word/2010/wordprocessingInk" xmlns:wne="http://schemas.microsoft.com/office/word/2006/wordml" xmlns:wps="http://schemas.microsoft.com/office/word/2010/wordprocessingShape" mc:Ignorable="w14 w15 w16se w16cid w16 w16cex w16sdtdh wp14">
   <w:body>
     <w:p>
       <w:pPr>
@@ -16,56 +16,22 @@
           <w:b/>
           <w:sz w:val="32"/>
         </w:rPr>
-        <w:t xml:space="preserve">Day </w:t>
-      </w:r>
-      <w:proofErr w:type="gramStart"/>
-      <w:r>
-        <w:rPr>
-          <w:rFonts w:ascii="Times New Roman" w:hAnsi="Times New Roman" w:cs="Times New Roman"/>
-          <w:b/>
-          <w:sz w:val="32"/>
-        </w:rPr>
-        <w:t>1 :</w:t>
-      </w:r>
-      <w:proofErr w:type="gramEnd"/>
-      <w:r>
-        <w:rPr>
-          <w:rFonts w:ascii="Times New Roman" w:hAnsi="Times New Roman" w:cs="Times New Roman"/>
-          <w:b/>
-          <w:sz w:val="32"/>
-        </w:rPr>
-        <w:t xml:space="preserve"> 09-01-2023</w:t>
-      </w:r>
-    </w:p>
-    <w:p>
-      <w:pPr>
-        <w:rPr>
-          <w:rFonts w:ascii="Times New Roman" w:hAnsi="Times New Roman" w:cs="Times New Roman"/>
-          <w:sz w:val="32"/>
-        </w:rPr>
-      </w:pPr>
-      <w:r>
-        <w:rPr>
-          <w:rFonts w:ascii="Times New Roman" w:hAnsi="Times New Roman" w:cs="Times New Roman"/>
-          <w:sz w:val="32"/>
-        </w:rPr>
-        <w:t xml:space="preserve">System </w:t>
-      </w:r>
-      <w:proofErr w:type="gramStart"/>
-      <w:r>
-        <w:rPr>
-          <w:rFonts w:ascii="Times New Roman" w:hAnsi="Times New Roman" w:cs="Times New Roman"/>
-          <w:sz w:val="32"/>
-        </w:rPr>
-        <w:t>software :</w:t>
-      </w:r>
-      <w:proofErr w:type="gramEnd"/>
-      <w:r>
-        <w:rPr>
-          <w:rFonts w:ascii="Times New Roman" w:hAnsi="Times New Roman" w:cs="Times New Roman"/>
-          <w:sz w:val="32"/>
-        </w:rPr>
-        <w:t xml:space="preserve"> OS : window, </w:t>
+        <w:t>Day 1 : 09-01-2023</w:t>
+      </w:r>
+    </w:p>
+    <w:p>
+      <w:pPr>
+        <w:rPr>
+          <w:rFonts w:ascii="Times New Roman" w:hAnsi="Times New Roman" w:cs="Times New Roman"/>
+          <w:sz w:val="32"/>
+        </w:rPr>
+      </w:pPr>
+      <w:r>
+        <w:rPr>
+          <w:rFonts w:ascii="Times New Roman" w:hAnsi="Times New Roman" w:cs="Times New Roman"/>
+          <w:sz w:val="32"/>
+        </w:rPr>
+        <w:t xml:space="preserve">System software : OS : window, </w:t>
       </w:r>
       <w:proofErr w:type="spellStart"/>
       <w:r>
@@ -304,114 +270,72 @@
           <w:sz w:val="32"/>
         </w:rPr>
       </w:pPr>
-      <w:proofErr w:type="gramStart"/>
-      <w:r>
-        <w:rPr>
-          <w:rFonts w:ascii="Times New Roman" w:hAnsi="Times New Roman" w:cs="Times New Roman"/>
-          <w:sz w:val="32"/>
-        </w:rPr>
-        <w:t>http</w:t>
-      </w:r>
-      <w:proofErr w:type="gramEnd"/>
-      <w:r>
-        <w:rPr>
-          <w:rFonts w:ascii="Times New Roman" w:hAnsi="Times New Roman" w:cs="Times New Roman"/>
-          <w:sz w:val="32"/>
-        </w:rPr>
-        <w:t xml:space="preserve">: hypertext transfer protocol : </w:t>
-      </w:r>
-    </w:p>
-    <w:p>
-      <w:pPr>
-        <w:rPr>
-          <w:rFonts w:ascii="Times New Roman" w:hAnsi="Times New Roman" w:cs="Times New Roman"/>
-          <w:sz w:val="32"/>
-        </w:rPr>
-      </w:pPr>
-      <w:proofErr w:type="gramStart"/>
-      <w:r>
-        <w:rPr>
-          <w:rFonts w:ascii="Times New Roman" w:hAnsi="Times New Roman" w:cs="Times New Roman"/>
-          <w:sz w:val="32"/>
-        </w:rPr>
-        <w:t>set</w:t>
-      </w:r>
-      <w:proofErr w:type="gramEnd"/>
-      <w:r>
-        <w:rPr>
-          <w:rFonts w:ascii="Times New Roman" w:hAnsi="Times New Roman" w:cs="Times New Roman"/>
-          <w:sz w:val="32"/>
-        </w:rPr>
-        <w:t xml:space="preserve"> of rules which help to communicate more than machine. </w:t>
-      </w:r>
-    </w:p>
-    <w:p>
-      <w:pPr>
-        <w:rPr>
-          <w:rFonts w:ascii="Times New Roman" w:hAnsi="Times New Roman" w:cs="Times New Roman"/>
-          <w:sz w:val="32"/>
-        </w:rPr>
-      </w:pPr>
-    </w:p>
-    <w:p>
-      <w:pPr>
-        <w:rPr>
-          <w:rFonts w:ascii="Times New Roman" w:hAnsi="Times New Roman" w:cs="Times New Roman"/>
-          <w:sz w:val="32"/>
-        </w:rPr>
-      </w:pPr>
-      <w:r>
-        <w:rPr>
-          <w:rFonts w:ascii="Times New Roman" w:hAnsi="Times New Roman" w:cs="Times New Roman"/>
-          <w:sz w:val="32"/>
-        </w:rPr>
-        <w:tab/>
-      </w:r>
-      <w:r>
-        <w:rPr>
-          <w:rFonts w:ascii="Times New Roman" w:hAnsi="Times New Roman" w:cs="Times New Roman"/>
-          <w:sz w:val="32"/>
-        </w:rPr>
-        <w:tab/>
-      </w:r>
-      <w:r>
-        <w:rPr>
-          <w:rFonts w:ascii="Times New Roman" w:hAnsi="Times New Roman" w:cs="Times New Roman"/>
-          <w:sz w:val="32"/>
-        </w:rPr>
-        <w:tab/>
-      </w:r>
-      <w:r>
-        <w:rPr>
-          <w:rFonts w:ascii="Times New Roman" w:hAnsi="Times New Roman" w:cs="Times New Roman"/>
-          <w:sz w:val="32"/>
-        </w:rPr>
-        <w:tab/>
-      </w:r>
-      <w:proofErr w:type="spellStart"/>
-      <w:proofErr w:type="gramStart"/>
-      <w:r>
-        <w:rPr>
-          <w:rFonts w:ascii="Times New Roman" w:hAnsi="Times New Roman" w:cs="Times New Roman"/>
-          <w:sz w:val="32"/>
-        </w:rPr>
-        <w:t>req</w:t>
-      </w:r>
-      <w:proofErr w:type="spellEnd"/>
-      <w:r>
-        <w:rPr>
-          <w:rFonts w:ascii="Times New Roman" w:hAnsi="Times New Roman" w:cs="Times New Roman"/>
-          <w:sz w:val="32"/>
-        </w:rPr>
-        <w:t>(</w:t>
-      </w:r>
-      <w:proofErr w:type="gramEnd"/>
-      <w:r>
-        <w:rPr>
-          <w:rFonts w:ascii="Times New Roman" w:hAnsi="Times New Roman" w:cs="Times New Roman"/>
-          <w:sz w:val="32"/>
-        </w:rPr>
-        <w:t>http/https)-----------</w:t>
+      <w:r>
+        <w:rPr>
+          <w:rFonts w:ascii="Times New Roman" w:hAnsi="Times New Roman" w:cs="Times New Roman"/>
+          <w:sz w:val="32"/>
+        </w:rPr>
+        <w:t xml:space="preserve">http: hypertext transfer protocol : </w:t>
+      </w:r>
+    </w:p>
+    <w:p>
+      <w:pPr>
+        <w:rPr>
+          <w:rFonts w:ascii="Times New Roman" w:hAnsi="Times New Roman" w:cs="Times New Roman"/>
+          <w:sz w:val="32"/>
+        </w:rPr>
+      </w:pPr>
+      <w:r>
+        <w:rPr>
+          <w:rFonts w:ascii="Times New Roman" w:hAnsi="Times New Roman" w:cs="Times New Roman"/>
+          <w:sz w:val="32"/>
+        </w:rPr>
+        <w:t xml:space="preserve">set of rules which help to communicate more than machine. </w:t>
+      </w:r>
+    </w:p>
+    <w:p>
+      <w:pPr>
+        <w:rPr>
+          <w:rFonts w:ascii="Times New Roman" w:hAnsi="Times New Roman" w:cs="Times New Roman"/>
+          <w:sz w:val="32"/>
+        </w:rPr>
+      </w:pPr>
+    </w:p>
+    <w:p>
+      <w:pPr>
+        <w:rPr>
+          <w:rFonts w:ascii="Times New Roman" w:hAnsi="Times New Roman" w:cs="Times New Roman"/>
+          <w:sz w:val="32"/>
+        </w:rPr>
+      </w:pPr>
+      <w:r>
+        <w:rPr>
+          <w:rFonts w:ascii="Times New Roman" w:hAnsi="Times New Roman" w:cs="Times New Roman"/>
+          <w:sz w:val="32"/>
+        </w:rPr>
+        <w:tab/>
+      </w:r>
+      <w:r>
+        <w:rPr>
+          <w:rFonts w:ascii="Times New Roman" w:hAnsi="Times New Roman" w:cs="Times New Roman"/>
+          <w:sz w:val="32"/>
+        </w:rPr>
+        <w:tab/>
+      </w:r>
+      <w:r>
+        <w:rPr>
+          <w:rFonts w:ascii="Times New Roman" w:hAnsi="Times New Roman" w:cs="Times New Roman"/>
+          <w:sz w:val="32"/>
+        </w:rPr>
+        <w:tab/>
+      </w:r>
+      <w:r>
+        <w:rPr>
+          <w:rFonts w:ascii="Times New Roman" w:hAnsi="Times New Roman" w:cs="Times New Roman"/>
+          <w:sz w:val="32"/>
+        </w:rPr>
+        <w:tab/>
+        <w:t>req(http/https)-----------</w:t>
       </w:r>
       <w:r>
         <w:rPr>
@@ -556,23 +480,7 @@
           <w:rFonts w:ascii="Times New Roman" w:hAnsi="Times New Roman" w:cs="Times New Roman"/>
           <w:sz w:val="32"/>
         </w:rPr>
-        <w:t>-------</w:t>
-      </w:r>
-      <w:proofErr w:type="gramStart"/>
-      <w:r>
-        <w:rPr>
-          <w:rFonts w:ascii="Times New Roman" w:hAnsi="Times New Roman" w:cs="Times New Roman"/>
-          <w:sz w:val="32"/>
-        </w:rPr>
-        <w:t>Res(</w:t>
-      </w:r>
-      <w:proofErr w:type="gramEnd"/>
-      <w:r>
-        <w:rPr>
-          <w:rFonts w:ascii="Times New Roman" w:hAnsi="Times New Roman" w:cs="Times New Roman"/>
-          <w:sz w:val="32"/>
-        </w:rPr>
-        <w:t>http/https)</w:t>
+        <w:t>-------Res(http/https)</w:t>
       </w:r>
       <w:r>
         <w:rPr>
@@ -865,50 +773,25 @@
           <w:rFonts w:ascii="Times New Roman" w:hAnsi="Times New Roman" w:cs="Times New Roman"/>
           <w:sz w:val="32"/>
         </w:rPr>
-        <w:t>&lt;</w:t>
-      </w:r>
-      <w:proofErr w:type="gramStart"/>
-      <w:r>
-        <w:rPr>
-          <w:rFonts w:ascii="Times New Roman" w:hAnsi="Times New Roman" w:cs="Times New Roman"/>
-          <w:sz w:val="32"/>
-        </w:rPr>
-        <w:t>form</w:t>
-      </w:r>
-      <w:proofErr w:type="gramEnd"/>
-      <w:r>
-        <w:rPr>
-          <w:rFonts w:ascii="Times New Roman" w:hAnsi="Times New Roman" w:cs="Times New Roman"/>
-          <w:sz w:val="32"/>
-        </w:rPr>
-        <w:t>&gt;</w:t>
-      </w:r>
-    </w:p>
-    <w:p>
-      <w:pPr>
-        <w:rPr>
-          <w:rFonts w:ascii="Times New Roman" w:hAnsi="Times New Roman" w:cs="Times New Roman"/>
-          <w:sz w:val="32"/>
-        </w:rPr>
-      </w:pPr>
-      <w:r>
-        <w:rPr>
-          <w:rFonts w:ascii="Times New Roman" w:hAnsi="Times New Roman" w:cs="Times New Roman"/>
-          <w:sz w:val="32"/>
-        </w:rPr>
-        <w:tab/>
-        <w:t>&lt;</w:t>
-      </w:r>
-      <w:proofErr w:type="gramStart"/>
-      <w:r>
-        <w:rPr>
-          <w:rFonts w:ascii="Times New Roman" w:hAnsi="Times New Roman" w:cs="Times New Roman"/>
-          <w:sz w:val="32"/>
-        </w:rPr>
-        <w:t>label&gt;</w:t>
-      </w:r>
-      <w:proofErr w:type="spellStart"/>
-      <w:proofErr w:type="gramEnd"/>
+        <w:t>&lt;form&gt;</w:t>
+      </w:r>
+    </w:p>
+    <w:p>
+      <w:pPr>
+        <w:rPr>
+          <w:rFonts w:ascii="Times New Roman" w:hAnsi="Times New Roman" w:cs="Times New Roman"/>
+          <w:sz w:val="32"/>
+        </w:rPr>
+      </w:pPr>
+      <w:r>
+        <w:rPr>
+          <w:rFonts w:ascii="Times New Roman" w:hAnsi="Times New Roman" w:cs="Times New Roman"/>
+          <w:sz w:val="32"/>
+        </w:rPr>
+        <w:tab/>
+        <w:t>&lt;label&gt;</w:t>
+      </w:r>
+      <w:proofErr w:type="spellStart"/>
       <w:r>
         <w:rPr>
           <w:rFonts w:ascii="Times New Roman" w:hAnsi="Times New Roman" w:cs="Times New Roman"/>
@@ -986,21 +869,12 @@
           <w:sz w:val="32"/>
         </w:rPr>
       </w:pPr>
-      <w:proofErr w:type="gramStart"/>
-      <w:r>
-        <w:rPr>
-          <w:rFonts w:ascii="Times New Roman" w:hAnsi="Times New Roman" w:cs="Times New Roman"/>
-          <w:sz w:val="32"/>
-        </w:rPr>
-        <w:t>&lt;!DOCTYPE</w:t>
-      </w:r>
-      <w:proofErr w:type="gramEnd"/>
-      <w:r>
-        <w:rPr>
-          <w:rFonts w:ascii="Times New Roman" w:hAnsi="Times New Roman" w:cs="Times New Roman"/>
-          <w:sz w:val="32"/>
-        </w:rPr>
-        <w:t xml:space="preserve"> html public </w:t>
+      <w:r>
+        <w:rPr>
+          <w:rFonts w:ascii="Times New Roman" w:hAnsi="Times New Roman" w:cs="Times New Roman"/>
+          <w:sz w:val="32"/>
+        </w:rPr>
+        <w:t xml:space="preserve">&lt;!DOCTYPE html public </w:t>
       </w:r>
       <w:proofErr w:type="spellStart"/>
       <w:r>
@@ -1120,88 +994,69 @@
           <w:sz w:val="32"/>
         </w:rPr>
       </w:pPr>
-      <w:proofErr w:type="gramStart"/>
-      <w:r>
-        <w:rPr>
-          <w:rFonts w:ascii="Times New Roman" w:hAnsi="Times New Roman" w:cs="Times New Roman"/>
-          <w:sz w:val="32"/>
-        </w:rPr>
-        <w:t>&lt;!</w:t>
-      </w:r>
-      <w:proofErr w:type="spellStart"/>
-      <w:r>
-        <w:rPr>
-          <w:rFonts w:ascii="Times New Roman" w:hAnsi="Times New Roman" w:cs="Times New Roman"/>
-          <w:sz w:val="32"/>
-        </w:rPr>
-        <w:t>doctype</w:t>
-      </w:r>
-      <w:proofErr w:type="spellEnd"/>
-      <w:proofErr w:type="gramEnd"/>
-      <w:r>
-        <w:rPr>
-          <w:rFonts w:ascii="Times New Roman" w:hAnsi="Times New Roman" w:cs="Times New Roman"/>
-          <w:sz w:val="32"/>
-        </w:rPr>
-        <w:t xml:space="preserve"> html&gt;</w:t>
-      </w:r>
-    </w:p>
-    <w:p>
-      <w:pPr>
-        <w:rPr>
-          <w:rFonts w:ascii="Times New Roman" w:hAnsi="Times New Roman" w:cs="Times New Roman"/>
-          <w:sz w:val="32"/>
-        </w:rPr>
-      </w:pPr>
-    </w:p>
-    <w:p>
-      <w:pPr>
-        <w:rPr>
-          <w:rFonts w:ascii="Times New Roman" w:hAnsi="Times New Roman" w:cs="Times New Roman"/>
-          <w:sz w:val="32"/>
-        </w:rPr>
-      </w:pPr>
-    </w:p>
-    <w:p>
-      <w:pPr>
-        <w:rPr>
-          <w:rFonts w:ascii="Times New Roman" w:hAnsi="Times New Roman" w:cs="Times New Roman"/>
-          <w:sz w:val="32"/>
-        </w:rPr>
-      </w:pPr>
-    </w:p>
-    <w:p>
-      <w:pPr>
-        <w:rPr>
-          <w:rFonts w:ascii="Times New Roman" w:hAnsi="Times New Roman" w:cs="Times New Roman"/>
-          <w:sz w:val="32"/>
-        </w:rPr>
-      </w:pPr>
-    </w:p>
-    <w:p>
-      <w:pPr>
-        <w:rPr>
-          <w:rFonts w:ascii="Times New Roman" w:hAnsi="Times New Roman" w:cs="Times New Roman"/>
-          <w:sz w:val="32"/>
-        </w:rPr>
-      </w:pPr>
-    </w:p>
-    <w:p>
-      <w:pPr>
-        <w:rPr>
-          <w:rFonts w:ascii="Times New Roman" w:hAnsi="Times New Roman" w:cs="Times New Roman"/>
-          <w:sz w:val="32"/>
-        </w:rPr>
-      </w:pPr>
-    </w:p>
-    <w:p>
-      <w:pPr>
-        <w:rPr>
-          <w:rFonts w:ascii="Times New Roman" w:hAnsi="Times New Roman" w:cs="Times New Roman"/>
-          <w:sz w:val="32"/>
-        </w:rPr>
-      </w:pPr>
-      <w:proofErr w:type="gramStart"/>
+      <w:r>
+        <w:rPr>
+          <w:rFonts w:ascii="Times New Roman" w:hAnsi="Times New Roman" w:cs="Times New Roman"/>
+          <w:sz w:val="32"/>
+        </w:rPr>
+        <w:t>&lt;!doctype html&gt;</w:t>
+      </w:r>
+    </w:p>
+    <w:p>
+      <w:pPr>
+        <w:rPr>
+          <w:rFonts w:ascii="Times New Roman" w:hAnsi="Times New Roman" w:cs="Times New Roman"/>
+          <w:sz w:val="32"/>
+        </w:rPr>
+      </w:pPr>
+    </w:p>
+    <w:p>
+      <w:pPr>
+        <w:rPr>
+          <w:rFonts w:ascii="Times New Roman" w:hAnsi="Times New Roman" w:cs="Times New Roman"/>
+          <w:sz w:val="32"/>
+        </w:rPr>
+      </w:pPr>
+    </w:p>
+    <w:p>
+      <w:pPr>
+        <w:rPr>
+          <w:rFonts w:ascii="Times New Roman" w:hAnsi="Times New Roman" w:cs="Times New Roman"/>
+          <w:sz w:val="32"/>
+        </w:rPr>
+      </w:pPr>
+    </w:p>
+    <w:p>
+      <w:pPr>
+        <w:rPr>
+          <w:rFonts w:ascii="Times New Roman" w:hAnsi="Times New Roman" w:cs="Times New Roman"/>
+          <w:sz w:val="32"/>
+        </w:rPr>
+      </w:pPr>
+    </w:p>
+    <w:p>
+      <w:pPr>
+        <w:rPr>
+          <w:rFonts w:ascii="Times New Roman" w:hAnsi="Times New Roman" w:cs="Times New Roman"/>
+          <w:sz w:val="32"/>
+        </w:rPr>
+      </w:pPr>
+    </w:p>
+    <w:p>
+      <w:pPr>
+        <w:rPr>
+          <w:rFonts w:ascii="Times New Roman" w:hAnsi="Times New Roman" w:cs="Times New Roman"/>
+          <w:sz w:val="32"/>
+        </w:rPr>
+      </w:pPr>
+    </w:p>
+    <w:p>
+      <w:pPr>
+        <w:rPr>
+          <w:rFonts w:ascii="Times New Roman" w:hAnsi="Times New Roman" w:cs="Times New Roman"/>
+          <w:sz w:val="32"/>
+        </w:rPr>
+      </w:pPr>
       <w:r>
         <w:rPr>
           <w:rFonts w:ascii="Times New Roman" w:hAnsi="Times New Roman" w:cs="Times New Roman"/>
@@ -1209,7 +1064,6 @@
         </w:rPr>
         <w:t>object :</w:t>
       </w:r>
-      <w:proofErr w:type="gramEnd"/>
       <w:r>
         <w:rPr>
           <w:rFonts w:ascii="Times New Roman" w:hAnsi="Times New Roman" w:cs="Times New Roman"/>
@@ -1231,22 +1085,7 @@
           <w:sz w:val="32"/>
         </w:rPr>
         <w:tab/>
-      </w:r>
-      <w:proofErr w:type="gramStart"/>
-      <w:r>
-        <w:rPr>
-          <w:rFonts w:ascii="Times New Roman" w:hAnsi="Times New Roman" w:cs="Times New Roman"/>
-          <w:sz w:val="32"/>
-        </w:rPr>
-        <w:t>properties</w:t>
-      </w:r>
-      <w:proofErr w:type="gramEnd"/>
-      <w:r>
-        <w:rPr>
-          <w:rFonts w:ascii="Times New Roman" w:hAnsi="Times New Roman" w:cs="Times New Roman"/>
-          <w:sz w:val="32"/>
-        </w:rPr>
-        <w:t xml:space="preserve"> or state </w:t>
+        <w:t xml:space="preserve">properties or state </w:t>
       </w:r>
       <w:r>
         <w:rPr>
@@ -1313,22 +1152,7 @@
           <w:sz w:val="32"/>
         </w:rPr>
         <w:tab/>
-      </w:r>
-      <w:proofErr w:type="gramStart"/>
-      <w:r>
-        <w:rPr>
-          <w:rFonts w:ascii="Times New Roman" w:hAnsi="Times New Roman" w:cs="Times New Roman"/>
-          <w:sz w:val="32"/>
-        </w:rPr>
-        <w:t>behavior</w:t>
-      </w:r>
-      <w:proofErr w:type="gramEnd"/>
-      <w:r>
-        <w:rPr>
-          <w:rFonts w:ascii="Times New Roman" w:hAnsi="Times New Roman" w:cs="Times New Roman"/>
-          <w:sz w:val="32"/>
-        </w:rPr>
-        <w:t xml:space="preserve"> </w:t>
+        <w:t xml:space="preserve">behavior </w:t>
       </w:r>
       <w:r>
         <w:rPr>
@@ -1615,7 +1439,6 @@
         </w:rPr>
       </w:pPr>
       <w:proofErr w:type="spellStart"/>
-      <w:proofErr w:type="gramStart"/>
       <w:r>
         <w:rPr>
           <w:rFonts w:ascii="Times New Roman" w:hAnsi="Times New Roman" w:cs="Times New Roman"/>
@@ -1633,7 +1456,6 @@
         <w:t>cript</w:t>
       </w:r>
       <w:proofErr w:type="spellEnd"/>
-      <w:proofErr w:type="gramEnd"/>
       <w:r>
         <w:rPr>
           <w:rFonts w:ascii="Times New Roman" w:hAnsi="Times New Roman" w:cs="Times New Roman"/>
@@ -1651,24 +1473,23 @@
           <w:sz w:val="32"/>
         </w:rPr>
       </w:pPr>
-      <w:proofErr w:type="gramStart"/>
       <w:r>
         <w:rPr>
           <w:rFonts w:ascii="Times New Roman" w:hAnsi="Times New Roman" w:cs="Times New Roman"/>
           <w:b/>
           <w:sz w:val="32"/>
         </w:rPr>
-        <w:t>function</w:t>
-      </w:r>
-      <w:proofErr w:type="gramEnd"/>
-      <w:r>
+        <w:t xml:space="preserve">function is use to do the re-usability. </w:t>
+      </w:r>
+    </w:p>
+    <w:p>
+      <w:pPr>
         <w:rPr>
           <w:rFonts w:ascii="Times New Roman" w:hAnsi="Times New Roman" w:cs="Times New Roman"/>
           <w:b/>
           <w:sz w:val="32"/>
         </w:rPr>
-        <w:t xml:space="preserve"> is use to do the re-usability. </w:t>
-      </w:r>
+      </w:pPr>
     </w:p>
     <w:p>
       <w:pPr>
@@ -1678,50 +1499,119 @@
           <w:sz w:val="32"/>
         </w:rPr>
       </w:pPr>
-    </w:p>
-    <w:p>
-      <w:pPr>
+      <w:r>
         <w:rPr>
           <w:rFonts w:ascii="Times New Roman" w:hAnsi="Times New Roman" w:cs="Times New Roman"/>
           <w:b/>
           <w:sz w:val="32"/>
         </w:rPr>
-      </w:pPr>
-      <w:proofErr w:type="gramStart"/>
+        <w:t xml:space="preserve">function </w:t>
+      </w:r>
+      <w:proofErr w:type="spellStart"/>
       <w:r>
         <w:rPr>
           <w:rFonts w:ascii="Times New Roman" w:hAnsi="Times New Roman" w:cs="Times New Roman"/>
           <w:b/>
           <w:sz w:val="32"/>
         </w:rPr>
-        <w:t>function</w:t>
-      </w:r>
-      <w:proofErr w:type="gramEnd"/>
+        <w:t>functionName</w:t>
+      </w:r>
+      <w:proofErr w:type="spellEnd"/>
       <w:r>
         <w:rPr>
           <w:rFonts w:ascii="Times New Roman" w:hAnsi="Times New Roman" w:cs="Times New Roman"/>
           <w:b/>
           <w:sz w:val="32"/>
         </w:rPr>
+        <w:t>() {</w:t>
+      </w:r>
+    </w:p>
+    <w:p>
+      <w:pPr>
+        <w:rPr>
+          <w:rFonts w:ascii="Times New Roman" w:hAnsi="Times New Roman" w:cs="Times New Roman"/>
+          <w:b/>
+          <w:sz w:val="32"/>
+        </w:rPr>
+      </w:pPr>
+      <w:r>
+        <w:rPr>
+          <w:rFonts w:ascii="Times New Roman" w:hAnsi="Times New Roman" w:cs="Times New Roman"/>
+          <w:b/>
+          <w:sz w:val="32"/>
+        </w:rPr>
+        <w:tab/>
+        <w:t xml:space="preserve">body of the function </w:t>
+      </w:r>
+    </w:p>
+    <w:p>
+      <w:pPr>
+        <w:rPr>
+          <w:rFonts w:ascii="Times New Roman" w:hAnsi="Times New Roman" w:cs="Times New Roman"/>
+          <w:b/>
+          <w:sz w:val="32"/>
+        </w:rPr>
+      </w:pPr>
+      <w:r>
+        <w:rPr>
+          <w:rFonts w:ascii="Times New Roman" w:hAnsi="Times New Roman" w:cs="Times New Roman"/>
+          <w:b/>
+          <w:sz w:val="32"/>
+        </w:rPr>
+        <w:t xml:space="preserve">} </w:t>
+      </w:r>
+    </w:p>
+    <w:p>
+      <w:pPr>
+        <w:rPr>
+          <w:rFonts w:ascii="Times New Roman" w:hAnsi="Times New Roman" w:cs="Times New Roman"/>
+          <w:b/>
+          <w:sz w:val="32"/>
+        </w:rPr>
+      </w:pPr>
+    </w:p>
+    <w:p>
+      <w:pPr>
+        <w:rPr>
+          <w:rFonts w:ascii="Times New Roman" w:hAnsi="Times New Roman" w:cs="Times New Roman"/>
+          <w:b/>
+          <w:sz w:val="32"/>
+        </w:rPr>
+      </w:pPr>
+      <w:proofErr w:type="spellStart"/>
+      <w:r>
+        <w:rPr>
+          <w:rFonts w:ascii="Times New Roman" w:hAnsi="Times New Roman" w:cs="Times New Roman"/>
+          <w:b/>
+          <w:sz w:val="32"/>
+        </w:rPr>
+        <w:t>axios</w:t>
+      </w:r>
+      <w:proofErr w:type="spellEnd"/>
+      <w:r>
+        <w:rPr>
+          <w:rFonts w:ascii="Times New Roman" w:hAnsi="Times New Roman" w:cs="Times New Roman"/>
+          <w:b/>
+          <w:sz w:val="32"/>
+        </w:rPr>
         <w:t xml:space="preserve"> </w:t>
       </w:r>
-      <w:proofErr w:type="spellStart"/>
-      <w:r>
+    </w:p>
+    <w:p>
+      <w:pPr>
         <w:rPr>
           <w:rFonts w:ascii="Times New Roman" w:hAnsi="Times New Roman" w:cs="Times New Roman"/>
           <w:b/>
           <w:sz w:val="32"/>
         </w:rPr>
-        <w:t>functionName</w:t>
-      </w:r>
-      <w:proofErr w:type="spellEnd"/>
+      </w:pPr>
       <w:r>
         <w:rPr>
           <w:rFonts w:ascii="Times New Roman" w:hAnsi="Times New Roman" w:cs="Times New Roman"/>
           <w:b/>
           <w:sz w:val="32"/>
         </w:rPr>
-        <w:t>() {</w:t>
+        <w:t xml:space="preserve">callback </w:t>
       </w:r>
     </w:p>
     <w:p>
@@ -1738,26 +1628,802 @@
           <w:b/>
           <w:sz w:val="32"/>
         </w:rPr>
-        <w:tab/>
-      </w:r>
-      <w:proofErr w:type="gramStart"/>
-      <w:r>
+        <w:t xml:space="preserve">closure </w:t>
+      </w:r>
+    </w:p>
+    <w:p>
+      <w:pPr>
         <w:rPr>
           <w:rFonts w:ascii="Times New Roman" w:hAnsi="Times New Roman" w:cs="Times New Roman"/>
           <w:b/>
           <w:sz w:val="32"/>
         </w:rPr>
-        <w:t>body</w:t>
-      </w:r>
-      <w:proofErr w:type="gramEnd"/>
+      </w:pPr>
       <w:r>
         <w:rPr>
           <w:rFonts w:ascii="Times New Roman" w:hAnsi="Times New Roman" w:cs="Times New Roman"/>
           <w:b/>
           <w:sz w:val="32"/>
         </w:rPr>
-        <w:t xml:space="preserve"> of the function </w:t>
-      </w:r>
+        <w:t xml:space="preserve">hosting </w:t>
+      </w:r>
+    </w:p>
+    <w:p>
+      <w:pPr>
+        <w:rPr>
+          <w:rFonts w:ascii="Times New Roman" w:hAnsi="Times New Roman" w:cs="Times New Roman"/>
+          <w:sz w:val="32"/>
+        </w:rPr>
+      </w:pPr>
+    </w:p>
+    <w:p>
+      <w:pPr>
+        <w:rPr>
+          <w:rFonts w:ascii="Times New Roman" w:hAnsi="Times New Roman" w:cs="Times New Roman"/>
+          <w:sz w:val="32"/>
+        </w:rPr>
+      </w:pPr>
+      <w:r>
+        <w:rPr>
+          <w:rFonts w:ascii="Times New Roman" w:hAnsi="Times New Roman" w:cs="Times New Roman"/>
+          <w:sz w:val="32"/>
+        </w:rPr>
+        <w:t xml:space="preserve">Before Node JS JavaScript known as Client side scripting language. </w:t>
+      </w:r>
+    </w:p>
+    <w:p>
+      <w:pPr>
+        <w:rPr>
+          <w:rFonts w:ascii="Times New Roman" w:hAnsi="Times New Roman" w:cs="Times New Roman"/>
+          <w:sz w:val="32"/>
+        </w:rPr>
+      </w:pPr>
+      <w:r>
+        <w:rPr>
+          <w:rFonts w:ascii="Times New Roman" w:hAnsi="Times New Roman" w:cs="Times New Roman"/>
+          <w:sz w:val="32"/>
+        </w:rPr>
+        <w:t xml:space="preserve">This scripting language running on browser. </w:t>
+      </w:r>
+    </w:p>
+    <w:p>
+      <w:pPr>
+        <w:rPr>
+          <w:rFonts w:ascii="Times New Roman" w:hAnsi="Times New Roman" w:cs="Times New Roman"/>
+          <w:sz w:val="32"/>
+        </w:rPr>
+      </w:pPr>
+      <w:r>
+        <w:rPr>
+          <w:rFonts w:ascii="Times New Roman" w:hAnsi="Times New Roman" w:cs="Times New Roman"/>
+          <w:sz w:val="32"/>
+        </w:rPr>
+        <w:t xml:space="preserve">Using JavaScript we were not able to develop web application. Because with help of client side JavaScript we can’t store data in file, we can’t connect to database may be </w:t>
+      </w:r>
+      <w:proofErr w:type="spellStart"/>
+      <w:r>
+        <w:rPr>
+          <w:rFonts w:ascii="Times New Roman" w:hAnsi="Times New Roman" w:cs="Times New Roman"/>
+          <w:sz w:val="32"/>
+        </w:rPr>
+        <w:t>mysql</w:t>
+      </w:r>
+      <w:proofErr w:type="spellEnd"/>
+      <w:r>
+        <w:rPr>
+          <w:rFonts w:ascii="Times New Roman" w:hAnsi="Times New Roman" w:cs="Times New Roman"/>
+          <w:sz w:val="32"/>
+        </w:rPr>
+        <w:t xml:space="preserve"> or mongo </w:t>
+      </w:r>
+      <w:proofErr w:type="spellStart"/>
+      <w:r>
+        <w:rPr>
+          <w:rFonts w:ascii="Times New Roman" w:hAnsi="Times New Roman" w:cs="Times New Roman"/>
+          <w:sz w:val="32"/>
+        </w:rPr>
+        <w:t>db</w:t>
+      </w:r>
+      <w:proofErr w:type="spellEnd"/>
+      <w:r>
+        <w:rPr>
+          <w:rFonts w:ascii="Times New Roman" w:hAnsi="Times New Roman" w:cs="Times New Roman"/>
+          <w:sz w:val="32"/>
+        </w:rPr>
+        <w:t xml:space="preserve"> etc. </w:t>
+      </w:r>
+    </w:p>
+    <w:p>
+      <w:pPr>
+        <w:rPr>
+          <w:rFonts w:ascii="Times New Roman" w:hAnsi="Times New Roman" w:cs="Times New Roman"/>
+          <w:sz w:val="32"/>
+        </w:rPr>
+      </w:pPr>
+      <w:r>
+        <w:rPr>
+          <w:rFonts w:ascii="Times New Roman" w:hAnsi="Times New Roman" w:cs="Times New Roman"/>
+          <w:sz w:val="32"/>
+        </w:rPr>
+        <w:tab/>
+      </w:r>
+      <w:r>
+        <w:rPr>
+          <w:rFonts w:ascii="Times New Roman" w:hAnsi="Times New Roman" w:cs="Times New Roman"/>
+          <w:sz w:val="32"/>
+        </w:rPr>
+        <w:tab/>
+      </w:r>
+      <w:r>
+        <w:rPr>
+          <w:rFonts w:ascii="Times New Roman" w:hAnsi="Times New Roman" w:cs="Times New Roman"/>
+          <w:sz w:val="32"/>
+        </w:rPr>
+        <w:tab/>
+      </w:r>
+      <w:r>
+        <w:rPr>
+          <w:rFonts w:ascii="Times New Roman" w:hAnsi="Times New Roman" w:cs="Times New Roman"/>
+          <w:sz w:val="32"/>
+        </w:rPr>
+        <w:tab/>
+      </w:r>
+      <w:r>
+        <w:rPr>
+          <w:rFonts w:ascii="Times New Roman" w:hAnsi="Times New Roman" w:cs="Times New Roman"/>
+          <w:sz w:val="32"/>
+        </w:rPr>
+        <w:tab/>
+      </w:r>
+      <w:r>
+        <w:rPr>
+          <w:rFonts w:ascii="Times New Roman" w:hAnsi="Times New Roman" w:cs="Times New Roman"/>
+          <w:sz w:val="32"/>
+        </w:rPr>
+        <w:tab/>
+      </w:r>
+      <w:r>
+        <w:rPr>
+          <w:rFonts w:ascii="Times New Roman" w:hAnsi="Times New Roman" w:cs="Times New Roman"/>
+          <w:sz w:val="32"/>
+        </w:rPr>
+        <w:tab/>
+      </w:r>
+      <w:r>
+        <w:rPr>
+          <w:rFonts w:ascii="Times New Roman" w:hAnsi="Times New Roman" w:cs="Times New Roman"/>
+          <w:sz w:val="32"/>
+        </w:rPr>
+        <w:tab/>
+        <w:t xml:space="preserve">Server side technologies </w:t>
+      </w:r>
+    </w:p>
+    <w:p>
+      <w:pPr>
+        <w:rPr>
+          <w:rFonts w:ascii="Times New Roman" w:hAnsi="Times New Roman" w:cs="Times New Roman"/>
+          <w:sz w:val="32"/>
+        </w:rPr>
+      </w:pPr>
+      <w:r>
+        <w:rPr>
+          <w:rFonts w:ascii="Times New Roman" w:hAnsi="Times New Roman" w:cs="Times New Roman"/>
+          <w:sz w:val="32"/>
+        </w:rPr>
+        <w:tab/>
+      </w:r>
+      <w:r>
+        <w:rPr>
+          <w:rFonts w:ascii="Times New Roman" w:hAnsi="Times New Roman" w:cs="Times New Roman"/>
+          <w:sz w:val="32"/>
+        </w:rPr>
+        <w:tab/>
+      </w:r>
+      <w:r>
+        <w:rPr>
+          <w:rFonts w:ascii="Times New Roman" w:hAnsi="Times New Roman" w:cs="Times New Roman"/>
+          <w:sz w:val="32"/>
+        </w:rPr>
+        <w:tab/>
+      </w:r>
+      <w:r>
+        <w:rPr>
+          <w:rFonts w:ascii="Times New Roman" w:hAnsi="Times New Roman" w:cs="Times New Roman"/>
+          <w:sz w:val="32"/>
+        </w:rPr>
+        <w:tab/>
+      </w:r>
+      <w:r>
+        <w:rPr>
+          <w:rFonts w:ascii="Times New Roman" w:hAnsi="Times New Roman" w:cs="Times New Roman"/>
+          <w:sz w:val="32"/>
+        </w:rPr>
+        <w:tab/>
+      </w:r>
+      <w:r>
+        <w:rPr>
+          <w:rFonts w:ascii="Times New Roman" w:hAnsi="Times New Roman" w:cs="Times New Roman"/>
+          <w:sz w:val="32"/>
+        </w:rPr>
+        <w:tab/>
+      </w:r>
+      <w:r>
+        <w:rPr>
+          <w:rFonts w:ascii="Times New Roman" w:hAnsi="Times New Roman" w:cs="Times New Roman"/>
+          <w:sz w:val="32"/>
+        </w:rPr>
+        <w:tab/>
+      </w:r>
+      <w:r>
+        <w:rPr>
+          <w:rFonts w:ascii="Times New Roman" w:hAnsi="Times New Roman" w:cs="Times New Roman"/>
+          <w:sz w:val="32"/>
+        </w:rPr>
+        <w:tab/>
+        <w:t>Html,</w:t>
+      </w:r>
+      <w:r>
+        <w:rPr>
+          <w:rFonts w:ascii="Times New Roman" w:hAnsi="Times New Roman" w:cs="Times New Roman"/>
+          <w:sz w:val="32"/>
+        </w:rPr>
+        <w:t xml:space="preserve"> </w:t>
+      </w:r>
+      <w:proofErr w:type="spellStart"/>
+      <w:r>
+        <w:rPr>
+          <w:rFonts w:ascii="Times New Roman" w:hAnsi="Times New Roman" w:cs="Times New Roman"/>
+          <w:sz w:val="32"/>
+        </w:rPr>
+        <w:t>css</w:t>
+      </w:r>
+      <w:proofErr w:type="spellEnd"/>
+      <w:r>
+        <w:rPr>
+          <w:rFonts w:ascii="Times New Roman" w:hAnsi="Times New Roman" w:cs="Times New Roman"/>
+          <w:sz w:val="32"/>
+        </w:rPr>
+        <w:t xml:space="preserve"> and JavaScript</w:t>
+      </w:r>
+    </w:p>
+    <w:p>
+      <w:pPr>
+        <w:ind w:left="5760"/>
+        <w:rPr>
+          <w:rFonts w:ascii="Times New Roman" w:hAnsi="Times New Roman" w:cs="Times New Roman"/>
+          <w:sz w:val="32"/>
+        </w:rPr>
+      </w:pPr>
+      <w:r>
+        <w:rPr>
+          <w:rFonts w:ascii="Times New Roman" w:hAnsi="Times New Roman" w:cs="Times New Roman"/>
+          <w:sz w:val="32"/>
+        </w:rPr>
+        <w:t>Java (JEE)</w:t>
+      </w:r>
+    </w:p>
+    <w:p>
+      <w:pPr>
+        <w:rPr>
+          <w:rFonts w:ascii="Times New Roman" w:hAnsi="Times New Roman" w:cs="Times New Roman"/>
+          <w:sz w:val="32"/>
+        </w:rPr>
+      </w:pPr>
+      <w:r>
+        <w:rPr>
+          <w:rFonts w:ascii="Times New Roman" w:hAnsi="Times New Roman" w:cs="Times New Roman"/>
+          <w:sz w:val="32"/>
+        </w:rPr>
+        <w:tab/>
+      </w:r>
+      <w:r>
+        <w:rPr>
+          <w:rFonts w:ascii="Times New Roman" w:hAnsi="Times New Roman" w:cs="Times New Roman"/>
+          <w:sz w:val="32"/>
+        </w:rPr>
+        <w:tab/>
+      </w:r>
+      <w:r>
+        <w:rPr>
+          <w:rFonts w:ascii="Times New Roman" w:hAnsi="Times New Roman" w:cs="Times New Roman"/>
+          <w:sz w:val="32"/>
+        </w:rPr>
+        <w:tab/>
+      </w:r>
+      <w:r>
+        <w:rPr>
+          <w:rFonts w:ascii="Times New Roman" w:hAnsi="Times New Roman" w:cs="Times New Roman"/>
+          <w:sz w:val="32"/>
+        </w:rPr>
+        <w:tab/>
+      </w:r>
+      <w:r>
+        <w:rPr>
+          <w:rFonts w:ascii="Times New Roman" w:hAnsi="Times New Roman" w:cs="Times New Roman"/>
+          <w:sz w:val="32"/>
+        </w:rPr>
+        <w:tab/>
+      </w:r>
+      <w:r>
+        <w:rPr>
+          <w:rFonts w:ascii="Times New Roman" w:hAnsi="Times New Roman" w:cs="Times New Roman"/>
+          <w:sz w:val="32"/>
+        </w:rPr>
+        <w:tab/>
+      </w:r>
+      <w:r>
+        <w:rPr>
+          <w:rFonts w:ascii="Times New Roman" w:hAnsi="Times New Roman" w:cs="Times New Roman"/>
+          <w:sz w:val="32"/>
+        </w:rPr>
+        <w:tab/>
+        <w:t>Servlet/</w:t>
+      </w:r>
+      <w:proofErr w:type="spellStart"/>
+      <w:r>
+        <w:rPr>
+          <w:rFonts w:ascii="Times New Roman" w:hAnsi="Times New Roman" w:cs="Times New Roman"/>
+          <w:sz w:val="32"/>
+        </w:rPr>
+        <w:t>jsp</w:t>
+      </w:r>
+      <w:proofErr w:type="spellEnd"/>
+      <w:r>
+        <w:rPr>
+          <w:rFonts w:ascii="Times New Roman" w:hAnsi="Times New Roman" w:cs="Times New Roman"/>
+          <w:sz w:val="32"/>
+        </w:rPr>
+        <w:t xml:space="preserve">/spring framework </w:t>
+      </w:r>
+    </w:p>
+    <w:p>
+      <w:pPr>
+        <w:rPr>
+          <w:rFonts w:ascii="Times New Roman" w:hAnsi="Times New Roman" w:cs="Times New Roman"/>
+          <w:sz w:val="32"/>
+        </w:rPr>
+      </w:pPr>
+      <w:r>
+        <w:rPr>
+          <w:rFonts w:ascii="Times New Roman" w:hAnsi="Times New Roman" w:cs="Times New Roman"/>
+          <w:sz w:val="32"/>
+        </w:rPr>
+        <w:tab/>
+      </w:r>
+      <w:r>
+        <w:rPr>
+          <w:rFonts w:ascii="Times New Roman" w:hAnsi="Times New Roman" w:cs="Times New Roman"/>
+          <w:sz w:val="32"/>
+        </w:rPr>
+        <w:tab/>
+      </w:r>
+      <w:r>
+        <w:rPr>
+          <w:rFonts w:ascii="Times New Roman" w:hAnsi="Times New Roman" w:cs="Times New Roman"/>
+          <w:sz w:val="32"/>
+        </w:rPr>
+        <w:tab/>
+      </w:r>
+      <w:r>
+        <w:rPr>
+          <w:rFonts w:ascii="Times New Roman" w:hAnsi="Times New Roman" w:cs="Times New Roman"/>
+          <w:sz w:val="32"/>
+        </w:rPr>
+        <w:tab/>
+      </w:r>
+      <w:r>
+        <w:rPr>
+          <w:rFonts w:ascii="Times New Roman" w:hAnsi="Times New Roman" w:cs="Times New Roman"/>
+          <w:sz w:val="32"/>
+        </w:rPr>
+        <w:tab/>
+      </w:r>
+      <w:r>
+        <w:rPr>
+          <w:rFonts w:ascii="Times New Roman" w:hAnsi="Times New Roman" w:cs="Times New Roman"/>
+          <w:sz w:val="32"/>
+        </w:rPr>
+        <w:tab/>
+      </w:r>
+      <w:r>
+        <w:rPr>
+          <w:rFonts w:ascii="Times New Roman" w:hAnsi="Times New Roman" w:cs="Times New Roman"/>
+          <w:sz w:val="32"/>
+        </w:rPr>
+        <w:tab/>
+      </w:r>
+      <w:r>
+        <w:rPr>
+          <w:rFonts w:ascii="Times New Roman" w:hAnsi="Times New Roman" w:cs="Times New Roman"/>
+          <w:sz w:val="32"/>
+        </w:rPr>
+        <w:tab/>
+        <w:t xml:space="preserve">Asp.net </w:t>
+      </w:r>
+    </w:p>
+    <w:p>
+      <w:pPr>
+        <w:rPr>
+          <w:rFonts w:ascii="Times New Roman" w:hAnsi="Times New Roman" w:cs="Times New Roman"/>
+          <w:sz w:val="32"/>
+        </w:rPr>
+      </w:pPr>
+      <w:r>
+        <w:rPr>
+          <w:rFonts w:ascii="Times New Roman" w:hAnsi="Times New Roman" w:cs="Times New Roman"/>
+          <w:sz w:val="32"/>
+        </w:rPr>
+        <w:tab/>
+      </w:r>
+      <w:r>
+        <w:rPr>
+          <w:rFonts w:ascii="Times New Roman" w:hAnsi="Times New Roman" w:cs="Times New Roman"/>
+          <w:sz w:val="32"/>
+        </w:rPr>
+        <w:tab/>
+      </w:r>
+      <w:r>
+        <w:rPr>
+          <w:rFonts w:ascii="Times New Roman" w:hAnsi="Times New Roman" w:cs="Times New Roman"/>
+          <w:sz w:val="32"/>
+        </w:rPr>
+        <w:tab/>
+      </w:r>
+      <w:r>
+        <w:rPr>
+          <w:rFonts w:ascii="Times New Roman" w:hAnsi="Times New Roman" w:cs="Times New Roman"/>
+          <w:sz w:val="32"/>
+        </w:rPr>
+        <w:tab/>
+      </w:r>
+      <w:r>
+        <w:rPr>
+          <w:rFonts w:ascii="Times New Roman" w:hAnsi="Times New Roman" w:cs="Times New Roman"/>
+          <w:sz w:val="32"/>
+        </w:rPr>
+        <w:tab/>
+      </w:r>
+      <w:r>
+        <w:rPr>
+          <w:rFonts w:ascii="Times New Roman" w:hAnsi="Times New Roman" w:cs="Times New Roman"/>
+          <w:sz w:val="32"/>
+        </w:rPr>
+        <w:tab/>
+      </w:r>
+      <w:r>
+        <w:rPr>
+          <w:rFonts w:ascii="Times New Roman" w:hAnsi="Times New Roman" w:cs="Times New Roman"/>
+          <w:sz w:val="32"/>
+        </w:rPr>
+        <w:tab/>
+      </w:r>
+      <w:r>
+        <w:rPr>
+          <w:rFonts w:ascii="Times New Roman" w:hAnsi="Times New Roman" w:cs="Times New Roman"/>
+          <w:sz w:val="32"/>
+        </w:rPr>
+        <w:tab/>
+      </w:r>
+      <w:proofErr w:type="spellStart"/>
+      <w:r>
+        <w:rPr>
+          <w:rFonts w:ascii="Times New Roman" w:hAnsi="Times New Roman" w:cs="Times New Roman"/>
+          <w:sz w:val="32"/>
+        </w:rPr>
+        <w:t>Php</w:t>
+      </w:r>
+      <w:proofErr w:type="spellEnd"/>
+    </w:p>
+    <w:p>
+      <w:pPr>
+        <w:rPr>
+          <w:rFonts w:ascii="Times New Roman" w:hAnsi="Times New Roman" w:cs="Times New Roman"/>
+          <w:sz w:val="32"/>
+        </w:rPr>
+      </w:pPr>
+      <w:r>
+        <w:rPr>
+          <w:rFonts w:ascii="Times New Roman" w:hAnsi="Times New Roman" w:cs="Times New Roman"/>
+          <w:sz w:val="32"/>
+        </w:rPr>
+        <w:lastRenderedPageBreak/>
+        <w:tab/>
+      </w:r>
+      <w:r>
+        <w:rPr>
+          <w:rFonts w:ascii="Times New Roman" w:hAnsi="Times New Roman" w:cs="Times New Roman"/>
+          <w:sz w:val="32"/>
+        </w:rPr>
+        <w:tab/>
+      </w:r>
+      <w:r>
+        <w:rPr>
+          <w:rFonts w:ascii="Times New Roman" w:hAnsi="Times New Roman" w:cs="Times New Roman"/>
+          <w:sz w:val="32"/>
+        </w:rPr>
+        <w:tab/>
+      </w:r>
+      <w:r>
+        <w:rPr>
+          <w:rFonts w:ascii="Times New Roman" w:hAnsi="Times New Roman" w:cs="Times New Roman"/>
+          <w:sz w:val="32"/>
+        </w:rPr>
+        <w:tab/>
+      </w:r>
+      <w:r>
+        <w:rPr>
+          <w:rFonts w:ascii="Times New Roman" w:hAnsi="Times New Roman" w:cs="Times New Roman"/>
+          <w:sz w:val="32"/>
+        </w:rPr>
+        <w:tab/>
+      </w:r>
+      <w:r>
+        <w:rPr>
+          <w:rFonts w:ascii="Times New Roman" w:hAnsi="Times New Roman" w:cs="Times New Roman"/>
+          <w:sz w:val="32"/>
+        </w:rPr>
+        <w:tab/>
+      </w:r>
+      <w:r>
+        <w:rPr>
+          <w:rFonts w:ascii="Times New Roman" w:hAnsi="Times New Roman" w:cs="Times New Roman"/>
+          <w:sz w:val="32"/>
+        </w:rPr>
+        <w:tab/>
+      </w:r>
+      <w:r>
+        <w:rPr>
+          <w:rFonts w:ascii="Times New Roman" w:hAnsi="Times New Roman" w:cs="Times New Roman"/>
+          <w:sz w:val="32"/>
+        </w:rPr>
+        <w:tab/>
+        <w:t xml:space="preserve">Python </w:t>
+      </w:r>
+    </w:p>
+    <w:p>
+      <w:pPr>
+        <w:rPr>
+          <w:rFonts w:ascii="Times New Roman" w:hAnsi="Times New Roman" w:cs="Times New Roman"/>
+          <w:sz w:val="32"/>
+        </w:rPr>
+      </w:pPr>
+      <w:r>
+        <w:rPr>
+          <w:rFonts w:ascii="Times New Roman" w:hAnsi="Times New Roman" w:cs="Times New Roman"/>
+          <w:sz w:val="32"/>
+        </w:rPr>
+        <w:tab/>
+      </w:r>
+      <w:r>
+        <w:rPr>
+          <w:rFonts w:ascii="Times New Roman" w:hAnsi="Times New Roman" w:cs="Times New Roman"/>
+          <w:sz w:val="32"/>
+        </w:rPr>
+        <w:tab/>
+      </w:r>
+      <w:r>
+        <w:rPr>
+          <w:rFonts w:ascii="Times New Roman" w:hAnsi="Times New Roman" w:cs="Times New Roman"/>
+          <w:sz w:val="32"/>
+        </w:rPr>
+        <w:tab/>
+      </w:r>
+      <w:r>
+        <w:rPr>
+          <w:rFonts w:ascii="Times New Roman" w:hAnsi="Times New Roman" w:cs="Times New Roman"/>
+          <w:sz w:val="32"/>
+        </w:rPr>
+        <w:tab/>
+      </w:r>
+      <w:r>
+        <w:rPr>
+          <w:rFonts w:ascii="Times New Roman" w:hAnsi="Times New Roman" w:cs="Times New Roman"/>
+          <w:sz w:val="32"/>
+        </w:rPr>
+        <w:tab/>
+      </w:r>
+      <w:r>
+        <w:rPr>
+          <w:rFonts w:ascii="Times New Roman" w:hAnsi="Times New Roman" w:cs="Times New Roman"/>
+          <w:sz w:val="32"/>
+        </w:rPr>
+        <w:tab/>
+      </w:r>
+      <w:r>
+        <w:rPr>
+          <w:rFonts w:ascii="Times New Roman" w:hAnsi="Times New Roman" w:cs="Times New Roman"/>
+          <w:sz w:val="32"/>
+        </w:rPr>
+        <w:tab/>
+      </w:r>
+      <w:r>
+        <w:rPr>
+          <w:rFonts w:ascii="Times New Roman" w:hAnsi="Times New Roman" w:cs="Times New Roman"/>
+          <w:sz w:val="32"/>
+        </w:rPr>
+        <w:tab/>
+        <w:t>CGI</w:t>
+      </w:r>
+    </w:p>
+    <w:p>
+      <w:pPr>
+        <w:rPr>
+          <w:rFonts w:ascii="Times New Roman" w:hAnsi="Times New Roman" w:cs="Times New Roman"/>
+          <w:sz w:val="32"/>
+        </w:rPr>
+      </w:pPr>
+      <w:r>
+        <w:rPr>
+          <w:rFonts w:ascii="Times New Roman" w:hAnsi="Times New Roman" w:cs="Times New Roman"/>
+          <w:sz w:val="32"/>
+        </w:rPr>
+        <w:tab/>
+      </w:r>
+      <w:r>
+        <w:rPr>
+          <w:rFonts w:ascii="Times New Roman" w:hAnsi="Times New Roman" w:cs="Times New Roman"/>
+          <w:sz w:val="32"/>
+        </w:rPr>
+        <w:tab/>
+      </w:r>
+      <w:r>
+        <w:rPr>
+          <w:rFonts w:ascii="Times New Roman" w:hAnsi="Times New Roman" w:cs="Times New Roman"/>
+          <w:sz w:val="32"/>
+        </w:rPr>
+        <w:tab/>
+      </w:r>
+      <w:r>
+        <w:rPr>
+          <w:rFonts w:ascii="Times New Roman" w:hAnsi="Times New Roman" w:cs="Times New Roman"/>
+          <w:sz w:val="32"/>
+        </w:rPr>
+        <w:tab/>
+      </w:r>
+      <w:r>
+        <w:rPr>
+          <w:rFonts w:ascii="Times New Roman" w:hAnsi="Times New Roman" w:cs="Times New Roman"/>
+          <w:sz w:val="32"/>
+        </w:rPr>
+        <w:tab/>
+      </w:r>
+      <w:r>
+        <w:rPr>
+          <w:rFonts w:ascii="Times New Roman" w:hAnsi="Times New Roman" w:cs="Times New Roman"/>
+          <w:sz w:val="32"/>
+        </w:rPr>
+        <w:tab/>
+      </w:r>
+      <w:r>
+        <w:rPr>
+          <w:rFonts w:ascii="Times New Roman" w:hAnsi="Times New Roman" w:cs="Times New Roman"/>
+          <w:sz w:val="32"/>
+        </w:rPr>
+        <w:tab/>
+      </w:r>
+      <w:r>
+        <w:rPr>
+          <w:rFonts w:ascii="Times New Roman" w:hAnsi="Times New Roman" w:cs="Times New Roman"/>
+          <w:sz w:val="32"/>
+        </w:rPr>
+        <w:tab/>
+        <w:t>Node JS</w:t>
+      </w:r>
+    </w:p>
+    <w:p>
+      <w:pPr>
+        <w:rPr>
+          <w:rFonts w:ascii="Times New Roman" w:hAnsi="Times New Roman" w:cs="Times New Roman"/>
+          <w:sz w:val="32"/>
+        </w:rPr>
+      </w:pPr>
+      <w:r>
+        <w:rPr>
+          <w:rFonts w:ascii="Times New Roman" w:hAnsi="Times New Roman" w:cs="Times New Roman"/>
+          <w:sz w:val="32"/>
+        </w:rPr>
+        <w:t xml:space="preserve">After Node JS JavaScript is known as Client side as well as server side scripting language. </w:t>
+      </w:r>
+    </w:p>
+    <w:p>
+      <w:pPr>
+        <w:rPr>
+          <w:rFonts w:ascii="Times New Roman" w:hAnsi="Times New Roman" w:cs="Times New Roman"/>
+          <w:sz w:val="32"/>
+        </w:rPr>
+      </w:pPr>
+      <w:r>
+        <w:rPr>
+          <w:rFonts w:ascii="Times New Roman" w:hAnsi="Times New Roman" w:cs="Times New Roman"/>
+          <w:sz w:val="32"/>
+        </w:rPr>
+        <w:t xml:space="preserve">Node JS provided lot of modules </w:t>
+      </w:r>
+      <w:r>
+        <w:rPr>
+          <w:rFonts w:ascii="Times New Roman" w:hAnsi="Times New Roman" w:cs="Times New Roman"/>
+          <w:sz w:val="32"/>
+        </w:rPr>
+        <w:t xml:space="preserve">that can be </w:t>
+      </w:r>
+      <w:proofErr w:type="spellStart"/>
+      <w:r>
+        <w:rPr>
+          <w:rFonts w:ascii="Times New Roman" w:hAnsi="Times New Roman" w:cs="Times New Roman"/>
+          <w:sz w:val="32"/>
+        </w:rPr>
+        <w:t>pre defined</w:t>
+      </w:r>
+      <w:proofErr w:type="spellEnd"/>
+      <w:r>
+        <w:rPr>
+          <w:rFonts w:ascii="Times New Roman" w:hAnsi="Times New Roman" w:cs="Times New Roman"/>
+          <w:sz w:val="32"/>
+        </w:rPr>
+        <w:t xml:space="preserve"> or user defined which help to do all task on service whichever we are doing using Java or asp.net or </w:t>
+      </w:r>
+      <w:proofErr w:type="spellStart"/>
+      <w:r>
+        <w:rPr>
+          <w:rFonts w:ascii="Times New Roman" w:hAnsi="Times New Roman" w:cs="Times New Roman"/>
+          <w:sz w:val="32"/>
+        </w:rPr>
+        <w:t>php</w:t>
+      </w:r>
+      <w:proofErr w:type="spellEnd"/>
+      <w:r>
+        <w:rPr>
+          <w:rFonts w:ascii="Times New Roman" w:hAnsi="Times New Roman" w:cs="Times New Roman"/>
+          <w:sz w:val="32"/>
+        </w:rPr>
+        <w:t xml:space="preserve"> etc.</w:t>
+      </w:r>
+    </w:p>
+    <w:p>
+      <w:pPr>
+        <w:rPr>
+          <w:rFonts w:ascii="Times New Roman" w:hAnsi="Times New Roman" w:cs="Times New Roman"/>
+          <w:sz w:val="32"/>
+        </w:rPr>
+      </w:pPr>
+      <w:r>
+        <w:rPr>
+          <w:rFonts w:ascii="Times New Roman" w:hAnsi="Times New Roman" w:cs="Times New Roman"/>
+          <w:sz w:val="32"/>
+        </w:rPr>
+        <w:t xml:space="preserve">Like store data in file, security, creating web service, connecting database etc. </w:t>
+      </w:r>
+      <w:r>
+        <w:rPr>
+          <w:rFonts w:ascii="Times New Roman" w:hAnsi="Times New Roman" w:cs="Times New Roman"/>
+          <w:sz w:val="32"/>
+        </w:rPr>
+        <w:t xml:space="preserve"> </w:t>
+      </w:r>
+    </w:p>
+    <w:p>
+      <w:pPr>
+        <w:rPr>
+          <w:rFonts w:ascii="Times New Roman" w:hAnsi="Times New Roman" w:cs="Times New Roman"/>
+          <w:sz w:val="32"/>
+        </w:rPr>
+      </w:pPr>
+    </w:p>
+    <w:p>
+      <w:pPr>
+        <w:rPr>
+          <w:rFonts w:ascii="Times New Roman" w:hAnsi="Times New Roman" w:cs="Times New Roman"/>
+          <w:sz w:val="32"/>
+        </w:rPr>
+      </w:pPr>
+    </w:p>
+    <w:p>
+      <w:pPr>
+        <w:rPr>
+          <w:rFonts w:ascii="Times New Roman" w:hAnsi="Times New Roman" w:cs="Times New Roman"/>
+          <w:sz w:val="32"/>
+        </w:rPr>
+      </w:pPr>
     </w:p>
     <w:p>
       <w:pPr>
@@ -1773,945 +2439,14 @@
           <w:b/>
           <w:sz w:val="32"/>
         </w:rPr>
-        <w:t xml:space="preserve">} </w:t>
-      </w:r>
-    </w:p>
-    <w:p>
-      <w:pPr>
+        <w:t>Day 2 : 10</w:t>
+      </w:r>
+      <w:r>
         <w:rPr>
           <w:rFonts w:ascii="Times New Roman" w:hAnsi="Times New Roman" w:cs="Times New Roman"/>
           <w:b/>
           <w:sz w:val="32"/>
         </w:rPr>
-      </w:pPr>
-    </w:p>
-    <w:p>
-      <w:pPr>
-        <w:rPr>
-          <w:rFonts w:ascii="Times New Roman" w:hAnsi="Times New Roman" w:cs="Times New Roman"/>
-          <w:b/>
-          <w:sz w:val="32"/>
-        </w:rPr>
-      </w:pPr>
-      <w:proofErr w:type="spellStart"/>
-      <w:proofErr w:type="gramStart"/>
-      <w:r>
-        <w:rPr>
-          <w:rFonts w:ascii="Times New Roman" w:hAnsi="Times New Roman" w:cs="Times New Roman"/>
-          <w:b/>
-          <w:sz w:val="32"/>
-        </w:rPr>
-        <w:t>axios</w:t>
-      </w:r>
-      <w:proofErr w:type="spellEnd"/>
-      <w:proofErr w:type="gramEnd"/>
-      <w:r>
-        <w:rPr>
-          <w:rFonts w:ascii="Times New Roman" w:hAnsi="Times New Roman" w:cs="Times New Roman"/>
-          <w:b/>
-          <w:sz w:val="32"/>
-        </w:rPr>
-        <w:t xml:space="preserve"> </w:t>
-      </w:r>
-    </w:p>
-    <w:p>
-      <w:pPr>
-        <w:rPr>
-          <w:rFonts w:ascii="Times New Roman" w:hAnsi="Times New Roman" w:cs="Times New Roman"/>
-          <w:b/>
-          <w:sz w:val="32"/>
-        </w:rPr>
-      </w:pPr>
-      <w:proofErr w:type="gramStart"/>
-      <w:r>
-        <w:rPr>
-          <w:rFonts w:ascii="Times New Roman" w:hAnsi="Times New Roman" w:cs="Times New Roman"/>
-          <w:b/>
-          <w:sz w:val="32"/>
-        </w:rPr>
-        <w:t>callback</w:t>
-      </w:r>
-      <w:proofErr w:type="gramEnd"/>
-      <w:r>
-        <w:rPr>
-          <w:rFonts w:ascii="Times New Roman" w:hAnsi="Times New Roman" w:cs="Times New Roman"/>
-          <w:b/>
-          <w:sz w:val="32"/>
-        </w:rPr>
-        <w:t xml:space="preserve"> </w:t>
-      </w:r>
-    </w:p>
-    <w:p>
-      <w:pPr>
-        <w:rPr>
-          <w:rFonts w:ascii="Times New Roman" w:hAnsi="Times New Roman" w:cs="Times New Roman"/>
-          <w:b/>
-          <w:sz w:val="32"/>
-        </w:rPr>
-      </w:pPr>
-      <w:proofErr w:type="gramStart"/>
-      <w:r>
-        <w:rPr>
-          <w:rFonts w:ascii="Times New Roman" w:hAnsi="Times New Roman" w:cs="Times New Roman"/>
-          <w:b/>
-          <w:sz w:val="32"/>
-        </w:rPr>
-        <w:t>closure</w:t>
-      </w:r>
-      <w:proofErr w:type="gramEnd"/>
-      <w:r>
-        <w:rPr>
-          <w:rFonts w:ascii="Times New Roman" w:hAnsi="Times New Roman" w:cs="Times New Roman"/>
-          <w:b/>
-          <w:sz w:val="32"/>
-        </w:rPr>
-        <w:t xml:space="preserve"> </w:t>
-      </w:r>
-    </w:p>
-    <w:p>
-      <w:pPr>
-        <w:rPr>
-          <w:rFonts w:ascii="Times New Roman" w:hAnsi="Times New Roman" w:cs="Times New Roman"/>
-          <w:b/>
-          <w:sz w:val="32"/>
-        </w:rPr>
-      </w:pPr>
-      <w:proofErr w:type="gramStart"/>
-      <w:r>
-        <w:rPr>
-          <w:rFonts w:ascii="Times New Roman" w:hAnsi="Times New Roman" w:cs="Times New Roman"/>
-          <w:b/>
-          <w:sz w:val="32"/>
-        </w:rPr>
-        <w:t>hosting</w:t>
-      </w:r>
-      <w:proofErr w:type="gramEnd"/>
-      <w:r>
-        <w:rPr>
-          <w:rFonts w:ascii="Times New Roman" w:hAnsi="Times New Roman" w:cs="Times New Roman"/>
-          <w:b/>
-          <w:sz w:val="32"/>
-        </w:rPr>
-        <w:t xml:space="preserve"> </w:t>
-      </w:r>
-    </w:p>
-    <w:p>
-      <w:pPr>
-        <w:rPr>
-          <w:rFonts w:ascii="Times New Roman" w:hAnsi="Times New Roman" w:cs="Times New Roman"/>
-          <w:sz w:val="32"/>
-        </w:rPr>
-      </w:pPr>
-    </w:p>
-    <w:p>
-      <w:pPr>
-        <w:rPr>
-          <w:rFonts w:ascii="Times New Roman" w:hAnsi="Times New Roman" w:cs="Times New Roman"/>
-          <w:sz w:val="32"/>
-        </w:rPr>
-      </w:pPr>
-      <w:r>
-        <w:rPr>
-          <w:rFonts w:ascii="Times New Roman" w:hAnsi="Times New Roman" w:cs="Times New Roman"/>
-          <w:sz w:val="32"/>
-        </w:rPr>
-        <w:t xml:space="preserve">Before Node JS JavaScript known as Client side scripting language. </w:t>
-      </w:r>
-    </w:p>
-    <w:p>
-      <w:pPr>
-        <w:rPr>
-          <w:rFonts w:ascii="Times New Roman" w:hAnsi="Times New Roman" w:cs="Times New Roman"/>
-          <w:sz w:val="32"/>
-        </w:rPr>
-      </w:pPr>
-      <w:r>
-        <w:rPr>
-          <w:rFonts w:ascii="Times New Roman" w:hAnsi="Times New Roman" w:cs="Times New Roman"/>
-          <w:sz w:val="32"/>
-        </w:rPr>
-        <w:t xml:space="preserve">This scripting language running on browser. </w:t>
-      </w:r>
-    </w:p>
-    <w:p>
-      <w:pPr>
-        <w:rPr>
-          <w:rFonts w:ascii="Times New Roman" w:hAnsi="Times New Roman" w:cs="Times New Roman"/>
-          <w:sz w:val="32"/>
-        </w:rPr>
-      </w:pPr>
-      <w:r>
-        <w:rPr>
-          <w:rFonts w:ascii="Times New Roman" w:hAnsi="Times New Roman" w:cs="Times New Roman"/>
-          <w:sz w:val="32"/>
-        </w:rPr>
-        <w:t xml:space="preserve">Using JavaScript we were not able to develop web application. Because with help of client side JavaScript we can’t store data in file, we can’t connect to database may be </w:t>
-      </w:r>
-      <w:proofErr w:type="spellStart"/>
-      <w:r>
-        <w:rPr>
-          <w:rFonts w:ascii="Times New Roman" w:hAnsi="Times New Roman" w:cs="Times New Roman"/>
-          <w:sz w:val="32"/>
-        </w:rPr>
-        <w:t>mysql</w:t>
-      </w:r>
-      <w:proofErr w:type="spellEnd"/>
-      <w:r>
-        <w:rPr>
-          <w:rFonts w:ascii="Times New Roman" w:hAnsi="Times New Roman" w:cs="Times New Roman"/>
-          <w:sz w:val="32"/>
-        </w:rPr>
-        <w:t xml:space="preserve"> or mongo </w:t>
-      </w:r>
-      <w:proofErr w:type="spellStart"/>
-      <w:r>
-        <w:rPr>
-          <w:rFonts w:ascii="Times New Roman" w:hAnsi="Times New Roman" w:cs="Times New Roman"/>
-          <w:sz w:val="32"/>
-        </w:rPr>
-        <w:t>db</w:t>
-      </w:r>
-      <w:proofErr w:type="spellEnd"/>
-      <w:r>
-        <w:rPr>
-          <w:rFonts w:ascii="Times New Roman" w:hAnsi="Times New Roman" w:cs="Times New Roman"/>
-          <w:sz w:val="32"/>
-        </w:rPr>
-        <w:t xml:space="preserve"> etc. </w:t>
-      </w:r>
-    </w:p>
-    <w:p>
-      <w:pPr>
-        <w:rPr>
-          <w:rFonts w:ascii="Times New Roman" w:hAnsi="Times New Roman" w:cs="Times New Roman"/>
-          <w:sz w:val="32"/>
-        </w:rPr>
-      </w:pPr>
-      <w:r>
-        <w:rPr>
-          <w:rFonts w:ascii="Times New Roman" w:hAnsi="Times New Roman" w:cs="Times New Roman"/>
-          <w:sz w:val="32"/>
-        </w:rPr>
-        <w:tab/>
-      </w:r>
-      <w:r>
-        <w:rPr>
-          <w:rFonts w:ascii="Times New Roman" w:hAnsi="Times New Roman" w:cs="Times New Roman"/>
-          <w:sz w:val="32"/>
-        </w:rPr>
-        <w:tab/>
-      </w:r>
-      <w:r>
-        <w:rPr>
-          <w:rFonts w:ascii="Times New Roman" w:hAnsi="Times New Roman" w:cs="Times New Roman"/>
-          <w:sz w:val="32"/>
-        </w:rPr>
-        <w:tab/>
-      </w:r>
-      <w:r>
-        <w:rPr>
-          <w:rFonts w:ascii="Times New Roman" w:hAnsi="Times New Roman" w:cs="Times New Roman"/>
-          <w:sz w:val="32"/>
-        </w:rPr>
-        <w:tab/>
-      </w:r>
-      <w:r>
-        <w:rPr>
-          <w:rFonts w:ascii="Times New Roman" w:hAnsi="Times New Roman" w:cs="Times New Roman"/>
-          <w:sz w:val="32"/>
-        </w:rPr>
-        <w:tab/>
-      </w:r>
-      <w:r>
-        <w:rPr>
-          <w:rFonts w:ascii="Times New Roman" w:hAnsi="Times New Roman" w:cs="Times New Roman"/>
-          <w:sz w:val="32"/>
-        </w:rPr>
-        <w:tab/>
-      </w:r>
-      <w:r>
-        <w:rPr>
-          <w:rFonts w:ascii="Times New Roman" w:hAnsi="Times New Roman" w:cs="Times New Roman"/>
-          <w:sz w:val="32"/>
-        </w:rPr>
-        <w:tab/>
-      </w:r>
-      <w:r>
-        <w:rPr>
-          <w:rFonts w:ascii="Times New Roman" w:hAnsi="Times New Roman" w:cs="Times New Roman"/>
-          <w:sz w:val="32"/>
-        </w:rPr>
-        <w:tab/>
-        <w:t xml:space="preserve">Server side technologies </w:t>
-      </w:r>
-    </w:p>
-    <w:p>
-      <w:pPr>
-        <w:rPr>
-          <w:rFonts w:ascii="Times New Roman" w:hAnsi="Times New Roman" w:cs="Times New Roman"/>
-          <w:sz w:val="32"/>
-        </w:rPr>
-      </w:pPr>
-      <w:r>
-        <w:rPr>
-          <w:rFonts w:ascii="Times New Roman" w:hAnsi="Times New Roman" w:cs="Times New Roman"/>
-          <w:sz w:val="32"/>
-        </w:rPr>
-        <w:tab/>
-      </w:r>
-      <w:r>
-        <w:rPr>
-          <w:rFonts w:ascii="Times New Roman" w:hAnsi="Times New Roman" w:cs="Times New Roman"/>
-          <w:sz w:val="32"/>
-        </w:rPr>
-        <w:tab/>
-      </w:r>
-      <w:r>
-        <w:rPr>
-          <w:rFonts w:ascii="Times New Roman" w:hAnsi="Times New Roman" w:cs="Times New Roman"/>
-          <w:sz w:val="32"/>
-        </w:rPr>
-        <w:tab/>
-      </w:r>
-      <w:r>
-        <w:rPr>
-          <w:rFonts w:ascii="Times New Roman" w:hAnsi="Times New Roman" w:cs="Times New Roman"/>
-          <w:sz w:val="32"/>
-        </w:rPr>
-        <w:tab/>
-      </w:r>
-      <w:r>
-        <w:rPr>
-          <w:rFonts w:ascii="Times New Roman" w:hAnsi="Times New Roman" w:cs="Times New Roman"/>
-          <w:sz w:val="32"/>
-        </w:rPr>
-        <w:tab/>
-      </w:r>
-      <w:r>
-        <w:rPr>
-          <w:rFonts w:ascii="Times New Roman" w:hAnsi="Times New Roman" w:cs="Times New Roman"/>
-          <w:sz w:val="32"/>
-        </w:rPr>
-        <w:tab/>
-      </w:r>
-      <w:r>
-        <w:rPr>
-          <w:rFonts w:ascii="Times New Roman" w:hAnsi="Times New Roman" w:cs="Times New Roman"/>
-          <w:sz w:val="32"/>
-        </w:rPr>
-        <w:tab/>
-      </w:r>
-      <w:r>
-        <w:rPr>
-          <w:rFonts w:ascii="Times New Roman" w:hAnsi="Times New Roman" w:cs="Times New Roman"/>
-          <w:sz w:val="32"/>
-        </w:rPr>
-        <w:tab/>
-        <w:t>Html,</w:t>
-      </w:r>
-      <w:r>
-        <w:rPr>
-          <w:rFonts w:ascii="Times New Roman" w:hAnsi="Times New Roman" w:cs="Times New Roman"/>
-          <w:sz w:val="32"/>
-        </w:rPr>
-        <w:t xml:space="preserve"> </w:t>
-      </w:r>
-      <w:proofErr w:type="spellStart"/>
-      <w:r>
-        <w:rPr>
-          <w:rFonts w:ascii="Times New Roman" w:hAnsi="Times New Roman" w:cs="Times New Roman"/>
-          <w:sz w:val="32"/>
-        </w:rPr>
-        <w:t>css</w:t>
-      </w:r>
-      <w:proofErr w:type="spellEnd"/>
-      <w:r>
-        <w:rPr>
-          <w:rFonts w:ascii="Times New Roman" w:hAnsi="Times New Roman" w:cs="Times New Roman"/>
-          <w:sz w:val="32"/>
-        </w:rPr>
-        <w:t xml:space="preserve"> and JavaScript</w:t>
-      </w:r>
-    </w:p>
-    <w:p>
-      <w:pPr>
-        <w:ind w:left="5760"/>
-        <w:rPr>
-          <w:rFonts w:ascii="Times New Roman" w:hAnsi="Times New Roman" w:cs="Times New Roman"/>
-          <w:sz w:val="32"/>
-        </w:rPr>
-      </w:pPr>
-      <w:r>
-        <w:rPr>
-          <w:rFonts w:ascii="Times New Roman" w:hAnsi="Times New Roman" w:cs="Times New Roman"/>
-          <w:sz w:val="32"/>
-        </w:rPr>
-        <w:t>Java (JEE)</w:t>
-      </w:r>
-    </w:p>
-    <w:p>
-      <w:pPr>
-        <w:rPr>
-          <w:rFonts w:ascii="Times New Roman" w:hAnsi="Times New Roman" w:cs="Times New Roman"/>
-          <w:sz w:val="32"/>
-        </w:rPr>
-      </w:pPr>
-      <w:r>
-        <w:rPr>
-          <w:rFonts w:ascii="Times New Roman" w:hAnsi="Times New Roman" w:cs="Times New Roman"/>
-          <w:sz w:val="32"/>
-        </w:rPr>
-        <w:tab/>
-      </w:r>
-      <w:r>
-        <w:rPr>
-          <w:rFonts w:ascii="Times New Roman" w:hAnsi="Times New Roman" w:cs="Times New Roman"/>
-          <w:sz w:val="32"/>
-        </w:rPr>
-        <w:tab/>
-      </w:r>
-      <w:r>
-        <w:rPr>
-          <w:rFonts w:ascii="Times New Roman" w:hAnsi="Times New Roman" w:cs="Times New Roman"/>
-          <w:sz w:val="32"/>
-        </w:rPr>
-        <w:tab/>
-      </w:r>
-      <w:r>
-        <w:rPr>
-          <w:rFonts w:ascii="Times New Roman" w:hAnsi="Times New Roman" w:cs="Times New Roman"/>
-          <w:sz w:val="32"/>
-        </w:rPr>
-        <w:tab/>
-      </w:r>
-      <w:r>
-        <w:rPr>
-          <w:rFonts w:ascii="Times New Roman" w:hAnsi="Times New Roman" w:cs="Times New Roman"/>
-          <w:sz w:val="32"/>
-        </w:rPr>
-        <w:tab/>
-      </w:r>
-      <w:r>
-        <w:rPr>
-          <w:rFonts w:ascii="Times New Roman" w:hAnsi="Times New Roman" w:cs="Times New Roman"/>
-          <w:sz w:val="32"/>
-        </w:rPr>
-        <w:tab/>
-      </w:r>
-      <w:r>
-        <w:rPr>
-          <w:rFonts w:ascii="Times New Roman" w:hAnsi="Times New Roman" w:cs="Times New Roman"/>
-          <w:sz w:val="32"/>
-        </w:rPr>
-        <w:tab/>
-        <w:t>Servlet/</w:t>
-      </w:r>
-      <w:proofErr w:type="spellStart"/>
-      <w:r>
-        <w:rPr>
-          <w:rFonts w:ascii="Times New Roman" w:hAnsi="Times New Roman" w:cs="Times New Roman"/>
-          <w:sz w:val="32"/>
-        </w:rPr>
-        <w:t>jsp</w:t>
-      </w:r>
-      <w:proofErr w:type="spellEnd"/>
-      <w:r>
-        <w:rPr>
-          <w:rFonts w:ascii="Times New Roman" w:hAnsi="Times New Roman" w:cs="Times New Roman"/>
-          <w:sz w:val="32"/>
-        </w:rPr>
-        <w:t xml:space="preserve">/spring framework </w:t>
-      </w:r>
-    </w:p>
-    <w:p>
-      <w:pPr>
-        <w:rPr>
-          <w:rFonts w:ascii="Times New Roman" w:hAnsi="Times New Roman" w:cs="Times New Roman"/>
-          <w:sz w:val="32"/>
-        </w:rPr>
-      </w:pPr>
-      <w:r>
-        <w:rPr>
-          <w:rFonts w:ascii="Times New Roman" w:hAnsi="Times New Roman" w:cs="Times New Roman"/>
-          <w:sz w:val="32"/>
-        </w:rPr>
-        <w:tab/>
-      </w:r>
-      <w:r>
-        <w:rPr>
-          <w:rFonts w:ascii="Times New Roman" w:hAnsi="Times New Roman" w:cs="Times New Roman"/>
-          <w:sz w:val="32"/>
-        </w:rPr>
-        <w:tab/>
-      </w:r>
-      <w:r>
-        <w:rPr>
-          <w:rFonts w:ascii="Times New Roman" w:hAnsi="Times New Roman" w:cs="Times New Roman"/>
-          <w:sz w:val="32"/>
-        </w:rPr>
-        <w:tab/>
-      </w:r>
-      <w:r>
-        <w:rPr>
-          <w:rFonts w:ascii="Times New Roman" w:hAnsi="Times New Roman" w:cs="Times New Roman"/>
-          <w:sz w:val="32"/>
-        </w:rPr>
-        <w:tab/>
-      </w:r>
-      <w:r>
-        <w:rPr>
-          <w:rFonts w:ascii="Times New Roman" w:hAnsi="Times New Roman" w:cs="Times New Roman"/>
-          <w:sz w:val="32"/>
-        </w:rPr>
-        <w:tab/>
-      </w:r>
-      <w:r>
-        <w:rPr>
-          <w:rFonts w:ascii="Times New Roman" w:hAnsi="Times New Roman" w:cs="Times New Roman"/>
-          <w:sz w:val="32"/>
-        </w:rPr>
-        <w:tab/>
-      </w:r>
-      <w:r>
-        <w:rPr>
-          <w:rFonts w:ascii="Times New Roman" w:hAnsi="Times New Roman" w:cs="Times New Roman"/>
-          <w:sz w:val="32"/>
-        </w:rPr>
-        <w:tab/>
-      </w:r>
-      <w:r>
-        <w:rPr>
-          <w:rFonts w:ascii="Times New Roman" w:hAnsi="Times New Roman" w:cs="Times New Roman"/>
-          <w:sz w:val="32"/>
-        </w:rPr>
-        <w:tab/>
-        <w:t xml:space="preserve">Asp.net </w:t>
-      </w:r>
-    </w:p>
-    <w:p>
-      <w:pPr>
-        <w:rPr>
-          <w:rFonts w:ascii="Times New Roman" w:hAnsi="Times New Roman" w:cs="Times New Roman"/>
-          <w:sz w:val="32"/>
-        </w:rPr>
-      </w:pPr>
-      <w:r>
-        <w:rPr>
-          <w:rFonts w:ascii="Times New Roman" w:hAnsi="Times New Roman" w:cs="Times New Roman"/>
-          <w:sz w:val="32"/>
-        </w:rPr>
-        <w:tab/>
-      </w:r>
-      <w:r>
-        <w:rPr>
-          <w:rFonts w:ascii="Times New Roman" w:hAnsi="Times New Roman" w:cs="Times New Roman"/>
-          <w:sz w:val="32"/>
-        </w:rPr>
-        <w:tab/>
-      </w:r>
-      <w:r>
-        <w:rPr>
-          <w:rFonts w:ascii="Times New Roman" w:hAnsi="Times New Roman" w:cs="Times New Roman"/>
-          <w:sz w:val="32"/>
-        </w:rPr>
-        <w:tab/>
-      </w:r>
-      <w:r>
-        <w:rPr>
-          <w:rFonts w:ascii="Times New Roman" w:hAnsi="Times New Roman" w:cs="Times New Roman"/>
-          <w:sz w:val="32"/>
-        </w:rPr>
-        <w:tab/>
-      </w:r>
-      <w:r>
-        <w:rPr>
-          <w:rFonts w:ascii="Times New Roman" w:hAnsi="Times New Roman" w:cs="Times New Roman"/>
-          <w:sz w:val="32"/>
-        </w:rPr>
-        <w:tab/>
-      </w:r>
-      <w:r>
-        <w:rPr>
-          <w:rFonts w:ascii="Times New Roman" w:hAnsi="Times New Roman" w:cs="Times New Roman"/>
-          <w:sz w:val="32"/>
-        </w:rPr>
-        <w:tab/>
-      </w:r>
-      <w:r>
-        <w:rPr>
-          <w:rFonts w:ascii="Times New Roman" w:hAnsi="Times New Roman" w:cs="Times New Roman"/>
-          <w:sz w:val="32"/>
-        </w:rPr>
-        <w:tab/>
-      </w:r>
-      <w:r>
-        <w:rPr>
-          <w:rFonts w:ascii="Times New Roman" w:hAnsi="Times New Roman" w:cs="Times New Roman"/>
-          <w:sz w:val="32"/>
-        </w:rPr>
-        <w:tab/>
-      </w:r>
-      <w:proofErr w:type="spellStart"/>
-      <w:r>
-        <w:rPr>
-          <w:rFonts w:ascii="Times New Roman" w:hAnsi="Times New Roman" w:cs="Times New Roman"/>
-          <w:sz w:val="32"/>
-        </w:rPr>
-        <w:t>Php</w:t>
-      </w:r>
-      <w:proofErr w:type="spellEnd"/>
-    </w:p>
-    <w:p>
-      <w:pPr>
-        <w:rPr>
-          <w:rFonts w:ascii="Times New Roman" w:hAnsi="Times New Roman" w:cs="Times New Roman"/>
-          <w:sz w:val="32"/>
-        </w:rPr>
-      </w:pPr>
-      <w:r>
-        <w:rPr>
-          <w:rFonts w:ascii="Times New Roman" w:hAnsi="Times New Roman" w:cs="Times New Roman"/>
-          <w:sz w:val="32"/>
-        </w:rPr>
-        <w:lastRenderedPageBreak/>
-        <w:tab/>
-      </w:r>
-      <w:r>
-        <w:rPr>
-          <w:rFonts w:ascii="Times New Roman" w:hAnsi="Times New Roman" w:cs="Times New Roman"/>
-          <w:sz w:val="32"/>
-        </w:rPr>
-        <w:tab/>
-      </w:r>
-      <w:r>
-        <w:rPr>
-          <w:rFonts w:ascii="Times New Roman" w:hAnsi="Times New Roman" w:cs="Times New Roman"/>
-          <w:sz w:val="32"/>
-        </w:rPr>
-        <w:tab/>
-      </w:r>
-      <w:r>
-        <w:rPr>
-          <w:rFonts w:ascii="Times New Roman" w:hAnsi="Times New Roman" w:cs="Times New Roman"/>
-          <w:sz w:val="32"/>
-        </w:rPr>
-        <w:tab/>
-      </w:r>
-      <w:r>
-        <w:rPr>
-          <w:rFonts w:ascii="Times New Roman" w:hAnsi="Times New Roman" w:cs="Times New Roman"/>
-          <w:sz w:val="32"/>
-        </w:rPr>
-        <w:tab/>
-      </w:r>
-      <w:r>
-        <w:rPr>
-          <w:rFonts w:ascii="Times New Roman" w:hAnsi="Times New Roman" w:cs="Times New Roman"/>
-          <w:sz w:val="32"/>
-        </w:rPr>
-        <w:tab/>
-      </w:r>
-      <w:r>
-        <w:rPr>
-          <w:rFonts w:ascii="Times New Roman" w:hAnsi="Times New Roman" w:cs="Times New Roman"/>
-          <w:sz w:val="32"/>
-        </w:rPr>
-        <w:tab/>
-      </w:r>
-      <w:r>
-        <w:rPr>
-          <w:rFonts w:ascii="Times New Roman" w:hAnsi="Times New Roman" w:cs="Times New Roman"/>
-          <w:sz w:val="32"/>
-        </w:rPr>
-        <w:tab/>
-        <w:t xml:space="preserve">Python </w:t>
-      </w:r>
-    </w:p>
-    <w:p>
-      <w:pPr>
-        <w:rPr>
-          <w:rFonts w:ascii="Times New Roman" w:hAnsi="Times New Roman" w:cs="Times New Roman"/>
-          <w:sz w:val="32"/>
-        </w:rPr>
-      </w:pPr>
-      <w:r>
-        <w:rPr>
-          <w:rFonts w:ascii="Times New Roman" w:hAnsi="Times New Roman" w:cs="Times New Roman"/>
-          <w:sz w:val="32"/>
-        </w:rPr>
-        <w:tab/>
-      </w:r>
-      <w:r>
-        <w:rPr>
-          <w:rFonts w:ascii="Times New Roman" w:hAnsi="Times New Roman" w:cs="Times New Roman"/>
-          <w:sz w:val="32"/>
-        </w:rPr>
-        <w:tab/>
-      </w:r>
-      <w:r>
-        <w:rPr>
-          <w:rFonts w:ascii="Times New Roman" w:hAnsi="Times New Roman" w:cs="Times New Roman"/>
-          <w:sz w:val="32"/>
-        </w:rPr>
-        <w:tab/>
-      </w:r>
-      <w:r>
-        <w:rPr>
-          <w:rFonts w:ascii="Times New Roman" w:hAnsi="Times New Roman" w:cs="Times New Roman"/>
-          <w:sz w:val="32"/>
-        </w:rPr>
-        <w:tab/>
-      </w:r>
-      <w:r>
-        <w:rPr>
-          <w:rFonts w:ascii="Times New Roman" w:hAnsi="Times New Roman" w:cs="Times New Roman"/>
-          <w:sz w:val="32"/>
-        </w:rPr>
-        <w:tab/>
-      </w:r>
-      <w:r>
-        <w:rPr>
-          <w:rFonts w:ascii="Times New Roman" w:hAnsi="Times New Roman" w:cs="Times New Roman"/>
-          <w:sz w:val="32"/>
-        </w:rPr>
-        <w:tab/>
-      </w:r>
-      <w:r>
-        <w:rPr>
-          <w:rFonts w:ascii="Times New Roman" w:hAnsi="Times New Roman" w:cs="Times New Roman"/>
-          <w:sz w:val="32"/>
-        </w:rPr>
-        <w:tab/>
-      </w:r>
-      <w:r>
-        <w:rPr>
-          <w:rFonts w:ascii="Times New Roman" w:hAnsi="Times New Roman" w:cs="Times New Roman"/>
-          <w:sz w:val="32"/>
-        </w:rPr>
-        <w:tab/>
-        <w:t>CGI</w:t>
-      </w:r>
-    </w:p>
-    <w:p>
-      <w:pPr>
-        <w:rPr>
-          <w:rFonts w:ascii="Times New Roman" w:hAnsi="Times New Roman" w:cs="Times New Roman"/>
-          <w:sz w:val="32"/>
-        </w:rPr>
-      </w:pPr>
-      <w:r>
-        <w:rPr>
-          <w:rFonts w:ascii="Times New Roman" w:hAnsi="Times New Roman" w:cs="Times New Roman"/>
-          <w:sz w:val="32"/>
-        </w:rPr>
-        <w:tab/>
-      </w:r>
-      <w:r>
-        <w:rPr>
-          <w:rFonts w:ascii="Times New Roman" w:hAnsi="Times New Roman" w:cs="Times New Roman"/>
-          <w:sz w:val="32"/>
-        </w:rPr>
-        <w:tab/>
-      </w:r>
-      <w:r>
-        <w:rPr>
-          <w:rFonts w:ascii="Times New Roman" w:hAnsi="Times New Roman" w:cs="Times New Roman"/>
-          <w:sz w:val="32"/>
-        </w:rPr>
-        <w:tab/>
-      </w:r>
-      <w:r>
-        <w:rPr>
-          <w:rFonts w:ascii="Times New Roman" w:hAnsi="Times New Roman" w:cs="Times New Roman"/>
-          <w:sz w:val="32"/>
-        </w:rPr>
-        <w:tab/>
-      </w:r>
-      <w:r>
-        <w:rPr>
-          <w:rFonts w:ascii="Times New Roman" w:hAnsi="Times New Roman" w:cs="Times New Roman"/>
-          <w:sz w:val="32"/>
-        </w:rPr>
-        <w:tab/>
-      </w:r>
-      <w:r>
-        <w:rPr>
-          <w:rFonts w:ascii="Times New Roman" w:hAnsi="Times New Roman" w:cs="Times New Roman"/>
-          <w:sz w:val="32"/>
-        </w:rPr>
-        <w:tab/>
-      </w:r>
-      <w:r>
-        <w:rPr>
-          <w:rFonts w:ascii="Times New Roman" w:hAnsi="Times New Roman" w:cs="Times New Roman"/>
-          <w:sz w:val="32"/>
-        </w:rPr>
-        <w:tab/>
-      </w:r>
-      <w:r>
-        <w:rPr>
-          <w:rFonts w:ascii="Times New Roman" w:hAnsi="Times New Roman" w:cs="Times New Roman"/>
-          <w:sz w:val="32"/>
-        </w:rPr>
-        <w:tab/>
-        <w:t>Node JS</w:t>
-      </w:r>
-    </w:p>
-    <w:p>
-      <w:pPr>
-        <w:rPr>
-          <w:rFonts w:ascii="Times New Roman" w:hAnsi="Times New Roman" w:cs="Times New Roman"/>
-          <w:sz w:val="32"/>
-        </w:rPr>
-      </w:pPr>
-      <w:r>
-        <w:rPr>
-          <w:rFonts w:ascii="Times New Roman" w:hAnsi="Times New Roman" w:cs="Times New Roman"/>
-          <w:sz w:val="32"/>
-        </w:rPr>
-        <w:t xml:space="preserve">After Node JS JavaScript is known as Client side as well as server side scripting language. </w:t>
-      </w:r>
-    </w:p>
-    <w:p>
-      <w:pPr>
-        <w:rPr>
-          <w:rFonts w:ascii="Times New Roman" w:hAnsi="Times New Roman" w:cs="Times New Roman"/>
-          <w:sz w:val="32"/>
-        </w:rPr>
-      </w:pPr>
-      <w:r>
-        <w:rPr>
-          <w:rFonts w:ascii="Times New Roman" w:hAnsi="Times New Roman" w:cs="Times New Roman"/>
-          <w:sz w:val="32"/>
-        </w:rPr>
-        <w:t xml:space="preserve">Node JS provided lot of modules </w:t>
-      </w:r>
-      <w:r>
-        <w:rPr>
-          <w:rFonts w:ascii="Times New Roman" w:hAnsi="Times New Roman" w:cs="Times New Roman"/>
-          <w:sz w:val="32"/>
-        </w:rPr>
-        <w:t xml:space="preserve">that can be </w:t>
-      </w:r>
-      <w:proofErr w:type="spellStart"/>
-      <w:r>
-        <w:rPr>
-          <w:rFonts w:ascii="Times New Roman" w:hAnsi="Times New Roman" w:cs="Times New Roman"/>
-          <w:sz w:val="32"/>
-        </w:rPr>
-        <w:t>pre defined</w:t>
-      </w:r>
-      <w:proofErr w:type="spellEnd"/>
-      <w:r>
-        <w:rPr>
-          <w:rFonts w:ascii="Times New Roman" w:hAnsi="Times New Roman" w:cs="Times New Roman"/>
-          <w:sz w:val="32"/>
-        </w:rPr>
-        <w:t xml:space="preserve"> or user defined which help to do all task on service whichever we are doing using Java or asp.net or </w:t>
-      </w:r>
-      <w:proofErr w:type="spellStart"/>
-      <w:r>
-        <w:rPr>
-          <w:rFonts w:ascii="Times New Roman" w:hAnsi="Times New Roman" w:cs="Times New Roman"/>
-          <w:sz w:val="32"/>
-        </w:rPr>
-        <w:t>php</w:t>
-      </w:r>
-      <w:proofErr w:type="spellEnd"/>
-      <w:r>
-        <w:rPr>
-          <w:rFonts w:ascii="Times New Roman" w:hAnsi="Times New Roman" w:cs="Times New Roman"/>
-          <w:sz w:val="32"/>
-        </w:rPr>
-        <w:t xml:space="preserve"> etc.</w:t>
-      </w:r>
-    </w:p>
-    <w:p>
-      <w:pPr>
-        <w:rPr>
-          <w:rFonts w:ascii="Times New Roman" w:hAnsi="Times New Roman" w:cs="Times New Roman"/>
-          <w:sz w:val="32"/>
-        </w:rPr>
-      </w:pPr>
-      <w:r>
-        <w:rPr>
-          <w:rFonts w:ascii="Times New Roman" w:hAnsi="Times New Roman" w:cs="Times New Roman"/>
-          <w:sz w:val="32"/>
-        </w:rPr>
-        <w:t xml:space="preserve">Like store data in file, security, creating web service, connecting database etc. </w:t>
-      </w:r>
-      <w:r>
-        <w:rPr>
-          <w:rFonts w:ascii="Times New Roman" w:hAnsi="Times New Roman" w:cs="Times New Roman"/>
-          <w:sz w:val="32"/>
-        </w:rPr>
-        <w:t xml:space="preserve"> </w:t>
-      </w:r>
-    </w:p>
-    <w:p>
-      <w:pPr>
-        <w:rPr>
-          <w:rFonts w:ascii="Times New Roman" w:hAnsi="Times New Roman" w:cs="Times New Roman"/>
-          <w:sz w:val="32"/>
-        </w:rPr>
-      </w:pPr>
-    </w:p>
-    <w:p>
-      <w:pPr>
-        <w:rPr>
-          <w:rFonts w:ascii="Times New Roman" w:hAnsi="Times New Roman" w:cs="Times New Roman"/>
-          <w:sz w:val="32"/>
-        </w:rPr>
-      </w:pPr>
-    </w:p>
-    <w:p>
-      <w:pPr>
-        <w:rPr>
-          <w:rFonts w:ascii="Times New Roman" w:hAnsi="Times New Roman" w:cs="Times New Roman"/>
-          <w:sz w:val="32"/>
-        </w:rPr>
-      </w:pPr>
-    </w:p>
-    <w:p>
-      <w:pPr>
-        <w:rPr>
-          <w:rFonts w:ascii="Times New Roman" w:hAnsi="Times New Roman" w:cs="Times New Roman"/>
-          <w:b/>
-          <w:sz w:val="32"/>
-        </w:rPr>
-      </w:pPr>
-      <w:r>
-        <w:rPr>
-          <w:rFonts w:ascii="Times New Roman" w:hAnsi="Times New Roman" w:cs="Times New Roman"/>
-          <w:b/>
-          <w:sz w:val="32"/>
-        </w:rPr>
-        <w:t xml:space="preserve">Day </w:t>
-      </w:r>
-      <w:proofErr w:type="gramStart"/>
-      <w:r>
-        <w:rPr>
-          <w:rFonts w:ascii="Times New Roman" w:hAnsi="Times New Roman" w:cs="Times New Roman"/>
-          <w:b/>
-          <w:sz w:val="32"/>
-        </w:rPr>
-        <w:t>2 :</w:t>
-      </w:r>
-      <w:proofErr w:type="gramEnd"/>
-      <w:r>
-        <w:rPr>
-          <w:rFonts w:ascii="Times New Roman" w:hAnsi="Times New Roman" w:cs="Times New Roman"/>
-          <w:b/>
-          <w:sz w:val="32"/>
-        </w:rPr>
-        <w:t xml:space="preserve"> 10</w:t>
-      </w:r>
-      <w:r>
-        <w:rPr>
-          <w:rFonts w:ascii="Times New Roman" w:hAnsi="Times New Roman" w:cs="Times New Roman"/>
-          <w:b/>
-          <w:sz w:val="32"/>
-        </w:rPr>
         <w:t>-01-2023</w:t>
       </w:r>
     </w:p>
@@ -2730,46 +2465,12 @@
           <w:sz w:val="32"/>
         </w:rPr>
       </w:pPr>
-      <w:proofErr w:type="spellStart"/>
-      <w:proofErr w:type="gramStart"/>
-      <w:r>
-        <w:rPr>
-          <w:rFonts w:ascii="Times New Roman" w:hAnsi="Times New Roman" w:cs="Times New Roman"/>
-          <w:sz w:val="32"/>
-        </w:rPr>
-        <w:t>Git</w:t>
-      </w:r>
-      <w:proofErr w:type="spellEnd"/>
-      <w:r>
-        <w:rPr>
-          <w:rFonts w:ascii="Times New Roman" w:hAnsi="Times New Roman" w:cs="Times New Roman"/>
-          <w:sz w:val="32"/>
-        </w:rPr>
-        <w:t xml:space="preserve"> :</w:t>
-      </w:r>
-      <w:proofErr w:type="gramEnd"/>
-      <w:r>
-        <w:rPr>
-          <w:rFonts w:ascii="Times New Roman" w:hAnsi="Times New Roman" w:cs="Times New Roman"/>
-          <w:sz w:val="32"/>
-        </w:rPr>
-        <w:t xml:space="preserve"> </w:t>
-      </w:r>
-      <w:proofErr w:type="spellStart"/>
-      <w:r>
-        <w:rPr>
-          <w:rFonts w:ascii="Times New Roman" w:hAnsi="Times New Roman" w:cs="Times New Roman"/>
-          <w:sz w:val="32"/>
-        </w:rPr>
-        <w:t>Git</w:t>
-      </w:r>
-      <w:proofErr w:type="spellEnd"/>
-      <w:r>
-        <w:rPr>
-          <w:rFonts w:ascii="Times New Roman" w:hAnsi="Times New Roman" w:cs="Times New Roman"/>
-          <w:sz w:val="32"/>
-        </w:rPr>
-        <w:t xml:space="preserve"> is open source tool which help to record the execution of the application. </w:t>
+      <w:r>
+        <w:rPr>
+          <w:rFonts w:ascii="Times New Roman" w:hAnsi="Times New Roman" w:cs="Times New Roman"/>
+          <w:sz w:val="32"/>
+        </w:rPr>
+        <w:t xml:space="preserve">Git : Git is open source tool which help to record the execution of the application. </w:t>
       </w:r>
     </w:p>
     <w:p>
@@ -2886,62 +2587,72 @@
           <w:rFonts w:ascii="Times New Roman" w:hAnsi="Times New Roman" w:cs="Times New Roman"/>
           <w:sz w:val="32"/>
         </w:rPr>
-        <w:t xml:space="preserve">Open the </w:t>
-      </w:r>
-      <w:proofErr w:type="spellStart"/>
-      <w:r>
-        <w:rPr>
-          <w:rFonts w:ascii="Times New Roman" w:hAnsi="Times New Roman" w:cs="Times New Roman"/>
-          <w:sz w:val="32"/>
-        </w:rPr>
-        <w:t>git</w:t>
-      </w:r>
-      <w:proofErr w:type="spellEnd"/>
-      <w:r>
-        <w:rPr>
-          <w:rFonts w:ascii="Times New Roman" w:hAnsi="Times New Roman" w:cs="Times New Roman"/>
-          <w:sz w:val="32"/>
-        </w:rPr>
-        <w:t xml:space="preserve"> bash inside that folder. </w:t>
-      </w:r>
-    </w:p>
-    <w:p>
-      <w:pPr>
-        <w:rPr>
-          <w:rFonts w:ascii="Times New Roman" w:hAnsi="Times New Roman" w:cs="Times New Roman"/>
-          <w:sz w:val="32"/>
-        </w:rPr>
-      </w:pPr>
-      <w:proofErr w:type="spellStart"/>
-      <w:proofErr w:type="gramStart"/>
+        <w:t xml:space="preserve">Open the git bash inside that folder. </w:t>
+      </w:r>
+    </w:p>
+    <w:p>
+      <w:pPr>
+        <w:rPr>
+          <w:rFonts w:ascii="Times New Roman" w:hAnsi="Times New Roman" w:cs="Times New Roman"/>
+          <w:sz w:val="32"/>
+        </w:rPr>
+      </w:pPr>
       <w:r>
         <w:rPr>
           <w:rFonts w:ascii="Times New Roman" w:hAnsi="Times New Roman" w:cs="Times New Roman"/>
           <w:sz w:val="32"/>
           <w:highlight w:val="yellow"/>
         </w:rPr>
-        <w:t>git</w:t>
-      </w:r>
-      <w:proofErr w:type="spellEnd"/>
-      <w:proofErr w:type="gramEnd"/>
+        <w:t xml:space="preserve">git </w:t>
+      </w:r>
+      <w:proofErr w:type="spellStart"/>
       <w:r>
         <w:rPr>
           <w:rFonts w:ascii="Times New Roman" w:hAnsi="Times New Roman" w:cs="Times New Roman"/>
           <w:sz w:val="32"/>
           <w:highlight w:val="yellow"/>
         </w:rPr>
+        <w:t>init</w:t>
+      </w:r>
+      <w:proofErr w:type="spellEnd"/>
+      <w:r>
+        <w:rPr>
+          <w:rFonts w:ascii="Times New Roman" w:hAnsi="Times New Roman" w:cs="Times New Roman"/>
+          <w:sz w:val="32"/>
+        </w:rPr>
         <w:t xml:space="preserve"> </w:t>
       </w:r>
-      <w:proofErr w:type="spellStart"/>
+      <w:r>
+        <w:rPr>
+          <w:rFonts w:ascii="Times New Roman" w:hAnsi="Times New Roman" w:cs="Times New Roman"/>
+          <w:sz w:val="32"/>
+        </w:rPr>
+        <w:tab/>
+      </w:r>
+      <w:r>
+        <w:rPr>
+          <w:rFonts w:ascii="Times New Roman" w:hAnsi="Times New Roman" w:cs="Times New Roman"/>
+          <w:sz w:val="32"/>
+        </w:rPr>
+        <w:tab/>
+        <w:t xml:space="preserve">: to make local folder as a repository </w:t>
+      </w:r>
+    </w:p>
+    <w:p>
+      <w:pPr>
+        <w:rPr>
+          <w:rFonts w:ascii="Times New Roman" w:hAnsi="Times New Roman" w:cs="Times New Roman"/>
+          <w:sz w:val="32"/>
+        </w:rPr>
+      </w:pPr>
       <w:r>
         <w:rPr>
           <w:rFonts w:ascii="Times New Roman" w:hAnsi="Times New Roman" w:cs="Times New Roman"/>
           <w:sz w:val="32"/>
           <w:highlight w:val="yellow"/>
         </w:rPr>
-        <w:t>init</w:t>
-      </w:r>
-      <w:proofErr w:type="spellEnd"/>
+        <w:t>git add filename</w:t>
+      </w:r>
       <w:r>
         <w:rPr>
           <w:rFonts w:ascii="Times New Roman" w:hAnsi="Times New Roman" w:cs="Times New Roman"/>
@@ -2955,42 +2666,390 @@
           <w:sz w:val="32"/>
         </w:rPr>
         <w:tab/>
-      </w:r>
-      <w:r>
-        <w:rPr>
-          <w:rFonts w:ascii="Times New Roman" w:hAnsi="Times New Roman" w:cs="Times New Roman"/>
-          <w:sz w:val="32"/>
-        </w:rPr>
-        <w:tab/>
-        <w:t xml:space="preserve">: to make local folder as a repository </w:t>
-      </w:r>
-    </w:p>
-    <w:p>
-      <w:pPr>
-        <w:rPr>
-          <w:rFonts w:ascii="Times New Roman" w:hAnsi="Times New Roman" w:cs="Times New Roman"/>
-          <w:sz w:val="32"/>
-        </w:rPr>
-      </w:pPr>
-      <w:proofErr w:type="spellStart"/>
-      <w:proofErr w:type="gramStart"/>
+        <w:t xml:space="preserve">: we can add only particular file to staging area. </w:t>
+      </w:r>
+    </w:p>
+    <w:p>
+      <w:pPr>
+        <w:ind w:firstLine="720"/>
+        <w:rPr>
+          <w:rFonts w:ascii="Times New Roman" w:hAnsi="Times New Roman" w:cs="Times New Roman"/>
+          <w:sz w:val="32"/>
+        </w:rPr>
+      </w:pPr>
+      <w:r>
+        <w:rPr>
+          <w:rFonts w:ascii="Times New Roman" w:hAnsi="Times New Roman" w:cs="Times New Roman"/>
+          <w:sz w:val="32"/>
+        </w:rPr>
+        <w:t xml:space="preserve">or </w:t>
+      </w:r>
+    </w:p>
+    <w:p>
+      <w:pPr>
+        <w:rPr>
+          <w:rFonts w:ascii="Times New Roman" w:hAnsi="Times New Roman" w:cs="Times New Roman"/>
+          <w:sz w:val="32"/>
+        </w:rPr>
+      </w:pPr>
       <w:r>
         <w:rPr>
           <w:rFonts w:ascii="Times New Roman" w:hAnsi="Times New Roman" w:cs="Times New Roman"/>
           <w:sz w:val="32"/>
           <w:highlight w:val="yellow"/>
         </w:rPr>
-        <w:t>git</w:t>
-      </w:r>
-      <w:proofErr w:type="spellEnd"/>
-      <w:proofErr w:type="gramEnd"/>
+        <w:t>git add .</w:t>
+      </w:r>
+      <w:r>
+        <w:rPr>
+          <w:rFonts w:ascii="Times New Roman" w:hAnsi="Times New Roman" w:cs="Times New Roman"/>
+          <w:sz w:val="32"/>
+        </w:rPr>
+        <w:tab/>
+      </w:r>
+      <w:r>
+        <w:rPr>
+          <w:rFonts w:ascii="Times New Roman" w:hAnsi="Times New Roman" w:cs="Times New Roman"/>
+          <w:sz w:val="32"/>
+        </w:rPr>
+        <w:tab/>
+        <w:t xml:space="preserve">: adding all files and folder from current folder to staging area.  </w:t>
+      </w:r>
+    </w:p>
+    <w:p>
+      <w:pPr>
+        <w:rPr>
+          <w:rFonts w:ascii="Times New Roman" w:hAnsi="Times New Roman" w:cs="Times New Roman"/>
+          <w:sz w:val="32"/>
+        </w:rPr>
+      </w:pPr>
       <w:r>
         <w:rPr>
           <w:rFonts w:ascii="Times New Roman" w:hAnsi="Times New Roman" w:cs="Times New Roman"/>
           <w:sz w:val="32"/>
           <w:highlight w:val="yellow"/>
         </w:rPr>
-        <w:t xml:space="preserve"> add filename</w:t>
+        <w:t>git commit –m “message”</w:t>
+      </w:r>
+      <w:r>
+        <w:rPr>
+          <w:rFonts w:ascii="Times New Roman" w:hAnsi="Times New Roman" w:cs="Times New Roman"/>
+          <w:sz w:val="32"/>
+        </w:rPr>
+        <w:tab/>
+        <w:t xml:space="preserve">this command is use to push the file from staging area to local repository. </w:t>
+      </w:r>
+    </w:p>
+    <w:p>
+      <w:pPr>
+        <w:rPr>
+          <w:rFonts w:ascii="Times New Roman" w:hAnsi="Times New Roman" w:cs="Times New Roman"/>
+          <w:sz w:val="32"/>
+        </w:rPr>
+      </w:pPr>
+    </w:p>
+    <w:p>
+      <w:pPr>
+        <w:rPr>
+          <w:rFonts w:ascii="Times New Roman" w:hAnsi="Times New Roman" w:cs="Times New Roman"/>
+          <w:sz w:val="32"/>
+        </w:rPr>
+      </w:pPr>
+    </w:p>
+    <w:p>
+      <w:pPr>
+        <w:rPr>
+          <w:rFonts w:ascii="Times New Roman" w:hAnsi="Times New Roman" w:cs="Times New Roman"/>
+          <w:sz w:val="32"/>
+        </w:rPr>
+      </w:pPr>
+      <w:r>
+        <w:rPr>
+          <w:rFonts w:ascii="Times New Roman" w:hAnsi="Times New Roman" w:cs="Times New Roman"/>
+          <w:sz w:val="32"/>
+          <w:highlight w:val="yellow"/>
+        </w:rPr>
+        <w:t>Day 3 : 11-01-2023</w:t>
+      </w:r>
+    </w:p>
+    <w:p>
+      <w:pPr>
+        <w:rPr>
+          <w:rFonts w:ascii="Times New Roman" w:hAnsi="Times New Roman" w:cs="Times New Roman"/>
+          <w:sz w:val="32"/>
+        </w:rPr>
+      </w:pPr>
+    </w:p>
+    <w:p>
+      <w:pPr>
+        <w:rPr>
+          <w:rFonts w:ascii="Times New Roman" w:hAnsi="Times New Roman" w:cs="Times New Roman"/>
+          <w:sz w:val="32"/>
+        </w:rPr>
+      </w:pPr>
+      <w:r>
+        <w:rPr>
+          <w:rFonts w:ascii="Times New Roman" w:hAnsi="Times New Roman" w:cs="Times New Roman"/>
+          <w:sz w:val="32"/>
+        </w:rPr>
+        <w:t xml:space="preserve">Node JS </w:t>
+      </w:r>
+      <w:r>
+        <w:rPr>
+          <w:rFonts w:ascii="Times New Roman" w:hAnsi="Times New Roman" w:cs="Times New Roman"/>
+          <w:sz w:val="32"/>
+        </w:rPr>
+        <w:t xml:space="preserve">: Node JS is a run time environment for JavaScript program or library or framework. </w:t>
+      </w:r>
+    </w:p>
+    <w:p>
+      <w:pPr>
+        <w:rPr>
+          <w:rFonts w:ascii="Times New Roman" w:hAnsi="Times New Roman" w:cs="Times New Roman"/>
+          <w:sz w:val="32"/>
+        </w:rPr>
+      </w:pPr>
+      <w:r>
+        <w:rPr>
+          <w:rFonts w:ascii="Times New Roman" w:hAnsi="Times New Roman" w:cs="Times New Roman"/>
+          <w:sz w:val="32"/>
+        </w:rPr>
+        <w:t xml:space="preserve">Before Node JS JavaScript is known as Client side scripting language which help to run the JavaScript programing on browser with help of html page. </w:t>
+      </w:r>
+    </w:p>
+    <w:p>
+      <w:pPr>
+        <w:rPr>
+          <w:rFonts w:ascii="Times New Roman" w:hAnsi="Times New Roman" w:cs="Times New Roman"/>
+          <w:sz w:val="32"/>
+        </w:rPr>
+      </w:pPr>
+      <w:r>
+        <w:rPr>
+          <w:rFonts w:ascii="Times New Roman" w:hAnsi="Times New Roman" w:cs="Times New Roman"/>
+          <w:sz w:val="32"/>
+        </w:rPr>
+        <w:t xml:space="preserve">After Node JS JavaScript also known as client side as well as server side scripting language. With help of Node </w:t>
+      </w:r>
+      <w:proofErr w:type="spellStart"/>
+      <w:r>
+        <w:rPr>
+          <w:rFonts w:ascii="Times New Roman" w:hAnsi="Times New Roman" w:cs="Times New Roman"/>
+          <w:sz w:val="32"/>
+        </w:rPr>
+        <w:t>js</w:t>
+      </w:r>
+      <w:proofErr w:type="spellEnd"/>
+      <w:r>
+        <w:rPr>
+          <w:rFonts w:ascii="Times New Roman" w:hAnsi="Times New Roman" w:cs="Times New Roman"/>
+          <w:sz w:val="32"/>
+        </w:rPr>
+        <w:t xml:space="preserve"> program we can create server side programming language using JavaScript. </w:t>
+      </w:r>
+    </w:p>
+    <w:p>
+      <w:pPr>
+        <w:rPr>
+          <w:rFonts w:ascii="Times New Roman" w:hAnsi="Times New Roman" w:cs="Times New Roman"/>
+          <w:sz w:val="32"/>
+        </w:rPr>
+      </w:pPr>
+      <w:r>
+        <w:rPr>
+          <w:rFonts w:ascii="Times New Roman" w:hAnsi="Times New Roman" w:cs="Times New Roman"/>
+          <w:sz w:val="32"/>
+        </w:rPr>
+        <w:t xml:space="preserve">Node </w:t>
+      </w:r>
+      <w:proofErr w:type="spellStart"/>
+      <w:r>
+        <w:rPr>
+          <w:rFonts w:ascii="Times New Roman" w:hAnsi="Times New Roman" w:cs="Times New Roman"/>
+          <w:sz w:val="32"/>
+        </w:rPr>
+        <w:t>js</w:t>
+      </w:r>
+      <w:proofErr w:type="spellEnd"/>
+      <w:r>
+        <w:rPr>
+          <w:rFonts w:ascii="Times New Roman" w:hAnsi="Times New Roman" w:cs="Times New Roman"/>
+          <w:sz w:val="32"/>
+        </w:rPr>
+        <w:t xml:space="preserve"> provided lot of </w:t>
+      </w:r>
+      <w:proofErr w:type="spellStart"/>
+      <w:r>
+        <w:rPr>
+          <w:rFonts w:ascii="Times New Roman" w:hAnsi="Times New Roman" w:cs="Times New Roman"/>
+          <w:sz w:val="32"/>
+        </w:rPr>
+        <w:t>pre defined</w:t>
+      </w:r>
+      <w:proofErr w:type="spellEnd"/>
+      <w:r>
+        <w:rPr>
+          <w:rFonts w:ascii="Times New Roman" w:hAnsi="Times New Roman" w:cs="Times New Roman"/>
+          <w:sz w:val="32"/>
+        </w:rPr>
+        <w:t xml:space="preserve"> modules which help to do file handling program, creating server side program, creating web service (rest full web service), connecting database like </w:t>
+      </w:r>
+      <w:proofErr w:type="spellStart"/>
+      <w:r>
+        <w:rPr>
+          <w:rFonts w:ascii="Times New Roman" w:hAnsi="Times New Roman" w:cs="Times New Roman"/>
+          <w:sz w:val="32"/>
+        </w:rPr>
+        <w:t>mysql</w:t>
+      </w:r>
+      <w:proofErr w:type="spellEnd"/>
+      <w:r>
+        <w:rPr>
+          <w:rFonts w:ascii="Times New Roman" w:hAnsi="Times New Roman" w:cs="Times New Roman"/>
+          <w:sz w:val="32"/>
+        </w:rPr>
+        <w:t xml:space="preserve"> or mongo </w:t>
+      </w:r>
+      <w:proofErr w:type="spellStart"/>
+      <w:r>
+        <w:rPr>
+          <w:rFonts w:ascii="Times New Roman" w:hAnsi="Times New Roman" w:cs="Times New Roman"/>
+          <w:sz w:val="32"/>
+        </w:rPr>
+        <w:t>db</w:t>
+      </w:r>
+      <w:proofErr w:type="spellEnd"/>
+      <w:r>
+        <w:rPr>
+          <w:rFonts w:ascii="Times New Roman" w:hAnsi="Times New Roman" w:cs="Times New Roman"/>
+          <w:sz w:val="32"/>
+        </w:rPr>
+        <w:t xml:space="preserve"> using JavaScript. </w:t>
+      </w:r>
+    </w:p>
+    <w:p>
+      <w:pPr>
+        <w:rPr>
+          <w:rFonts w:ascii="Times New Roman" w:hAnsi="Times New Roman" w:cs="Times New Roman"/>
+          <w:sz w:val="32"/>
+        </w:rPr>
+      </w:pPr>
+    </w:p>
+    <w:p>
+      <w:pPr>
+        <w:rPr>
+          <w:rFonts w:ascii="Times New Roman" w:hAnsi="Times New Roman" w:cs="Times New Roman"/>
+          <w:sz w:val="32"/>
+        </w:rPr>
+      </w:pPr>
+      <w:r>
+        <w:rPr>
+          <w:rFonts w:ascii="Times New Roman" w:hAnsi="Times New Roman" w:cs="Times New Roman"/>
+          <w:sz w:val="32"/>
+        </w:rPr>
+        <w:t xml:space="preserve">Before Node JS to run the simple JavaScript program we were depends on html page. But after node </w:t>
+      </w:r>
+      <w:proofErr w:type="spellStart"/>
+      <w:r>
+        <w:rPr>
+          <w:rFonts w:ascii="Times New Roman" w:hAnsi="Times New Roman" w:cs="Times New Roman"/>
+          <w:sz w:val="32"/>
+        </w:rPr>
+        <w:t>js</w:t>
+      </w:r>
+      <w:proofErr w:type="spellEnd"/>
+      <w:r>
+        <w:rPr>
+          <w:rFonts w:ascii="Times New Roman" w:hAnsi="Times New Roman" w:cs="Times New Roman"/>
+          <w:sz w:val="32"/>
+        </w:rPr>
+        <w:t xml:space="preserve"> we can run </w:t>
+      </w:r>
+      <w:proofErr w:type="spellStart"/>
+      <w:r>
+        <w:rPr>
+          <w:rFonts w:ascii="Times New Roman" w:hAnsi="Times New Roman" w:cs="Times New Roman"/>
+          <w:sz w:val="32"/>
+        </w:rPr>
+        <w:t>javaScript</w:t>
+      </w:r>
+      <w:proofErr w:type="spellEnd"/>
+      <w:r>
+        <w:rPr>
+          <w:rFonts w:ascii="Times New Roman" w:hAnsi="Times New Roman" w:cs="Times New Roman"/>
+          <w:sz w:val="32"/>
+        </w:rPr>
+        <w:t xml:space="preserve"> using command prompt.</w:t>
+      </w:r>
+    </w:p>
+    <w:p>
+      <w:pPr>
+        <w:rPr>
+          <w:rFonts w:ascii="Times New Roman" w:hAnsi="Times New Roman" w:cs="Times New Roman"/>
+          <w:sz w:val="32"/>
+        </w:rPr>
+      </w:pPr>
+    </w:p>
+    <w:p>
+      <w:pPr>
+        <w:rPr>
+          <w:rFonts w:ascii="Times New Roman" w:hAnsi="Times New Roman" w:cs="Times New Roman"/>
+          <w:sz w:val="32"/>
+        </w:rPr>
+      </w:pPr>
+      <w:r>
+        <w:rPr>
+          <w:rFonts w:ascii="Times New Roman" w:hAnsi="Times New Roman" w:cs="Times New Roman"/>
+          <w:sz w:val="32"/>
+        </w:rPr>
+        <w:t xml:space="preserve">First open command prompt </w:t>
+      </w:r>
+    </w:p>
+    <w:p>
+      <w:pPr>
+        <w:rPr>
+          <w:rFonts w:ascii="Times New Roman" w:hAnsi="Times New Roman" w:cs="Times New Roman"/>
+          <w:sz w:val="32"/>
+        </w:rPr>
+      </w:pPr>
+      <w:r>
+        <w:rPr>
+          <w:rFonts w:ascii="Times New Roman" w:hAnsi="Times New Roman" w:cs="Times New Roman"/>
+          <w:sz w:val="32"/>
+        </w:rPr>
+        <w:t xml:space="preserve">Verify node </w:t>
+      </w:r>
+      <w:proofErr w:type="spellStart"/>
+      <w:r>
+        <w:rPr>
+          <w:rFonts w:ascii="Times New Roman" w:hAnsi="Times New Roman" w:cs="Times New Roman"/>
+          <w:sz w:val="32"/>
+        </w:rPr>
+        <w:t>js</w:t>
+      </w:r>
+      <w:proofErr w:type="spellEnd"/>
+      <w:r>
+        <w:rPr>
+          <w:rFonts w:ascii="Times New Roman" w:hAnsi="Times New Roman" w:cs="Times New Roman"/>
+          <w:sz w:val="32"/>
+        </w:rPr>
+        <w:t xml:space="preserve"> installation done or not using command as </w:t>
+      </w:r>
+    </w:p>
+    <w:p>
+      <w:pPr>
+        <w:rPr>
+          <w:rFonts w:ascii="Times New Roman" w:hAnsi="Times New Roman" w:cs="Times New Roman"/>
+          <w:sz w:val="32"/>
+        </w:rPr>
+      </w:pPr>
+      <w:r>
+        <w:rPr>
+          <w:rFonts w:ascii="Times New Roman" w:hAnsi="Times New Roman" w:cs="Times New Roman"/>
+          <w:sz w:val="32"/>
+          <w:highlight w:val="yellow"/>
+        </w:rPr>
+        <w:t>node --version</w:t>
       </w:r>
       <w:r>
         <w:rPr>
@@ -2999,243 +3058,28 @@
         </w:rPr>
         <w:t xml:space="preserve"> </w:t>
       </w:r>
-      <w:r>
-        <w:rPr>
-          <w:rFonts w:ascii="Times New Roman" w:hAnsi="Times New Roman" w:cs="Times New Roman"/>
-          <w:sz w:val="32"/>
-        </w:rPr>
-        <w:tab/>
-        <w:t xml:space="preserve">: we can add only particular file to staging area. </w:t>
-      </w:r>
-    </w:p>
-    <w:p>
-      <w:pPr>
-        <w:ind w:firstLine="720"/>
-        <w:rPr>
-          <w:rFonts w:ascii="Times New Roman" w:hAnsi="Times New Roman" w:cs="Times New Roman"/>
-          <w:sz w:val="32"/>
-        </w:rPr>
-      </w:pPr>
-      <w:proofErr w:type="gramStart"/>
-      <w:r>
-        <w:rPr>
-          <w:rFonts w:ascii="Times New Roman" w:hAnsi="Times New Roman" w:cs="Times New Roman"/>
-          <w:sz w:val="32"/>
-        </w:rPr>
-        <w:t>or</w:t>
-      </w:r>
-      <w:proofErr w:type="gramEnd"/>
-      <w:r>
-        <w:rPr>
-          <w:rFonts w:ascii="Times New Roman" w:hAnsi="Times New Roman" w:cs="Times New Roman"/>
-          <w:sz w:val="32"/>
-        </w:rPr>
-        <w:t xml:space="preserve"> </w:t>
-      </w:r>
-    </w:p>
-    <w:p>
-      <w:pPr>
-        <w:rPr>
-          <w:rFonts w:ascii="Times New Roman" w:hAnsi="Times New Roman" w:cs="Times New Roman"/>
-          <w:sz w:val="32"/>
-        </w:rPr>
-      </w:pPr>
-      <w:proofErr w:type="spellStart"/>
-      <w:proofErr w:type="gramStart"/>
-      <w:r>
-        <w:rPr>
-          <w:rFonts w:ascii="Times New Roman" w:hAnsi="Times New Roman" w:cs="Times New Roman"/>
-          <w:sz w:val="32"/>
-          <w:highlight w:val="yellow"/>
-        </w:rPr>
-        <w:t>git</w:t>
-      </w:r>
-      <w:proofErr w:type="spellEnd"/>
-      <w:proofErr w:type="gramEnd"/>
-      <w:r>
-        <w:rPr>
-          <w:rFonts w:ascii="Times New Roman" w:hAnsi="Times New Roman" w:cs="Times New Roman"/>
-          <w:sz w:val="32"/>
-          <w:highlight w:val="yellow"/>
-        </w:rPr>
-        <w:t xml:space="preserve"> add .</w:t>
-      </w:r>
-      <w:r>
-        <w:rPr>
-          <w:rFonts w:ascii="Times New Roman" w:hAnsi="Times New Roman" w:cs="Times New Roman"/>
-          <w:sz w:val="32"/>
-        </w:rPr>
-        <w:tab/>
-      </w:r>
-      <w:r>
-        <w:rPr>
-          <w:rFonts w:ascii="Times New Roman" w:hAnsi="Times New Roman" w:cs="Times New Roman"/>
-          <w:sz w:val="32"/>
-        </w:rPr>
-        <w:tab/>
-        <w:t xml:space="preserve">: adding all files and folder from current folder to staging area.  </w:t>
-      </w:r>
-    </w:p>
-    <w:p>
-      <w:pPr>
-        <w:rPr>
-          <w:rFonts w:ascii="Times New Roman" w:hAnsi="Times New Roman" w:cs="Times New Roman"/>
-          <w:sz w:val="32"/>
-        </w:rPr>
-      </w:pPr>
-      <w:proofErr w:type="spellStart"/>
-      <w:proofErr w:type="gramStart"/>
-      <w:r>
-        <w:rPr>
-          <w:rFonts w:ascii="Times New Roman" w:hAnsi="Times New Roman" w:cs="Times New Roman"/>
-          <w:sz w:val="32"/>
-          <w:highlight w:val="yellow"/>
-        </w:rPr>
-        <w:t>git</w:t>
-      </w:r>
-      <w:proofErr w:type="spellEnd"/>
-      <w:proofErr w:type="gramEnd"/>
-      <w:r>
-        <w:rPr>
-          <w:rFonts w:ascii="Times New Roman" w:hAnsi="Times New Roman" w:cs="Times New Roman"/>
-          <w:sz w:val="32"/>
-          <w:highlight w:val="yellow"/>
-        </w:rPr>
-        <w:t xml:space="preserve"> commit –m “message”</w:t>
-      </w:r>
-      <w:r>
-        <w:rPr>
-          <w:rFonts w:ascii="Times New Roman" w:hAnsi="Times New Roman" w:cs="Times New Roman"/>
-          <w:sz w:val="32"/>
-        </w:rPr>
-        <w:tab/>
-        <w:t xml:space="preserve">this command is use to push the file from staging area to local repository. </w:t>
-      </w:r>
-    </w:p>
-    <w:p>
-      <w:pPr>
-        <w:rPr>
-          <w:rFonts w:ascii="Times New Roman" w:hAnsi="Times New Roman" w:cs="Times New Roman"/>
-          <w:sz w:val="32"/>
-        </w:rPr>
-      </w:pPr>
-    </w:p>
-    <w:p>
-      <w:pPr>
-        <w:rPr>
-          <w:rFonts w:ascii="Times New Roman" w:hAnsi="Times New Roman" w:cs="Times New Roman"/>
-          <w:sz w:val="32"/>
-        </w:rPr>
-      </w:pPr>
-    </w:p>
-    <w:p>
-      <w:pPr>
-        <w:rPr>
-          <w:rFonts w:ascii="Times New Roman" w:hAnsi="Times New Roman" w:cs="Times New Roman"/>
-          <w:sz w:val="32"/>
-        </w:rPr>
-      </w:pPr>
-      <w:r>
-        <w:rPr>
-          <w:rFonts w:ascii="Times New Roman" w:hAnsi="Times New Roman" w:cs="Times New Roman"/>
-          <w:sz w:val="32"/>
-          <w:highlight w:val="yellow"/>
-        </w:rPr>
-        <w:t xml:space="preserve">Day </w:t>
-      </w:r>
-      <w:proofErr w:type="gramStart"/>
-      <w:r>
-        <w:rPr>
-          <w:rFonts w:ascii="Times New Roman" w:hAnsi="Times New Roman" w:cs="Times New Roman"/>
-          <w:sz w:val="32"/>
-          <w:highlight w:val="yellow"/>
-        </w:rPr>
-        <w:t>3 :</w:t>
-      </w:r>
-      <w:proofErr w:type="gramEnd"/>
-      <w:r>
-        <w:rPr>
-          <w:rFonts w:ascii="Times New Roman" w:hAnsi="Times New Roman" w:cs="Times New Roman"/>
-          <w:sz w:val="32"/>
-          <w:highlight w:val="yellow"/>
-        </w:rPr>
-        <w:t xml:space="preserve"> 11-01-2023</w:t>
-      </w:r>
-    </w:p>
-    <w:p>
-      <w:pPr>
-        <w:rPr>
-          <w:rFonts w:ascii="Times New Roman" w:hAnsi="Times New Roman" w:cs="Times New Roman"/>
-          <w:sz w:val="32"/>
-        </w:rPr>
-      </w:pPr>
-    </w:p>
-    <w:p>
-      <w:pPr>
-        <w:rPr>
-          <w:rFonts w:ascii="Times New Roman" w:hAnsi="Times New Roman" w:cs="Times New Roman"/>
-          <w:sz w:val="32"/>
-        </w:rPr>
-      </w:pPr>
-      <w:r>
-        <w:rPr>
-          <w:rFonts w:ascii="Times New Roman" w:hAnsi="Times New Roman" w:cs="Times New Roman"/>
-          <w:sz w:val="32"/>
-        </w:rPr>
-        <w:t xml:space="preserve">Node </w:t>
-      </w:r>
-      <w:proofErr w:type="gramStart"/>
-      <w:r>
-        <w:rPr>
-          <w:rFonts w:ascii="Times New Roman" w:hAnsi="Times New Roman" w:cs="Times New Roman"/>
-          <w:sz w:val="32"/>
-        </w:rPr>
-        <w:t xml:space="preserve">JS </w:t>
-      </w:r>
-      <w:r>
-        <w:rPr>
-          <w:rFonts w:ascii="Times New Roman" w:hAnsi="Times New Roman" w:cs="Times New Roman"/>
-          <w:sz w:val="32"/>
-        </w:rPr>
-        <w:t>:</w:t>
-      </w:r>
-      <w:proofErr w:type="gramEnd"/>
-      <w:r>
-        <w:rPr>
-          <w:rFonts w:ascii="Times New Roman" w:hAnsi="Times New Roman" w:cs="Times New Roman"/>
-          <w:sz w:val="32"/>
-        </w:rPr>
-        <w:t xml:space="preserve"> Node JS is a run time environment for JavaScript program or library or framework. </w:t>
-      </w:r>
-    </w:p>
-    <w:p>
-      <w:pPr>
-        <w:rPr>
-          <w:rFonts w:ascii="Times New Roman" w:hAnsi="Times New Roman" w:cs="Times New Roman"/>
-          <w:sz w:val="32"/>
-        </w:rPr>
-      </w:pPr>
-      <w:r>
-        <w:rPr>
-          <w:rFonts w:ascii="Times New Roman" w:hAnsi="Times New Roman" w:cs="Times New Roman"/>
-          <w:sz w:val="32"/>
-        </w:rPr>
-        <w:t xml:space="preserve">Before Node JS JavaScript is known as Client side scripting language which help to run the JavaScript programing on browser with help of html page. </w:t>
-      </w:r>
-    </w:p>
-    <w:p>
-      <w:pPr>
-        <w:rPr>
-          <w:rFonts w:ascii="Times New Roman" w:hAnsi="Times New Roman" w:cs="Times New Roman"/>
-          <w:sz w:val="32"/>
-        </w:rPr>
-      </w:pPr>
-      <w:r>
-        <w:rPr>
-          <w:rFonts w:ascii="Times New Roman" w:hAnsi="Times New Roman" w:cs="Times New Roman"/>
-          <w:sz w:val="32"/>
-        </w:rPr>
-        <w:t xml:space="preserve">After Node JS JavaScript also known as client side as well as server side scripting language. With help of Node </w:t>
+    </w:p>
+    <w:p>
+      <w:pPr>
+        <w:rPr>
+          <w:rFonts w:ascii="Times New Roman" w:hAnsi="Times New Roman" w:cs="Times New Roman"/>
+          <w:sz w:val="32"/>
+        </w:rPr>
+      </w:pPr>
+    </w:p>
+    <w:p>
+      <w:pPr>
+        <w:rPr>
+          <w:rFonts w:ascii="Times New Roman" w:hAnsi="Times New Roman" w:cs="Times New Roman"/>
+          <w:sz w:val="32"/>
+        </w:rPr>
+      </w:pPr>
+      <w:r>
+        <w:rPr>
+          <w:rFonts w:ascii="Times New Roman" w:hAnsi="Times New Roman" w:cs="Times New Roman"/>
+          <w:sz w:val="32"/>
+        </w:rPr>
+        <w:t xml:space="preserve">node </w:t>
       </w:r>
       <w:proofErr w:type="spellStart"/>
       <w:r>
@@ -3251,22 +3095,183 @@
           <w:rFonts w:ascii="Times New Roman" w:hAnsi="Times New Roman" w:cs="Times New Roman"/>
           <w:sz w:val="32"/>
         </w:rPr>
-        <w:t xml:space="preserve"> program we can create server side programming language using JavaScript. </w:t>
-      </w:r>
-    </w:p>
-    <w:p>
-      <w:pPr>
-        <w:rPr>
-          <w:rFonts w:ascii="Times New Roman" w:hAnsi="Times New Roman" w:cs="Times New Roman"/>
-          <w:sz w:val="32"/>
-        </w:rPr>
-      </w:pPr>
-      <w:r>
-        <w:rPr>
-          <w:rFonts w:ascii="Times New Roman" w:hAnsi="Times New Roman" w:cs="Times New Roman"/>
-          <w:sz w:val="32"/>
-        </w:rPr>
-        <w:t xml:space="preserve">Node </w:t>
+        <w:t xml:space="preserve"> provided REPL Terminal (Read Eval Print and Loop)</w:t>
+      </w:r>
+    </w:p>
+    <w:p>
+      <w:pPr>
+        <w:rPr>
+          <w:rFonts w:ascii="Times New Roman" w:hAnsi="Times New Roman" w:cs="Times New Roman"/>
+          <w:sz w:val="32"/>
+        </w:rPr>
+      </w:pPr>
+      <w:r>
+        <w:rPr>
+          <w:rFonts w:ascii="Times New Roman" w:hAnsi="Times New Roman" w:cs="Times New Roman"/>
+          <w:sz w:val="32"/>
+        </w:rPr>
+        <w:t xml:space="preserve">which help to do </w:t>
+      </w:r>
+      <w:proofErr w:type="spellStart"/>
+      <w:r>
+        <w:rPr>
+          <w:rFonts w:ascii="Times New Roman" w:hAnsi="Times New Roman" w:cs="Times New Roman"/>
+          <w:sz w:val="32"/>
+        </w:rPr>
+        <w:t>javascript</w:t>
+      </w:r>
+      <w:proofErr w:type="spellEnd"/>
+      <w:r>
+        <w:rPr>
+          <w:rFonts w:ascii="Times New Roman" w:hAnsi="Times New Roman" w:cs="Times New Roman"/>
+          <w:sz w:val="32"/>
+        </w:rPr>
+        <w:t xml:space="preserve"> using command prompt. </w:t>
+      </w:r>
+    </w:p>
+    <w:p>
+      <w:pPr>
+        <w:rPr>
+          <w:rFonts w:ascii="Times New Roman" w:hAnsi="Times New Roman" w:cs="Times New Roman"/>
+          <w:sz w:val="32"/>
+        </w:rPr>
+      </w:pPr>
+      <w:r>
+        <w:rPr>
+          <w:rFonts w:ascii="Times New Roman" w:hAnsi="Times New Roman" w:cs="Times New Roman"/>
+          <w:sz w:val="32"/>
+        </w:rPr>
+        <w:t xml:space="preserve">How to open </w:t>
+      </w:r>
+      <w:proofErr w:type="spellStart"/>
+      <w:r>
+        <w:rPr>
+          <w:rFonts w:ascii="Times New Roman" w:hAnsi="Times New Roman" w:cs="Times New Roman"/>
+          <w:sz w:val="32"/>
+        </w:rPr>
+        <w:t>repl</w:t>
+      </w:r>
+      <w:proofErr w:type="spellEnd"/>
+      <w:r>
+        <w:rPr>
+          <w:rFonts w:ascii="Times New Roman" w:hAnsi="Times New Roman" w:cs="Times New Roman"/>
+          <w:sz w:val="32"/>
+        </w:rPr>
+        <w:t xml:space="preserve"> terminal </w:t>
+      </w:r>
+    </w:p>
+    <w:p>
+      <w:pPr>
+        <w:rPr>
+          <w:rFonts w:ascii="Times New Roman" w:hAnsi="Times New Roman" w:cs="Times New Roman"/>
+          <w:sz w:val="32"/>
+        </w:rPr>
+      </w:pPr>
+      <w:r>
+        <w:rPr>
+          <w:rFonts w:ascii="Times New Roman" w:hAnsi="Times New Roman" w:cs="Times New Roman"/>
+          <w:sz w:val="32"/>
+        </w:rPr>
+        <w:t xml:space="preserve">Open the command and write node and hit enter key. </w:t>
+      </w:r>
+    </w:p>
+    <w:p>
+      <w:pPr>
+        <w:rPr>
+          <w:rFonts w:ascii="Times New Roman" w:hAnsi="Times New Roman" w:cs="Times New Roman"/>
+          <w:sz w:val="32"/>
+        </w:rPr>
+      </w:pPr>
+    </w:p>
+    <w:p>
+      <w:pPr>
+        <w:rPr>
+          <w:rFonts w:ascii="Times New Roman" w:hAnsi="Times New Roman" w:cs="Times New Roman"/>
+          <w:sz w:val="32"/>
+        </w:rPr>
+      </w:pPr>
+      <w:r>
+        <w:rPr>
+          <w:rFonts w:ascii="Times New Roman" w:hAnsi="Times New Roman" w:cs="Times New Roman"/>
+          <w:sz w:val="32"/>
+        </w:rPr>
+        <w:t xml:space="preserve">DOM and BOM </w:t>
+      </w:r>
+    </w:p>
+    <w:p>
+      <w:pPr>
+        <w:rPr>
+          <w:rFonts w:ascii="Times New Roman" w:hAnsi="Times New Roman" w:cs="Times New Roman"/>
+          <w:sz w:val="32"/>
+        </w:rPr>
+      </w:pPr>
+      <w:r>
+        <w:rPr>
+          <w:rFonts w:ascii="Times New Roman" w:hAnsi="Times New Roman" w:cs="Times New Roman"/>
+          <w:sz w:val="32"/>
+        </w:rPr>
+        <w:t xml:space="preserve">Document object model </w:t>
+      </w:r>
+    </w:p>
+    <w:p>
+      <w:pPr>
+        <w:rPr>
+          <w:rFonts w:ascii="Times New Roman" w:hAnsi="Times New Roman" w:cs="Times New Roman"/>
+          <w:sz w:val="32"/>
+        </w:rPr>
+      </w:pPr>
+      <w:r>
+        <w:rPr>
+          <w:rFonts w:ascii="Times New Roman" w:hAnsi="Times New Roman" w:cs="Times New Roman"/>
+          <w:sz w:val="32"/>
+        </w:rPr>
+        <w:t xml:space="preserve">Browser object model </w:t>
+      </w:r>
+    </w:p>
+    <w:p>
+      <w:pPr>
+        <w:rPr>
+          <w:rFonts w:ascii="Times New Roman" w:hAnsi="Times New Roman" w:cs="Times New Roman"/>
+          <w:sz w:val="32"/>
+        </w:rPr>
+      </w:pPr>
+      <w:r>
+        <w:rPr>
+          <w:rFonts w:ascii="Times New Roman" w:hAnsi="Times New Roman" w:cs="Times New Roman"/>
+          <w:sz w:val="32"/>
+        </w:rPr>
+        <w:t xml:space="preserve">Client side JavaScript provide us </w:t>
+      </w:r>
+      <w:proofErr w:type="spellStart"/>
+      <w:r>
+        <w:rPr>
+          <w:rFonts w:ascii="Times New Roman" w:hAnsi="Times New Roman" w:cs="Times New Roman"/>
+          <w:sz w:val="32"/>
+        </w:rPr>
+        <w:t>bom</w:t>
+      </w:r>
+      <w:proofErr w:type="spellEnd"/>
+      <w:r>
+        <w:rPr>
+          <w:rFonts w:ascii="Times New Roman" w:hAnsi="Times New Roman" w:cs="Times New Roman"/>
+          <w:sz w:val="32"/>
+        </w:rPr>
+        <w:t xml:space="preserve"> and dom. </w:t>
+      </w:r>
+    </w:p>
+    <w:p>
+      <w:pPr>
+        <w:rPr>
+          <w:rFonts w:ascii="Times New Roman" w:hAnsi="Times New Roman" w:cs="Times New Roman"/>
+          <w:sz w:val="32"/>
+        </w:rPr>
+      </w:pPr>
+      <w:r>
+        <w:rPr>
+          <w:rFonts w:ascii="Times New Roman" w:hAnsi="Times New Roman" w:cs="Times New Roman"/>
+          <w:sz w:val="32"/>
+        </w:rPr>
+        <w:t xml:space="preserve">But node </w:t>
       </w:r>
       <w:proofErr w:type="spellStart"/>
       <w:r>
@@ -3282,78 +3287,54 @@
           <w:rFonts w:ascii="Times New Roman" w:hAnsi="Times New Roman" w:cs="Times New Roman"/>
           <w:sz w:val="32"/>
         </w:rPr>
-        <w:t xml:space="preserve"> provided lot of </w:t>
-      </w:r>
-      <w:proofErr w:type="spellStart"/>
-      <w:r>
-        <w:rPr>
-          <w:rFonts w:ascii="Times New Roman" w:hAnsi="Times New Roman" w:cs="Times New Roman"/>
-          <w:sz w:val="32"/>
-        </w:rPr>
-        <w:t>pre defined</w:t>
-      </w:r>
-      <w:proofErr w:type="spellEnd"/>
-      <w:r>
-        <w:rPr>
-          <w:rFonts w:ascii="Times New Roman" w:hAnsi="Times New Roman" w:cs="Times New Roman"/>
-          <w:sz w:val="32"/>
-        </w:rPr>
-        <w:t xml:space="preserve"> modules which help to do file handling program, creating server side program, creating web service (rest full web service), connecting database like </w:t>
-      </w:r>
-      <w:proofErr w:type="spellStart"/>
-      <w:r>
-        <w:rPr>
-          <w:rFonts w:ascii="Times New Roman" w:hAnsi="Times New Roman" w:cs="Times New Roman"/>
-          <w:sz w:val="32"/>
-        </w:rPr>
-        <w:t>mysql</w:t>
-      </w:r>
-      <w:proofErr w:type="spellEnd"/>
-      <w:r>
-        <w:rPr>
-          <w:rFonts w:ascii="Times New Roman" w:hAnsi="Times New Roman" w:cs="Times New Roman"/>
-          <w:sz w:val="32"/>
-        </w:rPr>
-        <w:t xml:space="preserve"> or mongo </w:t>
-      </w:r>
-      <w:proofErr w:type="spellStart"/>
-      <w:r>
-        <w:rPr>
-          <w:rFonts w:ascii="Times New Roman" w:hAnsi="Times New Roman" w:cs="Times New Roman"/>
-          <w:sz w:val="32"/>
-        </w:rPr>
-        <w:t>db</w:t>
-      </w:r>
-      <w:proofErr w:type="spellEnd"/>
-      <w:r>
-        <w:rPr>
-          <w:rFonts w:ascii="Times New Roman" w:hAnsi="Times New Roman" w:cs="Times New Roman"/>
-          <w:sz w:val="32"/>
-        </w:rPr>
-        <w:t xml:space="preserve"> using JavaScript. </w:t>
-      </w:r>
-    </w:p>
-    <w:p>
-      <w:pPr>
-        <w:rPr>
-          <w:rFonts w:ascii="Times New Roman" w:hAnsi="Times New Roman" w:cs="Times New Roman"/>
-          <w:sz w:val="32"/>
-        </w:rPr>
-      </w:pPr>
-    </w:p>
-    <w:p>
-      <w:pPr>
-        <w:rPr>
-          <w:rFonts w:ascii="Times New Roman" w:hAnsi="Times New Roman" w:cs="Times New Roman"/>
-          <w:sz w:val="32"/>
-        </w:rPr>
-      </w:pPr>
-      <w:r>
-        <w:rPr>
-          <w:rFonts w:ascii="Times New Roman" w:hAnsi="Times New Roman" w:cs="Times New Roman"/>
-          <w:sz w:val="32"/>
-        </w:rPr>
-        <w:t xml:space="preserve">Before Node JS to run the simple JavaScript program we were depends on html page. But after node </w:t>
+        <w:t xml:space="preserve"> doesn’t provide </w:t>
+      </w:r>
+      <w:proofErr w:type="spellStart"/>
+      <w:r>
+        <w:rPr>
+          <w:rFonts w:ascii="Times New Roman" w:hAnsi="Times New Roman" w:cs="Times New Roman"/>
+          <w:sz w:val="32"/>
+        </w:rPr>
+        <w:t>bom</w:t>
+      </w:r>
+      <w:proofErr w:type="spellEnd"/>
+      <w:r>
+        <w:rPr>
+          <w:rFonts w:ascii="Times New Roman" w:hAnsi="Times New Roman" w:cs="Times New Roman"/>
+          <w:sz w:val="32"/>
+        </w:rPr>
+        <w:t xml:space="preserve"> and dom. </w:t>
+      </w:r>
+    </w:p>
+    <w:p>
+      <w:pPr>
+        <w:rPr>
+          <w:rFonts w:ascii="Times New Roman" w:hAnsi="Times New Roman" w:cs="Times New Roman"/>
+          <w:sz w:val="32"/>
+        </w:rPr>
+      </w:pPr>
+      <w:r>
+        <w:rPr>
+          <w:rFonts w:ascii="Times New Roman" w:hAnsi="Times New Roman" w:cs="Times New Roman"/>
+          <w:sz w:val="32"/>
+        </w:rPr>
+        <w:t xml:space="preserve">We can’t use </w:t>
+      </w:r>
+      <w:proofErr w:type="spellStart"/>
+      <w:r>
+        <w:rPr>
+          <w:rFonts w:ascii="Times New Roman" w:hAnsi="Times New Roman" w:cs="Times New Roman"/>
+          <w:sz w:val="32"/>
+        </w:rPr>
+        <w:t>document.write</w:t>
+      </w:r>
+      <w:proofErr w:type="spellEnd"/>
+      <w:r>
+        <w:rPr>
+          <w:rFonts w:ascii="Times New Roman" w:hAnsi="Times New Roman" w:cs="Times New Roman"/>
+          <w:sz w:val="32"/>
+        </w:rPr>
+        <w:t xml:space="preserve"> and alert in node </w:t>
       </w:r>
       <w:proofErr w:type="spellStart"/>
       <w:r>
@@ -3369,61 +3350,7 @@
           <w:rFonts w:ascii="Times New Roman" w:hAnsi="Times New Roman" w:cs="Times New Roman"/>
           <w:sz w:val="32"/>
         </w:rPr>
-        <w:t xml:space="preserve"> we can run </w:t>
-      </w:r>
-      <w:proofErr w:type="spellStart"/>
-      <w:r>
-        <w:rPr>
-          <w:rFonts w:ascii="Times New Roman" w:hAnsi="Times New Roman" w:cs="Times New Roman"/>
-          <w:sz w:val="32"/>
-        </w:rPr>
-        <w:t>javaScript</w:t>
-      </w:r>
-      <w:proofErr w:type="spellEnd"/>
-      <w:r>
-        <w:rPr>
-          <w:rFonts w:ascii="Times New Roman" w:hAnsi="Times New Roman" w:cs="Times New Roman"/>
-          <w:sz w:val="32"/>
-        </w:rPr>
-        <w:t xml:space="preserve"> using command prompt.</w:t>
-      </w:r>
-    </w:p>
-    <w:p>
-      <w:pPr>
-        <w:rPr>
-          <w:rFonts w:ascii="Times New Roman" w:hAnsi="Times New Roman" w:cs="Times New Roman"/>
-          <w:sz w:val="32"/>
-        </w:rPr>
-      </w:pPr>
-    </w:p>
-    <w:p>
-      <w:pPr>
-        <w:rPr>
-          <w:rFonts w:ascii="Times New Roman" w:hAnsi="Times New Roman" w:cs="Times New Roman"/>
-          <w:sz w:val="32"/>
-        </w:rPr>
-      </w:pPr>
-      <w:r>
-        <w:rPr>
-          <w:rFonts w:ascii="Times New Roman" w:hAnsi="Times New Roman" w:cs="Times New Roman"/>
-          <w:sz w:val="32"/>
-        </w:rPr>
-        <w:t xml:space="preserve">First open command prompt </w:t>
-      </w:r>
-    </w:p>
-    <w:p>
-      <w:pPr>
-        <w:rPr>
-          <w:rFonts w:ascii="Times New Roman" w:hAnsi="Times New Roman" w:cs="Times New Roman"/>
-          <w:sz w:val="32"/>
-        </w:rPr>
-      </w:pPr>
-      <w:r>
-        <w:rPr>
-          <w:rFonts w:ascii="Times New Roman" w:hAnsi="Times New Roman" w:cs="Times New Roman"/>
-          <w:sz w:val="32"/>
-        </w:rPr>
-        <w:t xml:space="preserve">Verify node </w:t>
+        <w:t xml:space="preserve"> program but we can use console.log(“welcome to node </w:t>
       </w:r>
       <w:proofErr w:type="spellStart"/>
       <w:r>
@@ -3439,431 +3366,6 @@
           <w:rFonts w:ascii="Times New Roman" w:hAnsi="Times New Roman" w:cs="Times New Roman"/>
           <w:sz w:val="32"/>
         </w:rPr>
-        <w:t xml:space="preserve"> installation done or not using command as </w:t>
-      </w:r>
-    </w:p>
-    <w:p>
-      <w:pPr>
-        <w:rPr>
-          <w:rFonts w:ascii="Times New Roman" w:hAnsi="Times New Roman" w:cs="Times New Roman"/>
-          <w:sz w:val="32"/>
-        </w:rPr>
-      </w:pPr>
-      <w:proofErr w:type="gramStart"/>
-      <w:r>
-        <w:rPr>
-          <w:rFonts w:ascii="Times New Roman" w:hAnsi="Times New Roman" w:cs="Times New Roman"/>
-          <w:sz w:val="32"/>
-          <w:highlight w:val="yellow"/>
-        </w:rPr>
-        <w:t>node</w:t>
-      </w:r>
-      <w:proofErr w:type="gramEnd"/>
-      <w:r>
-        <w:rPr>
-          <w:rFonts w:ascii="Times New Roman" w:hAnsi="Times New Roman" w:cs="Times New Roman"/>
-          <w:sz w:val="32"/>
-          <w:highlight w:val="yellow"/>
-        </w:rPr>
-        <w:t xml:space="preserve"> --version</w:t>
-      </w:r>
-      <w:r>
-        <w:rPr>
-          <w:rFonts w:ascii="Times New Roman" w:hAnsi="Times New Roman" w:cs="Times New Roman"/>
-          <w:sz w:val="32"/>
-        </w:rPr>
-        <w:t xml:space="preserve"> </w:t>
-      </w:r>
-    </w:p>
-    <w:p>
-      <w:pPr>
-        <w:rPr>
-          <w:rFonts w:ascii="Times New Roman" w:hAnsi="Times New Roman" w:cs="Times New Roman"/>
-          <w:sz w:val="32"/>
-        </w:rPr>
-      </w:pPr>
-    </w:p>
-    <w:p>
-      <w:pPr>
-        <w:rPr>
-          <w:rFonts w:ascii="Times New Roman" w:hAnsi="Times New Roman" w:cs="Times New Roman"/>
-          <w:sz w:val="32"/>
-        </w:rPr>
-      </w:pPr>
-      <w:proofErr w:type="gramStart"/>
-      <w:r>
-        <w:rPr>
-          <w:rFonts w:ascii="Times New Roman" w:hAnsi="Times New Roman" w:cs="Times New Roman"/>
-          <w:sz w:val="32"/>
-        </w:rPr>
-        <w:t>node</w:t>
-      </w:r>
-      <w:proofErr w:type="gramEnd"/>
-      <w:r>
-        <w:rPr>
-          <w:rFonts w:ascii="Times New Roman" w:hAnsi="Times New Roman" w:cs="Times New Roman"/>
-          <w:sz w:val="32"/>
-        </w:rPr>
-        <w:t xml:space="preserve"> </w:t>
-      </w:r>
-      <w:proofErr w:type="spellStart"/>
-      <w:r>
-        <w:rPr>
-          <w:rFonts w:ascii="Times New Roman" w:hAnsi="Times New Roman" w:cs="Times New Roman"/>
-          <w:sz w:val="32"/>
-        </w:rPr>
-        <w:t>js</w:t>
-      </w:r>
-      <w:proofErr w:type="spellEnd"/>
-      <w:r>
-        <w:rPr>
-          <w:rFonts w:ascii="Times New Roman" w:hAnsi="Times New Roman" w:cs="Times New Roman"/>
-          <w:sz w:val="32"/>
-        </w:rPr>
-        <w:t xml:space="preserve"> provided REPL Terminal (Read </w:t>
-      </w:r>
-      <w:proofErr w:type="spellStart"/>
-      <w:r>
-        <w:rPr>
-          <w:rFonts w:ascii="Times New Roman" w:hAnsi="Times New Roman" w:cs="Times New Roman"/>
-          <w:sz w:val="32"/>
-        </w:rPr>
-        <w:t>Eval</w:t>
-      </w:r>
-      <w:proofErr w:type="spellEnd"/>
-      <w:r>
-        <w:rPr>
-          <w:rFonts w:ascii="Times New Roman" w:hAnsi="Times New Roman" w:cs="Times New Roman"/>
-          <w:sz w:val="32"/>
-        </w:rPr>
-        <w:t xml:space="preserve"> Print and Loop)</w:t>
-      </w:r>
-    </w:p>
-    <w:p>
-      <w:pPr>
-        <w:rPr>
-          <w:rFonts w:ascii="Times New Roman" w:hAnsi="Times New Roman" w:cs="Times New Roman"/>
-          <w:sz w:val="32"/>
-        </w:rPr>
-      </w:pPr>
-      <w:proofErr w:type="gramStart"/>
-      <w:r>
-        <w:rPr>
-          <w:rFonts w:ascii="Times New Roman" w:hAnsi="Times New Roman" w:cs="Times New Roman"/>
-          <w:sz w:val="32"/>
-        </w:rPr>
-        <w:t>which</w:t>
-      </w:r>
-      <w:proofErr w:type="gramEnd"/>
-      <w:r>
-        <w:rPr>
-          <w:rFonts w:ascii="Times New Roman" w:hAnsi="Times New Roman" w:cs="Times New Roman"/>
-          <w:sz w:val="32"/>
-        </w:rPr>
-        <w:t xml:space="preserve"> help to do </w:t>
-      </w:r>
-      <w:proofErr w:type="spellStart"/>
-      <w:r>
-        <w:rPr>
-          <w:rFonts w:ascii="Times New Roman" w:hAnsi="Times New Roman" w:cs="Times New Roman"/>
-          <w:sz w:val="32"/>
-        </w:rPr>
-        <w:t>javascript</w:t>
-      </w:r>
-      <w:proofErr w:type="spellEnd"/>
-      <w:r>
-        <w:rPr>
-          <w:rFonts w:ascii="Times New Roman" w:hAnsi="Times New Roman" w:cs="Times New Roman"/>
-          <w:sz w:val="32"/>
-        </w:rPr>
-        <w:t xml:space="preserve"> using command prompt. </w:t>
-      </w:r>
-    </w:p>
-    <w:p>
-      <w:pPr>
-        <w:rPr>
-          <w:rFonts w:ascii="Times New Roman" w:hAnsi="Times New Roman" w:cs="Times New Roman"/>
-          <w:sz w:val="32"/>
-        </w:rPr>
-      </w:pPr>
-      <w:r>
-        <w:rPr>
-          <w:rFonts w:ascii="Times New Roman" w:hAnsi="Times New Roman" w:cs="Times New Roman"/>
-          <w:sz w:val="32"/>
-        </w:rPr>
-        <w:t xml:space="preserve">How to open </w:t>
-      </w:r>
-      <w:proofErr w:type="spellStart"/>
-      <w:r>
-        <w:rPr>
-          <w:rFonts w:ascii="Times New Roman" w:hAnsi="Times New Roman" w:cs="Times New Roman"/>
-          <w:sz w:val="32"/>
-        </w:rPr>
-        <w:t>repl</w:t>
-      </w:r>
-      <w:proofErr w:type="spellEnd"/>
-      <w:r>
-        <w:rPr>
-          <w:rFonts w:ascii="Times New Roman" w:hAnsi="Times New Roman" w:cs="Times New Roman"/>
-          <w:sz w:val="32"/>
-        </w:rPr>
-        <w:t xml:space="preserve"> terminal </w:t>
-      </w:r>
-    </w:p>
-    <w:p>
-      <w:pPr>
-        <w:rPr>
-          <w:rFonts w:ascii="Times New Roman" w:hAnsi="Times New Roman" w:cs="Times New Roman"/>
-          <w:sz w:val="32"/>
-        </w:rPr>
-      </w:pPr>
-      <w:r>
-        <w:rPr>
-          <w:rFonts w:ascii="Times New Roman" w:hAnsi="Times New Roman" w:cs="Times New Roman"/>
-          <w:sz w:val="32"/>
-        </w:rPr>
-        <w:t xml:space="preserve">Open the command and write node and hit enter key. </w:t>
-      </w:r>
-    </w:p>
-    <w:p>
-      <w:pPr>
-        <w:rPr>
-          <w:rFonts w:ascii="Times New Roman" w:hAnsi="Times New Roman" w:cs="Times New Roman"/>
-          <w:sz w:val="32"/>
-        </w:rPr>
-      </w:pPr>
-    </w:p>
-    <w:p>
-      <w:pPr>
-        <w:rPr>
-          <w:rFonts w:ascii="Times New Roman" w:hAnsi="Times New Roman" w:cs="Times New Roman"/>
-          <w:sz w:val="32"/>
-        </w:rPr>
-      </w:pPr>
-      <w:r>
-        <w:rPr>
-          <w:rFonts w:ascii="Times New Roman" w:hAnsi="Times New Roman" w:cs="Times New Roman"/>
-          <w:sz w:val="32"/>
-        </w:rPr>
-        <w:t xml:space="preserve">DOM and BOM </w:t>
-      </w:r>
-    </w:p>
-    <w:p>
-      <w:pPr>
-        <w:rPr>
-          <w:rFonts w:ascii="Times New Roman" w:hAnsi="Times New Roman" w:cs="Times New Roman"/>
-          <w:sz w:val="32"/>
-        </w:rPr>
-      </w:pPr>
-      <w:r>
-        <w:rPr>
-          <w:rFonts w:ascii="Times New Roman" w:hAnsi="Times New Roman" w:cs="Times New Roman"/>
-          <w:sz w:val="32"/>
-        </w:rPr>
-        <w:t xml:space="preserve">Document object model </w:t>
-      </w:r>
-    </w:p>
-    <w:p>
-      <w:pPr>
-        <w:rPr>
-          <w:rFonts w:ascii="Times New Roman" w:hAnsi="Times New Roman" w:cs="Times New Roman"/>
-          <w:sz w:val="32"/>
-        </w:rPr>
-      </w:pPr>
-      <w:r>
-        <w:rPr>
-          <w:rFonts w:ascii="Times New Roman" w:hAnsi="Times New Roman" w:cs="Times New Roman"/>
-          <w:sz w:val="32"/>
-        </w:rPr>
-        <w:t xml:space="preserve">Browser object model </w:t>
-      </w:r>
-    </w:p>
-    <w:p>
-      <w:pPr>
-        <w:rPr>
-          <w:rFonts w:ascii="Times New Roman" w:hAnsi="Times New Roman" w:cs="Times New Roman"/>
-          <w:sz w:val="32"/>
-        </w:rPr>
-      </w:pPr>
-      <w:r>
-        <w:rPr>
-          <w:rFonts w:ascii="Times New Roman" w:hAnsi="Times New Roman" w:cs="Times New Roman"/>
-          <w:sz w:val="32"/>
-        </w:rPr>
-        <w:t xml:space="preserve">Client side JavaScript provide us </w:t>
-      </w:r>
-      <w:proofErr w:type="spellStart"/>
-      <w:r>
-        <w:rPr>
-          <w:rFonts w:ascii="Times New Roman" w:hAnsi="Times New Roman" w:cs="Times New Roman"/>
-          <w:sz w:val="32"/>
-        </w:rPr>
-        <w:t>bom</w:t>
-      </w:r>
-      <w:proofErr w:type="spellEnd"/>
-      <w:r>
-        <w:rPr>
-          <w:rFonts w:ascii="Times New Roman" w:hAnsi="Times New Roman" w:cs="Times New Roman"/>
-          <w:sz w:val="32"/>
-        </w:rPr>
-        <w:t xml:space="preserve"> and </w:t>
-      </w:r>
-      <w:proofErr w:type="gramStart"/>
-      <w:r>
-        <w:rPr>
-          <w:rFonts w:ascii="Times New Roman" w:hAnsi="Times New Roman" w:cs="Times New Roman"/>
-          <w:sz w:val="32"/>
-        </w:rPr>
-        <w:t>dom</w:t>
-      </w:r>
-      <w:proofErr w:type="gramEnd"/>
-      <w:r>
-        <w:rPr>
-          <w:rFonts w:ascii="Times New Roman" w:hAnsi="Times New Roman" w:cs="Times New Roman"/>
-          <w:sz w:val="32"/>
-        </w:rPr>
-        <w:t xml:space="preserve">. </w:t>
-      </w:r>
-    </w:p>
-    <w:p>
-      <w:pPr>
-        <w:rPr>
-          <w:rFonts w:ascii="Times New Roman" w:hAnsi="Times New Roman" w:cs="Times New Roman"/>
-          <w:sz w:val="32"/>
-        </w:rPr>
-      </w:pPr>
-      <w:r>
-        <w:rPr>
-          <w:rFonts w:ascii="Times New Roman" w:hAnsi="Times New Roman" w:cs="Times New Roman"/>
-          <w:sz w:val="32"/>
-        </w:rPr>
-        <w:t xml:space="preserve">But node </w:t>
-      </w:r>
-      <w:proofErr w:type="spellStart"/>
-      <w:r>
-        <w:rPr>
-          <w:rFonts w:ascii="Times New Roman" w:hAnsi="Times New Roman" w:cs="Times New Roman"/>
-          <w:sz w:val="32"/>
-        </w:rPr>
-        <w:t>js</w:t>
-      </w:r>
-      <w:proofErr w:type="spellEnd"/>
-      <w:r>
-        <w:rPr>
-          <w:rFonts w:ascii="Times New Roman" w:hAnsi="Times New Roman" w:cs="Times New Roman"/>
-          <w:sz w:val="32"/>
-        </w:rPr>
-        <w:t xml:space="preserve"> doesn’t provide </w:t>
-      </w:r>
-      <w:proofErr w:type="spellStart"/>
-      <w:r>
-        <w:rPr>
-          <w:rFonts w:ascii="Times New Roman" w:hAnsi="Times New Roman" w:cs="Times New Roman"/>
-          <w:sz w:val="32"/>
-        </w:rPr>
-        <w:t>bom</w:t>
-      </w:r>
-      <w:proofErr w:type="spellEnd"/>
-      <w:r>
-        <w:rPr>
-          <w:rFonts w:ascii="Times New Roman" w:hAnsi="Times New Roman" w:cs="Times New Roman"/>
-          <w:sz w:val="32"/>
-        </w:rPr>
-        <w:t xml:space="preserve"> and </w:t>
-      </w:r>
-      <w:proofErr w:type="gramStart"/>
-      <w:r>
-        <w:rPr>
-          <w:rFonts w:ascii="Times New Roman" w:hAnsi="Times New Roman" w:cs="Times New Roman"/>
-          <w:sz w:val="32"/>
-        </w:rPr>
-        <w:t>dom</w:t>
-      </w:r>
-      <w:proofErr w:type="gramEnd"/>
-      <w:r>
-        <w:rPr>
-          <w:rFonts w:ascii="Times New Roman" w:hAnsi="Times New Roman" w:cs="Times New Roman"/>
-          <w:sz w:val="32"/>
-        </w:rPr>
-        <w:t xml:space="preserve">. </w:t>
-      </w:r>
-    </w:p>
-    <w:p>
-      <w:pPr>
-        <w:rPr>
-          <w:rFonts w:ascii="Times New Roman" w:hAnsi="Times New Roman" w:cs="Times New Roman"/>
-          <w:sz w:val="32"/>
-        </w:rPr>
-      </w:pPr>
-      <w:r>
-        <w:rPr>
-          <w:rFonts w:ascii="Times New Roman" w:hAnsi="Times New Roman" w:cs="Times New Roman"/>
-          <w:sz w:val="32"/>
-        </w:rPr>
-        <w:t xml:space="preserve">We can’t use </w:t>
-      </w:r>
-      <w:proofErr w:type="spellStart"/>
-      <w:r>
-        <w:rPr>
-          <w:rFonts w:ascii="Times New Roman" w:hAnsi="Times New Roman" w:cs="Times New Roman"/>
-          <w:sz w:val="32"/>
-        </w:rPr>
-        <w:t>document.write</w:t>
-      </w:r>
-      <w:proofErr w:type="spellEnd"/>
-      <w:r>
-        <w:rPr>
-          <w:rFonts w:ascii="Times New Roman" w:hAnsi="Times New Roman" w:cs="Times New Roman"/>
-          <w:sz w:val="32"/>
-        </w:rPr>
-        <w:t xml:space="preserve"> and alert in node </w:t>
-      </w:r>
-      <w:proofErr w:type="spellStart"/>
-      <w:r>
-        <w:rPr>
-          <w:rFonts w:ascii="Times New Roman" w:hAnsi="Times New Roman" w:cs="Times New Roman"/>
-          <w:sz w:val="32"/>
-        </w:rPr>
-        <w:t>js</w:t>
-      </w:r>
-      <w:proofErr w:type="spellEnd"/>
-      <w:r>
-        <w:rPr>
-          <w:rFonts w:ascii="Times New Roman" w:hAnsi="Times New Roman" w:cs="Times New Roman"/>
-          <w:sz w:val="32"/>
-        </w:rPr>
-        <w:t xml:space="preserve"> program but we can use </w:t>
-      </w:r>
-      <w:proofErr w:type="gramStart"/>
-      <w:r>
-        <w:rPr>
-          <w:rFonts w:ascii="Times New Roman" w:hAnsi="Times New Roman" w:cs="Times New Roman"/>
-          <w:sz w:val="32"/>
-        </w:rPr>
-        <w:t>console.log(</w:t>
-      </w:r>
-      <w:proofErr w:type="gramEnd"/>
-      <w:r>
-        <w:rPr>
-          <w:rFonts w:ascii="Times New Roman" w:hAnsi="Times New Roman" w:cs="Times New Roman"/>
-          <w:sz w:val="32"/>
-        </w:rPr>
-        <w:t xml:space="preserve">“welcome to node </w:t>
-      </w:r>
-      <w:proofErr w:type="spellStart"/>
-      <w:r>
-        <w:rPr>
-          <w:rFonts w:ascii="Times New Roman" w:hAnsi="Times New Roman" w:cs="Times New Roman"/>
-          <w:sz w:val="32"/>
-        </w:rPr>
-        <w:t>js</w:t>
-      </w:r>
-      <w:proofErr w:type="spellEnd"/>
-      <w:r>
-        <w:rPr>
-          <w:rFonts w:ascii="Times New Roman" w:hAnsi="Times New Roman" w:cs="Times New Roman"/>
-          <w:sz w:val="32"/>
-        </w:rPr>
         <w:t>”);</w:t>
       </w:r>
     </w:p>
@@ -3882,21 +3384,12 @@
           <w:sz w:val="32"/>
         </w:rPr>
       </w:pPr>
-      <w:proofErr w:type="gramStart"/>
-      <w:r>
-        <w:rPr>
-          <w:rFonts w:ascii="Times New Roman" w:hAnsi="Times New Roman" w:cs="Times New Roman"/>
-          <w:sz w:val="32"/>
-        </w:rPr>
-        <w:t>alert(</w:t>
-      </w:r>
-      <w:proofErr w:type="gramEnd"/>
-      <w:r>
-        <w:rPr>
-          <w:rFonts w:ascii="Times New Roman" w:hAnsi="Times New Roman" w:cs="Times New Roman"/>
-          <w:sz w:val="32"/>
-        </w:rPr>
-        <w:t>“Welcome”)</w:t>
+      <w:r>
+        <w:rPr>
+          <w:rFonts w:ascii="Times New Roman" w:hAnsi="Times New Roman" w:cs="Times New Roman"/>
+          <w:sz w:val="32"/>
+        </w:rPr>
+        <w:t>alert(“Welcome”)</w:t>
       </w:r>
     </w:p>
     <w:p>
@@ -3922,7 +3415,6 @@
         </w:rPr>
       </w:pPr>
       <w:proofErr w:type="spellStart"/>
-      <w:proofErr w:type="gramStart"/>
       <w:r>
         <w:rPr>
           <w:rFonts w:ascii="Times New Roman" w:hAnsi="Times New Roman" w:cs="Times New Roman"/>
@@ -3937,15 +3429,7 @@
           <w:rFonts w:ascii="Times New Roman" w:hAnsi="Times New Roman" w:cs="Times New Roman"/>
           <w:sz w:val="32"/>
         </w:rPr>
-        <w:t>(</w:t>
-      </w:r>
-      <w:proofErr w:type="gramEnd"/>
-      <w:r>
-        <w:rPr>
-          <w:rFonts w:ascii="Times New Roman" w:hAnsi="Times New Roman" w:cs="Times New Roman"/>
-          <w:sz w:val="32"/>
-        </w:rPr>
-        <w:t>“Welcome”)</w:t>
+        <w:t>(“Welcome”)</w:t>
       </w:r>
     </w:p>
     <w:p>
@@ -4077,23 +3561,7 @@
           <w:rFonts w:ascii="Times New Roman" w:hAnsi="Times New Roman" w:cs="Times New Roman"/>
           <w:sz w:val="32"/>
         </w:rPr>
-        <w:t xml:space="preserve">Core </w:t>
-      </w:r>
-      <w:proofErr w:type="gramStart"/>
-      <w:r>
-        <w:rPr>
-          <w:rFonts w:ascii="Times New Roman" w:hAnsi="Times New Roman" w:cs="Times New Roman"/>
-          <w:sz w:val="32"/>
-        </w:rPr>
-        <w:t>module :</w:t>
-      </w:r>
-      <w:proofErr w:type="gramEnd"/>
-      <w:r>
-        <w:rPr>
-          <w:rFonts w:ascii="Times New Roman" w:hAnsi="Times New Roman" w:cs="Times New Roman"/>
-          <w:sz w:val="32"/>
-        </w:rPr>
-        <w:t xml:space="preserve"> this modules by default available with node </w:t>
+        <w:t xml:space="preserve">Core module : this modules by default available with node </w:t>
       </w:r>
       <w:proofErr w:type="spellStart"/>
       <w:r>
@@ -4124,86 +3592,45 @@
           <w:rFonts w:ascii="Times New Roman" w:hAnsi="Times New Roman" w:cs="Times New Roman"/>
           <w:sz w:val="32"/>
         </w:rPr>
-        <w:t xml:space="preserve">Third party or external </w:t>
-      </w:r>
-      <w:proofErr w:type="gramStart"/>
-      <w:r>
-        <w:rPr>
-          <w:rFonts w:ascii="Times New Roman" w:hAnsi="Times New Roman" w:cs="Times New Roman"/>
-          <w:sz w:val="32"/>
-        </w:rPr>
-        <w:t>module :</w:t>
-      </w:r>
-      <w:proofErr w:type="gramEnd"/>
-      <w:r>
-        <w:rPr>
-          <w:rFonts w:ascii="Times New Roman" w:hAnsi="Times New Roman" w:cs="Times New Roman"/>
-          <w:sz w:val="32"/>
-        </w:rPr>
-        <w:t xml:space="preserve"> base upon our requirement we need download those modules. </w:t>
-      </w:r>
-    </w:p>
-    <w:p>
-      <w:pPr>
-        <w:rPr>
-          <w:rFonts w:ascii="Times New Roman" w:hAnsi="Times New Roman" w:cs="Times New Roman"/>
-          <w:sz w:val="32"/>
-        </w:rPr>
-      </w:pPr>
-      <w:r>
-        <w:rPr>
-          <w:rFonts w:ascii="Times New Roman" w:hAnsi="Times New Roman" w:cs="Times New Roman"/>
-          <w:sz w:val="32"/>
-        </w:rPr>
-        <w:t xml:space="preserve">User defined </w:t>
-      </w:r>
-      <w:proofErr w:type="gramStart"/>
-      <w:r>
-        <w:rPr>
-          <w:rFonts w:ascii="Times New Roman" w:hAnsi="Times New Roman" w:cs="Times New Roman"/>
-          <w:sz w:val="32"/>
-        </w:rPr>
-        <w:t>modules :</w:t>
-      </w:r>
-      <w:proofErr w:type="gramEnd"/>
-      <w:r>
-        <w:rPr>
-          <w:rFonts w:ascii="Times New Roman" w:hAnsi="Times New Roman" w:cs="Times New Roman"/>
-          <w:sz w:val="32"/>
-        </w:rPr>
-        <w:t xml:space="preserve"> this is use to create our own modules. </w:t>
-      </w:r>
-    </w:p>
-    <w:p>
-      <w:pPr>
-        <w:rPr>
-          <w:rFonts w:ascii="Times New Roman" w:hAnsi="Times New Roman" w:cs="Times New Roman"/>
-          <w:sz w:val="32"/>
-        </w:rPr>
-      </w:pPr>
-    </w:p>
-    <w:p>
-      <w:pPr>
-        <w:rPr>
-          <w:rFonts w:ascii="Times New Roman" w:hAnsi="Times New Roman" w:cs="Times New Roman"/>
-          <w:sz w:val="32"/>
-        </w:rPr>
-      </w:pPr>
-      <w:proofErr w:type="gramStart"/>
-      <w:r>
-        <w:rPr>
-          <w:rFonts w:ascii="Times New Roman" w:hAnsi="Times New Roman" w:cs="Times New Roman"/>
-          <w:sz w:val="32"/>
-        </w:rPr>
-        <w:t>Fs :</w:t>
-      </w:r>
-      <w:proofErr w:type="gramEnd"/>
-      <w:r>
-        <w:rPr>
-          <w:rFonts w:ascii="Times New Roman" w:hAnsi="Times New Roman" w:cs="Times New Roman"/>
-          <w:sz w:val="32"/>
-        </w:rPr>
-        <w:t xml:space="preserve"> File system : it is type of core modules which help to do file handling program synchronously as well Asynchronously using JavaScript. </w:t>
+        <w:t xml:space="preserve">Third party or external module : base upon our requirement we need download those modules. </w:t>
+      </w:r>
+    </w:p>
+    <w:p>
+      <w:pPr>
+        <w:rPr>
+          <w:rFonts w:ascii="Times New Roman" w:hAnsi="Times New Roman" w:cs="Times New Roman"/>
+          <w:sz w:val="32"/>
+        </w:rPr>
+      </w:pPr>
+      <w:r>
+        <w:rPr>
+          <w:rFonts w:ascii="Times New Roman" w:hAnsi="Times New Roman" w:cs="Times New Roman"/>
+          <w:sz w:val="32"/>
+        </w:rPr>
+        <w:t xml:space="preserve">User defined modules : this is use to create our own modules. </w:t>
+      </w:r>
+    </w:p>
+    <w:p>
+      <w:pPr>
+        <w:rPr>
+          <w:rFonts w:ascii="Times New Roman" w:hAnsi="Times New Roman" w:cs="Times New Roman"/>
+          <w:sz w:val="32"/>
+        </w:rPr>
+      </w:pPr>
+    </w:p>
+    <w:p>
+      <w:pPr>
+        <w:rPr>
+          <w:rFonts w:ascii="Times New Roman" w:hAnsi="Times New Roman" w:cs="Times New Roman"/>
+          <w:sz w:val="32"/>
+        </w:rPr>
+      </w:pPr>
+      <w:r>
+        <w:rPr>
+          <w:rFonts w:ascii="Times New Roman" w:hAnsi="Times New Roman" w:cs="Times New Roman"/>
+          <w:sz w:val="32"/>
+        </w:rPr>
+        <w:t xml:space="preserve">Fs : File system : it is type of core modules which help to do file handling program synchronously as well Asynchronously using JavaScript. </w:t>
       </w:r>
     </w:p>
     <w:p>
@@ -4290,17 +3717,60 @@
           <w:sz w:val="32"/>
         </w:rPr>
       </w:pPr>
-      <w:proofErr w:type="spellStart"/>
-      <w:proofErr w:type="gramStart"/>
-      <w:r>
-        <w:rPr>
-          <w:rFonts w:ascii="Times New Roman" w:hAnsi="Times New Roman" w:cs="Times New Roman"/>
-          <w:sz w:val="32"/>
-        </w:rPr>
-        <w:t>var</w:t>
-      </w:r>
-      <w:proofErr w:type="spellEnd"/>
-      <w:proofErr w:type="gramEnd"/>
+      <w:r>
+        <w:rPr>
+          <w:rFonts w:ascii="Times New Roman" w:hAnsi="Times New Roman" w:cs="Times New Roman"/>
+          <w:sz w:val="32"/>
+        </w:rPr>
+        <w:t xml:space="preserve">var </w:t>
+      </w:r>
+      <w:proofErr w:type="spellStart"/>
+      <w:r>
+        <w:rPr>
+          <w:rFonts w:ascii="Times New Roman" w:hAnsi="Times New Roman" w:cs="Times New Roman"/>
+          <w:sz w:val="32"/>
+        </w:rPr>
+        <w:t>variableName</w:t>
+      </w:r>
+      <w:proofErr w:type="spellEnd"/>
+      <w:r>
+        <w:rPr>
+          <w:rFonts w:ascii="Times New Roman" w:hAnsi="Times New Roman" w:cs="Times New Roman"/>
+          <w:sz w:val="32"/>
+        </w:rPr>
+        <w:t xml:space="preserve"> = require(“</w:t>
+      </w:r>
+      <w:proofErr w:type="spellStart"/>
+      <w:r>
+        <w:rPr>
+          <w:rFonts w:ascii="Times New Roman" w:hAnsi="Times New Roman" w:cs="Times New Roman"/>
+          <w:sz w:val="32"/>
+        </w:rPr>
+        <w:t>module</w:t>
+      </w:r>
+      <w:r>
+        <w:rPr>
+          <w:rFonts w:ascii="Times New Roman" w:hAnsi="Times New Roman" w:cs="Times New Roman"/>
+          <w:sz w:val="32"/>
+        </w:rPr>
+        <w:t>Name</w:t>
+      </w:r>
+      <w:proofErr w:type="spellEnd"/>
+      <w:r>
+        <w:rPr>
+          <w:rFonts w:ascii="Times New Roman" w:hAnsi="Times New Roman" w:cs="Times New Roman"/>
+          <w:sz w:val="32"/>
+        </w:rPr>
+        <w:t>”);</w:t>
+      </w:r>
+    </w:p>
+    <w:p>
+      <w:pPr>
+        <w:rPr>
+          <w:rFonts w:ascii="Times New Roman" w:hAnsi="Times New Roman" w:cs="Times New Roman"/>
+          <w:sz w:val="32"/>
+        </w:rPr>
+      </w:pPr>
       <w:r>
         <w:rPr>
           <w:rFonts w:ascii="Times New Roman" w:hAnsi="Times New Roman" w:cs="Times New Roman"/>
@@ -4308,83 +3778,20 @@
         </w:rPr>
         <w:t xml:space="preserve"> </w:t>
       </w:r>
-      <w:proofErr w:type="spellStart"/>
-      <w:r>
-        <w:rPr>
-          <w:rFonts w:ascii="Times New Roman" w:hAnsi="Times New Roman" w:cs="Times New Roman"/>
-          <w:sz w:val="32"/>
-        </w:rPr>
-        <w:t>variableName</w:t>
-      </w:r>
-      <w:proofErr w:type="spellEnd"/>
-      <w:r>
-        <w:rPr>
-          <w:rFonts w:ascii="Times New Roman" w:hAnsi="Times New Roman" w:cs="Times New Roman"/>
-          <w:sz w:val="32"/>
-        </w:rPr>
-        <w:t xml:space="preserve"> = require(“</w:t>
-      </w:r>
-      <w:proofErr w:type="spellStart"/>
-      <w:r>
-        <w:rPr>
-          <w:rFonts w:ascii="Times New Roman" w:hAnsi="Times New Roman" w:cs="Times New Roman"/>
-          <w:sz w:val="32"/>
-        </w:rPr>
-        <w:t>module</w:t>
-      </w:r>
-      <w:r>
-        <w:rPr>
-          <w:rFonts w:ascii="Times New Roman" w:hAnsi="Times New Roman" w:cs="Times New Roman"/>
-          <w:sz w:val="32"/>
-        </w:rPr>
-        <w:t>Name</w:t>
-      </w:r>
-      <w:proofErr w:type="spellEnd"/>
-      <w:r>
-        <w:rPr>
-          <w:rFonts w:ascii="Times New Roman" w:hAnsi="Times New Roman" w:cs="Times New Roman"/>
-          <w:sz w:val="32"/>
-        </w:rPr>
-        <w:t>”);</w:t>
-      </w:r>
-    </w:p>
-    <w:p>
-      <w:pPr>
-        <w:rPr>
-          <w:rFonts w:ascii="Times New Roman" w:hAnsi="Times New Roman" w:cs="Times New Roman"/>
-          <w:sz w:val="32"/>
-        </w:rPr>
-      </w:pPr>
-      <w:r>
-        <w:rPr>
-          <w:rFonts w:ascii="Times New Roman" w:hAnsi="Times New Roman" w:cs="Times New Roman"/>
-          <w:sz w:val="32"/>
-        </w:rPr>
-        <w:t xml:space="preserve"> </w:t>
-      </w:r>
-    </w:p>
-    <w:p>
-      <w:pPr>
-        <w:rPr>
-          <w:rFonts w:ascii="Times New Roman" w:hAnsi="Times New Roman" w:cs="Times New Roman"/>
-          <w:sz w:val="32"/>
-        </w:rPr>
-      </w:pPr>
-      <w:proofErr w:type="gramStart"/>
-      <w:r>
-        <w:rPr>
-          <w:rFonts w:ascii="Times New Roman" w:hAnsi="Times New Roman" w:cs="Times New Roman"/>
-          <w:sz w:val="32"/>
-        </w:rPr>
-        <w:t>node</w:t>
-      </w:r>
-      <w:proofErr w:type="gramEnd"/>
-      <w:r>
-        <w:rPr>
-          <w:rFonts w:ascii="Times New Roman" w:hAnsi="Times New Roman" w:cs="Times New Roman"/>
-          <w:sz w:val="32"/>
-        </w:rPr>
-        <w:t xml:space="preserve"> </w:t>
+    </w:p>
+    <w:p>
+      <w:pPr>
+        <w:rPr>
+          <w:rFonts w:ascii="Times New Roman" w:hAnsi="Times New Roman" w:cs="Times New Roman"/>
+          <w:sz w:val="32"/>
+        </w:rPr>
+      </w:pPr>
+      <w:r>
+        <w:rPr>
+          <w:rFonts w:ascii="Times New Roman" w:hAnsi="Times New Roman" w:cs="Times New Roman"/>
+          <w:sz w:val="32"/>
+        </w:rPr>
+        <w:t xml:space="preserve">node </w:t>
       </w:r>
       <w:proofErr w:type="spellStart"/>
       <w:r>
@@ -4463,23 +3870,7 @@
           <w:sz w:val="32"/>
         </w:rPr>
         <w:lastRenderedPageBreak/>
-        <w:t xml:space="preserve">Http </w:t>
-      </w:r>
-      <w:proofErr w:type="gramStart"/>
-      <w:r>
-        <w:rPr>
-          <w:rFonts w:ascii="Times New Roman" w:hAnsi="Times New Roman" w:cs="Times New Roman"/>
-          <w:sz w:val="32"/>
-        </w:rPr>
-        <w:t>module :</w:t>
-      </w:r>
-      <w:proofErr w:type="gramEnd"/>
-      <w:r>
-        <w:rPr>
-          <w:rFonts w:ascii="Times New Roman" w:hAnsi="Times New Roman" w:cs="Times New Roman"/>
-          <w:sz w:val="32"/>
-        </w:rPr>
-        <w:t xml:space="preserve"> Http is a </w:t>
+        <w:t xml:space="preserve">Http module : Http is a </w:t>
       </w:r>
       <w:proofErr w:type="spellStart"/>
       <w:r>
@@ -4634,23 +4025,7 @@
           <w:rFonts w:ascii="Times New Roman" w:hAnsi="Times New Roman" w:cs="Times New Roman"/>
           <w:sz w:val="32"/>
         </w:rPr>
-        <w:t xml:space="preserve">Java, </w:t>
-      </w:r>
-      <w:proofErr w:type="gramStart"/>
-      <w:r>
-        <w:rPr>
-          <w:rFonts w:ascii="Times New Roman" w:hAnsi="Times New Roman" w:cs="Times New Roman"/>
-          <w:sz w:val="32"/>
-        </w:rPr>
-        <w:t>Python ,</w:t>
-      </w:r>
-      <w:proofErr w:type="gramEnd"/>
-      <w:r>
-        <w:rPr>
-          <w:rFonts w:ascii="Times New Roman" w:hAnsi="Times New Roman" w:cs="Times New Roman"/>
-          <w:sz w:val="32"/>
-        </w:rPr>
-        <w:t xml:space="preserve"> asp.net . Those technologies receive the request from client and base upon request it will give response back to client. </w:t>
+        <w:t xml:space="preserve">Java, Python , asp.net . Those technologies receive the request from client and base upon request it will give response back to client. </w:t>
       </w:r>
     </w:p>
     <w:p>
@@ -4712,23 +4087,7 @@
           <w:rFonts w:ascii="Times New Roman" w:hAnsi="Times New Roman" w:cs="Times New Roman"/>
           <w:sz w:val="32"/>
         </w:rPr>
-        <w:t xml:space="preserve">, IIS server </w:t>
-      </w:r>
-      <w:proofErr w:type="spellStart"/>
-      <w:r>
-        <w:rPr>
-          <w:rFonts w:ascii="Times New Roman" w:hAnsi="Times New Roman" w:cs="Times New Roman"/>
-          <w:sz w:val="32"/>
-        </w:rPr>
-        <w:t>nginx</w:t>
-      </w:r>
-      <w:proofErr w:type="spellEnd"/>
-      <w:r>
-        <w:rPr>
-          <w:rFonts w:ascii="Times New Roman" w:hAnsi="Times New Roman" w:cs="Times New Roman"/>
-          <w:sz w:val="32"/>
-        </w:rPr>
-        <w:t xml:space="preserve"> server etc. </w:t>
+        <w:t xml:space="preserve">, IIS server nginx server etc. </w:t>
       </w:r>
     </w:p>
     <w:p>
@@ -4913,16 +4272,15 @@
           <w:sz w:val="32"/>
           <w:highlight w:val="yellow"/>
         </w:rPr>
-        <w:t xml:space="preserve">Day </w:t>
-      </w:r>
-      <w:proofErr w:type="gramStart"/>
+        <w:t>Day 5</w:t>
+      </w:r>
       <w:r>
         <w:rPr>
           <w:rFonts w:ascii="Times New Roman" w:hAnsi="Times New Roman" w:cs="Times New Roman"/>
           <w:sz w:val="32"/>
           <w:highlight w:val="yellow"/>
         </w:rPr>
-        <w:t>5</w:t>
+        <w:t xml:space="preserve"> :</w:t>
       </w:r>
       <w:r>
         <w:rPr>
@@ -4930,23 +4288,14 @@
           <w:sz w:val="32"/>
           <w:highlight w:val="yellow"/>
         </w:rPr>
-        <w:t xml:space="preserve"> :</w:t>
-      </w:r>
-      <w:proofErr w:type="gramEnd"/>
+        <w:t xml:space="preserve"> 13</w:t>
+      </w:r>
       <w:r>
         <w:rPr>
           <w:rFonts w:ascii="Times New Roman" w:hAnsi="Times New Roman" w:cs="Times New Roman"/>
           <w:sz w:val="32"/>
           <w:highlight w:val="yellow"/>
         </w:rPr>
-        <w:t xml:space="preserve"> 13</w:t>
-      </w:r>
-      <w:r>
-        <w:rPr>
-          <w:rFonts w:ascii="Times New Roman" w:hAnsi="Times New Roman" w:cs="Times New Roman"/>
-          <w:sz w:val="32"/>
-          <w:highlight w:val="yellow"/>
-        </w:rPr>
         <w:t>-01-2023</w:t>
       </w:r>
     </w:p>
@@ -4989,7 +4338,6 @@
         </w:rPr>
       </w:pPr>
       <w:proofErr w:type="spellStart"/>
-      <w:proofErr w:type="gramStart"/>
       <w:r>
         <w:rPr>
           <w:rFonts w:ascii="Times New Roman" w:hAnsi="Times New Roman" w:cs="Times New Roman"/>
@@ -5003,15 +4351,7 @@
           <w:rFonts w:ascii="Times New Roman" w:hAnsi="Times New Roman" w:cs="Times New Roman"/>
           <w:sz w:val="32"/>
         </w:rPr>
-        <w:t xml:space="preserve"> :</w:t>
-      </w:r>
-      <w:proofErr w:type="gramEnd"/>
-      <w:r>
-        <w:rPr>
-          <w:rFonts w:ascii="Times New Roman" w:hAnsi="Times New Roman" w:cs="Times New Roman"/>
-          <w:sz w:val="32"/>
-        </w:rPr>
-        <w:t xml:space="preserve"> uniform resource locator : this is a core module provided by node </w:t>
+        <w:t xml:space="preserve"> : uniform resource locator : this is a core module provided by node </w:t>
       </w:r>
       <w:proofErr w:type="spellStart"/>
       <w:r>
@@ -5087,21 +4427,12 @@
           <w:sz w:val="32"/>
         </w:rPr>
       </w:pPr>
-      <w:proofErr w:type="gramStart"/>
-      <w:r>
-        <w:rPr>
-          <w:rFonts w:ascii="Times New Roman" w:hAnsi="Times New Roman" w:cs="Times New Roman"/>
-          <w:sz w:val="32"/>
-        </w:rPr>
-        <w:t>if</w:t>
-      </w:r>
-      <w:proofErr w:type="gramEnd"/>
-      <w:r>
-        <w:rPr>
-          <w:rFonts w:ascii="Times New Roman" w:hAnsi="Times New Roman" w:cs="Times New Roman"/>
-          <w:sz w:val="32"/>
-        </w:rPr>
-        <w:t xml:space="preserve"> html form contains get method then if we send the data it will send the data through </w:t>
+      <w:r>
+        <w:rPr>
+          <w:rFonts w:ascii="Times New Roman" w:hAnsi="Times New Roman" w:cs="Times New Roman"/>
+          <w:sz w:val="32"/>
+        </w:rPr>
+        <w:t xml:space="preserve">if html form contains get method then if we send the data it will send the data through </w:t>
       </w:r>
       <w:proofErr w:type="spellStart"/>
       <w:r>
@@ -5117,26 +4448,9 @@
           <w:rFonts w:ascii="Times New Roman" w:hAnsi="Times New Roman" w:cs="Times New Roman"/>
           <w:sz w:val="32"/>
         </w:rPr>
-        <w:t xml:space="preserve"> using query </w:t>
-      </w:r>
-      <w:proofErr w:type="spellStart"/>
-      <w:r>
-        <w:rPr>
-          <w:rFonts w:ascii="Times New Roman" w:hAnsi="Times New Roman" w:cs="Times New Roman"/>
-          <w:sz w:val="32"/>
-        </w:rPr>
-        <w:t>param</w:t>
-      </w:r>
-      <w:proofErr w:type="spellEnd"/>
-      <w:r>
-        <w:rPr>
-          <w:rFonts w:ascii="Times New Roman" w:hAnsi="Times New Roman" w:cs="Times New Roman"/>
-          <w:sz w:val="32"/>
-        </w:rPr>
-        <w:t xml:space="preserve"> concept. So we can see the data in </w:t>
-      </w:r>
-      <w:proofErr w:type="spellStart"/>
-      <w:proofErr w:type="gramStart"/>
+        <w:t xml:space="preserve"> using query param concept. So we can see the data in </w:t>
+      </w:r>
+      <w:proofErr w:type="spellStart"/>
       <w:r>
         <w:rPr>
           <w:rFonts w:ascii="Times New Roman" w:hAnsi="Times New Roman" w:cs="Times New Roman"/>
@@ -5145,32 +4459,14 @@
         <w:t>url</w:t>
       </w:r>
       <w:proofErr w:type="spellEnd"/>
-      <w:proofErr w:type="gramEnd"/>
-      <w:r>
-        <w:rPr>
-          <w:rFonts w:ascii="Times New Roman" w:hAnsi="Times New Roman" w:cs="Times New Roman"/>
-          <w:sz w:val="32"/>
-        </w:rPr>
-        <w:t xml:space="preserve"> in the form of query </w:t>
-      </w:r>
-      <w:proofErr w:type="spellStart"/>
-      <w:r>
-        <w:rPr>
-          <w:rFonts w:ascii="Times New Roman" w:hAnsi="Times New Roman" w:cs="Times New Roman"/>
-          <w:sz w:val="32"/>
-        </w:rPr>
-        <w:t>param</w:t>
-      </w:r>
-      <w:proofErr w:type="spellEnd"/>
-      <w:r>
-        <w:rPr>
-          <w:rFonts w:ascii="Times New Roman" w:hAnsi="Times New Roman" w:cs="Times New Roman"/>
-          <w:sz w:val="32"/>
-        </w:rPr>
-        <w:t xml:space="preserve">. Data not a secure. If method is get data send to </w:t>
-      </w:r>
-      <w:proofErr w:type="spellStart"/>
-      <w:proofErr w:type="gramStart"/>
+      <w:r>
+        <w:rPr>
+          <w:rFonts w:ascii="Times New Roman" w:hAnsi="Times New Roman" w:cs="Times New Roman"/>
+          <w:sz w:val="32"/>
+        </w:rPr>
+        <w:t xml:space="preserve"> in the form of query param. Data not a secure. If method is get data send to </w:t>
+      </w:r>
+      <w:proofErr w:type="spellStart"/>
       <w:r>
         <w:rPr>
           <w:rFonts w:ascii="Times New Roman" w:hAnsi="Times New Roman" w:cs="Times New Roman"/>
@@ -5179,7 +4475,6 @@
         <w:t>url</w:t>
       </w:r>
       <w:proofErr w:type="spellEnd"/>
-      <w:proofErr w:type="gramEnd"/>
       <w:r>
         <w:rPr>
           <w:rFonts w:ascii="Times New Roman" w:hAnsi="Times New Roman" w:cs="Times New Roman"/>
@@ -5359,45 +4654,27 @@
           <w:sz w:val="32"/>
         </w:rPr>
       </w:pPr>
-      <w:proofErr w:type="gramStart"/>
-      <w:r>
-        <w:rPr>
-          <w:rFonts w:ascii="Times New Roman" w:hAnsi="Times New Roman" w:cs="Times New Roman"/>
-          <w:sz w:val="32"/>
-        </w:rPr>
-        <w:t>synchronous</w:t>
-      </w:r>
-      <w:proofErr w:type="gramEnd"/>
-      <w:r>
-        <w:rPr>
-          <w:rFonts w:ascii="Times New Roman" w:hAnsi="Times New Roman" w:cs="Times New Roman"/>
-          <w:sz w:val="32"/>
-        </w:rPr>
-        <w:t xml:space="preserve"> communication </w:t>
-      </w:r>
-    </w:p>
-    <w:p>
-      <w:pPr>
-        <w:rPr>
-          <w:rFonts w:ascii="Times New Roman" w:hAnsi="Times New Roman" w:cs="Times New Roman"/>
-          <w:sz w:val="32"/>
-        </w:rPr>
-      </w:pPr>
-      <w:proofErr w:type="gramStart"/>
-      <w:r>
-        <w:rPr>
-          <w:rFonts w:ascii="Times New Roman" w:hAnsi="Times New Roman" w:cs="Times New Roman"/>
-          <w:sz w:val="32"/>
-        </w:rPr>
-        <w:t>asynchronous</w:t>
-      </w:r>
-      <w:proofErr w:type="gramEnd"/>
-      <w:r>
-        <w:rPr>
-          <w:rFonts w:ascii="Times New Roman" w:hAnsi="Times New Roman" w:cs="Times New Roman"/>
-          <w:sz w:val="32"/>
-        </w:rPr>
-        <w:t xml:space="preserve"> communication </w:t>
+      <w:r>
+        <w:rPr>
+          <w:rFonts w:ascii="Times New Roman" w:hAnsi="Times New Roman" w:cs="Times New Roman"/>
+          <w:sz w:val="32"/>
+        </w:rPr>
+        <w:t xml:space="preserve">synchronous communication </w:t>
+      </w:r>
+    </w:p>
+    <w:p>
+      <w:pPr>
+        <w:rPr>
+          <w:rFonts w:ascii="Times New Roman" w:hAnsi="Times New Roman" w:cs="Times New Roman"/>
+          <w:sz w:val="32"/>
+        </w:rPr>
+      </w:pPr>
+      <w:r>
+        <w:rPr>
+          <w:rFonts w:ascii="Times New Roman" w:hAnsi="Times New Roman" w:cs="Times New Roman"/>
+          <w:sz w:val="32"/>
+        </w:rPr>
+        <w:t xml:space="preserve">asynchronous communication </w:t>
       </w:r>
     </w:p>
     <w:p>
@@ -5450,23 +4727,7 @@
           <w:rFonts w:ascii="Times New Roman" w:hAnsi="Times New Roman" w:cs="Times New Roman"/>
           <w:sz w:val="32"/>
         </w:rPr>
-        <w:t xml:space="preserve"> </w:t>
-      </w:r>
-      <w:proofErr w:type="spellStart"/>
-      <w:r>
-        <w:rPr>
-          <w:rFonts w:ascii="Times New Roman" w:hAnsi="Times New Roman" w:cs="Times New Roman"/>
-          <w:sz w:val="32"/>
-        </w:rPr>
-        <w:t>req</w:t>
-      </w:r>
-      <w:proofErr w:type="spellEnd"/>
-      <w:r>
-        <w:rPr>
-          <w:rFonts w:ascii="Times New Roman" w:hAnsi="Times New Roman" w:cs="Times New Roman"/>
-          <w:sz w:val="32"/>
-        </w:rPr>
-        <w:t xml:space="preserve"> </w:t>
+        <w:t xml:space="preserve"> req </w:t>
       </w:r>
       <w:r>
         <w:rPr>
@@ -5525,23 +4786,7 @@
           <w:rFonts w:ascii="Times New Roman" w:hAnsi="Times New Roman" w:cs="Times New Roman"/>
           <w:sz w:val="32"/>
         </w:rPr>
-        <w:t xml:space="preserve"> </w:t>
-      </w:r>
-      <w:proofErr w:type="spellStart"/>
-      <w:r>
-        <w:rPr>
-          <w:rFonts w:ascii="Times New Roman" w:hAnsi="Times New Roman" w:cs="Times New Roman"/>
-          <w:sz w:val="32"/>
-        </w:rPr>
-        <w:t>req</w:t>
-      </w:r>
-      <w:proofErr w:type="spellEnd"/>
-      <w:r>
-        <w:rPr>
-          <w:rFonts w:ascii="Times New Roman" w:hAnsi="Times New Roman" w:cs="Times New Roman"/>
-          <w:sz w:val="32"/>
-        </w:rPr>
-        <w:t xml:space="preserve"> </w:t>
+        <w:t xml:space="preserve"> req </w:t>
       </w:r>
     </w:p>
     <w:p>
@@ -5586,23 +4831,7 @@
           <w:rFonts w:ascii="Times New Roman" w:hAnsi="Times New Roman" w:cs="Times New Roman"/>
           <w:sz w:val="32"/>
         </w:rPr>
-        <w:t xml:space="preserve"> </w:t>
-      </w:r>
-      <w:proofErr w:type="spellStart"/>
-      <w:r>
-        <w:rPr>
-          <w:rFonts w:ascii="Times New Roman" w:hAnsi="Times New Roman" w:cs="Times New Roman"/>
-          <w:sz w:val="32"/>
-        </w:rPr>
-        <w:t>req</w:t>
-      </w:r>
-      <w:proofErr w:type="spellEnd"/>
-      <w:r>
-        <w:rPr>
-          <w:rFonts w:ascii="Times New Roman" w:hAnsi="Times New Roman" w:cs="Times New Roman"/>
-          <w:sz w:val="32"/>
-        </w:rPr>
-        <w:t xml:space="preserve"> </w:t>
+        <w:t xml:space="preserve"> req </w:t>
       </w:r>
     </w:p>
     <w:p>
@@ -5913,130 +5142,93 @@
           <w:highlight w:val="yellow"/>
         </w:rPr>
         <w:lastRenderedPageBreak/>
-        <w:t xml:space="preserve">Day </w:t>
-      </w:r>
-      <w:proofErr w:type="gramStart"/>
+        <w:t>Day 6 : 14/01/2023</w:t>
+      </w:r>
+    </w:p>
+    <w:p>
+      <w:pPr>
+        <w:rPr>
+          <w:rFonts w:ascii="Times New Roman" w:hAnsi="Times New Roman" w:cs="Times New Roman"/>
+          <w:sz w:val="32"/>
+        </w:rPr>
+      </w:pPr>
+      <w:r>
+        <w:rPr>
+          <w:rFonts w:ascii="Times New Roman" w:hAnsi="Times New Roman" w:cs="Times New Roman"/>
+          <w:sz w:val="32"/>
+        </w:rPr>
+        <w:t xml:space="preserve">Node JS provided lot of </w:t>
+      </w:r>
+      <w:proofErr w:type="spellStart"/>
+      <w:r>
+        <w:rPr>
+          <w:rFonts w:ascii="Times New Roman" w:hAnsi="Times New Roman" w:cs="Times New Roman"/>
+          <w:sz w:val="32"/>
+        </w:rPr>
+        <w:t>pre defined</w:t>
+      </w:r>
+      <w:proofErr w:type="spellEnd"/>
+      <w:r>
+        <w:rPr>
+          <w:rFonts w:ascii="Times New Roman" w:hAnsi="Times New Roman" w:cs="Times New Roman"/>
+          <w:sz w:val="32"/>
+        </w:rPr>
+        <w:t xml:space="preserve"> external module in the form of web module which provided lot of great features to develop the web application in simple way </w:t>
+      </w:r>
+    </w:p>
+    <w:p>
+      <w:pPr>
+        <w:rPr>
+          <w:rFonts w:ascii="Times New Roman" w:hAnsi="Times New Roman" w:cs="Times New Roman"/>
+          <w:sz w:val="32"/>
+        </w:rPr>
+      </w:pPr>
+      <w:r>
+        <w:rPr>
+          <w:rFonts w:ascii="Times New Roman" w:hAnsi="Times New Roman" w:cs="Times New Roman"/>
+          <w:sz w:val="32"/>
+        </w:rPr>
+        <w:t xml:space="preserve">Express : Express </w:t>
+      </w:r>
+      <w:proofErr w:type="spellStart"/>
+      <w:r>
+        <w:rPr>
+          <w:rFonts w:ascii="Times New Roman" w:hAnsi="Times New Roman" w:cs="Times New Roman"/>
+          <w:sz w:val="32"/>
+        </w:rPr>
+        <w:t>js</w:t>
+      </w:r>
+      <w:proofErr w:type="spellEnd"/>
+      <w:r>
+        <w:rPr>
+          <w:rFonts w:ascii="Times New Roman" w:hAnsi="Times New Roman" w:cs="Times New Roman"/>
+          <w:sz w:val="32"/>
+        </w:rPr>
+        <w:t xml:space="preserve"> a third party module. Which wrap http module and provided extra functionality to develop web application. </w:t>
+      </w:r>
+    </w:p>
+    <w:p>
+      <w:pPr>
+        <w:rPr>
+          <w:rFonts w:ascii="Times New Roman" w:hAnsi="Times New Roman" w:cs="Times New Roman"/>
+          <w:sz w:val="32"/>
+        </w:rPr>
+      </w:pPr>
+    </w:p>
+    <w:p>
+      <w:pPr>
+        <w:rPr>
+          <w:rFonts w:ascii="Times New Roman" w:hAnsi="Times New Roman" w:cs="Times New Roman"/>
+          <w:sz w:val="32"/>
+        </w:rPr>
+      </w:pPr>
       <w:r>
         <w:rPr>
           <w:rFonts w:ascii="Times New Roman" w:hAnsi="Times New Roman" w:cs="Times New Roman"/>
           <w:sz w:val="32"/>
           <w:highlight w:val="yellow"/>
         </w:rPr>
-        <w:t>6 :</w:t>
-      </w:r>
-      <w:proofErr w:type="gramEnd"/>
-      <w:r>
-        <w:rPr>
-          <w:rFonts w:ascii="Times New Roman" w:hAnsi="Times New Roman" w:cs="Times New Roman"/>
-          <w:sz w:val="32"/>
-          <w:highlight w:val="yellow"/>
-        </w:rPr>
-        <w:t xml:space="preserve"> 14/01/2023</w:t>
-      </w:r>
-    </w:p>
-    <w:p>
-      <w:pPr>
-        <w:rPr>
-          <w:rFonts w:ascii="Times New Roman" w:hAnsi="Times New Roman" w:cs="Times New Roman"/>
-          <w:sz w:val="32"/>
-        </w:rPr>
-      </w:pPr>
-      <w:r>
-        <w:rPr>
-          <w:rFonts w:ascii="Times New Roman" w:hAnsi="Times New Roman" w:cs="Times New Roman"/>
-          <w:sz w:val="32"/>
-        </w:rPr>
-        <w:t xml:space="preserve">Node JS provided lot of </w:t>
-      </w:r>
-      <w:proofErr w:type="spellStart"/>
-      <w:r>
-        <w:rPr>
-          <w:rFonts w:ascii="Times New Roman" w:hAnsi="Times New Roman" w:cs="Times New Roman"/>
-          <w:sz w:val="32"/>
-        </w:rPr>
-        <w:t>pre defined</w:t>
-      </w:r>
-      <w:proofErr w:type="spellEnd"/>
-      <w:r>
-        <w:rPr>
-          <w:rFonts w:ascii="Times New Roman" w:hAnsi="Times New Roman" w:cs="Times New Roman"/>
-          <w:sz w:val="32"/>
-        </w:rPr>
-        <w:t xml:space="preserve"> external module in the form of web module which provided lot of great features to develop the web application in simple way </w:t>
-      </w:r>
-    </w:p>
-    <w:p>
-      <w:pPr>
-        <w:rPr>
-          <w:rFonts w:ascii="Times New Roman" w:hAnsi="Times New Roman" w:cs="Times New Roman"/>
-          <w:sz w:val="32"/>
-        </w:rPr>
-      </w:pPr>
-      <w:proofErr w:type="gramStart"/>
-      <w:r>
-        <w:rPr>
-          <w:rFonts w:ascii="Times New Roman" w:hAnsi="Times New Roman" w:cs="Times New Roman"/>
-          <w:sz w:val="32"/>
-        </w:rPr>
-        <w:t>Express :</w:t>
-      </w:r>
-      <w:proofErr w:type="gramEnd"/>
-      <w:r>
-        <w:rPr>
-          <w:rFonts w:ascii="Times New Roman" w:hAnsi="Times New Roman" w:cs="Times New Roman"/>
-          <w:sz w:val="32"/>
-        </w:rPr>
-        <w:t xml:space="preserve"> Express </w:t>
-      </w:r>
-      <w:proofErr w:type="spellStart"/>
-      <w:r>
-        <w:rPr>
-          <w:rFonts w:ascii="Times New Roman" w:hAnsi="Times New Roman" w:cs="Times New Roman"/>
-          <w:sz w:val="32"/>
-        </w:rPr>
-        <w:t>js</w:t>
-      </w:r>
-      <w:proofErr w:type="spellEnd"/>
-      <w:r>
-        <w:rPr>
-          <w:rFonts w:ascii="Times New Roman" w:hAnsi="Times New Roman" w:cs="Times New Roman"/>
-          <w:sz w:val="32"/>
-        </w:rPr>
-        <w:t xml:space="preserve"> a third party module. Which wrap http module and provided extra functionality to develop web application. </w:t>
-      </w:r>
-    </w:p>
-    <w:p>
-      <w:pPr>
-        <w:rPr>
-          <w:rFonts w:ascii="Times New Roman" w:hAnsi="Times New Roman" w:cs="Times New Roman"/>
-          <w:sz w:val="32"/>
-        </w:rPr>
-      </w:pPr>
-    </w:p>
-    <w:p>
-      <w:pPr>
-        <w:rPr>
-          <w:rFonts w:ascii="Times New Roman" w:hAnsi="Times New Roman" w:cs="Times New Roman"/>
-          <w:sz w:val="32"/>
-        </w:rPr>
-      </w:pPr>
-      <w:proofErr w:type="gramStart"/>
-      <w:r>
-        <w:rPr>
-          <w:rFonts w:ascii="Times New Roman" w:hAnsi="Times New Roman" w:cs="Times New Roman"/>
-          <w:sz w:val="32"/>
-          <w:highlight w:val="yellow"/>
-        </w:rPr>
-        <w:t>MVC :</w:t>
-      </w:r>
-      <w:proofErr w:type="gramEnd"/>
-      <w:r>
-        <w:rPr>
-          <w:rFonts w:ascii="Times New Roman" w:hAnsi="Times New Roman" w:cs="Times New Roman"/>
-          <w:sz w:val="32"/>
-          <w:highlight w:val="yellow"/>
-        </w:rPr>
-        <w:t xml:space="preserve"> Model View and Controller</w:t>
+        <w:t>MVC : Model View and Controller</w:t>
       </w:r>
       <w:r>
         <w:rPr>
@@ -6137,7 +5329,6 @@
         </w:rPr>
       </w:pPr>
       <w:proofErr w:type="spellStart"/>
-      <w:proofErr w:type="gramStart"/>
       <w:r>
         <w:rPr>
           <w:rStyle w:val="Strong"/>
@@ -6150,7 +5341,6 @@
         <w:t>npm</w:t>
       </w:r>
       <w:proofErr w:type="spellEnd"/>
-      <w:proofErr w:type="gramEnd"/>
       <w:r>
         <w:rPr>
           <w:rStyle w:val="Strong"/>
@@ -6485,7 +5675,6 @@
         </w:rPr>
       </w:pPr>
       <w:proofErr w:type="spellStart"/>
-      <w:proofErr w:type="gramStart"/>
       <w:r>
         <w:rPr>
           <w:rStyle w:val="Strong"/>
@@ -6499,7 +5688,6 @@
         <w:t>npm</w:t>
       </w:r>
       <w:proofErr w:type="spellEnd"/>
-      <w:proofErr w:type="gramEnd"/>
       <w:r>
         <w:rPr>
           <w:rStyle w:val="Strong"/>
@@ -6562,7 +5750,6 @@
         </w:rPr>
       </w:pPr>
       <w:proofErr w:type="spellStart"/>
-      <w:proofErr w:type="gramStart"/>
       <w:r>
         <w:rPr>
           <w:rStyle w:val="Strong"/>
@@ -6576,7 +5763,6 @@
         <w:t>npm</w:t>
       </w:r>
       <w:proofErr w:type="spellEnd"/>
-      <w:proofErr w:type="gramEnd"/>
       <w:r>
         <w:rPr>
           <w:rStyle w:val="Strong"/>
@@ -6617,27 +5803,7 @@
           <w:highlight w:val="yellow"/>
         </w:rPr>
         <w:lastRenderedPageBreak/>
-        <w:t xml:space="preserve">Day </w:t>
-      </w:r>
-      <w:proofErr w:type="gramStart"/>
-      <w:r>
-        <w:rPr>
-          <w:rFonts w:ascii="Times New Roman" w:hAnsi="Times New Roman" w:cs="Times New Roman"/>
-          <w:b/>
-          <w:sz w:val="32"/>
-          <w:highlight w:val="yellow"/>
-        </w:rPr>
-        <w:t>7 :</w:t>
-      </w:r>
-      <w:proofErr w:type="gramEnd"/>
-      <w:r>
-        <w:rPr>
-          <w:rFonts w:ascii="Times New Roman" w:hAnsi="Times New Roman" w:cs="Times New Roman"/>
-          <w:b/>
-          <w:sz w:val="32"/>
-          <w:highlight w:val="yellow"/>
-        </w:rPr>
-        <w:t xml:space="preserve"> 16-01-2023</w:t>
+        <w:t>Day 7 : 16-01-2023</w:t>
       </w:r>
     </w:p>
     <w:p>
@@ -6684,33 +5850,7 @@
           <w:highlight w:val="yellow"/>
           <w:shd w:val="clear" w:color="auto" w:fill="FFFFFF"/>
         </w:rPr>
-        <w:t xml:space="preserve">Express JS App </w:t>
-      </w:r>
-      <w:proofErr w:type="gramStart"/>
-      <w:r>
-        <w:rPr>
-          <w:rStyle w:val="Strong"/>
-          <w:rFonts w:ascii="Graphik" w:hAnsi="Graphik"/>
-          <w:color w:val="000000"/>
-          <w:sz w:val="29"/>
-          <w:szCs w:val="29"/>
-          <w:highlight w:val="yellow"/>
-          <w:shd w:val="clear" w:color="auto" w:fill="FFFFFF"/>
-        </w:rPr>
-        <w:t>With</w:t>
-      </w:r>
-      <w:proofErr w:type="gramEnd"/>
-      <w:r>
-        <w:rPr>
-          <w:rStyle w:val="Strong"/>
-          <w:rFonts w:ascii="Graphik" w:hAnsi="Graphik"/>
-          <w:color w:val="000000"/>
-          <w:sz w:val="29"/>
-          <w:szCs w:val="29"/>
-          <w:highlight w:val="yellow"/>
-          <w:shd w:val="clear" w:color="auto" w:fill="FFFFFF"/>
-        </w:rPr>
-        <w:t xml:space="preserve"> View as HTML</w:t>
+        <w:t>Express JS App With View as HTML</w:t>
       </w:r>
       <w:r>
         <w:rPr>
@@ -6756,10 +5896,11 @@
           <w:szCs w:val="29"/>
           <w:shd w:val="clear" w:color="auto" w:fill="FFFFFF"/>
         </w:rPr>
-        <w:t xml:space="preserve">Open command prompt in this location and using </w:t>
-      </w:r>
-      <w:proofErr w:type="gramStart"/>
-      <w:r>
+        <w:t xml:space="preserve">Open command prompt in this location and using code . open the VS Code in this current location. </w:t>
+      </w:r>
+    </w:p>
+    <w:p>
+      <w:pPr>
         <w:rPr>
           <w:rStyle w:val="Strong"/>
           <w:rFonts w:ascii="Graphik" w:hAnsi="Graphik"/>
@@ -6768,9 +5909,8 @@
           <w:szCs w:val="29"/>
           <w:shd w:val="clear" w:color="auto" w:fill="FFFFFF"/>
         </w:rPr>
-        <w:t>code .</w:t>
-      </w:r>
-      <w:proofErr w:type="gramEnd"/>
+      </w:pPr>
+      <w:proofErr w:type="spellStart"/>
       <w:r>
         <w:rPr>
           <w:rStyle w:val="Strong"/>
@@ -6780,9 +5920,9 @@
           <w:szCs w:val="29"/>
           <w:shd w:val="clear" w:color="auto" w:fill="FFFFFF"/>
         </w:rPr>
-        <w:t xml:space="preserve"> </w:t>
-      </w:r>
-      <w:proofErr w:type="gramStart"/>
+        <w:t>npm</w:t>
+      </w:r>
+      <w:proofErr w:type="spellEnd"/>
       <w:r>
         <w:rPr>
           <w:rStyle w:val="Strong"/>
@@ -6792,10 +5932,11 @@
           <w:szCs w:val="29"/>
           <w:shd w:val="clear" w:color="auto" w:fill="FFFFFF"/>
         </w:rPr>
-        <w:t>open</w:t>
-      </w:r>
-      <w:proofErr w:type="gramEnd"/>
-      <w:r>
+        <w:t xml:space="preserve"> install express </w:t>
+      </w:r>
+    </w:p>
+    <w:p>
+      <w:pPr>
         <w:rPr>
           <w:rStyle w:val="Strong"/>
           <w:rFonts w:ascii="Graphik" w:hAnsi="Graphik"/>
@@ -6804,11 +5945,8 @@
           <w:szCs w:val="29"/>
           <w:shd w:val="clear" w:color="auto" w:fill="FFFFFF"/>
         </w:rPr>
-        <w:t xml:space="preserve"> the VS Code in this current location. </w:t>
-      </w:r>
-    </w:p>
-    <w:p>
-      <w:pPr>
+      </w:pPr>
+      <w:r>
         <w:rPr>
           <w:rStyle w:val="Strong"/>
           <w:rFonts w:ascii="Graphik" w:hAnsi="Graphik"/>
@@ -6817,68 +5955,7 @@
           <w:szCs w:val="29"/>
           <w:shd w:val="clear" w:color="auto" w:fill="FFFFFF"/>
         </w:rPr>
-      </w:pPr>
-      <w:proofErr w:type="spellStart"/>
-      <w:proofErr w:type="gramStart"/>
-      <w:r>
-        <w:rPr>
-          <w:rStyle w:val="Strong"/>
-          <w:rFonts w:ascii="Graphik" w:hAnsi="Graphik"/>
-          <w:color w:val="000000"/>
-          <w:sz w:val="29"/>
-          <w:szCs w:val="29"/>
-          <w:shd w:val="clear" w:color="auto" w:fill="FFFFFF"/>
-        </w:rPr>
-        <w:t>npm</w:t>
-      </w:r>
-      <w:proofErr w:type="spellEnd"/>
-      <w:proofErr w:type="gramEnd"/>
-      <w:r>
-        <w:rPr>
-          <w:rStyle w:val="Strong"/>
-          <w:rFonts w:ascii="Graphik" w:hAnsi="Graphik"/>
-          <w:color w:val="000000"/>
-          <w:sz w:val="29"/>
-          <w:szCs w:val="29"/>
-          <w:shd w:val="clear" w:color="auto" w:fill="FFFFFF"/>
-        </w:rPr>
-        <w:t xml:space="preserve"> install express </w:t>
-      </w:r>
-    </w:p>
-    <w:p>
-      <w:pPr>
-        <w:rPr>
-          <w:rStyle w:val="Strong"/>
-          <w:rFonts w:ascii="Graphik" w:hAnsi="Graphik"/>
-          <w:color w:val="000000"/>
-          <w:sz w:val="29"/>
-          <w:szCs w:val="29"/>
-          <w:shd w:val="clear" w:color="auto" w:fill="FFFFFF"/>
-        </w:rPr>
-      </w:pPr>
-      <w:proofErr w:type="gramStart"/>
-      <w:r>
-        <w:rPr>
-          <w:rStyle w:val="Strong"/>
-          <w:rFonts w:ascii="Graphik" w:hAnsi="Graphik"/>
-          <w:color w:val="000000"/>
-          <w:sz w:val="29"/>
-          <w:szCs w:val="29"/>
-          <w:shd w:val="clear" w:color="auto" w:fill="FFFFFF"/>
-        </w:rPr>
-        <w:t>after</w:t>
-      </w:r>
-      <w:proofErr w:type="gramEnd"/>
-      <w:r>
-        <w:rPr>
-          <w:rStyle w:val="Strong"/>
-          <w:rFonts w:ascii="Graphik" w:hAnsi="Graphik"/>
-          <w:color w:val="000000"/>
-          <w:sz w:val="29"/>
-          <w:szCs w:val="29"/>
-          <w:shd w:val="clear" w:color="auto" w:fill="FFFFFF"/>
-        </w:rPr>
-        <w:t xml:space="preserve"> installed express </w:t>
+        <w:t xml:space="preserve">after installed express </w:t>
       </w:r>
       <w:proofErr w:type="spellStart"/>
       <w:r>
@@ -7010,7 +6087,6 @@
         <w:t>__</w:t>
       </w:r>
       <w:proofErr w:type="spellStart"/>
-      <w:proofErr w:type="gramStart"/>
       <w:r>
         <w:rPr>
           <w:rFonts w:ascii="Consolas" w:eastAsia="Times New Roman" w:hAnsi="Consolas" w:cs="Times New Roman"/>
@@ -7028,17 +6104,7 @@
           <w:sz w:val="21"/>
           <w:szCs w:val="21"/>
         </w:rPr>
-        <w:t xml:space="preserve"> :</w:t>
-      </w:r>
-      <w:proofErr w:type="gramEnd"/>
-      <w:r>
-        <w:rPr>
-          <w:rFonts w:ascii="Consolas" w:eastAsia="Times New Roman" w:hAnsi="Consolas" w:cs="Times New Roman"/>
-          <w:color w:val="001080"/>
-          <w:sz w:val="21"/>
-          <w:szCs w:val="21"/>
-        </w:rPr>
-        <w:t xml:space="preserve"> this </w:t>
+        <w:t xml:space="preserve"> : this </w:t>
       </w:r>
       <w:proofErr w:type="spellStart"/>
       <w:r>
@@ -7272,21 +6338,12 @@
           <w:sz w:val="32"/>
         </w:rPr>
       </w:pPr>
-      <w:proofErr w:type="gramStart"/>
-      <w:r>
-        <w:rPr>
-          <w:rFonts w:ascii="Times New Roman" w:hAnsi="Times New Roman" w:cs="Times New Roman"/>
-          <w:sz w:val="32"/>
-        </w:rPr>
-        <w:t>JSON :</w:t>
-      </w:r>
-      <w:proofErr w:type="gramEnd"/>
-      <w:r>
-        <w:rPr>
-          <w:rFonts w:ascii="Times New Roman" w:hAnsi="Times New Roman" w:cs="Times New Roman"/>
-          <w:sz w:val="32"/>
-        </w:rPr>
-        <w:t xml:space="preserve"> Java Script Objet Notation </w:t>
+      <w:r>
+        <w:rPr>
+          <w:rFonts w:ascii="Times New Roman" w:hAnsi="Times New Roman" w:cs="Times New Roman"/>
+          <w:sz w:val="32"/>
+        </w:rPr>
+        <w:t xml:space="preserve">JSON : Java Script Objet Notation </w:t>
       </w:r>
     </w:p>
     <w:p>
@@ -7350,7 +6407,6 @@
         <w:t xml:space="preserve">Key must be in double quote and value can be number, string, </w:t>
       </w:r>
       <w:proofErr w:type="spellStart"/>
-      <w:proofErr w:type="gramStart"/>
       <w:r>
         <w:rPr>
           <w:rFonts w:ascii="Times New Roman" w:hAnsi="Times New Roman" w:cs="Times New Roman"/>
@@ -7359,7 +6415,6 @@
         <w:t>boolean</w:t>
       </w:r>
       <w:proofErr w:type="spellEnd"/>
-      <w:proofErr w:type="gramEnd"/>
       <w:r>
         <w:rPr>
           <w:rFonts w:ascii="Times New Roman" w:hAnsi="Times New Roman" w:cs="Times New Roman"/>
@@ -7411,7 +6466,6 @@
         </w:rPr>
       </w:pPr>
       <w:proofErr w:type="spellStart"/>
-      <w:proofErr w:type="gramStart"/>
       <w:r>
         <w:rPr>
           <w:rFonts w:ascii="Consolas" w:eastAsia="Times New Roman" w:hAnsi="Consolas" w:cs="Times New Roman"/>
@@ -7449,7 +6503,6 @@
         </w:rPr>
         <w:t>(</w:t>
       </w:r>
-      <w:proofErr w:type="gramEnd"/>
       <w:r>
         <w:rPr>
           <w:rFonts w:ascii="Consolas" w:eastAsia="Times New Roman" w:hAnsi="Consolas" w:cs="Times New Roman"/>
@@ -7566,9 +6619,8 @@
           <w:sz w:val="32"/>
           <w:highlight w:val="yellow"/>
         </w:rPr>
-        <w:t xml:space="preserve">Day </w:t>
-      </w:r>
-      <w:proofErr w:type="gramStart"/>
+        <w:t>Day 8 : 18</w:t>
+      </w:r>
       <w:r>
         <w:rPr>
           <w:rFonts w:ascii="Times New Roman" w:hAnsi="Times New Roman" w:cs="Times New Roman"/>
@@ -7576,35 +6628,391 @@
           <w:sz w:val="32"/>
           <w:highlight w:val="yellow"/>
         </w:rPr>
-        <w:t>8 :</w:t>
-      </w:r>
-      <w:proofErr w:type="gramEnd"/>
-      <w:r>
-        <w:rPr>
-          <w:rFonts w:ascii="Times New Roman" w:hAnsi="Times New Roman" w:cs="Times New Roman"/>
-          <w:b/>
+        <w:t>-01-2023</w:t>
+      </w:r>
+    </w:p>
+    <w:p>
+      <w:pPr>
+        <w:rPr>
+          <w:rFonts w:ascii="Times New Roman" w:hAnsi="Times New Roman" w:cs="Times New Roman"/>
+          <w:sz w:val="32"/>
+        </w:rPr>
+      </w:pPr>
+      <w:r>
+        <w:rPr>
+          <w:rFonts w:ascii="Times New Roman" w:hAnsi="Times New Roman" w:cs="Times New Roman"/>
+          <w:sz w:val="32"/>
+        </w:rPr>
+        <w:t xml:space="preserve"> </w:t>
+      </w:r>
+      <w:r>
+        <w:rPr>
+          <w:rFonts w:ascii="Times New Roman" w:hAnsi="Times New Roman" w:cs="Times New Roman"/>
+          <w:sz w:val="32"/>
+        </w:rPr>
+        <w:t xml:space="preserve">By default express </w:t>
+      </w:r>
+      <w:proofErr w:type="spellStart"/>
+      <w:r>
+        <w:rPr>
+          <w:rFonts w:ascii="Times New Roman" w:hAnsi="Times New Roman" w:cs="Times New Roman"/>
+          <w:sz w:val="32"/>
+        </w:rPr>
+        <w:t>js</w:t>
+      </w:r>
+      <w:proofErr w:type="spellEnd"/>
+      <w:r>
+        <w:rPr>
+          <w:rFonts w:ascii="Times New Roman" w:hAnsi="Times New Roman" w:cs="Times New Roman"/>
+          <w:sz w:val="32"/>
+        </w:rPr>
+        <w:t xml:space="preserve"> disable post data receive from body part. </w:t>
+      </w:r>
+    </w:p>
+    <w:p>
+      <w:pPr>
+        <w:rPr>
+          <w:rFonts w:ascii="Times New Roman" w:hAnsi="Times New Roman" w:cs="Times New Roman"/>
+          <w:sz w:val="32"/>
+        </w:rPr>
+      </w:pPr>
+      <w:r>
+        <w:rPr>
+          <w:rFonts w:ascii="Times New Roman" w:hAnsi="Times New Roman" w:cs="Times New Roman"/>
+          <w:sz w:val="32"/>
+        </w:rPr>
+        <w:t xml:space="preserve">To enable we need to depends upon another third party module it </w:t>
+      </w:r>
+    </w:p>
+    <w:p>
+      <w:pPr>
+        <w:rPr>
+          <w:rFonts w:ascii="Times New Roman" w:hAnsi="Times New Roman" w:cs="Times New Roman"/>
+          <w:sz w:val="32"/>
+        </w:rPr>
+      </w:pPr>
+      <w:r>
+        <w:rPr>
+          <w:rFonts w:ascii="Times New Roman" w:hAnsi="Times New Roman" w:cs="Times New Roman"/>
+          <w:sz w:val="32"/>
+        </w:rPr>
+        <w:t xml:space="preserve">body-parser. </w:t>
+      </w:r>
+    </w:p>
+    <w:p>
+      <w:pPr>
+        <w:rPr>
+          <w:rFonts w:ascii="Times New Roman" w:hAnsi="Times New Roman" w:cs="Times New Roman"/>
+          <w:sz w:val="32"/>
+        </w:rPr>
+      </w:pPr>
+      <w:r>
+        <w:rPr>
+          <w:rFonts w:ascii="Times New Roman" w:hAnsi="Times New Roman" w:cs="Times New Roman"/>
+          <w:sz w:val="32"/>
+        </w:rPr>
+        <w:t xml:space="preserve">From express </w:t>
+      </w:r>
+      <w:proofErr w:type="spellStart"/>
+      <w:r>
+        <w:rPr>
+          <w:rFonts w:ascii="Times New Roman" w:hAnsi="Times New Roman" w:cs="Times New Roman"/>
+          <w:sz w:val="32"/>
+        </w:rPr>
+        <w:t>js</w:t>
+      </w:r>
+      <w:proofErr w:type="spellEnd"/>
+      <w:r>
+        <w:rPr>
+          <w:rFonts w:ascii="Times New Roman" w:hAnsi="Times New Roman" w:cs="Times New Roman"/>
+          <w:sz w:val="32"/>
+        </w:rPr>
+        <w:t xml:space="preserve"> 4.x version onward body-parser module by default downloaded when we download express </w:t>
+      </w:r>
+      <w:proofErr w:type="spellStart"/>
+      <w:r>
+        <w:rPr>
+          <w:rFonts w:ascii="Times New Roman" w:hAnsi="Times New Roman" w:cs="Times New Roman"/>
+          <w:sz w:val="32"/>
+        </w:rPr>
+        <w:t>js</w:t>
+      </w:r>
+      <w:proofErr w:type="spellEnd"/>
+      <w:r>
+        <w:rPr>
+          <w:rFonts w:ascii="Times New Roman" w:hAnsi="Times New Roman" w:cs="Times New Roman"/>
+          <w:sz w:val="32"/>
+        </w:rPr>
+        <w:t>. Before 4.x we were need to download this module separately.</w:t>
+      </w:r>
+    </w:p>
+    <w:p>
+      <w:pPr>
+        <w:rPr>
+          <w:rFonts w:ascii="Times New Roman" w:hAnsi="Times New Roman" w:cs="Times New Roman"/>
+          <w:sz w:val="32"/>
+        </w:rPr>
+      </w:pPr>
+      <w:r>
+        <w:rPr>
+          <w:rFonts w:ascii="Times New Roman" w:hAnsi="Times New Roman" w:cs="Times New Roman"/>
+          <w:sz w:val="32"/>
+        </w:rPr>
+        <w:t xml:space="preserve">Now we need to load that module using require function then we need add middleware in express. </w:t>
+      </w:r>
+    </w:p>
+    <w:p>
+      <w:pPr>
+        <w:rPr>
+          <w:rFonts w:ascii="Times New Roman" w:hAnsi="Times New Roman" w:cs="Times New Roman"/>
+          <w:sz w:val="32"/>
+        </w:rPr>
+      </w:pPr>
+    </w:p>
+    <w:p>
+      <w:pPr>
+        <w:rPr>
+          <w:rFonts w:ascii="Times New Roman" w:hAnsi="Times New Roman" w:cs="Times New Roman"/>
+          <w:sz w:val="32"/>
+        </w:rPr>
+      </w:pPr>
+      <w:r>
+        <w:rPr>
+          <w:rFonts w:ascii="Times New Roman" w:hAnsi="Times New Roman" w:cs="Times New Roman"/>
+          <w:sz w:val="32"/>
+        </w:rPr>
+        <w:t xml:space="preserve">Post is </w:t>
+      </w:r>
+      <w:proofErr w:type="spellStart"/>
+      <w:r>
+        <w:rPr>
+          <w:rFonts w:ascii="Times New Roman" w:hAnsi="Times New Roman" w:cs="Times New Roman"/>
+          <w:sz w:val="32"/>
+        </w:rPr>
+        <w:t>use</w:t>
+      </w:r>
+      <w:proofErr w:type="spellEnd"/>
+      <w:r>
+        <w:rPr>
+          <w:rFonts w:ascii="Times New Roman" w:hAnsi="Times New Roman" w:cs="Times New Roman"/>
+          <w:sz w:val="32"/>
+        </w:rPr>
+        <w:t xml:space="preserve"> to store the data </w:t>
+      </w:r>
+    </w:p>
+    <w:p>
+      <w:pPr>
+        <w:rPr>
+          <w:rFonts w:ascii="Times New Roman" w:hAnsi="Times New Roman" w:cs="Times New Roman"/>
+          <w:sz w:val="32"/>
+        </w:rPr>
+      </w:pPr>
+      <w:r>
+        <w:rPr>
+          <w:rFonts w:ascii="Times New Roman" w:hAnsi="Times New Roman" w:cs="Times New Roman"/>
+          <w:sz w:val="32"/>
+        </w:rPr>
+        <w:t xml:space="preserve">Get is use to get the data. </w:t>
+      </w:r>
+    </w:p>
+    <w:p>
+      <w:pPr>
+        <w:rPr>
+          <w:rFonts w:ascii="Times New Roman" w:hAnsi="Times New Roman" w:cs="Times New Roman"/>
+          <w:sz w:val="32"/>
+        </w:rPr>
+      </w:pPr>
+      <w:r>
+        <w:rPr>
+          <w:rFonts w:ascii="Times New Roman" w:hAnsi="Times New Roman" w:cs="Times New Roman"/>
+          <w:sz w:val="32"/>
+        </w:rPr>
+        <w:t xml:space="preserve"> </w:t>
+      </w:r>
+      <w:r>
+        <w:rPr>
+          <w:rFonts w:ascii="Times New Roman" w:hAnsi="Times New Roman" w:cs="Times New Roman"/>
+          <w:sz w:val="32"/>
+        </w:rPr>
+        <w:t xml:space="preserve">In this application view as html page. This is a static web page we can’t use any dynamic task in this html page. </w:t>
+      </w:r>
+    </w:p>
+    <w:p>
+      <w:pPr>
+        <w:rPr>
+          <w:rFonts w:ascii="Times New Roman" w:hAnsi="Times New Roman" w:cs="Times New Roman"/>
+          <w:sz w:val="32"/>
+        </w:rPr>
+      </w:pPr>
+    </w:p>
+    <w:p>
+      <w:pPr>
+        <w:rPr>
+          <w:rFonts w:ascii="Times New Roman" w:hAnsi="Times New Roman" w:cs="Times New Roman"/>
+          <w:sz w:val="32"/>
+        </w:rPr>
+      </w:pPr>
+      <w:r>
+        <w:rPr>
+          <w:rFonts w:ascii="Times New Roman" w:hAnsi="Times New Roman" w:cs="Times New Roman"/>
+          <w:sz w:val="32"/>
+        </w:rPr>
+        <w:t xml:space="preserve">Express JS View engine : these view engine are known as dynamic html pages. </w:t>
+      </w:r>
+    </w:p>
+    <w:p>
+      <w:pPr>
+        <w:rPr>
+          <w:rFonts w:ascii="Times New Roman" w:hAnsi="Times New Roman" w:cs="Times New Roman"/>
+          <w:sz w:val="32"/>
+        </w:rPr>
+      </w:pPr>
+    </w:p>
+    <w:p>
+      <w:pPr>
+        <w:rPr>
+          <w:rFonts w:ascii="Times New Roman" w:hAnsi="Times New Roman" w:cs="Times New Roman"/>
+          <w:sz w:val="32"/>
+        </w:rPr>
+      </w:pPr>
+      <w:r>
+        <w:rPr>
+          <w:rFonts w:ascii="Times New Roman" w:hAnsi="Times New Roman" w:cs="Times New Roman"/>
+          <w:sz w:val="32"/>
+        </w:rPr>
+        <w:t xml:space="preserve">Example </w:t>
+      </w:r>
+    </w:p>
+    <w:p>
+      <w:pPr>
+        <w:rPr>
+          <w:rFonts w:ascii="Times New Roman" w:hAnsi="Times New Roman" w:cs="Times New Roman"/>
+          <w:sz w:val="32"/>
+        </w:rPr>
+      </w:pPr>
+    </w:p>
+    <w:p>
+      <w:pPr>
+        <w:rPr>
+          <w:rFonts w:ascii="Times New Roman" w:hAnsi="Times New Roman" w:cs="Times New Roman"/>
+          <w:sz w:val="32"/>
+        </w:rPr>
+      </w:pPr>
+      <w:r>
+        <w:rPr>
+          <w:rFonts w:ascii="Times New Roman" w:hAnsi="Times New Roman" w:cs="Times New Roman"/>
+          <w:sz w:val="32"/>
+        </w:rPr>
+        <w:t xml:space="preserve">Pug or jade </w:t>
+      </w:r>
+    </w:p>
+    <w:p>
+      <w:pPr>
+        <w:rPr>
+          <w:rFonts w:ascii="Times New Roman" w:hAnsi="Times New Roman" w:cs="Times New Roman"/>
+          <w:sz w:val="32"/>
+        </w:rPr>
+      </w:pPr>
+      <w:r>
+        <w:rPr>
+          <w:rFonts w:ascii="Times New Roman" w:hAnsi="Times New Roman" w:cs="Times New Roman"/>
+          <w:sz w:val="32"/>
+        </w:rPr>
+        <w:t xml:space="preserve">If we use pug or jade or any other view engine then our view technologies and backend technologies are tightly coupled. </w:t>
+      </w:r>
+    </w:p>
+    <w:p>
+      <w:pPr>
+        <w:rPr>
+          <w:rFonts w:ascii="Times New Roman" w:hAnsi="Times New Roman" w:cs="Times New Roman"/>
+          <w:sz w:val="32"/>
+        </w:rPr>
+      </w:pPr>
+    </w:p>
+    <w:p>
+      <w:pPr>
+        <w:rPr>
+          <w:rFonts w:ascii="Times New Roman" w:hAnsi="Times New Roman" w:cs="Times New Roman"/>
+          <w:sz w:val="32"/>
+        </w:rPr>
+      </w:pPr>
+      <w:r>
+        <w:rPr>
+          <w:rFonts w:ascii="Times New Roman" w:hAnsi="Times New Roman" w:cs="Times New Roman"/>
           <w:sz w:val="32"/>
           <w:highlight w:val="yellow"/>
         </w:rPr>
-        <w:t xml:space="preserve"> 18</w:t>
-      </w:r>
-      <w:r>
-        <w:rPr>
-          <w:rFonts w:ascii="Times New Roman" w:hAnsi="Times New Roman" w:cs="Times New Roman"/>
-          <w:b/>
-          <w:sz w:val="32"/>
-          <w:highlight w:val="yellow"/>
-        </w:rPr>
-        <w:t>-01-2023</w:t>
-      </w:r>
-    </w:p>
-    <w:p>
-      <w:pPr>
-        <w:rPr>
-          <w:rFonts w:ascii="Times New Roman" w:hAnsi="Times New Roman" w:cs="Times New Roman"/>
-          <w:sz w:val="32"/>
-        </w:rPr>
-      </w:pPr>
+        <w:lastRenderedPageBreak/>
+        <w:t>Web Service</w:t>
+      </w:r>
+      <w:r>
+        <w:rPr>
+          <w:rFonts w:ascii="Times New Roman" w:hAnsi="Times New Roman" w:cs="Times New Roman"/>
+          <w:sz w:val="32"/>
+        </w:rPr>
+        <w:t xml:space="preserve"> giving the service for web application when both the application running using different technologies. </w:t>
+      </w:r>
+    </w:p>
+    <w:p>
+      <w:pPr>
+        <w:rPr>
+          <w:rFonts w:ascii="Times New Roman" w:hAnsi="Times New Roman" w:cs="Times New Roman"/>
+          <w:sz w:val="32"/>
+        </w:rPr>
+      </w:pPr>
+    </w:p>
+    <w:p>
+      <w:pPr>
+        <w:rPr>
+          <w:rFonts w:ascii="Times New Roman" w:hAnsi="Times New Roman" w:cs="Times New Roman"/>
+          <w:sz w:val="32"/>
+        </w:rPr>
+      </w:pPr>
+      <w:r>
+        <w:rPr>
+          <w:rFonts w:ascii="Times New Roman" w:hAnsi="Times New Roman" w:cs="Times New Roman"/>
+          <w:sz w:val="32"/>
+        </w:rPr>
+        <w:t xml:space="preserve">Amazon Java </w:t>
+      </w:r>
+      <w:r>
+        <w:rPr>
+          <w:rFonts w:ascii="Times New Roman" w:hAnsi="Times New Roman" w:cs="Times New Roman"/>
+          <w:sz w:val="32"/>
+        </w:rPr>
+        <w:tab/>
+      </w:r>
+      <w:r>
+        <w:rPr>
+          <w:rFonts w:ascii="Times New Roman" w:hAnsi="Times New Roman" w:cs="Times New Roman"/>
+          <w:sz w:val="32"/>
+        </w:rPr>
+        <w:tab/>
+      </w:r>
+      <w:r>
+        <w:rPr>
+          <w:rFonts w:ascii="Times New Roman" w:hAnsi="Times New Roman" w:cs="Times New Roman"/>
+          <w:sz w:val="32"/>
+        </w:rPr>
+        <w:tab/>
+      </w:r>
+      <w:r>
+        <w:rPr>
+          <w:rFonts w:ascii="Times New Roman" w:hAnsi="Times New Roman" w:cs="Times New Roman"/>
+          <w:sz w:val="32"/>
+        </w:rPr>
+        <w:tab/>
+        <w:t xml:space="preserve">net banking HDFC HSBC, </w:t>
+      </w:r>
+      <w:proofErr w:type="spellStart"/>
+      <w:r>
+        <w:rPr>
+          <w:rFonts w:ascii="Times New Roman" w:hAnsi="Times New Roman" w:cs="Times New Roman"/>
+          <w:sz w:val="32"/>
+        </w:rPr>
+        <w:t>Sbi</w:t>
+      </w:r>
+      <w:proofErr w:type="spellEnd"/>
       <w:r>
         <w:rPr>
           <w:rFonts w:ascii="Times New Roman" w:hAnsi="Times New Roman" w:cs="Times New Roman"/>
@@ -7612,194 +7020,15 @@
         </w:rPr>
         <w:t xml:space="preserve"> </w:t>
       </w:r>
-      <w:r>
-        <w:rPr>
-          <w:rFonts w:ascii="Times New Roman" w:hAnsi="Times New Roman" w:cs="Times New Roman"/>
-          <w:sz w:val="32"/>
-        </w:rPr>
-        <w:t xml:space="preserve">By default express </w:t>
-      </w:r>
-      <w:proofErr w:type="spellStart"/>
-      <w:r>
-        <w:rPr>
-          <w:rFonts w:ascii="Times New Roman" w:hAnsi="Times New Roman" w:cs="Times New Roman"/>
-          <w:sz w:val="32"/>
-        </w:rPr>
-        <w:t>js</w:t>
-      </w:r>
-      <w:proofErr w:type="spellEnd"/>
-      <w:r>
-        <w:rPr>
-          <w:rFonts w:ascii="Times New Roman" w:hAnsi="Times New Roman" w:cs="Times New Roman"/>
-          <w:sz w:val="32"/>
-        </w:rPr>
-        <w:t xml:space="preserve"> disable post data receive from body part. </w:t>
-      </w:r>
-    </w:p>
-    <w:p>
-      <w:pPr>
-        <w:rPr>
-          <w:rFonts w:ascii="Times New Roman" w:hAnsi="Times New Roman" w:cs="Times New Roman"/>
-          <w:sz w:val="32"/>
-        </w:rPr>
-      </w:pPr>
-      <w:r>
-        <w:rPr>
-          <w:rFonts w:ascii="Times New Roman" w:hAnsi="Times New Roman" w:cs="Times New Roman"/>
-          <w:sz w:val="32"/>
-        </w:rPr>
-        <w:t xml:space="preserve">To enable we need to depends upon another third party module it </w:t>
-      </w:r>
-    </w:p>
-    <w:p>
-      <w:pPr>
-        <w:rPr>
-          <w:rFonts w:ascii="Times New Roman" w:hAnsi="Times New Roman" w:cs="Times New Roman"/>
-          <w:sz w:val="32"/>
-        </w:rPr>
-      </w:pPr>
-      <w:proofErr w:type="gramStart"/>
-      <w:r>
-        <w:rPr>
-          <w:rFonts w:ascii="Times New Roman" w:hAnsi="Times New Roman" w:cs="Times New Roman"/>
-          <w:sz w:val="32"/>
-        </w:rPr>
-        <w:t>body-parser</w:t>
-      </w:r>
-      <w:proofErr w:type="gramEnd"/>
-      <w:r>
-        <w:rPr>
-          <w:rFonts w:ascii="Times New Roman" w:hAnsi="Times New Roman" w:cs="Times New Roman"/>
-          <w:sz w:val="32"/>
-        </w:rPr>
-        <w:t xml:space="preserve">. </w:t>
-      </w:r>
-    </w:p>
-    <w:p>
-      <w:pPr>
-        <w:rPr>
-          <w:rFonts w:ascii="Times New Roman" w:hAnsi="Times New Roman" w:cs="Times New Roman"/>
-          <w:sz w:val="32"/>
-        </w:rPr>
-      </w:pPr>
-      <w:r>
-        <w:rPr>
-          <w:rFonts w:ascii="Times New Roman" w:hAnsi="Times New Roman" w:cs="Times New Roman"/>
-          <w:sz w:val="32"/>
-        </w:rPr>
-        <w:t xml:space="preserve">From express </w:t>
-      </w:r>
-      <w:proofErr w:type="spellStart"/>
-      <w:r>
-        <w:rPr>
-          <w:rFonts w:ascii="Times New Roman" w:hAnsi="Times New Roman" w:cs="Times New Roman"/>
-          <w:sz w:val="32"/>
-        </w:rPr>
-        <w:t>js</w:t>
-      </w:r>
-      <w:proofErr w:type="spellEnd"/>
-      <w:r>
-        <w:rPr>
-          <w:rFonts w:ascii="Times New Roman" w:hAnsi="Times New Roman" w:cs="Times New Roman"/>
-          <w:sz w:val="32"/>
-        </w:rPr>
-        <w:t xml:space="preserve"> 4.x version onward body-parser module by default downloaded when we download express </w:t>
-      </w:r>
-      <w:proofErr w:type="spellStart"/>
-      <w:r>
-        <w:rPr>
-          <w:rFonts w:ascii="Times New Roman" w:hAnsi="Times New Roman" w:cs="Times New Roman"/>
-          <w:sz w:val="32"/>
-        </w:rPr>
-        <w:t>js</w:t>
-      </w:r>
-      <w:proofErr w:type="spellEnd"/>
-      <w:r>
-        <w:rPr>
-          <w:rFonts w:ascii="Times New Roman" w:hAnsi="Times New Roman" w:cs="Times New Roman"/>
-          <w:sz w:val="32"/>
-        </w:rPr>
-        <w:t>. Before 4.x we were need to download this module separately.</w:t>
-      </w:r>
-    </w:p>
-    <w:p>
-      <w:pPr>
-        <w:rPr>
-          <w:rFonts w:ascii="Times New Roman" w:hAnsi="Times New Roman" w:cs="Times New Roman"/>
-          <w:sz w:val="32"/>
-        </w:rPr>
-      </w:pPr>
-      <w:r>
-        <w:rPr>
-          <w:rFonts w:ascii="Times New Roman" w:hAnsi="Times New Roman" w:cs="Times New Roman"/>
-          <w:sz w:val="32"/>
-        </w:rPr>
-        <w:t xml:space="preserve">Now we need to load that module using require function then we need add middleware in express. </w:t>
-      </w:r>
-    </w:p>
-    <w:p>
-      <w:pPr>
-        <w:rPr>
-          <w:rFonts w:ascii="Times New Roman" w:hAnsi="Times New Roman" w:cs="Times New Roman"/>
-          <w:sz w:val="32"/>
-        </w:rPr>
-      </w:pPr>
-    </w:p>
-    <w:p>
-      <w:pPr>
-        <w:rPr>
-          <w:rFonts w:ascii="Times New Roman" w:hAnsi="Times New Roman" w:cs="Times New Roman"/>
-          <w:sz w:val="32"/>
-        </w:rPr>
-      </w:pPr>
-      <w:r>
-        <w:rPr>
-          <w:rFonts w:ascii="Times New Roman" w:hAnsi="Times New Roman" w:cs="Times New Roman"/>
-          <w:sz w:val="32"/>
-        </w:rPr>
-        <w:t xml:space="preserve">Post is </w:t>
-      </w:r>
-      <w:proofErr w:type="spellStart"/>
-      <w:r>
-        <w:rPr>
-          <w:rFonts w:ascii="Times New Roman" w:hAnsi="Times New Roman" w:cs="Times New Roman"/>
-          <w:sz w:val="32"/>
-        </w:rPr>
-        <w:t>use</w:t>
-      </w:r>
-      <w:proofErr w:type="spellEnd"/>
-      <w:r>
-        <w:rPr>
-          <w:rFonts w:ascii="Times New Roman" w:hAnsi="Times New Roman" w:cs="Times New Roman"/>
-          <w:sz w:val="32"/>
-        </w:rPr>
-        <w:t xml:space="preserve"> to store the data </w:t>
-      </w:r>
-    </w:p>
-    <w:p>
-      <w:pPr>
-        <w:rPr>
-          <w:rFonts w:ascii="Times New Roman" w:hAnsi="Times New Roman" w:cs="Times New Roman"/>
-          <w:sz w:val="32"/>
-        </w:rPr>
-      </w:pPr>
-      <w:r>
-        <w:rPr>
-          <w:rFonts w:ascii="Times New Roman" w:hAnsi="Times New Roman" w:cs="Times New Roman"/>
-          <w:sz w:val="32"/>
-        </w:rPr>
-        <w:t xml:space="preserve">Get is use to get the data. </w:t>
-      </w:r>
-    </w:p>
-    <w:p>
-      <w:pPr>
-        <w:rPr>
-          <w:rFonts w:ascii="Times New Roman" w:hAnsi="Times New Roman" w:cs="Times New Roman"/>
-          <w:sz w:val="32"/>
-        </w:rPr>
-      </w:pPr>
-      <w:bookmarkStart w:id="0" w:name="_GoBack"/>
-      <w:bookmarkEnd w:id="0"/>
+      <w:proofErr w:type="spellStart"/>
+      <w:r>
+        <w:rPr>
+          <w:rFonts w:ascii="Times New Roman" w:hAnsi="Times New Roman" w:cs="Times New Roman"/>
+          <w:sz w:val="32"/>
+        </w:rPr>
+        <w:t>etc</w:t>
+      </w:r>
+      <w:proofErr w:type="spellEnd"/>
       <w:r>
         <w:rPr>
           <w:rFonts w:ascii="Times New Roman" w:hAnsi="Times New Roman" w:cs="Times New Roman"/>
@@ -7807,6 +7036,298 @@
         </w:rPr>
         <w:t xml:space="preserve"> </w:t>
       </w:r>
+    </w:p>
+    <w:p>
+      <w:pPr>
+        <w:rPr>
+          <w:rFonts w:ascii="Times New Roman" w:hAnsi="Times New Roman" w:cs="Times New Roman"/>
+          <w:sz w:val="32"/>
+        </w:rPr>
+      </w:pPr>
+      <w:r>
+        <w:rPr>
+          <w:rFonts w:ascii="Times New Roman" w:hAnsi="Times New Roman" w:cs="Times New Roman"/>
+          <w:sz w:val="32"/>
+        </w:rPr>
+        <w:tab/>
+      </w:r>
+      <w:r>
+        <w:rPr>
+          <w:rFonts w:ascii="Times New Roman" w:hAnsi="Times New Roman" w:cs="Times New Roman"/>
+          <w:sz w:val="32"/>
+        </w:rPr>
+        <w:tab/>
+      </w:r>
+      <w:r>
+        <w:rPr>
+          <w:rFonts w:ascii="Times New Roman" w:hAnsi="Times New Roman" w:cs="Times New Roman"/>
+          <w:sz w:val="32"/>
+        </w:rPr>
+        <w:tab/>
+      </w:r>
+      <w:r>
+        <w:rPr>
+          <w:rFonts w:ascii="Times New Roman" w:hAnsi="Times New Roman" w:cs="Times New Roman"/>
+          <w:sz w:val="32"/>
+        </w:rPr>
+        <w:tab/>
+      </w:r>
+      <w:r>
+        <w:rPr>
+          <w:rFonts w:ascii="Times New Roman" w:hAnsi="Times New Roman" w:cs="Times New Roman"/>
+          <w:sz w:val="32"/>
+        </w:rPr>
+        <w:tab/>
+      </w:r>
+      <w:r>
+        <w:rPr>
+          <w:rFonts w:ascii="Times New Roman" w:hAnsi="Times New Roman" w:cs="Times New Roman"/>
+          <w:sz w:val="32"/>
+        </w:rPr>
+        <w:tab/>
+        <w:t xml:space="preserve">Credit card </w:t>
+      </w:r>
+    </w:p>
+    <w:p>
+      <w:pPr>
+        <w:rPr>
+          <w:rFonts w:ascii="Times New Roman" w:hAnsi="Times New Roman" w:cs="Times New Roman"/>
+          <w:sz w:val="32"/>
+        </w:rPr>
+      </w:pPr>
+      <w:r>
+        <w:rPr>
+          <w:rFonts w:ascii="Times New Roman" w:hAnsi="Times New Roman" w:cs="Times New Roman"/>
+          <w:sz w:val="32"/>
+        </w:rPr>
+        <w:tab/>
+      </w:r>
+      <w:r>
+        <w:rPr>
+          <w:rFonts w:ascii="Times New Roman" w:hAnsi="Times New Roman" w:cs="Times New Roman"/>
+          <w:sz w:val="32"/>
+        </w:rPr>
+        <w:tab/>
+      </w:r>
+      <w:r>
+        <w:rPr>
+          <w:rFonts w:ascii="Times New Roman" w:hAnsi="Times New Roman" w:cs="Times New Roman"/>
+          <w:sz w:val="32"/>
+        </w:rPr>
+        <w:tab/>
+      </w:r>
+      <w:r>
+        <w:rPr>
+          <w:rFonts w:ascii="Times New Roman" w:hAnsi="Times New Roman" w:cs="Times New Roman"/>
+          <w:sz w:val="32"/>
+        </w:rPr>
+        <w:tab/>
+      </w:r>
+      <w:r>
+        <w:rPr>
+          <w:rFonts w:ascii="Times New Roman" w:hAnsi="Times New Roman" w:cs="Times New Roman"/>
+          <w:sz w:val="32"/>
+        </w:rPr>
+        <w:tab/>
+      </w:r>
+      <w:r>
+        <w:rPr>
+          <w:rFonts w:ascii="Times New Roman" w:hAnsi="Times New Roman" w:cs="Times New Roman"/>
+          <w:sz w:val="32"/>
+        </w:rPr>
+        <w:tab/>
+        <w:t xml:space="preserve">Phone pay </w:t>
+      </w:r>
+      <w:r>
+        <w:rPr>
+          <w:rFonts w:ascii="Times New Roman" w:hAnsi="Times New Roman" w:cs="Times New Roman"/>
+          <w:sz w:val="32"/>
+        </w:rPr>
+        <w:tab/>
+        <w:t xml:space="preserve">asp.net </w:t>
+      </w:r>
+    </w:p>
+    <w:p>
+      <w:pPr>
+        <w:rPr>
+          <w:rFonts w:ascii="Times New Roman" w:hAnsi="Times New Roman" w:cs="Times New Roman"/>
+          <w:sz w:val="32"/>
+        </w:rPr>
+      </w:pPr>
+      <w:r>
+        <w:rPr>
+          <w:rFonts w:ascii="Times New Roman" w:hAnsi="Times New Roman" w:cs="Times New Roman"/>
+          <w:sz w:val="32"/>
+        </w:rPr>
+        <w:tab/>
+      </w:r>
+      <w:r>
+        <w:rPr>
+          <w:rFonts w:ascii="Times New Roman" w:hAnsi="Times New Roman" w:cs="Times New Roman"/>
+          <w:sz w:val="32"/>
+        </w:rPr>
+        <w:tab/>
+      </w:r>
+      <w:r>
+        <w:rPr>
+          <w:rFonts w:ascii="Times New Roman" w:hAnsi="Times New Roman" w:cs="Times New Roman"/>
+          <w:sz w:val="32"/>
+        </w:rPr>
+        <w:tab/>
+      </w:r>
+      <w:r>
+        <w:rPr>
+          <w:rFonts w:ascii="Times New Roman" w:hAnsi="Times New Roman" w:cs="Times New Roman"/>
+          <w:sz w:val="32"/>
+        </w:rPr>
+        <w:tab/>
+      </w:r>
+      <w:r>
+        <w:rPr>
+          <w:rFonts w:ascii="Times New Roman" w:hAnsi="Times New Roman" w:cs="Times New Roman"/>
+          <w:sz w:val="32"/>
+        </w:rPr>
+        <w:tab/>
+      </w:r>
+      <w:r>
+        <w:rPr>
+          <w:rFonts w:ascii="Times New Roman" w:hAnsi="Times New Roman" w:cs="Times New Roman"/>
+          <w:sz w:val="32"/>
+        </w:rPr>
+        <w:tab/>
+        <w:t xml:space="preserve">Paytm </w:t>
+      </w:r>
+      <w:r>
+        <w:rPr>
+          <w:rFonts w:ascii="Times New Roman" w:hAnsi="Times New Roman" w:cs="Times New Roman"/>
+          <w:sz w:val="32"/>
+        </w:rPr>
+        <w:tab/>
+        <w:t xml:space="preserve">express </w:t>
+      </w:r>
+    </w:p>
+    <w:p>
+      <w:pPr>
+        <w:rPr>
+          <w:rFonts w:ascii="Times New Roman" w:hAnsi="Times New Roman" w:cs="Times New Roman"/>
+          <w:sz w:val="32"/>
+        </w:rPr>
+      </w:pPr>
+      <w:r>
+        <w:rPr>
+          <w:rFonts w:ascii="Times New Roman" w:hAnsi="Times New Roman" w:cs="Times New Roman"/>
+          <w:sz w:val="32"/>
+        </w:rPr>
+        <w:tab/>
+      </w:r>
+      <w:r>
+        <w:rPr>
+          <w:rFonts w:ascii="Times New Roman" w:hAnsi="Times New Roman" w:cs="Times New Roman"/>
+          <w:sz w:val="32"/>
+        </w:rPr>
+        <w:tab/>
+      </w:r>
+      <w:r>
+        <w:rPr>
+          <w:rFonts w:ascii="Times New Roman" w:hAnsi="Times New Roman" w:cs="Times New Roman"/>
+          <w:sz w:val="32"/>
+        </w:rPr>
+        <w:tab/>
+      </w:r>
+      <w:r>
+        <w:rPr>
+          <w:rFonts w:ascii="Times New Roman" w:hAnsi="Times New Roman" w:cs="Times New Roman"/>
+          <w:sz w:val="32"/>
+        </w:rPr>
+        <w:tab/>
+      </w:r>
+      <w:r>
+        <w:rPr>
+          <w:rFonts w:ascii="Times New Roman" w:hAnsi="Times New Roman" w:cs="Times New Roman"/>
+          <w:sz w:val="32"/>
+        </w:rPr>
+        <w:tab/>
+      </w:r>
+      <w:r>
+        <w:rPr>
+          <w:rFonts w:ascii="Times New Roman" w:hAnsi="Times New Roman" w:cs="Times New Roman"/>
+          <w:sz w:val="32"/>
+        </w:rPr>
+        <w:tab/>
+        <w:t xml:space="preserve">Google </w:t>
+      </w:r>
+      <w:r>
+        <w:rPr>
+          <w:rFonts w:ascii="Times New Roman" w:hAnsi="Times New Roman" w:cs="Times New Roman"/>
+          <w:sz w:val="32"/>
+        </w:rPr>
+        <w:tab/>
+        <w:t xml:space="preserve">python </w:t>
+      </w:r>
+    </w:p>
+    <w:p>
+      <w:pPr>
+        <w:rPr>
+          <w:rFonts w:ascii="Times New Roman" w:hAnsi="Times New Roman" w:cs="Times New Roman"/>
+          <w:sz w:val="32"/>
+        </w:rPr>
+      </w:pPr>
+    </w:p>
+    <w:p>
+      <w:pPr>
+        <w:rPr>
+          <w:rFonts w:ascii="Times New Roman" w:hAnsi="Times New Roman" w:cs="Times New Roman"/>
+          <w:sz w:val="32"/>
+        </w:rPr>
+      </w:pPr>
+    </w:p>
+    <w:p>
+      <w:pPr>
+        <w:rPr>
+          <w:rFonts w:ascii="Times New Roman" w:hAnsi="Times New Roman" w:cs="Times New Roman"/>
+          <w:sz w:val="32"/>
+        </w:rPr>
+      </w:pPr>
+    </w:p>
+    <w:p>
+      <w:pPr>
+        <w:rPr>
+          <w:rFonts w:ascii="Times New Roman" w:hAnsi="Times New Roman" w:cs="Times New Roman"/>
+          <w:sz w:val="32"/>
+        </w:rPr>
+      </w:pPr>
+    </w:p>
+    <w:p>
+      <w:pPr>
+        <w:rPr>
+          <w:rFonts w:ascii="Times New Roman" w:hAnsi="Times New Roman" w:cs="Times New Roman"/>
+          <w:sz w:val="32"/>
+        </w:rPr>
+      </w:pPr>
+    </w:p>
+    <w:p>
+      <w:pPr>
+        <w:rPr>
+          <w:rFonts w:ascii="Times New Roman" w:hAnsi="Times New Roman" w:cs="Times New Roman"/>
+          <w:sz w:val="32"/>
+        </w:rPr>
+      </w:pPr>
+    </w:p>
+    <w:p>
+      <w:pPr>
+        <w:rPr>
+          <w:rFonts w:ascii="Times New Roman" w:hAnsi="Times New Roman" w:cs="Times New Roman"/>
+          <w:sz w:val="32"/>
+        </w:rPr>
+      </w:pPr>
+    </w:p>
+    <w:p>
+      <w:pPr>
+        <w:rPr>
+          <w:rFonts w:ascii="Times New Roman" w:hAnsi="Times New Roman" w:cs="Times New Roman"/>
+          <w:sz w:val="32"/>
+        </w:rPr>
+      </w:pPr>
     </w:p>
     <w:p>
       <w:pPr>
@@ -7827,7 +7348,7 @@
 </file>
 
 <file path=word/numbering.xml><?xml version="1.0" encoding="utf-8"?>
-<w:numbering xmlns:wpc="http://schemas.microsoft.com/office/word/2010/wordprocessingCanvas" xmlns:mc="http://schemas.openxmlformats.org/markup-compatibility/2006" xmlns:o="urn:schemas-microsoft-com:office:office" xmlns:r="http://schemas.openxmlformats.org/officeDocument/2006/relationships" xmlns:m="http://schemas.openxmlformats.org/officeDocument/2006/math" xmlns:v="urn:schemas-microsoft-com:vml" xmlns:wp14="http://schemas.microsoft.com/office/word/2010/wordprocessingDrawing" xmlns:wp="http://schemas.openxmlformats.org/drawingml/2006/wordprocessingDrawing" xmlns:w10="urn:schemas-microsoft-com:office:word" xmlns:w="http://schemas.openxmlformats.org/wordprocessingml/2006/main" xmlns:w14="http://schemas.microsoft.com/office/word/2010/wordml" xmlns:w15="http://schemas.microsoft.com/office/word/2012/wordml" xmlns:wpg="http://schemas.microsoft.com/office/word/2010/wordprocessingGroup" xmlns:wpi="http://schemas.microsoft.com/office/word/2010/wordprocessingInk" xmlns:wne="http://schemas.microsoft.com/office/word/2006/wordml" xmlns:wps="http://schemas.microsoft.com/office/word/2010/wordprocessingShape" mc:Ignorable="w14 w15 wp14">
+<w:numbering xmlns:wpc="http://schemas.microsoft.com/office/word/2010/wordprocessingCanvas" xmlns:cx="http://schemas.microsoft.com/office/drawing/2014/chartex" xmlns:cx1="http://schemas.microsoft.com/office/drawing/2015/9/8/chartex" xmlns:cx2="http://schemas.microsoft.com/office/drawing/2015/10/21/chartex" xmlns:cx3="http://schemas.microsoft.com/office/drawing/2016/5/9/chartex" xmlns:cx4="http://schemas.microsoft.com/office/drawing/2016/5/10/chartex" xmlns:cx5="http://schemas.microsoft.com/office/drawing/2016/5/11/chartex" xmlns:cx6="http://schemas.microsoft.com/office/drawing/2016/5/12/chartex" xmlns:cx7="http://schemas.microsoft.com/office/drawing/2016/5/13/chartex" xmlns:cx8="http://schemas.microsoft.com/office/drawing/2016/5/14/chartex" xmlns:mc="http://schemas.openxmlformats.org/markup-compatibility/2006" xmlns:aink="http://schemas.microsoft.com/office/drawing/2016/ink" xmlns:am3d="http://schemas.microsoft.com/office/drawing/2017/model3d" xmlns:o="urn:schemas-microsoft-com:office:office" xmlns:oel="http://schemas.microsoft.com/office/2019/extlst" xmlns:r="http://schemas.openxmlformats.org/officeDocument/2006/relationships" xmlns:m="http://schemas.openxmlformats.org/officeDocument/2006/math" xmlns:v="urn:schemas-microsoft-com:vml" xmlns:wp14="http://schemas.microsoft.com/office/word/2010/wordprocessingDrawing" xmlns:wp="http://schemas.openxmlformats.org/drawingml/2006/wordprocessingDrawing" xmlns:w10="urn:schemas-microsoft-com:office:word" xmlns:w="http://schemas.openxmlformats.org/wordprocessingml/2006/main" xmlns:w14="http://schemas.microsoft.com/office/word/2010/wordml" xmlns:w15="http://schemas.microsoft.com/office/word/2012/wordml" xmlns:w16cex="http://schemas.microsoft.com/office/word/2018/wordml/cex" xmlns:w16cid="http://schemas.microsoft.com/office/word/2016/wordml/cid" xmlns:w16="http://schemas.microsoft.com/office/word/2018/wordml" xmlns:w16sdtdh="http://schemas.microsoft.com/office/word/2020/wordml/sdtdatahash" xmlns:w16se="http://schemas.microsoft.com/office/word/2015/wordml/symex" xmlns:wpg="http://schemas.microsoft.com/office/word/2010/wordprocessingGroup" xmlns:wpi="http://schemas.microsoft.com/office/word/2010/wordprocessingInk" xmlns:wne="http://schemas.microsoft.com/office/word/2006/wordml" xmlns:wps="http://schemas.microsoft.com/office/word/2010/wordprocessingShape" mc:Ignorable="w14 w15 w16se w16cid w16 w16cex w16sdtdh wp14">
   <w:abstractNum w:abstractNumId="0" w15:restartNumberingAfterBreak="0">
     <w:nsid w:val="154E7C3F"/>
     <w:multiLevelType w:val="hybridMultilevel"/>
@@ -8096,20 +7617,20 @@
       </w:pPr>
     </w:lvl>
   </w:abstractNum>
-  <w:num w:numId="1">
+  <w:num w:numId="1" w16cid:durableId="310061835">
     <w:abstractNumId w:val="2"/>
   </w:num>
-  <w:num w:numId="2">
+  <w:num w:numId="2" w16cid:durableId="809445043">
     <w:abstractNumId w:val="0"/>
   </w:num>
-  <w:num w:numId="3">
+  <w:num w:numId="3" w16cid:durableId="850602143">
     <w:abstractNumId w:val="1"/>
   </w:num>
 </w:numbering>
 </file>
 
 <file path=word/styles.xml><?xml version="1.0" encoding="utf-8"?>
-<w:styles xmlns:mc="http://schemas.openxmlformats.org/markup-compatibility/2006" xmlns:r="http://schemas.openxmlformats.org/officeDocument/2006/relationships" xmlns:w="http://schemas.openxmlformats.org/wordprocessingml/2006/main" xmlns:w14="http://schemas.microsoft.com/office/word/2010/wordml" xmlns:w15="http://schemas.microsoft.com/office/word/2012/wordml" mc:Ignorable="w14 w15">
+<w:styles xmlns:mc="http://schemas.openxmlformats.org/markup-compatibility/2006" xmlns:r="http://schemas.openxmlformats.org/officeDocument/2006/relationships" xmlns:w="http://schemas.openxmlformats.org/wordprocessingml/2006/main" xmlns:w14="http://schemas.microsoft.com/office/word/2010/wordml" xmlns:w15="http://schemas.microsoft.com/office/word/2012/wordml" xmlns:w16cex="http://schemas.microsoft.com/office/word/2018/wordml/cex" xmlns:w16cid="http://schemas.microsoft.com/office/word/2016/wordml/cid" xmlns:w16="http://schemas.microsoft.com/office/word/2018/wordml" xmlns:w16sdtdh="http://schemas.microsoft.com/office/word/2020/wordml/sdtdatahash" xmlns:w16se="http://schemas.microsoft.com/office/word/2015/wordml/symex" mc:Ignorable="w14 w15 w16se w16cid w16 w16cex w16sdtdh">
   <w:docDefaults>
     <w:rPrDefault>
       <w:rPr>
@@ -8125,7 +7646,7 @@
       </w:pPr>
     </w:pPrDefault>
   </w:docDefaults>
-  <w:latentStyles w:defLockedState="0" w:defUIPriority="99" w:defSemiHidden="0" w:defUnhideWhenUsed="0" w:defQFormat="0" w:count="371">
+  <w:latentStyles w:defLockedState="0" w:defUIPriority="99" w:defSemiHidden="0" w:defUnhideWhenUsed="0" w:defQFormat="0" w:count="376">
     <w:lsdException w:name="Normal" w:uiPriority="0" w:qFormat="1"/>
     <w:lsdException w:name="heading 1" w:uiPriority="9" w:qFormat="1"/>
     <w:lsdException w:name="heading 2" w:semiHidden="1" w:uiPriority="9" w:unhideWhenUsed="1" w:qFormat="1"/>
@@ -8231,7 +7752,6 @@
     <w:lsdException w:name="HTML Sample" w:semiHidden="1" w:unhideWhenUsed="1"/>
     <w:lsdException w:name="HTML Typewriter" w:semiHidden="1" w:unhideWhenUsed="1"/>
     <w:lsdException w:name="HTML Variable" w:semiHidden="1" w:unhideWhenUsed="1"/>
-    <w:lsdException w:name="Normal Table" w:semiHidden="1" w:unhideWhenUsed="1"/>
     <w:lsdException w:name="annotation subject" w:semiHidden="1" w:unhideWhenUsed="1"/>
     <w:lsdException w:name="No List" w:semiHidden="1" w:unhideWhenUsed="1"/>
     <w:lsdException w:name="Outline List 1" w:semiHidden="1" w:unhideWhenUsed="1"/>
@@ -8274,11 +7794,8 @@
     <w:lsdException w:name="Table Contemporary" w:semiHidden="1" w:unhideWhenUsed="1"/>
     <w:lsdException w:name="Table Elegant" w:semiHidden="1" w:unhideWhenUsed="1"/>
     <w:lsdException w:name="Table Professional" w:semiHidden="1" w:unhideWhenUsed="1"/>
-    <w:lsdException w:name="Table Subtle 1" w:semiHidden="1" w:unhideWhenUsed="1"/>
     <w:lsdException w:name="Table Subtle 2" w:semiHidden="1" w:unhideWhenUsed="1"/>
     <w:lsdException w:name="Table Web 1" w:semiHidden="1" w:unhideWhenUsed="1"/>
-    <w:lsdException w:name="Table Web 2" w:semiHidden="1" w:unhideWhenUsed="1"/>
-    <w:lsdException w:name="Table Web 3" w:semiHidden="1" w:unhideWhenUsed="1"/>
     <w:lsdException w:name="Balloon Text" w:semiHidden="1" w:unhideWhenUsed="1"/>
     <w:lsdException w:name="Table Grid" w:uiPriority="39"/>
     <w:lsdException w:name="Table Theme" w:semiHidden="1" w:unhideWhenUsed="1"/>
@@ -8497,6 +8014,11 @@
     <w:lsdException w:name="List Table 5 Dark Accent 6" w:uiPriority="50"/>
     <w:lsdException w:name="List Table 6 Colorful Accent 6" w:uiPriority="51"/>
     <w:lsdException w:name="List Table 7 Colorful Accent 6" w:uiPriority="52"/>
+    <w:lsdException w:name="Mention" w:semiHidden="1" w:unhideWhenUsed="1"/>
+    <w:lsdException w:name="Smart Hyperlink" w:semiHidden="1" w:unhideWhenUsed="1"/>
+    <w:lsdException w:name="Hashtag" w:semiHidden="1" w:unhideWhenUsed="1"/>
+    <w:lsdException w:name="Unresolved Mention" w:semiHidden="1" w:unhideWhenUsed="1"/>
+    <w:lsdException w:name="Smart Link" w:semiHidden="1" w:unhideWhenUsed="1"/>
   </w:latentStyles>
   <w:style w:type="paragraph" w:default="1" w:styleId="Normal">
     <w:name w:val="Normal"/>

--- a/Node JS Training.docx
+++ b/Node JS Training.docx
@@ -7114,6 +7114,13 @@
           <w:rFonts w:ascii="Times New Roman" w:hAnsi="Times New Roman" w:cs="Times New Roman"/>
           <w:sz w:val="32"/>
         </w:rPr>
+        <w:t>XML</w:t>
+      </w:r>
+      <w:r>
+        <w:rPr>
+          <w:rFonts w:ascii="Times New Roman" w:hAnsi="Times New Roman" w:cs="Times New Roman"/>
+          <w:sz w:val="32"/>
+        </w:rPr>
         <w:tab/>
       </w:r>
       <w:r>
@@ -7173,7 +7180,7 @@
           <w:rFonts w:ascii="Times New Roman" w:hAnsi="Times New Roman" w:cs="Times New Roman"/>
           <w:sz w:val="32"/>
         </w:rPr>
-        <w:tab/>
+        <w:t>JSON</w:t>
       </w:r>
       <w:r>
         <w:rPr>
@@ -7280,9 +7287,953 @@
           <w:sz w:val="32"/>
         </w:rPr>
       </w:pPr>
-    </w:p>
-    <w:p>
-      <w:pPr>
+      <w:r>
+        <w:rPr>
+          <w:rFonts w:ascii="Times New Roman" w:hAnsi="Times New Roman" w:cs="Times New Roman"/>
+          <w:sz w:val="32"/>
+        </w:rPr>
+        <w:t xml:space="preserve">Xml and </w:t>
+      </w:r>
+      <w:proofErr w:type="spellStart"/>
+      <w:r>
+        <w:rPr>
+          <w:rFonts w:ascii="Times New Roman" w:hAnsi="Times New Roman" w:cs="Times New Roman"/>
+          <w:sz w:val="32"/>
+        </w:rPr>
+        <w:t>json</w:t>
+      </w:r>
+      <w:proofErr w:type="spellEnd"/>
+      <w:r>
+        <w:rPr>
+          <w:rFonts w:ascii="Times New Roman" w:hAnsi="Times New Roman" w:cs="Times New Roman"/>
+          <w:sz w:val="32"/>
+        </w:rPr>
+        <w:t xml:space="preserve"> are use to share the data between two technologies when both the technologies running using different languages. </w:t>
+      </w:r>
+    </w:p>
+    <w:p>
+      <w:pPr>
+        <w:rPr>
+          <w:rFonts w:ascii="Times New Roman" w:hAnsi="Times New Roman" w:cs="Times New Roman"/>
+          <w:sz w:val="32"/>
+        </w:rPr>
+      </w:pPr>
+    </w:p>
+    <w:p>
+      <w:pPr>
+        <w:rPr>
+          <w:rFonts w:ascii="Times New Roman" w:hAnsi="Times New Roman" w:cs="Times New Roman"/>
+          <w:sz w:val="32"/>
+        </w:rPr>
+      </w:pPr>
+      <w:proofErr w:type="spellStart"/>
+      <w:r>
+        <w:rPr>
+          <w:rFonts w:ascii="Times New Roman" w:hAnsi="Times New Roman" w:cs="Times New Roman"/>
+          <w:sz w:val="32"/>
+        </w:rPr>
+        <w:t>eXtensible</w:t>
+      </w:r>
+      <w:proofErr w:type="spellEnd"/>
+      <w:r>
+        <w:rPr>
+          <w:rFonts w:ascii="Times New Roman" w:hAnsi="Times New Roman" w:cs="Times New Roman"/>
+          <w:sz w:val="32"/>
+        </w:rPr>
+        <w:t xml:space="preserve"> markup language </w:t>
+      </w:r>
+    </w:p>
+    <w:p>
+      <w:pPr>
+        <w:rPr>
+          <w:rFonts w:ascii="Times New Roman" w:hAnsi="Times New Roman" w:cs="Times New Roman"/>
+          <w:sz w:val="32"/>
+        </w:rPr>
+      </w:pPr>
+      <w:r>
+        <w:rPr>
+          <w:rFonts w:ascii="Times New Roman" w:hAnsi="Times New Roman" w:cs="Times New Roman"/>
+          <w:sz w:val="32"/>
+        </w:rPr>
+        <w:t xml:space="preserve">JSON : JavaScript object notation </w:t>
+      </w:r>
+    </w:p>
+    <w:p>
+      <w:pPr>
+        <w:rPr>
+          <w:rFonts w:ascii="Times New Roman" w:hAnsi="Times New Roman" w:cs="Times New Roman"/>
+          <w:sz w:val="32"/>
+        </w:rPr>
+      </w:pPr>
+    </w:p>
+    <w:p>
+      <w:pPr>
+        <w:rPr>
+          <w:rFonts w:ascii="Times New Roman" w:hAnsi="Times New Roman" w:cs="Times New Roman"/>
+          <w:sz w:val="32"/>
+        </w:rPr>
+      </w:pPr>
+      <w:r>
+        <w:rPr>
+          <w:rFonts w:ascii="Times New Roman" w:hAnsi="Times New Roman" w:cs="Times New Roman"/>
+          <w:sz w:val="32"/>
+        </w:rPr>
+        <w:t xml:space="preserve">2 types of web service </w:t>
+      </w:r>
+    </w:p>
+    <w:p>
+      <w:pPr>
+        <w:pStyle w:val="ListParagraph"/>
+        <w:numPr>
+          <w:ilvl w:val="0"/>
+          <w:numId w:val="4"/>
+        </w:numPr>
+        <w:rPr>
+          <w:rFonts w:ascii="Times New Roman" w:hAnsi="Times New Roman" w:cs="Times New Roman"/>
+          <w:sz w:val="32"/>
+        </w:rPr>
+      </w:pPr>
+      <w:r>
+        <w:rPr>
+          <w:rFonts w:ascii="Times New Roman" w:hAnsi="Times New Roman" w:cs="Times New Roman"/>
+          <w:sz w:val="32"/>
+        </w:rPr>
+        <w:t xml:space="preserve">SOAP Web service </w:t>
+      </w:r>
+    </w:p>
+    <w:p>
+      <w:pPr>
+        <w:pStyle w:val="ListParagraph"/>
+        <w:numPr>
+          <w:ilvl w:val="0"/>
+          <w:numId w:val="4"/>
+        </w:numPr>
+        <w:rPr>
+          <w:rFonts w:ascii="Times New Roman" w:hAnsi="Times New Roman" w:cs="Times New Roman"/>
+          <w:sz w:val="32"/>
+        </w:rPr>
+      </w:pPr>
+      <w:proofErr w:type="spellStart"/>
+      <w:r>
+        <w:rPr>
+          <w:rFonts w:ascii="Times New Roman" w:hAnsi="Times New Roman" w:cs="Times New Roman"/>
+          <w:sz w:val="32"/>
+        </w:rPr>
+        <w:t>Restfull</w:t>
+      </w:r>
+      <w:proofErr w:type="spellEnd"/>
+      <w:r>
+        <w:rPr>
+          <w:rFonts w:ascii="Times New Roman" w:hAnsi="Times New Roman" w:cs="Times New Roman"/>
+          <w:sz w:val="32"/>
+        </w:rPr>
+        <w:t xml:space="preserve"> web service </w:t>
+      </w:r>
+    </w:p>
+    <w:p>
+      <w:pPr>
+        <w:rPr>
+          <w:rFonts w:ascii="Times New Roman" w:hAnsi="Times New Roman" w:cs="Times New Roman"/>
+          <w:sz w:val="32"/>
+        </w:rPr>
+      </w:pPr>
+      <w:r>
+        <w:rPr>
+          <w:rFonts w:ascii="Times New Roman" w:hAnsi="Times New Roman" w:cs="Times New Roman"/>
+          <w:sz w:val="32"/>
+        </w:rPr>
+        <w:t xml:space="preserve">SOAP : Simple object access protocol </w:t>
+      </w:r>
+    </w:p>
+    <w:p>
+      <w:pPr>
+        <w:rPr>
+          <w:rFonts w:ascii="Times New Roman" w:hAnsi="Times New Roman" w:cs="Times New Roman"/>
+          <w:sz w:val="32"/>
+        </w:rPr>
+      </w:pPr>
+      <w:r>
+        <w:rPr>
+          <w:rFonts w:ascii="Times New Roman" w:hAnsi="Times New Roman" w:cs="Times New Roman"/>
+          <w:sz w:val="32"/>
+        </w:rPr>
+        <w:t xml:space="preserve">REST </w:t>
+      </w:r>
+      <w:proofErr w:type="spellStart"/>
+      <w:r>
+        <w:rPr>
+          <w:rFonts w:ascii="Times New Roman" w:hAnsi="Times New Roman" w:cs="Times New Roman"/>
+          <w:sz w:val="32"/>
+        </w:rPr>
+        <w:t>api</w:t>
+      </w:r>
+      <w:proofErr w:type="spellEnd"/>
+      <w:r>
+        <w:rPr>
+          <w:rFonts w:ascii="Times New Roman" w:hAnsi="Times New Roman" w:cs="Times New Roman"/>
+          <w:sz w:val="32"/>
+        </w:rPr>
+        <w:t xml:space="preserve"> : Representational state transfer. </w:t>
+      </w:r>
+    </w:p>
+    <w:p>
+      <w:pPr>
+        <w:rPr>
+          <w:rFonts w:ascii="Times New Roman" w:hAnsi="Times New Roman" w:cs="Times New Roman"/>
+          <w:sz w:val="32"/>
+        </w:rPr>
+      </w:pPr>
+      <w:r>
+        <w:rPr>
+          <w:rFonts w:ascii="Times New Roman" w:hAnsi="Times New Roman" w:cs="Times New Roman"/>
+          <w:sz w:val="32"/>
+        </w:rPr>
+        <w:t xml:space="preserve">In SOAP web service we can consume and produce the data only in the form of xml. </w:t>
+      </w:r>
+    </w:p>
+    <w:p>
+      <w:pPr>
+        <w:rPr>
+          <w:rFonts w:ascii="Times New Roman" w:hAnsi="Times New Roman" w:cs="Times New Roman"/>
+          <w:sz w:val="32"/>
+        </w:rPr>
+      </w:pPr>
+      <w:r>
+        <w:rPr>
+          <w:rFonts w:ascii="Times New Roman" w:hAnsi="Times New Roman" w:cs="Times New Roman"/>
+          <w:sz w:val="32"/>
+        </w:rPr>
+        <w:t xml:space="preserve">XML is more complex and heavy data. </w:t>
+      </w:r>
+    </w:p>
+    <w:p>
+      <w:pPr>
+        <w:rPr>
+          <w:rFonts w:ascii="Times New Roman" w:hAnsi="Times New Roman" w:cs="Times New Roman"/>
+          <w:sz w:val="32"/>
+        </w:rPr>
+      </w:pPr>
+      <w:r>
+        <w:rPr>
+          <w:rFonts w:ascii="Times New Roman" w:hAnsi="Times New Roman" w:cs="Times New Roman"/>
+          <w:sz w:val="32"/>
+        </w:rPr>
+        <w:t xml:space="preserve">JSON is light weighted which help to share the data. </w:t>
+      </w:r>
+    </w:p>
+    <w:p>
+      <w:pPr>
+        <w:rPr>
+          <w:rFonts w:ascii="Times New Roman" w:hAnsi="Times New Roman" w:cs="Times New Roman"/>
+          <w:sz w:val="32"/>
+        </w:rPr>
+      </w:pPr>
+      <w:r>
+        <w:rPr>
+          <w:rFonts w:ascii="Times New Roman" w:hAnsi="Times New Roman" w:cs="Times New Roman"/>
+          <w:sz w:val="32"/>
+        </w:rPr>
+        <w:lastRenderedPageBreak/>
+        <w:t xml:space="preserve">Rest API is use to consume and produce the data in any format base upon client requirement. </w:t>
+      </w:r>
+    </w:p>
+    <w:p>
+      <w:pPr>
+        <w:rPr>
+          <w:rFonts w:ascii="Times New Roman" w:hAnsi="Times New Roman" w:cs="Times New Roman"/>
+          <w:sz w:val="32"/>
+        </w:rPr>
+      </w:pPr>
+      <w:r>
+        <w:rPr>
+          <w:rFonts w:ascii="Times New Roman" w:hAnsi="Times New Roman" w:cs="Times New Roman"/>
+          <w:sz w:val="32"/>
+        </w:rPr>
+        <w:t xml:space="preserve">Xml, </w:t>
+      </w:r>
+      <w:proofErr w:type="spellStart"/>
+      <w:r>
+        <w:rPr>
+          <w:rFonts w:ascii="Times New Roman" w:hAnsi="Times New Roman" w:cs="Times New Roman"/>
+          <w:sz w:val="32"/>
+        </w:rPr>
+        <w:t>json</w:t>
+      </w:r>
+      <w:proofErr w:type="spellEnd"/>
+      <w:r>
+        <w:rPr>
+          <w:rFonts w:ascii="Times New Roman" w:hAnsi="Times New Roman" w:cs="Times New Roman"/>
+          <w:sz w:val="32"/>
+        </w:rPr>
+        <w:t xml:space="preserve">, text, html etc. </w:t>
+      </w:r>
+    </w:p>
+    <w:p>
+      <w:pPr>
+        <w:rPr>
+          <w:rFonts w:ascii="Times New Roman" w:hAnsi="Times New Roman" w:cs="Times New Roman"/>
+          <w:sz w:val="32"/>
+        </w:rPr>
+      </w:pPr>
+      <w:r>
+        <w:rPr>
+          <w:rFonts w:ascii="Times New Roman" w:hAnsi="Times New Roman" w:cs="Times New Roman"/>
+          <w:sz w:val="32"/>
+        </w:rPr>
+        <w:t>Crud operation</w:t>
+      </w:r>
+    </w:p>
+    <w:p>
+      <w:pPr>
+        <w:rPr>
+          <w:rFonts w:ascii="Times New Roman" w:hAnsi="Times New Roman" w:cs="Times New Roman"/>
+          <w:sz w:val="32"/>
+        </w:rPr>
+      </w:pPr>
+      <w:r>
+        <w:rPr>
+          <w:rFonts w:ascii="Times New Roman" w:hAnsi="Times New Roman" w:cs="Times New Roman"/>
+          <w:sz w:val="32"/>
+        </w:rPr>
+        <w:t xml:space="preserve">Product </w:t>
+      </w:r>
+    </w:p>
+    <w:p>
+      <w:pPr>
+        <w:rPr>
+          <w:rFonts w:ascii="Times New Roman" w:hAnsi="Times New Roman" w:cs="Times New Roman"/>
+          <w:sz w:val="32"/>
+        </w:rPr>
+      </w:pPr>
+      <w:r>
+        <w:rPr>
+          <w:rFonts w:ascii="Times New Roman" w:hAnsi="Times New Roman" w:cs="Times New Roman"/>
+          <w:sz w:val="32"/>
+        </w:rPr>
+        <w:t xml:space="preserve">Order </w:t>
+      </w:r>
+    </w:p>
+    <w:p>
+      <w:pPr>
+        <w:rPr>
+          <w:rFonts w:ascii="Times New Roman" w:hAnsi="Times New Roman" w:cs="Times New Roman"/>
+          <w:sz w:val="32"/>
+        </w:rPr>
+      </w:pPr>
+      <w:r>
+        <w:rPr>
+          <w:rFonts w:ascii="Times New Roman" w:hAnsi="Times New Roman" w:cs="Times New Roman"/>
+          <w:sz w:val="32"/>
+        </w:rPr>
+        <w:t xml:space="preserve">Manager </w:t>
+      </w:r>
+    </w:p>
+    <w:p>
+      <w:pPr>
+        <w:rPr>
+          <w:rFonts w:ascii="Times New Roman" w:hAnsi="Times New Roman" w:cs="Times New Roman"/>
+          <w:sz w:val="32"/>
+        </w:rPr>
+      </w:pPr>
+      <w:r>
+        <w:rPr>
+          <w:rFonts w:ascii="Times New Roman" w:hAnsi="Times New Roman" w:cs="Times New Roman"/>
+          <w:sz w:val="32"/>
+        </w:rPr>
+        <w:t xml:space="preserve">Employee </w:t>
+      </w:r>
+    </w:p>
+    <w:p>
+      <w:pPr>
+        <w:rPr>
+          <w:rFonts w:ascii="Times New Roman" w:hAnsi="Times New Roman" w:cs="Times New Roman"/>
+          <w:sz w:val="32"/>
+        </w:rPr>
+      </w:pPr>
+      <w:r>
+        <w:rPr>
+          <w:rFonts w:ascii="Times New Roman" w:hAnsi="Times New Roman" w:cs="Times New Roman"/>
+          <w:sz w:val="32"/>
+        </w:rPr>
+        <w:t xml:space="preserve">Customer </w:t>
+      </w:r>
+    </w:p>
+    <w:p>
+      <w:pPr>
+        <w:rPr>
+          <w:rFonts w:ascii="Times New Roman" w:hAnsi="Times New Roman" w:cs="Times New Roman"/>
+          <w:sz w:val="32"/>
+        </w:rPr>
+      </w:pPr>
+      <w:r>
+        <w:rPr>
+          <w:rFonts w:ascii="Times New Roman" w:hAnsi="Times New Roman" w:cs="Times New Roman"/>
+          <w:sz w:val="32"/>
+        </w:rPr>
+        <w:t xml:space="preserve">If we name express </w:t>
+      </w:r>
+      <w:proofErr w:type="spellStart"/>
+      <w:r>
+        <w:rPr>
+          <w:rFonts w:ascii="Times New Roman" w:hAnsi="Times New Roman" w:cs="Times New Roman"/>
+          <w:sz w:val="32"/>
+        </w:rPr>
+        <w:t>js</w:t>
+      </w:r>
+      <w:proofErr w:type="spellEnd"/>
+      <w:r>
+        <w:rPr>
+          <w:rFonts w:ascii="Times New Roman" w:hAnsi="Times New Roman" w:cs="Times New Roman"/>
+          <w:sz w:val="32"/>
+        </w:rPr>
+        <w:t xml:space="preserve"> as a rest full web service that application can be call by any application </w:t>
+      </w:r>
+      <w:proofErr w:type="spellStart"/>
+      <w:r>
+        <w:rPr>
+          <w:rFonts w:ascii="Times New Roman" w:hAnsi="Times New Roman" w:cs="Times New Roman"/>
+          <w:sz w:val="32"/>
+        </w:rPr>
+        <w:t>ie</w:t>
+      </w:r>
+      <w:proofErr w:type="spellEnd"/>
+      <w:r>
+        <w:rPr>
+          <w:rFonts w:ascii="Times New Roman" w:hAnsi="Times New Roman" w:cs="Times New Roman"/>
+          <w:sz w:val="32"/>
+        </w:rPr>
+        <w:t xml:space="preserve"> rest client. Like </w:t>
+      </w:r>
+    </w:p>
+    <w:p>
+      <w:pPr>
+        <w:rPr>
+          <w:rFonts w:ascii="Times New Roman" w:hAnsi="Times New Roman" w:cs="Times New Roman"/>
+          <w:sz w:val="32"/>
+        </w:rPr>
+      </w:pPr>
+      <w:r>
+        <w:rPr>
+          <w:rFonts w:ascii="Times New Roman" w:hAnsi="Times New Roman" w:cs="Times New Roman"/>
+          <w:sz w:val="32"/>
+        </w:rPr>
+        <w:t xml:space="preserve">fetch() : JavaScript client side </w:t>
+      </w:r>
+    </w:p>
+    <w:p>
+      <w:pPr>
+        <w:rPr>
+          <w:rFonts w:ascii="Times New Roman" w:hAnsi="Times New Roman" w:cs="Times New Roman"/>
+          <w:sz w:val="32"/>
+        </w:rPr>
+      </w:pPr>
+      <w:r>
+        <w:rPr>
+          <w:rFonts w:ascii="Times New Roman" w:hAnsi="Times New Roman" w:cs="Times New Roman"/>
+          <w:sz w:val="32"/>
+        </w:rPr>
+        <w:t xml:space="preserve">angular application </w:t>
+      </w:r>
+    </w:p>
+    <w:p>
+      <w:pPr>
+        <w:rPr>
+          <w:rFonts w:ascii="Times New Roman" w:hAnsi="Times New Roman" w:cs="Times New Roman"/>
+          <w:sz w:val="32"/>
+        </w:rPr>
+      </w:pPr>
+      <w:r>
+        <w:rPr>
+          <w:rFonts w:ascii="Times New Roman" w:hAnsi="Times New Roman" w:cs="Times New Roman"/>
+          <w:sz w:val="32"/>
+        </w:rPr>
+        <w:t xml:space="preserve">react </w:t>
+      </w:r>
+      <w:proofErr w:type="spellStart"/>
+      <w:r>
+        <w:rPr>
+          <w:rFonts w:ascii="Times New Roman" w:hAnsi="Times New Roman" w:cs="Times New Roman"/>
+          <w:sz w:val="32"/>
+        </w:rPr>
+        <w:t>js</w:t>
+      </w:r>
+      <w:proofErr w:type="spellEnd"/>
+      <w:r>
+        <w:rPr>
+          <w:rFonts w:ascii="Times New Roman" w:hAnsi="Times New Roman" w:cs="Times New Roman"/>
+          <w:sz w:val="32"/>
+        </w:rPr>
+        <w:t xml:space="preserve"> application </w:t>
+      </w:r>
+    </w:p>
+    <w:p>
+      <w:pPr>
+        <w:rPr>
+          <w:rFonts w:ascii="Times New Roman" w:hAnsi="Times New Roman" w:cs="Times New Roman"/>
+          <w:sz w:val="32"/>
+        </w:rPr>
+      </w:pPr>
+      <w:r>
+        <w:rPr>
+          <w:rFonts w:ascii="Times New Roman" w:hAnsi="Times New Roman" w:cs="Times New Roman"/>
+          <w:sz w:val="32"/>
+        </w:rPr>
+        <w:t xml:space="preserve">java </w:t>
+      </w:r>
+    </w:p>
+    <w:p>
+      <w:pPr>
+        <w:rPr>
+          <w:rFonts w:ascii="Times New Roman" w:hAnsi="Times New Roman" w:cs="Times New Roman"/>
+          <w:sz w:val="32"/>
+        </w:rPr>
+      </w:pPr>
+      <w:r>
+        <w:rPr>
+          <w:rFonts w:ascii="Times New Roman" w:hAnsi="Times New Roman" w:cs="Times New Roman"/>
+          <w:sz w:val="32"/>
+        </w:rPr>
+        <w:t xml:space="preserve">python </w:t>
+      </w:r>
+    </w:p>
+    <w:p>
+      <w:pPr>
+        <w:rPr>
+          <w:rFonts w:ascii="Times New Roman" w:hAnsi="Times New Roman" w:cs="Times New Roman"/>
+          <w:sz w:val="32"/>
+        </w:rPr>
+      </w:pPr>
+      <w:r>
+        <w:rPr>
+          <w:rFonts w:ascii="Times New Roman" w:hAnsi="Times New Roman" w:cs="Times New Roman"/>
+          <w:sz w:val="32"/>
+        </w:rPr>
+        <w:t xml:space="preserve">asp.et </w:t>
+      </w:r>
+    </w:p>
+    <w:p>
+      <w:pPr>
+        <w:rPr>
+          <w:rFonts w:ascii="Times New Roman" w:hAnsi="Times New Roman" w:cs="Times New Roman"/>
+          <w:sz w:val="32"/>
+        </w:rPr>
+      </w:pPr>
+      <w:r>
+        <w:rPr>
+          <w:rFonts w:ascii="Times New Roman" w:hAnsi="Times New Roman" w:cs="Times New Roman"/>
+          <w:sz w:val="32"/>
+        </w:rPr>
+        <w:t xml:space="preserve">rest client </w:t>
+      </w:r>
+    </w:p>
+    <w:p>
+      <w:pPr>
+        <w:rPr>
+          <w:rFonts w:ascii="Times New Roman" w:hAnsi="Times New Roman" w:cs="Times New Roman"/>
+          <w:sz w:val="32"/>
+        </w:rPr>
+      </w:pPr>
+    </w:p>
+    <w:p>
+      <w:pPr>
+        <w:rPr>
+          <w:rFonts w:ascii="Times New Roman" w:hAnsi="Times New Roman" w:cs="Times New Roman"/>
+          <w:sz w:val="32"/>
+        </w:rPr>
+      </w:pPr>
+      <w:r>
+        <w:rPr>
+          <w:rFonts w:ascii="Times New Roman" w:hAnsi="Times New Roman" w:cs="Times New Roman"/>
+          <w:sz w:val="32"/>
+          <w:highlight w:val="yellow"/>
+        </w:rPr>
+        <w:t>Creating REST API for customer with Array concept.</w:t>
+      </w:r>
+    </w:p>
+    <w:p>
+      <w:pPr>
+        <w:rPr>
+          <w:rFonts w:ascii="Times New Roman" w:hAnsi="Times New Roman" w:cs="Times New Roman"/>
+          <w:sz w:val="32"/>
+        </w:rPr>
+      </w:pPr>
+      <w:r>
+        <w:rPr>
+          <w:rFonts w:ascii="Times New Roman" w:hAnsi="Times New Roman" w:cs="Times New Roman"/>
+          <w:sz w:val="32"/>
+        </w:rPr>
+        <w:t xml:space="preserve">Create the folder with name as REST </w:t>
+      </w:r>
+      <w:proofErr w:type="spellStart"/>
+      <w:r>
+        <w:rPr>
+          <w:rFonts w:ascii="Times New Roman" w:hAnsi="Times New Roman" w:cs="Times New Roman"/>
+          <w:sz w:val="32"/>
+        </w:rPr>
+        <w:t>api</w:t>
+      </w:r>
+      <w:proofErr w:type="spellEnd"/>
+      <w:r>
+        <w:rPr>
+          <w:rFonts w:ascii="Times New Roman" w:hAnsi="Times New Roman" w:cs="Times New Roman"/>
+          <w:sz w:val="32"/>
+        </w:rPr>
+        <w:t xml:space="preserve"> customer with array </w:t>
+      </w:r>
+    </w:p>
+    <w:p>
+      <w:pPr>
+        <w:rPr>
+          <w:rFonts w:ascii="Times New Roman" w:hAnsi="Times New Roman" w:cs="Times New Roman"/>
+          <w:sz w:val="32"/>
+        </w:rPr>
+      </w:pPr>
+      <w:proofErr w:type="spellStart"/>
+      <w:r>
+        <w:rPr>
+          <w:rFonts w:ascii="Times New Roman" w:hAnsi="Times New Roman" w:cs="Times New Roman"/>
+          <w:sz w:val="32"/>
+        </w:rPr>
+        <w:t>npm</w:t>
+      </w:r>
+      <w:proofErr w:type="spellEnd"/>
+      <w:r>
+        <w:rPr>
+          <w:rFonts w:ascii="Times New Roman" w:hAnsi="Times New Roman" w:cs="Times New Roman"/>
+          <w:sz w:val="32"/>
+        </w:rPr>
+        <w:t xml:space="preserve"> install express </w:t>
+      </w:r>
+    </w:p>
+    <w:p>
+      <w:pPr>
+        <w:rPr>
+          <w:rFonts w:ascii="Times New Roman" w:hAnsi="Times New Roman" w:cs="Times New Roman"/>
+          <w:sz w:val="32"/>
+        </w:rPr>
+      </w:pPr>
+      <w:r>
+        <w:rPr>
+          <w:rFonts w:ascii="Times New Roman" w:hAnsi="Times New Roman" w:cs="Times New Roman"/>
+          <w:sz w:val="32"/>
+        </w:rPr>
+        <w:t xml:space="preserve">then open the folder in vs code. </w:t>
+      </w:r>
+    </w:p>
+    <w:p>
+      <w:pPr>
+        <w:rPr>
+          <w:rFonts w:ascii="Times New Roman" w:hAnsi="Times New Roman" w:cs="Times New Roman"/>
+          <w:sz w:val="32"/>
+        </w:rPr>
+      </w:pPr>
+    </w:p>
+    <w:p>
+      <w:pPr>
+        <w:rPr>
+          <w:rFonts w:ascii="Times New Roman" w:hAnsi="Times New Roman" w:cs="Times New Roman"/>
+          <w:sz w:val="32"/>
+        </w:rPr>
+      </w:pPr>
+      <w:r>
+        <w:rPr>
+          <w:rFonts w:ascii="Times New Roman" w:hAnsi="Times New Roman" w:cs="Times New Roman"/>
+          <w:sz w:val="32"/>
+        </w:rPr>
+        <w:lastRenderedPageBreak/>
+        <w:t xml:space="preserve">Get method </w:t>
+      </w:r>
+    </w:p>
+    <w:p>
+      <w:pPr>
+        <w:pStyle w:val="ListParagraph"/>
+        <w:numPr>
+          <w:ilvl w:val="0"/>
+          <w:numId w:val="5"/>
+        </w:numPr>
+        <w:rPr>
+          <w:rFonts w:ascii="Times New Roman" w:hAnsi="Times New Roman" w:cs="Times New Roman"/>
+          <w:sz w:val="32"/>
+        </w:rPr>
+      </w:pPr>
+      <w:r>
+        <w:rPr>
+          <w:rFonts w:ascii="Times New Roman" w:hAnsi="Times New Roman" w:cs="Times New Roman"/>
+          <w:sz w:val="32"/>
+        </w:rPr>
+        <w:t xml:space="preserve">Get one customer details </w:t>
+      </w:r>
+    </w:p>
+    <w:p>
+      <w:pPr>
+        <w:pStyle w:val="ListParagraph"/>
+        <w:numPr>
+          <w:ilvl w:val="0"/>
+          <w:numId w:val="5"/>
+        </w:numPr>
+        <w:rPr>
+          <w:rFonts w:ascii="Times New Roman" w:hAnsi="Times New Roman" w:cs="Times New Roman"/>
+          <w:sz w:val="32"/>
+        </w:rPr>
+      </w:pPr>
+      <w:r>
+        <w:rPr>
+          <w:rFonts w:ascii="Times New Roman" w:hAnsi="Times New Roman" w:cs="Times New Roman"/>
+          <w:sz w:val="32"/>
+        </w:rPr>
+        <w:t>Get all customers details</w:t>
+      </w:r>
+    </w:p>
+    <w:p>
+      <w:pPr>
+        <w:pStyle w:val="ListParagraph"/>
+        <w:numPr>
+          <w:ilvl w:val="0"/>
+          <w:numId w:val="5"/>
+        </w:numPr>
+        <w:rPr>
+          <w:rFonts w:ascii="Times New Roman" w:hAnsi="Times New Roman" w:cs="Times New Roman"/>
+          <w:sz w:val="32"/>
+        </w:rPr>
+      </w:pPr>
+      <w:r>
+        <w:rPr>
+          <w:rFonts w:ascii="Times New Roman" w:hAnsi="Times New Roman" w:cs="Times New Roman"/>
+          <w:sz w:val="32"/>
+        </w:rPr>
+        <w:t xml:space="preserve">Find the customer using customer id with </w:t>
+      </w:r>
+    </w:p>
+    <w:p>
+      <w:pPr>
+        <w:pStyle w:val="ListParagraph"/>
+        <w:rPr>
+          <w:rFonts w:ascii="Times New Roman" w:hAnsi="Times New Roman" w:cs="Times New Roman"/>
+          <w:sz w:val="32"/>
+        </w:rPr>
+      </w:pPr>
+      <w:r>
+        <w:rPr>
+          <w:rFonts w:ascii="Times New Roman" w:hAnsi="Times New Roman" w:cs="Times New Roman"/>
+          <w:sz w:val="32"/>
+        </w:rPr>
+        <w:t>Query param</w:t>
+      </w:r>
+    </w:p>
+    <w:p>
+      <w:pPr>
+        <w:pStyle w:val="ListParagraph"/>
+        <w:rPr>
+          <w:rFonts w:ascii="Times New Roman" w:hAnsi="Times New Roman" w:cs="Times New Roman"/>
+          <w:sz w:val="32"/>
+        </w:rPr>
+      </w:pPr>
+    </w:p>
+    <w:p>
+      <w:pPr>
+        <w:pStyle w:val="ListParagraph"/>
+        <w:rPr>
+          <w:rFonts w:ascii="Times New Roman" w:hAnsi="Times New Roman" w:cs="Times New Roman"/>
+          <w:sz w:val="32"/>
+        </w:rPr>
+      </w:pPr>
+      <w:r>
+        <w:rPr>
+          <w:rFonts w:ascii="Times New Roman" w:hAnsi="Times New Roman" w:cs="Times New Roman"/>
+          <w:sz w:val="32"/>
+        </w:rPr>
+        <w:t>url?key1=value1;</w:t>
+      </w:r>
+      <w:r>
+        <w:rPr>
+          <w:rFonts w:ascii="Times New Roman" w:hAnsi="Times New Roman" w:cs="Times New Roman"/>
+          <w:sz w:val="32"/>
+        </w:rPr>
+        <w:tab/>
+      </w:r>
+      <w:r>
+        <w:rPr>
+          <w:rFonts w:ascii="Times New Roman" w:hAnsi="Times New Roman" w:cs="Times New Roman"/>
+          <w:sz w:val="32"/>
+        </w:rPr>
+        <w:tab/>
+      </w:r>
+      <w:r>
+        <w:rPr>
+          <w:rFonts w:ascii="Times New Roman" w:hAnsi="Times New Roman" w:cs="Times New Roman"/>
+          <w:sz w:val="32"/>
+        </w:rPr>
+        <w:tab/>
+        <w:t xml:space="preserve">single value </w:t>
+      </w:r>
+    </w:p>
+    <w:p>
+      <w:pPr>
+        <w:pStyle w:val="ListParagraph"/>
+        <w:rPr>
+          <w:rFonts w:ascii="Times New Roman" w:hAnsi="Times New Roman" w:cs="Times New Roman"/>
+          <w:sz w:val="32"/>
+        </w:rPr>
+      </w:pPr>
+      <w:r>
+        <w:rPr>
+          <w:rFonts w:ascii="Times New Roman" w:hAnsi="Times New Roman" w:cs="Times New Roman"/>
+          <w:sz w:val="32"/>
+        </w:rPr>
+        <w:t>url?key1=value1&amp;key2=value2</w:t>
+      </w:r>
+      <w:r>
+        <w:rPr>
+          <w:rFonts w:ascii="Times New Roman" w:hAnsi="Times New Roman" w:cs="Times New Roman"/>
+          <w:sz w:val="32"/>
+        </w:rPr>
+        <w:tab/>
+        <w:t xml:space="preserve">multiple value </w:t>
+      </w:r>
+    </w:p>
+    <w:p>
+      <w:pPr>
+        <w:pStyle w:val="ListParagraph"/>
+        <w:rPr>
+          <w:rFonts w:ascii="Times New Roman" w:hAnsi="Times New Roman" w:cs="Times New Roman"/>
+          <w:sz w:val="32"/>
+        </w:rPr>
+      </w:pPr>
+      <w:r>
+        <w:rPr>
+          <w:rFonts w:ascii="Times New Roman" w:hAnsi="Times New Roman" w:cs="Times New Roman"/>
+          <w:sz w:val="32"/>
+        </w:rPr>
+        <w:t xml:space="preserve"> </w:t>
+      </w:r>
+    </w:p>
+    <w:p>
+      <w:pPr>
+        <w:pStyle w:val="ListParagraph"/>
+        <w:rPr>
+          <w:rFonts w:ascii="Times New Roman" w:hAnsi="Times New Roman" w:cs="Times New Roman"/>
+          <w:sz w:val="32"/>
+        </w:rPr>
+      </w:pPr>
+      <w:r>
+        <w:rPr>
+          <w:rFonts w:ascii="Times New Roman" w:hAnsi="Times New Roman" w:cs="Times New Roman"/>
+          <w:sz w:val="32"/>
+        </w:rPr>
+        <w:t xml:space="preserve">Path param  </w:t>
+      </w:r>
+    </w:p>
+    <w:p>
+      <w:pPr>
+        <w:pStyle w:val="ListParagraph"/>
+        <w:rPr>
+          <w:rFonts w:ascii="Times New Roman" w:hAnsi="Times New Roman" w:cs="Times New Roman"/>
+          <w:sz w:val="32"/>
+        </w:rPr>
+      </w:pPr>
+      <w:proofErr w:type="spellStart"/>
+      <w:r>
+        <w:rPr>
+          <w:rFonts w:ascii="Times New Roman" w:hAnsi="Times New Roman" w:cs="Times New Roman"/>
+          <w:sz w:val="32"/>
+        </w:rPr>
+        <w:t>url</w:t>
+      </w:r>
+      <w:proofErr w:type="spellEnd"/>
+      <w:r>
+        <w:rPr>
+          <w:rFonts w:ascii="Times New Roman" w:hAnsi="Times New Roman" w:cs="Times New Roman"/>
+          <w:sz w:val="32"/>
+        </w:rPr>
+        <w:t>/value1</w:t>
+      </w:r>
+      <w:r>
+        <w:rPr>
+          <w:rFonts w:ascii="Times New Roman" w:hAnsi="Times New Roman" w:cs="Times New Roman"/>
+          <w:sz w:val="32"/>
+        </w:rPr>
+        <w:tab/>
+      </w:r>
+      <w:r>
+        <w:rPr>
+          <w:rFonts w:ascii="Times New Roman" w:hAnsi="Times New Roman" w:cs="Times New Roman"/>
+          <w:sz w:val="32"/>
+        </w:rPr>
+        <w:tab/>
+      </w:r>
+      <w:r>
+        <w:rPr>
+          <w:rFonts w:ascii="Times New Roman" w:hAnsi="Times New Roman" w:cs="Times New Roman"/>
+          <w:sz w:val="32"/>
+        </w:rPr>
+        <w:tab/>
+      </w:r>
+      <w:r>
+        <w:rPr>
+          <w:rFonts w:ascii="Times New Roman" w:hAnsi="Times New Roman" w:cs="Times New Roman"/>
+          <w:sz w:val="32"/>
+        </w:rPr>
+        <w:tab/>
+      </w:r>
+      <w:r>
+        <w:rPr>
+          <w:rFonts w:ascii="Times New Roman" w:hAnsi="Times New Roman" w:cs="Times New Roman"/>
+          <w:sz w:val="32"/>
+        </w:rPr>
+        <w:tab/>
+        <w:t xml:space="preserve">single value </w:t>
+      </w:r>
+    </w:p>
+    <w:p>
+      <w:pPr>
+        <w:pStyle w:val="ListParagraph"/>
+        <w:rPr>
+          <w:rFonts w:ascii="Times New Roman" w:hAnsi="Times New Roman" w:cs="Times New Roman"/>
+          <w:sz w:val="32"/>
+        </w:rPr>
+      </w:pPr>
+      <w:proofErr w:type="spellStart"/>
+      <w:r>
+        <w:rPr>
+          <w:rFonts w:ascii="Times New Roman" w:hAnsi="Times New Roman" w:cs="Times New Roman"/>
+          <w:sz w:val="32"/>
+        </w:rPr>
+        <w:t>url</w:t>
+      </w:r>
+      <w:proofErr w:type="spellEnd"/>
+      <w:r>
+        <w:rPr>
+          <w:rFonts w:ascii="Times New Roman" w:hAnsi="Times New Roman" w:cs="Times New Roman"/>
+          <w:sz w:val="32"/>
+        </w:rPr>
+        <w:t xml:space="preserve">/value1/value2 </w:t>
+      </w:r>
+      <w:r>
+        <w:rPr>
+          <w:rFonts w:ascii="Times New Roman" w:hAnsi="Times New Roman" w:cs="Times New Roman"/>
+          <w:sz w:val="32"/>
+        </w:rPr>
+        <w:tab/>
+      </w:r>
+      <w:r>
+        <w:rPr>
+          <w:rFonts w:ascii="Times New Roman" w:hAnsi="Times New Roman" w:cs="Times New Roman"/>
+          <w:sz w:val="32"/>
+        </w:rPr>
+        <w:tab/>
+      </w:r>
+      <w:r>
+        <w:rPr>
+          <w:rFonts w:ascii="Times New Roman" w:hAnsi="Times New Roman" w:cs="Times New Roman"/>
+          <w:sz w:val="32"/>
+        </w:rPr>
+        <w:tab/>
+        <w:t xml:space="preserve">multiple value </w:t>
+      </w:r>
+    </w:p>
+    <w:p>
+      <w:pPr>
+        <w:pStyle w:val="ListParagraph"/>
         <w:rPr>
           <w:rFonts w:ascii="Times New Roman" w:hAnsi="Times New Roman" w:cs="Times New Roman"/>
           <w:sz w:val="32"/>
@@ -7350,6 +8301,95 @@
 <file path=word/numbering.xml><?xml version="1.0" encoding="utf-8"?>
 <w:numbering xmlns:wpc="http://schemas.microsoft.com/office/word/2010/wordprocessingCanvas" xmlns:cx="http://schemas.microsoft.com/office/drawing/2014/chartex" xmlns:cx1="http://schemas.microsoft.com/office/drawing/2015/9/8/chartex" xmlns:cx2="http://schemas.microsoft.com/office/drawing/2015/10/21/chartex" xmlns:cx3="http://schemas.microsoft.com/office/drawing/2016/5/9/chartex" xmlns:cx4="http://schemas.microsoft.com/office/drawing/2016/5/10/chartex" xmlns:cx5="http://schemas.microsoft.com/office/drawing/2016/5/11/chartex" xmlns:cx6="http://schemas.microsoft.com/office/drawing/2016/5/12/chartex" xmlns:cx7="http://schemas.microsoft.com/office/drawing/2016/5/13/chartex" xmlns:cx8="http://schemas.microsoft.com/office/drawing/2016/5/14/chartex" xmlns:mc="http://schemas.openxmlformats.org/markup-compatibility/2006" xmlns:aink="http://schemas.microsoft.com/office/drawing/2016/ink" xmlns:am3d="http://schemas.microsoft.com/office/drawing/2017/model3d" xmlns:o="urn:schemas-microsoft-com:office:office" xmlns:oel="http://schemas.microsoft.com/office/2019/extlst" xmlns:r="http://schemas.openxmlformats.org/officeDocument/2006/relationships" xmlns:m="http://schemas.openxmlformats.org/officeDocument/2006/math" xmlns:v="urn:schemas-microsoft-com:vml" xmlns:wp14="http://schemas.microsoft.com/office/word/2010/wordprocessingDrawing" xmlns:wp="http://schemas.openxmlformats.org/drawingml/2006/wordprocessingDrawing" xmlns:w10="urn:schemas-microsoft-com:office:word" xmlns:w="http://schemas.openxmlformats.org/wordprocessingml/2006/main" xmlns:w14="http://schemas.microsoft.com/office/word/2010/wordml" xmlns:w15="http://schemas.microsoft.com/office/word/2012/wordml" xmlns:w16cex="http://schemas.microsoft.com/office/word/2018/wordml/cex" xmlns:w16cid="http://schemas.microsoft.com/office/word/2016/wordml/cid" xmlns:w16="http://schemas.microsoft.com/office/word/2018/wordml" xmlns:w16sdtdh="http://schemas.microsoft.com/office/word/2020/wordml/sdtdatahash" xmlns:w16se="http://schemas.microsoft.com/office/word/2015/wordml/symex" xmlns:wpg="http://schemas.microsoft.com/office/word/2010/wordprocessingGroup" xmlns:wpi="http://schemas.microsoft.com/office/word/2010/wordprocessingInk" xmlns:wne="http://schemas.microsoft.com/office/word/2006/wordml" xmlns:wps="http://schemas.microsoft.com/office/word/2010/wordprocessingShape" mc:Ignorable="w14 w15 w16se w16cid w16 w16cex w16sdtdh wp14">
   <w:abstractNum w:abstractNumId="0" w15:restartNumberingAfterBreak="0">
+    <w:nsid w:val="09A3764A"/>
+    <w:multiLevelType w:val="hybridMultilevel"/>
+    <w:tmpl w:val="4EF45622"/>
+    <w:lvl w:ilvl="0" w:tplc="4009000F">
+      <w:start w:val="1"/>
+      <w:numFmt w:val="decimal"/>
+      <w:lvlText w:val="%1."/>
+      <w:lvlJc w:val="left"/>
+      <w:pPr>
+        <w:ind w:left="720" w:hanging="360"/>
+      </w:pPr>
+      <w:rPr>
+        <w:rFonts w:hint="default"/>
+      </w:rPr>
+    </w:lvl>
+    <w:lvl w:ilvl="1" w:tplc="40090019" w:tentative="1">
+      <w:start w:val="1"/>
+      <w:numFmt w:val="lowerLetter"/>
+      <w:lvlText w:val="%2."/>
+      <w:lvlJc w:val="left"/>
+      <w:pPr>
+        <w:ind w:left="1440" w:hanging="360"/>
+      </w:pPr>
+    </w:lvl>
+    <w:lvl w:ilvl="2" w:tplc="4009001B" w:tentative="1">
+      <w:start w:val="1"/>
+      <w:numFmt w:val="lowerRoman"/>
+      <w:lvlText w:val="%3."/>
+      <w:lvlJc w:val="right"/>
+      <w:pPr>
+        <w:ind w:left="2160" w:hanging="180"/>
+      </w:pPr>
+    </w:lvl>
+    <w:lvl w:ilvl="3" w:tplc="4009000F" w:tentative="1">
+      <w:start w:val="1"/>
+      <w:numFmt w:val="decimal"/>
+      <w:lvlText w:val="%4."/>
+      <w:lvlJc w:val="left"/>
+      <w:pPr>
+        <w:ind w:left="2880" w:hanging="360"/>
+      </w:pPr>
+    </w:lvl>
+    <w:lvl w:ilvl="4" w:tplc="40090019" w:tentative="1">
+      <w:start w:val="1"/>
+      <w:numFmt w:val="lowerLetter"/>
+      <w:lvlText w:val="%5."/>
+      <w:lvlJc w:val="left"/>
+      <w:pPr>
+        <w:ind w:left="3600" w:hanging="360"/>
+      </w:pPr>
+    </w:lvl>
+    <w:lvl w:ilvl="5" w:tplc="4009001B" w:tentative="1">
+      <w:start w:val="1"/>
+      <w:numFmt w:val="lowerRoman"/>
+      <w:lvlText w:val="%6."/>
+      <w:lvlJc w:val="right"/>
+      <w:pPr>
+        <w:ind w:left="4320" w:hanging="180"/>
+      </w:pPr>
+    </w:lvl>
+    <w:lvl w:ilvl="6" w:tplc="4009000F" w:tentative="1">
+      <w:start w:val="1"/>
+      <w:numFmt w:val="decimal"/>
+      <w:lvlText w:val="%7."/>
+      <w:lvlJc w:val="left"/>
+      <w:pPr>
+        <w:ind w:left="5040" w:hanging="360"/>
+      </w:pPr>
+    </w:lvl>
+    <w:lvl w:ilvl="7" w:tplc="40090019" w:tentative="1">
+      <w:start w:val="1"/>
+      <w:numFmt w:val="lowerLetter"/>
+      <w:lvlText w:val="%8."/>
+      <w:lvlJc w:val="left"/>
+      <w:pPr>
+        <w:ind w:left="5760" w:hanging="360"/>
+      </w:pPr>
+    </w:lvl>
+    <w:lvl w:ilvl="8" w:tplc="4009001B" w:tentative="1">
+      <w:start w:val="1"/>
+      <w:numFmt w:val="lowerRoman"/>
+      <w:lvlText w:val="%9."/>
+      <w:lvlJc w:val="right"/>
+      <w:pPr>
+        <w:ind w:left="6480" w:hanging="180"/>
+      </w:pPr>
+    </w:lvl>
+  </w:abstractNum>
+  <w:abstractNum w:abstractNumId="1" w15:restartNumberingAfterBreak="0">
     <w:nsid w:val="154E7C3F"/>
     <w:multiLevelType w:val="hybridMultilevel"/>
     <w:tmpl w:val="2120458C"/>
@@ -7438,7 +8478,7 @@
       </w:pPr>
     </w:lvl>
   </w:abstractNum>
-  <w:abstractNum w:abstractNumId="1" w15:restartNumberingAfterBreak="0">
+  <w:abstractNum w:abstractNumId="2" w15:restartNumberingAfterBreak="0">
     <w:nsid w:val="16823FD4"/>
     <w:multiLevelType w:val="hybridMultilevel"/>
     <w:tmpl w:val="04AA63E6"/>
@@ -7528,7 +8568,96 @@
       </w:pPr>
     </w:lvl>
   </w:abstractNum>
-  <w:abstractNum w:abstractNumId="2" w15:restartNumberingAfterBreak="0">
+  <w:abstractNum w:abstractNumId="3" w15:restartNumberingAfterBreak="0">
+    <w:nsid w:val="23924C8F"/>
+    <w:multiLevelType w:val="hybridMultilevel"/>
+    <w:tmpl w:val="34C4BF0C"/>
+    <w:lvl w:ilvl="0" w:tplc="4009000F">
+      <w:start w:val="1"/>
+      <w:numFmt w:val="decimal"/>
+      <w:lvlText w:val="%1."/>
+      <w:lvlJc w:val="left"/>
+      <w:pPr>
+        <w:ind w:left="720" w:hanging="360"/>
+      </w:pPr>
+      <w:rPr>
+        <w:rFonts w:hint="default"/>
+      </w:rPr>
+    </w:lvl>
+    <w:lvl w:ilvl="1" w:tplc="40090019" w:tentative="1">
+      <w:start w:val="1"/>
+      <w:numFmt w:val="lowerLetter"/>
+      <w:lvlText w:val="%2."/>
+      <w:lvlJc w:val="left"/>
+      <w:pPr>
+        <w:ind w:left="1440" w:hanging="360"/>
+      </w:pPr>
+    </w:lvl>
+    <w:lvl w:ilvl="2" w:tplc="4009001B" w:tentative="1">
+      <w:start w:val="1"/>
+      <w:numFmt w:val="lowerRoman"/>
+      <w:lvlText w:val="%3."/>
+      <w:lvlJc w:val="right"/>
+      <w:pPr>
+        <w:ind w:left="2160" w:hanging="180"/>
+      </w:pPr>
+    </w:lvl>
+    <w:lvl w:ilvl="3" w:tplc="4009000F" w:tentative="1">
+      <w:start w:val="1"/>
+      <w:numFmt w:val="decimal"/>
+      <w:lvlText w:val="%4."/>
+      <w:lvlJc w:val="left"/>
+      <w:pPr>
+        <w:ind w:left="2880" w:hanging="360"/>
+      </w:pPr>
+    </w:lvl>
+    <w:lvl w:ilvl="4" w:tplc="40090019" w:tentative="1">
+      <w:start w:val="1"/>
+      <w:numFmt w:val="lowerLetter"/>
+      <w:lvlText w:val="%5."/>
+      <w:lvlJc w:val="left"/>
+      <w:pPr>
+        <w:ind w:left="3600" w:hanging="360"/>
+      </w:pPr>
+    </w:lvl>
+    <w:lvl w:ilvl="5" w:tplc="4009001B" w:tentative="1">
+      <w:start w:val="1"/>
+      <w:numFmt w:val="lowerRoman"/>
+      <w:lvlText w:val="%6."/>
+      <w:lvlJc w:val="right"/>
+      <w:pPr>
+        <w:ind w:left="4320" w:hanging="180"/>
+      </w:pPr>
+    </w:lvl>
+    <w:lvl w:ilvl="6" w:tplc="4009000F" w:tentative="1">
+      <w:start w:val="1"/>
+      <w:numFmt w:val="decimal"/>
+      <w:lvlText w:val="%7."/>
+      <w:lvlJc w:val="left"/>
+      <w:pPr>
+        <w:ind w:left="5040" w:hanging="360"/>
+      </w:pPr>
+    </w:lvl>
+    <w:lvl w:ilvl="7" w:tplc="40090019" w:tentative="1">
+      <w:start w:val="1"/>
+      <w:numFmt w:val="lowerLetter"/>
+      <w:lvlText w:val="%8."/>
+      <w:lvlJc w:val="left"/>
+      <w:pPr>
+        <w:ind w:left="5760" w:hanging="360"/>
+      </w:pPr>
+    </w:lvl>
+    <w:lvl w:ilvl="8" w:tplc="4009001B" w:tentative="1">
+      <w:start w:val="1"/>
+      <w:numFmt w:val="lowerRoman"/>
+      <w:lvlText w:val="%9."/>
+      <w:lvlJc w:val="right"/>
+      <w:pPr>
+        <w:ind w:left="6480" w:hanging="180"/>
+      </w:pPr>
+    </w:lvl>
+  </w:abstractNum>
+  <w:abstractNum w:abstractNumId="4" w15:restartNumberingAfterBreak="0">
     <w:nsid w:val="2B534565"/>
     <w:multiLevelType w:val="hybridMultilevel"/>
     <w:tmpl w:val="AE8E17B2"/>
@@ -7618,13 +8747,19 @@
     </w:lvl>
   </w:abstractNum>
   <w:num w:numId="1" w16cid:durableId="310061835">
+    <w:abstractNumId w:val="4"/>
+  </w:num>
+  <w:num w:numId="2" w16cid:durableId="809445043">
+    <w:abstractNumId w:val="1"/>
+  </w:num>
+  <w:num w:numId="3" w16cid:durableId="850602143">
     <w:abstractNumId w:val="2"/>
   </w:num>
-  <w:num w:numId="2" w16cid:durableId="809445043">
+  <w:num w:numId="4" w16cid:durableId="1866753604">
+    <w:abstractNumId w:val="3"/>
+  </w:num>
+  <w:num w:numId="5" w16cid:durableId="1512716669">
     <w:abstractNumId w:val="0"/>
-  </w:num>
-  <w:num w:numId="3" w16cid:durableId="850602143">
-    <w:abstractNumId w:val="1"/>
   </w:num>
 </w:numbering>
 </file>

--- a/Node JS Training.docx
+++ b/Node JS Training.docx
@@ -16,22 +16,56 @@
           <w:b/>
           <w:sz w:val="32"/>
         </w:rPr>
-        <w:t>Day 1 : 09-01-2023</w:t>
-      </w:r>
-    </w:p>
-    <w:p>
-      <w:pPr>
-        <w:rPr>
-          <w:rFonts w:ascii="Times New Roman" w:hAnsi="Times New Roman" w:cs="Times New Roman"/>
-          <w:sz w:val="32"/>
-        </w:rPr>
-      </w:pPr>
-      <w:r>
-        <w:rPr>
-          <w:rFonts w:ascii="Times New Roman" w:hAnsi="Times New Roman" w:cs="Times New Roman"/>
-          <w:sz w:val="32"/>
-        </w:rPr>
-        <w:t xml:space="preserve">System software : OS : window, </w:t>
+        <w:t xml:space="preserve">Day </w:t>
+      </w:r>
+      <w:proofErr w:type="gramStart"/>
+      <w:r>
+        <w:rPr>
+          <w:rFonts w:ascii="Times New Roman" w:hAnsi="Times New Roman" w:cs="Times New Roman"/>
+          <w:b/>
+          <w:sz w:val="32"/>
+        </w:rPr>
+        <w:t>1 :</w:t>
+      </w:r>
+      <w:proofErr w:type="gramEnd"/>
+      <w:r>
+        <w:rPr>
+          <w:rFonts w:ascii="Times New Roman" w:hAnsi="Times New Roman" w:cs="Times New Roman"/>
+          <w:b/>
+          <w:sz w:val="32"/>
+        </w:rPr>
+        <w:t xml:space="preserve"> 09-01-2023</w:t>
+      </w:r>
+    </w:p>
+    <w:p>
+      <w:pPr>
+        <w:rPr>
+          <w:rFonts w:ascii="Times New Roman" w:hAnsi="Times New Roman" w:cs="Times New Roman"/>
+          <w:sz w:val="32"/>
+        </w:rPr>
+      </w:pPr>
+      <w:r>
+        <w:rPr>
+          <w:rFonts w:ascii="Times New Roman" w:hAnsi="Times New Roman" w:cs="Times New Roman"/>
+          <w:sz w:val="32"/>
+        </w:rPr>
+        <w:t xml:space="preserve">System </w:t>
+      </w:r>
+      <w:proofErr w:type="gramStart"/>
+      <w:r>
+        <w:rPr>
+          <w:rFonts w:ascii="Times New Roman" w:hAnsi="Times New Roman" w:cs="Times New Roman"/>
+          <w:sz w:val="32"/>
+        </w:rPr>
+        <w:t>software :</w:t>
+      </w:r>
+      <w:proofErr w:type="gramEnd"/>
+      <w:r>
+        <w:rPr>
+          <w:rFonts w:ascii="Times New Roman" w:hAnsi="Times New Roman" w:cs="Times New Roman"/>
+          <w:sz w:val="32"/>
+        </w:rPr>
+        <w:t xml:space="preserve"> OS : window, </w:t>
       </w:r>
       <w:proofErr w:type="spellStart"/>
       <w:r>
@@ -93,7 +127,23 @@
           <w:rFonts w:ascii="Times New Roman" w:hAnsi="Times New Roman" w:cs="Times New Roman"/>
           <w:sz w:val="32"/>
         </w:rPr>
-        <w:t xml:space="preserve">To develop application software we need to learn </w:t>
+        <w:t xml:space="preserve">To develop application </w:t>
+      </w:r>
+      <w:proofErr w:type="gramStart"/>
+      <w:r>
+        <w:rPr>
+          <w:rFonts w:ascii="Times New Roman" w:hAnsi="Times New Roman" w:cs="Times New Roman"/>
+          <w:sz w:val="32"/>
+        </w:rPr>
+        <w:t>software</w:t>
+      </w:r>
+      <w:proofErr w:type="gramEnd"/>
+      <w:r>
+        <w:rPr>
+          <w:rFonts w:ascii="Times New Roman" w:hAnsi="Times New Roman" w:cs="Times New Roman"/>
+          <w:sz w:val="32"/>
+        </w:rPr>
+        <w:t xml:space="preserve"> we need to learn </w:t>
       </w:r>
     </w:p>
     <w:p>
@@ -168,7 +218,23 @@
           <w:rFonts w:ascii="Times New Roman" w:hAnsi="Times New Roman" w:cs="Times New Roman"/>
           <w:sz w:val="32"/>
         </w:rPr>
-        <w:t>To run this application we required necessary software.</w:t>
+        <w:t xml:space="preserve">To run this </w:t>
+      </w:r>
+      <w:proofErr w:type="gramStart"/>
+      <w:r>
+        <w:rPr>
+          <w:rFonts w:ascii="Times New Roman" w:hAnsi="Times New Roman" w:cs="Times New Roman"/>
+          <w:sz w:val="32"/>
+        </w:rPr>
+        <w:t>application</w:t>
+      </w:r>
+      <w:proofErr w:type="gramEnd"/>
+      <w:r>
+        <w:rPr>
+          <w:rFonts w:ascii="Times New Roman" w:hAnsi="Times New Roman" w:cs="Times New Roman"/>
+          <w:sz w:val="32"/>
+        </w:rPr>
+        <w:t xml:space="preserve"> we required necessary software.</w:t>
       </w:r>
     </w:p>
     <w:p>
@@ -275,7 +341,23 @@
           <w:rFonts w:ascii="Times New Roman" w:hAnsi="Times New Roman" w:cs="Times New Roman"/>
           <w:sz w:val="32"/>
         </w:rPr>
-        <w:t xml:space="preserve">http: hypertext transfer protocol : </w:t>
+        <w:t xml:space="preserve">http: hypertext transfer </w:t>
+      </w:r>
+      <w:proofErr w:type="gramStart"/>
+      <w:r>
+        <w:rPr>
+          <w:rFonts w:ascii="Times New Roman" w:hAnsi="Times New Roman" w:cs="Times New Roman"/>
+          <w:sz w:val="32"/>
+        </w:rPr>
+        <w:t>protocol :</w:t>
+      </w:r>
+      <w:proofErr w:type="gramEnd"/>
+      <w:r>
+        <w:rPr>
+          <w:rFonts w:ascii="Times New Roman" w:hAnsi="Times New Roman" w:cs="Times New Roman"/>
+          <w:sz w:val="32"/>
+        </w:rPr>
+        <w:t xml:space="preserve"> </w:t>
       </w:r>
     </w:p>
     <w:p>
@@ -335,8 +417,17 @@
           <w:sz w:val="32"/>
         </w:rPr>
         <w:tab/>
-        <w:t>req(http/https)-----------</w:t>
-      </w:r>
+        <w:t>req(http/</w:t>
+      </w:r>
+      <w:proofErr w:type="gramStart"/>
+      <w:r>
+        <w:rPr>
+          <w:rFonts w:ascii="Times New Roman" w:hAnsi="Times New Roman" w:cs="Times New Roman"/>
+          <w:sz w:val="32"/>
+        </w:rPr>
+        <w:t>https)-----------</w:t>
+      </w:r>
+      <w:proofErr w:type="gramEnd"/>
       <w:r>
         <w:rPr>
           <w:rFonts w:ascii="Times New Roman" w:hAnsi="Times New Roman" w:cs="Times New Roman"/>
@@ -720,7 +811,23 @@
           <w:rFonts w:ascii="Times New Roman" w:hAnsi="Times New Roman" w:cs="Times New Roman"/>
           <w:sz w:val="32"/>
         </w:rPr>
-        <w:t xml:space="preserve">JavaScript was object based interpreter scripting language which help to create dynamic web page as well as to do validation on client side. </w:t>
+        <w:t xml:space="preserve">JavaScript was </w:t>
+      </w:r>
+      <w:proofErr w:type="gramStart"/>
+      <w:r>
+        <w:rPr>
+          <w:rFonts w:ascii="Times New Roman" w:hAnsi="Times New Roman" w:cs="Times New Roman"/>
+          <w:sz w:val="32"/>
+        </w:rPr>
+        <w:t>object based</w:t>
+      </w:r>
+      <w:proofErr w:type="gramEnd"/>
+      <w:r>
+        <w:rPr>
+          <w:rFonts w:ascii="Times New Roman" w:hAnsi="Times New Roman" w:cs="Times New Roman"/>
+          <w:sz w:val="32"/>
+        </w:rPr>
+        <w:t xml:space="preserve"> interpreter scripting language which help to create dynamic web page as well as to do validation on client side. </w:t>
       </w:r>
     </w:p>
     <w:p>
@@ -750,7 +857,23 @@
           <w:rFonts w:ascii="Times New Roman" w:hAnsi="Times New Roman" w:cs="Times New Roman"/>
           <w:sz w:val="32"/>
         </w:rPr>
-        <w:t xml:space="preserve">But from ES6 onward JS also known as object oriented interpreter scripting language. </w:t>
+        <w:t xml:space="preserve">But from ES6 onward JS also known as </w:t>
+      </w:r>
+      <w:proofErr w:type="gramStart"/>
+      <w:r>
+        <w:rPr>
+          <w:rFonts w:ascii="Times New Roman" w:hAnsi="Times New Roman" w:cs="Times New Roman"/>
+          <w:sz w:val="32"/>
+        </w:rPr>
+        <w:t>object oriented</w:t>
+      </w:r>
+      <w:proofErr w:type="gramEnd"/>
+      <w:r>
+        <w:rPr>
+          <w:rFonts w:ascii="Times New Roman" w:hAnsi="Times New Roman" w:cs="Times New Roman"/>
+          <w:sz w:val="32"/>
+        </w:rPr>
+        <w:t xml:space="preserve"> interpreter scripting language. </w:t>
       </w:r>
     </w:p>
     <w:p>
@@ -821,7 +944,23 @@
           <w:rFonts w:ascii="Times New Roman" w:hAnsi="Times New Roman" w:cs="Times New Roman"/>
           <w:sz w:val="32"/>
         </w:rPr>
-        <w:t>&lt;input type=”email” name=”email” required/&gt;</w:t>
+        <w:t>&lt;input type</w:t>
+      </w:r>
+      <w:proofErr w:type="gramStart"/>
+      <w:r>
+        <w:rPr>
+          <w:rFonts w:ascii="Times New Roman" w:hAnsi="Times New Roman" w:cs="Times New Roman"/>
+          <w:sz w:val="32"/>
+        </w:rPr>
+        <w:t>=”email</w:t>
+      </w:r>
+      <w:proofErr w:type="gramEnd"/>
+      <w:r>
+        <w:rPr>
+          <w:rFonts w:ascii="Times New Roman" w:hAnsi="Times New Roman" w:cs="Times New Roman"/>
+          <w:sz w:val="32"/>
+        </w:rPr>
+        <w:t>” name=”email” required/&gt;</w:t>
       </w:r>
     </w:p>
     <w:p>
@@ -1057,6 +1196,7 @@
           <w:sz w:val="32"/>
         </w:rPr>
       </w:pPr>
+      <w:proofErr w:type="gramStart"/>
       <w:r>
         <w:rPr>
           <w:rFonts w:ascii="Times New Roman" w:hAnsi="Times New Roman" w:cs="Times New Roman"/>
@@ -1064,6 +1204,7 @@
         </w:rPr>
         <w:t>object :</w:t>
       </w:r>
+      <w:proofErr w:type="gramEnd"/>
       <w:r>
         <w:rPr>
           <w:rFonts w:ascii="Times New Roman" w:hAnsi="Times New Roman" w:cs="Times New Roman"/>
@@ -1508,6 +1649,7 @@
         <w:t xml:space="preserve">function </w:t>
       </w:r>
       <w:proofErr w:type="spellStart"/>
+      <w:proofErr w:type="gramStart"/>
       <w:r>
         <w:rPr>
           <w:rFonts w:ascii="Times New Roman" w:hAnsi="Times New Roman" w:cs="Times New Roman"/>
@@ -1523,23 +1665,32 @@
           <w:b/>
           <w:sz w:val="32"/>
         </w:rPr>
-        <w:t>() {</w:t>
-      </w:r>
-    </w:p>
-    <w:p>
-      <w:pPr>
+        <w:t>(</w:t>
+      </w:r>
+      <w:proofErr w:type="gramEnd"/>
+      <w:r>
         <w:rPr>
           <w:rFonts w:ascii="Times New Roman" w:hAnsi="Times New Roman" w:cs="Times New Roman"/>
           <w:b/>
           <w:sz w:val="32"/>
         </w:rPr>
-      </w:pPr>
-      <w:r>
+        <w:t>) {</w:t>
+      </w:r>
+    </w:p>
+    <w:p>
+      <w:pPr>
         <w:rPr>
           <w:rFonts w:ascii="Times New Roman" w:hAnsi="Times New Roman" w:cs="Times New Roman"/>
           <w:b/>
           <w:sz w:val="32"/>
         </w:rPr>
+      </w:pPr>
+      <w:r>
+        <w:rPr>
+          <w:rFonts w:ascii="Times New Roman" w:hAnsi="Times New Roman" w:cs="Times New Roman"/>
+          <w:b/>
+          <w:sz w:val="32"/>
+        </w:rPr>
         <w:tab/>
         <w:t xml:space="preserve">body of the function </w:t>
       </w:r>
@@ -1668,7 +1819,23 @@
           <w:rFonts w:ascii="Times New Roman" w:hAnsi="Times New Roman" w:cs="Times New Roman"/>
           <w:sz w:val="32"/>
         </w:rPr>
-        <w:t xml:space="preserve">Before Node JS JavaScript known as Client side scripting language. </w:t>
+        <w:t xml:space="preserve">Before Node JS JavaScript known as </w:t>
+      </w:r>
+      <w:proofErr w:type="gramStart"/>
+      <w:r>
+        <w:rPr>
+          <w:rFonts w:ascii="Times New Roman" w:hAnsi="Times New Roman" w:cs="Times New Roman"/>
+          <w:sz w:val="32"/>
+        </w:rPr>
+        <w:t>Client side</w:t>
+      </w:r>
+      <w:proofErr w:type="gramEnd"/>
+      <w:r>
+        <w:rPr>
+          <w:rFonts w:ascii="Times New Roman" w:hAnsi="Times New Roman" w:cs="Times New Roman"/>
+          <w:sz w:val="32"/>
+        </w:rPr>
+        <w:t xml:space="preserve"> scripting language. </w:t>
       </w:r>
     </w:p>
     <w:p>
@@ -1698,7 +1865,39 @@
           <w:rFonts w:ascii="Times New Roman" w:hAnsi="Times New Roman" w:cs="Times New Roman"/>
           <w:sz w:val="32"/>
         </w:rPr>
-        <w:t xml:space="preserve">Using JavaScript we were not able to develop web application. Because with help of client side JavaScript we can’t store data in file, we can’t connect to database may be </w:t>
+        <w:t xml:space="preserve">Using </w:t>
+      </w:r>
+      <w:proofErr w:type="gramStart"/>
+      <w:r>
+        <w:rPr>
+          <w:rFonts w:ascii="Times New Roman" w:hAnsi="Times New Roman" w:cs="Times New Roman"/>
+          <w:sz w:val="32"/>
+        </w:rPr>
+        <w:t>JavaScript</w:t>
+      </w:r>
+      <w:proofErr w:type="gramEnd"/>
+      <w:r>
+        <w:rPr>
+          <w:rFonts w:ascii="Times New Roman" w:hAnsi="Times New Roman" w:cs="Times New Roman"/>
+          <w:sz w:val="32"/>
+        </w:rPr>
+        <w:t xml:space="preserve"> we were not able to develop web application. Because with help of </w:t>
+      </w:r>
+      <w:proofErr w:type="gramStart"/>
+      <w:r>
+        <w:rPr>
+          <w:rFonts w:ascii="Times New Roman" w:hAnsi="Times New Roman" w:cs="Times New Roman"/>
+          <w:sz w:val="32"/>
+        </w:rPr>
+        <w:t>client side</w:t>
+      </w:r>
+      <w:proofErr w:type="gramEnd"/>
+      <w:r>
+        <w:rPr>
+          <w:rFonts w:ascii="Times New Roman" w:hAnsi="Times New Roman" w:cs="Times New Roman"/>
+          <w:sz w:val="32"/>
+        </w:rPr>
+        <w:t xml:space="preserve"> JavaScript we can’t store data in file, we can’t connect to database may be </w:t>
       </w:r>
       <w:proofErr w:type="spellStart"/>
       <w:r>
@@ -1795,7 +1994,22 @@
           <w:sz w:val="32"/>
         </w:rPr>
         <w:tab/>
-        <w:t xml:space="preserve">Server side technologies </w:t>
+      </w:r>
+      <w:proofErr w:type="gramStart"/>
+      <w:r>
+        <w:rPr>
+          <w:rFonts w:ascii="Times New Roman" w:hAnsi="Times New Roman" w:cs="Times New Roman"/>
+          <w:sz w:val="32"/>
+        </w:rPr>
+        <w:t>Server side</w:t>
+      </w:r>
+      <w:proofErr w:type="gramEnd"/>
+      <w:r>
+        <w:rPr>
+          <w:rFonts w:ascii="Times New Roman" w:hAnsi="Times New Roman" w:cs="Times New Roman"/>
+          <w:sz w:val="32"/>
+        </w:rPr>
+        <w:t xml:space="preserve"> technologies </w:t>
       </w:r>
     </w:p>
     <w:p>
@@ -2322,7 +2536,23 @@
           <w:rFonts w:ascii="Times New Roman" w:hAnsi="Times New Roman" w:cs="Times New Roman"/>
           <w:sz w:val="32"/>
         </w:rPr>
-        <w:t xml:space="preserve">After Node JS JavaScript is known as Client side as well as server side scripting language. </w:t>
+        <w:t xml:space="preserve">After Node JS JavaScript is known as Client side as well as </w:t>
+      </w:r>
+      <w:proofErr w:type="gramStart"/>
+      <w:r>
+        <w:rPr>
+          <w:rFonts w:ascii="Times New Roman" w:hAnsi="Times New Roman" w:cs="Times New Roman"/>
+          <w:sz w:val="32"/>
+        </w:rPr>
+        <w:t>server side</w:t>
+      </w:r>
+      <w:proofErr w:type="gramEnd"/>
+      <w:r>
+        <w:rPr>
+          <w:rFonts w:ascii="Times New Roman" w:hAnsi="Times New Roman" w:cs="Times New Roman"/>
+          <w:sz w:val="32"/>
+        </w:rPr>
+        <w:t xml:space="preserve"> scripting language. </w:t>
       </w:r>
     </w:p>
     <w:p>
@@ -2439,14 +2669,32 @@
           <w:b/>
           <w:sz w:val="32"/>
         </w:rPr>
-        <w:t>Day 2 : 10</w:t>
-      </w:r>
+        <w:t xml:space="preserve">Day </w:t>
+      </w:r>
+      <w:proofErr w:type="gramStart"/>
       <w:r>
         <w:rPr>
           <w:rFonts w:ascii="Times New Roman" w:hAnsi="Times New Roman" w:cs="Times New Roman"/>
           <w:b/>
           <w:sz w:val="32"/>
         </w:rPr>
+        <w:t>2 :</w:t>
+      </w:r>
+      <w:proofErr w:type="gramEnd"/>
+      <w:r>
+        <w:rPr>
+          <w:rFonts w:ascii="Times New Roman" w:hAnsi="Times New Roman" w:cs="Times New Roman"/>
+          <w:b/>
+          <w:sz w:val="32"/>
+        </w:rPr>
+        <w:t xml:space="preserve"> 10</w:t>
+      </w:r>
+      <w:r>
+        <w:rPr>
+          <w:rFonts w:ascii="Times New Roman" w:hAnsi="Times New Roman" w:cs="Times New Roman"/>
+          <w:b/>
+          <w:sz w:val="32"/>
+        </w:rPr>
         <w:t>-01-2023</w:t>
       </w:r>
     </w:p>
@@ -2465,12 +2713,21 @@
           <w:sz w:val="32"/>
         </w:rPr>
       </w:pPr>
-      <w:r>
-        <w:rPr>
-          <w:rFonts w:ascii="Times New Roman" w:hAnsi="Times New Roman" w:cs="Times New Roman"/>
-          <w:sz w:val="32"/>
-        </w:rPr>
-        <w:t xml:space="preserve">Git : Git is open source tool which help to record the execution of the application. </w:t>
+      <w:proofErr w:type="gramStart"/>
+      <w:r>
+        <w:rPr>
+          <w:rFonts w:ascii="Times New Roman" w:hAnsi="Times New Roman" w:cs="Times New Roman"/>
+          <w:sz w:val="32"/>
+        </w:rPr>
+        <w:t>Git :</w:t>
+      </w:r>
+      <w:proofErr w:type="gramEnd"/>
+      <w:r>
+        <w:rPr>
+          <w:rFonts w:ascii="Times New Roman" w:hAnsi="Times New Roman" w:cs="Times New Roman"/>
+          <w:sz w:val="32"/>
+        </w:rPr>
+        <w:t xml:space="preserve"> Git is open source tool which help to record the execution of the application. </w:t>
       </w:r>
     </w:p>
     <w:p>
@@ -2698,8 +2955,18 @@
           <w:sz w:val="32"/>
           <w:highlight w:val="yellow"/>
         </w:rPr>
-        <w:t>git add .</w:t>
-      </w:r>
+        <w:t xml:space="preserve">git </w:t>
+      </w:r>
+      <w:proofErr w:type="gramStart"/>
+      <w:r>
+        <w:rPr>
+          <w:rFonts w:ascii="Times New Roman" w:hAnsi="Times New Roman" w:cs="Times New Roman"/>
+          <w:sz w:val="32"/>
+          <w:highlight w:val="yellow"/>
+        </w:rPr>
+        <w:t>add .</w:t>
+      </w:r>
+      <w:proofErr w:type="gramEnd"/>
       <w:r>
         <w:rPr>
           <w:rFonts w:ascii="Times New Roman" w:hAnsi="Times New Roman" w:cs="Times New Roman"/>
@@ -2769,67 +3036,133 @@
           <w:sz w:val="32"/>
           <w:highlight w:val="yellow"/>
         </w:rPr>
-        <w:t>Day 3 : 11-01-2023</w:t>
-      </w:r>
-    </w:p>
-    <w:p>
-      <w:pPr>
-        <w:rPr>
-          <w:rFonts w:ascii="Times New Roman" w:hAnsi="Times New Roman" w:cs="Times New Roman"/>
-          <w:sz w:val="32"/>
-        </w:rPr>
-      </w:pPr>
-    </w:p>
-    <w:p>
-      <w:pPr>
-        <w:rPr>
-          <w:rFonts w:ascii="Times New Roman" w:hAnsi="Times New Roman" w:cs="Times New Roman"/>
-          <w:sz w:val="32"/>
-        </w:rPr>
-      </w:pPr>
-      <w:r>
-        <w:rPr>
-          <w:rFonts w:ascii="Times New Roman" w:hAnsi="Times New Roman" w:cs="Times New Roman"/>
-          <w:sz w:val="32"/>
-        </w:rPr>
-        <w:t xml:space="preserve">Node JS </w:t>
-      </w:r>
-      <w:r>
-        <w:rPr>
-          <w:rFonts w:ascii="Times New Roman" w:hAnsi="Times New Roman" w:cs="Times New Roman"/>
-          <w:sz w:val="32"/>
-        </w:rPr>
-        <w:t xml:space="preserve">: Node JS is a run time environment for JavaScript program or library or framework. </w:t>
-      </w:r>
-    </w:p>
-    <w:p>
-      <w:pPr>
-        <w:rPr>
-          <w:rFonts w:ascii="Times New Roman" w:hAnsi="Times New Roman" w:cs="Times New Roman"/>
-          <w:sz w:val="32"/>
-        </w:rPr>
-      </w:pPr>
-      <w:r>
-        <w:rPr>
-          <w:rFonts w:ascii="Times New Roman" w:hAnsi="Times New Roman" w:cs="Times New Roman"/>
-          <w:sz w:val="32"/>
-        </w:rPr>
-        <w:t xml:space="preserve">Before Node JS JavaScript is known as Client side scripting language which help to run the JavaScript programing on browser with help of html page. </w:t>
-      </w:r>
-    </w:p>
-    <w:p>
-      <w:pPr>
-        <w:rPr>
-          <w:rFonts w:ascii="Times New Roman" w:hAnsi="Times New Roman" w:cs="Times New Roman"/>
-          <w:sz w:val="32"/>
-        </w:rPr>
-      </w:pPr>
-      <w:r>
-        <w:rPr>
-          <w:rFonts w:ascii="Times New Roman" w:hAnsi="Times New Roman" w:cs="Times New Roman"/>
-          <w:sz w:val="32"/>
-        </w:rPr>
-        <w:t xml:space="preserve">After Node JS JavaScript also known as client side as well as server side scripting language. With help of Node </w:t>
+        <w:t xml:space="preserve">Day </w:t>
+      </w:r>
+      <w:proofErr w:type="gramStart"/>
+      <w:r>
+        <w:rPr>
+          <w:rFonts w:ascii="Times New Roman" w:hAnsi="Times New Roman" w:cs="Times New Roman"/>
+          <w:sz w:val="32"/>
+          <w:highlight w:val="yellow"/>
+        </w:rPr>
+        <w:t>3 :</w:t>
+      </w:r>
+      <w:proofErr w:type="gramEnd"/>
+      <w:r>
+        <w:rPr>
+          <w:rFonts w:ascii="Times New Roman" w:hAnsi="Times New Roman" w:cs="Times New Roman"/>
+          <w:sz w:val="32"/>
+          <w:highlight w:val="yellow"/>
+        </w:rPr>
+        <w:t xml:space="preserve"> 11-01-2023</w:t>
+      </w:r>
+    </w:p>
+    <w:p>
+      <w:pPr>
+        <w:rPr>
+          <w:rFonts w:ascii="Times New Roman" w:hAnsi="Times New Roman" w:cs="Times New Roman"/>
+          <w:sz w:val="32"/>
+        </w:rPr>
+      </w:pPr>
+    </w:p>
+    <w:p>
+      <w:pPr>
+        <w:rPr>
+          <w:rFonts w:ascii="Times New Roman" w:hAnsi="Times New Roman" w:cs="Times New Roman"/>
+          <w:sz w:val="32"/>
+        </w:rPr>
+      </w:pPr>
+      <w:r>
+        <w:rPr>
+          <w:rFonts w:ascii="Times New Roman" w:hAnsi="Times New Roman" w:cs="Times New Roman"/>
+          <w:sz w:val="32"/>
+        </w:rPr>
+        <w:t xml:space="preserve">Node </w:t>
+      </w:r>
+      <w:proofErr w:type="gramStart"/>
+      <w:r>
+        <w:rPr>
+          <w:rFonts w:ascii="Times New Roman" w:hAnsi="Times New Roman" w:cs="Times New Roman"/>
+          <w:sz w:val="32"/>
+        </w:rPr>
+        <w:t xml:space="preserve">JS </w:t>
+      </w:r>
+      <w:r>
+        <w:rPr>
+          <w:rFonts w:ascii="Times New Roman" w:hAnsi="Times New Roman" w:cs="Times New Roman"/>
+          <w:sz w:val="32"/>
+        </w:rPr>
+        <w:t>:</w:t>
+      </w:r>
+      <w:proofErr w:type="gramEnd"/>
+      <w:r>
+        <w:rPr>
+          <w:rFonts w:ascii="Times New Roman" w:hAnsi="Times New Roman" w:cs="Times New Roman"/>
+          <w:sz w:val="32"/>
+        </w:rPr>
+        <w:t xml:space="preserve"> Node JS is a run time environment for JavaScript program or library or framework. </w:t>
+      </w:r>
+    </w:p>
+    <w:p>
+      <w:pPr>
+        <w:rPr>
+          <w:rFonts w:ascii="Times New Roman" w:hAnsi="Times New Roman" w:cs="Times New Roman"/>
+          <w:sz w:val="32"/>
+        </w:rPr>
+      </w:pPr>
+      <w:r>
+        <w:rPr>
+          <w:rFonts w:ascii="Times New Roman" w:hAnsi="Times New Roman" w:cs="Times New Roman"/>
+          <w:sz w:val="32"/>
+        </w:rPr>
+        <w:t xml:space="preserve">Before Node JS JavaScript is known as </w:t>
+      </w:r>
+      <w:proofErr w:type="gramStart"/>
+      <w:r>
+        <w:rPr>
+          <w:rFonts w:ascii="Times New Roman" w:hAnsi="Times New Roman" w:cs="Times New Roman"/>
+          <w:sz w:val="32"/>
+        </w:rPr>
+        <w:t>Client side</w:t>
+      </w:r>
+      <w:proofErr w:type="gramEnd"/>
+      <w:r>
+        <w:rPr>
+          <w:rFonts w:ascii="Times New Roman" w:hAnsi="Times New Roman" w:cs="Times New Roman"/>
+          <w:sz w:val="32"/>
+        </w:rPr>
+        <w:t xml:space="preserve"> scripting language which help to run the JavaScript programing on browser with help of html page. </w:t>
+      </w:r>
+    </w:p>
+    <w:p>
+      <w:pPr>
+        <w:rPr>
+          <w:rFonts w:ascii="Times New Roman" w:hAnsi="Times New Roman" w:cs="Times New Roman"/>
+          <w:sz w:val="32"/>
+        </w:rPr>
+      </w:pPr>
+      <w:r>
+        <w:rPr>
+          <w:rFonts w:ascii="Times New Roman" w:hAnsi="Times New Roman" w:cs="Times New Roman"/>
+          <w:sz w:val="32"/>
+        </w:rPr>
+        <w:t xml:space="preserve">After Node JS JavaScript also known as client side as well as </w:t>
+      </w:r>
+      <w:proofErr w:type="gramStart"/>
+      <w:r>
+        <w:rPr>
+          <w:rFonts w:ascii="Times New Roman" w:hAnsi="Times New Roman" w:cs="Times New Roman"/>
+          <w:sz w:val="32"/>
+        </w:rPr>
+        <w:t>server side</w:t>
+      </w:r>
+      <w:proofErr w:type="gramEnd"/>
+      <w:r>
+        <w:rPr>
+          <w:rFonts w:ascii="Times New Roman" w:hAnsi="Times New Roman" w:cs="Times New Roman"/>
+          <w:sz w:val="32"/>
+        </w:rPr>
+        <w:t xml:space="preserve"> scripting language. With help of Node </w:t>
       </w:r>
       <w:proofErr w:type="spellStart"/>
       <w:r>
@@ -2845,7 +3178,23 @@
           <w:rFonts w:ascii="Times New Roman" w:hAnsi="Times New Roman" w:cs="Times New Roman"/>
           <w:sz w:val="32"/>
         </w:rPr>
-        <w:t xml:space="preserve"> program we can create server side programming language using JavaScript. </w:t>
+        <w:t xml:space="preserve"> program we can create </w:t>
+      </w:r>
+      <w:proofErr w:type="gramStart"/>
+      <w:r>
+        <w:rPr>
+          <w:rFonts w:ascii="Times New Roman" w:hAnsi="Times New Roman" w:cs="Times New Roman"/>
+          <w:sz w:val="32"/>
+        </w:rPr>
+        <w:t>server side</w:t>
+      </w:r>
+      <w:proofErr w:type="gramEnd"/>
+      <w:r>
+        <w:rPr>
+          <w:rFonts w:ascii="Times New Roman" w:hAnsi="Times New Roman" w:cs="Times New Roman"/>
+          <w:sz w:val="32"/>
+        </w:rPr>
+        <w:t xml:space="preserve"> programming language using JavaScript. </w:t>
       </w:r>
     </w:p>
     <w:p>
@@ -2892,7 +3241,23 @@
           <w:rFonts w:ascii="Times New Roman" w:hAnsi="Times New Roman" w:cs="Times New Roman"/>
           <w:sz w:val="32"/>
         </w:rPr>
-        <w:t xml:space="preserve"> modules which help to do file handling program, creating server side program, creating web service (rest full web service), connecting database like </w:t>
+        <w:t xml:space="preserve"> modules which help to do file handling program, creating </w:t>
+      </w:r>
+      <w:proofErr w:type="gramStart"/>
+      <w:r>
+        <w:rPr>
+          <w:rFonts w:ascii="Times New Roman" w:hAnsi="Times New Roman" w:cs="Times New Roman"/>
+          <w:sz w:val="32"/>
+        </w:rPr>
+        <w:t>server side</w:t>
+      </w:r>
+      <w:proofErr w:type="gramEnd"/>
+      <w:r>
+        <w:rPr>
+          <w:rFonts w:ascii="Times New Roman" w:hAnsi="Times New Roman" w:cs="Times New Roman"/>
+          <w:sz w:val="32"/>
+        </w:rPr>
+        <w:t xml:space="preserve"> program, creating web service (rest full web service), connecting database like </w:t>
       </w:r>
       <w:proofErr w:type="spellStart"/>
       <w:r>
@@ -3235,12 +3600,21 @@
           <w:sz w:val="32"/>
         </w:rPr>
       </w:pPr>
-      <w:r>
-        <w:rPr>
-          <w:rFonts w:ascii="Times New Roman" w:hAnsi="Times New Roman" w:cs="Times New Roman"/>
-          <w:sz w:val="32"/>
-        </w:rPr>
-        <w:t xml:space="preserve">Client side JavaScript provide us </w:t>
+      <w:proofErr w:type="gramStart"/>
+      <w:r>
+        <w:rPr>
+          <w:rFonts w:ascii="Times New Roman" w:hAnsi="Times New Roman" w:cs="Times New Roman"/>
+          <w:sz w:val="32"/>
+        </w:rPr>
+        <w:t>Client side</w:t>
+      </w:r>
+      <w:proofErr w:type="gramEnd"/>
+      <w:r>
+        <w:rPr>
+          <w:rFonts w:ascii="Times New Roman" w:hAnsi="Times New Roman" w:cs="Times New Roman"/>
+          <w:sz w:val="32"/>
+        </w:rPr>
+        <w:t xml:space="preserve"> JavaScript provide us </w:t>
       </w:r>
       <w:proofErr w:type="spellStart"/>
       <w:r>
@@ -3321,6 +3695,7 @@
         <w:t xml:space="preserve">We can’t use </w:t>
       </w:r>
       <w:proofErr w:type="spellStart"/>
+      <w:proofErr w:type="gramStart"/>
       <w:r>
         <w:rPr>
           <w:rFonts w:ascii="Times New Roman" w:hAnsi="Times New Roman" w:cs="Times New Roman"/>
@@ -3329,6 +3704,7 @@
         <w:t>document.write</w:t>
       </w:r>
       <w:proofErr w:type="spellEnd"/>
+      <w:proofErr w:type="gramEnd"/>
       <w:r>
         <w:rPr>
           <w:rFonts w:ascii="Times New Roman" w:hAnsi="Times New Roman" w:cs="Times New Roman"/>
@@ -3415,6 +3791,7 @@
         </w:rPr>
       </w:pPr>
       <w:proofErr w:type="spellStart"/>
+      <w:proofErr w:type="gramStart"/>
       <w:r>
         <w:rPr>
           <w:rFonts w:ascii="Times New Roman" w:hAnsi="Times New Roman" w:cs="Times New Roman"/>
@@ -3424,6 +3801,7 @@
         <w:t>window.alert</w:t>
       </w:r>
       <w:proofErr w:type="spellEnd"/>
+      <w:proofErr w:type="gramEnd"/>
       <w:r>
         <w:rPr>
           <w:rFonts w:ascii="Times New Roman" w:hAnsi="Times New Roman" w:cs="Times New Roman"/>
@@ -3499,7 +3877,23 @@
           <w:rFonts w:ascii="Times New Roman" w:hAnsi="Times New Roman" w:cs="Times New Roman"/>
           <w:sz w:val="32"/>
         </w:rPr>
-        <w:t xml:space="preserve"> provided lot of module which contains lot of </w:t>
+        <w:t xml:space="preserve"> provided lot of </w:t>
+      </w:r>
+      <w:proofErr w:type="gramStart"/>
+      <w:r>
+        <w:rPr>
+          <w:rFonts w:ascii="Times New Roman" w:hAnsi="Times New Roman" w:cs="Times New Roman"/>
+          <w:sz w:val="32"/>
+        </w:rPr>
+        <w:t>module</w:t>
+      </w:r>
+      <w:proofErr w:type="gramEnd"/>
+      <w:r>
+        <w:rPr>
+          <w:rFonts w:ascii="Times New Roman" w:hAnsi="Times New Roman" w:cs="Times New Roman"/>
+          <w:sz w:val="32"/>
+        </w:rPr>
+        <w:t xml:space="preserve"> which contains lot of </w:t>
       </w:r>
       <w:proofErr w:type="spellStart"/>
       <w:r>
@@ -3561,7 +3955,23 @@
           <w:rFonts w:ascii="Times New Roman" w:hAnsi="Times New Roman" w:cs="Times New Roman"/>
           <w:sz w:val="32"/>
         </w:rPr>
-        <w:t xml:space="preserve">Core module : this modules by default available with node </w:t>
+        <w:t xml:space="preserve">Core </w:t>
+      </w:r>
+      <w:proofErr w:type="gramStart"/>
+      <w:r>
+        <w:rPr>
+          <w:rFonts w:ascii="Times New Roman" w:hAnsi="Times New Roman" w:cs="Times New Roman"/>
+          <w:sz w:val="32"/>
+        </w:rPr>
+        <w:t>module :</w:t>
+      </w:r>
+      <w:proofErr w:type="gramEnd"/>
+      <w:r>
+        <w:rPr>
+          <w:rFonts w:ascii="Times New Roman" w:hAnsi="Times New Roman" w:cs="Times New Roman"/>
+          <w:sz w:val="32"/>
+        </w:rPr>
+        <w:t xml:space="preserve"> this modules by default available with node </w:t>
       </w:r>
       <w:proofErr w:type="spellStart"/>
       <w:r>
@@ -3592,45 +4002,86 @@
           <w:rFonts w:ascii="Times New Roman" w:hAnsi="Times New Roman" w:cs="Times New Roman"/>
           <w:sz w:val="32"/>
         </w:rPr>
-        <w:t xml:space="preserve">Third party or external module : base upon our requirement we need download those modules. </w:t>
-      </w:r>
-    </w:p>
-    <w:p>
-      <w:pPr>
-        <w:rPr>
-          <w:rFonts w:ascii="Times New Roman" w:hAnsi="Times New Roman" w:cs="Times New Roman"/>
-          <w:sz w:val="32"/>
-        </w:rPr>
-      </w:pPr>
-      <w:r>
-        <w:rPr>
-          <w:rFonts w:ascii="Times New Roman" w:hAnsi="Times New Roman" w:cs="Times New Roman"/>
-          <w:sz w:val="32"/>
-        </w:rPr>
-        <w:t xml:space="preserve">User defined modules : this is use to create our own modules. </w:t>
-      </w:r>
-    </w:p>
-    <w:p>
-      <w:pPr>
-        <w:rPr>
-          <w:rFonts w:ascii="Times New Roman" w:hAnsi="Times New Roman" w:cs="Times New Roman"/>
-          <w:sz w:val="32"/>
-        </w:rPr>
-      </w:pPr>
-    </w:p>
-    <w:p>
-      <w:pPr>
-        <w:rPr>
-          <w:rFonts w:ascii="Times New Roman" w:hAnsi="Times New Roman" w:cs="Times New Roman"/>
-          <w:sz w:val="32"/>
-        </w:rPr>
-      </w:pPr>
-      <w:r>
-        <w:rPr>
-          <w:rFonts w:ascii="Times New Roman" w:hAnsi="Times New Roman" w:cs="Times New Roman"/>
-          <w:sz w:val="32"/>
-        </w:rPr>
-        <w:t xml:space="preserve">Fs : File system : it is type of core modules which help to do file handling program synchronously as well Asynchronously using JavaScript. </w:t>
+        <w:t xml:space="preserve">Third party or external </w:t>
+      </w:r>
+      <w:proofErr w:type="gramStart"/>
+      <w:r>
+        <w:rPr>
+          <w:rFonts w:ascii="Times New Roman" w:hAnsi="Times New Roman" w:cs="Times New Roman"/>
+          <w:sz w:val="32"/>
+        </w:rPr>
+        <w:t>module :</w:t>
+      </w:r>
+      <w:proofErr w:type="gramEnd"/>
+      <w:r>
+        <w:rPr>
+          <w:rFonts w:ascii="Times New Roman" w:hAnsi="Times New Roman" w:cs="Times New Roman"/>
+          <w:sz w:val="32"/>
+        </w:rPr>
+        <w:t xml:space="preserve"> base upon our requirement we need download those modules. </w:t>
+      </w:r>
+    </w:p>
+    <w:p>
+      <w:pPr>
+        <w:rPr>
+          <w:rFonts w:ascii="Times New Roman" w:hAnsi="Times New Roman" w:cs="Times New Roman"/>
+          <w:sz w:val="32"/>
+        </w:rPr>
+      </w:pPr>
+      <w:r>
+        <w:rPr>
+          <w:rFonts w:ascii="Times New Roman" w:hAnsi="Times New Roman" w:cs="Times New Roman"/>
+          <w:sz w:val="32"/>
+        </w:rPr>
+        <w:t xml:space="preserve">User defined </w:t>
+      </w:r>
+      <w:proofErr w:type="gramStart"/>
+      <w:r>
+        <w:rPr>
+          <w:rFonts w:ascii="Times New Roman" w:hAnsi="Times New Roman" w:cs="Times New Roman"/>
+          <w:sz w:val="32"/>
+        </w:rPr>
+        <w:t>modules :</w:t>
+      </w:r>
+      <w:proofErr w:type="gramEnd"/>
+      <w:r>
+        <w:rPr>
+          <w:rFonts w:ascii="Times New Roman" w:hAnsi="Times New Roman" w:cs="Times New Roman"/>
+          <w:sz w:val="32"/>
+        </w:rPr>
+        <w:t xml:space="preserve"> this is use to create our own modules. </w:t>
+      </w:r>
+    </w:p>
+    <w:p>
+      <w:pPr>
+        <w:rPr>
+          <w:rFonts w:ascii="Times New Roman" w:hAnsi="Times New Roman" w:cs="Times New Roman"/>
+          <w:sz w:val="32"/>
+        </w:rPr>
+      </w:pPr>
+    </w:p>
+    <w:p>
+      <w:pPr>
+        <w:rPr>
+          <w:rFonts w:ascii="Times New Roman" w:hAnsi="Times New Roman" w:cs="Times New Roman"/>
+          <w:sz w:val="32"/>
+        </w:rPr>
+      </w:pPr>
+      <w:proofErr w:type="gramStart"/>
+      <w:r>
+        <w:rPr>
+          <w:rFonts w:ascii="Times New Roman" w:hAnsi="Times New Roman" w:cs="Times New Roman"/>
+          <w:sz w:val="32"/>
+        </w:rPr>
+        <w:t>Fs :</w:t>
+      </w:r>
+      <w:proofErr w:type="gramEnd"/>
+      <w:r>
+        <w:rPr>
+          <w:rFonts w:ascii="Times New Roman" w:hAnsi="Times New Roman" w:cs="Times New Roman"/>
+          <w:sz w:val="32"/>
+        </w:rPr>
+        <w:t xml:space="preserve"> File system : it is type of core modules which help to do file handling program synchronously as well Asynchronously using JavaScript. </w:t>
       </w:r>
     </w:p>
     <w:p>
@@ -3826,6 +4277,7 @@
         <w:t xml:space="preserve"> function </w:t>
       </w:r>
       <w:proofErr w:type="spellStart"/>
+      <w:proofErr w:type="gramStart"/>
       <w:r>
         <w:rPr>
           <w:rFonts w:ascii="Times New Roman" w:hAnsi="Times New Roman" w:cs="Times New Roman"/>
@@ -3834,6 +4286,7 @@
         <w:t>ie</w:t>
       </w:r>
       <w:proofErr w:type="spellEnd"/>
+      <w:proofErr w:type="gramEnd"/>
       <w:r>
         <w:rPr>
           <w:rFonts w:ascii="Times New Roman" w:hAnsi="Times New Roman" w:cs="Times New Roman"/>
@@ -3870,7 +4323,23 @@
           <w:sz w:val="32"/>
         </w:rPr>
         <w:lastRenderedPageBreak/>
-        <w:t xml:space="preserve">Http module : Http is a </w:t>
+        <w:t xml:space="preserve">Http </w:t>
+      </w:r>
+      <w:proofErr w:type="gramStart"/>
+      <w:r>
+        <w:rPr>
+          <w:rFonts w:ascii="Times New Roman" w:hAnsi="Times New Roman" w:cs="Times New Roman"/>
+          <w:sz w:val="32"/>
+        </w:rPr>
+        <w:t>module :</w:t>
+      </w:r>
+      <w:proofErr w:type="gramEnd"/>
+      <w:r>
+        <w:rPr>
+          <w:rFonts w:ascii="Times New Roman" w:hAnsi="Times New Roman" w:cs="Times New Roman"/>
+          <w:sz w:val="32"/>
+        </w:rPr>
+        <w:t xml:space="preserve"> Http is a </w:t>
       </w:r>
       <w:proofErr w:type="spellStart"/>
       <w:r>
@@ -4025,22 +4494,54 @@
           <w:rFonts w:ascii="Times New Roman" w:hAnsi="Times New Roman" w:cs="Times New Roman"/>
           <w:sz w:val="32"/>
         </w:rPr>
-        <w:t xml:space="preserve">Java, Python , asp.net . Those technologies receive the request from client and base upon request it will give response back to client. </w:t>
-      </w:r>
-    </w:p>
-    <w:p>
-      <w:pPr>
-        <w:rPr>
-          <w:rFonts w:ascii="Times New Roman" w:hAnsi="Times New Roman" w:cs="Times New Roman"/>
-          <w:sz w:val="32"/>
-        </w:rPr>
-      </w:pPr>
-      <w:r>
-        <w:rPr>
-          <w:rFonts w:ascii="Times New Roman" w:hAnsi="Times New Roman" w:cs="Times New Roman"/>
-          <w:sz w:val="32"/>
-        </w:rPr>
-        <w:t xml:space="preserve">To make server side technologies we were depending upon other programming language like java, python, asp.net, </w:t>
+        <w:t xml:space="preserve">Java, </w:t>
+      </w:r>
+      <w:proofErr w:type="gramStart"/>
+      <w:r>
+        <w:rPr>
+          <w:rFonts w:ascii="Times New Roman" w:hAnsi="Times New Roman" w:cs="Times New Roman"/>
+          <w:sz w:val="32"/>
+        </w:rPr>
+        <w:t>Python ,</w:t>
+      </w:r>
+      <w:proofErr w:type="gramEnd"/>
+      <w:r>
+        <w:rPr>
+          <w:rFonts w:ascii="Times New Roman" w:hAnsi="Times New Roman" w:cs="Times New Roman"/>
+          <w:sz w:val="32"/>
+        </w:rPr>
+        <w:t xml:space="preserve"> asp.net . Those technologies receive the request from client and base upon request it will give response back to client. </w:t>
+      </w:r>
+    </w:p>
+    <w:p>
+      <w:pPr>
+        <w:rPr>
+          <w:rFonts w:ascii="Times New Roman" w:hAnsi="Times New Roman" w:cs="Times New Roman"/>
+          <w:sz w:val="32"/>
+        </w:rPr>
+      </w:pPr>
+      <w:r>
+        <w:rPr>
+          <w:rFonts w:ascii="Times New Roman" w:hAnsi="Times New Roman" w:cs="Times New Roman"/>
+          <w:sz w:val="32"/>
+        </w:rPr>
+        <w:t xml:space="preserve">To make </w:t>
+      </w:r>
+      <w:proofErr w:type="gramStart"/>
+      <w:r>
+        <w:rPr>
+          <w:rFonts w:ascii="Times New Roman" w:hAnsi="Times New Roman" w:cs="Times New Roman"/>
+          <w:sz w:val="32"/>
+        </w:rPr>
+        <w:t>server side</w:t>
+      </w:r>
+      <w:proofErr w:type="gramEnd"/>
+      <w:r>
+        <w:rPr>
+          <w:rFonts w:ascii="Times New Roman" w:hAnsi="Times New Roman" w:cs="Times New Roman"/>
+          <w:sz w:val="32"/>
+        </w:rPr>
+        <w:t xml:space="preserve"> technologies we were depending upon other programming language like java, python, asp.net, </w:t>
       </w:r>
       <w:proofErr w:type="spellStart"/>
       <w:r>
@@ -4134,7 +4635,23 @@
           <w:rFonts w:ascii="Times New Roman" w:hAnsi="Times New Roman" w:cs="Times New Roman"/>
           <w:sz w:val="32"/>
         </w:rPr>
-        <w:t xml:space="preserve"> http module which help to create server side programming language as well as we can create server using http module.</w:t>
+        <w:t xml:space="preserve"> http module which help to create </w:t>
+      </w:r>
+      <w:proofErr w:type="gramStart"/>
+      <w:r>
+        <w:rPr>
+          <w:rFonts w:ascii="Times New Roman" w:hAnsi="Times New Roman" w:cs="Times New Roman"/>
+          <w:sz w:val="32"/>
+        </w:rPr>
+        <w:t>server side</w:t>
+      </w:r>
+      <w:proofErr w:type="gramEnd"/>
+      <w:r>
+        <w:rPr>
+          <w:rFonts w:ascii="Times New Roman" w:hAnsi="Times New Roman" w:cs="Times New Roman"/>
+          <w:sz w:val="32"/>
+        </w:rPr>
+        <w:t xml:space="preserve"> programming language as well as we can create server using http module.</w:t>
       </w:r>
     </w:p>
     <w:p>
@@ -4272,16 +4789,26 @@
           <w:sz w:val="32"/>
           <w:highlight w:val="yellow"/>
         </w:rPr>
-        <w:t>Day 5</w:t>
-      </w:r>
+        <w:t xml:space="preserve">Day </w:t>
+      </w:r>
+      <w:proofErr w:type="gramStart"/>
       <w:r>
         <w:rPr>
           <w:rFonts w:ascii="Times New Roman" w:hAnsi="Times New Roman" w:cs="Times New Roman"/>
           <w:sz w:val="32"/>
           <w:highlight w:val="yellow"/>
         </w:rPr>
+        <w:t>5</w:t>
+      </w:r>
+      <w:r>
+        <w:rPr>
+          <w:rFonts w:ascii="Times New Roman" w:hAnsi="Times New Roman" w:cs="Times New Roman"/>
+          <w:sz w:val="32"/>
+          <w:highlight w:val="yellow"/>
+        </w:rPr>
         <w:t xml:space="preserve"> :</w:t>
       </w:r>
+      <w:proofErr w:type="gramEnd"/>
       <w:r>
         <w:rPr>
           <w:rFonts w:ascii="Times New Roman" w:hAnsi="Times New Roman" w:cs="Times New Roman"/>
@@ -4338,6 +4865,7 @@
         </w:rPr>
       </w:pPr>
       <w:proofErr w:type="spellStart"/>
+      <w:proofErr w:type="gramStart"/>
       <w:r>
         <w:rPr>
           <w:rFonts w:ascii="Times New Roman" w:hAnsi="Times New Roman" w:cs="Times New Roman"/>
@@ -4351,7 +4879,15 @@
           <w:rFonts w:ascii="Times New Roman" w:hAnsi="Times New Roman" w:cs="Times New Roman"/>
           <w:sz w:val="32"/>
         </w:rPr>
-        <w:t xml:space="preserve"> : uniform resource locator : this is a core module provided by node </w:t>
+        <w:t xml:space="preserve"> :</w:t>
+      </w:r>
+      <w:proofErr w:type="gramEnd"/>
+      <w:r>
+        <w:rPr>
+          <w:rFonts w:ascii="Times New Roman" w:hAnsi="Times New Roman" w:cs="Times New Roman"/>
+          <w:sz w:val="32"/>
+        </w:rPr>
+        <w:t xml:space="preserve"> uniform resource locator : this is a core module provided by node </w:t>
       </w:r>
       <w:proofErr w:type="spellStart"/>
       <w:r>
@@ -4432,7 +4968,23 @@
           <w:rFonts w:ascii="Times New Roman" w:hAnsi="Times New Roman" w:cs="Times New Roman"/>
           <w:sz w:val="32"/>
         </w:rPr>
-        <w:t xml:space="preserve">if html form contains get method then if we send the data it will send the data through </w:t>
+        <w:t xml:space="preserve">if html form contains get </w:t>
+      </w:r>
+      <w:proofErr w:type="gramStart"/>
+      <w:r>
+        <w:rPr>
+          <w:rFonts w:ascii="Times New Roman" w:hAnsi="Times New Roman" w:cs="Times New Roman"/>
+          <w:sz w:val="32"/>
+        </w:rPr>
+        <w:t>method</w:t>
+      </w:r>
+      <w:proofErr w:type="gramEnd"/>
+      <w:r>
+        <w:rPr>
+          <w:rFonts w:ascii="Times New Roman" w:hAnsi="Times New Roman" w:cs="Times New Roman"/>
+          <w:sz w:val="32"/>
+        </w:rPr>
+        <w:t xml:space="preserve"> then if we send the data it will send the data through </w:t>
       </w:r>
       <w:proofErr w:type="spellStart"/>
       <w:r>
@@ -4448,7 +5000,23 @@
           <w:rFonts w:ascii="Times New Roman" w:hAnsi="Times New Roman" w:cs="Times New Roman"/>
           <w:sz w:val="32"/>
         </w:rPr>
-        <w:t xml:space="preserve"> using query param concept. So we can see the data in </w:t>
+        <w:t xml:space="preserve"> using query param concept. </w:t>
+      </w:r>
+      <w:proofErr w:type="gramStart"/>
+      <w:r>
+        <w:rPr>
+          <w:rFonts w:ascii="Times New Roman" w:hAnsi="Times New Roman" w:cs="Times New Roman"/>
+          <w:sz w:val="32"/>
+        </w:rPr>
+        <w:t>So</w:t>
+      </w:r>
+      <w:proofErr w:type="gramEnd"/>
+      <w:r>
+        <w:rPr>
+          <w:rFonts w:ascii="Times New Roman" w:hAnsi="Times New Roman" w:cs="Times New Roman"/>
+          <w:sz w:val="32"/>
+        </w:rPr>
+        <w:t xml:space="preserve"> we can see the data in </w:t>
       </w:r>
       <w:proofErr w:type="spellStart"/>
       <w:r>
@@ -4464,7 +5032,23 @@
           <w:rFonts w:ascii="Times New Roman" w:hAnsi="Times New Roman" w:cs="Times New Roman"/>
           <w:sz w:val="32"/>
         </w:rPr>
-        <w:t xml:space="preserve"> in the form of query param. Data not a secure. If method is get data send to </w:t>
+        <w:t xml:space="preserve"> in the form of query param. Data not a secure. If method is </w:t>
+      </w:r>
+      <w:proofErr w:type="gramStart"/>
+      <w:r>
+        <w:rPr>
+          <w:rFonts w:ascii="Times New Roman" w:hAnsi="Times New Roman" w:cs="Times New Roman"/>
+          <w:sz w:val="32"/>
+        </w:rPr>
+        <w:t>get</w:t>
+      </w:r>
+      <w:proofErr w:type="gramEnd"/>
+      <w:r>
+        <w:rPr>
+          <w:rFonts w:ascii="Times New Roman" w:hAnsi="Times New Roman" w:cs="Times New Roman"/>
+          <w:sz w:val="32"/>
+        </w:rPr>
+        <w:t xml:space="preserve"> data send to </w:t>
       </w:r>
       <w:proofErr w:type="spellStart"/>
       <w:r>
@@ -4495,7 +5079,23 @@
           <w:rFonts w:ascii="Times New Roman" w:hAnsi="Times New Roman" w:cs="Times New Roman"/>
           <w:sz w:val="32"/>
         </w:rPr>
-        <w:t xml:space="preserve">Through get we can send maximum 255 character data. </w:t>
+        <w:t xml:space="preserve">Through get we can send maximum </w:t>
+      </w:r>
+      <w:proofErr w:type="gramStart"/>
+      <w:r>
+        <w:rPr>
+          <w:rFonts w:ascii="Times New Roman" w:hAnsi="Times New Roman" w:cs="Times New Roman"/>
+          <w:sz w:val="32"/>
+        </w:rPr>
+        <w:t>255 character</w:t>
+      </w:r>
+      <w:proofErr w:type="gramEnd"/>
+      <w:r>
+        <w:rPr>
+          <w:rFonts w:ascii="Times New Roman" w:hAnsi="Times New Roman" w:cs="Times New Roman"/>
+          <w:sz w:val="32"/>
+        </w:rPr>
+        <w:t xml:space="preserve"> data. </w:t>
       </w:r>
     </w:p>
     <w:p>
@@ -4949,7 +5549,23 @@
           <w:rFonts w:ascii="Times New Roman" w:hAnsi="Times New Roman" w:cs="Times New Roman"/>
           <w:sz w:val="32"/>
         </w:rPr>
-        <w:t xml:space="preserve"> request is depends upon first request response. </w:t>
+        <w:t xml:space="preserve"> request is </w:t>
+      </w:r>
+      <w:proofErr w:type="gramStart"/>
+      <w:r>
+        <w:rPr>
+          <w:rFonts w:ascii="Times New Roman" w:hAnsi="Times New Roman" w:cs="Times New Roman"/>
+          <w:sz w:val="32"/>
+        </w:rPr>
+        <w:t>depends</w:t>
+      </w:r>
+      <w:proofErr w:type="gramEnd"/>
+      <w:r>
+        <w:rPr>
+          <w:rFonts w:ascii="Times New Roman" w:hAnsi="Times New Roman" w:cs="Times New Roman"/>
+          <w:sz w:val="32"/>
+        </w:rPr>
+        <w:t xml:space="preserve"> upon first request response. </w:t>
       </w:r>
     </w:p>
     <w:p>
@@ -4979,7 +5595,23 @@
           <w:rFonts w:ascii="Times New Roman" w:hAnsi="Times New Roman" w:cs="Times New Roman"/>
           <w:sz w:val="32"/>
         </w:rPr>
-        <w:t xml:space="preserve"> request is depends upon second request response. </w:t>
+        <w:t xml:space="preserve"> request is </w:t>
+      </w:r>
+      <w:proofErr w:type="gramStart"/>
+      <w:r>
+        <w:rPr>
+          <w:rFonts w:ascii="Times New Roman" w:hAnsi="Times New Roman" w:cs="Times New Roman"/>
+          <w:sz w:val="32"/>
+        </w:rPr>
+        <w:t>depends</w:t>
+      </w:r>
+      <w:proofErr w:type="gramEnd"/>
+      <w:r>
+        <w:rPr>
+          <w:rFonts w:ascii="Times New Roman" w:hAnsi="Times New Roman" w:cs="Times New Roman"/>
+          <w:sz w:val="32"/>
+        </w:rPr>
+        <w:t xml:space="preserve"> upon second request response. </w:t>
       </w:r>
     </w:p>
     <w:p>
@@ -5048,7 +5680,23 @@
           <w:rFonts w:ascii="Times New Roman" w:hAnsi="Times New Roman" w:cs="Times New Roman"/>
           <w:sz w:val="32"/>
         </w:rPr>
-        <w:t xml:space="preserve"> request execute before 1</w:t>
+        <w:t xml:space="preserve"> request </w:t>
+      </w:r>
+      <w:proofErr w:type="gramStart"/>
+      <w:r>
+        <w:rPr>
+          <w:rFonts w:ascii="Times New Roman" w:hAnsi="Times New Roman" w:cs="Times New Roman"/>
+          <w:sz w:val="32"/>
+        </w:rPr>
+        <w:t>execute</w:t>
+      </w:r>
+      <w:proofErr w:type="gramEnd"/>
+      <w:r>
+        <w:rPr>
+          <w:rFonts w:ascii="Times New Roman" w:hAnsi="Times New Roman" w:cs="Times New Roman"/>
+          <w:sz w:val="32"/>
+        </w:rPr>
+        <w:t xml:space="preserve"> before 1</w:t>
       </w:r>
       <w:r>
         <w:rPr>
@@ -5142,7 +5790,25 @@
           <w:highlight w:val="yellow"/>
         </w:rPr>
         <w:lastRenderedPageBreak/>
-        <w:t>Day 6 : 14/01/2023</w:t>
+        <w:t xml:space="preserve">Day </w:t>
+      </w:r>
+      <w:proofErr w:type="gramStart"/>
+      <w:r>
+        <w:rPr>
+          <w:rFonts w:ascii="Times New Roman" w:hAnsi="Times New Roman" w:cs="Times New Roman"/>
+          <w:sz w:val="32"/>
+          <w:highlight w:val="yellow"/>
+        </w:rPr>
+        <w:t>6 :</w:t>
+      </w:r>
+      <w:proofErr w:type="gramEnd"/>
+      <w:r>
+        <w:rPr>
+          <w:rFonts w:ascii="Times New Roman" w:hAnsi="Times New Roman" w:cs="Times New Roman"/>
+          <w:sz w:val="32"/>
+          <w:highlight w:val="yellow"/>
+        </w:rPr>
+        <w:t xml:space="preserve"> 14/01/2023</w:t>
       </w:r>
     </w:p>
     <w:p>
@@ -5183,12 +5849,21 @@
           <w:sz w:val="32"/>
         </w:rPr>
       </w:pPr>
-      <w:r>
-        <w:rPr>
-          <w:rFonts w:ascii="Times New Roman" w:hAnsi="Times New Roman" w:cs="Times New Roman"/>
-          <w:sz w:val="32"/>
-        </w:rPr>
-        <w:t xml:space="preserve">Express : Express </w:t>
+      <w:proofErr w:type="gramStart"/>
+      <w:r>
+        <w:rPr>
+          <w:rFonts w:ascii="Times New Roman" w:hAnsi="Times New Roman" w:cs="Times New Roman"/>
+          <w:sz w:val="32"/>
+        </w:rPr>
+        <w:t>Express :</w:t>
+      </w:r>
+      <w:proofErr w:type="gramEnd"/>
+      <w:r>
+        <w:rPr>
+          <w:rFonts w:ascii="Times New Roman" w:hAnsi="Times New Roman" w:cs="Times New Roman"/>
+          <w:sz w:val="32"/>
+        </w:rPr>
+        <w:t xml:space="preserve"> Express </w:t>
       </w:r>
       <w:proofErr w:type="spellStart"/>
       <w:r>
@@ -5222,13 +5897,23 @@
           <w:sz w:val="32"/>
         </w:rPr>
       </w:pPr>
+      <w:proofErr w:type="gramStart"/>
       <w:r>
         <w:rPr>
           <w:rFonts w:ascii="Times New Roman" w:hAnsi="Times New Roman" w:cs="Times New Roman"/>
           <w:sz w:val="32"/>
           <w:highlight w:val="yellow"/>
         </w:rPr>
-        <w:t>MVC : Model View and Controller</w:t>
+        <w:t>MVC :</w:t>
+      </w:r>
+      <w:proofErr w:type="gramEnd"/>
+      <w:r>
+        <w:rPr>
+          <w:rFonts w:ascii="Times New Roman" w:hAnsi="Times New Roman" w:cs="Times New Roman"/>
+          <w:sz w:val="32"/>
+          <w:highlight w:val="yellow"/>
+        </w:rPr>
+        <w:t xml:space="preserve"> Model View and Controller</w:t>
       </w:r>
       <w:r>
         <w:rPr>
@@ -5436,6 +6121,7 @@
         <w:t xml:space="preserve"> provided another command or tool </w:t>
       </w:r>
       <w:proofErr w:type="spellStart"/>
+      <w:proofErr w:type="gramStart"/>
       <w:r>
         <w:rPr>
           <w:rStyle w:val="Strong"/>
@@ -5448,6 +6134,7 @@
         <w:t>ie</w:t>
       </w:r>
       <w:proofErr w:type="spellEnd"/>
+      <w:proofErr w:type="gramEnd"/>
       <w:r>
         <w:rPr>
           <w:rStyle w:val="Strong"/>
@@ -5803,7 +6490,27 @@
           <w:highlight w:val="yellow"/>
         </w:rPr>
         <w:lastRenderedPageBreak/>
-        <w:t>Day 7 : 16-01-2023</w:t>
+        <w:t xml:space="preserve">Day </w:t>
+      </w:r>
+      <w:proofErr w:type="gramStart"/>
+      <w:r>
+        <w:rPr>
+          <w:rFonts w:ascii="Times New Roman" w:hAnsi="Times New Roman" w:cs="Times New Roman"/>
+          <w:b/>
+          <w:sz w:val="32"/>
+          <w:highlight w:val="yellow"/>
+        </w:rPr>
+        <w:t>7 :</w:t>
+      </w:r>
+      <w:proofErr w:type="gramEnd"/>
+      <w:r>
+        <w:rPr>
+          <w:rFonts w:ascii="Times New Roman" w:hAnsi="Times New Roman" w:cs="Times New Roman"/>
+          <w:b/>
+          <w:sz w:val="32"/>
+          <w:highlight w:val="yellow"/>
+        </w:rPr>
+        <w:t xml:space="preserve"> 16-01-2023</w:t>
       </w:r>
     </w:p>
     <w:p>
@@ -5850,7 +6557,33 @@
           <w:highlight w:val="yellow"/>
           <w:shd w:val="clear" w:color="auto" w:fill="FFFFFF"/>
         </w:rPr>
-        <w:t>Express JS App With View as HTML</w:t>
+        <w:t xml:space="preserve">Express JS App </w:t>
+      </w:r>
+      <w:proofErr w:type="gramStart"/>
+      <w:r>
+        <w:rPr>
+          <w:rStyle w:val="Strong"/>
+          <w:rFonts w:ascii="Graphik" w:hAnsi="Graphik"/>
+          <w:color w:val="000000"/>
+          <w:sz w:val="29"/>
+          <w:szCs w:val="29"/>
+          <w:highlight w:val="yellow"/>
+          <w:shd w:val="clear" w:color="auto" w:fill="FFFFFF"/>
+        </w:rPr>
+        <w:t>With</w:t>
+      </w:r>
+      <w:proofErr w:type="gramEnd"/>
+      <w:r>
+        <w:rPr>
+          <w:rStyle w:val="Strong"/>
+          <w:rFonts w:ascii="Graphik" w:hAnsi="Graphik"/>
+          <w:color w:val="000000"/>
+          <w:sz w:val="29"/>
+          <w:szCs w:val="29"/>
+          <w:highlight w:val="yellow"/>
+          <w:shd w:val="clear" w:color="auto" w:fill="FFFFFF"/>
+        </w:rPr>
+        <w:t xml:space="preserve"> View as HTML</w:t>
       </w:r>
       <w:r>
         <w:rPr>
@@ -5896,11 +6629,10 @@
           <w:szCs w:val="29"/>
           <w:shd w:val="clear" w:color="auto" w:fill="FFFFFF"/>
         </w:rPr>
-        <w:t xml:space="preserve">Open command prompt in this location and using code . open the VS Code in this current location. </w:t>
-      </w:r>
-    </w:p>
-    <w:p>
-      <w:pPr>
+        <w:t xml:space="preserve">Open command prompt in this location and using </w:t>
+      </w:r>
+      <w:proofErr w:type="gramStart"/>
+      <w:r>
         <w:rPr>
           <w:rStyle w:val="Strong"/>
           <w:rFonts w:ascii="Graphik" w:hAnsi="Graphik"/>
@@ -5909,8 +6641,9 @@
           <w:szCs w:val="29"/>
           <w:shd w:val="clear" w:color="auto" w:fill="FFFFFF"/>
         </w:rPr>
-      </w:pPr>
-      <w:proofErr w:type="spellStart"/>
+        <w:t>code .</w:t>
+      </w:r>
+      <w:proofErr w:type="gramEnd"/>
       <w:r>
         <w:rPr>
           <w:rStyle w:val="Strong"/>
@@ -5920,10 +6653,11 @@
           <w:szCs w:val="29"/>
           <w:shd w:val="clear" w:color="auto" w:fill="FFFFFF"/>
         </w:rPr>
-        <w:t>npm</w:t>
-      </w:r>
-      <w:proofErr w:type="spellEnd"/>
-      <w:r>
+        <w:t xml:space="preserve"> open the VS Code in this current location. </w:t>
+      </w:r>
+    </w:p>
+    <w:p>
+      <w:pPr>
         <w:rPr>
           <w:rStyle w:val="Strong"/>
           <w:rFonts w:ascii="Graphik" w:hAnsi="Graphik"/>
@@ -5932,11 +6666,9 @@
           <w:szCs w:val="29"/>
           <w:shd w:val="clear" w:color="auto" w:fill="FFFFFF"/>
         </w:rPr>
-        <w:t xml:space="preserve"> install express </w:t>
-      </w:r>
-    </w:p>
-    <w:p>
-      <w:pPr>
+      </w:pPr>
+      <w:proofErr w:type="spellStart"/>
+      <w:r>
         <w:rPr>
           <w:rStyle w:val="Strong"/>
           <w:rFonts w:ascii="Graphik" w:hAnsi="Graphik"/>
@@ -5945,7 +6677,9 @@
           <w:szCs w:val="29"/>
           <w:shd w:val="clear" w:color="auto" w:fill="FFFFFF"/>
         </w:rPr>
-      </w:pPr>
+        <w:t>npm</w:t>
+      </w:r>
+      <w:proofErr w:type="spellEnd"/>
       <w:r>
         <w:rPr>
           <w:rStyle w:val="Strong"/>
@@ -5955,10 +6689,11 @@
           <w:szCs w:val="29"/>
           <w:shd w:val="clear" w:color="auto" w:fill="FFFFFF"/>
         </w:rPr>
-        <w:t xml:space="preserve">after installed express </w:t>
-      </w:r>
-      <w:proofErr w:type="spellStart"/>
-      <w:r>
+        <w:t xml:space="preserve"> install express </w:t>
+      </w:r>
+    </w:p>
+    <w:p>
+      <w:pPr>
         <w:rPr>
           <w:rStyle w:val="Strong"/>
           <w:rFonts w:ascii="Graphik" w:hAnsi="Graphik"/>
@@ -5967,9 +6702,7 @@
           <w:szCs w:val="29"/>
           <w:shd w:val="clear" w:color="auto" w:fill="FFFFFF"/>
         </w:rPr>
-        <w:t>plz</w:t>
-      </w:r>
-      <w:proofErr w:type="spellEnd"/>
+      </w:pPr>
       <w:r>
         <w:rPr>
           <w:rStyle w:val="Strong"/>
@@ -5979,7 +6712,7 @@
           <w:szCs w:val="29"/>
           <w:shd w:val="clear" w:color="auto" w:fill="FFFFFF"/>
         </w:rPr>
-        <w:t xml:space="preserve"> check </w:t>
+        <w:t xml:space="preserve">after installed express </w:t>
       </w:r>
       <w:proofErr w:type="spellStart"/>
       <w:r>
@@ -5991,7 +6724,7 @@
           <w:szCs w:val="29"/>
           <w:shd w:val="clear" w:color="auto" w:fill="FFFFFF"/>
         </w:rPr>
-        <w:t>package.json</w:t>
+        <w:t>plz</w:t>
       </w:r>
       <w:proofErr w:type="spellEnd"/>
       <w:r>
@@ -6003,7 +6736,7 @@
           <w:szCs w:val="29"/>
           <w:shd w:val="clear" w:color="auto" w:fill="FFFFFF"/>
         </w:rPr>
-        <w:t xml:space="preserve"> file, package-</w:t>
+        <w:t xml:space="preserve"> check </w:t>
       </w:r>
       <w:proofErr w:type="spellStart"/>
       <w:r>
@@ -6015,7 +6748,7 @@
           <w:szCs w:val="29"/>
           <w:shd w:val="clear" w:color="auto" w:fill="FFFFFF"/>
         </w:rPr>
-        <w:t>lock.json</w:t>
+        <w:t>package.json</w:t>
       </w:r>
       <w:proofErr w:type="spellEnd"/>
       <w:r>
@@ -6027,7 +6760,7 @@
           <w:szCs w:val="29"/>
           <w:shd w:val="clear" w:color="auto" w:fill="FFFFFF"/>
         </w:rPr>
-        <w:t xml:space="preserve"> file and </w:t>
+        <w:t xml:space="preserve"> file, package-</w:t>
       </w:r>
       <w:proofErr w:type="spellStart"/>
       <w:r>
@@ -6039,7 +6772,7 @@
           <w:szCs w:val="29"/>
           <w:shd w:val="clear" w:color="auto" w:fill="FFFFFF"/>
         </w:rPr>
-        <w:t>node_module</w:t>
+        <w:t>lock.json</w:t>
       </w:r>
       <w:proofErr w:type="spellEnd"/>
       <w:r>
@@ -6051,11 +6784,10 @@
           <w:szCs w:val="29"/>
           <w:shd w:val="clear" w:color="auto" w:fill="FFFFFF"/>
         </w:rPr>
-        <w:t xml:space="preserve"> folder created in current folder. </w:t>
-      </w:r>
-    </w:p>
-    <w:p>
-      <w:pPr>
+        <w:t xml:space="preserve"> file and </w:t>
+      </w:r>
+      <w:proofErr w:type="spellStart"/>
+      <w:r>
         <w:rPr>
           <w:rStyle w:val="Strong"/>
           <w:rFonts w:ascii="Graphik" w:hAnsi="Graphik"/>
@@ -6064,6 +6796,31 @@
           <w:szCs w:val="29"/>
           <w:shd w:val="clear" w:color="auto" w:fill="FFFFFF"/>
         </w:rPr>
+        <w:t>node_module</w:t>
+      </w:r>
+      <w:proofErr w:type="spellEnd"/>
+      <w:r>
+        <w:rPr>
+          <w:rStyle w:val="Strong"/>
+          <w:rFonts w:ascii="Graphik" w:hAnsi="Graphik"/>
+          <w:color w:val="000000"/>
+          <w:sz w:val="29"/>
+          <w:szCs w:val="29"/>
+          <w:shd w:val="clear" w:color="auto" w:fill="FFFFFF"/>
+        </w:rPr>
+        <w:t xml:space="preserve"> folder created in current folder. </w:t>
+      </w:r>
+    </w:p>
+    <w:p>
+      <w:pPr>
+        <w:rPr>
+          <w:rStyle w:val="Strong"/>
+          <w:rFonts w:ascii="Graphik" w:hAnsi="Graphik"/>
+          <w:color w:val="000000"/>
+          <w:sz w:val="29"/>
+          <w:szCs w:val="29"/>
+          <w:shd w:val="clear" w:color="auto" w:fill="FFFFFF"/>
+        </w:rPr>
       </w:pPr>
     </w:p>
     <w:p>
@@ -6087,6 +6844,7 @@
         <w:t>__</w:t>
       </w:r>
       <w:proofErr w:type="spellStart"/>
+      <w:proofErr w:type="gramStart"/>
       <w:r>
         <w:rPr>
           <w:rFonts w:ascii="Consolas" w:eastAsia="Times New Roman" w:hAnsi="Consolas" w:cs="Times New Roman"/>
@@ -6104,7 +6862,17 @@
           <w:sz w:val="21"/>
           <w:szCs w:val="21"/>
         </w:rPr>
-        <w:t xml:space="preserve"> : this </w:t>
+        <w:t xml:space="preserve"> :</w:t>
+      </w:r>
+      <w:proofErr w:type="gramEnd"/>
+      <w:r>
+        <w:rPr>
+          <w:rFonts w:ascii="Consolas" w:eastAsia="Times New Roman" w:hAnsi="Consolas" w:cs="Times New Roman"/>
+          <w:color w:val="001080"/>
+          <w:sz w:val="21"/>
+          <w:szCs w:val="21"/>
+        </w:rPr>
+        <w:t xml:space="preserve"> this </w:t>
       </w:r>
       <w:proofErr w:type="spellStart"/>
       <w:r>
@@ -6338,27 +7106,52 @@
           <w:sz w:val="32"/>
         </w:rPr>
       </w:pPr>
-      <w:r>
-        <w:rPr>
-          <w:rFonts w:ascii="Times New Roman" w:hAnsi="Times New Roman" w:cs="Times New Roman"/>
-          <w:sz w:val="32"/>
-        </w:rPr>
-        <w:t xml:space="preserve">JSON : Java Script Objet Notation </w:t>
-      </w:r>
-    </w:p>
-    <w:p>
-      <w:pPr>
-        <w:rPr>
-          <w:rFonts w:ascii="Times New Roman" w:hAnsi="Times New Roman" w:cs="Times New Roman"/>
-          <w:sz w:val="32"/>
-        </w:rPr>
-      </w:pPr>
-      <w:r>
-        <w:rPr>
-          <w:rFonts w:ascii="Times New Roman" w:hAnsi="Times New Roman" w:cs="Times New Roman"/>
-          <w:sz w:val="32"/>
-        </w:rPr>
-        <w:t xml:space="preserve">It is use to share the data between one technologies to another technologies. </w:t>
+      <w:proofErr w:type="gramStart"/>
+      <w:r>
+        <w:rPr>
+          <w:rFonts w:ascii="Times New Roman" w:hAnsi="Times New Roman" w:cs="Times New Roman"/>
+          <w:sz w:val="32"/>
+        </w:rPr>
+        <w:t>JSON :</w:t>
+      </w:r>
+      <w:proofErr w:type="gramEnd"/>
+      <w:r>
+        <w:rPr>
+          <w:rFonts w:ascii="Times New Roman" w:hAnsi="Times New Roman" w:cs="Times New Roman"/>
+          <w:sz w:val="32"/>
+        </w:rPr>
+        <w:t xml:space="preserve"> Java Script Objet Notation </w:t>
+      </w:r>
+    </w:p>
+    <w:p>
+      <w:pPr>
+        <w:rPr>
+          <w:rFonts w:ascii="Times New Roman" w:hAnsi="Times New Roman" w:cs="Times New Roman"/>
+          <w:sz w:val="32"/>
+        </w:rPr>
+      </w:pPr>
+      <w:r>
+        <w:rPr>
+          <w:rFonts w:ascii="Times New Roman" w:hAnsi="Times New Roman" w:cs="Times New Roman"/>
+          <w:sz w:val="32"/>
+        </w:rPr>
+        <w:t xml:space="preserve">It is use to share the data between one </w:t>
+      </w:r>
+      <w:proofErr w:type="gramStart"/>
+      <w:r>
+        <w:rPr>
+          <w:rFonts w:ascii="Times New Roman" w:hAnsi="Times New Roman" w:cs="Times New Roman"/>
+          <w:sz w:val="32"/>
+        </w:rPr>
+        <w:t>technologies</w:t>
+      </w:r>
+      <w:proofErr w:type="gramEnd"/>
+      <w:r>
+        <w:rPr>
+          <w:rFonts w:ascii="Times New Roman" w:hAnsi="Times New Roman" w:cs="Times New Roman"/>
+          <w:sz w:val="32"/>
+        </w:rPr>
+        <w:t xml:space="preserve"> to another technologies. </w:t>
       </w:r>
     </w:p>
     <w:p>
@@ -6619,8 +7412,9 @@
           <w:sz w:val="32"/>
           <w:highlight w:val="yellow"/>
         </w:rPr>
-        <w:t>Day 8 : 18</w:t>
-      </w:r>
+        <w:t xml:space="preserve">Day </w:t>
+      </w:r>
+      <w:proofErr w:type="gramStart"/>
       <w:r>
         <w:rPr>
           <w:rFonts w:ascii="Times New Roman" w:hAnsi="Times New Roman" w:cs="Times New Roman"/>
@@ -6628,6 +7422,25 @@
           <w:sz w:val="32"/>
           <w:highlight w:val="yellow"/>
         </w:rPr>
+        <w:t>8 :</w:t>
+      </w:r>
+      <w:proofErr w:type="gramEnd"/>
+      <w:r>
+        <w:rPr>
+          <w:rFonts w:ascii="Times New Roman" w:hAnsi="Times New Roman" w:cs="Times New Roman"/>
+          <w:b/>
+          <w:sz w:val="32"/>
+          <w:highlight w:val="yellow"/>
+        </w:rPr>
+        <w:t xml:space="preserve"> 18</w:t>
+      </w:r>
+      <w:r>
+        <w:rPr>
+          <w:rFonts w:ascii="Times New Roman" w:hAnsi="Times New Roman" w:cs="Times New Roman"/>
+          <w:b/>
+          <w:sz w:val="32"/>
+          <w:highlight w:val="yellow"/>
+        </w:rPr>
         <w:t>-01-2023</w:t>
       </w:r>
     </w:p>
@@ -6650,7 +7463,23 @@
           <w:rFonts w:ascii="Times New Roman" w:hAnsi="Times New Roman" w:cs="Times New Roman"/>
           <w:sz w:val="32"/>
         </w:rPr>
-        <w:t xml:space="preserve">By default express </w:t>
+        <w:t xml:space="preserve">By </w:t>
+      </w:r>
+      <w:proofErr w:type="gramStart"/>
+      <w:r>
+        <w:rPr>
+          <w:rFonts w:ascii="Times New Roman" w:hAnsi="Times New Roman" w:cs="Times New Roman"/>
+          <w:sz w:val="32"/>
+        </w:rPr>
+        <w:t>default</w:t>
+      </w:r>
+      <w:proofErr w:type="gramEnd"/>
+      <w:r>
+        <w:rPr>
+          <w:rFonts w:ascii="Times New Roman" w:hAnsi="Times New Roman" w:cs="Times New Roman"/>
+          <w:sz w:val="32"/>
+        </w:rPr>
+        <w:t xml:space="preserve"> express </w:t>
       </w:r>
       <w:proofErr w:type="spellStart"/>
       <w:r>
@@ -6681,7 +7510,23 @@
           <w:rFonts w:ascii="Times New Roman" w:hAnsi="Times New Roman" w:cs="Times New Roman"/>
           <w:sz w:val="32"/>
         </w:rPr>
-        <w:t xml:space="preserve">To enable we need to depends upon another third party module it </w:t>
+        <w:t xml:space="preserve">To enable we need to depends upon another </w:t>
+      </w:r>
+      <w:proofErr w:type="gramStart"/>
+      <w:r>
+        <w:rPr>
+          <w:rFonts w:ascii="Times New Roman" w:hAnsi="Times New Roman" w:cs="Times New Roman"/>
+          <w:sz w:val="32"/>
+        </w:rPr>
+        <w:t>third party</w:t>
+      </w:r>
+      <w:proofErr w:type="gramEnd"/>
+      <w:r>
+        <w:rPr>
+          <w:rFonts w:ascii="Times New Roman" w:hAnsi="Times New Roman" w:cs="Times New Roman"/>
+          <w:sz w:val="32"/>
+        </w:rPr>
+        <w:t xml:space="preserve"> module it </w:t>
       </w:r>
     </w:p>
     <w:p>
@@ -6857,7 +7702,23 @@
           <w:rFonts w:ascii="Times New Roman" w:hAnsi="Times New Roman" w:cs="Times New Roman"/>
           <w:sz w:val="32"/>
         </w:rPr>
-        <w:t xml:space="preserve">Express JS View engine : these view engine are known as dynamic html pages. </w:t>
+        <w:t xml:space="preserve">Express JS View </w:t>
+      </w:r>
+      <w:proofErr w:type="gramStart"/>
+      <w:r>
+        <w:rPr>
+          <w:rFonts w:ascii="Times New Roman" w:hAnsi="Times New Roman" w:cs="Times New Roman"/>
+          <w:sz w:val="32"/>
+        </w:rPr>
+        <w:t>engine :</w:t>
+      </w:r>
+      <w:proofErr w:type="gramEnd"/>
+      <w:r>
+        <w:rPr>
+          <w:rFonts w:ascii="Times New Roman" w:hAnsi="Times New Roman" w:cs="Times New Roman"/>
+          <w:sz w:val="32"/>
+        </w:rPr>
+        <w:t xml:space="preserve"> these view engine are known as dynamic html pages. </w:t>
       </w:r>
     </w:p>
     <w:p>
@@ -7210,7 +8071,22 @@
           <w:sz w:val="32"/>
         </w:rPr>
         <w:tab/>
-        <w:t xml:space="preserve">express </w:t>
+      </w:r>
+      <w:proofErr w:type="gramStart"/>
+      <w:r>
+        <w:rPr>
+          <w:rFonts w:ascii="Times New Roman" w:hAnsi="Times New Roman" w:cs="Times New Roman"/>
+          <w:sz w:val="32"/>
+        </w:rPr>
+        <w:t>express</w:t>
+      </w:r>
+      <w:proofErr w:type="gramEnd"/>
+      <w:r>
+        <w:rPr>
+          <w:rFonts w:ascii="Times New Roman" w:hAnsi="Times New Roman" w:cs="Times New Roman"/>
+          <w:sz w:val="32"/>
+        </w:rPr>
+        <w:t xml:space="preserve"> </w:t>
       </w:r>
     </w:p>
     <w:p>
@@ -7308,7 +8184,23 @@
           <w:rFonts w:ascii="Times New Roman" w:hAnsi="Times New Roman" w:cs="Times New Roman"/>
           <w:sz w:val="32"/>
         </w:rPr>
-        <w:t xml:space="preserve"> are use to share the data between two technologies when both the technologies running using different languages. </w:t>
+        <w:t xml:space="preserve"> are </w:t>
+      </w:r>
+      <w:proofErr w:type="spellStart"/>
+      <w:r>
+        <w:rPr>
+          <w:rFonts w:ascii="Times New Roman" w:hAnsi="Times New Roman" w:cs="Times New Roman"/>
+          <w:sz w:val="32"/>
+        </w:rPr>
+        <w:t>use</w:t>
+      </w:r>
+      <w:proofErr w:type="spellEnd"/>
+      <w:r>
+        <w:rPr>
+          <w:rFonts w:ascii="Times New Roman" w:hAnsi="Times New Roman" w:cs="Times New Roman"/>
+          <w:sz w:val="32"/>
+        </w:rPr>
+        <w:t xml:space="preserve"> to share the data between two technologies when both the technologies running using different languages. </w:t>
       </w:r>
     </w:p>
     <w:p>
@@ -7350,12 +8242,21 @@
           <w:sz w:val="32"/>
         </w:rPr>
       </w:pPr>
-      <w:r>
-        <w:rPr>
-          <w:rFonts w:ascii="Times New Roman" w:hAnsi="Times New Roman" w:cs="Times New Roman"/>
-          <w:sz w:val="32"/>
-        </w:rPr>
-        <w:t xml:space="preserve">JSON : JavaScript object notation </w:t>
+      <w:proofErr w:type="gramStart"/>
+      <w:r>
+        <w:rPr>
+          <w:rFonts w:ascii="Times New Roman" w:hAnsi="Times New Roman" w:cs="Times New Roman"/>
+          <w:sz w:val="32"/>
+        </w:rPr>
+        <w:t>JSON :</w:t>
+      </w:r>
+      <w:proofErr w:type="gramEnd"/>
+      <w:r>
+        <w:rPr>
+          <w:rFonts w:ascii="Times New Roman" w:hAnsi="Times New Roman" w:cs="Times New Roman"/>
+          <w:sz w:val="32"/>
+        </w:rPr>
+        <w:t xml:space="preserve"> JavaScript object notation </w:t>
       </w:r>
     </w:p>
     <w:p>
@@ -7437,12 +8338,21 @@
           <w:sz w:val="32"/>
         </w:rPr>
       </w:pPr>
-      <w:r>
-        <w:rPr>
-          <w:rFonts w:ascii="Times New Roman" w:hAnsi="Times New Roman" w:cs="Times New Roman"/>
-          <w:sz w:val="32"/>
-        </w:rPr>
-        <w:t xml:space="preserve">SOAP : Simple object access protocol </w:t>
+      <w:proofErr w:type="gramStart"/>
+      <w:r>
+        <w:rPr>
+          <w:rFonts w:ascii="Times New Roman" w:hAnsi="Times New Roman" w:cs="Times New Roman"/>
+          <w:sz w:val="32"/>
+        </w:rPr>
+        <w:t>SOAP :</w:t>
+      </w:r>
+      <w:proofErr w:type="gramEnd"/>
+      <w:r>
+        <w:rPr>
+          <w:rFonts w:ascii="Times New Roman" w:hAnsi="Times New Roman" w:cs="Times New Roman"/>
+          <w:sz w:val="32"/>
+        </w:rPr>
+        <w:t xml:space="preserve"> Simple object access protocol </w:t>
       </w:r>
     </w:p>
     <w:p>
@@ -7460,6 +8370,7 @@
         <w:t xml:space="preserve">REST </w:t>
       </w:r>
       <w:proofErr w:type="spellStart"/>
+      <w:proofErr w:type="gramStart"/>
       <w:r>
         <w:rPr>
           <w:rFonts w:ascii="Times New Roman" w:hAnsi="Times New Roman" w:cs="Times New Roman"/>
@@ -7473,7 +8384,15 @@
           <w:rFonts w:ascii="Times New Roman" w:hAnsi="Times New Roman" w:cs="Times New Roman"/>
           <w:sz w:val="32"/>
         </w:rPr>
-        <w:t xml:space="preserve"> : Representational state transfer. </w:t>
+        <w:t xml:space="preserve"> :</w:t>
+      </w:r>
+      <w:proofErr w:type="gramEnd"/>
+      <w:r>
+        <w:rPr>
+          <w:rFonts w:ascii="Times New Roman" w:hAnsi="Times New Roman" w:cs="Times New Roman"/>
+          <w:sz w:val="32"/>
+        </w:rPr>
+        <w:t xml:space="preserve"> Representational state transfer. </w:t>
       </w:r>
     </w:p>
     <w:p>
@@ -7689,6 +8608,7 @@
         <w:t xml:space="preserve"> as a rest full web service that application can be call by any application </w:t>
       </w:r>
       <w:proofErr w:type="spellStart"/>
+      <w:proofErr w:type="gramStart"/>
       <w:r>
         <w:rPr>
           <w:rFonts w:ascii="Times New Roman" w:hAnsi="Times New Roman" w:cs="Times New Roman"/>
@@ -7697,6 +8617,7 @@
         <w:t>ie</w:t>
       </w:r>
       <w:proofErr w:type="spellEnd"/>
+      <w:proofErr w:type="gramEnd"/>
       <w:r>
         <w:rPr>
           <w:rFonts w:ascii="Times New Roman" w:hAnsi="Times New Roman" w:cs="Times New Roman"/>
@@ -7712,12 +8633,21 @@
           <w:sz w:val="32"/>
         </w:rPr>
       </w:pPr>
-      <w:r>
-        <w:rPr>
-          <w:rFonts w:ascii="Times New Roman" w:hAnsi="Times New Roman" w:cs="Times New Roman"/>
-          <w:sz w:val="32"/>
-        </w:rPr>
-        <w:t xml:space="preserve">fetch() : JavaScript client side </w:t>
+      <w:proofErr w:type="gramStart"/>
+      <w:r>
+        <w:rPr>
+          <w:rFonts w:ascii="Times New Roman" w:hAnsi="Times New Roman" w:cs="Times New Roman"/>
+          <w:sz w:val="32"/>
+        </w:rPr>
+        <w:t>fetch(</w:t>
+      </w:r>
+      <w:proofErr w:type="gramEnd"/>
+      <w:r>
+        <w:rPr>
+          <w:rFonts w:ascii="Times New Roman" w:hAnsi="Times New Roman" w:cs="Times New Roman"/>
+          <w:sz w:val="32"/>
+        </w:rPr>
+        <w:t xml:space="preserve">) : JavaScript client side </w:t>
       </w:r>
     </w:p>
     <w:p>
@@ -8255,6 +9185,62 @@
           <w:sz w:val="32"/>
         </w:rPr>
       </w:pPr>
+      <w:r>
+        <w:rPr>
+          <w:rFonts w:ascii="Times New Roman" w:hAnsi="Times New Roman" w:cs="Times New Roman"/>
+          <w:b/>
+          <w:sz w:val="32"/>
+          <w:highlight w:val="yellow"/>
+        </w:rPr>
+        <w:t xml:space="preserve">Day </w:t>
+      </w:r>
+      <w:proofErr w:type="gramStart"/>
+      <w:r>
+        <w:rPr>
+          <w:rFonts w:ascii="Times New Roman" w:hAnsi="Times New Roman" w:cs="Times New Roman"/>
+          <w:b/>
+          <w:sz w:val="32"/>
+          <w:highlight w:val="yellow"/>
+        </w:rPr>
+        <w:t>9</w:t>
+      </w:r>
+      <w:r>
+        <w:rPr>
+          <w:rFonts w:ascii="Times New Roman" w:hAnsi="Times New Roman" w:cs="Times New Roman"/>
+          <w:b/>
+          <w:sz w:val="32"/>
+          <w:highlight w:val="yellow"/>
+        </w:rPr>
+        <w:t xml:space="preserve"> :</w:t>
+      </w:r>
+      <w:proofErr w:type="gramEnd"/>
+      <w:r>
+        <w:rPr>
+          <w:rFonts w:ascii="Times New Roman" w:hAnsi="Times New Roman" w:cs="Times New Roman"/>
+          <w:b/>
+          <w:sz w:val="32"/>
+          <w:highlight w:val="yellow"/>
+        </w:rPr>
+        <w:t xml:space="preserve"> 1</w:t>
+      </w:r>
+      <w:r>
+        <w:rPr>
+          <w:rFonts w:ascii="Times New Roman" w:hAnsi="Times New Roman" w:cs="Times New Roman"/>
+          <w:b/>
+          <w:sz w:val="32"/>
+          <w:highlight w:val="yellow"/>
+        </w:rPr>
+        <w:t>9</w:t>
+      </w:r>
+      <w:r>
+        <w:rPr>
+          <w:rFonts w:ascii="Times New Roman" w:hAnsi="Times New Roman" w:cs="Times New Roman"/>
+          <w:b/>
+          <w:sz w:val="32"/>
+          <w:highlight w:val="yellow"/>
+        </w:rPr>
+        <w:t>-01-2023</w:t>
+      </w:r>
     </w:p>
     <w:p>
       <w:pPr>
@@ -8887,6 +9873,7 @@
     <w:lsdException w:name="HTML Sample" w:semiHidden="1" w:unhideWhenUsed="1"/>
     <w:lsdException w:name="HTML Typewriter" w:semiHidden="1" w:unhideWhenUsed="1"/>
     <w:lsdException w:name="HTML Variable" w:semiHidden="1" w:unhideWhenUsed="1"/>
+    <w:lsdException w:name="Normal Table" w:semiHidden="1" w:unhideWhenUsed="1"/>
     <w:lsdException w:name="annotation subject" w:semiHidden="1" w:unhideWhenUsed="1"/>
     <w:lsdException w:name="No List" w:semiHidden="1" w:unhideWhenUsed="1"/>
     <w:lsdException w:name="Outline List 1" w:semiHidden="1" w:unhideWhenUsed="1"/>
@@ -8929,8 +9916,11 @@
     <w:lsdException w:name="Table Contemporary" w:semiHidden="1" w:unhideWhenUsed="1"/>
     <w:lsdException w:name="Table Elegant" w:semiHidden="1" w:unhideWhenUsed="1"/>
     <w:lsdException w:name="Table Professional" w:semiHidden="1" w:unhideWhenUsed="1"/>
+    <w:lsdException w:name="Table Subtle 1" w:semiHidden="1" w:unhideWhenUsed="1"/>
     <w:lsdException w:name="Table Subtle 2" w:semiHidden="1" w:unhideWhenUsed="1"/>
     <w:lsdException w:name="Table Web 1" w:semiHidden="1" w:unhideWhenUsed="1"/>
+    <w:lsdException w:name="Table Web 2" w:semiHidden="1" w:unhideWhenUsed="1"/>
+    <w:lsdException w:name="Table Web 3" w:semiHidden="1" w:unhideWhenUsed="1"/>
     <w:lsdException w:name="Balloon Text" w:semiHidden="1" w:unhideWhenUsed="1"/>
     <w:lsdException w:name="Table Grid" w:uiPriority="39"/>
     <w:lsdException w:name="Table Theme" w:semiHidden="1" w:unhideWhenUsed="1"/>

--- a/Node JS Training.docx
+++ b/Node JS Training.docx
@@ -16,56 +16,22 @@
           <w:b/>
           <w:sz w:val="32"/>
         </w:rPr>
-        <w:t xml:space="preserve">Day </w:t>
-      </w:r>
-      <w:proofErr w:type="gramStart"/>
-      <w:r>
-        <w:rPr>
-          <w:rFonts w:ascii="Times New Roman" w:hAnsi="Times New Roman" w:cs="Times New Roman"/>
-          <w:b/>
-          <w:sz w:val="32"/>
-        </w:rPr>
-        <w:t>1 :</w:t>
-      </w:r>
-      <w:proofErr w:type="gramEnd"/>
-      <w:r>
-        <w:rPr>
-          <w:rFonts w:ascii="Times New Roman" w:hAnsi="Times New Roman" w:cs="Times New Roman"/>
-          <w:b/>
-          <w:sz w:val="32"/>
-        </w:rPr>
-        <w:t xml:space="preserve"> 09-01-2023</w:t>
-      </w:r>
-    </w:p>
-    <w:p>
-      <w:pPr>
-        <w:rPr>
-          <w:rFonts w:ascii="Times New Roman" w:hAnsi="Times New Roman" w:cs="Times New Roman"/>
-          <w:sz w:val="32"/>
-        </w:rPr>
-      </w:pPr>
-      <w:r>
-        <w:rPr>
-          <w:rFonts w:ascii="Times New Roman" w:hAnsi="Times New Roman" w:cs="Times New Roman"/>
-          <w:sz w:val="32"/>
-        </w:rPr>
-        <w:t xml:space="preserve">System </w:t>
-      </w:r>
-      <w:proofErr w:type="gramStart"/>
-      <w:r>
-        <w:rPr>
-          <w:rFonts w:ascii="Times New Roman" w:hAnsi="Times New Roman" w:cs="Times New Roman"/>
-          <w:sz w:val="32"/>
-        </w:rPr>
-        <w:t>software :</w:t>
-      </w:r>
-      <w:proofErr w:type="gramEnd"/>
-      <w:r>
-        <w:rPr>
-          <w:rFonts w:ascii="Times New Roman" w:hAnsi="Times New Roman" w:cs="Times New Roman"/>
-          <w:sz w:val="32"/>
-        </w:rPr>
-        <w:t xml:space="preserve"> OS : window, </w:t>
+        <w:t>Day 1 : 09-01-2023</w:t>
+      </w:r>
+    </w:p>
+    <w:p>
+      <w:pPr>
+        <w:rPr>
+          <w:rFonts w:ascii="Times New Roman" w:hAnsi="Times New Roman" w:cs="Times New Roman"/>
+          <w:sz w:val="32"/>
+        </w:rPr>
+      </w:pPr>
+      <w:r>
+        <w:rPr>
+          <w:rFonts w:ascii="Times New Roman" w:hAnsi="Times New Roman" w:cs="Times New Roman"/>
+          <w:sz w:val="32"/>
+        </w:rPr>
+        <w:t xml:space="preserve">System software : OS : window, </w:t>
       </w:r>
       <w:proofErr w:type="spellStart"/>
       <w:r>
@@ -127,23 +93,7 @@
           <w:rFonts w:ascii="Times New Roman" w:hAnsi="Times New Roman" w:cs="Times New Roman"/>
           <w:sz w:val="32"/>
         </w:rPr>
-        <w:t xml:space="preserve">To develop application </w:t>
-      </w:r>
-      <w:proofErr w:type="gramStart"/>
-      <w:r>
-        <w:rPr>
-          <w:rFonts w:ascii="Times New Roman" w:hAnsi="Times New Roman" w:cs="Times New Roman"/>
-          <w:sz w:val="32"/>
-        </w:rPr>
-        <w:t>software</w:t>
-      </w:r>
-      <w:proofErr w:type="gramEnd"/>
-      <w:r>
-        <w:rPr>
-          <w:rFonts w:ascii="Times New Roman" w:hAnsi="Times New Roman" w:cs="Times New Roman"/>
-          <w:sz w:val="32"/>
-        </w:rPr>
-        <w:t xml:space="preserve"> we need to learn </w:t>
+        <w:t xml:space="preserve">To develop application software we need to learn </w:t>
       </w:r>
     </w:p>
     <w:p>
@@ -218,23 +168,7 @@
           <w:rFonts w:ascii="Times New Roman" w:hAnsi="Times New Roman" w:cs="Times New Roman"/>
           <w:sz w:val="32"/>
         </w:rPr>
-        <w:t xml:space="preserve">To run this </w:t>
-      </w:r>
-      <w:proofErr w:type="gramStart"/>
-      <w:r>
-        <w:rPr>
-          <w:rFonts w:ascii="Times New Roman" w:hAnsi="Times New Roman" w:cs="Times New Roman"/>
-          <w:sz w:val="32"/>
-        </w:rPr>
-        <w:t>application</w:t>
-      </w:r>
-      <w:proofErr w:type="gramEnd"/>
-      <w:r>
-        <w:rPr>
-          <w:rFonts w:ascii="Times New Roman" w:hAnsi="Times New Roman" w:cs="Times New Roman"/>
-          <w:sz w:val="32"/>
-        </w:rPr>
-        <w:t xml:space="preserve"> we required necessary software.</w:t>
+        <w:t>To run this application we required necessary software.</w:t>
       </w:r>
     </w:p>
     <w:p>
@@ -341,23 +275,7 @@
           <w:rFonts w:ascii="Times New Roman" w:hAnsi="Times New Roman" w:cs="Times New Roman"/>
           <w:sz w:val="32"/>
         </w:rPr>
-        <w:t xml:space="preserve">http: hypertext transfer </w:t>
-      </w:r>
-      <w:proofErr w:type="gramStart"/>
-      <w:r>
-        <w:rPr>
-          <w:rFonts w:ascii="Times New Roman" w:hAnsi="Times New Roman" w:cs="Times New Roman"/>
-          <w:sz w:val="32"/>
-        </w:rPr>
-        <w:t>protocol :</w:t>
-      </w:r>
-      <w:proofErr w:type="gramEnd"/>
-      <w:r>
-        <w:rPr>
-          <w:rFonts w:ascii="Times New Roman" w:hAnsi="Times New Roman" w:cs="Times New Roman"/>
-          <w:sz w:val="32"/>
-        </w:rPr>
-        <w:t xml:space="preserve"> </w:t>
+        <w:t xml:space="preserve">http: hypertext transfer protocol : </w:t>
       </w:r>
     </w:p>
     <w:p>
@@ -417,17 +335,8 @@
           <w:sz w:val="32"/>
         </w:rPr>
         <w:tab/>
-        <w:t>req(http/</w:t>
-      </w:r>
-      <w:proofErr w:type="gramStart"/>
-      <w:r>
-        <w:rPr>
-          <w:rFonts w:ascii="Times New Roman" w:hAnsi="Times New Roman" w:cs="Times New Roman"/>
-          <w:sz w:val="32"/>
-        </w:rPr>
-        <w:t>https)-----------</w:t>
-      </w:r>
-      <w:proofErr w:type="gramEnd"/>
+        <w:t>req(http/https)-----------</w:t>
+      </w:r>
       <w:r>
         <w:rPr>
           <w:rFonts w:ascii="Times New Roman" w:hAnsi="Times New Roman" w:cs="Times New Roman"/>
@@ -811,23 +720,7 @@
           <w:rFonts w:ascii="Times New Roman" w:hAnsi="Times New Roman" w:cs="Times New Roman"/>
           <w:sz w:val="32"/>
         </w:rPr>
-        <w:t xml:space="preserve">JavaScript was </w:t>
-      </w:r>
-      <w:proofErr w:type="gramStart"/>
-      <w:r>
-        <w:rPr>
-          <w:rFonts w:ascii="Times New Roman" w:hAnsi="Times New Roman" w:cs="Times New Roman"/>
-          <w:sz w:val="32"/>
-        </w:rPr>
-        <w:t>object based</w:t>
-      </w:r>
-      <w:proofErr w:type="gramEnd"/>
-      <w:r>
-        <w:rPr>
-          <w:rFonts w:ascii="Times New Roman" w:hAnsi="Times New Roman" w:cs="Times New Roman"/>
-          <w:sz w:val="32"/>
-        </w:rPr>
-        <w:t xml:space="preserve"> interpreter scripting language which help to create dynamic web page as well as to do validation on client side. </w:t>
+        <w:t xml:space="preserve">JavaScript was object based interpreter scripting language which help to create dynamic web page as well as to do validation on client side. </w:t>
       </w:r>
     </w:p>
     <w:p>
@@ -857,23 +750,7 @@
           <w:rFonts w:ascii="Times New Roman" w:hAnsi="Times New Roman" w:cs="Times New Roman"/>
           <w:sz w:val="32"/>
         </w:rPr>
-        <w:t xml:space="preserve">But from ES6 onward JS also known as </w:t>
-      </w:r>
-      <w:proofErr w:type="gramStart"/>
-      <w:r>
-        <w:rPr>
-          <w:rFonts w:ascii="Times New Roman" w:hAnsi="Times New Roman" w:cs="Times New Roman"/>
-          <w:sz w:val="32"/>
-        </w:rPr>
-        <w:t>object oriented</w:t>
-      </w:r>
-      <w:proofErr w:type="gramEnd"/>
-      <w:r>
-        <w:rPr>
-          <w:rFonts w:ascii="Times New Roman" w:hAnsi="Times New Roman" w:cs="Times New Roman"/>
-          <w:sz w:val="32"/>
-        </w:rPr>
-        <w:t xml:space="preserve"> interpreter scripting language. </w:t>
+        <w:t xml:space="preserve">But from ES6 onward JS also known as object oriented interpreter scripting language. </w:t>
       </w:r>
     </w:p>
     <w:p>
@@ -944,23 +821,7 @@
           <w:rFonts w:ascii="Times New Roman" w:hAnsi="Times New Roman" w:cs="Times New Roman"/>
           <w:sz w:val="32"/>
         </w:rPr>
-        <w:t>&lt;input type</w:t>
-      </w:r>
-      <w:proofErr w:type="gramStart"/>
-      <w:r>
-        <w:rPr>
-          <w:rFonts w:ascii="Times New Roman" w:hAnsi="Times New Roman" w:cs="Times New Roman"/>
-          <w:sz w:val="32"/>
-        </w:rPr>
-        <w:t>=”email</w:t>
-      </w:r>
-      <w:proofErr w:type="gramEnd"/>
-      <w:r>
-        <w:rPr>
-          <w:rFonts w:ascii="Times New Roman" w:hAnsi="Times New Roman" w:cs="Times New Roman"/>
-          <w:sz w:val="32"/>
-        </w:rPr>
-        <w:t>” name=”email” required/&gt;</w:t>
+        <w:t>&lt;input type=”email” name=”email” required/&gt;</w:t>
       </w:r>
     </w:p>
     <w:p>
@@ -1196,7 +1057,6 @@
           <w:sz w:val="32"/>
         </w:rPr>
       </w:pPr>
-      <w:proofErr w:type="gramStart"/>
       <w:r>
         <w:rPr>
           <w:rFonts w:ascii="Times New Roman" w:hAnsi="Times New Roman" w:cs="Times New Roman"/>
@@ -1204,7 +1064,6 @@
         </w:rPr>
         <w:t>object :</w:t>
       </w:r>
-      <w:proofErr w:type="gramEnd"/>
       <w:r>
         <w:rPr>
           <w:rFonts w:ascii="Times New Roman" w:hAnsi="Times New Roman" w:cs="Times New Roman"/>
@@ -1649,7 +1508,6 @@
         <w:t xml:space="preserve">function </w:t>
       </w:r>
       <w:proofErr w:type="spellStart"/>
-      <w:proofErr w:type="gramStart"/>
       <w:r>
         <w:rPr>
           <w:rFonts w:ascii="Times New Roman" w:hAnsi="Times New Roman" w:cs="Times New Roman"/>
@@ -1665,52 +1523,52 @@
           <w:b/>
           <w:sz w:val="32"/>
         </w:rPr>
-        <w:t>(</w:t>
-      </w:r>
-      <w:proofErr w:type="gramEnd"/>
-      <w:r>
+        <w:t>() {</w:t>
+      </w:r>
+    </w:p>
+    <w:p>
+      <w:pPr>
         <w:rPr>
           <w:rFonts w:ascii="Times New Roman" w:hAnsi="Times New Roman" w:cs="Times New Roman"/>
           <w:b/>
           <w:sz w:val="32"/>
         </w:rPr>
-        <w:t>) {</w:t>
-      </w:r>
-    </w:p>
-    <w:p>
-      <w:pPr>
+      </w:pPr>
+      <w:r>
         <w:rPr>
           <w:rFonts w:ascii="Times New Roman" w:hAnsi="Times New Roman" w:cs="Times New Roman"/>
           <w:b/>
           <w:sz w:val="32"/>
         </w:rPr>
-      </w:pPr>
-      <w:r>
+        <w:tab/>
+        <w:t xml:space="preserve">body of the function </w:t>
+      </w:r>
+    </w:p>
+    <w:p>
+      <w:pPr>
         <w:rPr>
           <w:rFonts w:ascii="Times New Roman" w:hAnsi="Times New Roman" w:cs="Times New Roman"/>
           <w:b/>
           <w:sz w:val="32"/>
         </w:rPr>
-        <w:tab/>
-        <w:t xml:space="preserve">body of the function </w:t>
-      </w:r>
-    </w:p>
-    <w:p>
-      <w:pPr>
+      </w:pPr>
+      <w:r>
         <w:rPr>
           <w:rFonts w:ascii="Times New Roman" w:hAnsi="Times New Roman" w:cs="Times New Roman"/>
           <w:b/>
           <w:sz w:val="32"/>
         </w:rPr>
-      </w:pPr>
-      <w:r>
+        <w:t xml:space="preserve">} </w:t>
+      </w:r>
+    </w:p>
+    <w:p>
+      <w:pPr>
         <w:rPr>
           <w:rFonts w:ascii="Times New Roman" w:hAnsi="Times New Roman" w:cs="Times New Roman"/>
           <w:b/>
           <w:sz w:val="32"/>
         </w:rPr>
-        <w:t xml:space="preserve">} </w:t>
-      </w:r>
+      </w:pPr>
     </w:p>
     <w:p>
       <w:pPr>
@@ -1720,33 +1578,852 @@
           <w:sz w:val="32"/>
         </w:rPr>
       </w:pPr>
-    </w:p>
-    <w:p>
-      <w:pPr>
+      <w:proofErr w:type="spellStart"/>
+      <w:r>
         <w:rPr>
           <w:rFonts w:ascii="Times New Roman" w:hAnsi="Times New Roman" w:cs="Times New Roman"/>
           <w:b/>
           <w:sz w:val="32"/>
         </w:rPr>
-      </w:pPr>
-      <w:proofErr w:type="spellStart"/>
+        <w:t>axios</w:t>
+      </w:r>
+      <w:proofErr w:type="spellEnd"/>
       <w:r>
         <w:rPr>
           <w:rFonts w:ascii="Times New Roman" w:hAnsi="Times New Roman" w:cs="Times New Roman"/>
           <w:b/>
           <w:sz w:val="32"/>
         </w:rPr>
-        <w:t>axios</w:t>
-      </w:r>
-      <w:proofErr w:type="spellEnd"/>
-      <w:r>
+        <w:t xml:space="preserve"> </w:t>
+      </w:r>
+    </w:p>
+    <w:p>
+      <w:pPr>
         <w:rPr>
           <w:rFonts w:ascii="Times New Roman" w:hAnsi="Times New Roman" w:cs="Times New Roman"/>
           <w:b/>
           <w:sz w:val="32"/>
         </w:rPr>
+      </w:pPr>
+      <w:r>
+        <w:rPr>
+          <w:rFonts w:ascii="Times New Roman" w:hAnsi="Times New Roman" w:cs="Times New Roman"/>
+          <w:b/>
+          <w:sz w:val="32"/>
+        </w:rPr>
+        <w:t xml:space="preserve">callback </w:t>
+      </w:r>
+    </w:p>
+    <w:p>
+      <w:pPr>
+        <w:rPr>
+          <w:rFonts w:ascii="Times New Roman" w:hAnsi="Times New Roman" w:cs="Times New Roman"/>
+          <w:b/>
+          <w:sz w:val="32"/>
+        </w:rPr>
+      </w:pPr>
+      <w:r>
+        <w:rPr>
+          <w:rFonts w:ascii="Times New Roman" w:hAnsi="Times New Roman" w:cs="Times New Roman"/>
+          <w:b/>
+          <w:sz w:val="32"/>
+        </w:rPr>
+        <w:t xml:space="preserve">closure </w:t>
+      </w:r>
+    </w:p>
+    <w:p>
+      <w:pPr>
+        <w:rPr>
+          <w:rFonts w:ascii="Times New Roman" w:hAnsi="Times New Roman" w:cs="Times New Roman"/>
+          <w:b/>
+          <w:sz w:val="32"/>
+        </w:rPr>
+      </w:pPr>
+      <w:r>
+        <w:rPr>
+          <w:rFonts w:ascii="Times New Roman" w:hAnsi="Times New Roman" w:cs="Times New Roman"/>
+          <w:b/>
+          <w:sz w:val="32"/>
+        </w:rPr>
+        <w:t xml:space="preserve">hosting </w:t>
+      </w:r>
+    </w:p>
+    <w:p>
+      <w:pPr>
+        <w:rPr>
+          <w:rFonts w:ascii="Times New Roman" w:hAnsi="Times New Roman" w:cs="Times New Roman"/>
+          <w:sz w:val="32"/>
+        </w:rPr>
+      </w:pPr>
+    </w:p>
+    <w:p>
+      <w:pPr>
+        <w:rPr>
+          <w:rFonts w:ascii="Times New Roman" w:hAnsi="Times New Roman" w:cs="Times New Roman"/>
+          <w:sz w:val="32"/>
+        </w:rPr>
+      </w:pPr>
+      <w:r>
+        <w:rPr>
+          <w:rFonts w:ascii="Times New Roman" w:hAnsi="Times New Roman" w:cs="Times New Roman"/>
+          <w:sz w:val="32"/>
+        </w:rPr>
+        <w:t xml:space="preserve">Before Node JS JavaScript known as Client side scripting language. </w:t>
+      </w:r>
+    </w:p>
+    <w:p>
+      <w:pPr>
+        <w:rPr>
+          <w:rFonts w:ascii="Times New Roman" w:hAnsi="Times New Roman" w:cs="Times New Roman"/>
+          <w:sz w:val="32"/>
+        </w:rPr>
+      </w:pPr>
+      <w:r>
+        <w:rPr>
+          <w:rFonts w:ascii="Times New Roman" w:hAnsi="Times New Roman" w:cs="Times New Roman"/>
+          <w:sz w:val="32"/>
+        </w:rPr>
+        <w:t xml:space="preserve">This scripting language running on browser. </w:t>
+      </w:r>
+    </w:p>
+    <w:p>
+      <w:pPr>
+        <w:rPr>
+          <w:rFonts w:ascii="Times New Roman" w:hAnsi="Times New Roman" w:cs="Times New Roman"/>
+          <w:sz w:val="32"/>
+        </w:rPr>
+      </w:pPr>
+      <w:r>
+        <w:rPr>
+          <w:rFonts w:ascii="Times New Roman" w:hAnsi="Times New Roman" w:cs="Times New Roman"/>
+          <w:sz w:val="32"/>
+        </w:rPr>
+        <w:t xml:space="preserve">Using JavaScript we were not able to develop web application. Because with help of client side JavaScript we can’t store data in file, we can’t connect to database may be </w:t>
+      </w:r>
+      <w:proofErr w:type="spellStart"/>
+      <w:r>
+        <w:rPr>
+          <w:rFonts w:ascii="Times New Roman" w:hAnsi="Times New Roman" w:cs="Times New Roman"/>
+          <w:sz w:val="32"/>
+        </w:rPr>
+        <w:t>mysql</w:t>
+      </w:r>
+      <w:proofErr w:type="spellEnd"/>
+      <w:r>
+        <w:rPr>
+          <w:rFonts w:ascii="Times New Roman" w:hAnsi="Times New Roman" w:cs="Times New Roman"/>
+          <w:sz w:val="32"/>
+        </w:rPr>
+        <w:t xml:space="preserve"> or mongo </w:t>
+      </w:r>
+      <w:proofErr w:type="spellStart"/>
+      <w:r>
+        <w:rPr>
+          <w:rFonts w:ascii="Times New Roman" w:hAnsi="Times New Roman" w:cs="Times New Roman"/>
+          <w:sz w:val="32"/>
+        </w:rPr>
+        <w:t>db</w:t>
+      </w:r>
+      <w:proofErr w:type="spellEnd"/>
+      <w:r>
+        <w:rPr>
+          <w:rFonts w:ascii="Times New Roman" w:hAnsi="Times New Roman" w:cs="Times New Roman"/>
+          <w:sz w:val="32"/>
+        </w:rPr>
+        <w:t xml:space="preserve"> etc. </w:t>
+      </w:r>
+    </w:p>
+    <w:p>
+      <w:pPr>
+        <w:rPr>
+          <w:rFonts w:ascii="Times New Roman" w:hAnsi="Times New Roman" w:cs="Times New Roman"/>
+          <w:sz w:val="32"/>
+        </w:rPr>
+      </w:pPr>
+      <w:r>
+        <w:rPr>
+          <w:rFonts w:ascii="Times New Roman" w:hAnsi="Times New Roman" w:cs="Times New Roman"/>
+          <w:sz w:val="32"/>
+        </w:rPr>
+        <w:tab/>
+      </w:r>
+      <w:r>
+        <w:rPr>
+          <w:rFonts w:ascii="Times New Roman" w:hAnsi="Times New Roman" w:cs="Times New Roman"/>
+          <w:sz w:val="32"/>
+        </w:rPr>
+        <w:tab/>
+      </w:r>
+      <w:r>
+        <w:rPr>
+          <w:rFonts w:ascii="Times New Roman" w:hAnsi="Times New Roman" w:cs="Times New Roman"/>
+          <w:sz w:val="32"/>
+        </w:rPr>
+        <w:tab/>
+      </w:r>
+      <w:r>
+        <w:rPr>
+          <w:rFonts w:ascii="Times New Roman" w:hAnsi="Times New Roman" w:cs="Times New Roman"/>
+          <w:sz w:val="32"/>
+        </w:rPr>
+        <w:tab/>
+      </w:r>
+      <w:r>
+        <w:rPr>
+          <w:rFonts w:ascii="Times New Roman" w:hAnsi="Times New Roman" w:cs="Times New Roman"/>
+          <w:sz w:val="32"/>
+        </w:rPr>
+        <w:tab/>
+      </w:r>
+      <w:r>
+        <w:rPr>
+          <w:rFonts w:ascii="Times New Roman" w:hAnsi="Times New Roman" w:cs="Times New Roman"/>
+          <w:sz w:val="32"/>
+        </w:rPr>
+        <w:tab/>
+      </w:r>
+      <w:r>
+        <w:rPr>
+          <w:rFonts w:ascii="Times New Roman" w:hAnsi="Times New Roman" w:cs="Times New Roman"/>
+          <w:sz w:val="32"/>
+        </w:rPr>
+        <w:tab/>
+      </w:r>
+      <w:r>
+        <w:rPr>
+          <w:rFonts w:ascii="Times New Roman" w:hAnsi="Times New Roman" w:cs="Times New Roman"/>
+          <w:sz w:val="32"/>
+        </w:rPr>
+        <w:tab/>
+        <w:t xml:space="preserve">Server side technologies </w:t>
+      </w:r>
+    </w:p>
+    <w:p>
+      <w:pPr>
+        <w:rPr>
+          <w:rFonts w:ascii="Times New Roman" w:hAnsi="Times New Roman" w:cs="Times New Roman"/>
+          <w:sz w:val="32"/>
+        </w:rPr>
+      </w:pPr>
+      <w:r>
+        <w:rPr>
+          <w:rFonts w:ascii="Times New Roman" w:hAnsi="Times New Roman" w:cs="Times New Roman"/>
+          <w:sz w:val="32"/>
+        </w:rPr>
+        <w:tab/>
+      </w:r>
+      <w:r>
+        <w:rPr>
+          <w:rFonts w:ascii="Times New Roman" w:hAnsi="Times New Roman" w:cs="Times New Roman"/>
+          <w:sz w:val="32"/>
+        </w:rPr>
+        <w:tab/>
+      </w:r>
+      <w:r>
+        <w:rPr>
+          <w:rFonts w:ascii="Times New Roman" w:hAnsi="Times New Roman" w:cs="Times New Roman"/>
+          <w:sz w:val="32"/>
+        </w:rPr>
+        <w:tab/>
+      </w:r>
+      <w:r>
+        <w:rPr>
+          <w:rFonts w:ascii="Times New Roman" w:hAnsi="Times New Roman" w:cs="Times New Roman"/>
+          <w:sz w:val="32"/>
+        </w:rPr>
+        <w:tab/>
+      </w:r>
+      <w:r>
+        <w:rPr>
+          <w:rFonts w:ascii="Times New Roman" w:hAnsi="Times New Roman" w:cs="Times New Roman"/>
+          <w:sz w:val="32"/>
+        </w:rPr>
+        <w:tab/>
+      </w:r>
+      <w:r>
+        <w:rPr>
+          <w:rFonts w:ascii="Times New Roman" w:hAnsi="Times New Roman" w:cs="Times New Roman"/>
+          <w:sz w:val="32"/>
+        </w:rPr>
+        <w:tab/>
+      </w:r>
+      <w:r>
+        <w:rPr>
+          <w:rFonts w:ascii="Times New Roman" w:hAnsi="Times New Roman" w:cs="Times New Roman"/>
+          <w:sz w:val="32"/>
+        </w:rPr>
+        <w:tab/>
+      </w:r>
+      <w:r>
+        <w:rPr>
+          <w:rFonts w:ascii="Times New Roman" w:hAnsi="Times New Roman" w:cs="Times New Roman"/>
+          <w:sz w:val="32"/>
+        </w:rPr>
+        <w:tab/>
+        <w:t>Html,</w:t>
+      </w:r>
+      <w:r>
+        <w:rPr>
+          <w:rFonts w:ascii="Times New Roman" w:hAnsi="Times New Roman" w:cs="Times New Roman"/>
+          <w:sz w:val="32"/>
+        </w:rPr>
         <w:t xml:space="preserve"> </w:t>
       </w:r>
+      <w:proofErr w:type="spellStart"/>
+      <w:r>
+        <w:rPr>
+          <w:rFonts w:ascii="Times New Roman" w:hAnsi="Times New Roman" w:cs="Times New Roman"/>
+          <w:sz w:val="32"/>
+        </w:rPr>
+        <w:t>css</w:t>
+      </w:r>
+      <w:proofErr w:type="spellEnd"/>
+      <w:r>
+        <w:rPr>
+          <w:rFonts w:ascii="Times New Roman" w:hAnsi="Times New Roman" w:cs="Times New Roman"/>
+          <w:sz w:val="32"/>
+        </w:rPr>
+        <w:t xml:space="preserve"> and JavaScript</w:t>
+      </w:r>
+    </w:p>
+    <w:p>
+      <w:pPr>
+        <w:ind w:left="5760"/>
+        <w:rPr>
+          <w:rFonts w:ascii="Times New Roman" w:hAnsi="Times New Roman" w:cs="Times New Roman"/>
+          <w:sz w:val="32"/>
+        </w:rPr>
+      </w:pPr>
+      <w:r>
+        <w:rPr>
+          <w:rFonts w:ascii="Times New Roman" w:hAnsi="Times New Roman" w:cs="Times New Roman"/>
+          <w:sz w:val="32"/>
+        </w:rPr>
+        <w:t>Java (JEE)</w:t>
+      </w:r>
+    </w:p>
+    <w:p>
+      <w:pPr>
+        <w:rPr>
+          <w:rFonts w:ascii="Times New Roman" w:hAnsi="Times New Roman" w:cs="Times New Roman"/>
+          <w:sz w:val="32"/>
+        </w:rPr>
+      </w:pPr>
+      <w:r>
+        <w:rPr>
+          <w:rFonts w:ascii="Times New Roman" w:hAnsi="Times New Roman" w:cs="Times New Roman"/>
+          <w:sz w:val="32"/>
+        </w:rPr>
+        <w:tab/>
+      </w:r>
+      <w:r>
+        <w:rPr>
+          <w:rFonts w:ascii="Times New Roman" w:hAnsi="Times New Roman" w:cs="Times New Roman"/>
+          <w:sz w:val="32"/>
+        </w:rPr>
+        <w:tab/>
+      </w:r>
+      <w:r>
+        <w:rPr>
+          <w:rFonts w:ascii="Times New Roman" w:hAnsi="Times New Roman" w:cs="Times New Roman"/>
+          <w:sz w:val="32"/>
+        </w:rPr>
+        <w:tab/>
+      </w:r>
+      <w:r>
+        <w:rPr>
+          <w:rFonts w:ascii="Times New Roman" w:hAnsi="Times New Roman" w:cs="Times New Roman"/>
+          <w:sz w:val="32"/>
+        </w:rPr>
+        <w:tab/>
+      </w:r>
+      <w:r>
+        <w:rPr>
+          <w:rFonts w:ascii="Times New Roman" w:hAnsi="Times New Roman" w:cs="Times New Roman"/>
+          <w:sz w:val="32"/>
+        </w:rPr>
+        <w:tab/>
+      </w:r>
+      <w:r>
+        <w:rPr>
+          <w:rFonts w:ascii="Times New Roman" w:hAnsi="Times New Roman" w:cs="Times New Roman"/>
+          <w:sz w:val="32"/>
+        </w:rPr>
+        <w:tab/>
+      </w:r>
+      <w:r>
+        <w:rPr>
+          <w:rFonts w:ascii="Times New Roman" w:hAnsi="Times New Roman" w:cs="Times New Roman"/>
+          <w:sz w:val="32"/>
+        </w:rPr>
+        <w:tab/>
+        <w:t>Servlet/</w:t>
+      </w:r>
+      <w:proofErr w:type="spellStart"/>
+      <w:r>
+        <w:rPr>
+          <w:rFonts w:ascii="Times New Roman" w:hAnsi="Times New Roman" w:cs="Times New Roman"/>
+          <w:sz w:val="32"/>
+        </w:rPr>
+        <w:t>jsp</w:t>
+      </w:r>
+      <w:proofErr w:type="spellEnd"/>
+      <w:r>
+        <w:rPr>
+          <w:rFonts w:ascii="Times New Roman" w:hAnsi="Times New Roman" w:cs="Times New Roman"/>
+          <w:sz w:val="32"/>
+        </w:rPr>
+        <w:t xml:space="preserve">/spring framework </w:t>
+      </w:r>
+    </w:p>
+    <w:p>
+      <w:pPr>
+        <w:rPr>
+          <w:rFonts w:ascii="Times New Roman" w:hAnsi="Times New Roman" w:cs="Times New Roman"/>
+          <w:sz w:val="32"/>
+        </w:rPr>
+      </w:pPr>
+      <w:r>
+        <w:rPr>
+          <w:rFonts w:ascii="Times New Roman" w:hAnsi="Times New Roman" w:cs="Times New Roman"/>
+          <w:sz w:val="32"/>
+        </w:rPr>
+        <w:tab/>
+      </w:r>
+      <w:r>
+        <w:rPr>
+          <w:rFonts w:ascii="Times New Roman" w:hAnsi="Times New Roman" w:cs="Times New Roman"/>
+          <w:sz w:val="32"/>
+        </w:rPr>
+        <w:tab/>
+      </w:r>
+      <w:r>
+        <w:rPr>
+          <w:rFonts w:ascii="Times New Roman" w:hAnsi="Times New Roman" w:cs="Times New Roman"/>
+          <w:sz w:val="32"/>
+        </w:rPr>
+        <w:tab/>
+      </w:r>
+      <w:r>
+        <w:rPr>
+          <w:rFonts w:ascii="Times New Roman" w:hAnsi="Times New Roman" w:cs="Times New Roman"/>
+          <w:sz w:val="32"/>
+        </w:rPr>
+        <w:tab/>
+      </w:r>
+      <w:r>
+        <w:rPr>
+          <w:rFonts w:ascii="Times New Roman" w:hAnsi="Times New Roman" w:cs="Times New Roman"/>
+          <w:sz w:val="32"/>
+        </w:rPr>
+        <w:tab/>
+      </w:r>
+      <w:r>
+        <w:rPr>
+          <w:rFonts w:ascii="Times New Roman" w:hAnsi="Times New Roman" w:cs="Times New Roman"/>
+          <w:sz w:val="32"/>
+        </w:rPr>
+        <w:tab/>
+      </w:r>
+      <w:r>
+        <w:rPr>
+          <w:rFonts w:ascii="Times New Roman" w:hAnsi="Times New Roman" w:cs="Times New Roman"/>
+          <w:sz w:val="32"/>
+        </w:rPr>
+        <w:tab/>
+      </w:r>
+      <w:r>
+        <w:rPr>
+          <w:rFonts w:ascii="Times New Roman" w:hAnsi="Times New Roman" w:cs="Times New Roman"/>
+          <w:sz w:val="32"/>
+        </w:rPr>
+        <w:tab/>
+        <w:t xml:space="preserve">Asp.net </w:t>
+      </w:r>
+    </w:p>
+    <w:p>
+      <w:pPr>
+        <w:rPr>
+          <w:rFonts w:ascii="Times New Roman" w:hAnsi="Times New Roman" w:cs="Times New Roman"/>
+          <w:sz w:val="32"/>
+        </w:rPr>
+      </w:pPr>
+      <w:r>
+        <w:rPr>
+          <w:rFonts w:ascii="Times New Roman" w:hAnsi="Times New Roman" w:cs="Times New Roman"/>
+          <w:sz w:val="32"/>
+        </w:rPr>
+        <w:tab/>
+      </w:r>
+      <w:r>
+        <w:rPr>
+          <w:rFonts w:ascii="Times New Roman" w:hAnsi="Times New Roman" w:cs="Times New Roman"/>
+          <w:sz w:val="32"/>
+        </w:rPr>
+        <w:tab/>
+      </w:r>
+      <w:r>
+        <w:rPr>
+          <w:rFonts w:ascii="Times New Roman" w:hAnsi="Times New Roman" w:cs="Times New Roman"/>
+          <w:sz w:val="32"/>
+        </w:rPr>
+        <w:tab/>
+      </w:r>
+      <w:r>
+        <w:rPr>
+          <w:rFonts w:ascii="Times New Roman" w:hAnsi="Times New Roman" w:cs="Times New Roman"/>
+          <w:sz w:val="32"/>
+        </w:rPr>
+        <w:tab/>
+      </w:r>
+      <w:r>
+        <w:rPr>
+          <w:rFonts w:ascii="Times New Roman" w:hAnsi="Times New Roman" w:cs="Times New Roman"/>
+          <w:sz w:val="32"/>
+        </w:rPr>
+        <w:tab/>
+      </w:r>
+      <w:r>
+        <w:rPr>
+          <w:rFonts w:ascii="Times New Roman" w:hAnsi="Times New Roman" w:cs="Times New Roman"/>
+          <w:sz w:val="32"/>
+        </w:rPr>
+        <w:tab/>
+      </w:r>
+      <w:r>
+        <w:rPr>
+          <w:rFonts w:ascii="Times New Roman" w:hAnsi="Times New Roman" w:cs="Times New Roman"/>
+          <w:sz w:val="32"/>
+        </w:rPr>
+        <w:tab/>
+      </w:r>
+      <w:r>
+        <w:rPr>
+          <w:rFonts w:ascii="Times New Roman" w:hAnsi="Times New Roman" w:cs="Times New Roman"/>
+          <w:sz w:val="32"/>
+        </w:rPr>
+        <w:tab/>
+      </w:r>
+      <w:proofErr w:type="spellStart"/>
+      <w:r>
+        <w:rPr>
+          <w:rFonts w:ascii="Times New Roman" w:hAnsi="Times New Roman" w:cs="Times New Roman"/>
+          <w:sz w:val="32"/>
+        </w:rPr>
+        <w:t>Php</w:t>
+      </w:r>
+      <w:proofErr w:type="spellEnd"/>
+    </w:p>
+    <w:p>
+      <w:pPr>
+        <w:rPr>
+          <w:rFonts w:ascii="Times New Roman" w:hAnsi="Times New Roman" w:cs="Times New Roman"/>
+          <w:sz w:val="32"/>
+        </w:rPr>
+      </w:pPr>
+      <w:r>
+        <w:rPr>
+          <w:rFonts w:ascii="Times New Roman" w:hAnsi="Times New Roman" w:cs="Times New Roman"/>
+          <w:sz w:val="32"/>
+        </w:rPr>
+        <w:lastRenderedPageBreak/>
+        <w:tab/>
+      </w:r>
+      <w:r>
+        <w:rPr>
+          <w:rFonts w:ascii="Times New Roman" w:hAnsi="Times New Roman" w:cs="Times New Roman"/>
+          <w:sz w:val="32"/>
+        </w:rPr>
+        <w:tab/>
+      </w:r>
+      <w:r>
+        <w:rPr>
+          <w:rFonts w:ascii="Times New Roman" w:hAnsi="Times New Roman" w:cs="Times New Roman"/>
+          <w:sz w:val="32"/>
+        </w:rPr>
+        <w:tab/>
+      </w:r>
+      <w:r>
+        <w:rPr>
+          <w:rFonts w:ascii="Times New Roman" w:hAnsi="Times New Roman" w:cs="Times New Roman"/>
+          <w:sz w:val="32"/>
+        </w:rPr>
+        <w:tab/>
+      </w:r>
+      <w:r>
+        <w:rPr>
+          <w:rFonts w:ascii="Times New Roman" w:hAnsi="Times New Roman" w:cs="Times New Roman"/>
+          <w:sz w:val="32"/>
+        </w:rPr>
+        <w:tab/>
+      </w:r>
+      <w:r>
+        <w:rPr>
+          <w:rFonts w:ascii="Times New Roman" w:hAnsi="Times New Roman" w:cs="Times New Roman"/>
+          <w:sz w:val="32"/>
+        </w:rPr>
+        <w:tab/>
+      </w:r>
+      <w:r>
+        <w:rPr>
+          <w:rFonts w:ascii="Times New Roman" w:hAnsi="Times New Roman" w:cs="Times New Roman"/>
+          <w:sz w:val="32"/>
+        </w:rPr>
+        <w:tab/>
+      </w:r>
+      <w:r>
+        <w:rPr>
+          <w:rFonts w:ascii="Times New Roman" w:hAnsi="Times New Roman" w:cs="Times New Roman"/>
+          <w:sz w:val="32"/>
+        </w:rPr>
+        <w:tab/>
+        <w:t xml:space="preserve">Python </w:t>
+      </w:r>
+    </w:p>
+    <w:p>
+      <w:pPr>
+        <w:rPr>
+          <w:rFonts w:ascii="Times New Roman" w:hAnsi="Times New Roman" w:cs="Times New Roman"/>
+          <w:sz w:val="32"/>
+        </w:rPr>
+      </w:pPr>
+      <w:r>
+        <w:rPr>
+          <w:rFonts w:ascii="Times New Roman" w:hAnsi="Times New Roman" w:cs="Times New Roman"/>
+          <w:sz w:val="32"/>
+        </w:rPr>
+        <w:tab/>
+      </w:r>
+      <w:r>
+        <w:rPr>
+          <w:rFonts w:ascii="Times New Roman" w:hAnsi="Times New Roman" w:cs="Times New Roman"/>
+          <w:sz w:val="32"/>
+        </w:rPr>
+        <w:tab/>
+      </w:r>
+      <w:r>
+        <w:rPr>
+          <w:rFonts w:ascii="Times New Roman" w:hAnsi="Times New Roman" w:cs="Times New Roman"/>
+          <w:sz w:val="32"/>
+        </w:rPr>
+        <w:tab/>
+      </w:r>
+      <w:r>
+        <w:rPr>
+          <w:rFonts w:ascii="Times New Roman" w:hAnsi="Times New Roman" w:cs="Times New Roman"/>
+          <w:sz w:val="32"/>
+        </w:rPr>
+        <w:tab/>
+      </w:r>
+      <w:r>
+        <w:rPr>
+          <w:rFonts w:ascii="Times New Roman" w:hAnsi="Times New Roman" w:cs="Times New Roman"/>
+          <w:sz w:val="32"/>
+        </w:rPr>
+        <w:tab/>
+      </w:r>
+      <w:r>
+        <w:rPr>
+          <w:rFonts w:ascii="Times New Roman" w:hAnsi="Times New Roman" w:cs="Times New Roman"/>
+          <w:sz w:val="32"/>
+        </w:rPr>
+        <w:tab/>
+      </w:r>
+      <w:r>
+        <w:rPr>
+          <w:rFonts w:ascii="Times New Roman" w:hAnsi="Times New Roman" w:cs="Times New Roman"/>
+          <w:sz w:val="32"/>
+        </w:rPr>
+        <w:tab/>
+      </w:r>
+      <w:r>
+        <w:rPr>
+          <w:rFonts w:ascii="Times New Roman" w:hAnsi="Times New Roman" w:cs="Times New Roman"/>
+          <w:sz w:val="32"/>
+        </w:rPr>
+        <w:tab/>
+        <w:t>CGI</w:t>
+      </w:r>
+    </w:p>
+    <w:p>
+      <w:pPr>
+        <w:rPr>
+          <w:rFonts w:ascii="Times New Roman" w:hAnsi="Times New Roman" w:cs="Times New Roman"/>
+          <w:sz w:val="32"/>
+        </w:rPr>
+      </w:pPr>
+      <w:r>
+        <w:rPr>
+          <w:rFonts w:ascii="Times New Roman" w:hAnsi="Times New Roman" w:cs="Times New Roman"/>
+          <w:sz w:val="32"/>
+        </w:rPr>
+        <w:tab/>
+      </w:r>
+      <w:r>
+        <w:rPr>
+          <w:rFonts w:ascii="Times New Roman" w:hAnsi="Times New Roman" w:cs="Times New Roman"/>
+          <w:sz w:val="32"/>
+        </w:rPr>
+        <w:tab/>
+      </w:r>
+      <w:r>
+        <w:rPr>
+          <w:rFonts w:ascii="Times New Roman" w:hAnsi="Times New Roman" w:cs="Times New Roman"/>
+          <w:sz w:val="32"/>
+        </w:rPr>
+        <w:tab/>
+      </w:r>
+      <w:r>
+        <w:rPr>
+          <w:rFonts w:ascii="Times New Roman" w:hAnsi="Times New Roman" w:cs="Times New Roman"/>
+          <w:sz w:val="32"/>
+        </w:rPr>
+        <w:tab/>
+      </w:r>
+      <w:r>
+        <w:rPr>
+          <w:rFonts w:ascii="Times New Roman" w:hAnsi="Times New Roman" w:cs="Times New Roman"/>
+          <w:sz w:val="32"/>
+        </w:rPr>
+        <w:tab/>
+      </w:r>
+      <w:r>
+        <w:rPr>
+          <w:rFonts w:ascii="Times New Roman" w:hAnsi="Times New Roman" w:cs="Times New Roman"/>
+          <w:sz w:val="32"/>
+        </w:rPr>
+        <w:tab/>
+      </w:r>
+      <w:r>
+        <w:rPr>
+          <w:rFonts w:ascii="Times New Roman" w:hAnsi="Times New Roman" w:cs="Times New Roman"/>
+          <w:sz w:val="32"/>
+        </w:rPr>
+        <w:tab/>
+      </w:r>
+      <w:r>
+        <w:rPr>
+          <w:rFonts w:ascii="Times New Roman" w:hAnsi="Times New Roman" w:cs="Times New Roman"/>
+          <w:sz w:val="32"/>
+        </w:rPr>
+        <w:tab/>
+        <w:t>Node JS</w:t>
+      </w:r>
+    </w:p>
+    <w:p>
+      <w:pPr>
+        <w:rPr>
+          <w:rFonts w:ascii="Times New Roman" w:hAnsi="Times New Roman" w:cs="Times New Roman"/>
+          <w:sz w:val="32"/>
+        </w:rPr>
+      </w:pPr>
+      <w:r>
+        <w:rPr>
+          <w:rFonts w:ascii="Times New Roman" w:hAnsi="Times New Roman" w:cs="Times New Roman"/>
+          <w:sz w:val="32"/>
+        </w:rPr>
+        <w:t xml:space="preserve">After Node JS JavaScript is known as Client side as well as server side scripting language. </w:t>
+      </w:r>
+    </w:p>
+    <w:p>
+      <w:pPr>
+        <w:rPr>
+          <w:rFonts w:ascii="Times New Roman" w:hAnsi="Times New Roman" w:cs="Times New Roman"/>
+          <w:sz w:val="32"/>
+        </w:rPr>
+      </w:pPr>
+      <w:r>
+        <w:rPr>
+          <w:rFonts w:ascii="Times New Roman" w:hAnsi="Times New Roman" w:cs="Times New Roman"/>
+          <w:sz w:val="32"/>
+        </w:rPr>
+        <w:t xml:space="preserve">Node JS provided lot of modules </w:t>
+      </w:r>
+      <w:r>
+        <w:rPr>
+          <w:rFonts w:ascii="Times New Roman" w:hAnsi="Times New Roman" w:cs="Times New Roman"/>
+          <w:sz w:val="32"/>
+        </w:rPr>
+        <w:t xml:space="preserve">that can be </w:t>
+      </w:r>
+      <w:proofErr w:type="spellStart"/>
+      <w:r>
+        <w:rPr>
+          <w:rFonts w:ascii="Times New Roman" w:hAnsi="Times New Roman" w:cs="Times New Roman"/>
+          <w:sz w:val="32"/>
+        </w:rPr>
+        <w:t>pre defined</w:t>
+      </w:r>
+      <w:proofErr w:type="spellEnd"/>
+      <w:r>
+        <w:rPr>
+          <w:rFonts w:ascii="Times New Roman" w:hAnsi="Times New Roman" w:cs="Times New Roman"/>
+          <w:sz w:val="32"/>
+        </w:rPr>
+        <w:t xml:space="preserve"> or user defined which help to do all task on service whichever we are doing using Java or asp.net or </w:t>
+      </w:r>
+      <w:proofErr w:type="spellStart"/>
+      <w:r>
+        <w:rPr>
+          <w:rFonts w:ascii="Times New Roman" w:hAnsi="Times New Roman" w:cs="Times New Roman"/>
+          <w:sz w:val="32"/>
+        </w:rPr>
+        <w:t>php</w:t>
+      </w:r>
+      <w:proofErr w:type="spellEnd"/>
+      <w:r>
+        <w:rPr>
+          <w:rFonts w:ascii="Times New Roman" w:hAnsi="Times New Roman" w:cs="Times New Roman"/>
+          <w:sz w:val="32"/>
+        </w:rPr>
+        <w:t xml:space="preserve"> etc.</w:t>
+      </w:r>
+    </w:p>
+    <w:p>
+      <w:pPr>
+        <w:rPr>
+          <w:rFonts w:ascii="Times New Roman" w:hAnsi="Times New Roman" w:cs="Times New Roman"/>
+          <w:sz w:val="32"/>
+        </w:rPr>
+      </w:pPr>
+      <w:r>
+        <w:rPr>
+          <w:rFonts w:ascii="Times New Roman" w:hAnsi="Times New Roman" w:cs="Times New Roman"/>
+          <w:sz w:val="32"/>
+        </w:rPr>
+        <w:t xml:space="preserve">Like store data in file, security, creating web service, connecting database etc. </w:t>
+      </w:r>
+      <w:r>
+        <w:rPr>
+          <w:rFonts w:ascii="Times New Roman" w:hAnsi="Times New Roman" w:cs="Times New Roman"/>
+          <w:sz w:val="32"/>
+        </w:rPr>
+        <w:t xml:space="preserve"> </w:t>
+      </w:r>
+    </w:p>
+    <w:p>
+      <w:pPr>
+        <w:rPr>
+          <w:rFonts w:ascii="Times New Roman" w:hAnsi="Times New Roman" w:cs="Times New Roman"/>
+          <w:sz w:val="32"/>
+        </w:rPr>
+      </w:pPr>
+    </w:p>
+    <w:p>
+      <w:pPr>
+        <w:rPr>
+          <w:rFonts w:ascii="Times New Roman" w:hAnsi="Times New Roman" w:cs="Times New Roman"/>
+          <w:sz w:val="32"/>
+        </w:rPr>
+      </w:pPr>
+    </w:p>
+    <w:p>
+      <w:pPr>
+        <w:rPr>
+          <w:rFonts w:ascii="Times New Roman" w:hAnsi="Times New Roman" w:cs="Times New Roman"/>
+          <w:sz w:val="32"/>
+        </w:rPr>
+      </w:pPr>
     </w:p>
     <w:p>
       <w:pPr>
@@ -1762,939 +2439,14 @@
           <w:b/>
           <w:sz w:val="32"/>
         </w:rPr>
-        <w:t xml:space="preserve">callback </w:t>
-      </w:r>
-    </w:p>
-    <w:p>
-      <w:pPr>
+        <w:t>Day 2 : 10</w:t>
+      </w:r>
+      <w:r>
         <w:rPr>
           <w:rFonts w:ascii="Times New Roman" w:hAnsi="Times New Roman" w:cs="Times New Roman"/>
           <w:b/>
           <w:sz w:val="32"/>
         </w:rPr>
-      </w:pPr>
-      <w:r>
-        <w:rPr>
-          <w:rFonts w:ascii="Times New Roman" w:hAnsi="Times New Roman" w:cs="Times New Roman"/>
-          <w:b/>
-          <w:sz w:val="32"/>
-        </w:rPr>
-        <w:t xml:space="preserve">closure </w:t>
-      </w:r>
-    </w:p>
-    <w:p>
-      <w:pPr>
-        <w:rPr>
-          <w:rFonts w:ascii="Times New Roman" w:hAnsi="Times New Roman" w:cs="Times New Roman"/>
-          <w:b/>
-          <w:sz w:val="32"/>
-        </w:rPr>
-      </w:pPr>
-      <w:r>
-        <w:rPr>
-          <w:rFonts w:ascii="Times New Roman" w:hAnsi="Times New Roman" w:cs="Times New Roman"/>
-          <w:b/>
-          <w:sz w:val="32"/>
-        </w:rPr>
-        <w:t xml:space="preserve">hosting </w:t>
-      </w:r>
-    </w:p>
-    <w:p>
-      <w:pPr>
-        <w:rPr>
-          <w:rFonts w:ascii="Times New Roman" w:hAnsi="Times New Roman" w:cs="Times New Roman"/>
-          <w:sz w:val="32"/>
-        </w:rPr>
-      </w:pPr>
-    </w:p>
-    <w:p>
-      <w:pPr>
-        <w:rPr>
-          <w:rFonts w:ascii="Times New Roman" w:hAnsi="Times New Roman" w:cs="Times New Roman"/>
-          <w:sz w:val="32"/>
-        </w:rPr>
-      </w:pPr>
-      <w:r>
-        <w:rPr>
-          <w:rFonts w:ascii="Times New Roman" w:hAnsi="Times New Roman" w:cs="Times New Roman"/>
-          <w:sz w:val="32"/>
-        </w:rPr>
-        <w:t xml:space="preserve">Before Node JS JavaScript known as </w:t>
-      </w:r>
-      <w:proofErr w:type="gramStart"/>
-      <w:r>
-        <w:rPr>
-          <w:rFonts w:ascii="Times New Roman" w:hAnsi="Times New Roman" w:cs="Times New Roman"/>
-          <w:sz w:val="32"/>
-        </w:rPr>
-        <w:t>Client side</w:t>
-      </w:r>
-      <w:proofErr w:type="gramEnd"/>
-      <w:r>
-        <w:rPr>
-          <w:rFonts w:ascii="Times New Roman" w:hAnsi="Times New Roman" w:cs="Times New Roman"/>
-          <w:sz w:val="32"/>
-        </w:rPr>
-        <w:t xml:space="preserve"> scripting language. </w:t>
-      </w:r>
-    </w:p>
-    <w:p>
-      <w:pPr>
-        <w:rPr>
-          <w:rFonts w:ascii="Times New Roman" w:hAnsi="Times New Roman" w:cs="Times New Roman"/>
-          <w:sz w:val="32"/>
-        </w:rPr>
-      </w:pPr>
-      <w:r>
-        <w:rPr>
-          <w:rFonts w:ascii="Times New Roman" w:hAnsi="Times New Roman" w:cs="Times New Roman"/>
-          <w:sz w:val="32"/>
-        </w:rPr>
-        <w:t xml:space="preserve">This scripting language running on browser. </w:t>
-      </w:r>
-    </w:p>
-    <w:p>
-      <w:pPr>
-        <w:rPr>
-          <w:rFonts w:ascii="Times New Roman" w:hAnsi="Times New Roman" w:cs="Times New Roman"/>
-          <w:sz w:val="32"/>
-        </w:rPr>
-      </w:pPr>
-      <w:r>
-        <w:rPr>
-          <w:rFonts w:ascii="Times New Roman" w:hAnsi="Times New Roman" w:cs="Times New Roman"/>
-          <w:sz w:val="32"/>
-        </w:rPr>
-        <w:t xml:space="preserve">Using </w:t>
-      </w:r>
-      <w:proofErr w:type="gramStart"/>
-      <w:r>
-        <w:rPr>
-          <w:rFonts w:ascii="Times New Roman" w:hAnsi="Times New Roman" w:cs="Times New Roman"/>
-          <w:sz w:val="32"/>
-        </w:rPr>
-        <w:t>JavaScript</w:t>
-      </w:r>
-      <w:proofErr w:type="gramEnd"/>
-      <w:r>
-        <w:rPr>
-          <w:rFonts w:ascii="Times New Roman" w:hAnsi="Times New Roman" w:cs="Times New Roman"/>
-          <w:sz w:val="32"/>
-        </w:rPr>
-        <w:t xml:space="preserve"> we were not able to develop web application. Because with help of </w:t>
-      </w:r>
-      <w:proofErr w:type="gramStart"/>
-      <w:r>
-        <w:rPr>
-          <w:rFonts w:ascii="Times New Roman" w:hAnsi="Times New Roman" w:cs="Times New Roman"/>
-          <w:sz w:val="32"/>
-        </w:rPr>
-        <w:t>client side</w:t>
-      </w:r>
-      <w:proofErr w:type="gramEnd"/>
-      <w:r>
-        <w:rPr>
-          <w:rFonts w:ascii="Times New Roman" w:hAnsi="Times New Roman" w:cs="Times New Roman"/>
-          <w:sz w:val="32"/>
-        </w:rPr>
-        <w:t xml:space="preserve"> JavaScript we can’t store data in file, we can’t connect to database may be </w:t>
-      </w:r>
-      <w:proofErr w:type="spellStart"/>
-      <w:r>
-        <w:rPr>
-          <w:rFonts w:ascii="Times New Roman" w:hAnsi="Times New Roman" w:cs="Times New Roman"/>
-          <w:sz w:val="32"/>
-        </w:rPr>
-        <w:t>mysql</w:t>
-      </w:r>
-      <w:proofErr w:type="spellEnd"/>
-      <w:r>
-        <w:rPr>
-          <w:rFonts w:ascii="Times New Roman" w:hAnsi="Times New Roman" w:cs="Times New Roman"/>
-          <w:sz w:val="32"/>
-        </w:rPr>
-        <w:t xml:space="preserve"> or mongo </w:t>
-      </w:r>
-      <w:proofErr w:type="spellStart"/>
-      <w:r>
-        <w:rPr>
-          <w:rFonts w:ascii="Times New Roman" w:hAnsi="Times New Roman" w:cs="Times New Roman"/>
-          <w:sz w:val="32"/>
-        </w:rPr>
-        <w:t>db</w:t>
-      </w:r>
-      <w:proofErr w:type="spellEnd"/>
-      <w:r>
-        <w:rPr>
-          <w:rFonts w:ascii="Times New Roman" w:hAnsi="Times New Roman" w:cs="Times New Roman"/>
-          <w:sz w:val="32"/>
-        </w:rPr>
-        <w:t xml:space="preserve"> etc. </w:t>
-      </w:r>
-    </w:p>
-    <w:p>
-      <w:pPr>
-        <w:rPr>
-          <w:rFonts w:ascii="Times New Roman" w:hAnsi="Times New Roman" w:cs="Times New Roman"/>
-          <w:sz w:val="32"/>
-        </w:rPr>
-      </w:pPr>
-      <w:r>
-        <w:rPr>
-          <w:rFonts w:ascii="Times New Roman" w:hAnsi="Times New Roman" w:cs="Times New Roman"/>
-          <w:sz w:val="32"/>
-        </w:rPr>
-        <w:tab/>
-      </w:r>
-      <w:r>
-        <w:rPr>
-          <w:rFonts w:ascii="Times New Roman" w:hAnsi="Times New Roman" w:cs="Times New Roman"/>
-          <w:sz w:val="32"/>
-        </w:rPr>
-        <w:tab/>
-      </w:r>
-      <w:r>
-        <w:rPr>
-          <w:rFonts w:ascii="Times New Roman" w:hAnsi="Times New Roman" w:cs="Times New Roman"/>
-          <w:sz w:val="32"/>
-        </w:rPr>
-        <w:tab/>
-      </w:r>
-      <w:r>
-        <w:rPr>
-          <w:rFonts w:ascii="Times New Roman" w:hAnsi="Times New Roman" w:cs="Times New Roman"/>
-          <w:sz w:val="32"/>
-        </w:rPr>
-        <w:tab/>
-      </w:r>
-      <w:r>
-        <w:rPr>
-          <w:rFonts w:ascii="Times New Roman" w:hAnsi="Times New Roman" w:cs="Times New Roman"/>
-          <w:sz w:val="32"/>
-        </w:rPr>
-        <w:tab/>
-      </w:r>
-      <w:r>
-        <w:rPr>
-          <w:rFonts w:ascii="Times New Roman" w:hAnsi="Times New Roman" w:cs="Times New Roman"/>
-          <w:sz w:val="32"/>
-        </w:rPr>
-        <w:tab/>
-      </w:r>
-      <w:r>
-        <w:rPr>
-          <w:rFonts w:ascii="Times New Roman" w:hAnsi="Times New Roman" w:cs="Times New Roman"/>
-          <w:sz w:val="32"/>
-        </w:rPr>
-        <w:tab/>
-      </w:r>
-      <w:r>
-        <w:rPr>
-          <w:rFonts w:ascii="Times New Roman" w:hAnsi="Times New Roman" w:cs="Times New Roman"/>
-          <w:sz w:val="32"/>
-        </w:rPr>
-        <w:tab/>
-      </w:r>
-      <w:proofErr w:type="gramStart"/>
-      <w:r>
-        <w:rPr>
-          <w:rFonts w:ascii="Times New Roman" w:hAnsi="Times New Roman" w:cs="Times New Roman"/>
-          <w:sz w:val="32"/>
-        </w:rPr>
-        <w:t>Server side</w:t>
-      </w:r>
-      <w:proofErr w:type="gramEnd"/>
-      <w:r>
-        <w:rPr>
-          <w:rFonts w:ascii="Times New Roman" w:hAnsi="Times New Roman" w:cs="Times New Roman"/>
-          <w:sz w:val="32"/>
-        </w:rPr>
-        <w:t xml:space="preserve"> technologies </w:t>
-      </w:r>
-    </w:p>
-    <w:p>
-      <w:pPr>
-        <w:rPr>
-          <w:rFonts w:ascii="Times New Roman" w:hAnsi="Times New Roman" w:cs="Times New Roman"/>
-          <w:sz w:val="32"/>
-        </w:rPr>
-      </w:pPr>
-      <w:r>
-        <w:rPr>
-          <w:rFonts w:ascii="Times New Roman" w:hAnsi="Times New Roman" w:cs="Times New Roman"/>
-          <w:sz w:val="32"/>
-        </w:rPr>
-        <w:tab/>
-      </w:r>
-      <w:r>
-        <w:rPr>
-          <w:rFonts w:ascii="Times New Roman" w:hAnsi="Times New Roman" w:cs="Times New Roman"/>
-          <w:sz w:val="32"/>
-        </w:rPr>
-        <w:tab/>
-      </w:r>
-      <w:r>
-        <w:rPr>
-          <w:rFonts w:ascii="Times New Roman" w:hAnsi="Times New Roman" w:cs="Times New Roman"/>
-          <w:sz w:val="32"/>
-        </w:rPr>
-        <w:tab/>
-      </w:r>
-      <w:r>
-        <w:rPr>
-          <w:rFonts w:ascii="Times New Roman" w:hAnsi="Times New Roman" w:cs="Times New Roman"/>
-          <w:sz w:val="32"/>
-        </w:rPr>
-        <w:tab/>
-      </w:r>
-      <w:r>
-        <w:rPr>
-          <w:rFonts w:ascii="Times New Roman" w:hAnsi="Times New Roman" w:cs="Times New Roman"/>
-          <w:sz w:val="32"/>
-        </w:rPr>
-        <w:tab/>
-      </w:r>
-      <w:r>
-        <w:rPr>
-          <w:rFonts w:ascii="Times New Roman" w:hAnsi="Times New Roman" w:cs="Times New Roman"/>
-          <w:sz w:val="32"/>
-        </w:rPr>
-        <w:tab/>
-      </w:r>
-      <w:r>
-        <w:rPr>
-          <w:rFonts w:ascii="Times New Roman" w:hAnsi="Times New Roman" w:cs="Times New Roman"/>
-          <w:sz w:val="32"/>
-        </w:rPr>
-        <w:tab/>
-      </w:r>
-      <w:r>
-        <w:rPr>
-          <w:rFonts w:ascii="Times New Roman" w:hAnsi="Times New Roman" w:cs="Times New Roman"/>
-          <w:sz w:val="32"/>
-        </w:rPr>
-        <w:tab/>
-        <w:t>Html,</w:t>
-      </w:r>
-      <w:r>
-        <w:rPr>
-          <w:rFonts w:ascii="Times New Roman" w:hAnsi="Times New Roman" w:cs="Times New Roman"/>
-          <w:sz w:val="32"/>
-        </w:rPr>
-        <w:t xml:space="preserve"> </w:t>
-      </w:r>
-      <w:proofErr w:type="spellStart"/>
-      <w:r>
-        <w:rPr>
-          <w:rFonts w:ascii="Times New Roman" w:hAnsi="Times New Roman" w:cs="Times New Roman"/>
-          <w:sz w:val="32"/>
-        </w:rPr>
-        <w:t>css</w:t>
-      </w:r>
-      <w:proofErr w:type="spellEnd"/>
-      <w:r>
-        <w:rPr>
-          <w:rFonts w:ascii="Times New Roman" w:hAnsi="Times New Roman" w:cs="Times New Roman"/>
-          <w:sz w:val="32"/>
-        </w:rPr>
-        <w:t xml:space="preserve"> and JavaScript</w:t>
-      </w:r>
-    </w:p>
-    <w:p>
-      <w:pPr>
-        <w:ind w:left="5760"/>
-        <w:rPr>
-          <w:rFonts w:ascii="Times New Roman" w:hAnsi="Times New Roman" w:cs="Times New Roman"/>
-          <w:sz w:val="32"/>
-        </w:rPr>
-      </w:pPr>
-      <w:r>
-        <w:rPr>
-          <w:rFonts w:ascii="Times New Roman" w:hAnsi="Times New Roman" w:cs="Times New Roman"/>
-          <w:sz w:val="32"/>
-        </w:rPr>
-        <w:t>Java (JEE)</w:t>
-      </w:r>
-    </w:p>
-    <w:p>
-      <w:pPr>
-        <w:rPr>
-          <w:rFonts w:ascii="Times New Roman" w:hAnsi="Times New Roman" w:cs="Times New Roman"/>
-          <w:sz w:val="32"/>
-        </w:rPr>
-      </w:pPr>
-      <w:r>
-        <w:rPr>
-          <w:rFonts w:ascii="Times New Roman" w:hAnsi="Times New Roman" w:cs="Times New Roman"/>
-          <w:sz w:val="32"/>
-        </w:rPr>
-        <w:tab/>
-      </w:r>
-      <w:r>
-        <w:rPr>
-          <w:rFonts w:ascii="Times New Roman" w:hAnsi="Times New Roman" w:cs="Times New Roman"/>
-          <w:sz w:val="32"/>
-        </w:rPr>
-        <w:tab/>
-      </w:r>
-      <w:r>
-        <w:rPr>
-          <w:rFonts w:ascii="Times New Roman" w:hAnsi="Times New Roman" w:cs="Times New Roman"/>
-          <w:sz w:val="32"/>
-        </w:rPr>
-        <w:tab/>
-      </w:r>
-      <w:r>
-        <w:rPr>
-          <w:rFonts w:ascii="Times New Roman" w:hAnsi="Times New Roman" w:cs="Times New Roman"/>
-          <w:sz w:val="32"/>
-        </w:rPr>
-        <w:tab/>
-      </w:r>
-      <w:r>
-        <w:rPr>
-          <w:rFonts w:ascii="Times New Roman" w:hAnsi="Times New Roman" w:cs="Times New Roman"/>
-          <w:sz w:val="32"/>
-        </w:rPr>
-        <w:tab/>
-      </w:r>
-      <w:r>
-        <w:rPr>
-          <w:rFonts w:ascii="Times New Roman" w:hAnsi="Times New Roman" w:cs="Times New Roman"/>
-          <w:sz w:val="32"/>
-        </w:rPr>
-        <w:tab/>
-      </w:r>
-      <w:r>
-        <w:rPr>
-          <w:rFonts w:ascii="Times New Roman" w:hAnsi="Times New Roman" w:cs="Times New Roman"/>
-          <w:sz w:val="32"/>
-        </w:rPr>
-        <w:tab/>
-        <w:t>Servlet/</w:t>
-      </w:r>
-      <w:proofErr w:type="spellStart"/>
-      <w:r>
-        <w:rPr>
-          <w:rFonts w:ascii="Times New Roman" w:hAnsi="Times New Roman" w:cs="Times New Roman"/>
-          <w:sz w:val="32"/>
-        </w:rPr>
-        <w:t>jsp</w:t>
-      </w:r>
-      <w:proofErr w:type="spellEnd"/>
-      <w:r>
-        <w:rPr>
-          <w:rFonts w:ascii="Times New Roman" w:hAnsi="Times New Roman" w:cs="Times New Roman"/>
-          <w:sz w:val="32"/>
-        </w:rPr>
-        <w:t xml:space="preserve">/spring framework </w:t>
-      </w:r>
-    </w:p>
-    <w:p>
-      <w:pPr>
-        <w:rPr>
-          <w:rFonts w:ascii="Times New Roman" w:hAnsi="Times New Roman" w:cs="Times New Roman"/>
-          <w:sz w:val="32"/>
-        </w:rPr>
-      </w:pPr>
-      <w:r>
-        <w:rPr>
-          <w:rFonts w:ascii="Times New Roman" w:hAnsi="Times New Roman" w:cs="Times New Roman"/>
-          <w:sz w:val="32"/>
-        </w:rPr>
-        <w:tab/>
-      </w:r>
-      <w:r>
-        <w:rPr>
-          <w:rFonts w:ascii="Times New Roman" w:hAnsi="Times New Roman" w:cs="Times New Roman"/>
-          <w:sz w:val="32"/>
-        </w:rPr>
-        <w:tab/>
-      </w:r>
-      <w:r>
-        <w:rPr>
-          <w:rFonts w:ascii="Times New Roman" w:hAnsi="Times New Roman" w:cs="Times New Roman"/>
-          <w:sz w:val="32"/>
-        </w:rPr>
-        <w:tab/>
-      </w:r>
-      <w:r>
-        <w:rPr>
-          <w:rFonts w:ascii="Times New Roman" w:hAnsi="Times New Roman" w:cs="Times New Roman"/>
-          <w:sz w:val="32"/>
-        </w:rPr>
-        <w:tab/>
-      </w:r>
-      <w:r>
-        <w:rPr>
-          <w:rFonts w:ascii="Times New Roman" w:hAnsi="Times New Roman" w:cs="Times New Roman"/>
-          <w:sz w:val="32"/>
-        </w:rPr>
-        <w:tab/>
-      </w:r>
-      <w:r>
-        <w:rPr>
-          <w:rFonts w:ascii="Times New Roman" w:hAnsi="Times New Roman" w:cs="Times New Roman"/>
-          <w:sz w:val="32"/>
-        </w:rPr>
-        <w:tab/>
-      </w:r>
-      <w:r>
-        <w:rPr>
-          <w:rFonts w:ascii="Times New Roman" w:hAnsi="Times New Roman" w:cs="Times New Roman"/>
-          <w:sz w:val="32"/>
-        </w:rPr>
-        <w:tab/>
-      </w:r>
-      <w:r>
-        <w:rPr>
-          <w:rFonts w:ascii="Times New Roman" w:hAnsi="Times New Roman" w:cs="Times New Roman"/>
-          <w:sz w:val="32"/>
-        </w:rPr>
-        <w:tab/>
-        <w:t xml:space="preserve">Asp.net </w:t>
-      </w:r>
-    </w:p>
-    <w:p>
-      <w:pPr>
-        <w:rPr>
-          <w:rFonts w:ascii="Times New Roman" w:hAnsi="Times New Roman" w:cs="Times New Roman"/>
-          <w:sz w:val="32"/>
-        </w:rPr>
-      </w:pPr>
-      <w:r>
-        <w:rPr>
-          <w:rFonts w:ascii="Times New Roman" w:hAnsi="Times New Roman" w:cs="Times New Roman"/>
-          <w:sz w:val="32"/>
-        </w:rPr>
-        <w:tab/>
-      </w:r>
-      <w:r>
-        <w:rPr>
-          <w:rFonts w:ascii="Times New Roman" w:hAnsi="Times New Roman" w:cs="Times New Roman"/>
-          <w:sz w:val="32"/>
-        </w:rPr>
-        <w:tab/>
-      </w:r>
-      <w:r>
-        <w:rPr>
-          <w:rFonts w:ascii="Times New Roman" w:hAnsi="Times New Roman" w:cs="Times New Roman"/>
-          <w:sz w:val="32"/>
-        </w:rPr>
-        <w:tab/>
-      </w:r>
-      <w:r>
-        <w:rPr>
-          <w:rFonts w:ascii="Times New Roman" w:hAnsi="Times New Roman" w:cs="Times New Roman"/>
-          <w:sz w:val="32"/>
-        </w:rPr>
-        <w:tab/>
-      </w:r>
-      <w:r>
-        <w:rPr>
-          <w:rFonts w:ascii="Times New Roman" w:hAnsi="Times New Roman" w:cs="Times New Roman"/>
-          <w:sz w:val="32"/>
-        </w:rPr>
-        <w:tab/>
-      </w:r>
-      <w:r>
-        <w:rPr>
-          <w:rFonts w:ascii="Times New Roman" w:hAnsi="Times New Roman" w:cs="Times New Roman"/>
-          <w:sz w:val="32"/>
-        </w:rPr>
-        <w:tab/>
-      </w:r>
-      <w:r>
-        <w:rPr>
-          <w:rFonts w:ascii="Times New Roman" w:hAnsi="Times New Roman" w:cs="Times New Roman"/>
-          <w:sz w:val="32"/>
-        </w:rPr>
-        <w:tab/>
-      </w:r>
-      <w:r>
-        <w:rPr>
-          <w:rFonts w:ascii="Times New Roman" w:hAnsi="Times New Roman" w:cs="Times New Roman"/>
-          <w:sz w:val="32"/>
-        </w:rPr>
-        <w:tab/>
-      </w:r>
-      <w:proofErr w:type="spellStart"/>
-      <w:r>
-        <w:rPr>
-          <w:rFonts w:ascii="Times New Roman" w:hAnsi="Times New Roman" w:cs="Times New Roman"/>
-          <w:sz w:val="32"/>
-        </w:rPr>
-        <w:t>Php</w:t>
-      </w:r>
-      <w:proofErr w:type="spellEnd"/>
-    </w:p>
-    <w:p>
-      <w:pPr>
-        <w:rPr>
-          <w:rFonts w:ascii="Times New Roman" w:hAnsi="Times New Roman" w:cs="Times New Roman"/>
-          <w:sz w:val="32"/>
-        </w:rPr>
-      </w:pPr>
-      <w:r>
-        <w:rPr>
-          <w:rFonts w:ascii="Times New Roman" w:hAnsi="Times New Roman" w:cs="Times New Roman"/>
-          <w:sz w:val="32"/>
-        </w:rPr>
-        <w:lastRenderedPageBreak/>
-        <w:tab/>
-      </w:r>
-      <w:r>
-        <w:rPr>
-          <w:rFonts w:ascii="Times New Roman" w:hAnsi="Times New Roman" w:cs="Times New Roman"/>
-          <w:sz w:val="32"/>
-        </w:rPr>
-        <w:tab/>
-      </w:r>
-      <w:r>
-        <w:rPr>
-          <w:rFonts w:ascii="Times New Roman" w:hAnsi="Times New Roman" w:cs="Times New Roman"/>
-          <w:sz w:val="32"/>
-        </w:rPr>
-        <w:tab/>
-      </w:r>
-      <w:r>
-        <w:rPr>
-          <w:rFonts w:ascii="Times New Roman" w:hAnsi="Times New Roman" w:cs="Times New Roman"/>
-          <w:sz w:val="32"/>
-        </w:rPr>
-        <w:tab/>
-      </w:r>
-      <w:r>
-        <w:rPr>
-          <w:rFonts w:ascii="Times New Roman" w:hAnsi="Times New Roman" w:cs="Times New Roman"/>
-          <w:sz w:val="32"/>
-        </w:rPr>
-        <w:tab/>
-      </w:r>
-      <w:r>
-        <w:rPr>
-          <w:rFonts w:ascii="Times New Roman" w:hAnsi="Times New Roman" w:cs="Times New Roman"/>
-          <w:sz w:val="32"/>
-        </w:rPr>
-        <w:tab/>
-      </w:r>
-      <w:r>
-        <w:rPr>
-          <w:rFonts w:ascii="Times New Roman" w:hAnsi="Times New Roman" w:cs="Times New Roman"/>
-          <w:sz w:val="32"/>
-        </w:rPr>
-        <w:tab/>
-      </w:r>
-      <w:r>
-        <w:rPr>
-          <w:rFonts w:ascii="Times New Roman" w:hAnsi="Times New Roman" w:cs="Times New Roman"/>
-          <w:sz w:val="32"/>
-        </w:rPr>
-        <w:tab/>
-        <w:t xml:space="preserve">Python </w:t>
-      </w:r>
-    </w:p>
-    <w:p>
-      <w:pPr>
-        <w:rPr>
-          <w:rFonts w:ascii="Times New Roman" w:hAnsi="Times New Roman" w:cs="Times New Roman"/>
-          <w:sz w:val="32"/>
-        </w:rPr>
-      </w:pPr>
-      <w:r>
-        <w:rPr>
-          <w:rFonts w:ascii="Times New Roman" w:hAnsi="Times New Roman" w:cs="Times New Roman"/>
-          <w:sz w:val="32"/>
-        </w:rPr>
-        <w:tab/>
-      </w:r>
-      <w:r>
-        <w:rPr>
-          <w:rFonts w:ascii="Times New Roman" w:hAnsi="Times New Roman" w:cs="Times New Roman"/>
-          <w:sz w:val="32"/>
-        </w:rPr>
-        <w:tab/>
-      </w:r>
-      <w:r>
-        <w:rPr>
-          <w:rFonts w:ascii="Times New Roman" w:hAnsi="Times New Roman" w:cs="Times New Roman"/>
-          <w:sz w:val="32"/>
-        </w:rPr>
-        <w:tab/>
-      </w:r>
-      <w:r>
-        <w:rPr>
-          <w:rFonts w:ascii="Times New Roman" w:hAnsi="Times New Roman" w:cs="Times New Roman"/>
-          <w:sz w:val="32"/>
-        </w:rPr>
-        <w:tab/>
-      </w:r>
-      <w:r>
-        <w:rPr>
-          <w:rFonts w:ascii="Times New Roman" w:hAnsi="Times New Roman" w:cs="Times New Roman"/>
-          <w:sz w:val="32"/>
-        </w:rPr>
-        <w:tab/>
-      </w:r>
-      <w:r>
-        <w:rPr>
-          <w:rFonts w:ascii="Times New Roman" w:hAnsi="Times New Roman" w:cs="Times New Roman"/>
-          <w:sz w:val="32"/>
-        </w:rPr>
-        <w:tab/>
-      </w:r>
-      <w:r>
-        <w:rPr>
-          <w:rFonts w:ascii="Times New Roman" w:hAnsi="Times New Roman" w:cs="Times New Roman"/>
-          <w:sz w:val="32"/>
-        </w:rPr>
-        <w:tab/>
-      </w:r>
-      <w:r>
-        <w:rPr>
-          <w:rFonts w:ascii="Times New Roman" w:hAnsi="Times New Roman" w:cs="Times New Roman"/>
-          <w:sz w:val="32"/>
-        </w:rPr>
-        <w:tab/>
-        <w:t>CGI</w:t>
-      </w:r>
-    </w:p>
-    <w:p>
-      <w:pPr>
-        <w:rPr>
-          <w:rFonts w:ascii="Times New Roman" w:hAnsi="Times New Roman" w:cs="Times New Roman"/>
-          <w:sz w:val="32"/>
-        </w:rPr>
-      </w:pPr>
-      <w:r>
-        <w:rPr>
-          <w:rFonts w:ascii="Times New Roman" w:hAnsi="Times New Roman" w:cs="Times New Roman"/>
-          <w:sz w:val="32"/>
-        </w:rPr>
-        <w:tab/>
-      </w:r>
-      <w:r>
-        <w:rPr>
-          <w:rFonts w:ascii="Times New Roman" w:hAnsi="Times New Roman" w:cs="Times New Roman"/>
-          <w:sz w:val="32"/>
-        </w:rPr>
-        <w:tab/>
-      </w:r>
-      <w:r>
-        <w:rPr>
-          <w:rFonts w:ascii="Times New Roman" w:hAnsi="Times New Roman" w:cs="Times New Roman"/>
-          <w:sz w:val="32"/>
-        </w:rPr>
-        <w:tab/>
-      </w:r>
-      <w:r>
-        <w:rPr>
-          <w:rFonts w:ascii="Times New Roman" w:hAnsi="Times New Roman" w:cs="Times New Roman"/>
-          <w:sz w:val="32"/>
-        </w:rPr>
-        <w:tab/>
-      </w:r>
-      <w:r>
-        <w:rPr>
-          <w:rFonts w:ascii="Times New Roman" w:hAnsi="Times New Roman" w:cs="Times New Roman"/>
-          <w:sz w:val="32"/>
-        </w:rPr>
-        <w:tab/>
-      </w:r>
-      <w:r>
-        <w:rPr>
-          <w:rFonts w:ascii="Times New Roman" w:hAnsi="Times New Roman" w:cs="Times New Roman"/>
-          <w:sz w:val="32"/>
-        </w:rPr>
-        <w:tab/>
-      </w:r>
-      <w:r>
-        <w:rPr>
-          <w:rFonts w:ascii="Times New Roman" w:hAnsi="Times New Roman" w:cs="Times New Roman"/>
-          <w:sz w:val="32"/>
-        </w:rPr>
-        <w:tab/>
-      </w:r>
-      <w:r>
-        <w:rPr>
-          <w:rFonts w:ascii="Times New Roman" w:hAnsi="Times New Roman" w:cs="Times New Roman"/>
-          <w:sz w:val="32"/>
-        </w:rPr>
-        <w:tab/>
-        <w:t>Node JS</w:t>
-      </w:r>
-    </w:p>
-    <w:p>
-      <w:pPr>
-        <w:rPr>
-          <w:rFonts w:ascii="Times New Roman" w:hAnsi="Times New Roman" w:cs="Times New Roman"/>
-          <w:sz w:val="32"/>
-        </w:rPr>
-      </w:pPr>
-      <w:r>
-        <w:rPr>
-          <w:rFonts w:ascii="Times New Roman" w:hAnsi="Times New Roman" w:cs="Times New Roman"/>
-          <w:sz w:val="32"/>
-        </w:rPr>
-        <w:t xml:space="preserve">After Node JS JavaScript is known as Client side as well as </w:t>
-      </w:r>
-      <w:proofErr w:type="gramStart"/>
-      <w:r>
-        <w:rPr>
-          <w:rFonts w:ascii="Times New Roman" w:hAnsi="Times New Roman" w:cs="Times New Roman"/>
-          <w:sz w:val="32"/>
-        </w:rPr>
-        <w:t>server side</w:t>
-      </w:r>
-      <w:proofErr w:type="gramEnd"/>
-      <w:r>
-        <w:rPr>
-          <w:rFonts w:ascii="Times New Roman" w:hAnsi="Times New Roman" w:cs="Times New Roman"/>
-          <w:sz w:val="32"/>
-        </w:rPr>
-        <w:t xml:space="preserve"> scripting language. </w:t>
-      </w:r>
-    </w:p>
-    <w:p>
-      <w:pPr>
-        <w:rPr>
-          <w:rFonts w:ascii="Times New Roman" w:hAnsi="Times New Roman" w:cs="Times New Roman"/>
-          <w:sz w:val="32"/>
-        </w:rPr>
-      </w:pPr>
-      <w:r>
-        <w:rPr>
-          <w:rFonts w:ascii="Times New Roman" w:hAnsi="Times New Roman" w:cs="Times New Roman"/>
-          <w:sz w:val="32"/>
-        </w:rPr>
-        <w:t xml:space="preserve">Node JS provided lot of modules </w:t>
-      </w:r>
-      <w:r>
-        <w:rPr>
-          <w:rFonts w:ascii="Times New Roman" w:hAnsi="Times New Roman" w:cs="Times New Roman"/>
-          <w:sz w:val="32"/>
-        </w:rPr>
-        <w:t xml:space="preserve">that can be </w:t>
-      </w:r>
-      <w:proofErr w:type="spellStart"/>
-      <w:r>
-        <w:rPr>
-          <w:rFonts w:ascii="Times New Roman" w:hAnsi="Times New Roman" w:cs="Times New Roman"/>
-          <w:sz w:val="32"/>
-        </w:rPr>
-        <w:t>pre defined</w:t>
-      </w:r>
-      <w:proofErr w:type="spellEnd"/>
-      <w:r>
-        <w:rPr>
-          <w:rFonts w:ascii="Times New Roman" w:hAnsi="Times New Roman" w:cs="Times New Roman"/>
-          <w:sz w:val="32"/>
-        </w:rPr>
-        <w:t xml:space="preserve"> or user defined which help to do all task on service whichever we are doing using Java or asp.net or </w:t>
-      </w:r>
-      <w:proofErr w:type="spellStart"/>
-      <w:r>
-        <w:rPr>
-          <w:rFonts w:ascii="Times New Roman" w:hAnsi="Times New Roman" w:cs="Times New Roman"/>
-          <w:sz w:val="32"/>
-        </w:rPr>
-        <w:t>php</w:t>
-      </w:r>
-      <w:proofErr w:type="spellEnd"/>
-      <w:r>
-        <w:rPr>
-          <w:rFonts w:ascii="Times New Roman" w:hAnsi="Times New Roman" w:cs="Times New Roman"/>
-          <w:sz w:val="32"/>
-        </w:rPr>
-        <w:t xml:space="preserve"> etc.</w:t>
-      </w:r>
-    </w:p>
-    <w:p>
-      <w:pPr>
-        <w:rPr>
-          <w:rFonts w:ascii="Times New Roman" w:hAnsi="Times New Roman" w:cs="Times New Roman"/>
-          <w:sz w:val="32"/>
-        </w:rPr>
-      </w:pPr>
-      <w:r>
-        <w:rPr>
-          <w:rFonts w:ascii="Times New Roman" w:hAnsi="Times New Roman" w:cs="Times New Roman"/>
-          <w:sz w:val="32"/>
-        </w:rPr>
-        <w:t xml:space="preserve">Like store data in file, security, creating web service, connecting database etc. </w:t>
-      </w:r>
-      <w:r>
-        <w:rPr>
-          <w:rFonts w:ascii="Times New Roman" w:hAnsi="Times New Roman" w:cs="Times New Roman"/>
-          <w:sz w:val="32"/>
-        </w:rPr>
-        <w:t xml:space="preserve"> </w:t>
-      </w:r>
-    </w:p>
-    <w:p>
-      <w:pPr>
-        <w:rPr>
-          <w:rFonts w:ascii="Times New Roman" w:hAnsi="Times New Roman" w:cs="Times New Roman"/>
-          <w:sz w:val="32"/>
-        </w:rPr>
-      </w:pPr>
-    </w:p>
-    <w:p>
-      <w:pPr>
-        <w:rPr>
-          <w:rFonts w:ascii="Times New Roman" w:hAnsi="Times New Roman" w:cs="Times New Roman"/>
-          <w:sz w:val="32"/>
-        </w:rPr>
-      </w:pPr>
-    </w:p>
-    <w:p>
-      <w:pPr>
-        <w:rPr>
-          <w:rFonts w:ascii="Times New Roman" w:hAnsi="Times New Roman" w:cs="Times New Roman"/>
-          <w:sz w:val="32"/>
-        </w:rPr>
-      </w:pPr>
-    </w:p>
-    <w:p>
-      <w:pPr>
-        <w:rPr>
-          <w:rFonts w:ascii="Times New Roman" w:hAnsi="Times New Roman" w:cs="Times New Roman"/>
-          <w:b/>
-          <w:sz w:val="32"/>
-        </w:rPr>
-      </w:pPr>
-      <w:r>
-        <w:rPr>
-          <w:rFonts w:ascii="Times New Roman" w:hAnsi="Times New Roman" w:cs="Times New Roman"/>
-          <w:b/>
-          <w:sz w:val="32"/>
-        </w:rPr>
-        <w:t xml:space="preserve">Day </w:t>
-      </w:r>
-      <w:proofErr w:type="gramStart"/>
-      <w:r>
-        <w:rPr>
-          <w:rFonts w:ascii="Times New Roman" w:hAnsi="Times New Roman" w:cs="Times New Roman"/>
-          <w:b/>
-          <w:sz w:val="32"/>
-        </w:rPr>
-        <w:t>2 :</w:t>
-      </w:r>
-      <w:proofErr w:type="gramEnd"/>
-      <w:r>
-        <w:rPr>
-          <w:rFonts w:ascii="Times New Roman" w:hAnsi="Times New Roman" w:cs="Times New Roman"/>
-          <w:b/>
-          <w:sz w:val="32"/>
-        </w:rPr>
-        <w:t xml:space="preserve"> 10</w:t>
-      </w:r>
-      <w:r>
-        <w:rPr>
-          <w:rFonts w:ascii="Times New Roman" w:hAnsi="Times New Roman" w:cs="Times New Roman"/>
-          <w:b/>
-          <w:sz w:val="32"/>
-        </w:rPr>
         <w:t>-01-2023</w:t>
       </w:r>
     </w:p>
@@ -2713,21 +2465,12 @@
           <w:sz w:val="32"/>
         </w:rPr>
       </w:pPr>
-      <w:proofErr w:type="gramStart"/>
-      <w:r>
-        <w:rPr>
-          <w:rFonts w:ascii="Times New Roman" w:hAnsi="Times New Roman" w:cs="Times New Roman"/>
-          <w:sz w:val="32"/>
-        </w:rPr>
-        <w:t>Git :</w:t>
-      </w:r>
-      <w:proofErr w:type="gramEnd"/>
-      <w:r>
-        <w:rPr>
-          <w:rFonts w:ascii="Times New Roman" w:hAnsi="Times New Roman" w:cs="Times New Roman"/>
-          <w:sz w:val="32"/>
-        </w:rPr>
-        <w:t xml:space="preserve"> Git is open source tool which help to record the execution of the application. </w:t>
+      <w:r>
+        <w:rPr>
+          <w:rFonts w:ascii="Times New Roman" w:hAnsi="Times New Roman" w:cs="Times New Roman"/>
+          <w:sz w:val="32"/>
+        </w:rPr>
+        <w:t xml:space="preserve">Git : Git is open source tool which help to record the execution of the application. </w:t>
       </w:r>
     </w:p>
     <w:p>
@@ -2955,33 +2698,63 @@
           <w:sz w:val="32"/>
           <w:highlight w:val="yellow"/>
         </w:rPr>
-        <w:t xml:space="preserve">git </w:t>
-      </w:r>
-      <w:proofErr w:type="gramStart"/>
+        <w:t>git add .</w:t>
+      </w:r>
+      <w:r>
+        <w:rPr>
+          <w:rFonts w:ascii="Times New Roman" w:hAnsi="Times New Roman" w:cs="Times New Roman"/>
+          <w:sz w:val="32"/>
+        </w:rPr>
+        <w:tab/>
+      </w:r>
+      <w:r>
+        <w:rPr>
+          <w:rFonts w:ascii="Times New Roman" w:hAnsi="Times New Roman" w:cs="Times New Roman"/>
+          <w:sz w:val="32"/>
+        </w:rPr>
+        <w:tab/>
+        <w:t xml:space="preserve">: adding all files and folder from current folder to staging area.  </w:t>
+      </w:r>
+    </w:p>
+    <w:p>
+      <w:pPr>
+        <w:rPr>
+          <w:rFonts w:ascii="Times New Roman" w:hAnsi="Times New Roman" w:cs="Times New Roman"/>
+          <w:sz w:val="32"/>
+        </w:rPr>
+      </w:pPr>
       <w:r>
         <w:rPr>
           <w:rFonts w:ascii="Times New Roman" w:hAnsi="Times New Roman" w:cs="Times New Roman"/>
           <w:sz w:val="32"/>
           <w:highlight w:val="yellow"/>
         </w:rPr>
-        <w:t>add .</w:t>
-      </w:r>
-      <w:proofErr w:type="gramEnd"/>
-      <w:r>
-        <w:rPr>
-          <w:rFonts w:ascii="Times New Roman" w:hAnsi="Times New Roman" w:cs="Times New Roman"/>
-          <w:sz w:val="32"/>
-        </w:rPr>
-        <w:tab/>
-      </w:r>
-      <w:r>
-        <w:rPr>
-          <w:rFonts w:ascii="Times New Roman" w:hAnsi="Times New Roman" w:cs="Times New Roman"/>
-          <w:sz w:val="32"/>
-        </w:rPr>
-        <w:tab/>
-        <w:t xml:space="preserve">: adding all files and folder from current folder to staging area.  </w:t>
-      </w:r>
+        <w:t>git commit –m “message”</w:t>
+      </w:r>
+      <w:r>
+        <w:rPr>
+          <w:rFonts w:ascii="Times New Roman" w:hAnsi="Times New Roman" w:cs="Times New Roman"/>
+          <w:sz w:val="32"/>
+        </w:rPr>
+        <w:tab/>
+        <w:t xml:space="preserve">this command is use to push the file from staging area to local repository. </w:t>
+      </w:r>
+    </w:p>
+    <w:p>
+      <w:pPr>
+        <w:rPr>
+          <w:rFonts w:ascii="Times New Roman" w:hAnsi="Times New Roman" w:cs="Times New Roman"/>
+          <w:sz w:val="32"/>
+        </w:rPr>
+      </w:pPr>
+    </w:p>
+    <w:p>
+      <w:pPr>
+        <w:rPr>
+          <w:rFonts w:ascii="Times New Roman" w:hAnsi="Times New Roman" w:cs="Times New Roman"/>
+          <w:sz w:val="32"/>
+        </w:rPr>
+      </w:pPr>
     </w:p>
     <w:p>
       <w:pPr>
@@ -2996,32 +2769,272 @@
           <w:sz w:val="32"/>
           <w:highlight w:val="yellow"/>
         </w:rPr>
-        <w:t>git commit –m “message”</w:t>
-      </w:r>
-      <w:r>
-        <w:rPr>
-          <w:rFonts w:ascii="Times New Roman" w:hAnsi="Times New Roman" w:cs="Times New Roman"/>
-          <w:sz w:val="32"/>
-        </w:rPr>
-        <w:tab/>
-        <w:t xml:space="preserve">this command is use to push the file from staging area to local repository. </w:t>
-      </w:r>
-    </w:p>
-    <w:p>
-      <w:pPr>
-        <w:rPr>
-          <w:rFonts w:ascii="Times New Roman" w:hAnsi="Times New Roman" w:cs="Times New Roman"/>
-          <w:sz w:val="32"/>
-        </w:rPr>
-      </w:pPr>
-    </w:p>
-    <w:p>
-      <w:pPr>
-        <w:rPr>
-          <w:rFonts w:ascii="Times New Roman" w:hAnsi="Times New Roman" w:cs="Times New Roman"/>
-          <w:sz w:val="32"/>
-        </w:rPr>
-      </w:pPr>
+        <w:t>Day 3 : 11-01-2023</w:t>
+      </w:r>
+    </w:p>
+    <w:p>
+      <w:pPr>
+        <w:rPr>
+          <w:rFonts w:ascii="Times New Roman" w:hAnsi="Times New Roman" w:cs="Times New Roman"/>
+          <w:sz w:val="32"/>
+        </w:rPr>
+      </w:pPr>
+    </w:p>
+    <w:p>
+      <w:pPr>
+        <w:rPr>
+          <w:rFonts w:ascii="Times New Roman" w:hAnsi="Times New Roman" w:cs="Times New Roman"/>
+          <w:sz w:val="32"/>
+        </w:rPr>
+      </w:pPr>
+      <w:r>
+        <w:rPr>
+          <w:rFonts w:ascii="Times New Roman" w:hAnsi="Times New Roman" w:cs="Times New Roman"/>
+          <w:sz w:val="32"/>
+        </w:rPr>
+        <w:t xml:space="preserve">Node JS </w:t>
+      </w:r>
+      <w:r>
+        <w:rPr>
+          <w:rFonts w:ascii="Times New Roman" w:hAnsi="Times New Roman" w:cs="Times New Roman"/>
+          <w:sz w:val="32"/>
+        </w:rPr>
+        <w:t xml:space="preserve">: Node JS is a run time environment for JavaScript program or library or framework. </w:t>
+      </w:r>
+    </w:p>
+    <w:p>
+      <w:pPr>
+        <w:rPr>
+          <w:rFonts w:ascii="Times New Roman" w:hAnsi="Times New Roman" w:cs="Times New Roman"/>
+          <w:sz w:val="32"/>
+        </w:rPr>
+      </w:pPr>
+      <w:r>
+        <w:rPr>
+          <w:rFonts w:ascii="Times New Roman" w:hAnsi="Times New Roman" w:cs="Times New Roman"/>
+          <w:sz w:val="32"/>
+        </w:rPr>
+        <w:t xml:space="preserve">Before Node JS JavaScript is known as Client side scripting language which help to run the JavaScript programing on browser with help of html page. </w:t>
+      </w:r>
+    </w:p>
+    <w:p>
+      <w:pPr>
+        <w:rPr>
+          <w:rFonts w:ascii="Times New Roman" w:hAnsi="Times New Roman" w:cs="Times New Roman"/>
+          <w:sz w:val="32"/>
+        </w:rPr>
+      </w:pPr>
+      <w:r>
+        <w:rPr>
+          <w:rFonts w:ascii="Times New Roman" w:hAnsi="Times New Roman" w:cs="Times New Roman"/>
+          <w:sz w:val="32"/>
+        </w:rPr>
+        <w:t xml:space="preserve">After Node JS JavaScript also known as client side as well as server side scripting language. With help of Node </w:t>
+      </w:r>
+      <w:proofErr w:type="spellStart"/>
+      <w:r>
+        <w:rPr>
+          <w:rFonts w:ascii="Times New Roman" w:hAnsi="Times New Roman" w:cs="Times New Roman"/>
+          <w:sz w:val="32"/>
+        </w:rPr>
+        <w:t>js</w:t>
+      </w:r>
+      <w:proofErr w:type="spellEnd"/>
+      <w:r>
+        <w:rPr>
+          <w:rFonts w:ascii="Times New Roman" w:hAnsi="Times New Roman" w:cs="Times New Roman"/>
+          <w:sz w:val="32"/>
+        </w:rPr>
+        <w:t xml:space="preserve"> program we can create server side programming language using JavaScript. </w:t>
+      </w:r>
+    </w:p>
+    <w:p>
+      <w:pPr>
+        <w:rPr>
+          <w:rFonts w:ascii="Times New Roman" w:hAnsi="Times New Roman" w:cs="Times New Roman"/>
+          <w:sz w:val="32"/>
+        </w:rPr>
+      </w:pPr>
+      <w:r>
+        <w:rPr>
+          <w:rFonts w:ascii="Times New Roman" w:hAnsi="Times New Roman" w:cs="Times New Roman"/>
+          <w:sz w:val="32"/>
+        </w:rPr>
+        <w:t xml:space="preserve">Node </w:t>
+      </w:r>
+      <w:proofErr w:type="spellStart"/>
+      <w:r>
+        <w:rPr>
+          <w:rFonts w:ascii="Times New Roman" w:hAnsi="Times New Roman" w:cs="Times New Roman"/>
+          <w:sz w:val="32"/>
+        </w:rPr>
+        <w:t>js</w:t>
+      </w:r>
+      <w:proofErr w:type="spellEnd"/>
+      <w:r>
+        <w:rPr>
+          <w:rFonts w:ascii="Times New Roman" w:hAnsi="Times New Roman" w:cs="Times New Roman"/>
+          <w:sz w:val="32"/>
+        </w:rPr>
+        <w:t xml:space="preserve"> provided lot of </w:t>
+      </w:r>
+      <w:proofErr w:type="spellStart"/>
+      <w:r>
+        <w:rPr>
+          <w:rFonts w:ascii="Times New Roman" w:hAnsi="Times New Roman" w:cs="Times New Roman"/>
+          <w:sz w:val="32"/>
+        </w:rPr>
+        <w:t>pre defined</w:t>
+      </w:r>
+      <w:proofErr w:type="spellEnd"/>
+      <w:r>
+        <w:rPr>
+          <w:rFonts w:ascii="Times New Roman" w:hAnsi="Times New Roman" w:cs="Times New Roman"/>
+          <w:sz w:val="32"/>
+        </w:rPr>
+        <w:t xml:space="preserve"> modules which help to do file handling program, creating server side program, creating web service (rest full web service), connecting database like </w:t>
+      </w:r>
+      <w:proofErr w:type="spellStart"/>
+      <w:r>
+        <w:rPr>
+          <w:rFonts w:ascii="Times New Roman" w:hAnsi="Times New Roman" w:cs="Times New Roman"/>
+          <w:sz w:val="32"/>
+        </w:rPr>
+        <w:t>mysql</w:t>
+      </w:r>
+      <w:proofErr w:type="spellEnd"/>
+      <w:r>
+        <w:rPr>
+          <w:rFonts w:ascii="Times New Roman" w:hAnsi="Times New Roman" w:cs="Times New Roman"/>
+          <w:sz w:val="32"/>
+        </w:rPr>
+        <w:t xml:space="preserve"> or mongo </w:t>
+      </w:r>
+      <w:proofErr w:type="spellStart"/>
+      <w:r>
+        <w:rPr>
+          <w:rFonts w:ascii="Times New Roman" w:hAnsi="Times New Roman" w:cs="Times New Roman"/>
+          <w:sz w:val="32"/>
+        </w:rPr>
+        <w:t>db</w:t>
+      </w:r>
+      <w:proofErr w:type="spellEnd"/>
+      <w:r>
+        <w:rPr>
+          <w:rFonts w:ascii="Times New Roman" w:hAnsi="Times New Roman" w:cs="Times New Roman"/>
+          <w:sz w:val="32"/>
+        </w:rPr>
+        <w:t xml:space="preserve"> using JavaScript. </w:t>
+      </w:r>
+    </w:p>
+    <w:p>
+      <w:pPr>
+        <w:rPr>
+          <w:rFonts w:ascii="Times New Roman" w:hAnsi="Times New Roman" w:cs="Times New Roman"/>
+          <w:sz w:val="32"/>
+        </w:rPr>
+      </w:pPr>
+    </w:p>
+    <w:p>
+      <w:pPr>
+        <w:rPr>
+          <w:rFonts w:ascii="Times New Roman" w:hAnsi="Times New Roman" w:cs="Times New Roman"/>
+          <w:sz w:val="32"/>
+        </w:rPr>
+      </w:pPr>
+      <w:r>
+        <w:rPr>
+          <w:rFonts w:ascii="Times New Roman" w:hAnsi="Times New Roman" w:cs="Times New Roman"/>
+          <w:sz w:val="32"/>
+        </w:rPr>
+        <w:t xml:space="preserve">Before Node JS to run the simple JavaScript program we were depends on html page. But after node </w:t>
+      </w:r>
+      <w:proofErr w:type="spellStart"/>
+      <w:r>
+        <w:rPr>
+          <w:rFonts w:ascii="Times New Roman" w:hAnsi="Times New Roman" w:cs="Times New Roman"/>
+          <w:sz w:val="32"/>
+        </w:rPr>
+        <w:t>js</w:t>
+      </w:r>
+      <w:proofErr w:type="spellEnd"/>
+      <w:r>
+        <w:rPr>
+          <w:rFonts w:ascii="Times New Roman" w:hAnsi="Times New Roman" w:cs="Times New Roman"/>
+          <w:sz w:val="32"/>
+        </w:rPr>
+        <w:t xml:space="preserve"> we can run </w:t>
+      </w:r>
+      <w:proofErr w:type="spellStart"/>
+      <w:r>
+        <w:rPr>
+          <w:rFonts w:ascii="Times New Roman" w:hAnsi="Times New Roman" w:cs="Times New Roman"/>
+          <w:sz w:val="32"/>
+        </w:rPr>
+        <w:t>javaScript</w:t>
+      </w:r>
+      <w:proofErr w:type="spellEnd"/>
+      <w:r>
+        <w:rPr>
+          <w:rFonts w:ascii="Times New Roman" w:hAnsi="Times New Roman" w:cs="Times New Roman"/>
+          <w:sz w:val="32"/>
+        </w:rPr>
+        <w:t xml:space="preserve"> using command prompt.</w:t>
+      </w:r>
+    </w:p>
+    <w:p>
+      <w:pPr>
+        <w:rPr>
+          <w:rFonts w:ascii="Times New Roman" w:hAnsi="Times New Roman" w:cs="Times New Roman"/>
+          <w:sz w:val="32"/>
+        </w:rPr>
+      </w:pPr>
+    </w:p>
+    <w:p>
+      <w:pPr>
+        <w:rPr>
+          <w:rFonts w:ascii="Times New Roman" w:hAnsi="Times New Roman" w:cs="Times New Roman"/>
+          <w:sz w:val="32"/>
+        </w:rPr>
+      </w:pPr>
+      <w:r>
+        <w:rPr>
+          <w:rFonts w:ascii="Times New Roman" w:hAnsi="Times New Roman" w:cs="Times New Roman"/>
+          <w:sz w:val="32"/>
+        </w:rPr>
+        <w:t xml:space="preserve">First open command prompt </w:t>
+      </w:r>
+    </w:p>
+    <w:p>
+      <w:pPr>
+        <w:rPr>
+          <w:rFonts w:ascii="Times New Roman" w:hAnsi="Times New Roman" w:cs="Times New Roman"/>
+          <w:sz w:val="32"/>
+        </w:rPr>
+      </w:pPr>
+      <w:r>
+        <w:rPr>
+          <w:rFonts w:ascii="Times New Roman" w:hAnsi="Times New Roman" w:cs="Times New Roman"/>
+          <w:sz w:val="32"/>
+        </w:rPr>
+        <w:t xml:space="preserve">Verify node </w:t>
+      </w:r>
+      <w:proofErr w:type="spellStart"/>
+      <w:r>
+        <w:rPr>
+          <w:rFonts w:ascii="Times New Roman" w:hAnsi="Times New Roman" w:cs="Times New Roman"/>
+          <w:sz w:val="32"/>
+        </w:rPr>
+        <w:t>js</w:t>
+      </w:r>
+      <w:proofErr w:type="spellEnd"/>
+      <w:r>
+        <w:rPr>
+          <w:rFonts w:ascii="Times New Roman" w:hAnsi="Times New Roman" w:cs="Times New Roman"/>
+          <w:sz w:val="32"/>
+        </w:rPr>
+        <w:t xml:space="preserve"> installation done or not using command as </w:t>
+      </w:r>
     </w:p>
     <w:p>
       <w:pPr>
@@ -3036,133 +3049,37 @@
           <w:sz w:val="32"/>
           <w:highlight w:val="yellow"/>
         </w:rPr>
-        <w:t xml:space="preserve">Day </w:t>
-      </w:r>
-      <w:proofErr w:type="gramStart"/>
-      <w:r>
-        <w:rPr>
-          <w:rFonts w:ascii="Times New Roman" w:hAnsi="Times New Roman" w:cs="Times New Roman"/>
-          <w:sz w:val="32"/>
-          <w:highlight w:val="yellow"/>
-        </w:rPr>
-        <w:t>3 :</w:t>
-      </w:r>
-      <w:proofErr w:type="gramEnd"/>
-      <w:r>
-        <w:rPr>
-          <w:rFonts w:ascii="Times New Roman" w:hAnsi="Times New Roman" w:cs="Times New Roman"/>
-          <w:sz w:val="32"/>
-          <w:highlight w:val="yellow"/>
-        </w:rPr>
-        <w:t xml:space="preserve"> 11-01-2023</w:t>
-      </w:r>
-    </w:p>
-    <w:p>
-      <w:pPr>
-        <w:rPr>
-          <w:rFonts w:ascii="Times New Roman" w:hAnsi="Times New Roman" w:cs="Times New Roman"/>
-          <w:sz w:val="32"/>
-        </w:rPr>
-      </w:pPr>
-    </w:p>
-    <w:p>
-      <w:pPr>
-        <w:rPr>
-          <w:rFonts w:ascii="Times New Roman" w:hAnsi="Times New Roman" w:cs="Times New Roman"/>
-          <w:sz w:val="32"/>
-        </w:rPr>
-      </w:pPr>
-      <w:r>
-        <w:rPr>
-          <w:rFonts w:ascii="Times New Roman" w:hAnsi="Times New Roman" w:cs="Times New Roman"/>
-          <w:sz w:val="32"/>
-        </w:rPr>
-        <w:t xml:space="preserve">Node </w:t>
-      </w:r>
-      <w:proofErr w:type="gramStart"/>
-      <w:r>
-        <w:rPr>
-          <w:rFonts w:ascii="Times New Roman" w:hAnsi="Times New Roman" w:cs="Times New Roman"/>
-          <w:sz w:val="32"/>
-        </w:rPr>
-        <w:t xml:space="preserve">JS </w:t>
-      </w:r>
-      <w:r>
-        <w:rPr>
-          <w:rFonts w:ascii="Times New Roman" w:hAnsi="Times New Roman" w:cs="Times New Roman"/>
-          <w:sz w:val="32"/>
-        </w:rPr>
-        <w:t>:</w:t>
-      </w:r>
-      <w:proofErr w:type="gramEnd"/>
-      <w:r>
-        <w:rPr>
-          <w:rFonts w:ascii="Times New Roman" w:hAnsi="Times New Roman" w:cs="Times New Roman"/>
-          <w:sz w:val="32"/>
-        </w:rPr>
-        <w:t xml:space="preserve"> Node JS is a run time environment for JavaScript program or library or framework. </w:t>
-      </w:r>
-    </w:p>
-    <w:p>
-      <w:pPr>
-        <w:rPr>
-          <w:rFonts w:ascii="Times New Roman" w:hAnsi="Times New Roman" w:cs="Times New Roman"/>
-          <w:sz w:val="32"/>
-        </w:rPr>
-      </w:pPr>
-      <w:r>
-        <w:rPr>
-          <w:rFonts w:ascii="Times New Roman" w:hAnsi="Times New Roman" w:cs="Times New Roman"/>
-          <w:sz w:val="32"/>
-        </w:rPr>
-        <w:t xml:space="preserve">Before Node JS JavaScript is known as </w:t>
-      </w:r>
-      <w:proofErr w:type="gramStart"/>
-      <w:r>
-        <w:rPr>
-          <w:rFonts w:ascii="Times New Roman" w:hAnsi="Times New Roman" w:cs="Times New Roman"/>
-          <w:sz w:val="32"/>
-        </w:rPr>
-        <w:t>Client side</w:t>
-      </w:r>
-      <w:proofErr w:type="gramEnd"/>
-      <w:r>
-        <w:rPr>
-          <w:rFonts w:ascii="Times New Roman" w:hAnsi="Times New Roman" w:cs="Times New Roman"/>
-          <w:sz w:val="32"/>
-        </w:rPr>
-        <w:t xml:space="preserve"> scripting language which help to run the JavaScript programing on browser with help of html page. </w:t>
-      </w:r>
-    </w:p>
-    <w:p>
-      <w:pPr>
-        <w:rPr>
-          <w:rFonts w:ascii="Times New Roman" w:hAnsi="Times New Roman" w:cs="Times New Roman"/>
-          <w:sz w:val="32"/>
-        </w:rPr>
-      </w:pPr>
-      <w:r>
-        <w:rPr>
-          <w:rFonts w:ascii="Times New Roman" w:hAnsi="Times New Roman" w:cs="Times New Roman"/>
-          <w:sz w:val="32"/>
-        </w:rPr>
-        <w:t xml:space="preserve">After Node JS JavaScript also known as client side as well as </w:t>
-      </w:r>
-      <w:proofErr w:type="gramStart"/>
-      <w:r>
-        <w:rPr>
-          <w:rFonts w:ascii="Times New Roman" w:hAnsi="Times New Roman" w:cs="Times New Roman"/>
-          <w:sz w:val="32"/>
-        </w:rPr>
-        <w:t>server side</w:t>
-      </w:r>
-      <w:proofErr w:type="gramEnd"/>
-      <w:r>
-        <w:rPr>
-          <w:rFonts w:ascii="Times New Roman" w:hAnsi="Times New Roman" w:cs="Times New Roman"/>
-          <w:sz w:val="32"/>
-        </w:rPr>
-        <w:t xml:space="preserve"> scripting language. With help of Node </w:t>
+        <w:t>node --version</w:t>
+      </w:r>
+      <w:r>
+        <w:rPr>
+          <w:rFonts w:ascii="Times New Roman" w:hAnsi="Times New Roman" w:cs="Times New Roman"/>
+          <w:sz w:val="32"/>
+        </w:rPr>
+        <w:t xml:space="preserve"> </w:t>
+      </w:r>
+    </w:p>
+    <w:p>
+      <w:pPr>
+        <w:rPr>
+          <w:rFonts w:ascii="Times New Roman" w:hAnsi="Times New Roman" w:cs="Times New Roman"/>
+          <w:sz w:val="32"/>
+        </w:rPr>
+      </w:pPr>
+    </w:p>
+    <w:p>
+      <w:pPr>
+        <w:rPr>
+          <w:rFonts w:ascii="Times New Roman" w:hAnsi="Times New Roman" w:cs="Times New Roman"/>
+          <w:sz w:val="32"/>
+        </w:rPr>
+      </w:pPr>
+      <w:r>
+        <w:rPr>
+          <w:rFonts w:ascii="Times New Roman" w:hAnsi="Times New Roman" w:cs="Times New Roman"/>
+          <w:sz w:val="32"/>
+        </w:rPr>
+        <w:t xml:space="preserve">node </w:t>
       </w:r>
       <w:proofErr w:type="spellStart"/>
       <w:r>
@@ -3178,38 +3095,183 @@
           <w:rFonts w:ascii="Times New Roman" w:hAnsi="Times New Roman" w:cs="Times New Roman"/>
           <w:sz w:val="32"/>
         </w:rPr>
-        <w:t xml:space="preserve"> program we can create </w:t>
-      </w:r>
-      <w:proofErr w:type="gramStart"/>
-      <w:r>
-        <w:rPr>
-          <w:rFonts w:ascii="Times New Roman" w:hAnsi="Times New Roman" w:cs="Times New Roman"/>
-          <w:sz w:val="32"/>
-        </w:rPr>
-        <w:t>server side</w:t>
-      </w:r>
-      <w:proofErr w:type="gramEnd"/>
-      <w:r>
-        <w:rPr>
-          <w:rFonts w:ascii="Times New Roman" w:hAnsi="Times New Roman" w:cs="Times New Roman"/>
-          <w:sz w:val="32"/>
-        </w:rPr>
-        <w:t xml:space="preserve"> programming language using JavaScript. </w:t>
-      </w:r>
-    </w:p>
-    <w:p>
-      <w:pPr>
-        <w:rPr>
-          <w:rFonts w:ascii="Times New Roman" w:hAnsi="Times New Roman" w:cs="Times New Roman"/>
-          <w:sz w:val="32"/>
-        </w:rPr>
-      </w:pPr>
-      <w:r>
-        <w:rPr>
-          <w:rFonts w:ascii="Times New Roman" w:hAnsi="Times New Roman" w:cs="Times New Roman"/>
-          <w:sz w:val="32"/>
-        </w:rPr>
-        <w:t xml:space="preserve">Node </w:t>
+        <w:t xml:space="preserve"> provided REPL Terminal (Read Eval Print and Loop)</w:t>
+      </w:r>
+    </w:p>
+    <w:p>
+      <w:pPr>
+        <w:rPr>
+          <w:rFonts w:ascii="Times New Roman" w:hAnsi="Times New Roman" w:cs="Times New Roman"/>
+          <w:sz w:val="32"/>
+        </w:rPr>
+      </w:pPr>
+      <w:r>
+        <w:rPr>
+          <w:rFonts w:ascii="Times New Roman" w:hAnsi="Times New Roman" w:cs="Times New Roman"/>
+          <w:sz w:val="32"/>
+        </w:rPr>
+        <w:t xml:space="preserve">which help to do </w:t>
+      </w:r>
+      <w:proofErr w:type="spellStart"/>
+      <w:r>
+        <w:rPr>
+          <w:rFonts w:ascii="Times New Roman" w:hAnsi="Times New Roman" w:cs="Times New Roman"/>
+          <w:sz w:val="32"/>
+        </w:rPr>
+        <w:t>javascript</w:t>
+      </w:r>
+      <w:proofErr w:type="spellEnd"/>
+      <w:r>
+        <w:rPr>
+          <w:rFonts w:ascii="Times New Roman" w:hAnsi="Times New Roman" w:cs="Times New Roman"/>
+          <w:sz w:val="32"/>
+        </w:rPr>
+        <w:t xml:space="preserve"> using command prompt. </w:t>
+      </w:r>
+    </w:p>
+    <w:p>
+      <w:pPr>
+        <w:rPr>
+          <w:rFonts w:ascii="Times New Roman" w:hAnsi="Times New Roman" w:cs="Times New Roman"/>
+          <w:sz w:val="32"/>
+        </w:rPr>
+      </w:pPr>
+      <w:r>
+        <w:rPr>
+          <w:rFonts w:ascii="Times New Roman" w:hAnsi="Times New Roman" w:cs="Times New Roman"/>
+          <w:sz w:val="32"/>
+        </w:rPr>
+        <w:t xml:space="preserve">How to open </w:t>
+      </w:r>
+      <w:proofErr w:type="spellStart"/>
+      <w:r>
+        <w:rPr>
+          <w:rFonts w:ascii="Times New Roman" w:hAnsi="Times New Roman" w:cs="Times New Roman"/>
+          <w:sz w:val="32"/>
+        </w:rPr>
+        <w:t>repl</w:t>
+      </w:r>
+      <w:proofErr w:type="spellEnd"/>
+      <w:r>
+        <w:rPr>
+          <w:rFonts w:ascii="Times New Roman" w:hAnsi="Times New Roman" w:cs="Times New Roman"/>
+          <w:sz w:val="32"/>
+        </w:rPr>
+        <w:t xml:space="preserve"> terminal </w:t>
+      </w:r>
+    </w:p>
+    <w:p>
+      <w:pPr>
+        <w:rPr>
+          <w:rFonts w:ascii="Times New Roman" w:hAnsi="Times New Roman" w:cs="Times New Roman"/>
+          <w:sz w:val="32"/>
+        </w:rPr>
+      </w:pPr>
+      <w:r>
+        <w:rPr>
+          <w:rFonts w:ascii="Times New Roman" w:hAnsi="Times New Roman" w:cs="Times New Roman"/>
+          <w:sz w:val="32"/>
+        </w:rPr>
+        <w:t xml:space="preserve">Open the command and write node and hit enter key. </w:t>
+      </w:r>
+    </w:p>
+    <w:p>
+      <w:pPr>
+        <w:rPr>
+          <w:rFonts w:ascii="Times New Roman" w:hAnsi="Times New Roman" w:cs="Times New Roman"/>
+          <w:sz w:val="32"/>
+        </w:rPr>
+      </w:pPr>
+    </w:p>
+    <w:p>
+      <w:pPr>
+        <w:rPr>
+          <w:rFonts w:ascii="Times New Roman" w:hAnsi="Times New Roman" w:cs="Times New Roman"/>
+          <w:sz w:val="32"/>
+        </w:rPr>
+      </w:pPr>
+      <w:r>
+        <w:rPr>
+          <w:rFonts w:ascii="Times New Roman" w:hAnsi="Times New Roman" w:cs="Times New Roman"/>
+          <w:sz w:val="32"/>
+        </w:rPr>
+        <w:t xml:space="preserve">DOM and BOM </w:t>
+      </w:r>
+    </w:p>
+    <w:p>
+      <w:pPr>
+        <w:rPr>
+          <w:rFonts w:ascii="Times New Roman" w:hAnsi="Times New Roman" w:cs="Times New Roman"/>
+          <w:sz w:val="32"/>
+        </w:rPr>
+      </w:pPr>
+      <w:r>
+        <w:rPr>
+          <w:rFonts w:ascii="Times New Roman" w:hAnsi="Times New Roman" w:cs="Times New Roman"/>
+          <w:sz w:val="32"/>
+        </w:rPr>
+        <w:t xml:space="preserve">Document object model </w:t>
+      </w:r>
+    </w:p>
+    <w:p>
+      <w:pPr>
+        <w:rPr>
+          <w:rFonts w:ascii="Times New Roman" w:hAnsi="Times New Roman" w:cs="Times New Roman"/>
+          <w:sz w:val="32"/>
+        </w:rPr>
+      </w:pPr>
+      <w:r>
+        <w:rPr>
+          <w:rFonts w:ascii="Times New Roman" w:hAnsi="Times New Roman" w:cs="Times New Roman"/>
+          <w:sz w:val="32"/>
+        </w:rPr>
+        <w:t xml:space="preserve">Browser object model </w:t>
+      </w:r>
+    </w:p>
+    <w:p>
+      <w:pPr>
+        <w:rPr>
+          <w:rFonts w:ascii="Times New Roman" w:hAnsi="Times New Roman" w:cs="Times New Roman"/>
+          <w:sz w:val="32"/>
+        </w:rPr>
+      </w:pPr>
+      <w:r>
+        <w:rPr>
+          <w:rFonts w:ascii="Times New Roman" w:hAnsi="Times New Roman" w:cs="Times New Roman"/>
+          <w:sz w:val="32"/>
+        </w:rPr>
+        <w:t xml:space="preserve">Client side JavaScript provide us </w:t>
+      </w:r>
+      <w:proofErr w:type="spellStart"/>
+      <w:r>
+        <w:rPr>
+          <w:rFonts w:ascii="Times New Roman" w:hAnsi="Times New Roman" w:cs="Times New Roman"/>
+          <w:sz w:val="32"/>
+        </w:rPr>
+        <w:t>bom</w:t>
+      </w:r>
+      <w:proofErr w:type="spellEnd"/>
+      <w:r>
+        <w:rPr>
+          <w:rFonts w:ascii="Times New Roman" w:hAnsi="Times New Roman" w:cs="Times New Roman"/>
+          <w:sz w:val="32"/>
+        </w:rPr>
+        <w:t xml:space="preserve"> and dom. </w:t>
+      </w:r>
+    </w:p>
+    <w:p>
+      <w:pPr>
+        <w:rPr>
+          <w:rFonts w:ascii="Times New Roman" w:hAnsi="Times New Roman" w:cs="Times New Roman"/>
+          <w:sz w:val="32"/>
+        </w:rPr>
+      </w:pPr>
+      <w:r>
+        <w:rPr>
+          <w:rFonts w:ascii="Times New Roman" w:hAnsi="Times New Roman" w:cs="Times New Roman"/>
+          <w:sz w:val="32"/>
+        </w:rPr>
+        <w:t xml:space="preserve">But node </w:t>
       </w:r>
       <w:proofErr w:type="spellStart"/>
       <w:r>
@@ -3225,94 +3287,54 @@
           <w:rFonts w:ascii="Times New Roman" w:hAnsi="Times New Roman" w:cs="Times New Roman"/>
           <w:sz w:val="32"/>
         </w:rPr>
-        <w:t xml:space="preserve"> provided lot of </w:t>
-      </w:r>
-      <w:proofErr w:type="spellStart"/>
-      <w:r>
-        <w:rPr>
-          <w:rFonts w:ascii="Times New Roman" w:hAnsi="Times New Roman" w:cs="Times New Roman"/>
-          <w:sz w:val="32"/>
-        </w:rPr>
-        <w:t>pre defined</w:t>
-      </w:r>
-      <w:proofErr w:type="spellEnd"/>
-      <w:r>
-        <w:rPr>
-          <w:rFonts w:ascii="Times New Roman" w:hAnsi="Times New Roman" w:cs="Times New Roman"/>
-          <w:sz w:val="32"/>
-        </w:rPr>
-        <w:t xml:space="preserve"> modules which help to do file handling program, creating </w:t>
-      </w:r>
-      <w:proofErr w:type="gramStart"/>
-      <w:r>
-        <w:rPr>
-          <w:rFonts w:ascii="Times New Roman" w:hAnsi="Times New Roman" w:cs="Times New Roman"/>
-          <w:sz w:val="32"/>
-        </w:rPr>
-        <w:t>server side</w:t>
-      </w:r>
-      <w:proofErr w:type="gramEnd"/>
-      <w:r>
-        <w:rPr>
-          <w:rFonts w:ascii="Times New Roman" w:hAnsi="Times New Roman" w:cs="Times New Roman"/>
-          <w:sz w:val="32"/>
-        </w:rPr>
-        <w:t xml:space="preserve"> program, creating web service (rest full web service), connecting database like </w:t>
-      </w:r>
-      <w:proofErr w:type="spellStart"/>
-      <w:r>
-        <w:rPr>
-          <w:rFonts w:ascii="Times New Roman" w:hAnsi="Times New Roman" w:cs="Times New Roman"/>
-          <w:sz w:val="32"/>
-        </w:rPr>
-        <w:t>mysql</w:t>
-      </w:r>
-      <w:proofErr w:type="spellEnd"/>
-      <w:r>
-        <w:rPr>
-          <w:rFonts w:ascii="Times New Roman" w:hAnsi="Times New Roman" w:cs="Times New Roman"/>
-          <w:sz w:val="32"/>
-        </w:rPr>
-        <w:t xml:space="preserve"> or mongo </w:t>
-      </w:r>
-      <w:proofErr w:type="spellStart"/>
-      <w:r>
-        <w:rPr>
-          <w:rFonts w:ascii="Times New Roman" w:hAnsi="Times New Roman" w:cs="Times New Roman"/>
-          <w:sz w:val="32"/>
-        </w:rPr>
-        <w:t>db</w:t>
-      </w:r>
-      <w:proofErr w:type="spellEnd"/>
-      <w:r>
-        <w:rPr>
-          <w:rFonts w:ascii="Times New Roman" w:hAnsi="Times New Roman" w:cs="Times New Roman"/>
-          <w:sz w:val="32"/>
-        </w:rPr>
-        <w:t xml:space="preserve"> using JavaScript. </w:t>
-      </w:r>
-    </w:p>
-    <w:p>
-      <w:pPr>
-        <w:rPr>
-          <w:rFonts w:ascii="Times New Roman" w:hAnsi="Times New Roman" w:cs="Times New Roman"/>
-          <w:sz w:val="32"/>
-        </w:rPr>
-      </w:pPr>
-    </w:p>
-    <w:p>
-      <w:pPr>
-        <w:rPr>
-          <w:rFonts w:ascii="Times New Roman" w:hAnsi="Times New Roman" w:cs="Times New Roman"/>
-          <w:sz w:val="32"/>
-        </w:rPr>
-      </w:pPr>
-      <w:r>
-        <w:rPr>
-          <w:rFonts w:ascii="Times New Roman" w:hAnsi="Times New Roman" w:cs="Times New Roman"/>
-          <w:sz w:val="32"/>
-        </w:rPr>
-        <w:t xml:space="preserve">Before Node JS to run the simple JavaScript program we were depends on html page. But after node </w:t>
+        <w:t xml:space="preserve"> doesn’t provide </w:t>
+      </w:r>
+      <w:proofErr w:type="spellStart"/>
+      <w:r>
+        <w:rPr>
+          <w:rFonts w:ascii="Times New Roman" w:hAnsi="Times New Roman" w:cs="Times New Roman"/>
+          <w:sz w:val="32"/>
+        </w:rPr>
+        <w:t>bom</w:t>
+      </w:r>
+      <w:proofErr w:type="spellEnd"/>
+      <w:r>
+        <w:rPr>
+          <w:rFonts w:ascii="Times New Roman" w:hAnsi="Times New Roman" w:cs="Times New Roman"/>
+          <w:sz w:val="32"/>
+        </w:rPr>
+        <w:t xml:space="preserve"> and dom. </w:t>
+      </w:r>
+    </w:p>
+    <w:p>
+      <w:pPr>
+        <w:rPr>
+          <w:rFonts w:ascii="Times New Roman" w:hAnsi="Times New Roman" w:cs="Times New Roman"/>
+          <w:sz w:val="32"/>
+        </w:rPr>
+      </w:pPr>
+      <w:r>
+        <w:rPr>
+          <w:rFonts w:ascii="Times New Roman" w:hAnsi="Times New Roman" w:cs="Times New Roman"/>
+          <w:sz w:val="32"/>
+        </w:rPr>
+        <w:t xml:space="preserve">We can’t use </w:t>
+      </w:r>
+      <w:proofErr w:type="spellStart"/>
+      <w:r>
+        <w:rPr>
+          <w:rFonts w:ascii="Times New Roman" w:hAnsi="Times New Roman" w:cs="Times New Roman"/>
+          <w:sz w:val="32"/>
+        </w:rPr>
+        <w:t>document.write</w:t>
+      </w:r>
+      <w:proofErr w:type="spellEnd"/>
+      <w:r>
+        <w:rPr>
+          <w:rFonts w:ascii="Times New Roman" w:hAnsi="Times New Roman" w:cs="Times New Roman"/>
+          <w:sz w:val="32"/>
+        </w:rPr>
+        <w:t xml:space="preserve"> and alert in node </w:t>
       </w:r>
       <w:proofErr w:type="spellStart"/>
       <w:r>
@@ -3328,61 +3350,7 @@
           <w:rFonts w:ascii="Times New Roman" w:hAnsi="Times New Roman" w:cs="Times New Roman"/>
           <w:sz w:val="32"/>
         </w:rPr>
-        <w:t xml:space="preserve"> we can run </w:t>
-      </w:r>
-      <w:proofErr w:type="spellStart"/>
-      <w:r>
-        <w:rPr>
-          <w:rFonts w:ascii="Times New Roman" w:hAnsi="Times New Roman" w:cs="Times New Roman"/>
-          <w:sz w:val="32"/>
-        </w:rPr>
-        <w:t>javaScript</w:t>
-      </w:r>
-      <w:proofErr w:type="spellEnd"/>
-      <w:r>
-        <w:rPr>
-          <w:rFonts w:ascii="Times New Roman" w:hAnsi="Times New Roman" w:cs="Times New Roman"/>
-          <w:sz w:val="32"/>
-        </w:rPr>
-        <w:t xml:space="preserve"> using command prompt.</w:t>
-      </w:r>
-    </w:p>
-    <w:p>
-      <w:pPr>
-        <w:rPr>
-          <w:rFonts w:ascii="Times New Roman" w:hAnsi="Times New Roman" w:cs="Times New Roman"/>
-          <w:sz w:val="32"/>
-        </w:rPr>
-      </w:pPr>
-    </w:p>
-    <w:p>
-      <w:pPr>
-        <w:rPr>
-          <w:rFonts w:ascii="Times New Roman" w:hAnsi="Times New Roman" w:cs="Times New Roman"/>
-          <w:sz w:val="32"/>
-        </w:rPr>
-      </w:pPr>
-      <w:r>
-        <w:rPr>
-          <w:rFonts w:ascii="Times New Roman" w:hAnsi="Times New Roman" w:cs="Times New Roman"/>
-          <w:sz w:val="32"/>
-        </w:rPr>
-        <w:t xml:space="preserve">First open command prompt </w:t>
-      </w:r>
-    </w:p>
-    <w:p>
-      <w:pPr>
-        <w:rPr>
-          <w:rFonts w:ascii="Times New Roman" w:hAnsi="Times New Roman" w:cs="Times New Roman"/>
-          <w:sz w:val="32"/>
-        </w:rPr>
-      </w:pPr>
-      <w:r>
-        <w:rPr>
-          <w:rFonts w:ascii="Times New Roman" w:hAnsi="Times New Roman" w:cs="Times New Roman"/>
-          <w:sz w:val="32"/>
-        </w:rPr>
-        <w:t xml:space="preserve">Verify node </w:t>
+        <w:t xml:space="preserve"> program but we can use console.log(“welcome to node </w:t>
       </w:r>
       <w:proofErr w:type="spellStart"/>
       <w:r>
@@ -3398,350 +3366,6 @@
           <w:rFonts w:ascii="Times New Roman" w:hAnsi="Times New Roman" w:cs="Times New Roman"/>
           <w:sz w:val="32"/>
         </w:rPr>
-        <w:t xml:space="preserve"> installation done or not using command as </w:t>
-      </w:r>
-    </w:p>
-    <w:p>
-      <w:pPr>
-        <w:rPr>
-          <w:rFonts w:ascii="Times New Roman" w:hAnsi="Times New Roman" w:cs="Times New Roman"/>
-          <w:sz w:val="32"/>
-        </w:rPr>
-      </w:pPr>
-      <w:r>
-        <w:rPr>
-          <w:rFonts w:ascii="Times New Roman" w:hAnsi="Times New Roman" w:cs="Times New Roman"/>
-          <w:sz w:val="32"/>
-          <w:highlight w:val="yellow"/>
-        </w:rPr>
-        <w:t>node --version</w:t>
-      </w:r>
-      <w:r>
-        <w:rPr>
-          <w:rFonts w:ascii="Times New Roman" w:hAnsi="Times New Roman" w:cs="Times New Roman"/>
-          <w:sz w:val="32"/>
-        </w:rPr>
-        <w:t xml:space="preserve"> </w:t>
-      </w:r>
-    </w:p>
-    <w:p>
-      <w:pPr>
-        <w:rPr>
-          <w:rFonts w:ascii="Times New Roman" w:hAnsi="Times New Roman" w:cs="Times New Roman"/>
-          <w:sz w:val="32"/>
-        </w:rPr>
-      </w:pPr>
-    </w:p>
-    <w:p>
-      <w:pPr>
-        <w:rPr>
-          <w:rFonts w:ascii="Times New Roman" w:hAnsi="Times New Roman" w:cs="Times New Roman"/>
-          <w:sz w:val="32"/>
-        </w:rPr>
-      </w:pPr>
-      <w:r>
-        <w:rPr>
-          <w:rFonts w:ascii="Times New Roman" w:hAnsi="Times New Roman" w:cs="Times New Roman"/>
-          <w:sz w:val="32"/>
-        </w:rPr>
-        <w:t xml:space="preserve">node </w:t>
-      </w:r>
-      <w:proofErr w:type="spellStart"/>
-      <w:r>
-        <w:rPr>
-          <w:rFonts w:ascii="Times New Roman" w:hAnsi="Times New Roman" w:cs="Times New Roman"/>
-          <w:sz w:val="32"/>
-        </w:rPr>
-        <w:t>js</w:t>
-      </w:r>
-      <w:proofErr w:type="spellEnd"/>
-      <w:r>
-        <w:rPr>
-          <w:rFonts w:ascii="Times New Roman" w:hAnsi="Times New Roman" w:cs="Times New Roman"/>
-          <w:sz w:val="32"/>
-        </w:rPr>
-        <w:t xml:space="preserve"> provided REPL Terminal (Read Eval Print and Loop)</w:t>
-      </w:r>
-    </w:p>
-    <w:p>
-      <w:pPr>
-        <w:rPr>
-          <w:rFonts w:ascii="Times New Roman" w:hAnsi="Times New Roman" w:cs="Times New Roman"/>
-          <w:sz w:val="32"/>
-        </w:rPr>
-      </w:pPr>
-      <w:r>
-        <w:rPr>
-          <w:rFonts w:ascii="Times New Roman" w:hAnsi="Times New Roman" w:cs="Times New Roman"/>
-          <w:sz w:val="32"/>
-        </w:rPr>
-        <w:t xml:space="preserve">which help to do </w:t>
-      </w:r>
-      <w:proofErr w:type="spellStart"/>
-      <w:r>
-        <w:rPr>
-          <w:rFonts w:ascii="Times New Roman" w:hAnsi="Times New Roman" w:cs="Times New Roman"/>
-          <w:sz w:val="32"/>
-        </w:rPr>
-        <w:t>javascript</w:t>
-      </w:r>
-      <w:proofErr w:type="spellEnd"/>
-      <w:r>
-        <w:rPr>
-          <w:rFonts w:ascii="Times New Roman" w:hAnsi="Times New Roman" w:cs="Times New Roman"/>
-          <w:sz w:val="32"/>
-        </w:rPr>
-        <w:t xml:space="preserve"> using command prompt. </w:t>
-      </w:r>
-    </w:p>
-    <w:p>
-      <w:pPr>
-        <w:rPr>
-          <w:rFonts w:ascii="Times New Roman" w:hAnsi="Times New Roman" w:cs="Times New Roman"/>
-          <w:sz w:val="32"/>
-        </w:rPr>
-      </w:pPr>
-      <w:r>
-        <w:rPr>
-          <w:rFonts w:ascii="Times New Roman" w:hAnsi="Times New Roman" w:cs="Times New Roman"/>
-          <w:sz w:val="32"/>
-        </w:rPr>
-        <w:t xml:space="preserve">How to open </w:t>
-      </w:r>
-      <w:proofErr w:type="spellStart"/>
-      <w:r>
-        <w:rPr>
-          <w:rFonts w:ascii="Times New Roman" w:hAnsi="Times New Roman" w:cs="Times New Roman"/>
-          <w:sz w:val="32"/>
-        </w:rPr>
-        <w:t>repl</w:t>
-      </w:r>
-      <w:proofErr w:type="spellEnd"/>
-      <w:r>
-        <w:rPr>
-          <w:rFonts w:ascii="Times New Roman" w:hAnsi="Times New Roman" w:cs="Times New Roman"/>
-          <w:sz w:val="32"/>
-        </w:rPr>
-        <w:t xml:space="preserve"> terminal </w:t>
-      </w:r>
-    </w:p>
-    <w:p>
-      <w:pPr>
-        <w:rPr>
-          <w:rFonts w:ascii="Times New Roman" w:hAnsi="Times New Roman" w:cs="Times New Roman"/>
-          <w:sz w:val="32"/>
-        </w:rPr>
-      </w:pPr>
-      <w:r>
-        <w:rPr>
-          <w:rFonts w:ascii="Times New Roman" w:hAnsi="Times New Roman" w:cs="Times New Roman"/>
-          <w:sz w:val="32"/>
-        </w:rPr>
-        <w:t xml:space="preserve">Open the command and write node and hit enter key. </w:t>
-      </w:r>
-    </w:p>
-    <w:p>
-      <w:pPr>
-        <w:rPr>
-          <w:rFonts w:ascii="Times New Roman" w:hAnsi="Times New Roman" w:cs="Times New Roman"/>
-          <w:sz w:val="32"/>
-        </w:rPr>
-      </w:pPr>
-    </w:p>
-    <w:p>
-      <w:pPr>
-        <w:rPr>
-          <w:rFonts w:ascii="Times New Roman" w:hAnsi="Times New Roman" w:cs="Times New Roman"/>
-          <w:sz w:val="32"/>
-        </w:rPr>
-      </w:pPr>
-      <w:r>
-        <w:rPr>
-          <w:rFonts w:ascii="Times New Roman" w:hAnsi="Times New Roman" w:cs="Times New Roman"/>
-          <w:sz w:val="32"/>
-        </w:rPr>
-        <w:t xml:space="preserve">DOM and BOM </w:t>
-      </w:r>
-    </w:p>
-    <w:p>
-      <w:pPr>
-        <w:rPr>
-          <w:rFonts w:ascii="Times New Roman" w:hAnsi="Times New Roman" w:cs="Times New Roman"/>
-          <w:sz w:val="32"/>
-        </w:rPr>
-      </w:pPr>
-      <w:r>
-        <w:rPr>
-          <w:rFonts w:ascii="Times New Roman" w:hAnsi="Times New Roman" w:cs="Times New Roman"/>
-          <w:sz w:val="32"/>
-        </w:rPr>
-        <w:t xml:space="preserve">Document object model </w:t>
-      </w:r>
-    </w:p>
-    <w:p>
-      <w:pPr>
-        <w:rPr>
-          <w:rFonts w:ascii="Times New Roman" w:hAnsi="Times New Roman" w:cs="Times New Roman"/>
-          <w:sz w:val="32"/>
-        </w:rPr>
-      </w:pPr>
-      <w:r>
-        <w:rPr>
-          <w:rFonts w:ascii="Times New Roman" w:hAnsi="Times New Roman" w:cs="Times New Roman"/>
-          <w:sz w:val="32"/>
-        </w:rPr>
-        <w:t xml:space="preserve">Browser object model </w:t>
-      </w:r>
-    </w:p>
-    <w:p>
-      <w:pPr>
-        <w:rPr>
-          <w:rFonts w:ascii="Times New Roman" w:hAnsi="Times New Roman" w:cs="Times New Roman"/>
-          <w:sz w:val="32"/>
-        </w:rPr>
-      </w:pPr>
-      <w:proofErr w:type="gramStart"/>
-      <w:r>
-        <w:rPr>
-          <w:rFonts w:ascii="Times New Roman" w:hAnsi="Times New Roman" w:cs="Times New Roman"/>
-          <w:sz w:val="32"/>
-        </w:rPr>
-        <w:t>Client side</w:t>
-      </w:r>
-      <w:proofErr w:type="gramEnd"/>
-      <w:r>
-        <w:rPr>
-          <w:rFonts w:ascii="Times New Roman" w:hAnsi="Times New Roman" w:cs="Times New Roman"/>
-          <w:sz w:val="32"/>
-        </w:rPr>
-        <w:t xml:space="preserve"> JavaScript provide us </w:t>
-      </w:r>
-      <w:proofErr w:type="spellStart"/>
-      <w:r>
-        <w:rPr>
-          <w:rFonts w:ascii="Times New Roman" w:hAnsi="Times New Roman" w:cs="Times New Roman"/>
-          <w:sz w:val="32"/>
-        </w:rPr>
-        <w:t>bom</w:t>
-      </w:r>
-      <w:proofErr w:type="spellEnd"/>
-      <w:r>
-        <w:rPr>
-          <w:rFonts w:ascii="Times New Roman" w:hAnsi="Times New Roman" w:cs="Times New Roman"/>
-          <w:sz w:val="32"/>
-        </w:rPr>
-        <w:t xml:space="preserve"> and dom. </w:t>
-      </w:r>
-    </w:p>
-    <w:p>
-      <w:pPr>
-        <w:rPr>
-          <w:rFonts w:ascii="Times New Roman" w:hAnsi="Times New Roman" w:cs="Times New Roman"/>
-          <w:sz w:val="32"/>
-        </w:rPr>
-      </w:pPr>
-      <w:r>
-        <w:rPr>
-          <w:rFonts w:ascii="Times New Roman" w:hAnsi="Times New Roman" w:cs="Times New Roman"/>
-          <w:sz w:val="32"/>
-        </w:rPr>
-        <w:t xml:space="preserve">But node </w:t>
-      </w:r>
-      <w:proofErr w:type="spellStart"/>
-      <w:r>
-        <w:rPr>
-          <w:rFonts w:ascii="Times New Roman" w:hAnsi="Times New Roman" w:cs="Times New Roman"/>
-          <w:sz w:val="32"/>
-        </w:rPr>
-        <w:t>js</w:t>
-      </w:r>
-      <w:proofErr w:type="spellEnd"/>
-      <w:r>
-        <w:rPr>
-          <w:rFonts w:ascii="Times New Roman" w:hAnsi="Times New Roman" w:cs="Times New Roman"/>
-          <w:sz w:val="32"/>
-        </w:rPr>
-        <w:t xml:space="preserve"> doesn’t provide </w:t>
-      </w:r>
-      <w:proofErr w:type="spellStart"/>
-      <w:r>
-        <w:rPr>
-          <w:rFonts w:ascii="Times New Roman" w:hAnsi="Times New Roman" w:cs="Times New Roman"/>
-          <w:sz w:val="32"/>
-        </w:rPr>
-        <w:t>bom</w:t>
-      </w:r>
-      <w:proofErr w:type="spellEnd"/>
-      <w:r>
-        <w:rPr>
-          <w:rFonts w:ascii="Times New Roman" w:hAnsi="Times New Roman" w:cs="Times New Roman"/>
-          <w:sz w:val="32"/>
-        </w:rPr>
-        <w:t xml:space="preserve"> and dom. </w:t>
-      </w:r>
-    </w:p>
-    <w:p>
-      <w:pPr>
-        <w:rPr>
-          <w:rFonts w:ascii="Times New Roman" w:hAnsi="Times New Roman" w:cs="Times New Roman"/>
-          <w:sz w:val="32"/>
-        </w:rPr>
-      </w:pPr>
-      <w:r>
-        <w:rPr>
-          <w:rFonts w:ascii="Times New Roman" w:hAnsi="Times New Roman" w:cs="Times New Roman"/>
-          <w:sz w:val="32"/>
-        </w:rPr>
-        <w:t xml:space="preserve">We can’t use </w:t>
-      </w:r>
-      <w:proofErr w:type="spellStart"/>
-      <w:proofErr w:type="gramStart"/>
-      <w:r>
-        <w:rPr>
-          <w:rFonts w:ascii="Times New Roman" w:hAnsi="Times New Roman" w:cs="Times New Roman"/>
-          <w:sz w:val="32"/>
-        </w:rPr>
-        <w:t>document.write</w:t>
-      </w:r>
-      <w:proofErr w:type="spellEnd"/>
-      <w:proofErr w:type="gramEnd"/>
-      <w:r>
-        <w:rPr>
-          <w:rFonts w:ascii="Times New Roman" w:hAnsi="Times New Roman" w:cs="Times New Roman"/>
-          <w:sz w:val="32"/>
-        </w:rPr>
-        <w:t xml:space="preserve"> and alert in node </w:t>
-      </w:r>
-      <w:proofErr w:type="spellStart"/>
-      <w:r>
-        <w:rPr>
-          <w:rFonts w:ascii="Times New Roman" w:hAnsi="Times New Roman" w:cs="Times New Roman"/>
-          <w:sz w:val="32"/>
-        </w:rPr>
-        <w:t>js</w:t>
-      </w:r>
-      <w:proofErr w:type="spellEnd"/>
-      <w:r>
-        <w:rPr>
-          <w:rFonts w:ascii="Times New Roman" w:hAnsi="Times New Roman" w:cs="Times New Roman"/>
-          <w:sz w:val="32"/>
-        </w:rPr>
-        <w:t xml:space="preserve"> program but we can use console.log(“welcome to node </w:t>
-      </w:r>
-      <w:proofErr w:type="spellStart"/>
-      <w:r>
-        <w:rPr>
-          <w:rFonts w:ascii="Times New Roman" w:hAnsi="Times New Roman" w:cs="Times New Roman"/>
-          <w:sz w:val="32"/>
-        </w:rPr>
-        <w:t>js</w:t>
-      </w:r>
-      <w:proofErr w:type="spellEnd"/>
-      <w:r>
-        <w:rPr>
-          <w:rFonts w:ascii="Times New Roman" w:hAnsi="Times New Roman" w:cs="Times New Roman"/>
-          <w:sz w:val="32"/>
-        </w:rPr>
         <w:t>”);</w:t>
       </w:r>
     </w:p>
@@ -3791,7 +3415,6 @@
         </w:rPr>
       </w:pPr>
       <w:proofErr w:type="spellStart"/>
-      <w:proofErr w:type="gramStart"/>
       <w:r>
         <w:rPr>
           <w:rFonts w:ascii="Times New Roman" w:hAnsi="Times New Roman" w:cs="Times New Roman"/>
@@ -3801,7 +3424,6 @@
         <w:t>window.alert</w:t>
       </w:r>
       <w:proofErr w:type="spellEnd"/>
-      <w:proofErr w:type="gramEnd"/>
       <w:r>
         <w:rPr>
           <w:rFonts w:ascii="Times New Roman" w:hAnsi="Times New Roman" w:cs="Times New Roman"/>
@@ -3877,9 +3499,248 @@
           <w:rFonts w:ascii="Times New Roman" w:hAnsi="Times New Roman" w:cs="Times New Roman"/>
           <w:sz w:val="32"/>
         </w:rPr>
-        <w:t xml:space="preserve"> provided lot of </w:t>
-      </w:r>
-      <w:proofErr w:type="gramStart"/>
+        <w:t xml:space="preserve"> provided lot of module which contains lot of </w:t>
+      </w:r>
+      <w:proofErr w:type="spellStart"/>
+      <w:r>
+        <w:rPr>
+          <w:rFonts w:ascii="Times New Roman" w:hAnsi="Times New Roman" w:cs="Times New Roman"/>
+          <w:sz w:val="32"/>
+        </w:rPr>
+        <w:t>pre defined</w:t>
+      </w:r>
+      <w:proofErr w:type="spellEnd"/>
+      <w:r>
+        <w:rPr>
+          <w:rFonts w:ascii="Times New Roman" w:hAnsi="Times New Roman" w:cs="Times New Roman"/>
+          <w:sz w:val="32"/>
+        </w:rPr>
+        <w:t xml:space="preserve"> function or classes which help to do specific task depending upon type of modules. </w:t>
+      </w:r>
+    </w:p>
+    <w:p>
+      <w:pPr>
+        <w:rPr>
+          <w:rFonts w:ascii="Times New Roman" w:hAnsi="Times New Roman" w:cs="Times New Roman"/>
+          <w:sz w:val="32"/>
+        </w:rPr>
+      </w:pPr>
+      <w:r>
+        <w:rPr>
+          <w:rFonts w:ascii="Times New Roman" w:hAnsi="Times New Roman" w:cs="Times New Roman"/>
+          <w:sz w:val="32"/>
+        </w:rPr>
+        <w:t xml:space="preserve">In node </w:t>
+      </w:r>
+      <w:proofErr w:type="spellStart"/>
+      <w:r>
+        <w:rPr>
+          <w:rFonts w:ascii="Times New Roman" w:hAnsi="Times New Roman" w:cs="Times New Roman"/>
+          <w:sz w:val="32"/>
+        </w:rPr>
+        <w:t>js</w:t>
+      </w:r>
+      <w:proofErr w:type="spellEnd"/>
+      <w:r>
+        <w:rPr>
+          <w:rFonts w:ascii="Times New Roman" w:hAnsi="Times New Roman" w:cs="Times New Roman"/>
+          <w:sz w:val="32"/>
+        </w:rPr>
+        <w:t xml:space="preserve"> modules are divided into 3 types</w:t>
+      </w:r>
+    </w:p>
+    <w:p>
+      <w:pPr>
+        <w:rPr>
+          <w:rFonts w:ascii="Times New Roman" w:hAnsi="Times New Roman" w:cs="Times New Roman"/>
+          <w:sz w:val="32"/>
+        </w:rPr>
+      </w:pPr>
+      <w:r>
+        <w:rPr>
+          <w:rFonts w:ascii="Times New Roman" w:hAnsi="Times New Roman" w:cs="Times New Roman"/>
+          <w:sz w:val="32"/>
+        </w:rPr>
+        <w:t xml:space="preserve">Core module : this modules by default available with node </w:t>
+      </w:r>
+      <w:proofErr w:type="spellStart"/>
+      <w:r>
+        <w:rPr>
+          <w:rFonts w:ascii="Times New Roman" w:hAnsi="Times New Roman" w:cs="Times New Roman"/>
+          <w:sz w:val="32"/>
+        </w:rPr>
+        <w:t>js</w:t>
+      </w:r>
+      <w:proofErr w:type="spellEnd"/>
+      <w:r>
+        <w:rPr>
+          <w:rFonts w:ascii="Times New Roman" w:hAnsi="Times New Roman" w:cs="Times New Roman"/>
+          <w:sz w:val="32"/>
+        </w:rPr>
+        <w:t xml:space="preserve"> software. </w:t>
+      </w:r>
+    </w:p>
+    <w:p>
+      <w:pPr>
+        <w:rPr>
+          <w:rFonts w:ascii="Times New Roman" w:hAnsi="Times New Roman" w:cs="Times New Roman"/>
+          <w:sz w:val="32"/>
+        </w:rPr>
+      </w:pPr>
+      <w:r>
+        <w:rPr>
+          <w:rFonts w:ascii="Times New Roman" w:hAnsi="Times New Roman" w:cs="Times New Roman"/>
+          <w:sz w:val="32"/>
+        </w:rPr>
+        <w:t xml:space="preserve">Third party or external module : base upon our requirement we need download those modules. </w:t>
+      </w:r>
+    </w:p>
+    <w:p>
+      <w:pPr>
+        <w:rPr>
+          <w:rFonts w:ascii="Times New Roman" w:hAnsi="Times New Roman" w:cs="Times New Roman"/>
+          <w:sz w:val="32"/>
+        </w:rPr>
+      </w:pPr>
+      <w:r>
+        <w:rPr>
+          <w:rFonts w:ascii="Times New Roman" w:hAnsi="Times New Roman" w:cs="Times New Roman"/>
+          <w:sz w:val="32"/>
+        </w:rPr>
+        <w:t xml:space="preserve">User defined modules : this is use to create our own modules. </w:t>
+      </w:r>
+    </w:p>
+    <w:p>
+      <w:pPr>
+        <w:rPr>
+          <w:rFonts w:ascii="Times New Roman" w:hAnsi="Times New Roman" w:cs="Times New Roman"/>
+          <w:sz w:val="32"/>
+        </w:rPr>
+      </w:pPr>
+    </w:p>
+    <w:p>
+      <w:pPr>
+        <w:rPr>
+          <w:rFonts w:ascii="Times New Roman" w:hAnsi="Times New Roman" w:cs="Times New Roman"/>
+          <w:sz w:val="32"/>
+        </w:rPr>
+      </w:pPr>
+      <w:r>
+        <w:rPr>
+          <w:rFonts w:ascii="Times New Roman" w:hAnsi="Times New Roman" w:cs="Times New Roman"/>
+          <w:sz w:val="32"/>
+        </w:rPr>
+        <w:t xml:space="preserve">Fs : File system : it is type of core modules which help to do file handling program synchronously as well Asynchronously using JavaScript. </w:t>
+      </w:r>
+    </w:p>
+    <w:p>
+      <w:pPr>
+        <w:rPr>
+          <w:rFonts w:ascii="Times New Roman" w:hAnsi="Times New Roman" w:cs="Times New Roman"/>
+          <w:sz w:val="32"/>
+        </w:rPr>
+      </w:pPr>
+      <w:r>
+        <w:rPr>
+          <w:rFonts w:ascii="Times New Roman" w:hAnsi="Times New Roman" w:cs="Times New Roman"/>
+          <w:sz w:val="32"/>
+        </w:rPr>
+        <w:t xml:space="preserve">We can read, write and update or append the data in file. </w:t>
+      </w:r>
+    </w:p>
+    <w:p>
+      <w:pPr>
+        <w:rPr>
+          <w:rFonts w:ascii="Times New Roman" w:hAnsi="Times New Roman" w:cs="Times New Roman"/>
+          <w:sz w:val="32"/>
+        </w:rPr>
+      </w:pPr>
+    </w:p>
+    <w:p>
+      <w:pPr>
+        <w:rPr>
+          <w:rFonts w:ascii="Times New Roman" w:hAnsi="Times New Roman" w:cs="Times New Roman"/>
+          <w:sz w:val="32"/>
+        </w:rPr>
+      </w:pPr>
+      <w:r>
+        <w:rPr>
+          <w:rFonts w:ascii="Times New Roman" w:hAnsi="Times New Roman" w:cs="Times New Roman"/>
+          <w:sz w:val="32"/>
+        </w:rPr>
+        <w:t xml:space="preserve">Loading node </w:t>
+      </w:r>
+      <w:proofErr w:type="spellStart"/>
+      <w:r>
+        <w:rPr>
+          <w:rFonts w:ascii="Times New Roman" w:hAnsi="Times New Roman" w:cs="Times New Roman"/>
+          <w:sz w:val="32"/>
+        </w:rPr>
+        <w:t>js</w:t>
+      </w:r>
+      <w:proofErr w:type="spellEnd"/>
+      <w:r>
+        <w:rPr>
+          <w:rFonts w:ascii="Times New Roman" w:hAnsi="Times New Roman" w:cs="Times New Roman"/>
+          <w:sz w:val="32"/>
+        </w:rPr>
+        <w:t xml:space="preserve"> module </w:t>
+      </w:r>
+    </w:p>
+    <w:p>
+      <w:pPr>
+        <w:rPr>
+          <w:rFonts w:ascii="Times New Roman" w:hAnsi="Times New Roman" w:cs="Times New Roman"/>
+          <w:sz w:val="32"/>
+        </w:rPr>
+      </w:pPr>
+    </w:p>
+    <w:p>
+      <w:pPr>
+        <w:rPr>
+          <w:rFonts w:ascii="Times New Roman" w:hAnsi="Times New Roman" w:cs="Times New Roman"/>
+          <w:sz w:val="32"/>
+        </w:rPr>
+      </w:pPr>
+      <w:r>
+        <w:rPr>
+          <w:rFonts w:ascii="Times New Roman" w:hAnsi="Times New Roman" w:cs="Times New Roman"/>
+          <w:sz w:val="32"/>
+        </w:rPr>
+        <w:t xml:space="preserve">This syntax is use to load the module. </w:t>
+      </w:r>
+    </w:p>
+    <w:p>
+      <w:pPr>
+        <w:rPr>
+          <w:rFonts w:ascii="Times New Roman" w:hAnsi="Times New Roman" w:cs="Times New Roman"/>
+          <w:sz w:val="32"/>
+        </w:rPr>
+      </w:pPr>
+      <w:r>
+        <w:rPr>
+          <w:rFonts w:ascii="Times New Roman" w:hAnsi="Times New Roman" w:cs="Times New Roman"/>
+          <w:sz w:val="32"/>
+        </w:rPr>
+        <w:t xml:space="preserve">var </w:t>
+      </w:r>
+      <w:proofErr w:type="spellStart"/>
+      <w:r>
+        <w:rPr>
+          <w:rFonts w:ascii="Times New Roman" w:hAnsi="Times New Roman" w:cs="Times New Roman"/>
+          <w:sz w:val="32"/>
+        </w:rPr>
+        <w:t>variableName</w:t>
+      </w:r>
+      <w:proofErr w:type="spellEnd"/>
+      <w:r>
+        <w:rPr>
+          <w:rFonts w:ascii="Times New Roman" w:hAnsi="Times New Roman" w:cs="Times New Roman"/>
+          <w:sz w:val="32"/>
+        </w:rPr>
+        <w:t xml:space="preserve"> = require(“</w:t>
+      </w:r>
+      <w:proofErr w:type="spellStart"/>
       <w:r>
         <w:rPr>
           <w:rFonts w:ascii="Times New Roman" w:hAnsi="Times New Roman" w:cs="Times New Roman"/>
@@ -3887,13 +3748,66 @@
         </w:rPr>
         <w:t>module</w:t>
       </w:r>
-      <w:proofErr w:type="gramEnd"/>
-      <w:r>
-        <w:rPr>
-          <w:rFonts w:ascii="Times New Roman" w:hAnsi="Times New Roman" w:cs="Times New Roman"/>
-          <w:sz w:val="32"/>
-        </w:rPr>
-        <w:t xml:space="preserve"> which contains lot of </w:t>
+      <w:r>
+        <w:rPr>
+          <w:rFonts w:ascii="Times New Roman" w:hAnsi="Times New Roman" w:cs="Times New Roman"/>
+          <w:sz w:val="32"/>
+        </w:rPr>
+        <w:t>Name</w:t>
+      </w:r>
+      <w:proofErr w:type="spellEnd"/>
+      <w:r>
+        <w:rPr>
+          <w:rFonts w:ascii="Times New Roman" w:hAnsi="Times New Roman" w:cs="Times New Roman"/>
+          <w:sz w:val="32"/>
+        </w:rPr>
+        <w:t>”);</w:t>
+      </w:r>
+    </w:p>
+    <w:p>
+      <w:pPr>
+        <w:rPr>
+          <w:rFonts w:ascii="Times New Roman" w:hAnsi="Times New Roman" w:cs="Times New Roman"/>
+          <w:sz w:val="32"/>
+        </w:rPr>
+      </w:pPr>
+      <w:r>
+        <w:rPr>
+          <w:rFonts w:ascii="Times New Roman" w:hAnsi="Times New Roman" w:cs="Times New Roman"/>
+          <w:sz w:val="32"/>
+        </w:rPr>
+        <w:t xml:space="preserve"> </w:t>
+      </w:r>
+    </w:p>
+    <w:p>
+      <w:pPr>
+        <w:rPr>
+          <w:rFonts w:ascii="Times New Roman" w:hAnsi="Times New Roman" w:cs="Times New Roman"/>
+          <w:sz w:val="32"/>
+        </w:rPr>
+      </w:pPr>
+      <w:r>
+        <w:rPr>
+          <w:rFonts w:ascii="Times New Roman" w:hAnsi="Times New Roman" w:cs="Times New Roman"/>
+          <w:sz w:val="32"/>
+        </w:rPr>
+        <w:t xml:space="preserve">node </w:t>
+      </w:r>
+      <w:proofErr w:type="spellStart"/>
+      <w:r>
+        <w:rPr>
+          <w:rFonts w:ascii="Times New Roman" w:hAnsi="Times New Roman" w:cs="Times New Roman"/>
+          <w:sz w:val="32"/>
+        </w:rPr>
+        <w:t>js</w:t>
+      </w:r>
+      <w:proofErr w:type="spellEnd"/>
+      <w:r>
+        <w:rPr>
+          <w:rFonts w:ascii="Times New Roman" w:hAnsi="Times New Roman" w:cs="Times New Roman"/>
+          <w:sz w:val="32"/>
+        </w:rPr>
+        <w:t xml:space="preserve"> provided </w:t>
       </w:r>
       <w:proofErr w:type="spellStart"/>
       <w:r>
@@ -3909,375 +3823,9 @@
           <w:rFonts w:ascii="Times New Roman" w:hAnsi="Times New Roman" w:cs="Times New Roman"/>
           <w:sz w:val="32"/>
         </w:rPr>
-        <w:t xml:space="preserve"> function or classes which help to do specific task depending upon type of modules. </w:t>
-      </w:r>
-    </w:p>
-    <w:p>
-      <w:pPr>
-        <w:rPr>
-          <w:rFonts w:ascii="Times New Roman" w:hAnsi="Times New Roman" w:cs="Times New Roman"/>
-          <w:sz w:val="32"/>
-        </w:rPr>
-      </w:pPr>
-      <w:r>
-        <w:rPr>
-          <w:rFonts w:ascii="Times New Roman" w:hAnsi="Times New Roman" w:cs="Times New Roman"/>
-          <w:sz w:val="32"/>
-        </w:rPr>
-        <w:t xml:space="preserve">In node </w:t>
-      </w:r>
-      <w:proofErr w:type="spellStart"/>
-      <w:r>
-        <w:rPr>
-          <w:rFonts w:ascii="Times New Roman" w:hAnsi="Times New Roman" w:cs="Times New Roman"/>
-          <w:sz w:val="32"/>
-        </w:rPr>
-        <w:t>js</w:t>
-      </w:r>
-      <w:proofErr w:type="spellEnd"/>
-      <w:r>
-        <w:rPr>
-          <w:rFonts w:ascii="Times New Roman" w:hAnsi="Times New Roman" w:cs="Times New Roman"/>
-          <w:sz w:val="32"/>
-        </w:rPr>
-        <w:t xml:space="preserve"> modules are divided into 3 types</w:t>
-      </w:r>
-    </w:p>
-    <w:p>
-      <w:pPr>
-        <w:rPr>
-          <w:rFonts w:ascii="Times New Roman" w:hAnsi="Times New Roman" w:cs="Times New Roman"/>
-          <w:sz w:val="32"/>
-        </w:rPr>
-      </w:pPr>
-      <w:r>
-        <w:rPr>
-          <w:rFonts w:ascii="Times New Roman" w:hAnsi="Times New Roman" w:cs="Times New Roman"/>
-          <w:sz w:val="32"/>
-        </w:rPr>
-        <w:t xml:space="preserve">Core </w:t>
-      </w:r>
-      <w:proofErr w:type="gramStart"/>
-      <w:r>
-        <w:rPr>
-          <w:rFonts w:ascii="Times New Roman" w:hAnsi="Times New Roman" w:cs="Times New Roman"/>
-          <w:sz w:val="32"/>
-        </w:rPr>
-        <w:t>module :</w:t>
-      </w:r>
-      <w:proofErr w:type="gramEnd"/>
-      <w:r>
-        <w:rPr>
-          <w:rFonts w:ascii="Times New Roman" w:hAnsi="Times New Roman" w:cs="Times New Roman"/>
-          <w:sz w:val="32"/>
-        </w:rPr>
-        <w:t xml:space="preserve"> this modules by default available with node </w:t>
-      </w:r>
-      <w:proofErr w:type="spellStart"/>
-      <w:r>
-        <w:rPr>
-          <w:rFonts w:ascii="Times New Roman" w:hAnsi="Times New Roman" w:cs="Times New Roman"/>
-          <w:sz w:val="32"/>
-        </w:rPr>
-        <w:t>js</w:t>
-      </w:r>
-      <w:proofErr w:type="spellEnd"/>
-      <w:r>
-        <w:rPr>
-          <w:rFonts w:ascii="Times New Roman" w:hAnsi="Times New Roman" w:cs="Times New Roman"/>
-          <w:sz w:val="32"/>
-        </w:rPr>
-        <w:t xml:space="preserve"> software. </w:t>
-      </w:r>
-    </w:p>
-    <w:p>
-      <w:pPr>
-        <w:rPr>
-          <w:rFonts w:ascii="Times New Roman" w:hAnsi="Times New Roman" w:cs="Times New Roman"/>
-          <w:sz w:val="32"/>
-        </w:rPr>
-      </w:pPr>
-      <w:r>
-        <w:rPr>
-          <w:rFonts w:ascii="Times New Roman" w:hAnsi="Times New Roman" w:cs="Times New Roman"/>
-          <w:sz w:val="32"/>
-        </w:rPr>
-        <w:t xml:space="preserve">Third party or external </w:t>
-      </w:r>
-      <w:proofErr w:type="gramStart"/>
-      <w:r>
-        <w:rPr>
-          <w:rFonts w:ascii="Times New Roman" w:hAnsi="Times New Roman" w:cs="Times New Roman"/>
-          <w:sz w:val="32"/>
-        </w:rPr>
-        <w:t>module :</w:t>
-      </w:r>
-      <w:proofErr w:type="gramEnd"/>
-      <w:r>
-        <w:rPr>
-          <w:rFonts w:ascii="Times New Roman" w:hAnsi="Times New Roman" w:cs="Times New Roman"/>
-          <w:sz w:val="32"/>
-        </w:rPr>
-        <w:t xml:space="preserve"> base upon our requirement we need download those modules. </w:t>
-      </w:r>
-    </w:p>
-    <w:p>
-      <w:pPr>
-        <w:rPr>
-          <w:rFonts w:ascii="Times New Roman" w:hAnsi="Times New Roman" w:cs="Times New Roman"/>
-          <w:sz w:val="32"/>
-        </w:rPr>
-      </w:pPr>
-      <w:r>
-        <w:rPr>
-          <w:rFonts w:ascii="Times New Roman" w:hAnsi="Times New Roman" w:cs="Times New Roman"/>
-          <w:sz w:val="32"/>
-        </w:rPr>
-        <w:t xml:space="preserve">User defined </w:t>
-      </w:r>
-      <w:proofErr w:type="gramStart"/>
-      <w:r>
-        <w:rPr>
-          <w:rFonts w:ascii="Times New Roman" w:hAnsi="Times New Roman" w:cs="Times New Roman"/>
-          <w:sz w:val="32"/>
-        </w:rPr>
-        <w:t>modules :</w:t>
-      </w:r>
-      <w:proofErr w:type="gramEnd"/>
-      <w:r>
-        <w:rPr>
-          <w:rFonts w:ascii="Times New Roman" w:hAnsi="Times New Roman" w:cs="Times New Roman"/>
-          <w:sz w:val="32"/>
-        </w:rPr>
-        <w:t xml:space="preserve"> this is use to create our own modules. </w:t>
-      </w:r>
-    </w:p>
-    <w:p>
-      <w:pPr>
-        <w:rPr>
-          <w:rFonts w:ascii="Times New Roman" w:hAnsi="Times New Roman" w:cs="Times New Roman"/>
-          <w:sz w:val="32"/>
-        </w:rPr>
-      </w:pPr>
-    </w:p>
-    <w:p>
-      <w:pPr>
-        <w:rPr>
-          <w:rFonts w:ascii="Times New Roman" w:hAnsi="Times New Roman" w:cs="Times New Roman"/>
-          <w:sz w:val="32"/>
-        </w:rPr>
-      </w:pPr>
-      <w:proofErr w:type="gramStart"/>
-      <w:r>
-        <w:rPr>
-          <w:rFonts w:ascii="Times New Roman" w:hAnsi="Times New Roman" w:cs="Times New Roman"/>
-          <w:sz w:val="32"/>
-        </w:rPr>
-        <w:t>Fs :</w:t>
-      </w:r>
-      <w:proofErr w:type="gramEnd"/>
-      <w:r>
-        <w:rPr>
-          <w:rFonts w:ascii="Times New Roman" w:hAnsi="Times New Roman" w:cs="Times New Roman"/>
-          <w:sz w:val="32"/>
-        </w:rPr>
-        <w:t xml:space="preserve"> File system : it is type of core modules which help to do file handling program synchronously as well Asynchronously using JavaScript. </w:t>
-      </w:r>
-    </w:p>
-    <w:p>
-      <w:pPr>
-        <w:rPr>
-          <w:rFonts w:ascii="Times New Roman" w:hAnsi="Times New Roman" w:cs="Times New Roman"/>
-          <w:sz w:val="32"/>
-        </w:rPr>
-      </w:pPr>
-      <w:r>
-        <w:rPr>
-          <w:rFonts w:ascii="Times New Roman" w:hAnsi="Times New Roman" w:cs="Times New Roman"/>
-          <w:sz w:val="32"/>
-        </w:rPr>
-        <w:t xml:space="preserve">We can read, write and update or append the data in file. </w:t>
-      </w:r>
-    </w:p>
-    <w:p>
-      <w:pPr>
-        <w:rPr>
-          <w:rFonts w:ascii="Times New Roman" w:hAnsi="Times New Roman" w:cs="Times New Roman"/>
-          <w:sz w:val="32"/>
-        </w:rPr>
-      </w:pPr>
-    </w:p>
-    <w:p>
-      <w:pPr>
-        <w:rPr>
-          <w:rFonts w:ascii="Times New Roman" w:hAnsi="Times New Roman" w:cs="Times New Roman"/>
-          <w:sz w:val="32"/>
-        </w:rPr>
-      </w:pPr>
-      <w:r>
-        <w:rPr>
-          <w:rFonts w:ascii="Times New Roman" w:hAnsi="Times New Roman" w:cs="Times New Roman"/>
-          <w:sz w:val="32"/>
-        </w:rPr>
-        <w:t xml:space="preserve">Loading node </w:t>
-      </w:r>
-      <w:proofErr w:type="spellStart"/>
-      <w:r>
-        <w:rPr>
-          <w:rFonts w:ascii="Times New Roman" w:hAnsi="Times New Roman" w:cs="Times New Roman"/>
-          <w:sz w:val="32"/>
-        </w:rPr>
-        <w:t>js</w:t>
-      </w:r>
-      <w:proofErr w:type="spellEnd"/>
-      <w:r>
-        <w:rPr>
-          <w:rFonts w:ascii="Times New Roman" w:hAnsi="Times New Roman" w:cs="Times New Roman"/>
-          <w:sz w:val="32"/>
-        </w:rPr>
-        <w:t xml:space="preserve"> module </w:t>
-      </w:r>
-    </w:p>
-    <w:p>
-      <w:pPr>
-        <w:rPr>
-          <w:rFonts w:ascii="Times New Roman" w:hAnsi="Times New Roman" w:cs="Times New Roman"/>
-          <w:sz w:val="32"/>
-        </w:rPr>
-      </w:pPr>
-    </w:p>
-    <w:p>
-      <w:pPr>
-        <w:rPr>
-          <w:rFonts w:ascii="Times New Roman" w:hAnsi="Times New Roman" w:cs="Times New Roman"/>
-          <w:sz w:val="32"/>
-        </w:rPr>
-      </w:pPr>
-      <w:r>
-        <w:rPr>
-          <w:rFonts w:ascii="Times New Roman" w:hAnsi="Times New Roman" w:cs="Times New Roman"/>
-          <w:sz w:val="32"/>
-        </w:rPr>
-        <w:t xml:space="preserve">This syntax is use to load the module. </w:t>
-      </w:r>
-    </w:p>
-    <w:p>
-      <w:pPr>
-        <w:rPr>
-          <w:rFonts w:ascii="Times New Roman" w:hAnsi="Times New Roman" w:cs="Times New Roman"/>
-          <w:sz w:val="32"/>
-        </w:rPr>
-      </w:pPr>
-      <w:r>
-        <w:rPr>
-          <w:rFonts w:ascii="Times New Roman" w:hAnsi="Times New Roman" w:cs="Times New Roman"/>
-          <w:sz w:val="32"/>
-        </w:rPr>
-        <w:t xml:space="preserve">var </w:t>
-      </w:r>
-      <w:proofErr w:type="spellStart"/>
-      <w:r>
-        <w:rPr>
-          <w:rFonts w:ascii="Times New Roman" w:hAnsi="Times New Roman" w:cs="Times New Roman"/>
-          <w:sz w:val="32"/>
-        </w:rPr>
-        <w:t>variableName</w:t>
-      </w:r>
-      <w:proofErr w:type="spellEnd"/>
-      <w:r>
-        <w:rPr>
-          <w:rFonts w:ascii="Times New Roman" w:hAnsi="Times New Roman" w:cs="Times New Roman"/>
-          <w:sz w:val="32"/>
-        </w:rPr>
-        <w:t xml:space="preserve"> = require(“</w:t>
-      </w:r>
-      <w:proofErr w:type="spellStart"/>
-      <w:r>
-        <w:rPr>
-          <w:rFonts w:ascii="Times New Roman" w:hAnsi="Times New Roman" w:cs="Times New Roman"/>
-          <w:sz w:val="32"/>
-        </w:rPr>
-        <w:t>module</w:t>
-      </w:r>
-      <w:r>
-        <w:rPr>
-          <w:rFonts w:ascii="Times New Roman" w:hAnsi="Times New Roman" w:cs="Times New Roman"/>
-          <w:sz w:val="32"/>
-        </w:rPr>
-        <w:t>Name</w:t>
-      </w:r>
-      <w:proofErr w:type="spellEnd"/>
-      <w:r>
-        <w:rPr>
-          <w:rFonts w:ascii="Times New Roman" w:hAnsi="Times New Roman" w:cs="Times New Roman"/>
-          <w:sz w:val="32"/>
-        </w:rPr>
-        <w:t>”);</w:t>
-      </w:r>
-    </w:p>
-    <w:p>
-      <w:pPr>
-        <w:rPr>
-          <w:rFonts w:ascii="Times New Roman" w:hAnsi="Times New Roman" w:cs="Times New Roman"/>
-          <w:sz w:val="32"/>
-        </w:rPr>
-      </w:pPr>
-      <w:r>
-        <w:rPr>
-          <w:rFonts w:ascii="Times New Roman" w:hAnsi="Times New Roman" w:cs="Times New Roman"/>
-          <w:sz w:val="32"/>
-        </w:rPr>
-        <w:t xml:space="preserve"> </w:t>
-      </w:r>
-    </w:p>
-    <w:p>
-      <w:pPr>
-        <w:rPr>
-          <w:rFonts w:ascii="Times New Roman" w:hAnsi="Times New Roman" w:cs="Times New Roman"/>
-          <w:sz w:val="32"/>
-        </w:rPr>
-      </w:pPr>
-      <w:r>
-        <w:rPr>
-          <w:rFonts w:ascii="Times New Roman" w:hAnsi="Times New Roman" w:cs="Times New Roman"/>
-          <w:sz w:val="32"/>
-        </w:rPr>
-        <w:t xml:space="preserve">node </w:t>
-      </w:r>
-      <w:proofErr w:type="spellStart"/>
-      <w:r>
-        <w:rPr>
-          <w:rFonts w:ascii="Times New Roman" w:hAnsi="Times New Roman" w:cs="Times New Roman"/>
-          <w:sz w:val="32"/>
-        </w:rPr>
-        <w:t>js</w:t>
-      </w:r>
-      <w:proofErr w:type="spellEnd"/>
-      <w:r>
-        <w:rPr>
-          <w:rFonts w:ascii="Times New Roman" w:hAnsi="Times New Roman" w:cs="Times New Roman"/>
-          <w:sz w:val="32"/>
-        </w:rPr>
-        <w:t xml:space="preserve"> provided </w:t>
-      </w:r>
-      <w:proofErr w:type="spellStart"/>
-      <w:r>
-        <w:rPr>
-          <w:rFonts w:ascii="Times New Roman" w:hAnsi="Times New Roman" w:cs="Times New Roman"/>
-          <w:sz w:val="32"/>
-        </w:rPr>
-        <w:t>pre defined</w:t>
-      </w:r>
-      <w:proofErr w:type="spellEnd"/>
-      <w:r>
-        <w:rPr>
-          <w:rFonts w:ascii="Times New Roman" w:hAnsi="Times New Roman" w:cs="Times New Roman"/>
-          <w:sz w:val="32"/>
-        </w:rPr>
         <w:t xml:space="preserve"> function </w:t>
       </w:r>
       <w:proofErr w:type="spellStart"/>
-      <w:proofErr w:type="gramStart"/>
       <w:r>
         <w:rPr>
           <w:rFonts w:ascii="Times New Roman" w:hAnsi="Times New Roman" w:cs="Times New Roman"/>
@@ -4286,7 +3834,6 @@
         <w:t>ie</w:t>
       </w:r>
       <w:proofErr w:type="spellEnd"/>
-      <w:proofErr w:type="gramEnd"/>
       <w:r>
         <w:rPr>
           <w:rFonts w:ascii="Times New Roman" w:hAnsi="Times New Roman" w:cs="Times New Roman"/>
@@ -4323,23 +3870,7 @@
           <w:sz w:val="32"/>
         </w:rPr>
         <w:lastRenderedPageBreak/>
-        <w:t xml:space="preserve">Http </w:t>
-      </w:r>
-      <w:proofErr w:type="gramStart"/>
-      <w:r>
-        <w:rPr>
-          <w:rFonts w:ascii="Times New Roman" w:hAnsi="Times New Roman" w:cs="Times New Roman"/>
-          <w:sz w:val="32"/>
-        </w:rPr>
-        <w:t>module :</w:t>
-      </w:r>
-      <w:proofErr w:type="gramEnd"/>
-      <w:r>
-        <w:rPr>
-          <w:rFonts w:ascii="Times New Roman" w:hAnsi="Times New Roman" w:cs="Times New Roman"/>
-          <w:sz w:val="32"/>
-        </w:rPr>
-        <w:t xml:space="preserve"> Http is a </w:t>
+        <w:t xml:space="preserve">Http module : Http is a </w:t>
       </w:r>
       <w:proofErr w:type="spellStart"/>
       <w:r>
@@ -4494,54 +4025,22 @@
           <w:rFonts w:ascii="Times New Roman" w:hAnsi="Times New Roman" w:cs="Times New Roman"/>
           <w:sz w:val="32"/>
         </w:rPr>
-        <w:t xml:space="preserve">Java, </w:t>
-      </w:r>
-      <w:proofErr w:type="gramStart"/>
-      <w:r>
-        <w:rPr>
-          <w:rFonts w:ascii="Times New Roman" w:hAnsi="Times New Roman" w:cs="Times New Roman"/>
-          <w:sz w:val="32"/>
-        </w:rPr>
-        <w:t>Python ,</w:t>
-      </w:r>
-      <w:proofErr w:type="gramEnd"/>
-      <w:r>
-        <w:rPr>
-          <w:rFonts w:ascii="Times New Roman" w:hAnsi="Times New Roman" w:cs="Times New Roman"/>
-          <w:sz w:val="32"/>
-        </w:rPr>
-        <w:t xml:space="preserve"> asp.net . Those technologies receive the request from client and base upon request it will give response back to client. </w:t>
-      </w:r>
-    </w:p>
-    <w:p>
-      <w:pPr>
-        <w:rPr>
-          <w:rFonts w:ascii="Times New Roman" w:hAnsi="Times New Roman" w:cs="Times New Roman"/>
-          <w:sz w:val="32"/>
-        </w:rPr>
-      </w:pPr>
-      <w:r>
-        <w:rPr>
-          <w:rFonts w:ascii="Times New Roman" w:hAnsi="Times New Roman" w:cs="Times New Roman"/>
-          <w:sz w:val="32"/>
-        </w:rPr>
-        <w:t xml:space="preserve">To make </w:t>
-      </w:r>
-      <w:proofErr w:type="gramStart"/>
-      <w:r>
-        <w:rPr>
-          <w:rFonts w:ascii="Times New Roman" w:hAnsi="Times New Roman" w:cs="Times New Roman"/>
-          <w:sz w:val="32"/>
-        </w:rPr>
-        <w:t>server side</w:t>
-      </w:r>
-      <w:proofErr w:type="gramEnd"/>
-      <w:r>
-        <w:rPr>
-          <w:rFonts w:ascii="Times New Roman" w:hAnsi="Times New Roman" w:cs="Times New Roman"/>
-          <w:sz w:val="32"/>
-        </w:rPr>
-        <w:t xml:space="preserve"> technologies we were depending upon other programming language like java, python, asp.net, </w:t>
+        <w:t xml:space="preserve">Java, Python , asp.net . Those technologies receive the request from client and base upon request it will give response back to client. </w:t>
+      </w:r>
+    </w:p>
+    <w:p>
+      <w:pPr>
+        <w:rPr>
+          <w:rFonts w:ascii="Times New Roman" w:hAnsi="Times New Roman" w:cs="Times New Roman"/>
+          <w:sz w:val="32"/>
+        </w:rPr>
+      </w:pPr>
+      <w:r>
+        <w:rPr>
+          <w:rFonts w:ascii="Times New Roman" w:hAnsi="Times New Roman" w:cs="Times New Roman"/>
+          <w:sz w:val="32"/>
+        </w:rPr>
+        <w:t xml:space="preserve">To make server side technologies we were depending upon other programming language like java, python, asp.net, </w:t>
       </w:r>
       <w:proofErr w:type="spellStart"/>
       <w:r>
@@ -4635,23 +4134,7 @@
           <w:rFonts w:ascii="Times New Roman" w:hAnsi="Times New Roman" w:cs="Times New Roman"/>
           <w:sz w:val="32"/>
         </w:rPr>
-        <w:t xml:space="preserve"> http module which help to create </w:t>
-      </w:r>
-      <w:proofErr w:type="gramStart"/>
-      <w:r>
-        <w:rPr>
-          <w:rFonts w:ascii="Times New Roman" w:hAnsi="Times New Roman" w:cs="Times New Roman"/>
-          <w:sz w:val="32"/>
-        </w:rPr>
-        <w:t>server side</w:t>
-      </w:r>
-      <w:proofErr w:type="gramEnd"/>
-      <w:r>
-        <w:rPr>
-          <w:rFonts w:ascii="Times New Roman" w:hAnsi="Times New Roman" w:cs="Times New Roman"/>
-          <w:sz w:val="32"/>
-        </w:rPr>
-        <w:t xml:space="preserve"> programming language as well as we can create server using http module.</w:t>
+        <w:t xml:space="preserve"> http module which help to create server side programming language as well as we can create server using http module.</w:t>
       </w:r>
     </w:p>
     <w:p>
@@ -4789,16 +4272,15 @@
           <w:sz w:val="32"/>
           <w:highlight w:val="yellow"/>
         </w:rPr>
-        <w:t xml:space="preserve">Day </w:t>
-      </w:r>
-      <w:proofErr w:type="gramStart"/>
+        <w:t>Day 5</w:t>
+      </w:r>
       <w:r>
         <w:rPr>
           <w:rFonts w:ascii="Times New Roman" w:hAnsi="Times New Roman" w:cs="Times New Roman"/>
           <w:sz w:val="32"/>
           <w:highlight w:val="yellow"/>
         </w:rPr>
-        <w:t>5</w:t>
+        <w:t xml:space="preserve"> :</w:t>
       </w:r>
       <w:r>
         <w:rPr>
@@ -4806,23 +4288,14 @@
           <w:sz w:val="32"/>
           <w:highlight w:val="yellow"/>
         </w:rPr>
-        <w:t xml:space="preserve"> :</w:t>
-      </w:r>
-      <w:proofErr w:type="gramEnd"/>
+        <w:t xml:space="preserve"> 13</w:t>
+      </w:r>
       <w:r>
         <w:rPr>
           <w:rFonts w:ascii="Times New Roman" w:hAnsi="Times New Roman" w:cs="Times New Roman"/>
           <w:sz w:val="32"/>
           <w:highlight w:val="yellow"/>
         </w:rPr>
-        <w:t xml:space="preserve"> 13</w:t>
-      </w:r>
-      <w:r>
-        <w:rPr>
-          <w:rFonts w:ascii="Times New Roman" w:hAnsi="Times New Roman" w:cs="Times New Roman"/>
-          <w:sz w:val="32"/>
-          <w:highlight w:val="yellow"/>
-        </w:rPr>
         <w:t>-01-2023</w:t>
       </w:r>
     </w:p>
@@ -4865,7 +4338,6 @@
         </w:rPr>
       </w:pPr>
       <w:proofErr w:type="spellStart"/>
-      <w:proofErr w:type="gramStart"/>
       <w:r>
         <w:rPr>
           <w:rFonts w:ascii="Times New Roman" w:hAnsi="Times New Roman" w:cs="Times New Roman"/>
@@ -4879,15 +4351,7 @@
           <w:rFonts w:ascii="Times New Roman" w:hAnsi="Times New Roman" w:cs="Times New Roman"/>
           <w:sz w:val="32"/>
         </w:rPr>
-        <w:t xml:space="preserve"> :</w:t>
-      </w:r>
-      <w:proofErr w:type="gramEnd"/>
-      <w:r>
-        <w:rPr>
-          <w:rFonts w:ascii="Times New Roman" w:hAnsi="Times New Roman" w:cs="Times New Roman"/>
-          <w:sz w:val="32"/>
-        </w:rPr>
-        <w:t xml:space="preserve"> uniform resource locator : this is a core module provided by node </w:t>
+        <w:t xml:space="preserve"> : uniform resource locator : this is a core module provided by node </w:t>
       </w:r>
       <w:proofErr w:type="spellStart"/>
       <w:r>
@@ -4968,23 +4432,7 @@
           <w:rFonts w:ascii="Times New Roman" w:hAnsi="Times New Roman" w:cs="Times New Roman"/>
           <w:sz w:val="32"/>
         </w:rPr>
-        <w:t xml:space="preserve">if html form contains get </w:t>
-      </w:r>
-      <w:proofErr w:type="gramStart"/>
-      <w:r>
-        <w:rPr>
-          <w:rFonts w:ascii="Times New Roman" w:hAnsi="Times New Roman" w:cs="Times New Roman"/>
-          <w:sz w:val="32"/>
-        </w:rPr>
-        <w:t>method</w:t>
-      </w:r>
-      <w:proofErr w:type="gramEnd"/>
-      <w:r>
-        <w:rPr>
-          <w:rFonts w:ascii="Times New Roman" w:hAnsi="Times New Roman" w:cs="Times New Roman"/>
-          <w:sz w:val="32"/>
-        </w:rPr>
-        <w:t xml:space="preserve"> then if we send the data it will send the data through </w:t>
+        <w:t xml:space="preserve">if html form contains get method then if we send the data it will send the data through </w:t>
       </w:r>
       <w:proofErr w:type="spellStart"/>
       <w:r>
@@ -5000,23 +4448,7 @@
           <w:rFonts w:ascii="Times New Roman" w:hAnsi="Times New Roman" w:cs="Times New Roman"/>
           <w:sz w:val="32"/>
         </w:rPr>
-        <w:t xml:space="preserve"> using query param concept. </w:t>
-      </w:r>
-      <w:proofErr w:type="gramStart"/>
-      <w:r>
-        <w:rPr>
-          <w:rFonts w:ascii="Times New Roman" w:hAnsi="Times New Roman" w:cs="Times New Roman"/>
-          <w:sz w:val="32"/>
-        </w:rPr>
-        <w:t>So</w:t>
-      </w:r>
-      <w:proofErr w:type="gramEnd"/>
-      <w:r>
-        <w:rPr>
-          <w:rFonts w:ascii="Times New Roman" w:hAnsi="Times New Roman" w:cs="Times New Roman"/>
-          <w:sz w:val="32"/>
-        </w:rPr>
-        <w:t xml:space="preserve"> we can see the data in </w:t>
+        <w:t xml:space="preserve"> using query param concept. So we can see the data in </w:t>
       </w:r>
       <w:proofErr w:type="spellStart"/>
       <w:r>
@@ -5032,23 +4464,7 @@
           <w:rFonts w:ascii="Times New Roman" w:hAnsi="Times New Roman" w:cs="Times New Roman"/>
           <w:sz w:val="32"/>
         </w:rPr>
-        <w:t xml:space="preserve"> in the form of query param. Data not a secure. If method is </w:t>
-      </w:r>
-      <w:proofErr w:type="gramStart"/>
-      <w:r>
-        <w:rPr>
-          <w:rFonts w:ascii="Times New Roman" w:hAnsi="Times New Roman" w:cs="Times New Roman"/>
-          <w:sz w:val="32"/>
-        </w:rPr>
-        <w:t>get</w:t>
-      </w:r>
-      <w:proofErr w:type="gramEnd"/>
-      <w:r>
-        <w:rPr>
-          <w:rFonts w:ascii="Times New Roman" w:hAnsi="Times New Roman" w:cs="Times New Roman"/>
-          <w:sz w:val="32"/>
-        </w:rPr>
-        <w:t xml:space="preserve"> data send to </w:t>
+        <w:t xml:space="preserve"> in the form of query param. Data not a secure. If method is get data send to </w:t>
       </w:r>
       <w:proofErr w:type="spellStart"/>
       <w:r>
@@ -5079,23 +4495,7 @@
           <w:rFonts w:ascii="Times New Roman" w:hAnsi="Times New Roman" w:cs="Times New Roman"/>
           <w:sz w:val="32"/>
         </w:rPr>
-        <w:t xml:space="preserve">Through get we can send maximum </w:t>
-      </w:r>
-      <w:proofErr w:type="gramStart"/>
-      <w:r>
-        <w:rPr>
-          <w:rFonts w:ascii="Times New Roman" w:hAnsi="Times New Roman" w:cs="Times New Roman"/>
-          <w:sz w:val="32"/>
-        </w:rPr>
-        <w:t>255 character</w:t>
-      </w:r>
-      <w:proofErr w:type="gramEnd"/>
-      <w:r>
-        <w:rPr>
-          <w:rFonts w:ascii="Times New Roman" w:hAnsi="Times New Roman" w:cs="Times New Roman"/>
-          <w:sz w:val="32"/>
-        </w:rPr>
-        <w:t xml:space="preserve"> data. </w:t>
+        <w:t xml:space="preserve">Through get we can send maximum 255 character data. </w:t>
       </w:r>
     </w:p>
     <w:p>
@@ -5549,23 +4949,7 @@
           <w:rFonts w:ascii="Times New Roman" w:hAnsi="Times New Roman" w:cs="Times New Roman"/>
           <w:sz w:val="32"/>
         </w:rPr>
-        <w:t xml:space="preserve"> request is </w:t>
-      </w:r>
-      <w:proofErr w:type="gramStart"/>
-      <w:r>
-        <w:rPr>
-          <w:rFonts w:ascii="Times New Roman" w:hAnsi="Times New Roman" w:cs="Times New Roman"/>
-          <w:sz w:val="32"/>
-        </w:rPr>
-        <w:t>depends</w:t>
-      </w:r>
-      <w:proofErr w:type="gramEnd"/>
-      <w:r>
-        <w:rPr>
-          <w:rFonts w:ascii="Times New Roman" w:hAnsi="Times New Roman" w:cs="Times New Roman"/>
-          <w:sz w:val="32"/>
-        </w:rPr>
-        <w:t xml:space="preserve"> upon first request response. </w:t>
+        <w:t xml:space="preserve"> request is depends upon first request response. </w:t>
       </w:r>
     </w:p>
     <w:p>
@@ -5595,23 +4979,7 @@
           <w:rFonts w:ascii="Times New Roman" w:hAnsi="Times New Roman" w:cs="Times New Roman"/>
           <w:sz w:val="32"/>
         </w:rPr>
-        <w:t xml:space="preserve"> request is </w:t>
-      </w:r>
-      <w:proofErr w:type="gramStart"/>
-      <w:r>
-        <w:rPr>
-          <w:rFonts w:ascii="Times New Roman" w:hAnsi="Times New Roman" w:cs="Times New Roman"/>
-          <w:sz w:val="32"/>
-        </w:rPr>
-        <w:t>depends</w:t>
-      </w:r>
-      <w:proofErr w:type="gramEnd"/>
-      <w:r>
-        <w:rPr>
-          <w:rFonts w:ascii="Times New Roman" w:hAnsi="Times New Roman" w:cs="Times New Roman"/>
-          <w:sz w:val="32"/>
-        </w:rPr>
-        <w:t xml:space="preserve"> upon second request response. </w:t>
+        <w:t xml:space="preserve"> request is depends upon second request response. </w:t>
       </w:r>
     </w:p>
     <w:p>
@@ -5680,23 +5048,7 @@
           <w:rFonts w:ascii="Times New Roman" w:hAnsi="Times New Roman" w:cs="Times New Roman"/>
           <w:sz w:val="32"/>
         </w:rPr>
-        <w:t xml:space="preserve"> request </w:t>
-      </w:r>
-      <w:proofErr w:type="gramStart"/>
-      <w:r>
-        <w:rPr>
-          <w:rFonts w:ascii="Times New Roman" w:hAnsi="Times New Roman" w:cs="Times New Roman"/>
-          <w:sz w:val="32"/>
-        </w:rPr>
-        <w:t>execute</w:t>
-      </w:r>
-      <w:proofErr w:type="gramEnd"/>
-      <w:r>
-        <w:rPr>
-          <w:rFonts w:ascii="Times New Roman" w:hAnsi="Times New Roman" w:cs="Times New Roman"/>
-          <w:sz w:val="32"/>
-        </w:rPr>
-        <w:t xml:space="preserve"> before 1</w:t>
+        <w:t xml:space="preserve"> request execute before 1</w:t>
       </w:r>
       <w:r>
         <w:rPr>
@@ -5790,130 +5142,93 @@
           <w:highlight w:val="yellow"/>
         </w:rPr>
         <w:lastRenderedPageBreak/>
-        <w:t xml:space="preserve">Day </w:t>
-      </w:r>
-      <w:proofErr w:type="gramStart"/>
+        <w:t>Day 6 : 14/01/2023</w:t>
+      </w:r>
+    </w:p>
+    <w:p>
+      <w:pPr>
+        <w:rPr>
+          <w:rFonts w:ascii="Times New Roman" w:hAnsi="Times New Roman" w:cs="Times New Roman"/>
+          <w:sz w:val="32"/>
+        </w:rPr>
+      </w:pPr>
+      <w:r>
+        <w:rPr>
+          <w:rFonts w:ascii="Times New Roman" w:hAnsi="Times New Roman" w:cs="Times New Roman"/>
+          <w:sz w:val="32"/>
+        </w:rPr>
+        <w:t xml:space="preserve">Node JS provided lot of </w:t>
+      </w:r>
+      <w:proofErr w:type="spellStart"/>
+      <w:r>
+        <w:rPr>
+          <w:rFonts w:ascii="Times New Roman" w:hAnsi="Times New Roman" w:cs="Times New Roman"/>
+          <w:sz w:val="32"/>
+        </w:rPr>
+        <w:t>pre defined</w:t>
+      </w:r>
+      <w:proofErr w:type="spellEnd"/>
+      <w:r>
+        <w:rPr>
+          <w:rFonts w:ascii="Times New Roman" w:hAnsi="Times New Roman" w:cs="Times New Roman"/>
+          <w:sz w:val="32"/>
+        </w:rPr>
+        <w:t xml:space="preserve"> external module in the form of web module which provided lot of great features to develop the web application in simple way </w:t>
+      </w:r>
+    </w:p>
+    <w:p>
+      <w:pPr>
+        <w:rPr>
+          <w:rFonts w:ascii="Times New Roman" w:hAnsi="Times New Roman" w:cs="Times New Roman"/>
+          <w:sz w:val="32"/>
+        </w:rPr>
+      </w:pPr>
+      <w:r>
+        <w:rPr>
+          <w:rFonts w:ascii="Times New Roman" w:hAnsi="Times New Roman" w:cs="Times New Roman"/>
+          <w:sz w:val="32"/>
+        </w:rPr>
+        <w:t xml:space="preserve">Express : Express </w:t>
+      </w:r>
+      <w:proofErr w:type="spellStart"/>
+      <w:r>
+        <w:rPr>
+          <w:rFonts w:ascii="Times New Roman" w:hAnsi="Times New Roman" w:cs="Times New Roman"/>
+          <w:sz w:val="32"/>
+        </w:rPr>
+        <w:t>js</w:t>
+      </w:r>
+      <w:proofErr w:type="spellEnd"/>
+      <w:r>
+        <w:rPr>
+          <w:rFonts w:ascii="Times New Roman" w:hAnsi="Times New Roman" w:cs="Times New Roman"/>
+          <w:sz w:val="32"/>
+        </w:rPr>
+        <w:t xml:space="preserve"> a third party module. Which wrap http module and provided extra functionality to develop web application. </w:t>
+      </w:r>
+    </w:p>
+    <w:p>
+      <w:pPr>
+        <w:rPr>
+          <w:rFonts w:ascii="Times New Roman" w:hAnsi="Times New Roman" w:cs="Times New Roman"/>
+          <w:sz w:val="32"/>
+        </w:rPr>
+      </w:pPr>
+    </w:p>
+    <w:p>
+      <w:pPr>
+        <w:rPr>
+          <w:rFonts w:ascii="Times New Roman" w:hAnsi="Times New Roman" w:cs="Times New Roman"/>
+          <w:sz w:val="32"/>
+        </w:rPr>
+      </w:pPr>
       <w:r>
         <w:rPr>
           <w:rFonts w:ascii="Times New Roman" w:hAnsi="Times New Roman" w:cs="Times New Roman"/>
           <w:sz w:val="32"/>
           <w:highlight w:val="yellow"/>
         </w:rPr>
-        <w:t>6 :</w:t>
-      </w:r>
-      <w:proofErr w:type="gramEnd"/>
-      <w:r>
-        <w:rPr>
-          <w:rFonts w:ascii="Times New Roman" w:hAnsi="Times New Roman" w:cs="Times New Roman"/>
-          <w:sz w:val="32"/>
-          <w:highlight w:val="yellow"/>
-        </w:rPr>
-        <w:t xml:space="preserve"> 14/01/2023</w:t>
-      </w:r>
-    </w:p>
-    <w:p>
-      <w:pPr>
-        <w:rPr>
-          <w:rFonts w:ascii="Times New Roman" w:hAnsi="Times New Roman" w:cs="Times New Roman"/>
-          <w:sz w:val="32"/>
-        </w:rPr>
-      </w:pPr>
-      <w:r>
-        <w:rPr>
-          <w:rFonts w:ascii="Times New Roman" w:hAnsi="Times New Roman" w:cs="Times New Roman"/>
-          <w:sz w:val="32"/>
-        </w:rPr>
-        <w:t xml:space="preserve">Node JS provided lot of </w:t>
-      </w:r>
-      <w:proofErr w:type="spellStart"/>
-      <w:r>
-        <w:rPr>
-          <w:rFonts w:ascii="Times New Roman" w:hAnsi="Times New Roman" w:cs="Times New Roman"/>
-          <w:sz w:val="32"/>
-        </w:rPr>
-        <w:t>pre defined</w:t>
-      </w:r>
-      <w:proofErr w:type="spellEnd"/>
-      <w:r>
-        <w:rPr>
-          <w:rFonts w:ascii="Times New Roman" w:hAnsi="Times New Roman" w:cs="Times New Roman"/>
-          <w:sz w:val="32"/>
-        </w:rPr>
-        <w:t xml:space="preserve"> external module in the form of web module which provided lot of great features to develop the web application in simple way </w:t>
-      </w:r>
-    </w:p>
-    <w:p>
-      <w:pPr>
-        <w:rPr>
-          <w:rFonts w:ascii="Times New Roman" w:hAnsi="Times New Roman" w:cs="Times New Roman"/>
-          <w:sz w:val="32"/>
-        </w:rPr>
-      </w:pPr>
-      <w:proofErr w:type="gramStart"/>
-      <w:r>
-        <w:rPr>
-          <w:rFonts w:ascii="Times New Roman" w:hAnsi="Times New Roman" w:cs="Times New Roman"/>
-          <w:sz w:val="32"/>
-        </w:rPr>
-        <w:t>Express :</w:t>
-      </w:r>
-      <w:proofErr w:type="gramEnd"/>
-      <w:r>
-        <w:rPr>
-          <w:rFonts w:ascii="Times New Roman" w:hAnsi="Times New Roman" w:cs="Times New Roman"/>
-          <w:sz w:val="32"/>
-        </w:rPr>
-        <w:t xml:space="preserve"> Express </w:t>
-      </w:r>
-      <w:proofErr w:type="spellStart"/>
-      <w:r>
-        <w:rPr>
-          <w:rFonts w:ascii="Times New Roman" w:hAnsi="Times New Roman" w:cs="Times New Roman"/>
-          <w:sz w:val="32"/>
-        </w:rPr>
-        <w:t>js</w:t>
-      </w:r>
-      <w:proofErr w:type="spellEnd"/>
-      <w:r>
-        <w:rPr>
-          <w:rFonts w:ascii="Times New Roman" w:hAnsi="Times New Roman" w:cs="Times New Roman"/>
-          <w:sz w:val="32"/>
-        </w:rPr>
-        <w:t xml:space="preserve"> a third party module. Which wrap http module and provided extra functionality to develop web application. </w:t>
-      </w:r>
-    </w:p>
-    <w:p>
-      <w:pPr>
-        <w:rPr>
-          <w:rFonts w:ascii="Times New Roman" w:hAnsi="Times New Roman" w:cs="Times New Roman"/>
-          <w:sz w:val="32"/>
-        </w:rPr>
-      </w:pPr>
-    </w:p>
-    <w:p>
-      <w:pPr>
-        <w:rPr>
-          <w:rFonts w:ascii="Times New Roman" w:hAnsi="Times New Roman" w:cs="Times New Roman"/>
-          <w:sz w:val="32"/>
-        </w:rPr>
-      </w:pPr>
-      <w:proofErr w:type="gramStart"/>
-      <w:r>
-        <w:rPr>
-          <w:rFonts w:ascii="Times New Roman" w:hAnsi="Times New Roman" w:cs="Times New Roman"/>
-          <w:sz w:val="32"/>
-          <w:highlight w:val="yellow"/>
-        </w:rPr>
-        <w:t>MVC :</w:t>
-      </w:r>
-      <w:proofErr w:type="gramEnd"/>
-      <w:r>
-        <w:rPr>
-          <w:rFonts w:ascii="Times New Roman" w:hAnsi="Times New Roman" w:cs="Times New Roman"/>
-          <w:sz w:val="32"/>
-          <w:highlight w:val="yellow"/>
-        </w:rPr>
-        <w:t xml:space="preserve"> Model View and Controller</w:t>
+        <w:t>MVC : Model View and Controller</w:t>
       </w:r>
       <w:r>
         <w:rPr>
@@ -6121,7 +5436,6 @@
         <w:t xml:space="preserve"> provided another command or tool </w:t>
       </w:r>
       <w:proofErr w:type="spellStart"/>
-      <w:proofErr w:type="gramStart"/>
       <w:r>
         <w:rPr>
           <w:rStyle w:val="Strong"/>
@@ -6134,7 +5448,6 @@
         <w:t>ie</w:t>
       </w:r>
       <w:proofErr w:type="spellEnd"/>
-      <w:proofErr w:type="gramEnd"/>
       <w:r>
         <w:rPr>
           <w:rStyle w:val="Strong"/>
@@ -6490,27 +5803,7 @@
           <w:highlight w:val="yellow"/>
         </w:rPr>
         <w:lastRenderedPageBreak/>
-        <w:t xml:space="preserve">Day </w:t>
-      </w:r>
-      <w:proofErr w:type="gramStart"/>
-      <w:r>
-        <w:rPr>
-          <w:rFonts w:ascii="Times New Roman" w:hAnsi="Times New Roman" w:cs="Times New Roman"/>
-          <w:b/>
-          <w:sz w:val="32"/>
-          <w:highlight w:val="yellow"/>
-        </w:rPr>
-        <w:t>7 :</w:t>
-      </w:r>
-      <w:proofErr w:type="gramEnd"/>
-      <w:r>
-        <w:rPr>
-          <w:rFonts w:ascii="Times New Roman" w:hAnsi="Times New Roman" w:cs="Times New Roman"/>
-          <w:b/>
-          <w:sz w:val="32"/>
-          <w:highlight w:val="yellow"/>
-        </w:rPr>
-        <w:t xml:space="preserve"> 16-01-2023</w:t>
+        <w:t>Day 7 : 16-01-2023</w:t>
       </w:r>
     </w:p>
     <w:p>
@@ -6557,33 +5850,7 @@
           <w:highlight w:val="yellow"/>
           <w:shd w:val="clear" w:color="auto" w:fill="FFFFFF"/>
         </w:rPr>
-        <w:t xml:space="preserve">Express JS App </w:t>
-      </w:r>
-      <w:proofErr w:type="gramStart"/>
-      <w:r>
-        <w:rPr>
-          <w:rStyle w:val="Strong"/>
-          <w:rFonts w:ascii="Graphik" w:hAnsi="Graphik"/>
-          <w:color w:val="000000"/>
-          <w:sz w:val="29"/>
-          <w:szCs w:val="29"/>
-          <w:highlight w:val="yellow"/>
-          <w:shd w:val="clear" w:color="auto" w:fill="FFFFFF"/>
-        </w:rPr>
-        <w:t>With</w:t>
-      </w:r>
-      <w:proofErr w:type="gramEnd"/>
-      <w:r>
-        <w:rPr>
-          <w:rStyle w:val="Strong"/>
-          <w:rFonts w:ascii="Graphik" w:hAnsi="Graphik"/>
-          <w:color w:val="000000"/>
-          <w:sz w:val="29"/>
-          <w:szCs w:val="29"/>
-          <w:highlight w:val="yellow"/>
-          <w:shd w:val="clear" w:color="auto" w:fill="FFFFFF"/>
-        </w:rPr>
-        <w:t xml:space="preserve"> View as HTML</w:t>
+        <w:t>Express JS App With View as HTML</w:t>
       </w:r>
       <w:r>
         <w:rPr>
@@ -6629,10 +5896,11 @@
           <w:szCs w:val="29"/>
           <w:shd w:val="clear" w:color="auto" w:fill="FFFFFF"/>
         </w:rPr>
-        <w:t xml:space="preserve">Open command prompt in this location and using </w:t>
-      </w:r>
-      <w:proofErr w:type="gramStart"/>
-      <w:r>
+        <w:t xml:space="preserve">Open command prompt in this location and using code . open the VS Code in this current location. </w:t>
+      </w:r>
+    </w:p>
+    <w:p>
+      <w:pPr>
         <w:rPr>
           <w:rStyle w:val="Strong"/>
           <w:rFonts w:ascii="Graphik" w:hAnsi="Graphik"/>
@@ -6641,9 +5909,8 @@
           <w:szCs w:val="29"/>
           <w:shd w:val="clear" w:color="auto" w:fill="FFFFFF"/>
         </w:rPr>
-        <w:t>code .</w:t>
-      </w:r>
-      <w:proofErr w:type="gramEnd"/>
+      </w:pPr>
+      <w:proofErr w:type="spellStart"/>
       <w:r>
         <w:rPr>
           <w:rStyle w:val="Strong"/>
@@ -6653,11 +5920,10 @@
           <w:szCs w:val="29"/>
           <w:shd w:val="clear" w:color="auto" w:fill="FFFFFF"/>
         </w:rPr>
-        <w:t xml:space="preserve"> open the VS Code in this current location. </w:t>
-      </w:r>
-    </w:p>
-    <w:p>
-      <w:pPr>
+        <w:t>npm</w:t>
+      </w:r>
+      <w:proofErr w:type="spellEnd"/>
+      <w:r>
         <w:rPr>
           <w:rStyle w:val="Strong"/>
           <w:rFonts w:ascii="Graphik" w:hAnsi="Graphik"/>
@@ -6666,9 +5932,11 @@
           <w:szCs w:val="29"/>
           <w:shd w:val="clear" w:color="auto" w:fill="FFFFFF"/>
         </w:rPr>
-      </w:pPr>
-      <w:proofErr w:type="spellStart"/>
-      <w:r>
+        <w:t xml:space="preserve"> install express </w:t>
+      </w:r>
+    </w:p>
+    <w:p>
+      <w:pPr>
         <w:rPr>
           <w:rStyle w:val="Strong"/>
           <w:rFonts w:ascii="Graphik" w:hAnsi="Graphik"/>
@@ -6677,9 +5945,7 @@
           <w:szCs w:val="29"/>
           <w:shd w:val="clear" w:color="auto" w:fill="FFFFFF"/>
         </w:rPr>
-        <w:t>npm</w:t>
-      </w:r>
-      <w:proofErr w:type="spellEnd"/>
+      </w:pPr>
       <w:r>
         <w:rPr>
           <w:rStyle w:val="Strong"/>
@@ -6689,11 +5955,10 @@
           <w:szCs w:val="29"/>
           <w:shd w:val="clear" w:color="auto" w:fill="FFFFFF"/>
         </w:rPr>
-        <w:t xml:space="preserve"> install express </w:t>
-      </w:r>
-    </w:p>
-    <w:p>
-      <w:pPr>
+        <w:t xml:space="preserve">after installed express </w:t>
+      </w:r>
+      <w:proofErr w:type="spellStart"/>
+      <w:r>
         <w:rPr>
           <w:rStyle w:val="Strong"/>
           <w:rFonts w:ascii="Graphik" w:hAnsi="Graphik"/>
@@ -6702,7 +5967,9 @@
           <w:szCs w:val="29"/>
           <w:shd w:val="clear" w:color="auto" w:fill="FFFFFF"/>
         </w:rPr>
-      </w:pPr>
+        <w:t>plz</w:t>
+      </w:r>
+      <w:proofErr w:type="spellEnd"/>
       <w:r>
         <w:rPr>
           <w:rStyle w:val="Strong"/>
@@ -6712,7 +5979,7 @@
           <w:szCs w:val="29"/>
           <w:shd w:val="clear" w:color="auto" w:fill="FFFFFF"/>
         </w:rPr>
-        <w:t xml:space="preserve">after installed express </w:t>
+        <w:t xml:space="preserve"> check </w:t>
       </w:r>
       <w:proofErr w:type="spellStart"/>
       <w:r>
@@ -6724,7 +5991,7 @@
           <w:szCs w:val="29"/>
           <w:shd w:val="clear" w:color="auto" w:fill="FFFFFF"/>
         </w:rPr>
-        <w:t>plz</w:t>
+        <w:t>package.json</w:t>
       </w:r>
       <w:proofErr w:type="spellEnd"/>
       <w:r>
@@ -6736,7 +6003,7 @@
           <w:szCs w:val="29"/>
           <w:shd w:val="clear" w:color="auto" w:fill="FFFFFF"/>
         </w:rPr>
-        <w:t xml:space="preserve"> check </w:t>
+        <w:t xml:space="preserve"> file, package-</w:t>
       </w:r>
       <w:proofErr w:type="spellStart"/>
       <w:r>
@@ -6748,7 +6015,7 @@
           <w:szCs w:val="29"/>
           <w:shd w:val="clear" w:color="auto" w:fill="FFFFFF"/>
         </w:rPr>
-        <w:t>package.json</w:t>
+        <w:t>lock.json</w:t>
       </w:r>
       <w:proofErr w:type="spellEnd"/>
       <w:r>
@@ -6760,7 +6027,7 @@
           <w:szCs w:val="29"/>
           <w:shd w:val="clear" w:color="auto" w:fill="FFFFFF"/>
         </w:rPr>
-        <w:t xml:space="preserve"> file, package-</w:t>
+        <w:t xml:space="preserve"> file and </w:t>
       </w:r>
       <w:proofErr w:type="spellStart"/>
       <w:r>
@@ -6772,7 +6039,7 @@
           <w:szCs w:val="29"/>
           <w:shd w:val="clear" w:color="auto" w:fill="FFFFFF"/>
         </w:rPr>
-        <w:t>lock.json</w:t>
+        <w:t>node_module</w:t>
       </w:r>
       <w:proofErr w:type="spellEnd"/>
       <w:r>
@@ -6784,10 +6051,11 @@
           <w:szCs w:val="29"/>
           <w:shd w:val="clear" w:color="auto" w:fill="FFFFFF"/>
         </w:rPr>
-        <w:t xml:space="preserve"> file and </w:t>
-      </w:r>
-      <w:proofErr w:type="spellStart"/>
-      <w:r>
+        <w:t xml:space="preserve"> folder created in current folder. </w:t>
+      </w:r>
+    </w:p>
+    <w:p>
+      <w:pPr>
         <w:rPr>
           <w:rStyle w:val="Strong"/>
           <w:rFonts w:ascii="Graphik" w:hAnsi="Graphik"/>
@@ -6796,31 +6064,6 @@
           <w:szCs w:val="29"/>
           <w:shd w:val="clear" w:color="auto" w:fill="FFFFFF"/>
         </w:rPr>
-        <w:t>node_module</w:t>
-      </w:r>
-      <w:proofErr w:type="spellEnd"/>
-      <w:r>
-        <w:rPr>
-          <w:rStyle w:val="Strong"/>
-          <w:rFonts w:ascii="Graphik" w:hAnsi="Graphik"/>
-          <w:color w:val="000000"/>
-          <w:sz w:val="29"/>
-          <w:szCs w:val="29"/>
-          <w:shd w:val="clear" w:color="auto" w:fill="FFFFFF"/>
-        </w:rPr>
-        <w:t xml:space="preserve"> folder created in current folder. </w:t>
-      </w:r>
-    </w:p>
-    <w:p>
-      <w:pPr>
-        <w:rPr>
-          <w:rStyle w:val="Strong"/>
-          <w:rFonts w:ascii="Graphik" w:hAnsi="Graphik"/>
-          <w:color w:val="000000"/>
-          <w:sz w:val="29"/>
-          <w:szCs w:val="29"/>
-          <w:shd w:val="clear" w:color="auto" w:fill="FFFFFF"/>
-        </w:rPr>
       </w:pPr>
     </w:p>
     <w:p>
@@ -6844,7 +6087,6 @@
         <w:t>__</w:t>
       </w:r>
       <w:proofErr w:type="spellStart"/>
-      <w:proofErr w:type="gramStart"/>
       <w:r>
         <w:rPr>
           <w:rFonts w:ascii="Consolas" w:eastAsia="Times New Roman" w:hAnsi="Consolas" w:cs="Times New Roman"/>
@@ -6862,17 +6104,7 @@
           <w:sz w:val="21"/>
           <w:szCs w:val="21"/>
         </w:rPr>
-        <w:t xml:space="preserve"> :</w:t>
-      </w:r>
-      <w:proofErr w:type="gramEnd"/>
-      <w:r>
-        <w:rPr>
-          <w:rFonts w:ascii="Consolas" w:eastAsia="Times New Roman" w:hAnsi="Consolas" w:cs="Times New Roman"/>
-          <w:color w:val="001080"/>
-          <w:sz w:val="21"/>
-          <w:szCs w:val="21"/>
-        </w:rPr>
-        <w:t xml:space="preserve"> this </w:t>
+        <w:t xml:space="preserve"> : this </w:t>
       </w:r>
       <w:proofErr w:type="spellStart"/>
       <w:r>
@@ -7106,52 +6338,27 @@
           <w:sz w:val="32"/>
         </w:rPr>
       </w:pPr>
-      <w:proofErr w:type="gramStart"/>
-      <w:r>
-        <w:rPr>
-          <w:rFonts w:ascii="Times New Roman" w:hAnsi="Times New Roman" w:cs="Times New Roman"/>
-          <w:sz w:val="32"/>
-        </w:rPr>
-        <w:t>JSON :</w:t>
-      </w:r>
-      <w:proofErr w:type="gramEnd"/>
-      <w:r>
-        <w:rPr>
-          <w:rFonts w:ascii="Times New Roman" w:hAnsi="Times New Roman" w:cs="Times New Roman"/>
-          <w:sz w:val="32"/>
-        </w:rPr>
-        <w:t xml:space="preserve"> Java Script Objet Notation </w:t>
-      </w:r>
-    </w:p>
-    <w:p>
-      <w:pPr>
-        <w:rPr>
-          <w:rFonts w:ascii="Times New Roman" w:hAnsi="Times New Roman" w:cs="Times New Roman"/>
-          <w:sz w:val="32"/>
-        </w:rPr>
-      </w:pPr>
-      <w:r>
-        <w:rPr>
-          <w:rFonts w:ascii="Times New Roman" w:hAnsi="Times New Roman" w:cs="Times New Roman"/>
-          <w:sz w:val="32"/>
-        </w:rPr>
-        <w:t xml:space="preserve">It is use to share the data between one </w:t>
-      </w:r>
-      <w:proofErr w:type="gramStart"/>
-      <w:r>
-        <w:rPr>
-          <w:rFonts w:ascii="Times New Roman" w:hAnsi="Times New Roman" w:cs="Times New Roman"/>
-          <w:sz w:val="32"/>
-        </w:rPr>
-        <w:t>technologies</w:t>
-      </w:r>
-      <w:proofErr w:type="gramEnd"/>
-      <w:r>
-        <w:rPr>
-          <w:rFonts w:ascii="Times New Roman" w:hAnsi="Times New Roman" w:cs="Times New Roman"/>
-          <w:sz w:val="32"/>
-        </w:rPr>
-        <w:t xml:space="preserve"> to another technologies. </w:t>
+      <w:r>
+        <w:rPr>
+          <w:rFonts w:ascii="Times New Roman" w:hAnsi="Times New Roman" w:cs="Times New Roman"/>
+          <w:sz w:val="32"/>
+        </w:rPr>
+        <w:t xml:space="preserve">JSON : Java Script Objet Notation </w:t>
+      </w:r>
+    </w:p>
+    <w:p>
+      <w:pPr>
+        <w:rPr>
+          <w:rFonts w:ascii="Times New Roman" w:hAnsi="Times New Roman" w:cs="Times New Roman"/>
+          <w:sz w:val="32"/>
+        </w:rPr>
+      </w:pPr>
+      <w:r>
+        <w:rPr>
+          <w:rFonts w:ascii="Times New Roman" w:hAnsi="Times New Roman" w:cs="Times New Roman"/>
+          <w:sz w:val="32"/>
+        </w:rPr>
+        <w:t xml:space="preserve">It is use to share the data between one technologies to another technologies. </w:t>
       </w:r>
     </w:p>
     <w:p>
@@ -7412,9 +6619,8 @@
           <w:sz w:val="32"/>
           <w:highlight w:val="yellow"/>
         </w:rPr>
-        <w:t xml:space="preserve">Day </w:t>
-      </w:r>
-      <w:proofErr w:type="gramStart"/>
+        <w:t>Day 8 : 18</w:t>
+      </w:r>
       <w:r>
         <w:rPr>
           <w:rFonts w:ascii="Times New Roman" w:hAnsi="Times New Roman" w:cs="Times New Roman"/>
@@ -7422,25 +6628,6 @@
           <w:sz w:val="32"/>
           <w:highlight w:val="yellow"/>
         </w:rPr>
-        <w:t>8 :</w:t>
-      </w:r>
-      <w:proofErr w:type="gramEnd"/>
-      <w:r>
-        <w:rPr>
-          <w:rFonts w:ascii="Times New Roman" w:hAnsi="Times New Roman" w:cs="Times New Roman"/>
-          <w:b/>
-          <w:sz w:val="32"/>
-          <w:highlight w:val="yellow"/>
-        </w:rPr>
-        <w:t xml:space="preserve"> 18</w:t>
-      </w:r>
-      <w:r>
-        <w:rPr>
-          <w:rFonts w:ascii="Times New Roman" w:hAnsi="Times New Roman" w:cs="Times New Roman"/>
-          <w:b/>
-          <w:sz w:val="32"/>
-          <w:highlight w:val="yellow"/>
-        </w:rPr>
         <w:t>-01-2023</w:t>
       </w:r>
     </w:p>
@@ -7463,23 +6650,7 @@
           <w:rFonts w:ascii="Times New Roman" w:hAnsi="Times New Roman" w:cs="Times New Roman"/>
           <w:sz w:val="32"/>
         </w:rPr>
-        <w:t xml:space="preserve">By </w:t>
-      </w:r>
-      <w:proofErr w:type="gramStart"/>
-      <w:r>
-        <w:rPr>
-          <w:rFonts w:ascii="Times New Roman" w:hAnsi="Times New Roman" w:cs="Times New Roman"/>
-          <w:sz w:val="32"/>
-        </w:rPr>
-        <w:t>default</w:t>
-      </w:r>
-      <w:proofErr w:type="gramEnd"/>
-      <w:r>
-        <w:rPr>
-          <w:rFonts w:ascii="Times New Roman" w:hAnsi="Times New Roman" w:cs="Times New Roman"/>
-          <w:sz w:val="32"/>
-        </w:rPr>
-        <w:t xml:space="preserve"> express </w:t>
+        <w:t xml:space="preserve">By default express </w:t>
       </w:r>
       <w:proofErr w:type="spellStart"/>
       <w:r>
@@ -7510,23 +6681,7 @@
           <w:rFonts w:ascii="Times New Roman" w:hAnsi="Times New Roman" w:cs="Times New Roman"/>
           <w:sz w:val="32"/>
         </w:rPr>
-        <w:t xml:space="preserve">To enable we need to depends upon another </w:t>
-      </w:r>
-      <w:proofErr w:type="gramStart"/>
-      <w:r>
-        <w:rPr>
-          <w:rFonts w:ascii="Times New Roman" w:hAnsi="Times New Roman" w:cs="Times New Roman"/>
-          <w:sz w:val="32"/>
-        </w:rPr>
-        <w:t>third party</w:t>
-      </w:r>
-      <w:proofErr w:type="gramEnd"/>
-      <w:r>
-        <w:rPr>
-          <w:rFonts w:ascii="Times New Roman" w:hAnsi="Times New Roman" w:cs="Times New Roman"/>
-          <w:sz w:val="32"/>
-        </w:rPr>
-        <w:t xml:space="preserve"> module it </w:t>
+        <w:t xml:space="preserve">To enable we need to depends upon another third party module it </w:t>
       </w:r>
     </w:p>
     <w:p>
@@ -7702,23 +6857,7 @@
           <w:rFonts w:ascii="Times New Roman" w:hAnsi="Times New Roman" w:cs="Times New Roman"/>
           <w:sz w:val="32"/>
         </w:rPr>
-        <w:t xml:space="preserve">Express JS View </w:t>
-      </w:r>
-      <w:proofErr w:type="gramStart"/>
-      <w:r>
-        <w:rPr>
-          <w:rFonts w:ascii="Times New Roman" w:hAnsi="Times New Roman" w:cs="Times New Roman"/>
-          <w:sz w:val="32"/>
-        </w:rPr>
-        <w:t>engine :</w:t>
-      </w:r>
-      <w:proofErr w:type="gramEnd"/>
-      <w:r>
-        <w:rPr>
-          <w:rFonts w:ascii="Times New Roman" w:hAnsi="Times New Roman" w:cs="Times New Roman"/>
-          <w:sz w:val="32"/>
-        </w:rPr>
-        <w:t xml:space="preserve"> these view engine are known as dynamic html pages. </w:t>
+        <w:t xml:space="preserve">Express JS View engine : these view engine are known as dynamic html pages. </w:t>
       </w:r>
     </w:p>
     <w:p>
@@ -8071,22 +7210,7 @@
           <w:sz w:val="32"/>
         </w:rPr>
         <w:tab/>
-      </w:r>
-      <w:proofErr w:type="gramStart"/>
-      <w:r>
-        <w:rPr>
-          <w:rFonts w:ascii="Times New Roman" w:hAnsi="Times New Roman" w:cs="Times New Roman"/>
-          <w:sz w:val="32"/>
-        </w:rPr>
-        <w:t>express</w:t>
-      </w:r>
-      <w:proofErr w:type="gramEnd"/>
-      <w:r>
-        <w:rPr>
-          <w:rFonts w:ascii="Times New Roman" w:hAnsi="Times New Roman" w:cs="Times New Roman"/>
-          <w:sz w:val="32"/>
-        </w:rPr>
-        <w:t xml:space="preserve"> </w:t>
+        <w:t xml:space="preserve">express </w:t>
       </w:r>
     </w:p>
     <w:p>
@@ -8242,21 +7366,12 @@
           <w:sz w:val="32"/>
         </w:rPr>
       </w:pPr>
-      <w:proofErr w:type="gramStart"/>
-      <w:r>
-        <w:rPr>
-          <w:rFonts w:ascii="Times New Roman" w:hAnsi="Times New Roman" w:cs="Times New Roman"/>
-          <w:sz w:val="32"/>
-        </w:rPr>
-        <w:t>JSON :</w:t>
-      </w:r>
-      <w:proofErr w:type="gramEnd"/>
-      <w:r>
-        <w:rPr>
-          <w:rFonts w:ascii="Times New Roman" w:hAnsi="Times New Roman" w:cs="Times New Roman"/>
-          <w:sz w:val="32"/>
-        </w:rPr>
-        <w:t xml:space="preserve"> JavaScript object notation </w:t>
+      <w:r>
+        <w:rPr>
+          <w:rFonts w:ascii="Times New Roman" w:hAnsi="Times New Roman" w:cs="Times New Roman"/>
+          <w:sz w:val="32"/>
+        </w:rPr>
+        <w:t xml:space="preserve">JSON : JavaScript object notation </w:t>
       </w:r>
     </w:p>
     <w:p>
@@ -8338,21 +7453,12 @@
           <w:sz w:val="32"/>
         </w:rPr>
       </w:pPr>
-      <w:proofErr w:type="gramStart"/>
-      <w:r>
-        <w:rPr>
-          <w:rFonts w:ascii="Times New Roman" w:hAnsi="Times New Roman" w:cs="Times New Roman"/>
-          <w:sz w:val="32"/>
-        </w:rPr>
-        <w:t>SOAP :</w:t>
-      </w:r>
-      <w:proofErr w:type="gramEnd"/>
-      <w:r>
-        <w:rPr>
-          <w:rFonts w:ascii="Times New Roman" w:hAnsi="Times New Roman" w:cs="Times New Roman"/>
-          <w:sz w:val="32"/>
-        </w:rPr>
-        <w:t xml:space="preserve"> Simple object access protocol </w:t>
+      <w:r>
+        <w:rPr>
+          <w:rFonts w:ascii="Times New Roman" w:hAnsi="Times New Roman" w:cs="Times New Roman"/>
+          <w:sz w:val="32"/>
+        </w:rPr>
+        <w:t xml:space="preserve">SOAP : Simple object access protocol </w:t>
       </w:r>
     </w:p>
     <w:p>
@@ -8370,7 +7476,6 @@
         <w:t xml:space="preserve">REST </w:t>
       </w:r>
       <w:proofErr w:type="spellStart"/>
-      <w:proofErr w:type="gramStart"/>
       <w:r>
         <w:rPr>
           <w:rFonts w:ascii="Times New Roman" w:hAnsi="Times New Roman" w:cs="Times New Roman"/>
@@ -8384,15 +7489,7 @@
           <w:rFonts w:ascii="Times New Roman" w:hAnsi="Times New Roman" w:cs="Times New Roman"/>
           <w:sz w:val="32"/>
         </w:rPr>
-        <w:t xml:space="preserve"> :</w:t>
-      </w:r>
-      <w:proofErr w:type="gramEnd"/>
-      <w:r>
-        <w:rPr>
-          <w:rFonts w:ascii="Times New Roman" w:hAnsi="Times New Roman" w:cs="Times New Roman"/>
-          <w:sz w:val="32"/>
-        </w:rPr>
-        <w:t xml:space="preserve"> Representational state transfer. </w:t>
+        <w:t xml:space="preserve"> : Representational state transfer. </w:t>
       </w:r>
     </w:p>
     <w:p>
@@ -8608,7 +7705,6 @@
         <w:t xml:space="preserve"> as a rest full web service that application can be call by any application </w:t>
       </w:r>
       <w:proofErr w:type="spellStart"/>
-      <w:proofErr w:type="gramStart"/>
       <w:r>
         <w:rPr>
           <w:rFonts w:ascii="Times New Roman" w:hAnsi="Times New Roman" w:cs="Times New Roman"/>
@@ -8617,7 +7713,6 @@
         <w:t>ie</w:t>
       </w:r>
       <w:proofErr w:type="spellEnd"/>
-      <w:proofErr w:type="gramEnd"/>
       <w:r>
         <w:rPr>
           <w:rFonts w:ascii="Times New Roman" w:hAnsi="Times New Roman" w:cs="Times New Roman"/>
@@ -8633,21 +7728,12 @@
           <w:sz w:val="32"/>
         </w:rPr>
       </w:pPr>
-      <w:proofErr w:type="gramStart"/>
-      <w:r>
-        <w:rPr>
-          <w:rFonts w:ascii="Times New Roman" w:hAnsi="Times New Roman" w:cs="Times New Roman"/>
-          <w:sz w:val="32"/>
-        </w:rPr>
-        <w:t>fetch(</w:t>
-      </w:r>
-      <w:proofErr w:type="gramEnd"/>
-      <w:r>
-        <w:rPr>
-          <w:rFonts w:ascii="Times New Roman" w:hAnsi="Times New Roman" w:cs="Times New Roman"/>
-          <w:sz w:val="32"/>
-        </w:rPr>
-        <w:t xml:space="preserve">) : JavaScript client side </w:t>
+      <w:r>
+        <w:rPr>
+          <w:rFonts w:ascii="Times New Roman" w:hAnsi="Times New Roman" w:cs="Times New Roman"/>
+          <w:sz w:val="32"/>
+        </w:rPr>
+        <w:t xml:space="preserve">fetch() : JavaScript client side </w:t>
       </w:r>
     </w:p>
     <w:p>
@@ -9194,7 +8280,6 @@
         </w:rPr>
         <w:t xml:space="preserve">Day </w:t>
       </w:r>
-      <w:proofErr w:type="gramStart"/>
       <w:r>
         <w:rPr>
           <w:rFonts w:ascii="Times New Roman" w:hAnsi="Times New Roman" w:cs="Times New Roman"/>
@@ -9211,9 +8296,8 @@
           <w:sz w:val="32"/>
           <w:highlight w:val="yellow"/>
         </w:rPr>
-        <w:t xml:space="preserve"> :</w:t>
-      </w:r>
-      <w:proofErr w:type="gramEnd"/>
+        <w:t xml:space="preserve"> : 1</w:t>
+      </w:r>
       <w:r>
         <w:rPr>
           <w:rFonts w:ascii="Times New Roman" w:hAnsi="Times New Roman" w:cs="Times New Roman"/>
@@ -9221,7 +8305,7 @@
           <w:sz w:val="32"/>
           <w:highlight w:val="yellow"/>
         </w:rPr>
-        <w:t xml:space="preserve"> 1</w:t>
+        <w:t>9</w:t>
       </w:r>
       <w:r>
         <w:rPr>
@@ -9230,17 +8314,702 @@
           <w:sz w:val="32"/>
           <w:highlight w:val="yellow"/>
         </w:rPr>
-        <w:t>9</w:t>
-      </w:r>
-      <w:r>
-        <w:rPr>
-          <w:rFonts w:ascii="Times New Roman" w:hAnsi="Times New Roman" w:cs="Times New Roman"/>
-          <w:b/>
+        <w:t>-01-2023</w:t>
+      </w:r>
+    </w:p>
+    <w:p>
+      <w:pPr>
+        <w:rPr>
+          <w:rFonts w:ascii="Times New Roman" w:hAnsi="Times New Roman" w:cs="Times New Roman"/>
+          <w:sz w:val="32"/>
+        </w:rPr>
+      </w:pPr>
+    </w:p>
+    <w:p>
+      <w:pPr>
+        <w:rPr>
+          <w:rFonts w:ascii="Times New Roman" w:hAnsi="Times New Roman" w:cs="Times New Roman"/>
+          <w:sz w:val="32"/>
+        </w:rPr>
+      </w:pPr>
+      <w:r>
+        <w:rPr>
+          <w:rFonts w:ascii="Times New Roman" w:hAnsi="Times New Roman" w:cs="Times New Roman"/>
           <w:sz w:val="32"/>
           <w:highlight w:val="yellow"/>
         </w:rPr>
-        <w:t>-01-2023</w:t>
-      </w:r>
+        <w:t>Post method</w:t>
+      </w:r>
+      <w:r>
+        <w:rPr>
+          <w:rFonts w:ascii="Times New Roman" w:hAnsi="Times New Roman" w:cs="Times New Roman"/>
+          <w:sz w:val="32"/>
+        </w:rPr>
+        <w:t xml:space="preserve"> : according to rest </w:t>
+      </w:r>
+      <w:proofErr w:type="spellStart"/>
+      <w:r>
+        <w:rPr>
+          <w:rFonts w:ascii="Times New Roman" w:hAnsi="Times New Roman" w:cs="Times New Roman"/>
+          <w:sz w:val="32"/>
+        </w:rPr>
+        <w:t>api</w:t>
+      </w:r>
+      <w:proofErr w:type="spellEnd"/>
+      <w:r>
+        <w:rPr>
+          <w:rFonts w:ascii="Times New Roman" w:hAnsi="Times New Roman" w:cs="Times New Roman"/>
+          <w:sz w:val="32"/>
+        </w:rPr>
+        <w:t xml:space="preserve"> post method is use to create the resource. </w:t>
+      </w:r>
+    </w:p>
+    <w:p>
+      <w:pPr>
+        <w:rPr>
+          <w:rFonts w:ascii="Times New Roman" w:hAnsi="Times New Roman" w:cs="Times New Roman"/>
+          <w:sz w:val="32"/>
+        </w:rPr>
+      </w:pPr>
+      <w:r>
+        <w:rPr>
+          <w:rFonts w:ascii="Times New Roman" w:hAnsi="Times New Roman" w:cs="Times New Roman"/>
+          <w:sz w:val="32"/>
+        </w:rPr>
+        <w:t>Create new customer</w:t>
+      </w:r>
+    </w:p>
+    <w:p>
+      <w:pPr>
+        <w:rPr>
+          <w:rFonts w:ascii="Times New Roman" w:hAnsi="Times New Roman" w:cs="Times New Roman"/>
+          <w:sz w:val="32"/>
+        </w:rPr>
+      </w:pPr>
+      <w:r>
+        <w:rPr>
+          <w:rFonts w:ascii="Times New Roman" w:hAnsi="Times New Roman" w:cs="Times New Roman"/>
+          <w:sz w:val="32"/>
+        </w:rPr>
+        <w:t xml:space="preserve">Create new employee </w:t>
+      </w:r>
+    </w:p>
+    <w:p>
+      <w:pPr>
+        <w:rPr>
+          <w:rFonts w:ascii="Times New Roman" w:hAnsi="Times New Roman" w:cs="Times New Roman"/>
+          <w:sz w:val="32"/>
+        </w:rPr>
+      </w:pPr>
+      <w:r>
+        <w:rPr>
+          <w:rFonts w:ascii="Times New Roman" w:hAnsi="Times New Roman" w:cs="Times New Roman"/>
+          <w:sz w:val="32"/>
+        </w:rPr>
+        <w:t xml:space="preserve">Create new product </w:t>
+      </w:r>
+    </w:p>
+    <w:p>
+      <w:pPr>
+        <w:rPr>
+          <w:rFonts w:ascii="Times New Roman" w:hAnsi="Times New Roman" w:cs="Times New Roman"/>
+          <w:sz w:val="32"/>
+        </w:rPr>
+      </w:pPr>
+      <w:r>
+        <w:rPr>
+          <w:rFonts w:ascii="Times New Roman" w:hAnsi="Times New Roman" w:cs="Times New Roman"/>
+          <w:sz w:val="32"/>
+        </w:rPr>
+        <w:t xml:space="preserve">Store the entity data in array or file or db. </w:t>
+      </w:r>
+    </w:p>
+    <w:p>
+      <w:pPr>
+        <w:rPr>
+          <w:rFonts w:ascii="Times New Roman" w:hAnsi="Times New Roman" w:cs="Times New Roman"/>
+          <w:sz w:val="32"/>
+        </w:rPr>
+      </w:pPr>
+    </w:p>
+    <w:p>
+      <w:pPr>
+        <w:rPr>
+          <w:rFonts w:ascii="Times New Roman" w:hAnsi="Times New Roman" w:cs="Times New Roman"/>
+          <w:sz w:val="32"/>
+        </w:rPr>
+      </w:pPr>
+    </w:p>
+    <w:p>
+      <w:pPr>
+        <w:rPr>
+          <w:rFonts w:ascii="Times New Roman" w:hAnsi="Times New Roman" w:cs="Times New Roman"/>
+          <w:sz w:val="32"/>
+        </w:rPr>
+      </w:pPr>
+    </w:p>
+    <w:p>
+      <w:pPr>
+        <w:rPr>
+          <w:rFonts w:ascii="Times New Roman" w:hAnsi="Times New Roman" w:cs="Times New Roman"/>
+          <w:sz w:val="32"/>
+        </w:rPr>
+      </w:pPr>
+    </w:p>
+    <w:p>
+      <w:pPr>
+        <w:rPr>
+          <w:rFonts w:ascii="Times New Roman" w:hAnsi="Times New Roman" w:cs="Times New Roman"/>
+          <w:sz w:val="32"/>
+        </w:rPr>
+      </w:pPr>
+    </w:p>
+    <w:p>
+      <w:pPr>
+        <w:rPr>
+          <w:rFonts w:ascii="Times New Roman" w:hAnsi="Times New Roman" w:cs="Times New Roman"/>
+          <w:sz w:val="32"/>
+        </w:rPr>
+      </w:pPr>
+      <w:r>
+        <w:rPr>
+          <w:rFonts w:ascii="Times New Roman" w:hAnsi="Times New Roman" w:cs="Times New Roman"/>
+          <w:sz w:val="32"/>
+        </w:rPr>
+        <w:lastRenderedPageBreak/>
+        <w:t xml:space="preserve">Get method we can call </w:t>
+      </w:r>
+    </w:p>
+    <w:p>
+      <w:pPr>
+        <w:rPr>
+          <w:rFonts w:ascii="Times New Roman" w:hAnsi="Times New Roman" w:cs="Times New Roman"/>
+          <w:sz w:val="32"/>
+        </w:rPr>
+      </w:pPr>
+      <w:r>
+        <w:rPr>
+          <w:rFonts w:ascii="Times New Roman" w:hAnsi="Times New Roman" w:cs="Times New Roman"/>
+          <w:sz w:val="32"/>
+        </w:rPr>
+        <w:t xml:space="preserve">Get the resources like employee, customer </w:t>
+      </w:r>
+      <w:proofErr w:type="spellStart"/>
+      <w:r>
+        <w:rPr>
+          <w:rFonts w:ascii="Times New Roman" w:hAnsi="Times New Roman" w:cs="Times New Roman"/>
+          <w:sz w:val="32"/>
+        </w:rPr>
+        <w:t>etc</w:t>
+      </w:r>
+      <w:proofErr w:type="spellEnd"/>
+      <w:r>
+        <w:rPr>
+          <w:rFonts w:ascii="Times New Roman" w:hAnsi="Times New Roman" w:cs="Times New Roman"/>
+          <w:sz w:val="32"/>
+        </w:rPr>
+        <w:t xml:space="preserve"> </w:t>
+      </w:r>
+    </w:p>
+    <w:p>
+      <w:pPr>
+        <w:pStyle w:val="ListParagraph"/>
+        <w:numPr>
+          <w:ilvl w:val="0"/>
+          <w:numId w:val="6"/>
+        </w:numPr>
+        <w:rPr>
+          <w:rFonts w:ascii="Times New Roman" w:hAnsi="Times New Roman" w:cs="Times New Roman"/>
+          <w:sz w:val="32"/>
+        </w:rPr>
+      </w:pPr>
+      <w:r>
+        <w:rPr>
+          <w:rFonts w:ascii="Times New Roman" w:hAnsi="Times New Roman" w:cs="Times New Roman"/>
+          <w:sz w:val="32"/>
+        </w:rPr>
+        <w:t xml:space="preserve">URL using browser </w:t>
+      </w:r>
+    </w:p>
+    <w:p>
+      <w:pPr>
+        <w:pStyle w:val="ListParagraph"/>
+        <w:numPr>
+          <w:ilvl w:val="0"/>
+          <w:numId w:val="6"/>
+        </w:numPr>
+        <w:rPr>
+          <w:rFonts w:ascii="Times New Roman" w:hAnsi="Times New Roman" w:cs="Times New Roman"/>
+          <w:sz w:val="32"/>
+        </w:rPr>
+      </w:pPr>
+      <w:r>
+        <w:rPr>
+          <w:rFonts w:ascii="Times New Roman" w:hAnsi="Times New Roman" w:cs="Times New Roman"/>
+          <w:sz w:val="32"/>
+        </w:rPr>
+        <w:t xml:space="preserve">Using hyperlink </w:t>
+      </w:r>
+    </w:p>
+    <w:p>
+      <w:pPr>
+        <w:pStyle w:val="ListParagraph"/>
+        <w:numPr>
+          <w:ilvl w:val="0"/>
+          <w:numId w:val="6"/>
+        </w:numPr>
+        <w:rPr>
+          <w:rFonts w:ascii="Times New Roman" w:hAnsi="Times New Roman" w:cs="Times New Roman"/>
+          <w:sz w:val="32"/>
+        </w:rPr>
+      </w:pPr>
+      <w:r>
+        <w:rPr>
+          <w:rFonts w:ascii="Times New Roman" w:hAnsi="Times New Roman" w:cs="Times New Roman"/>
+          <w:sz w:val="32"/>
+        </w:rPr>
+        <w:t xml:space="preserve">Using form with method as get default is get. </w:t>
+      </w:r>
+    </w:p>
+    <w:p>
+      <w:pPr>
+        <w:pStyle w:val="ListParagraph"/>
+        <w:rPr>
+          <w:rFonts w:ascii="Times New Roman" w:hAnsi="Times New Roman" w:cs="Times New Roman"/>
+          <w:sz w:val="32"/>
+        </w:rPr>
+      </w:pPr>
+    </w:p>
+    <w:p>
+      <w:pPr>
+        <w:rPr>
+          <w:rFonts w:ascii="Times New Roman" w:hAnsi="Times New Roman" w:cs="Times New Roman"/>
+          <w:sz w:val="32"/>
+        </w:rPr>
+      </w:pPr>
+      <w:r>
+        <w:rPr>
+          <w:rFonts w:ascii="Times New Roman" w:hAnsi="Times New Roman" w:cs="Times New Roman"/>
+          <w:sz w:val="32"/>
+        </w:rPr>
+        <w:t xml:space="preserve">Post method </w:t>
+      </w:r>
+    </w:p>
+    <w:p>
+      <w:pPr>
+        <w:rPr>
+          <w:rFonts w:ascii="Times New Roman" w:hAnsi="Times New Roman" w:cs="Times New Roman"/>
+          <w:sz w:val="32"/>
+        </w:rPr>
+      </w:pPr>
+      <w:r>
+        <w:rPr>
+          <w:rFonts w:ascii="Times New Roman" w:hAnsi="Times New Roman" w:cs="Times New Roman"/>
+          <w:sz w:val="32"/>
+        </w:rPr>
+        <w:t xml:space="preserve">Post method is use to create the resource or store the resource </w:t>
+      </w:r>
+    </w:p>
+    <w:p>
+      <w:pPr>
+        <w:rPr>
+          <w:rFonts w:ascii="Times New Roman" w:hAnsi="Times New Roman" w:cs="Times New Roman"/>
+          <w:sz w:val="32"/>
+        </w:rPr>
+      </w:pPr>
+      <w:r>
+        <w:rPr>
+          <w:rFonts w:ascii="Times New Roman" w:hAnsi="Times New Roman" w:cs="Times New Roman"/>
+          <w:sz w:val="32"/>
+        </w:rPr>
+        <w:t xml:space="preserve">Customer , employe </w:t>
+      </w:r>
+      <w:proofErr w:type="spellStart"/>
+      <w:r>
+        <w:rPr>
+          <w:rFonts w:ascii="Times New Roman" w:hAnsi="Times New Roman" w:cs="Times New Roman"/>
+          <w:sz w:val="32"/>
+        </w:rPr>
+        <w:t>etc</w:t>
+      </w:r>
+      <w:proofErr w:type="spellEnd"/>
+      <w:r>
+        <w:rPr>
+          <w:rFonts w:ascii="Times New Roman" w:hAnsi="Times New Roman" w:cs="Times New Roman"/>
+          <w:sz w:val="32"/>
+        </w:rPr>
+        <w:t xml:space="preserve"> </w:t>
+      </w:r>
+    </w:p>
+    <w:p>
+      <w:pPr>
+        <w:pStyle w:val="ListParagraph"/>
+        <w:numPr>
+          <w:ilvl w:val="0"/>
+          <w:numId w:val="7"/>
+        </w:numPr>
+        <w:rPr>
+          <w:rFonts w:ascii="Times New Roman" w:hAnsi="Times New Roman" w:cs="Times New Roman"/>
+          <w:sz w:val="32"/>
+        </w:rPr>
+      </w:pPr>
+      <w:r>
+        <w:rPr>
+          <w:rFonts w:ascii="Times New Roman" w:hAnsi="Times New Roman" w:cs="Times New Roman"/>
+          <w:sz w:val="32"/>
+        </w:rPr>
+        <w:t xml:space="preserve">We can’t call through browser. </w:t>
+      </w:r>
+    </w:p>
+    <w:p>
+      <w:pPr>
+        <w:pStyle w:val="ListParagraph"/>
+        <w:numPr>
+          <w:ilvl w:val="0"/>
+          <w:numId w:val="7"/>
+        </w:numPr>
+        <w:rPr>
+          <w:rFonts w:ascii="Times New Roman" w:hAnsi="Times New Roman" w:cs="Times New Roman"/>
+          <w:sz w:val="32"/>
+        </w:rPr>
+      </w:pPr>
+      <w:r>
+        <w:rPr>
+          <w:rFonts w:ascii="Times New Roman" w:hAnsi="Times New Roman" w:cs="Times New Roman"/>
+          <w:sz w:val="32"/>
+        </w:rPr>
+        <w:t xml:space="preserve">We can’t call through hyperlink </w:t>
+      </w:r>
+    </w:p>
+    <w:p>
+      <w:pPr>
+        <w:pStyle w:val="ListParagraph"/>
+        <w:numPr>
+          <w:ilvl w:val="0"/>
+          <w:numId w:val="7"/>
+        </w:numPr>
+        <w:rPr>
+          <w:rFonts w:ascii="Times New Roman" w:hAnsi="Times New Roman" w:cs="Times New Roman"/>
+          <w:sz w:val="32"/>
+        </w:rPr>
+      </w:pPr>
+      <w:r>
+        <w:rPr>
+          <w:rFonts w:ascii="Times New Roman" w:hAnsi="Times New Roman" w:cs="Times New Roman"/>
+          <w:sz w:val="32"/>
+        </w:rPr>
+        <w:t xml:space="preserve">We can call through form with method as post. </w:t>
+      </w:r>
+    </w:p>
+    <w:p>
+      <w:pPr>
+        <w:rPr>
+          <w:rFonts w:ascii="Times New Roman" w:hAnsi="Times New Roman" w:cs="Times New Roman"/>
+          <w:sz w:val="32"/>
+        </w:rPr>
+      </w:pPr>
+      <w:r>
+        <w:rPr>
+          <w:rFonts w:ascii="Times New Roman" w:hAnsi="Times New Roman" w:cs="Times New Roman"/>
+          <w:sz w:val="32"/>
+        </w:rPr>
+        <w:t xml:space="preserve">To test rest </w:t>
+      </w:r>
+      <w:proofErr w:type="spellStart"/>
+      <w:r>
+        <w:rPr>
+          <w:rFonts w:ascii="Times New Roman" w:hAnsi="Times New Roman" w:cs="Times New Roman"/>
+          <w:sz w:val="32"/>
+        </w:rPr>
+        <w:t>api</w:t>
+      </w:r>
+      <w:proofErr w:type="spellEnd"/>
+      <w:r>
+        <w:rPr>
+          <w:rFonts w:ascii="Times New Roman" w:hAnsi="Times New Roman" w:cs="Times New Roman"/>
+          <w:sz w:val="32"/>
+        </w:rPr>
+        <w:t xml:space="preserve"> we need to use some tool. </w:t>
+      </w:r>
+    </w:p>
+    <w:p>
+      <w:pPr>
+        <w:rPr>
+          <w:rFonts w:ascii="Times New Roman" w:hAnsi="Times New Roman" w:cs="Times New Roman"/>
+          <w:sz w:val="32"/>
+        </w:rPr>
+      </w:pPr>
+      <w:r>
+        <w:rPr>
+          <w:rFonts w:ascii="Times New Roman" w:hAnsi="Times New Roman" w:cs="Times New Roman"/>
+          <w:sz w:val="32"/>
+        </w:rPr>
+        <w:t xml:space="preserve">Arc rest </w:t>
+      </w:r>
+      <w:proofErr w:type="spellStart"/>
+      <w:r>
+        <w:rPr>
+          <w:rFonts w:ascii="Times New Roman" w:hAnsi="Times New Roman" w:cs="Times New Roman"/>
+          <w:sz w:val="32"/>
+        </w:rPr>
+        <w:t>api</w:t>
+      </w:r>
+      <w:proofErr w:type="spellEnd"/>
+      <w:r>
+        <w:rPr>
+          <w:rFonts w:ascii="Times New Roman" w:hAnsi="Times New Roman" w:cs="Times New Roman"/>
+          <w:sz w:val="32"/>
+        </w:rPr>
+        <w:t xml:space="preserve"> tool </w:t>
+      </w:r>
+    </w:p>
+    <w:p>
+      <w:pPr>
+        <w:rPr>
+          <w:rFonts w:ascii="Times New Roman" w:hAnsi="Times New Roman" w:cs="Times New Roman"/>
+          <w:sz w:val="32"/>
+        </w:rPr>
+      </w:pPr>
+      <w:r>
+        <w:rPr>
+          <w:rFonts w:ascii="Times New Roman" w:hAnsi="Times New Roman" w:cs="Times New Roman"/>
+          <w:sz w:val="32"/>
+        </w:rPr>
+        <w:t xml:space="preserve">Post man client </w:t>
+      </w:r>
+    </w:p>
+    <w:p>
+      <w:pPr>
+        <w:rPr>
+          <w:rFonts w:ascii="Times New Roman" w:hAnsi="Times New Roman" w:cs="Times New Roman"/>
+          <w:sz w:val="32"/>
+        </w:rPr>
+      </w:pPr>
+      <w:r>
+        <w:rPr>
+          <w:rFonts w:ascii="Times New Roman" w:hAnsi="Times New Roman" w:cs="Times New Roman"/>
+          <w:sz w:val="32"/>
+        </w:rPr>
+        <w:t xml:space="preserve">SOAP UI tool </w:t>
+      </w:r>
+    </w:p>
+    <w:p>
+      <w:pPr>
+        <w:rPr>
+          <w:rFonts w:ascii="Times New Roman" w:hAnsi="Times New Roman" w:cs="Times New Roman"/>
+          <w:sz w:val="32"/>
+        </w:rPr>
+      </w:pPr>
+    </w:p>
+    <w:p>
+      <w:pPr>
+        <w:rPr>
+          <w:rFonts w:ascii="Times New Roman" w:hAnsi="Times New Roman" w:cs="Times New Roman"/>
+          <w:sz w:val="32"/>
+        </w:rPr>
+      </w:pPr>
+    </w:p>
+    <w:p>
+      <w:pPr>
+        <w:rPr>
+          <w:rFonts w:ascii="Times New Roman" w:hAnsi="Times New Roman" w:cs="Times New Roman"/>
+          <w:sz w:val="32"/>
+        </w:rPr>
+      </w:pPr>
+    </w:p>
+    <w:p>
+      <w:pPr>
+        <w:rPr>
+          <w:rFonts w:ascii="Times New Roman" w:hAnsi="Times New Roman" w:cs="Times New Roman"/>
+          <w:sz w:val="32"/>
+        </w:rPr>
+      </w:pPr>
+    </w:p>
+    <w:p>
+      <w:pPr>
+        <w:rPr>
+          <w:rFonts w:ascii="Times New Roman" w:hAnsi="Times New Roman" w:cs="Times New Roman"/>
+          <w:sz w:val="32"/>
+        </w:rPr>
+      </w:pPr>
+    </w:p>
+    <w:p>
+      <w:pPr>
+        <w:rPr>
+          <w:rFonts w:ascii="Times New Roman" w:hAnsi="Times New Roman" w:cs="Times New Roman"/>
+          <w:sz w:val="32"/>
+        </w:rPr>
+      </w:pPr>
+    </w:p>
+    <w:p>
+      <w:pPr>
+        <w:rPr>
+          <w:rFonts w:ascii="Times New Roman" w:hAnsi="Times New Roman" w:cs="Times New Roman"/>
+          <w:sz w:val="32"/>
+        </w:rPr>
+      </w:pPr>
+    </w:p>
+    <w:p>
+      <w:pPr>
+        <w:rPr>
+          <w:rFonts w:ascii="Times New Roman" w:hAnsi="Times New Roman" w:cs="Times New Roman"/>
+          <w:sz w:val="32"/>
+        </w:rPr>
+      </w:pPr>
+    </w:p>
+    <w:p>
+      <w:pPr>
+        <w:rPr>
+          <w:rFonts w:ascii="Times New Roman" w:hAnsi="Times New Roman" w:cs="Times New Roman"/>
+          <w:sz w:val="32"/>
+        </w:rPr>
+      </w:pPr>
+    </w:p>
+    <w:p>
+      <w:pPr>
+        <w:rPr>
+          <w:rFonts w:ascii="Times New Roman" w:hAnsi="Times New Roman" w:cs="Times New Roman"/>
+          <w:sz w:val="32"/>
+        </w:rPr>
+      </w:pPr>
+      <w:r>
+        <w:rPr>
+          <w:rFonts w:ascii="Times New Roman" w:hAnsi="Times New Roman" w:cs="Times New Roman"/>
+          <w:sz w:val="32"/>
+          <w:highlight w:val="yellow"/>
+        </w:rPr>
+        <w:lastRenderedPageBreak/>
+        <w:t>Put and patch</w:t>
+      </w:r>
+      <w:r>
+        <w:rPr>
+          <w:rFonts w:ascii="Times New Roman" w:hAnsi="Times New Roman" w:cs="Times New Roman"/>
+          <w:sz w:val="32"/>
+        </w:rPr>
+        <w:t xml:space="preserve"> : These two method is use to update the resource.</w:t>
+      </w:r>
+    </w:p>
+    <w:p>
+      <w:pPr>
+        <w:rPr>
+          <w:rFonts w:ascii="Times New Roman" w:hAnsi="Times New Roman" w:cs="Times New Roman"/>
+          <w:sz w:val="32"/>
+        </w:rPr>
+      </w:pPr>
+      <w:r>
+        <w:rPr>
+          <w:rFonts w:ascii="Times New Roman" w:hAnsi="Times New Roman" w:cs="Times New Roman"/>
+          <w:sz w:val="32"/>
+        </w:rPr>
+        <w:t xml:space="preserve">If we need to update one property of existing object then we need to use patch method. </w:t>
+      </w:r>
+    </w:p>
+    <w:p>
+      <w:pPr>
+        <w:rPr>
+          <w:rFonts w:ascii="Times New Roman" w:hAnsi="Times New Roman" w:cs="Times New Roman"/>
+          <w:sz w:val="32"/>
+        </w:rPr>
+      </w:pPr>
+      <w:r>
+        <w:rPr>
+          <w:rFonts w:ascii="Times New Roman" w:hAnsi="Times New Roman" w:cs="Times New Roman"/>
+          <w:sz w:val="32"/>
+        </w:rPr>
+        <w:t xml:space="preserve">Patch method is to update partial object. </w:t>
+      </w:r>
+    </w:p>
+    <w:p>
+      <w:pPr>
+        <w:rPr>
+          <w:rFonts w:ascii="Times New Roman" w:hAnsi="Times New Roman" w:cs="Times New Roman"/>
+          <w:sz w:val="32"/>
+        </w:rPr>
+      </w:pPr>
+      <w:r>
+        <w:rPr>
+          <w:rFonts w:ascii="Times New Roman" w:hAnsi="Times New Roman" w:cs="Times New Roman"/>
+          <w:sz w:val="32"/>
+        </w:rPr>
+        <w:t xml:space="preserve">Put method use to update full object </w:t>
+      </w:r>
+    </w:p>
+    <w:p>
+      <w:pPr>
+        <w:rPr>
+          <w:rFonts w:ascii="Times New Roman" w:hAnsi="Times New Roman" w:cs="Times New Roman"/>
+          <w:sz w:val="32"/>
+        </w:rPr>
+      </w:pPr>
+    </w:p>
+    <w:p>
+      <w:pPr>
+        <w:rPr>
+          <w:rFonts w:ascii="Times New Roman" w:hAnsi="Times New Roman" w:cs="Times New Roman"/>
+          <w:sz w:val="32"/>
+        </w:rPr>
+      </w:pPr>
+      <w:r>
+        <w:rPr>
+          <w:rFonts w:ascii="Times New Roman" w:hAnsi="Times New Roman" w:cs="Times New Roman"/>
+          <w:sz w:val="32"/>
+        </w:rPr>
+        <w:t xml:space="preserve">If want to update age or name then we need to use patch method </w:t>
+      </w:r>
+    </w:p>
+    <w:p>
+      <w:pPr>
+        <w:rPr>
+          <w:rFonts w:ascii="Times New Roman" w:hAnsi="Times New Roman" w:cs="Times New Roman"/>
+          <w:sz w:val="32"/>
+        </w:rPr>
+      </w:pPr>
+      <w:r>
+        <w:rPr>
+          <w:rFonts w:ascii="Times New Roman" w:hAnsi="Times New Roman" w:cs="Times New Roman"/>
+          <w:sz w:val="32"/>
+        </w:rPr>
+        <w:t xml:space="preserve">If want to update age and name using </w:t>
+      </w:r>
+      <w:proofErr w:type="spellStart"/>
+      <w:r>
+        <w:rPr>
+          <w:rFonts w:ascii="Times New Roman" w:hAnsi="Times New Roman" w:cs="Times New Roman"/>
+          <w:sz w:val="32"/>
+        </w:rPr>
+        <w:t>cid</w:t>
+      </w:r>
+      <w:proofErr w:type="spellEnd"/>
+      <w:r>
+        <w:rPr>
+          <w:rFonts w:ascii="Times New Roman" w:hAnsi="Times New Roman" w:cs="Times New Roman"/>
+          <w:sz w:val="32"/>
+        </w:rPr>
+        <w:t xml:space="preserve"> then we need to use put method. </w:t>
+      </w:r>
+    </w:p>
+    <w:p>
+      <w:pPr>
+        <w:rPr>
+          <w:rFonts w:ascii="Times New Roman" w:hAnsi="Times New Roman" w:cs="Times New Roman"/>
+          <w:sz w:val="32"/>
+        </w:rPr>
+      </w:pPr>
+      <w:r>
+        <w:rPr>
+          <w:rFonts w:ascii="Times New Roman" w:hAnsi="Times New Roman" w:cs="Times New Roman"/>
+          <w:sz w:val="32"/>
+        </w:rPr>
+        <w:t xml:space="preserve"> </w:t>
+      </w:r>
+    </w:p>
+    <w:p>
+      <w:pPr>
+        <w:rPr>
+          <w:rFonts w:ascii="Times New Roman" w:hAnsi="Times New Roman" w:cs="Times New Roman"/>
+          <w:sz w:val="32"/>
+        </w:rPr>
+      </w:pPr>
     </w:p>
     <w:p>
       <w:pPr>
@@ -9644,6 +9413,184 @@
     </w:lvl>
   </w:abstractNum>
   <w:abstractNum w:abstractNumId="4" w15:restartNumberingAfterBreak="0">
+    <w:nsid w:val="24035071"/>
+    <w:multiLevelType w:val="hybridMultilevel"/>
+    <w:tmpl w:val="4F94780A"/>
+    <w:lvl w:ilvl="0" w:tplc="4009000F">
+      <w:start w:val="1"/>
+      <w:numFmt w:val="decimal"/>
+      <w:lvlText w:val="%1."/>
+      <w:lvlJc w:val="left"/>
+      <w:pPr>
+        <w:ind w:left="720" w:hanging="360"/>
+      </w:pPr>
+      <w:rPr>
+        <w:rFonts w:hint="default"/>
+      </w:rPr>
+    </w:lvl>
+    <w:lvl w:ilvl="1" w:tplc="40090019" w:tentative="1">
+      <w:start w:val="1"/>
+      <w:numFmt w:val="lowerLetter"/>
+      <w:lvlText w:val="%2."/>
+      <w:lvlJc w:val="left"/>
+      <w:pPr>
+        <w:ind w:left="1440" w:hanging="360"/>
+      </w:pPr>
+    </w:lvl>
+    <w:lvl w:ilvl="2" w:tplc="4009001B" w:tentative="1">
+      <w:start w:val="1"/>
+      <w:numFmt w:val="lowerRoman"/>
+      <w:lvlText w:val="%3."/>
+      <w:lvlJc w:val="right"/>
+      <w:pPr>
+        <w:ind w:left="2160" w:hanging="180"/>
+      </w:pPr>
+    </w:lvl>
+    <w:lvl w:ilvl="3" w:tplc="4009000F" w:tentative="1">
+      <w:start w:val="1"/>
+      <w:numFmt w:val="decimal"/>
+      <w:lvlText w:val="%4."/>
+      <w:lvlJc w:val="left"/>
+      <w:pPr>
+        <w:ind w:left="2880" w:hanging="360"/>
+      </w:pPr>
+    </w:lvl>
+    <w:lvl w:ilvl="4" w:tplc="40090019" w:tentative="1">
+      <w:start w:val="1"/>
+      <w:numFmt w:val="lowerLetter"/>
+      <w:lvlText w:val="%5."/>
+      <w:lvlJc w:val="left"/>
+      <w:pPr>
+        <w:ind w:left="3600" w:hanging="360"/>
+      </w:pPr>
+    </w:lvl>
+    <w:lvl w:ilvl="5" w:tplc="4009001B" w:tentative="1">
+      <w:start w:val="1"/>
+      <w:numFmt w:val="lowerRoman"/>
+      <w:lvlText w:val="%6."/>
+      <w:lvlJc w:val="right"/>
+      <w:pPr>
+        <w:ind w:left="4320" w:hanging="180"/>
+      </w:pPr>
+    </w:lvl>
+    <w:lvl w:ilvl="6" w:tplc="4009000F" w:tentative="1">
+      <w:start w:val="1"/>
+      <w:numFmt w:val="decimal"/>
+      <w:lvlText w:val="%7."/>
+      <w:lvlJc w:val="left"/>
+      <w:pPr>
+        <w:ind w:left="5040" w:hanging="360"/>
+      </w:pPr>
+    </w:lvl>
+    <w:lvl w:ilvl="7" w:tplc="40090019" w:tentative="1">
+      <w:start w:val="1"/>
+      <w:numFmt w:val="lowerLetter"/>
+      <w:lvlText w:val="%8."/>
+      <w:lvlJc w:val="left"/>
+      <w:pPr>
+        <w:ind w:left="5760" w:hanging="360"/>
+      </w:pPr>
+    </w:lvl>
+    <w:lvl w:ilvl="8" w:tplc="4009001B" w:tentative="1">
+      <w:start w:val="1"/>
+      <w:numFmt w:val="lowerRoman"/>
+      <w:lvlText w:val="%9."/>
+      <w:lvlJc w:val="right"/>
+      <w:pPr>
+        <w:ind w:left="6480" w:hanging="180"/>
+      </w:pPr>
+    </w:lvl>
+  </w:abstractNum>
+  <w:abstractNum w:abstractNumId="5" w15:restartNumberingAfterBreak="0">
+    <w:nsid w:val="27EB21EE"/>
+    <w:multiLevelType w:val="hybridMultilevel"/>
+    <w:tmpl w:val="EEA02F32"/>
+    <w:lvl w:ilvl="0" w:tplc="4009000F">
+      <w:start w:val="1"/>
+      <w:numFmt w:val="decimal"/>
+      <w:lvlText w:val="%1."/>
+      <w:lvlJc w:val="left"/>
+      <w:pPr>
+        <w:ind w:left="720" w:hanging="360"/>
+      </w:pPr>
+      <w:rPr>
+        <w:rFonts w:hint="default"/>
+      </w:rPr>
+    </w:lvl>
+    <w:lvl w:ilvl="1" w:tplc="40090019" w:tentative="1">
+      <w:start w:val="1"/>
+      <w:numFmt w:val="lowerLetter"/>
+      <w:lvlText w:val="%2."/>
+      <w:lvlJc w:val="left"/>
+      <w:pPr>
+        <w:ind w:left="1440" w:hanging="360"/>
+      </w:pPr>
+    </w:lvl>
+    <w:lvl w:ilvl="2" w:tplc="4009001B" w:tentative="1">
+      <w:start w:val="1"/>
+      <w:numFmt w:val="lowerRoman"/>
+      <w:lvlText w:val="%3."/>
+      <w:lvlJc w:val="right"/>
+      <w:pPr>
+        <w:ind w:left="2160" w:hanging="180"/>
+      </w:pPr>
+    </w:lvl>
+    <w:lvl w:ilvl="3" w:tplc="4009000F" w:tentative="1">
+      <w:start w:val="1"/>
+      <w:numFmt w:val="decimal"/>
+      <w:lvlText w:val="%4."/>
+      <w:lvlJc w:val="left"/>
+      <w:pPr>
+        <w:ind w:left="2880" w:hanging="360"/>
+      </w:pPr>
+    </w:lvl>
+    <w:lvl w:ilvl="4" w:tplc="40090019" w:tentative="1">
+      <w:start w:val="1"/>
+      <w:numFmt w:val="lowerLetter"/>
+      <w:lvlText w:val="%5."/>
+      <w:lvlJc w:val="left"/>
+      <w:pPr>
+        <w:ind w:left="3600" w:hanging="360"/>
+      </w:pPr>
+    </w:lvl>
+    <w:lvl w:ilvl="5" w:tplc="4009001B" w:tentative="1">
+      <w:start w:val="1"/>
+      <w:numFmt w:val="lowerRoman"/>
+      <w:lvlText w:val="%6."/>
+      <w:lvlJc w:val="right"/>
+      <w:pPr>
+        <w:ind w:left="4320" w:hanging="180"/>
+      </w:pPr>
+    </w:lvl>
+    <w:lvl w:ilvl="6" w:tplc="4009000F" w:tentative="1">
+      <w:start w:val="1"/>
+      <w:numFmt w:val="decimal"/>
+      <w:lvlText w:val="%7."/>
+      <w:lvlJc w:val="left"/>
+      <w:pPr>
+        <w:ind w:left="5040" w:hanging="360"/>
+      </w:pPr>
+    </w:lvl>
+    <w:lvl w:ilvl="7" w:tplc="40090019" w:tentative="1">
+      <w:start w:val="1"/>
+      <w:numFmt w:val="lowerLetter"/>
+      <w:lvlText w:val="%8."/>
+      <w:lvlJc w:val="left"/>
+      <w:pPr>
+        <w:ind w:left="5760" w:hanging="360"/>
+      </w:pPr>
+    </w:lvl>
+    <w:lvl w:ilvl="8" w:tplc="4009001B" w:tentative="1">
+      <w:start w:val="1"/>
+      <w:numFmt w:val="lowerRoman"/>
+      <w:lvlText w:val="%9."/>
+      <w:lvlJc w:val="right"/>
+      <w:pPr>
+        <w:ind w:left="6480" w:hanging="180"/>
+      </w:pPr>
+    </w:lvl>
+  </w:abstractNum>
+  <w:abstractNum w:abstractNumId="6" w15:restartNumberingAfterBreak="0">
     <w:nsid w:val="2B534565"/>
     <w:multiLevelType w:val="hybridMultilevel"/>
     <w:tmpl w:val="AE8E17B2"/>
@@ -9733,7 +9680,7 @@
     </w:lvl>
   </w:abstractNum>
   <w:num w:numId="1" w16cid:durableId="310061835">
-    <w:abstractNumId w:val="4"/>
+    <w:abstractNumId w:val="6"/>
   </w:num>
   <w:num w:numId="2" w16cid:durableId="809445043">
     <w:abstractNumId w:val="1"/>
@@ -9746,6 +9693,12 @@
   </w:num>
   <w:num w:numId="5" w16cid:durableId="1512716669">
     <w:abstractNumId w:val="0"/>
+  </w:num>
+  <w:num w:numId="6" w16cid:durableId="572199599">
+    <w:abstractNumId w:val="5"/>
+  </w:num>
+  <w:num w:numId="7" w16cid:durableId="1414620794">
+    <w:abstractNumId w:val="4"/>
   </w:num>
 </w:numbering>
 </file>

--- a/Node JS Training.docx
+++ b/Node JS Training.docx
@@ -8278,34 +8278,7 @@
           <w:sz w:val="32"/>
           <w:highlight w:val="yellow"/>
         </w:rPr>
-        <w:t xml:space="preserve">Day </w:t>
-      </w:r>
-      <w:r>
-        <w:rPr>
-          <w:rFonts w:ascii="Times New Roman" w:hAnsi="Times New Roman" w:cs="Times New Roman"/>
-          <w:b/>
-          <w:sz w:val="32"/>
-          <w:highlight w:val="yellow"/>
-        </w:rPr>
-        <w:t>9</w:t>
-      </w:r>
-      <w:r>
-        <w:rPr>
-          <w:rFonts w:ascii="Times New Roman" w:hAnsi="Times New Roman" w:cs="Times New Roman"/>
-          <w:b/>
-          <w:sz w:val="32"/>
-          <w:highlight w:val="yellow"/>
-        </w:rPr>
-        <w:t xml:space="preserve"> : 1</w:t>
-      </w:r>
-      <w:r>
-        <w:rPr>
-          <w:rFonts w:ascii="Times New Roman" w:hAnsi="Times New Roman" w:cs="Times New Roman"/>
-          <w:b/>
-          <w:sz w:val="32"/>
-          <w:highlight w:val="yellow"/>
-        </w:rPr>
-        <w:t>9</w:t>
+        <w:t>Day 9 : 19</w:t>
       </w:r>
       <w:r>
         <w:rPr>
@@ -9018,6 +8991,3531 @@
           <w:sz w:val="32"/>
         </w:rPr>
       </w:pPr>
+      <w:r>
+        <w:rPr>
+          <w:rFonts w:ascii="Times New Roman" w:hAnsi="Times New Roman" w:cs="Times New Roman"/>
+          <w:b/>
+          <w:sz w:val="32"/>
+          <w:highlight w:val="yellow"/>
+        </w:rPr>
+        <w:t xml:space="preserve">Day </w:t>
+      </w:r>
+      <w:r>
+        <w:rPr>
+          <w:rFonts w:ascii="Times New Roman" w:hAnsi="Times New Roman" w:cs="Times New Roman"/>
+          <w:b/>
+          <w:sz w:val="32"/>
+          <w:highlight w:val="yellow"/>
+        </w:rPr>
+        <w:t>10</w:t>
+      </w:r>
+      <w:r>
+        <w:rPr>
+          <w:rFonts w:ascii="Times New Roman" w:hAnsi="Times New Roman" w:cs="Times New Roman"/>
+          <w:b/>
+          <w:sz w:val="32"/>
+          <w:highlight w:val="yellow"/>
+        </w:rPr>
+        <w:t xml:space="preserve"> : </w:t>
+      </w:r>
+      <w:r>
+        <w:rPr>
+          <w:rFonts w:ascii="Times New Roman" w:hAnsi="Times New Roman" w:cs="Times New Roman"/>
+          <w:b/>
+          <w:sz w:val="32"/>
+          <w:highlight w:val="yellow"/>
+        </w:rPr>
+        <w:t>20</w:t>
+      </w:r>
+      <w:r>
+        <w:rPr>
+          <w:rFonts w:ascii="Times New Roman" w:hAnsi="Times New Roman" w:cs="Times New Roman"/>
+          <w:b/>
+          <w:sz w:val="32"/>
+          <w:highlight w:val="yellow"/>
+        </w:rPr>
+        <w:t>-01-2023</w:t>
+      </w:r>
+    </w:p>
+    <w:p>
+      <w:pPr>
+        <w:rPr>
+          <w:rFonts w:ascii="Times New Roman" w:hAnsi="Times New Roman" w:cs="Times New Roman"/>
+          <w:sz w:val="32"/>
+        </w:rPr>
+      </w:pPr>
+      <w:r>
+        <w:rPr>
+          <w:rFonts w:ascii="Times New Roman" w:hAnsi="Times New Roman" w:cs="Times New Roman"/>
+          <w:sz w:val="32"/>
+        </w:rPr>
+        <w:t xml:space="preserve">We can store the date permanently  </w:t>
+      </w:r>
+    </w:p>
+    <w:p>
+      <w:pPr>
+        <w:rPr>
+          <w:rFonts w:ascii="Times New Roman" w:hAnsi="Times New Roman" w:cs="Times New Roman"/>
+          <w:sz w:val="32"/>
+        </w:rPr>
+      </w:pPr>
+      <w:r>
+        <w:rPr>
+          <w:rFonts w:ascii="Times New Roman" w:hAnsi="Times New Roman" w:cs="Times New Roman"/>
+          <w:sz w:val="32"/>
+        </w:rPr>
+        <w:t xml:space="preserve">File base system </w:t>
+      </w:r>
+    </w:p>
+    <w:p>
+      <w:pPr>
+        <w:rPr>
+          <w:rFonts w:ascii="Times New Roman" w:hAnsi="Times New Roman" w:cs="Times New Roman"/>
+          <w:sz w:val="32"/>
+        </w:rPr>
+      </w:pPr>
+      <w:r>
+        <w:rPr>
+          <w:rFonts w:ascii="Times New Roman" w:hAnsi="Times New Roman" w:cs="Times New Roman"/>
+          <w:sz w:val="32"/>
+        </w:rPr>
+        <w:t xml:space="preserve">Database system </w:t>
+      </w:r>
+    </w:p>
+    <w:p>
+      <w:pPr>
+        <w:rPr>
+          <w:rFonts w:ascii="Times New Roman" w:hAnsi="Times New Roman" w:cs="Times New Roman"/>
+          <w:sz w:val="32"/>
+        </w:rPr>
+      </w:pPr>
+      <w:r>
+        <w:rPr>
+          <w:rFonts w:ascii="Times New Roman" w:hAnsi="Times New Roman" w:cs="Times New Roman"/>
+          <w:sz w:val="32"/>
+        </w:rPr>
+        <w:t xml:space="preserve">Limitation of file base system </w:t>
+      </w:r>
+    </w:p>
+    <w:p>
+      <w:pPr>
+        <w:pStyle w:val="ListParagraph"/>
+        <w:numPr>
+          <w:ilvl w:val="0"/>
+          <w:numId w:val="8"/>
+        </w:numPr>
+        <w:rPr>
+          <w:rFonts w:ascii="Times New Roman" w:hAnsi="Times New Roman" w:cs="Times New Roman"/>
+          <w:sz w:val="32"/>
+        </w:rPr>
+      </w:pPr>
+      <w:r>
+        <w:rPr>
+          <w:rFonts w:ascii="Times New Roman" w:hAnsi="Times New Roman" w:cs="Times New Roman"/>
+          <w:sz w:val="32"/>
+        </w:rPr>
+        <w:t>Data redundancy (duplicate records).</w:t>
+      </w:r>
+    </w:p>
+    <w:p>
+      <w:pPr>
+        <w:pStyle w:val="ListParagraph"/>
+        <w:numPr>
+          <w:ilvl w:val="0"/>
+          <w:numId w:val="8"/>
+        </w:numPr>
+        <w:rPr>
+          <w:rFonts w:ascii="Times New Roman" w:hAnsi="Times New Roman" w:cs="Times New Roman"/>
+          <w:sz w:val="32"/>
+        </w:rPr>
+      </w:pPr>
+      <w:r>
+        <w:rPr>
+          <w:rFonts w:ascii="Times New Roman" w:hAnsi="Times New Roman" w:cs="Times New Roman"/>
+          <w:sz w:val="32"/>
+        </w:rPr>
+        <w:t>Inconsistency ( format of the file)</w:t>
+      </w:r>
+    </w:p>
+    <w:p>
+      <w:pPr>
+        <w:pStyle w:val="ListParagraph"/>
+        <w:rPr>
+          <w:rFonts w:ascii="Times New Roman" w:hAnsi="Times New Roman" w:cs="Times New Roman"/>
+          <w:sz w:val="32"/>
+        </w:rPr>
+      </w:pPr>
+      <w:proofErr w:type="spellStart"/>
+      <w:r>
+        <w:rPr>
+          <w:rFonts w:ascii="Times New Roman" w:hAnsi="Times New Roman" w:cs="Times New Roman"/>
+          <w:sz w:val="32"/>
+        </w:rPr>
+        <w:t>Id,name,salary</w:t>
+      </w:r>
+      <w:proofErr w:type="spellEnd"/>
+    </w:p>
+    <w:p>
+      <w:pPr>
+        <w:pStyle w:val="ListParagraph"/>
+        <w:rPr>
+          <w:rFonts w:ascii="Times New Roman" w:hAnsi="Times New Roman" w:cs="Times New Roman"/>
+          <w:sz w:val="32"/>
+        </w:rPr>
+      </w:pPr>
+      <w:r>
+        <w:rPr>
+          <w:rFonts w:ascii="Times New Roman" w:hAnsi="Times New Roman" w:cs="Times New Roman"/>
+          <w:sz w:val="32"/>
+        </w:rPr>
+        <w:t>1,ravi,12000</w:t>
+      </w:r>
+    </w:p>
+    <w:p>
+      <w:pPr>
+        <w:pStyle w:val="ListParagraph"/>
+        <w:rPr>
+          <w:rFonts w:ascii="Times New Roman" w:hAnsi="Times New Roman" w:cs="Times New Roman"/>
+          <w:sz w:val="32"/>
+        </w:rPr>
+      </w:pPr>
+      <w:r>
+        <w:rPr>
+          <w:rFonts w:ascii="Times New Roman" w:hAnsi="Times New Roman" w:cs="Times New Roman"/>
+          <w:sz w:val="32"/>
+        </w:rPr>
+        <w:t>1-ravi-12000</w:t>
+      </w:r>
+    </w:p>
+    <w:p>
+      <w:pPr>
+        <w:pStyle w:val="ListParagraph"/>
+        <w:rPr>
+          <w:rFonts w:ascii="Times New Roman" w:hAnsi="Times New Roman" w:cs="Times New Roman"/>
+          <w:sz w:val="32"/>
+        </w:rPr>
+      </w:pPr>
+      <w:r>
+        <w:rPr>
+          <w:rFonts w:ascii="Times New Roman" w:hAnsi="Times New Roman" w:cs="Times New Roman"/>
+          <w:sz w:val="32"/>
+        </w:rPr>
+        <w:t>1/</w:t>
+      </w:r>
+      <w:proofErr w:type="spellStart"/>
+      <w:r>
+        <w:rPr>
+          <w:rFonts w:ascii="Times New Roman" w:hAnsi="Times New Roman" w:cs="Times New Roman"/>
+          <w:sz w:val="32"/>
+        </w:rPr>
+        <w:t>ravi</w:t>
+      </w:r>
+      <w:proofErr w:type="spellEnd"/>
+      <w:r>
+        <w:rPr>
+          <w:rFonts w:ascii="Times New Roman" w:hAnsi="Times New Roman" w:cs="Times New Roman"/>
+          <w:sz w:val="32"/>
+        </w:rPr>
+        <w:t>/12000</w:t>
+      </w:r>
+    </w:p>
+    <w:p>
+      <w:pPr>
+        <w:pStyle w:val="ListParagraph"/>
+        <w:numPr>
+          <w:ilvl w:val="0"/>
+          <w:numId w:val="8"/>
+        </w:numPr>
+        <w:rPr>
+          <w:rFonts w:ascii="Times New Roman" w:hAnsi="Times New Roman" w:cs="Times New Roman"/>
+          <w:sz w:val="32"/>
+        </w:rPr>
+      </w:pPr>
+      <w:r>
+        <w:rPr>
+          <w:rFonts w:ascii="Times New Roman" w:hAnsi="Times New Roman" w:cs="Times New Roman"/>
+          <w:sz w:val="32"/>
+        </w:rPr>
+        <w:t>Security (read mode or write mode)</w:t>
+      </w:r>
+    </w:p>
+    <w:p>
+      <w:pPr>
+        <w:pStyle w:val="ListParagraph"/>
+        <w:numPr>
+          <w:ilvl w:val="0"/>
+          <w:numId w:val="8"/>
+        </w:numPr>
+        <w:rPr>
+          <w:rFonts w:ascii="Times New Roman" w:hAnsi="Times New Roman" w:cs="Times New Roman"/>
+          <w:sz w:val="32"/>
+        </w:rPr>
+      </w:pPr>
+      <w:r>
+        <w:rPr>
+          <w:rFonts w:ascii="Times New Roman" w:hAnsi="Times New Roman" w:cs="Times New Roman"/>
+          <w:sz w:val="32"/>
+        </w:rPr>
+        <w:t>CRUD Operation (Create or insert, read, update and delete)</w:t>
+      </w:r>
+    </w:p>
+    <w:p>
+      <w:pPr>
+        <w:pStyle w:val="ListParagraph"/>
+        <w:rPr>
+          <w:rFonts w:ascii="Times New Roman" w:hAnsi="Times New Roman" w:cs="Times New Roman"/>
+          <w:sz w:val="32"/>
+        </w:rPr>
+      </w:pPr>
+    </w:p>
+    <w:p>
+      <w:pPr>
+        <w:rPr>
+          <w:rFonts w:ascii="Times New Roman" w:hAnsi="Times New Roman" w:cs="Times New Roman"/>
+          <w:sz w:val="32"/>
+        </w:rPr>
+      </w:pPr>
+    </w:p>
+    <w:p>
+      <w:pPr>
+        <w:rPr>
+          <w:rFonts w:ascii="Times New Roman" w:hAnsi="Times New Roman" w:cs="Times New Roman"/>
+          <w:sz w:val="32"/>
+        </w:rPr>
+      </w:pPr>
+      <w:r>
+        <w:rPr>
+          <w:rFonts w:ascii="Times New Roman" w:hAnsi="Times New Roman" w:cs="Times New Roman"/>
+          <w:sz w:val="32"/>
+        </w:rPr>
+        <w:lastRenderedPageBreak/>
+        <w:t xml:space="preserve">Database : </w:t>
+      </w:r>
+    </w:p>
+    <w:p>
+      <w:pPr>
+        <w:rPr>
+          <w:rFonts w:ascii="Times New Roman" w:hAnsi="Times New Roman" w:cs="Times New Roman"/>
+          <w:sz w:val="32"/>
+        </w:rPr>
+      </w:pPr>
+      <w:r>
+        <w:rPr>
+          <w:rFonts w:ascii="Times New Roman" w:hAnsi="Times New Roman" w:cs="Times New Roman"/>
+          <w:sz w:val="32"/>
+        </w:rPr>
+        <w:t xml:space="preserve">Data </w:t>
+      </w:r>
+      <w:r>
+        <w:rPr>
+          <w:rFonts w:ascii="Times New Roman" w:hAnsi="Times New Roman" w:cs="Times New Roman"/>
+          <w:sz w:val="32"/>
+        </w:rPr>
+        <w:t xml:space="preserve">: raw fact </w:t>
+      </w:r>
+    </w:p>
+    <w:p>
+      <w:pPr>
+        <w:rPr>
+          <w:rFonts w:ascii="Times New Roman" w:hAnsi="Times New Roman" w:cs="Times New Roman"/>
+          <w:sz w:val="32"/>
+        </w:rPr>
+      </w:pPr>
+      <w:r>
+        <w:rPr>
+          <w:rFonts w:ascii="Times New Roman" w:hAnsi="Times New Roman" w:cs="Times New Roman"/>
+          <w:sz w:val="32"/>
+        </w:rPr>
+        <w:t>Information</w:t>
+      </w:r>
+      <w:r>
+        <w:rPr>
+          <w:rFonts w:ascii="Times New Roman" w:hAnsi="Times New Roman" w:cs="Times New Roman"/>
+          <w:sz w:val="32"/>
+        </w:rPr>
+        <w:t xml:space="preserve"> : processed data or meaningful data. </w:t>
+      </w:r>
+    </w:p>
+    <w:p>
+      <w:pPr>
+        <w:rPr>
+          <w:rFonts w:ascii="Times New Roman" w:hAnsi="Times New Roman" w:cs="Times New Roman"/>
+          <w:sz w:val="32"/>
+        </w:rPr>
+      </w:pPr>
+      <w:r>
+        <w:rPr>
+          <w:rFonts w:ascii="Times New Roman" w:hAnsi="Times New Roman" w:cs="Times New Roman"/>
+          <w:sz w:val="32"/>
+        </w:rPr>
+        <w:t xml:space="preserve">Database </w:t>
+      </w:r>
+      <w:r>
+        <w:rPr>
+          <w:rFonts w:ascii="Times New Roman" w:hAnsi="Times New Roman" w:cs="Times New Roman"/>
+          <w:sz w:val="32"/>
+        </w:rPr>
+        <w:t>: storing the data in table format (row and column)</w:t>
+      </w:r>
+    </w:p>
+    <w:p>
+      <w:pPr>
+        <w:rPr>
+          <w:rFonts w:ascii="Times New Roman" w:hAnsi="Times New Roman" w:cs="Times New Roman"/>
+          <w:sz w:val="32"/>
+        </w:rPr>
+      </w:pPr>
+      <w:proofErr w:type="spellStart"/>
+      <w:r>
+        <w:rPr>
+          <w:rFonts w:ascii="Times New Roman" w:hAnsi="Times New Roman" w:cs="Times New Roman"/>
+          <w:sz w:val="32"/>
+        </w:rPr>
+        <w:t>Dbsm</w:t>
+      </w:r>
+      <w:proofErr w:type="spellEnd"/>
+      <w:r>
+        <w:rPr>
+          <w:rFonts w:ascii="Times New Roman" w:hAnsi="Times New Roman" w:cs="Times New Roman"/>
+          <w:sz w:val="32"/>
+        </w:rPr>
+        <w:t xml:space="preserve"> </w:t>
+      </w:r>
+      <w:r>
+        <w:rPr>
+          <w:rFonts w:ascii="Times New Roman" w:hAnsi="Times New Roman" w:cs="Times New Roman"/>
+          <w:sz w:val="32"/>
+        </w:rPr>
+        <w:t xml:space="preserve">: Database Management system : It is software which help to store the data in table format. </w:t>
+      </w:r>
+    </w:p>
+    <w:p>
+      <w:pPr>
+        <w:rPr>
+          <w:rFonts w:ascii="Times New Roman" w:hAnsi="Times New Roman" w:cs="Times New Roman"/>
+          <w:sz w:val="32"/>
+        </w:rPr>
+      </w:pPr>
+    </w:p>
+    <w:p>
+      <w:pPr>
+        <w:rPr>
+          <w:rFonts w:ascii="Times New Roman" w:hAnsi="Times New Roman" w:cs="Times New Roman"/>
+          <w:sz w:val="32"/>
+        </w:rPr>
+      </w:pPr>
+      <w:r>
+        <w:rPr>
+          <w:rFonts w:ascii="Times New Roman" w:hAnsi="Times New Roman" w:cs="Times New Roman"/>
+          <w:sz w:val="32"/>
+        </w:rPr>
+        <w:t xml:space="preserve">Employee </w:t>
+      </w:r>
+      <w:r>
+        <w:rPr>
+          <w:rFonts w:ascii="Times New Roman" w:hAnsi="Times New Roman" w:cs="Times New Roman"/>
+          <w:sz w:val="32"/>
+        </w:rPr>
+        <w:tab/>
+        <w:t xml:space="preserve">--table </w:t>
+      </w:r>
+    </w:p>
+    <w:p>
+      <w:pPr>
+        <w:rPr>
+          <w:rFonts w:ascii="Times New Roman" w:hAnsi="Times New Roman" w:cs="Times New Roman"/>
+          <w:sz w:val="32"/>
+        </w:rPr>
+      </w:pPr>
+      <w:r>
+        <w:rPr>
+          <w:rFonts w:ascii="Times New Roman" w:hAnsi="Times New Roman" w:cs="Times New Roman"/>
+          <w:sz w:val="32"/>
+        </w:rPr>
+        <w:t xml:space="preserve">Column </w:t>
+      </w:r>
+      <w:proofErr w:type="spellStart"/>
+      <w:r>
+        <w:rPr>
+          <w:rFonts w:ascii="Times New Roman" w:hAnsi="Times New Roman" w:cs="Times New Roman"/>
+          <w:sz w:val="32"/>
+        </w:rPr>
+        <w:t>id,name,salary</w:t>
+      </w:r>
+      <w:proofErr w:type="spellEnd"/>
+    </w:p>
+    <w:p>
+      <w:pPr>
+        <w:rPr>
+          <w:rFonts w:ascii="Times New Roman" w:hAnsi="Times New Roman" w:cs="Times New Roman"/>
+          <w:sz w:val="32"/>
+        </w:rPr>
+      </w:pPr>
+      <w:r>
+        <w:rPr>
+          <w:rFonts w:ascii="Times New Roman" w:hAnsi="Times New Roman" w:cs="Times New Roman"/>
+          <w:sz w:val="32"/>
+        </w:rPr>
+        <w:t>Id</w:t>
+      </w:r>
+      <w:r>
+        <w:rPr>
+          <w:rFonts w:ascii="Times New Roman" w:hAnsi="Times New Roman" w:cs="Times New Roman"/>
+          <w:sz w:val="32"/>
+        </w:rPr>
+        <w:tab/>
+      </w:r>
+      <w:r>
+        <w:rPr>
+          <w:rFonts w:ascii="Times New Roman" w:hAnsi="Times New Roman" w:cs="Times New Roman"/>
+          <w:sz w:val="32"/>
+        </w:rPr>
+        <w:tab/>
+        <w:t>Name</w:t>
+      </w:r>
+      <w:r>
+        <w:rPr>
+          <w:rFonts w:ascii="Times New Roman" w:hAnsi="Times New Roman" w:cs="Times New Roman"/>
+          <w:sz w:val="32"/>
+        </w:rPr>
+        <w:tab/>
+      </w:r>
+      <w:r>
+        <w:rPr>
+          <w:rFonts w:ascii="Times New Roman" w:hAnsi="Times New Roman" w:cs="Times New Roman"/>
+          <w:sz w:val="32"/>
+        </w:rPr>
+        <w:tab/>
+        <w:t>Salary</w:t>
+      </w:r>
+    </w:p>
+    <w:p>
+      <w:pPr>
+        <w:rPr>
+          <w:rFonts w:ascii="Times New Roman" w:hAnsi="Times New Roman" w:cs="Times New Roman"/>
+          <w:sz w:val="32"/>
+        </w:rPr>
+      </w:pPr>
+      <w:r>
+        <w:rPr>
+          <w:rFonts w:ascii="Times New Roman" w:hAnsi="Times New Roman" w:cs="Times New Roman"/>
+          <w:sz w:val="32"/>
+        </w:rPr>
+        <w:t>1</w:t>
+      </w:r>
+      <w:r>
+        <w:rPr>
+          <w:rFonts w:ascii="Times New Roman" w:hAnsi="Times New Roman" w:cs="Times New Roman"/>
+          <w:sz w:val="32"/>
+        </w:rPr>
+        <w:tab/>
+      </w:r>
+      <w:r>
+        <w:rPr>
+          <w:rFonts w:ascii="Times New Roman" w:hAnsi="Times New Roman" w:cs="Times New Roman"/>
+          <w:sz w:val="32"/>
+        </w:rPr>
+        <w:tab/>
+        <w:t>Ravi</w:t>
+      </w:r>
+      <w:r>
+        <w:rPr>
+          <w:rFonts w:ascii="Times New Roman" w:hAnsi="Times New Roman" w:cs="Times New Roman"/>
+          <w:sz w:val="32"/>
+        </w:rPr>
+        <w:tab/>
+      </w:r>
+      <w:r>
+        <w:rPr>
+          <w:rFonts w:ascii="Times New Roman" w:hAnsi="Times New Roman" w:cs="Times New Roman"/>
+          <w:sz w:val="32"/>
+        </w:rPr>
+        <w:tab/>
+      </w:r>
+      <w:r>
+        <w:rPr>
+          <w:rFonts w:ascii="Times New Roman" w:hAnsi="Times New Roman" w:cs="Times New Roman"/>
+          <w:sz w:val="32"/>
+        </w:rPr>
+        <w:tab/>
+        <w:t>12000</w:t>
+      </w:r>
+      <w:r>
+        <w:rPr>
+          <w:rFonts w:ascii="Times New Roman" w:hAnsi="Times New Roman" w:cs="Times New Roman"/>
+          <w:sz w:val="32"/>
+        </w:rPr>
+        <w:tab/>
+        <w:t xml:space="preserve">rec1 </w:t>
+      </w:r>
+    </w:p>
+    <w:p>
+      <w:pPr>
+        <w:rPr>
+          <w:rFonts w:ascii="Times New Roman" w:hAnsi="Times New Roman" w:cs="Times New Roman"/>
+          <w:sz w:val="32"/>
+        </w:rPr>
+      </w:pPr>
+      <w:r>
+        <w:rPr>
+          <w:rFonts w:ascii="Times New Roman" w:hAnsi="Times New Roman" w:cs="Times New Roman"/>
+          <w:sz w:val="32"/>
+        </w:rPr>
+        <w:t>2</w:t>
+      </w:r>
+      <w:r>
+        <w:rPr>
+          <w:rFonts w:ascii="Times New Roman" w:hAnsi="Times New Roman" w:cs="Times New Roman"/>
+          <w:sz w:val="32"/>
+        </w:rPr>
+        <w:tab/>
+      </w:r>
+      <w:r>
+        <w:rPr>
+          <w:rFonts w:ascii="Times New Roman" w:hAnsi="Times New Roman" w:cs="Times New Roman"/>
+          <w:sz w:val="32"/>
+        </w:rPr>
+        <w:tab/>
+        <w:t>Ramesh</w:t>
+      </w:r>
+      <w:r>
+        <w:rPr>
+          <w:rFonts w:ascii="Times New Roman" w:hAnsi="Times New Roman" w:cs="Times New Roman"/>
+          <w:sz w:val="32"/>
+        </w:rPr>
+        <w:tab/>
+      </w:r>
+      <w:r>
+        <w:rPr>
+          <w:rFonts w:ascii="Times New Roman" w:hAnsi="Times New Roman" w:cs="Times New Roman"/>
+          <w:sz w:val="32"/>
+        </w:rPr>
+        <w:tab/>
+        <w:t>14000</w:t>
+      </w:r>
+      <w:r>
+        <w:rPr>
+          <w:rFonts w:ascii="Times New Roman" w:hAnsi="Times New Roman" w:cs="Times New Roman"/>
+          <w:sz w:val="32"/>
+        </w:rPr>
+        <w:tab/>
+        <w:t xml:space="preserve">rec2 </w:t>
+      </w:r>
+    </w:p>
+    <w:p>
+      <w:pPr>
+        <w:rPr>
+          <w:rFonts w:ascii="Times New Roman" w:hAnsi="Times New Roman" w:cs="Times New Roman"/>
+          <w:sz w:val="32"/>
+        </w:rPr>
+      </w:pPr>
+    </w:p>
+    <w:p>
+      <w:pPr>
+        <w:rPr>
+          <w:rFonts w:ascii="Times New Roman" w:hAnsi="Times New Roman" w:cs="Times New Roman"/>
+          <w:sz w:val="32"/>
+        </w:rPr>
+      </w:pPr>
+      <w:r>
+        <w:rPr>
+          <w:rFonts w:ascii="Times New Roman" w:hAnsi="Times New Roman" w:cs="Times New Roman"/>
+          <w:sz w:val="32"/>
+        </w:rPr>
+        <w:t xml:space="preserve">Trainer </w:t>
+      </w:r>
+    </w:p>
+    <w:p>
+      <w:pPr>
+        <w:rPr>
+          <w:rFonts w:ascii="Times New Roman" w:hAnsi="Times New Roman" w:cs="Times New Roman"/>
+          <w:sz w:val="32"/>
+        </w:rPr>
+      </w:pPr>
+      <w:proofErr w:type="spellStart"/>
+      <w:r>
+        <w:rPr>
+          <w:rFonts w:ascii="Times New Roman" w:hAnsi="Times New Roman" w:cs="Times New Roman"/>
+          <w:sz w:val="32"/>
+        </w:rPr>
+        <w:t>TId</w:t>
+      </w:r>
+      <w:proofErr w:type="spellEnd"/>
+      <w:r>
+        <w:rPr>
+          <w:rFonts w:ascii="Times New Roman" w:hAnsi="Times New Roman" w:cs="Times New Roman"/>
+          <w:sz w:val="32"/>
+        </w:rPr>
+        <w:tab/>
+      </w:r>
+      <w:r>
+        <w:rPr>
+          <w:rFonts w:ascii="Times New Roman" w:hAnsi="Times New Roman" w:cs="Times New Roman"/>
+          <w:sz w:val="32"/>
+        </w:rPr>
+        <w:tab/>
+      </w:r>
+      <w:proofErr w:type="spellStart"/>
+      <w:r>
+        <w:rPr>
+          <w:rFonts w:ascii="Times New Roman" w:hAnsi="Times New Roman" w:cs="Times New Roman"/>
+          <w:sz w:val="32"/>
+        </w:rPr>
+        <w:t>TName</w:t>
+      </w:r>
+      <w:proofErr w:type="spellEnd"/>
+      <w:r>
+        <w:rPr>
+          <w:rFonts w:ascii="Times New Roman" w:hAnsi="Times New Roman" w:cs="Times New Roman"/>
+          <w:sz w:val="32"/>
+        </w:rPr>
+        <w:tab/>
+        <w:t xml:space="preserve">tech </w:t>
+      </w:r>
+      <w:r>
+        <w:rPr>
+          <w:rFonts w:ascii="Times New Roman" w:hAnsi="Times New Roman" w:cs="Times New Roman"/>
+          <w:sz w:val="32"/>
+        </w:rPr>
+        <w:tab/>
+      </w:r>
+      <w:r>
+        <w:rPr>
+          <w:rFonts w:ascii="Times New Roman" w:hAnsi="Times New Roman" w:cs="Times New Roman"/>
+          <w:sz w:val="32"/>
+        </w:rPr>
+        <w:tab/>
+      </w:r>
+      <w:proofErr w:type="spellStart"/>
+      <w:r>
+        <w:rPr>
+          <w:rFonts w:ascii="Times New Roman" w:hAnsi="Times New Roman" w:cs="Times New Roman"/>
+          <w:sz w:val="32"/>
+        </w:rPr>
+        <w:t>sid</w:t>
+      </w:r>
+      <w:proofErr w:type="spellEnd"/>
+      <w:r>
+        <w:rPr>
+          <w:rFonts w:ascii="Times New Roman" w:hAnsi="Times New Roman" w:cs="Times New Roman"/>
+          <w:sz w:val="32"/>
+        </w:rPr>
+        <w:tab/>
+      </w:r>
+      <w:r>
+        <w:rPr>
+          <w:rFonts w:ascii="Times New Roman" w:hAnsi="Times New Roman" w:cs="Times New Roman"/>
+          <w:sz w:val="32"/>
+        </w:rPr>
+        <w:tab/>
+      </w:r>
+      <w:proofErr w:type="spellStart"/>
+      <w:r>
+        <w:rPr>
+          <w:rFonts w:ascii="Times New Roman" w:hAnsi="Times New Roman" w:cs="Times New Roman"/>
+          <w:sz w:val="32"/>
+        </w:rPr>
+        <w:t>Sname</w:t>
+      </w:r>
+      <w:proofErr w:type="spellEnd"/>
+      <w:r>
+        <w:rPr>
+          <w:rFonts w:ascii="Times New Roman" w:hAnsi="Times New Roman" w:cs="Times New Roman"/>
+          <w:sz w:val="32"/>
+        </w:rPr>
+        <w:t xml:space="preserve"> age </w:t>
+      </w:r>
+    </w:p>
+    <w:p>
+      <w:pPr>
+        <w:rPr>
+          <w:rFonts w:ascii="Times New Roman" w:hAnsi="Times New Roman" w:cs="Times New Roman"/>
+          <w:sz w:val="32"/>
+        </w:rPr>
+      </w:pPr>
+      <w:r>
+        <w:rPr>
+          <w:rFonts w:ascii="Times New Roman" w:hAnsi="Times New Roman" w:cs="Times New Roman"/>
+          <w:sz w:val="32"/>
+        </w:rPr>
+        <w:t>1</w:t>
+      </w:r>
+      <w:r>
+        <w:rPr>
+          <w:rFonts w:ascii="Times New Roman" w:hAnsi="Times New Roman" w:cs="Times New Roman"/>
+          <w:sz w:val="32"/>
+        </w:rPr>
+        <w:tab/>
+      </w:r>
+      <w:r>
+        <w:rPr>
+          <w:rFonts w:ascii="Times New Roman" w:hAnsi="Times New Roman" w:cs="Times New Roman"/>
+          <w:sz w:val="32"/>
+        </w:rPr>
+        <w:tab/>
+        <w:t>Raj</w:t>
+      </w:r>
+      <w:r>
+        <w:rPr>
+          <w:rFonts w:ascii="Times New Roman" w:hAnsi="Times New Roman" w:cs="Times New Roman"/>
+          <w:sz w:val="32"/>
+        </w:rPr>
+        <w:tab/>
+      </w:r>
+      <w:r>
+        <w:rPr>
+          <w:rFonts w:ascii="Times New Roman" w:hAnsi="Times New Roman" w:cs="Times New Roman"/>
+          <w:sz w:val="32"/>
+        </w:rPr>
+        <w:tab/>
+        <w:t>Java</w:t>
+      </w:r>
+      <w:r>
+        <w:rPr>
+          <w:rFonts w:ascii="Times New Roman" w:hAnsi="Times New Roman" w:cs="Times New Roman"/>
+          <w:sz w:val="32"/>
+        </w:rPr>
+        <w:tab/>
+      </w:r>
+      <w:r>
+        <w:rPr>
+          <w:rFonts w:ascii="Times New Roman" w:hAnsi="Times New Roman" w:cs="Times New Roman"/>
+          <w:sz w:val="32"/>
+        </w:rPr>
+        <w:tab/>
+        <w:t>100</w:t>
+      </w:r>
+      <w:r>
+        <w:rPr>
+          <w:rFonts w:ascii="Times New Roman" w:hAnsi="Times New Roman" w:cs="Times New Roman"/>
+          <w:sz w:val="32"/>
+        </w:rPr>
+        <w:tab/>
+      </w:r>
+      <w:r>
+        <w:rPr>
+          <w:rFonts w:ascii="Times New Roman" w:hAnsi="Times New Roman" w:cs="Times New Roman"/>
+          <w:sz w:val="32"/>
+        </w:rPr>
+        <w:tab/>
+      </w:r>
+      <w:proofErr w:type="spellStart"/>
+      <w:r>
+        <w:rPr>
+          <w:rFonts w:ascii="Times New Roman" w:hAnsi="Times New Roman" w:cs="Times New Roman"/>
+          <w:sz w:val="32"/>
+        </w:rPr>
+        <w:t>Seeta</w:t>
+      </w:r>
+      <w:proofErr w:type="spellEnd"/>
+      <w:r>
+        <w:rPr>
+          <w:rFonts w:ascii="Times New Roman" w:hAnsi="Times New Roman" w:cs="Times New Roman"/>
+          <w:sz w:val="32"/>
+        </w:rPr>
+        <w:tab/>
+        <w:t xml:space="preserve">    21</w:t>
+      </w:r>
+    </w:p>
+    <w:p>
+      <w:pPr>
+        <w:rPr>
+          <w:rFonts w:ascii="Times New Roman" w:hAnsi="Times New Roman" w:cs="Times New Roman"/>
+          <w:sz w:val="32"/>
+        </w:rPr>
+      </w:pPr>
+      <w:r>
+        <w:rPr>
+          <w:rFonts w:ascii="Times New Roman" w:hAnsi="Times New Roman" w:cs="Times New Roman"/>
+          <w:sz w:val="32"/>
+        </w:rPr>
+        <w:t>1</w:t>
+      </w:r>
+      <w:r>
+        <w:rPr>
+          <w:rFonts w:ascii="Times New Roman" w:hAnsi="Times New Roman" w:cs="Times New Roman"/>
+          <w:sz w:val="32"/>
+        </w:rPr>
+        <w:tab/>
+      </w:r>
+      <w:r>
+        <w:rPr>
+          <w:rFonts w:ascii="Times New Roman" w:hAnsi="Times New Roman" w:cs="Times New Roman"/>
+          <w:sz w:val="32"/>
+        </w:rPr>
+        <w:tab/>
+        <w:t>Raj</w:t>
+      </w:r>
+      <w:r>
+        <w:rPr>
+          <w:rFonts w:ascii="Times New Roman" w:hAnsi="Times New Roman" w:cs="Times New Roman"/>
+          <w:sz w:val="32"/>
+        </w:rPr>
+        <w:tab/>
+      </w:r>
+      <w:r>
+        <w:rPr>
+          <w:rFonts w:ascii="Times New Roman" w:hAnsi="Times New Roman" w:cs="Times New Roman"/>
+          <w:sz w:val="32"/>
+        </w:rPr>
+        <w:tab/>
+        <w:t xml:space="preserve">Java </w:t>
+      </w:r>
+      <w:r>
+        <w:rPr>
+          <w:rFonts w:ascii="Times New Roman" w:hAnsi="Times New Roman" w:cs="Times New Roman"/>
+          <w:sz w:val="32"/>
+        </w:rPr>
+        <w:tab/>
+      </w:r>
+      <w:r>
+        <w:rPr>
+          <w:rFonts w:ascii="Times New Roman" w:hAnsi="Times New Roman" w:cs="Times New Roman"/>
+          <w:sz w:val="32"/>
+        </w:rPr>
+        <w:tab/>
+        <w:t>101</w:t>
+      </w:r>
+      <w:r>
+        <w:rPr>
+          <w:rFonts w:ascii="Times New Roman" w:hAnsi="Times New Roman" w:cs="Times New Roman"/>
+          <w:sz w:val="32"/>
+        </w:rPr>
+        <w:tab/>
+      </w:r>
+      <w:r>
+        <w:rPr>
+          <w:rFonts w:ascii="Times New Roman" w:hAnsi="Times New Roman" w:cs="Times New Roman"/>
+          <w:sz w:val="32"/>
+        </w:rPr>
+        <w:tab/>
+      </w:r>
+      <w:proofErr w:type="spellStart"/>
+      <w:r>
+        <w:rPr>
+          <w:rFonts w:ascii="Times New Roman" w:hAnsi="Times New Roman" w:cs="Times New Roman"/>
+          <w:sz w:val="32"/>
+        </w:rPr>
+        <w:t>Reeta</w:t>
+      </w:r>
+      <w:proofErr w:type="spellEnd"/>
+      <w:r>
+        <w:rPr>
+          <w:rFonts w:ascii="Times New Roman" w:hAnsi="Times New Roman" w:cs="Times New Roman"/>
+          <w:sz w:val="32"/>
+        </w:rPr>
+        <w:t xml:space="preserve">     22</w:t>
+      </w:r>
+    </w:p>
+    <w:p>
+      <w:pPr>
+        <w:rPr>
+          <w:rFonts w:ascii="Times New Roman" w:hAnsi="Times New Roman" w:cs="Times New Roman"/>
+          <w:sz w:val="32"/>
+        </w:rPr>
+      </w:pPr>
+      <w:r>
+        <w:rPr>
+          <w:rFonts w:ascii="Times New Roman" w:hAnsi="Times New Roman" w:cs="Times New Roman"/>
+          <w:sz w:val="32"/>
+        </w:rPr>
+        <w:t>2</w:t>
+      </w:r>
+      <w:r>
+        <w:rPr>
+          <w:rFonts w:ascii="Times New Roman" w:hAnsi="Times New Roman" w:cs="Times New Roman"/>
+          <w:sz w:val="32"/>
+        </w:rPr>
+        <w:tab/>
+      </w:r>
+      <w:r>
+        <w:rPr>
+          <w:rFonts w:ascii="Times New Roman" w:hAnsi="Times New Roman" w:cs="Times New Roman"/>
+          <w:sz w:val="32"/>
+        </w:rPr>
+        <w:tab/>
+        <w:t>Raju</w:t>
+      </w:r>
+      <w:r>
+        <w:rPr>
+          <w:rFonts w:ascii="Times New Roman" w:hAnsi="Times New Roman" w:cs="Times New Roman"/>
+          <w:sz w:val="32"/>
+        </w:rPr>
+        <w:tab/>
+      </w:r>
+      <w:r>
+        <w:rPr>
+          <w:rFonts w:ascii="Times New Roman" w:hAnsi="Times New Roman" w:cs="Times New Roman"/>
+          <w:sz w:val="32"/>
+        </w:rPr>
+        <w:tab/>
+        <w:t xml:space="preserve">Python </w:t>
+      </w:r>
+    </w:p>
+    <w:p>
+      <w:pPr>
+        <w:rPr>
+          <w:rFonts w:ascii="Times New Roman" w:hAnsi="Times New Roman" w:cs="Times New Roman"/>
+          <w:sz w:val="32"/>
+        </w:rPr>
+      </w:pPr>
+      <w:r>
+        <w:rPr>
+          <w:rFonts w:ascii="Times New Roman" w:hAnsi="Times New Roman" w:cs="Times New Roman"/>
+          <w:sz w:val="32"/>
+        </w:rPr>
+        <w:t>1</w:t>
+      </w:r>
+      <w:r>
+        <w:rPr>
+          <w:rFonts w:ascii="Times New Roman" w:hAnsi="Times New Roman" w:cs="Times New Roman"/>
+          <w:sz w:val="32"/>
+        </w:rPr>
+        <w:tab/>
+      </w:r>
+      <w:r>
+        <w:rPr>
+          <w:rFonts w:ascii="Times New Roman" w:hAnsi="Times New Roman" w:cs="Times New Roman"/>
+          <w:sz w:val="32"/>
+        </w:rPr>
+        <w:tab/>
+        <w:t>Raj</w:t>
+      </w:r>
+      <w:r>
+        <w:rPr>
+          <w:rFonts w:ascii="Times New Roman" w:hAnsi="Times New Roman" w:cs="Times New Roman"/>
+          <w:sz w:val="32"/>
+        </w:rPr>
+        <w:tab/>
+      </w:r>
+      <w:r>
+        <w:rPr>
+          <w:rFonts w:ascii="Times New Roman" w:hAnsi="Times New Roman" w:cs="Times New Roman"/>
+          <w:sz w:val="32"/>
+        </w:rPr>
+        <w:tab/>
+        <w:t xml:space="preserve">Java </w:t>
+      </w:r>
+    </w:p>
+    <w:p>
+      <w:pPr>
+        <w:rPr>
+          <w:rFonts w:ascii="Times New Roman" w:hAnsi="Times New Roman" w:cs="Times New Roman"/>
+          <w:sz w:val="32"/>
+        </w:rPr>
+      </w:pPr>
+    </w:p>
+    <w:p>
+      <w:pPr>
+        <w:rPr>
+          <w:rFonts w:ascii="Times New Roman" w:hAnsi="Times New Roman" w:cs="Times New Roman"/>
+          <w:sz w:val="32"/>
+        </w:rPr>
+      </w:pPr>
+    </w:p>
+    <w:p>
+      <w:pPr>
+        <w:rPr>
+          <w:rFonts w:ascii="Times New Roman" w:hAnsi="Times New Roman" w:cs="Times New Roman"/>
+          <w:sz w:val="32"/>
+        </w:rPr>
+      </w:pPr>
+    </w:p>
+    <w:p>
+      <w:pPr>
+        <w:rPr>
+          <w:rFonts w:ascii="Times New Roman" w:hAnsi="Times New Roman" w:cs="Times New Roman"/>
+          <w:sz w:val="32"/>
+        </w:rPr>
+      </w:pPr>
+    </w:p>
+    <w:p>
+      <w:pPr>
+        <w:rPr>
+          <w:rFonts w:ascii="Times New Roman" w:hAnsi="Times New Roman" w:cs="Times New Roman"/>
+          <w:sz w:val="32"/>
+        </w:rPr>
+      </w:pPr>
+    </w:p>
+    <w:p>
+      <w:pPr>
+        <w:rPr>
+          <w:rFonts w:ascii="Times New Roman" w:hAnsi="Times New Roman" w:cs="Times New Roman"/>
+          <w:sz w:val="32"/>
+        </w:rPr>
+      </w:pPr>
+      <w:proofErr w:type="spellStart"/>
+      <w:r>
+        <w:rPr>
+          <w:rFonts w:ascii="Times New Roman" w:hAnsi="Times New Roman" w:cs="Times New Roman"/>
+          <w:sz w:val="32"/>
+        </w:rPr>
+        <w:t>Rdbms</w:t>
+      </w:r>
+      <w:proofErr w:type="spellEnd"/>
+      <w:r>
+        <w:rPr>
+          <w:rFonts w:ascii="Times New Roman" w:hAnsi="Times New Roman" w:cs="Times New Roman"/>
+          <w:sz w:val="32"/>
+        </w:rPr>
+        <w:t xml:space="preserve"> </w:t>
+      </w:r>
+      <w:r>
+        <w:rPr>
+          <w:rFonts w:ascii="Times New Roman" w:hAnsi="Times New Roman" w:cs="Times New Roman"/>
+          <w:sz w:val="32"/>
+        </w:rPr>
+        <w:t xml:space="preserve">: Relational database management system </w:t>
+      </w:r>
+    </w:p>
+    <w:p>
+      <w:pPr>
+        <w:rPr>
+          <w:rFonts w:ascii="Times New Roman" w:hAnsi="Times New Roman" w:cs="Times New Roman"/>
+          <w:sz w:val="32"/>
+        </w:rPr>
+      </w:pPr>
+      <w:r>
+        <w:rPr>
+          <w:rFonts w:ascii="Times New Roman" w:hAnsi="Times New Roman" w:cs="Times New Roman"/>
+          <w:sz w:val="32"/>
+        </w:rPr>
+        <w:t xml:space="preserve">Trainer </w:t>
+      </w:r>
+    </w:p>
+    <w:p>
+      <w:pPr>
+        <w:rPr>
+          <w:rFonts w:ascii="Times New Roman" w:hAnsi="Times New Roman" w:cs="Times New Roman"/>
+          <w:sz w:val="32"/>
+        </w:rPr>
+      </w:pPr>
+      <w:r>
+        <w:rPr>
+          <w:rFonts w:ascii="Times New Roman" w:hAnsi="Times New Roman" w:cs="Times New Roman"/>
+          <w:sz w:val="32"/>
+        </w:rPr>
+        <w:t>PK</w:t>
+      </w:r>
+    </w:p>
+    <w:p>
+      <w:pPr>
+        <w:rPr>
+          <w:rFonts w:ascii="Times New Roman" w:hAnsi="Times New Roman" w:cs="Times New Roman"/>
+          <w:sz w:val="32"/>
+        </w:rPr>
+      </w:pPr>
+      <w:proofErr w:type="spellStart"/>
+      <w:r>
+        <w:rPr>
+          <w:rFonts w:ascii="Times New Roman" w:hAnsi="Times New Roman" w:cs="Times New Roman"/>
+          <w:sz w:val="32"/>
+        </w:rPr>
+        <w:t>TId</w:t>
+      </w:r>
+      <w:proofErr w:type="spellEnd"/>
+      <w:r>
+        <w:rPr>
+          <w:rFonts w:ascii="Times New Roman" w:hAnsi="Times New Roman" w:cs="Times New Roman"/>
+          <w:sz w:val="32"/>
+        </w:rPr>
+        <w:tab/>
+      </w:r>
+      <w:r>
+        <w:rPr>
+          <w:rFonts w:ascii="Times New Roman" w:hAnsi="Times New Roman" w:cs="Times New Roman"/>
+          <w:sz w:val="32"/>
+        </w:rPr>
+        <w:tab/>
+      </w:r>
+      <w:proofErr w:type="spellStart"/>
+      <w:r>
+        <w:rPr>
+          <w:rFonts w:ascii="Times New Roman" w:hAnsi="Times New Roman" w:cs="Times New Roman"/>
+          <w:sz w:val="32"/>
+        </w:rPr>
+        <w:t>TName</w:t>
+      </w:r>
+      <w:proofErr w:type="spellEnd"/>
+      <w:r>
+        <w:rPr>
+          <w:rFonts w:ascii="Times New Roman" w:hAnsi="Times New Roman" w:cs="Times New Roman"/>
+          <w:sz w:val="32"/>
+        </w:rPr>
+        <w:tab/>
+      </w:r>
+      <w:r>
+        <w:rPr>
+          <w:rFonts w:ascii="Times New Roman" w:hAnsi="Times New Roman" w:cs="Times New Roman"/>
+          <w:sz w:val="32"/>
+        </w:rPr>
+        <w:tab/>
+        <w:t xml:space="preserve">tech </w:t>
+      </w:r>
+    </w:p>
+    <w:p>
+      <w:pPr>
+        <w:rPr>
+          <w:rFonts w:ascii="Times New Roman" w:hAnsi="Times New Roman" w:cs="Times New Roman"/>
+          <w:sz w:val="32"/>
+        </w:rPr>
+      </w:pPr>
+      <w:r>
+        <w:rPr>
+          <w:rFonts w:ascii="Times New Roman" w:hAnsi="Times New Roman" w:cs="Times New Roman"/>
+          <w:sz w:val="32"/>
+        </w:rPr>
+        <w:t>1</w:t>
+      </w:r>
+      <w:r>
+        <w:rPr>
+          <w:rFonts w:ascii="Times New Roman" w:hAnsi="Times New Roman" w:cs="Times New Roman"/>
+          <w:sz w:val="32"/>
+        </w:rPr>
+        <w:tab/>
+      </w:r>
+      <w:r>
+        <w:rPr>
+          <w:rFonts w:ascii="Times New Roman" w:hAnsi="Times New Roman" w:cs="Times New Roman"/>
+          <w:sz w:val="32"/>
+        </w:rPr>
+        <w:tab/>
+        <w:t>Raj</w:t>
+      </w:r>
+      <w:r>
+        <w:rPr>
+          <w:rFonts w:ascii="Times New Roman" w:hAnsi="Times New Roman" w:cs="Times New Roman"/>
+          <w:sz w:val="32"/>
+        </w:rPr>
+        <w:tab/>
+      </w:r>
+      <w:r>
+        <w:rPr>
+          <w:rFonts w:ascii="Times New Roman" w:hAnsi="Times New Roman" w:cs="Times New Roman"/>
+          <w:sz w:val="32"/>
+        </w:rPr>
+        <w:tab/>
+      </w:r>
+      <w:r>
+        <w:rPr>
+          <w:rFonts w:ascii="Times New Roman" w:hAnsi="Times New Roman" w:cs="Times New Roman"/>
+          <w:sz w:val="32"/>
+        </w:rPr>
+        <w:tab/>
+        <w:t>Java</w:t>
+      </w:r>
+    </w:p>
+    <w:p>
+      <w:pPr>
+        <w:rPr>
+          <w:rFonts w:ascii="Times New Roman" w:hAnsi="Times New Roman" w:cs="Times New Roman"/>
+          <w:sz w:val="32"/>
+        </w:rPr>
+      </w:pPr>
+      <w:r>
+        <w:rPr>
+          <w:rFonts w:ascii="Times New Roman" w:hAnsi="Times New Roman" w:cs="Times New Roman"/>
+          <w:sz w:val="32"/>
+        </w:rPr>
+        <w:t>2</w:t>
+      </w:r>
+      <w:r>
+        <w:rPr>
+          <w:rFonts w:ascii="Times New Roman" w:hAnsi="Times New Roman" w:cs="Times New Roman"/>
+          <w:sz w:val="32"/>
+        </w:rPr>
+        <w:tab/>
+      </w:r>
+      <w:r>
+        <w:rPr>
+          <w:rFonts w:ascii="Times New Roman" w:hAnsi="Times New Roman" w:cs="Times New Roman"/>
+          <w:sz w:val="32"/>
+        </w:rPr>
+        <w:tab/>
+        <w:t>Raju</w:t>
+      </w:r>
+      <w:r>
+        <w:rPr>
+          <w:rFonts w:ascii="Times New Roman" w:hAnsi="Times New Roman" w:cs="Times New Roman"/>
+          <w:sz w:val="32"/>
+        </w:rPr>
+        <w:tab/>
+      </w:r>
+      <w:r>
+        <w:rPr>
+          <w:rFonts w:ascii="Times New Roman" w:hAnsi="Times New Roman" w:cs="Times New Roman"/>
+          <w:sz w:val="32"/>
+        </w:rPr>
+        <w:tab/>
+      </w:r>
+      <w:r>
+        <w:rPr>
+          <w:rFonts w:ascii="Times New Roman" w:hAnsi="Times New Roman" w:cs="Times New Roman"/>
+          <w:sz w:val="32"/>
+        </w:rPr>
+        <w:tab/>
+        <w:t xml:space="preserve">Python </w:t>
+      </w:r>
+    </w:p>
+    <w:p>
+      <w:pPr>
+        <w:rPr>
+          <w:rFonts w:ascii="Times New Roman" w:hAnsi="Times New Roman" w:cs="Times New Roman"/>
+          <w:sz w:val="32"/>
+        </w:rPr>
+      </w:pPr>
+      <w:r>
+        <w:rPr>
+          <w:rFonts w:ascii="Times New Roman" w:hAnsi="Times New Roman" w:cs="Times New Roman"/>
+          <w:sz w:val="32"/>
+        </w:rPr>
+        <w:t xml:space="preserve">Student </w:t>
+      </w:r>
+    </w:p>
+    <w:p>
+      <w:pPr>
+        <w:rPr>
+          <w:rFonts w:ascii="Times New Roman" w:hAnsi="Times New Roman" w:cs="Times New Roman"/>
+          <w:sz w:val="32"/>
+        </w:rPr>
+      </w:pPr>
+      <w:r>
+        <w:rPr>
+          <w:rFonts w:ascii="Times New Roman" w:hAnsi="Times New Roman" w:cs="Times New Roman"/>
+          <w:sz w:val="32"/>
+        </w:rPr>
+        <w:t>PK</w:t>
+      </w:r>
+      <w:r>
+        <w:rPr>
+          <w:rFonts w:ascii="Times New Roman" w:hAnsi="Times New Roman" w:cs="Times New Roman"/>
+          <w:sz w:val="32"/>
+        </w:rPr>
+        <w:tab/>
+      </w:r>
+      <w:r>
+        <w:rPr>
+          <w:rFonts w:ascii="Times New Roman" w:hAnsi="Times New Roman" w:cs="Times New Roman"/>
+          <w:sz w:val="32"/>
+        </w:rPr>
+        <w:tab/>
+      </w:r>
+      <w:r>
+        <w:rPr>
+          <w:rFonts w:ascii="Times New Roman" w:hAnsi="Times New Roman" w:cs="Times New Roman"/>
+          <w:sz w:val="32"/>
+        </w:rPr>
+        <w:tab/>
+      </w:r>
+      <w:r>
+        <w:rPr>
+          <w:rFonts w:ascii="Times New Roman" w:hAnsi="Times New Roman" w:cs="Times New Roman"/>
+          <w:sz w:val="32"/>
+        </w:rPr>
+        <w:tab/>
+      </w:r>
+      <w:r>
+        <w:rPr>
+          <w:rFonts w:ascii="Times New Roman" w:hAnsi="Times New Roman" w:cs="Times New Roman"/>
+          <w:sz w:val="32"/>
+        </w:rPr>
+        <w:tab/>
+      </w:r>
+      <w:r>
+        <w:rPr>
+          <w:rFonts w:ascii="Times New Roman" w:hAnsi="Times New Roman" w:cs="Times New Roman"/>
+          <w:sz w:val="32"/>
+        </w:rPr>
+        <w:tab/>
+      </w:r>
+      <w:r>
+        <w:rPr>
+          <w:rFonts w:ascii="Times New Roman" w:hAnsi="Times New Roman" w:cs="Times New Roman"/>
+          <w:sz w:val="32"/>
+        </w:rPr>
+        <w:tab/>
+        <w:t>FK</w:t>
+      </w:r>
+    </w:p>
+    <w:p>
+      <w:pPr>
+        <w:rPr>
+          <w:rFonts w:ascii="Times New Roman" w:hAnsi="Times New Roman" w:cs="Times New Roman"/>
+          <w:sz w:val="32"/>
+        </w:rPr>
+      </w:pPr>
+      <w:r>
+        <w:rPr>
+          <w:rFonts w:ascii="Times New Roman" w:hAnsi="Times New Roman" w:cs="Times New Roman"/>
+          <w:sz w:val="32"/>
+        </w:rPr>
+        <w:t>Sid</w:t>
+      </w:r>
+      <w:r>
+        <w:rPr>
+          <w:rFonts w:ascii="Times New Roman" w:hAnsi="Times New Roman" w:cs="Times New Roman"/>
+          <w:sz w:val="32"/>
+        </w:rPr>
+        <w:tab/>
+      </w:r>
+      <w:r>
+        <w:rPr>
+          <w:rFonts w:ascii="Times New Roman" w:hAnsi="Times New Roman" w:cs="Times New Roman"/>
+          <w:sz w:val="32"/>
+        </w:rPr>
+        <w:tab/>
+      </w:r>
+      <w:proofErr w:type="spellStart"/>
+      <w:r>
+        <w:rPr>
+          <w:rFonts w:ascii="Times New Roman" w:hAnsi="Times New Roman" w:cs="Times New Roman"/>
+          <w:sz w:val="32"/>
+        </w:rPr>
+        <w:t>SName</w:t>
+      </w:r>
+      <w:proofErr w:type="spellEnd"/>
+      <w:r>
+        <w:rPr>
+          <w:rFonts w:ascii="Times New Roman" w:hAnsi="Times New Roman" w:cs="Times New Roman"/>
+          <w:sz w:val="32"/>
+        </w:rPr>
+        <w:tab/>
+      </w:r>
+      <w:r>
+        <w:rPr>
+          <w:rFonts w:ascii="Times New Roman" w:hAnsi="Times New Roman" w:cs="Times New Roman"/>
+          <w:sz w:val="32"/>
+        </w:rPr>
+        <w:tab/>
+        <w:t xml:space="preserve">age </w:t>
+      </w:r>
+      <w:r>
+        <w:rPr>
+          <w:rFonts w:ascii="Times New Roman" w:hAnsi="Times New Roman" w:cs="Times New Roman"/>
+          <w:sz w:val="32"/>
+        </w:rPr>
+        <w:tab/>
+      </w:r>
+      <w:r>
+        <w:rPr>
+          <w:rFonts w:ascii="Times New Roman" w:hAnsi="Times New Roman" w:cs="Times New Roman"/>
+          <w:sz w:val="32"/>
+        </w:rPr>
+        <w:tab/>
+        <w:t>TSID</w:t>
+      </w:r>
+    </w:p>
+    <w:p>
+      <w:pPr>
+        <w:rPr>
+          <w:rFonts w:ascii="Times New Roman" w:hAnsi="Times New Roman" w:cs="Times New Roman"/>
+          <w:sz w:val="32"/>
+        </w:rPr>
+      </w:pPr>
+      <w:r>
+        <w:rPr>
+          <w:rFonts w:ascii="Times New Roman" w:hAnsi="Times New Roman" w:cs="Times New Roman"/>
+          <w:sz w:val="32"/>
+        </w:rPr>
+        <w:t>100</w:t>
+      </w:r>
+      <w:r>
+        <w:rPr>
+          <w:rFonts w:ascii="Times New Roman" w:hAnsi="Times New Roman" w:cs="Times New Roman"/>
+          <w:sz w:val="32"/>
+        </w:rPr>
+        <w:tab/>
+      </w:r>
+      <w:r>
+        <w:rPr>
+          <w:rFonts w:ascii="Times New Roman" w:hAnsi="Times New Roman" w:cs="Times New Roman"/>
+          <w:sz w:val="32"/>
+        </w:rPr>
+        <w:tab/>
+      </w:r>
+      <w:proofErr w:type="spellStart"/>
+      <w:r>
+        <w:rPr>
+          <w:rFonts w:ascii="Times New Roman" w:hAnsi="Times New Roman" w:cs="Times New Roman"/>
+          <w:sz w:val="32"/>
+        </w:rPr>
+        <w:t>Reeta</w:t>
+      </w:r>
+      <w:proofErr w:type="spellEnd"/>
+      <w:r>
+        <w:rPr>
+          <w:rFonts w:ascii="Times New Roman" w:hAnsi="Times New Roman" w:cs="Times New Roman"/>
+          <w:sz w:val="32"/>
+        </w:rPr>
+        <w:tab/>
+      </w:r>
+      <w:r>
+        <w:rPr>
+          <w:rFonts w:ascii="Times New Roman" w:hAnsi="Times New Roman" w:cs="Times New Roman"/>
+          <w:sz w:val="32"/>
+        </w:rPr>
+        <w:tab/>
+        <w:t>21</w:t>
+      </w:r>
+      <w:r>
+        <w:rPr>
+          <w:rFonts w:ascii="Times New Roman" w:hAnsi="Times New Roman" w:cs="Times New Roman"/>
+          <w:sz w:val="32"/>
+        </w:rPr>
+        <w:tab/>
+      </w:r>
+      <w:r>
+        <w:rPr>
+          <w:rFonts w:ascii="Times New Roman" w:hAnsi="Times New Roman" w:cs="Times New Roman"/>
+          <w:sz w:val="32"/>
+        </w:rPr>
+        <w:tab/>
+        <w:t>1</w:t>
+      </w:r>
+    </w:p>
+    <w:p>
+      <w:pPr>
+        <w:rPr>
+          <w:rFonts w:ascii="Times New Roman" w:hAnsi="Times New Roman" w:cs="Times New Roman"/>
+          <w:sz w:val="32"/>
+        </w:rPr>
+      </w:pPr>
+      <w:r>
+        <w:rPr>
+          <w:rFonts w:ascii="Times New Roman" w:hAnsi="Times New Roman" w:cs="Times New Roman"/>
+          <w:sz w:val="32"/>
+        </w:rPr>
+        <w:t>101</w:t>
+      </w:r>
+      <w:r>
+        <w:rPr>
+          <w:rFonts w:ascii="Times New Roman" w:hAnsi="Times New Roman" w:cs="Times New Roman"/>
+          <w:sz w:val="32"/>
+        </w:rPr>
+        <w:tab/>
+      </w:r>
+      <w:r>
+        <w:rPr>
+          <w:rFonts w:ascii="Times New Roman" w:hAnsi="Times New Roman" w:cs="Times New Roman"/>
+          <w:sz w:val="32"/>
+        </w:rPr>
+        <w:tab/>
+      </w:r>
+      <w:proofErr w:type="spellStart"/>
+      <w:r>
+        <w:rPr>
+          <w:rFonts w:ascii="Times New Roman" w:hAnsi="Times New Roman" w:cs="Times New Roman"/>
+          <w:sz w:val="32"/>
+        </w:rPr>
+        <w:t>Meeta</w:t>
+      </w:r>
+      <w:proofErr w:type="spellEnd"/>
+      <w:r>
+        <w:rPr>
+          <w:rFonts w:ascii="Times New Roman" w:hAnsi="Times New Roman" w:cs="Times New Roman"/>
+          <w:sz w:val="32"/>
+        </w:rPr>
+        <w:tab/>
+      </w:r>
+      <w:r>
+        <w:rPr>
+          <w:rFonts w:ascii="Times New Roman" w:hAnsi="Times New Roman" w:cs="Times New Roman"/>
+          <w:sz w:val="32"/>
+        </w:rPr>
+        <w:tab/>
+        <w:t>22</w:t>
+      </w:r>
+      <w:r>
+        <w:rPr>
+          <w:rFonts w:ascii="Times New Roman" w:hAnsi="Times New Roman" w:cs="Times New Roman"/>
+          <w:sz w:val="32"/>
+        </w:rPr>
+        <w:tab/>
+      </w:r>
+      <w:r>
+        <w:rPr>
+          <w:rFonts w:ascii="Times New Roman" w:hAnsi="Times New Roman" w:cs="Times New Roman"/>
+          <w:sz w:val="32"/>
+        </w:rPr>
+        <w:tab/>
+        <w:t>1</w:t>
+      </w:r>
+    </w:p>
+    <w:p>
+      <w:pPr>
+        <w:rPr>
+          <w:rFonts w:ascii="Times New Roman" w:hAnsi="Times New Roman" w:cs="Times New Roman"/>
+          <w:sz w:val="32"/>
+        </w:rPr>
+      </w:pPr>
+      <w:r>
+        <w:rPr>
+          <w:rFonts w:ascii="Times New Roman" w:hAnsi="Times New Roman" w:cs="Times New Roman"/>
+          <w:sz w:val="32"/>
+        </w:rPr>
+        <w:t>103</w:t>
+      </w:r>
+      <w:r>
+        <w:rPr>
+          <w:rFonts w:ascii="Times New Roman" w:hAnsi="Times New Roman" w:cs="Times New Roman"/>
+          <w:sz w:val="32"/>
+        </w:rPr>
+        <w:tab/>
+      </w:r>
+      <w:r>
+        <w:rPr>
+          <w:rFonts w:ascii="Times New Roman" w:hAnsi="Times New Roman" w:cs="Times New Roman"/>
+          <w:sz w:val="32"/>
+        </w:rPr>
+        <w:tab/>
+      </w:r>
+      <w:proofErr w:type="spellStart"/>
+      <w:r>
+        <w:rPr>
+          <w:rFonts w:ascii="Times New Roman" w:hAnsi="Times New Roman" w:cs="Times New Roman"/>
+          <w:sz w:val="32"/>
+        </w:rPr>
+        <w:t>Keeta</w:t>
+      </w:r>
+      <w:proofErr w:type="spellEnd"/>
+      <w:r>
+        <w:rPr>
+          <w:rFonts w:ascii="Times New Roman" w:hAnsi="Times New Roman" w:cs="Times New Roman"/>
+          <w:sz w:val="32"/>
+        </w:rPr>
+        <w:tab/>
+      </w:r>
+      <w:r>
+        <w:rPr>
+          <w:rFonts w:ascii="Times New Roman" w:hAnsi="Times New Roman" w:cs="Times New Roman"/>
+          <w:sz w:val="32"/>
+        </w:rPr>
+        <w:tab/>
+        <w:t>23</w:t>
+      </w:r>
+      <w:r>
+        <w:rPr>
+          <w:rFonts w:ascii="Times New Roman" w:hAnsi="Times New Roman" w:cs="Times New Roman"/>
+          <w:sz w:val="32"/>
+        </w:rPr>
+        <w:tab/>
+      </w:r>
+      <w:r>
+        <w:rPr>
+          <w:rFonts w:ascii="Times New Roman" w:hAnsi="Times New Roman" w:cs="Times New Roman"/>
+          <w:sz w:val="32"/>
+        </w:rPr>
+        <w:tab/>
+        <w:t>2</w:t>
+      </w:r>
+    </w:p>
+    <w:p>
+      <w:pPr>
+        <w:rPr>
+          <w:rFonts w:ascii="Times New Roman" w:hAnsi="Times New Roman" w:cs="Times New Roman"/>
+          <w:sz w:val="32"/>
+        </w:rPr>
+      </w:pPr>
+      <w:r>
+        <w:rPr>
+          <w:rFonts w:ascii="Times New Roman" w:hAnsi="Times New Roman" w:cs="Times New Roman"/>
+          <w:sz w:val="32"/>
+        </w:rPr>
+        <w:t>104</w:t>
+      </w:r>
+      <w:r>
+        <w:rPr>
+          <w:rFonts w:ascii="Times New Roman" w:hAnsi="Times New Roman" w:cs="Times New Roman"/>
+          <w:sz w:val="32"/>
+        </w:rPr>
+        <w:tab/>
+      </w:r>
+      <w:r>
+        <w:rPr>
+          <w:rFonts w:ascii="Times New Roman" w:hAnsi="Times New Roman" w:cs="Times New Roman"/>
+          <w:sz w:val="32"/>
+        </w:rPr>
+        <w:tab/>
+      </w:r>
+      <w:proofErr w:type="spellStart"/>
+      <w:r>
+        <w:rPr>
+          <w:rFonts w:ascii="Times New Roman" w:hAnsi="Times New Roman" w:cs="Times New Roman"/>
+          <w:sz w:val="32"/>
+        </w:rPr>
+        <w:t>Leeta</w:t>
+      </w:r>
+      <w:proofErr w:type="spellEnd"/>
+      <w:r>
+        <w:rPr>
+          <w:rFonts w:ascii="Times New Roman" w:hAnsi="Times New Roman" w:cs="Times New Roman"/>
+          <w:sz w:val="32"/>
+        </w:rPr>
+        <w:tab/>
+      </w:r>
+      <w:r>
+        <w:rPr>
+          <w:rFonts w:ascii="Times New Roman" w:hAnsi="Times New Roman" w:cs="Times New Roman"/>
+          <w:sz w:val="32"/>
+        </w:rPr>
+        <w:tab/>
+      </w:r>
+      <w:r>
+        <w:rPr>
+          <w:rFonts w:ascii="Times New Roman" w:hAnsi="Times New Roman" w:cs="Times New Roman"/>
+          <w:sz w:val="32"/>
+        </w:rPr>
+        <w:tab/>
+        <w:t xml:space="preserve">24 </w:t>
+      </w:r>
+      <w:r>
+        <w:rPr>
+          <w:rFonts w:ascii="Times New Roman" w:hAnsi="Times New Roman" w:cs="Times New Roman"/>
+          <w:sz w:val="32"/>
+        </w:rPr>
+        <w:tab/>
+      </w:r>
+      <w:r>
+        <w:rPr>
+          <w:rFonts w:ascii="Times New Roman" w:hAnsi="Times New Roman" w:cs="Times New Roman"/>
+          <w:sz w:val="32"/>
+        </w:rPr>
+        <w:tab/>
+        <w:t>1</w:t>
+      </w:r>
+    </w:p>
+    <w:p>
+      <w:pPr>
+        <w:rPr>
+          <w:rFonts w:ascii="Times New Roman" w:hAnsi="Times New Roman" w:cs="Times New Roman"/>
+          <w:sz w:val="32"/>
+        </w:rPr>
+      </w:pPr>
+      <w:r>
+        <w:rPr>
+          <w:rFonts w:ascii="Times New Roman" w:hAnsi="Times New Roman" w:cs="Times New Roman"/>
+          <w:sz w:val="32"/>
+        </w:rPr>
+        <w:t xml:space="preserve">MySQL, Oracle, Db2, </w:t>
+      </w:r>
+      <w:proofErr w:type="spellStart"/>
+      <w:r>
+        <w:rPr>
+          <w:rFonts w:ascii="Times New Roman" w:hAnsi="Times New Roman" w:cs="Times New Roman"/>
+          <w:sz w:val="32"/>
+        </w:rPr>
+        <w:t>Sql</w:t>
+      </w:r>
+      <w:proofErr w:type="spellEnd"/>
+      <w:r>
+        <w:rPr>
+          <w:rFonts w:ascii="Times New Roman" w:hAnsi="Times New Roman" w:cs="Times New Roman"/>
+          <w:sz w:val="32"/>
+        </w:rPr>
+        <w:t xml:space="preserve"> Server </w:t>
+      </w:r>
+      <w:proofErr w:type="spellStart"/>
+      <w:r>
+        <w:rPr>
+          <w:rFonts w:ascii="Times New Roman" w:hAnsi="Times New Roman" w:cs="Times New Roman"/>
+          <w:sz w:val="32"/>
+        </w:rPr>
+        <w:t>etc</w:t>
+      </w:r>
+      <w:proofErr w:type="spellEnd"/>
+      <w:r>
+        <w:rPr>
+          <w:rFonts w:ascii="Times New Roman" w:hAnsi="Times New Roman" w:cs="Times New Roman"/>
+          <w:sz w:val="32"/>
+        </w:rPr>
+        <w:t xml:space="preserve"> </w:t>
+      </w:r>
+    </w:p>
+    <w:p>
+      <w:pPr>
+        <w:rPr>
+          <w:rFonts w:ascii="Times New Roman" w:hAnsi="Times New Roman" w:cs="Times New Roman"/>
+          <w:sz w:val="32"/>
+        </w:rPr>
+      </w:pPr>
+      <w:r>
+        <w:rPr>
+          <w:rFonts w:ascii="Times New Roman" w:hAnsi="Times New Roman" w:cs="Times New Roman"/>
+          <w:sz w:val="32"/>
+        </w:rPr>
+        <w:t xml:space="preserve">SQL (Structured Query Language) : English language which help to interact with any </w:t>
+      </w:r>
+      <w:proofErr w:type="spellStart"/>
+      <w:r>
+        <w:rPr>
+          <w:rFonts w:ascii="Times New Roman" w:hAnsi="Times New Roman" w:cs="Times New Roman"/>
+          <w:sz w:val="32"/>
+        </w:rPr>
+        <w:t>rdbms</w:t>
+      </w:r>
+      <w:proofErr w:type="spellEnd"/>
+      <w:r>
+        <w:rPr>
+          <w:rFonts w:ascii="Times New Roman" w:hAnsi="Times New Roman" w:cs="Times New Roman"/>
+          <w:sz w:val="32"/>
+        </w:rPr>
+        <w:t xml:space="preserve"> database to store, retrieve delete and update the records. </w:t>
+      </w:r>
+    </w:p>
+    <w:p>
+      <w:pPr>
+        <w:rPr>
+          <w:rFonts w:ascii="Times New Roman" w:hAnsi="Times New Roman" w:cs="Times New Roman"/>
+          <w:sz w:val="32"/>
+        </w:rPr>
+      </w:pPr>
+    </w:p>
+    <w:p>
+      <w:pPr>
+        <w:rPr>
+          <w:rFonts w:ascii="Times New Roman" w:hAnsi="Times New Roman" w:cs="Times New Roman"/>
+          <w:sz w:val="32"/>
+        </w:rPr>
+      </w:pPr>
+      <w:r>
+        <w:rPr>
+          <w:rFonts w:ascii="Times New Roman" w:hAnsi="Times New Roman" w:cs="Times New Roman"/>
+          <w:sz w:val="32"/>
+        </w:rPr>
+        <w:t xml:space="preserve">All </w:t>
+      </w:r>
+      <w:proofErr w:type="spellStart"/>
+      <w:r>
+        <w:rPr>
+          <w:rFonts w:ascii="Times New Roman" w:hAnsi="Times New Roman" w:cs="Times New Roman"/>
+          <w:sz w:val="32"/>
+        </w:rPr>
+        <w:t>rdbms</w:t>
+      </w:r>
+      <w:proofErr w:type="spellEnd"/>
+      <w:r>
+        <w:rPr>
+          <w:rFonts w:ascii="Times New Roman" w:hAnsi="Times New Roman" w:cs="Times New Roman"/>
+          <w:sz w:val="32"/>
+        </w:rPr>
+        <w:t xml:space="preserve"> database are schema base database </w:t>
+      </w:r>
+    </w:p>
+    <w:p>
+      <w:pPr>
+        <w:rPr>
+          <w:rFonts w:ascii="Times New Roman" w:hAnsi="Times New Roman" w:cs="Times New Roman"/>
+          <w:sz w:val="32"/>
+        </w:rPr>
+      </w:pPr>
+      <w:r>
+        <w:rPr>
+          <w:rFonts w:ascii="Times New Roman" w:hAnsi="Times New Roman" w:cs="Times New Roman"/>
+          <w:sz w:val="32"/>
+        </w:rPr>
+        <w:t xml:space="preserve">In </w:t>
+      </w:r>
+      <w:proofErr w:type="spellStart"/>
+      <w:r>
+        <w:rPr>
+          <w:rFonts w:ascii="Times New Roman" w:hAnsi="Times New Roman" w:cs="Times New Roman"/>
+          <w:sz w:val="32"/>
+        </w:rPr>
+        <w:t>rdbms</w:t>
+      </w:r>
+      <w:proofErr w:type="spellEnd"/>
+      <w:r>
+        <w:rPr>
+          <w:rFonts w:ascii="Times New Roman" w:hAnsi="Times New Roman" w:cs="Times New Roman"/>
+          <w:sz w:val="32"/>
+        </w:rPr>
+        <w:t xml:space="preserve"> database we need to create table and number of columns and their data types. </w:t>
+      </w:r>
+    </w:p>
+    <w:p>
+      <w:pPr>
+        <w:rPr>
+          <w:rFonts w:ascii="Times New Roman" w:hAnsi="Times New Roman" w:cs="Times New Roman"/>
+          <w:sz w:val="32"/>
+        </w:rPr>
+      </w:pPr>
+      <w:r>
+        <w:rPr>
+          <w:rFonts w:ascii="Times New Roman" w:hAnsi="Times New Roman" w:cs="Times New Roman"/>
+          <w:sz w:val="32"/>
+        </w:rPr>
+        <w:t>Employee –</w:t>
+      </w:r>
+    </w:p>
+    <w:p>
+      <w:pPr>
+        <w:rPr>
+          <w:rFonts w:ascii="Times New Roman" w:hAnsi="Times New Roman" w:cs="Times New Roman"/>
+          <w:sz w:val="32"/>
+        </w:rPr>
+      </w:pPr>
+      <w:r>
+        <w:rPr>
+          <w:rFonts w:ascii="Times New Roman" w:hAnsi="Times New Roman" w:cs="Times New Roman"/>
+          <w:sz w:val="32"/>
+        </w:rPr>
+        <w:t>Id(int or number),Name(varchar),Salary(float, decimal)</w:t>
+      </w:r>
+    </w:p>
+    <w:p>
+      <w:pPr>
+        <w:rPr>
+          <w:rFonts w:ascii="Times New Roman" w:hAnsi="Times New Roman" w:cs="Times New Roman"/>
+          <w:sz w:val="32"/>
+        </w:rPr>
+      </w:pPr>
+      <w:r>
+        <w:rPr>
+          <w:rFonts w:ascii="Times New Roman" w:hAnsi="Times New Roman" w:cs="Times New Roman"/>
+          <w:sz w:val="32"/>
+        </w:rPr>
+        <w:lastRenderedPageBreak/>
+        <w:t xml:space="preserve">Employee </w:t>
+      </w:r>
+    </w:p>
+    <w:p>
+      <w:pPr>
+        <w:rPr>
+          <w:rFonts w:ascii="Times New Roman" w:hAnsi="Times New Roman" w:cs="Times New Roman"/>
+          <w:sz w:val="32"/>
+        </w:rPr>
+      </w:pPr>
+      <w:r>
+        <w:rPr>
+          <w:rFonts w:ascii="Times New Roman" w:hAnsi="Times New Roman" w:cs="Times New Roman"/>
+          <w:sz w:val="32"/>
+        </w:rPr>
+        <w:t>Id</w:t>
+      </w:r>
+      <w:r>
+        <w:rPr>
+          <w:rFonts w:ascii="Times New Roman" w:hAnsi="Times New Roman" w:cs="Times New Roman"/>
+          <w:sz w:val="32"/>
+        </w:rPr>
+        <w:tab/>
+      </w:r>
+      <w:r>
+        <w:rPr>
+          <w:rFonts w:ascii="Times New Roman" w:hAnsi="Times New Roman" w:cs="Times New Roman"/>
+          <w:sz w:val="32"/>
+        </w:rPr>
+        <w:tab/>
+        <w:t>Name</w:t>
+      </w:r>
+      <w:r>
+        <w:rPr>
+          <w:rFonts w:ascii="Times New Roman" w:hAnsi="Times New Roman" w:cs="Times New Roman"/>
+          <w:sz w:val="32"/>
+        </w:rPr>
+        <w:tab/>
+        <w:t xml:space="preserve">Salary </w:t>
+      </w:r>
+      <w:r>
+        <w:rPr>
+          <w:rFonts w:ascii="Times New Roman" w:hAnsi="Times New Roman" w:cs="Times New Roman"/>
+          <w:sz w:val="32"/>
+        </w:rPr>
+        <w:tab/>
+      </w:r>
+      <w:r>
+        <w:rPr>
+          <w:rFonts w:ascii="Times New Roman" w:hAnsi="Times New Roman" w:cs="Times New Roman"/>
+          <w:sz w:val="32"/>
+        </w:rPr>
+        <w:tab/>
+        <w:t>age</w:t>
+      </w:r>
+      <w:r>
+        <w:rPr>
+          <w:rFonts w:ascii="Times New Roman" w:hAnsi="Times New Roman" w:cs="Times New Roman"/>
+          <w:sz w:val="32"/>
+        </w:rPr>
+        <w:tab/>
+      </w:r>
+      <w:r>
+        <w:rPr>
+          <w:rFonts w:ascii="Times New Roman" w:hAnsi="Times New Roman" w:cs="Times New Roman"/>
+          <w:sz w:val="32"/>
+        </w:rPr>
+        <w:tab/>
+        <w:t>city</w:t>
+      </w:r>
+    </w:p>
+    <w:p>
+      <w:pPr>
+        <w:rPr>
+          <w:rFonts w:ascii="Times New Roman" w:hAnsi="Times New Roman" w:cs="Times New Roman"/>
+          <w:sz w:val="32"/>
+        </w:rPr>
+      </w:pPr>
+      <w:r>
+        <w:rPr>
+          <w:rFonts w:ascii="Times New Roman" w:hAnsi="Times New Roman" w:cs="Times New Roman"/>
+          <w:sz w:val="32"/>
+        </w:rPr>
+        <w:t>1</w:t>
+      </w:r>
+      <w:r>
+        <w:rPr>
+          <w:rFonts w:ascii="Times New Roman" w:hAnsi="Times New Roman" w:cs="Times New Roman"/>
+          <w:sz w:val="32"/>
+        </w:rPr>
+        <w:tab/>
+      </w:r>
+      <w:r>
+        <w:rPr>
+          <w:rFonts w:ascii="Times New Roman" w:hAnsi="Times New Roman" w:cs="Times New Roman"/>
+          <w:sz w:val="32"/>
+        </w:rPr>
+        <w:tab/>
+        <w:t>Ravi</w:t>
+      </w:r>
+      <w:r>
+        <w:rPr>
+          <w:rFonts w:ascii="Times New Roman" w:hAnsi="Times New Roman" w:cs="Times New Roman"/>
+          <w:sz w:val="32"/>
+        </w:rPr>
+        <w:tab/>
+      </w:r>
+      <w:r>
+        <w:rPr>
+          <w:rFonts w:ascii="Times New Roman" w:hAnsi="Times New Roman" w:cs="Times New Roman"/>
+          <w:sz w:val="32"/>
+        </w:rPr>
+        <w:tab/>
+        <w:t>12000</w:t>
+      </w:r>
+      <w:r>
+        <w:rPr>
+          <w:rFonts w:ascii="Times New Roman" w:hAnsi="Times New Roman" w:cs="Times New Roman"/>
+          <w:sz w:val="32"/>
+        </w:rPr>
+        <w:tab/>
+      </w:r>
+      <w:r>
+        <w:rPr>
+          <w:rFonts w:ascii="Times New Roman" w:hAnsi="Times New Roman" w:cs="Times New Roman"/>
+          <w:sz w:val="32"/>
+        </w:rPr>
+        <w:tab/>
+        <w:t>null</w:t>
+      </w:r>
+      <w:r>
+        <w:rPr>
+          <w:rFonts w:ascii="Times New Roman" w:hAnsi="Times New Roman" w:cs="Times New Roman"/>
+          <w:sz w:val="32"/>
+        </w:rPr>
+        <w:tab/>
+      </w:r>
+      <w:r>
+        <w:rPr>
+          <w:rFonts w:ascii="Times New Roman" w:hAnsi="Times New Roman" w:cs="Times New Roman"/>
+          <w:sz w:val="32"/>
+        </w:rPr>
+        <w:tab/>
+      </w:r>
+      <w:proofErr w:type="spellStart"/>
+      <w:r>
+        <w:rPr>
+          <w:rFonts w:ascii="Times New Roman" w:hAnsi="Times New Roman" w:cs="Times New Roman"/>
+          <w:sz w:val="32"/>
+        </w:rPr>
+        <w:t>null</w:t>
+      </w:r>
+      <w:proofErr w:type="spellEnd"/>
+    </w:p>
+    <w:p>
+      <w:pPr>
+        <w:rPr>
+          <w:rFonts w:ascii="Times New Roman" w:hAnsi="Times New Roman" w:cs="Times New Roman"/>
+          <w:sz w:val="32"/>
+        </w:rPr>
+      </w:pPr>
+      <w:r>
+        <w:rPr>
+          <w:rFonts w:ascii="Times New Roman" w:hAnsi="Times New Roman" w:cs="Times New Roman"/>
+          <w:sz w:val="32"/>
+        </w:rPr>
+        <w:t>2</w:t>
+      </w:r>
+      <w:r>
+        <w:rPr>
+          <w:rFonts w:ascii="Times New Roman" w:hAnsi="Times New Roman" w:cs="Times New Roman"/>
+          <w:sz w:val="32"/>
+        </w:rPr>
+        <w:tab/>
+      </w:r>
+      <w:r>
+        <w:rPr>
+          <w:rFonts w:ascii="Times New Roman" w:hAnsi="Times New Roman" w:cs="Times New Roman"/>
+          <w:sz w:val="32"/>
+        </w:rPr>
+        <w:tab/>
+        <w:t>Ramesh</w:t>
+      </w:r>
+      <w:r>
+        <w:rPr>
+          <w:rFonts w:ascii="Times New Roman" w:hAnsi="Times New Roman" w:cs="Times New Roman"/>
+          <w:sz w:val="32"/>
+        </w:rPr>
+        <w:tab/>
+        <w:t>14000</w:t>
+      </w:r>
+      <w:r>
+        <w:rPr>
+          <w:rFonts w:ascii="Times New Roman" w:hAnsi="Times New Roman" w:cs="Times New Roman"/>
+          <w:sz w:val="32"/>
+        </w:rPr>
+        <w:tab/>
+      </w:r>
+      <w:r>
+        <w:rPr>
+          <w:rFonts w:ascii="Times New Roman" w:hAnsi="Times New Roman" w:cs="Times New Roman"/>
+          <w:sz w:val="32"/>
+        </w:rPr>
+        <w:tab/>
+        <w:t>null</w:t>
+      </w:r>
+      <w:r>
+        <w:rPr>
+          <w:rFonts w:ascii="Times New Roman" w:hAnsi="Times New Roman" w:cs="Times New Roman"/>
+          <w:sz w:val="32"/>
+        </w:rPr>
+        <w:tab/>
+      </w:r>
+      <w:r>
+        <w:rPr>
+          <w:rFonts w:ascii="Times New Roman" w:hAnsi="Times New Roman" w:cs="Times New Roman"/>
+          <w:sz w:val="32"/>
+        </w:rPr>
+        <w:tab/>
+      </w:r>
+      <w:proofErr w:type="spellStart"/>
+      <w:r>
+        <w:rPr>
+          <w:rFonts w:ascii="Times New Roman" w:hAnsi="Times New Roman" w:cs="Times New Roman"/>
+          <w:sz w:val="32"/>
+        </w:rPr>
+        <w:t>null</w:t>
+      </w:r>
+      <w:proofErr w:type="spellEnd"/>
+    </w:p>
+    <w:p>
+      <w:pPr>
+        <w:rPr>
+          <w:rFonts w:ascii="Times New Roman" w:hAnsi="Times New Roman" w:cs="Times New Roman"/>
+          <w:sz w:val="32"/>
+        </w:rPr>
+      </w:pPr>
+      <w:r>
+        <w:rPr>
+          <w:rFonts w:ascii="Times New Roman" w:hAnsi="Times New Roman" w:cs="Times New Roman"/>
+          <w:sz w:val="32"/>
+        </w:rPr>
+        <w:t>3</w:t>
+      </w:r>
+      <w:r>
+        <w:rPr>
+          <w:rFonts w:ascii="Times New Roman" w:hAnsi="Times New Roman" w:cs="Times New Roman"/>
+          <w:sz w:val="32"/>
+        </w:rPr>
+        <w:tab/>
+      </w:r>
+      <w:r>
+        <w:rPr>
+          <w:rFonts w:ascii="Times New Roman" w:hAnsi="Times New Roman" w:cs="Times New Roman"/>
+          <w:sz w:val="32"/>
+        </w:rPr>
+        <w:tab/>
+        <w:t>Ajay</w:t>
+      </w:r>
+      <w:r>
+        <w:rPr>
+          <w:rFonts w:ascii="Times New Roman" w:hAnsi="Times New Roman" w:cs="Times New Roman"/>
+          <w:sz w:val="32"/>
+        </w:rPr>
+        <w:tab/>
+      </w:r>
+      <w:r>
+        <w:rPr>
+          <w:rFonts w:ascii="Times New Roman" w:hAnsi="Times New Roman" w:cs="Times New Roman"/>
+          <w:sz w:val="32"/>
+        </w:rPr>
+        <w:tab/>
+        <w:t>18000</w:t>
+      </w:r>
+      <w:r>
+        <w:rPr>
+          <w:rFonts w:ascii="Times New Roman" w:hAnsi="Times New Roman" w:cs="Times New Roman"/>
+          <w:sz w:val="32"/>
+        </w:rPr>
+        <w:tab/>
+      </w:r>
+      <w:r>
+        <w:rPr>
+          <w:rFonts w:ascii="Times New Roman" w:hAnsi="Times New Roman" w:cs="Times New Roman"/>
+          <w:sz w:val="32"/>
+        </w:rPr>
+        <w:tab/>
+        <w:t>24</w:t>
+      </w:r>
+      <w:r>
+        <w:rPr>
+          <w:rFonts w:ascii="Times New Roman" w:hAnsi="Times New Roman" w:cs="Times New Roman"/>
+          <w:sz w:val="32"/>
+        </w:rPr>
+        <w:tab/>
+      </w:r>
+      <w:r>
+        <w:rPr>
+          <w:rFonts w:ascii="Times New Roman" w:hAnsi="Times New Roman" w:cs="Times New Roman"/>
+          <w:sz w:val="32"/>
+        </w:rPr>
+        <w:tab/>
+        <w:t>null</w:t>
+      </w:r>
+    </w:p>
+    <w:p>
+      <w:pPr>
+        <w:rPr>
+          <w:rFonts w:ascii="Times New Roman" w:hAnsi="Times New Roman" w:cs="Times New Roman"/>
+          <w:sz w:val="32"/>
+        </w:rPr>
+      </w:pPr>
+      <w:r>
+        <w:rPr>
+          <w:rFonts w:ascii="Times New Roman" w:hAnsi="Times New Roman" w:cs="Times New Roman"/>
+          <w:sz w:val="32"/>
+        </w:rPr>
+        <w:t>4</w:t>
+      </w:r>
+      <w:r>
+        <w:rPr>
+          <w:rFonts w:ascii="Times New Roman" w:hAnsi="Times New Roman" w:cs="Times New Roman"/>
+          <w:sz w:val="32"/>
+        </w:rPr>
+        <w:tab/>
+      </w:r>
+      <w:r>
+        <w:rPr>
+          <w:rFonts w:ascii="Times New Roman" w:hAnsi="Times New Roman" w:cs="Times New Roman"/>
+          <w:sz w:val="32"/>
+        </w:rPr>
+        <w:tab/>
+      </w:r>
+      <w:proofErr w:type="spellStart"/>
+      <w:r>
+        <w:rPr>
+          <w:rFonts w:ascii="Times New Roman" w:hAnsi="Times New Roman" w:cs="Times New Roman"/>
+          <w:sz w:val="32"/>
+        </w:rPr>
+        <w:t>balaji</w:t>
+      </w:r>
+      <w:proofErr w:type="spellEnd"/>
+      <w:r>
+        <w:rPr>
+          <w:rFonts w:ascii="Times New Roman" w:hAnsi="Times New Roman" w:cs="Times New Roman"/>
+          <w:sz w:val="32"/>
+        </w:rPr>
+        <w:tab/>
+      </w:r>
+      <w:r>
+        <w:rPr>
+          <w:rFonts w:ascii="Times New Roman" w:hAnsi="Times New Roman" w:cs="Times New Roman"/>
+          <w:sz w:val="32"/>
+        </w:rPr>
+        <w:tab/>
+        <w:t>19000</w:t>
+      </w:r>
+      <w:r>
+        <w:rPr>
+          <w:rFonts w:ascii="Times New Roman" w:hAnsi="Times New Roman" w:cs="Times New Roman"/>
+          <w:sz w:val="32"/>
+        </w:rPr>
+        <w:tab/>
+      </w:r>
+      <w:r>
+        <w:rPr>
+          <w:rFonts w:ascii="Times New Roman" w:hAnsi="Times New Roman" w:cs="Times New Roman"/>
+          <w:sz w:val="32"/>
+        </w:rPr>
+        <w:tab/>
+        <w:t>null</w:t>
+      </w:r>
+      <w:r>
+        <w:rPr>
+          <w:rFonts w:ascii="Times New Roman" w:hAnsi="Times New Roman" w:cs="Times New Roman"/>
+          <w:sz w:val="32"/>
+        </w:rPr>
+        <w:tab/>
+      </w:r>
+      <w:r>
+        <w:rPr>
+          <w:rFonts w:ascii="Times New Roman" w:hAnsi="Times New Roman" w:cs="Times New Roman"/>
+          <w:sz w:val="32"/>
+        </w:rPr>
+        <w:tab/>
+        <w:t xml:space="preserve">Bangalore </w:t>
+      </w:r>
+    </w:p>
+    <w:p>
+      <w:pPr>
+        <w:rPr>
+          <w:rFonts w:ascii="Times New Roman" w:hAnsi="Times New Roman" w:cs="Times New Roman"/>
+          <w:sz w:val="32"/>
+        </w:rPr>
+      </w:pPr>
+    </w:p>
+    <w:p>
+      <w:pPr>
+        <w:rPr>
+          <w:rFonts w:ascii="Times New Roman" w:hAnsi="Times New Roman" w:cs="Times New Roman"/>
+          <w:sz w:val="32"/>
+        </w:rPr>
+      </w:pPr>
+      <w:r>
+        <w:rPr>
+          <w:rFonts w:ascii="Times New Roman" w:hAnsi="Times New Roman" w:cs="Times New Roman"/>
+          <w:sz w:val="32"/>
+        </w:rPr>
+        <w:t xml:space="preserve">If we connect using express </w:t>
+      </w:r>
+      <w:proofErr w:type="spellStart"/>
+      <w:r>
+        <w:rPr>
+          <w:rFonts w:ascii="Times New Roman" w:hAnsi="Times New Roman" w:cs="Times New Roman"/>
+          <w:sz w:val="32"/>
+        </w:rPr>
+        <w:t>js</w:t>
+      </w:r>
+      <w:proofErr w:type="spellEnd"/>
+      <w:r>
+        <w:rPr>
+          <w:rFonts w:ascii="Times New Roman" w:hAnsi="Times New Roman" w:cs="Times New Roman"/>
+          <w:sz w:val="32"/>
+        </w:rPr>
+        <w:t xml:space="preserve"> with any </w:t>
+      </w:r>
+      <w:proofErr w:type="spellStart"/>
+      <w:r>
+        <w:rPr>
+          <w:rFonts w:ascii="Times New Roman" w:hAnsi="Times New Roman" w:cs="Times New Roman"/>
+          <w:sz w:val="32"/>
+        </w:rPr>
+        <w:t>rdbsm</w:t>
+      </w:r>
+      <w:proofErr w:type="spellEnd"/>
+      <w:r>
+        <w:rPr>
+          <w:rFonts w:ascii="Times New Roman" w:hAnsi="Times New Roman" w:cs="Times New Roman"/>
+          <w:sz w:val="32"/>
+        </w:rPr>
+        <w:t xml:space="preserve"> database we need to convert all </w:t>
+      </w:r>
+      <w:proofErr w:type="spellStart"/>
+      <w:r>
+        <w:rPr>
+          <w:rFonts w:ascii="Times New Roman" w:hAnsi="Times New Roman" w:cs="Times New Roman"/>
+          <w:sz w:val="32"/>
+        </w:rPr>
+        <w:t>json</w:t>
+      </w:r>
+      <w:proofErr w:type="spellEnd"/>
+      <w:r>
+        <w:rPr>
+          <w:rFonts w:ascii="Times New Roman" w:hAnsi="Times New Roman" w:cs="Times New Roman"/>
+          <w:sz w:val="32"/>
+        </w:rPr>
+        <w:t xml:space="preserve"> data into table format and vice-versa. </w:t>
+      </w:r>
+    </w:p>
+    <w:p>
+      <w:pPr>
+        <w:rPr>
+          <w:rFonts w:ascii="Times New Roman" w:hAnsi="Times New Roman" w:cs="Times New Roman"/>
+          <w:sz w:val="32"/>
+        </w:rPr>
+      </w:pPr>
+      <w:r>
+        <w:rPr>
+          <w:rFonts w:ascii="Times New Roman" w:hAnsi="Times New Roman" w:cs="Times New Roman"/>
+          <w:sz w:val="32"/>
+          <w:highlight w:val="yellow"/>
+        </w:rPr>
+        <w:t>No SQL Database</w:t>
+      </w:r>
+      <w:r>
+        <w:rPr>
+          <w:rFonts w:ascii="Times New Roman" w:hAnsi="Times New Roman" w:cs="Times New Roman"/>
+          <w:sz w:val="32"/>
+        </w:rPr>
+        <w:t xml:space="preserve"> </w:t>
+      </w:r>
+    </w:p>
+    <w:p>
+      <w:pPr>
+        <w:rPr>
+          <w:rFonts w:ascii="Times New Roman" w:hAnsi="Times New Roman" w:cs="Times New Roman"/>
+          <w:sz w:val="32"/>
+        </w:rPr>
+      </w:pPr>
+      <w:r>
+        <w:rPr>
+          <w:rFonts w:ascii="Times New Roman" w:hAnsi="Times New Roman" w:cs="Times New Roman"/>
+          <w:sz w:val="32"/>
+        </w:rPr>
+        <w:t xml:space="preserve">Mongo </w:t>
+      </w:r>
+      <w:proofErr w:type="spellStart"/>
+      <w:r>
+        <w:rPr>
+          <w:rFonts w:ascii="Times New Roman" w:hAnsi="Times New Roman" w:cs="Times New Roman"/>
+          <w:sz w:val="32"/>
+        </w:rPr>
+        <w:t>db</w:t>
+      </w:r>
+      <w:proofErr w:type="spellEnd"/>
+      <w:r>
+        <w:rPr>
+          <w:rFonts w:ascii="Times New Roman" w:hAnsi="Times New Roman" w:cs="Times New Roman"/>
+          <w:sz w:val="32"/>
+        </w:rPr>
+        <w:t xml:space="preserve"> : Mongo DB is one of the type of no </w:t>
+      </w:r>
+      <w:proofErr w:type="spellStart"/>
+      <w:r>
+        <w:rPr>
+          <w:rFonts w:ascii="Times New Roman" w:hAnsi="Times New Roman" w:cs="Times New Roman"/>
+          <w:sz w:val="32"/>
+        </w:rPr>
+        <w:t>sql</w:t>
+      </w:r>
+      <w:proofErr w:type="spellEnd"/>
+      <w:r>
+        <w:rPr>
+          <w:rFonts w:ascii="Times New Roman" w:hAnsi="Times New Roman" w:cs="Times New Roman"/>
+          <w:sz w:val="32"/>
+        </w:rPr>
+        <w:t xml:space="preserve"> open source database which help to store the data using document in </w:t>
+      </w:r>
+      <w:proofErr w:type="spellStart"/>
+      <w:r>
+        <w:rPr>
+          <w:rFonts w:ascii="Times New Roman" w:hAnsi="Times New Roman" w:cs="Times New Roman"/>
+          <w:sz w:val="32"/>
+        </w:rPr>
+        <w:t>json</w:t>
+      </w:r>
+      <w:proofErr w:type="spellEnd"/>
+      <w:r>
+        <w:rPr>
+          <w:rFonts w:ascii="Times New Roman" w:hAnsi="Times New Roman" w:cs="Times New Roman"/>
+          <w:sz w:val="32"/>
+        </w:rPr>
+        <w:t xml:space="preserve"> format. </w:t>
+      </w:r>
+    </w:p>
+    <w:p>
+      <w:pPr>
+        <w:rPr>
+          <w:rFonts w:ascii="Times New Roman" w:hAnsi="Times New Roman" w:cs="Times New Roman"/>
+          <w:sz w:val="32"/>
+        </w:rPr>
+      </w:pPr>
+    </w:p>
+    <w:p>
+      <w:pPr>
+        <w:rPr>
+          <w:rFonts w:ascii="Times New Roman" w:hAnsi="Times New Roman" w:cs="Times New Roman"/>
+          <w:sz w:val="32"/>
+        </w:rPr>
+      </w:pPr>
+    </w:p>
+    <w:p>
+      <w:pPr>
+        <w:rPr>
+          <w:rFonts w:ascii="Times New Roman" w:hAnsi="Times New Roman" w:cs="Times New Roman"/>
+          <w:sz w:val="32"/>
+        </w:rPr>
+      </w:pPr>
+      <w:r>
+        <w:rPr>
+          <w:rFonts w:ascii="Times New Roman" w:hAnsi="Times New Roman" w:cs="Times New Roman"/>
+          <w:sz w:val="32"/>
+        </w:rPr>
+        <w:t xml:space="preserve">Install the mongo </w:t>
+      </w:r>
+      <w:proofErr w:type="spellStart"/>
+      <w:r>
+        <w:rPr>
+          <w:rFonts w:ascii="Times New Roman" w:hAnsi="Times New Roman" w:cs="Times New Roman"/>
+          <w:sz w:val="32"/>
+        </w:rPr>
+        <w:t>db</w:t>
+      </w:r>
+      <w:proofErr w:type="spellEnd"/>
+      <w:r>
+        <w:rPr>
+          <w:rFonts w:ascii="Times New Roman" w:hAnsi="Times New Roman" w:cs="Times New Roman"/>
+          <w:sz w:val="32"/>
+        </w:rPr>
+        <w:t xml:space="preserve"> database </w:t>
+      </w:r>
+    </w:p>
+    <w:p>
+      <w:pPr>
+        <w:rPr>
+          <w:rFonts w:ascii="Times New Roman" w:hAnsi="Times New Roman" w:cs="Times New Roman"/>
+          <w:sz w:val="32"/>
+        </w:rPr>
+      </w:pPr>
+      <w:hyperlink r:id="rId13" w:history="1">
+        <w:r>
+          <w:rPr>
+            <w:rStyle w:val="Hyperlink"/>
+            <w:rFonts w:ascii="Times New Roman" w:hAnsi="Times New Roman" w:cs="Times New Roman"/>
+            <w:sz w:val="32"/>
+          </w:rPr>
+          <w:t>https://www.mongodb.com/try/download/community</w:t>
+        </w:r>
+      </w:hyperlink>
+    </w:p>
+    <w:p>
+      <w:pPr>
+        <w:rPr>
+          <w:rFonts w:ascii="Times New Roman" w:hAnsi="Times New Roman" w:cs="Times New Roman"/>
+          <w:sz w:val="32"/>
+        </w:rPr>
+      </w:pPr>
+      <w:r>
+        <w:rPr>
+          <w:rFonts w:ascii="Times New Roman" w:hAnsi="Times New Roman" w:cs="Times New Roman"/>
+          <w:sz w:val="32"/>
+        </w:rPr>
+        <w:t xml:space="preserve">after install please verify inside a folder mongo </w:t>
+      </w:r>
+      <w:proofErr w:type="spellStart"/>
+      <w:r>
+        <w:rPr>
+          <w:rFonts w:ascii="Times New Roman" w:hAnsi="Times New Roman" w:cs="Times New Roman"/>
+          <w:sz w:val="32"/>
+        </w:rPr>
+        <w:t>db</w:t>
+      </w:r>
+      <w:proofErr w:type="spellEnd"/>
+      <w:r>
+        <w:rPr>
+          <w:rFonts w:ascii="Times New Roman" w:hAnsi="Times New Roman" w:cs="Times New Roman"/>
+          <w:sz w:val="32"/>
+        </w:rPr>
+        <w:t xml:space="preserve"> database </w:t>
+      </w:r>
+    </w:p>
+    <w:p>
+      <w:pPr>
+        <w:rPr>
+          <w:rFonts w:ascii="Times New Roman" w:hAnsi="Times New Roman" w:cs="Times New Roman"/>
+          <w:sz w:val="32"/>
+        </w:rPr>
+      </w:pPr>
+    </w:p>
+    <w:p>
+      <w:pPr>
+        <w:rPr>
+          <w:rFonts w:ascii="Times New Roman" w:hAnsi="Times New Roman" w:cs="Times New Roman"/>
+          <w:sz w:val="32"/>
+        </w:rPr>
+      </w:pPr>
+      <w:r>
+        <w:rPr>
+          <w:rFonts w:ascii="Times New Roman" w:hAnsi="Times New Roman" w:cs="Times New Roman"/>
+          <w:sz w:val="32"/>
+          <w:highlight w:val="yellow"/>
+        </w:rPr>
+        <w:t>C:\Program Files\MongoDB\Server\5.0\bin</w:t>
+      </w:r>
+    </w:p>
+    <w:p>
+      <w:pPr>
+        <w:rPr>
+          <w:rFonts w:ascii="Times New Roman" w:hAnsi="Times New Roman" w:cs="Times New Roman"/>
+          <w:sz w:val="32"/>
+        </w:rPr>
+      </w:pPr>
+    </w:p>
+    <w:p>
+      <w:pPr>
+        <w:rPr>
+          <w:rFonts w:ascii="Times New Roman" w:hAnsi="Times New Roman" w:cs="Times New Roman"/>
+          <w:sz w:val="32"/>
+        </w:rPr>
+      </w:pPr>
+      <w:r>
+        <w:rPr>
+          <w:rFonts w:ascii="Times New Roman" w:hAnsi="Times New Roman" w:cs="Times New Roman"/>
+          <w:sz w:val="32"/>
+        </w:rPr>
+        <w:t>First inside this folder we need to open two command prompt.</w:t>
+      </w:r>
+    </w:p>
+    <w:p>
+      <w:pPr>
+        <w:rPr>
+          <w:rFonts w:ascii="Times New Roman" w:hAnsi="Times New Roman" w:cs="Times New Roman"/>
+          <w:sz w:val="32"/>
+        </w:rPr>
+      </w:pPr>
+      <w:r>
+        <w:rPr>
+          <w:rFonts w:ascii="Times New Roman" w:hAnsi="Times New Roman" w:cs="Times New Roman"/>
+          <w:sz w:val="32"/>
+        </w:rPr>
+        <w:t xml:space="preserve">Now inside C drive create one folder as </w:t>
+      </w:r>
+      <w:r>
+        <w:rPr>
+          <w:rFonts w:ascii="Times New Roman" w:hAnsi="Times New Roman" w:cs="Times New Roman"/>
+          <w:sz w:val="32"/>
+          <w:highlight w:val="yellow"/>
+        </w:rPr>
+        <w:t>data</w:t>
+      </w:r>
+      <w:r>
+        <w:rPr>
+          <w:rFonts w:ascii="Times New Roman" w:hAnsi="Times New Roman" w:cs="Times New Roman"/>
+          <w:sz w:val="32"/>
+        </w:rPr>
+        <w:t xml:space="preserve"> and inside data create </w:t>
+      </w:r>
+      <w:proofErr w:type="spellStart"/>
+      <w:r>
+        <w:rPr>
+          <w:rFonts w:ascii="Times New Roman" w:hAnsi="Times New Roman" w:cs="Times New Roman"/>
+          <w:sz w:val="32"/>
+          <w:highlight w:val="yellow"/>
+        </w:rPr>
+        <w:t>db</w:t>
+      </w:r>
+      <w:proofErr w:type="spellEnd"/>
+      <w:r>
+        <w:rPr>
+          <w:rFonts w:ascii="Times New Roman" w:hAnsi="Times New Roman" w:cs="Times New Roman"/>
+          <w:sz w:val="32"/>
+        </w:rPr>
+        <w:t xml:space="preserve"> folder.</w:t>
+      </w:r>
+    </w:p>
+    <w:p>
+      <w:pPr>
+        <w:rPr>
+          <w:rFonts w:ascii="Times New Roman" w:hAnsi="Times New Roman" w:cs="Times New Roman"/>
+          <w:sz w:val="32"/>
+        </w:rPr>
+      </w:pPr>
+    </w:p>
+    <w:p>
+      <w:pPr>
+        <w:rPr>
+          <w:rFonts w:ascii="Times New Roman" w:hAnsi="Times New Roman" w:cs="Times New Roman"/>
+          <w:sz w:val="32"/>
+        </w:rPr>
+      </w:pPr>
+      <w:r>
+        <w:rPr>
+          <w:rFonts w:ascii="Times New Roman" w:hAnsi="Times New Roman" w:cs="Times New Roman"/>
+          <w:sz w:val="32"/>
+        </w:rPr>
+        <w:lastRenderedPageBreak/>
+        <w:t xml:space="preserve">Now in one command prompt we need to run </w:t>
+      </w:r>
+      <w:proofErr w:type="spellStart"/>
+      <w:r>
+        <w:rPr>
+          <w:rFonts w:ascii="Times New Roman" w:hAnsi="Times New Roman" w:cs="Times New Roman"/>
+          <w:sz w:val="32"/>
+          <w:highlight w:val="yellow"/>
+        </w:rPr>
+        <w:t>mongod</w:t>
+      </w:r>
+      <w:proofErr w:type="spellEnd"/>
+      <w:r>
+        <w:rPr>
+          <w:rFonts w:ascii="Times New Roman" w:hAnsi="Times New Roman" w:cs="Times New Roman"/>
+          <w:sz w:val="32"/>
+        </w:rPr>
+        <w:t xml:space="preserve"> this command is use to run the mongo </w:t>
+      </w:r>
+      <w:proofErr w:type="spellStart"/>
+      <w:r>
+        <w:rPr>
+          <w:rFonts w:ascii="Times New Roman" w:hAnsi="Times New Roman" w:cs="Times New Roman"/>
+          <w:sz w:val="32"/>
+        </w:rPr>
+        <w:t>db</w:t>
+      </w:r>
+      <w:proofErr w:type="spellEnd"/>
+      <w:r>
+        <w:rPr>
+          <w:rFonts w:ascii="Times New Roman" w:hAnsi="Times New Roman" w:cs="Times New Roman"/>
+          <w:sz w:val="32"/>
+        </w:rPr>
+        <w:t xml:space="preserve"> database.</w:t>
+      </w:r>
+    </w:p>
+    <w:p>
+      <w:pPr>
+        <w:rPr>
+          <w:rFonts w:ascii="Times New Roman" w:hAnsi="Times New Roman" w:cs="Times New Roman"/>
+          <w:sz w:val="32"/>
+        </w:rPr>
+      </w:pPr>
+    </w:p>
+    <w:p>
+      <w:pPr>
+        <w:rPr>
+          <w:rFonts w:ascii="Times New Roman" w:hAnsi="Times New Roman" w:cs="Times New Roman"/>
+          <w:sz w:val="32"/>
+        </w:rPr>
+      </w:pPr>
+      <w:r>
+        <w:rPr>
+          <w:rFonts w:ascii="Times New Roman" w:hAnsi="Times New Roman" w:cs="Times New Roman"/>
+          <w:sz w:val="32"/>
+        </w:rPr>
+        <w:t xml:space="preserve">After few second mongo </w:t>
+      </w:r>
+      <w:proofErr w:type="spellStart"/>
+      <w:r>
+        <w:rPr>
+          <w:rFonts w:ascii="Times New Roman" w:hAnsi="Times New Roman" w:cs="Times New Roman"/>
+          <w:sz w:val="32"/>
+        </w:rPr>
+        <w:t>db</w:t>
+      </w:r>
+      <w:proofErr w:type="spellEnd"/>
+      <w:r>
+        <w:rPr>
+          <w:rFonts w:ascii="Times New Roman" w:hAnsi="Times New Roman" w:cs="Times New Roman"/>
+          <w:sz w:val="32"/>
+        </w:rPr>
+        <w:t xml:space="preserve"> database will start </w:t>
+      </w:r>
+    </w:p>
+    <w:p>
+      <w:pPr>
+        <w:rPr>
+          <w:rFonts w:ascii="Times New Roman" w:hAnsi="Times New Roman" w:cs="Times New Roman"/>
+          <w:sz w:val="32"/>
+        </w:rPr>
+      </w:pPr>
+      <w:r>
+        <w:rPr>
+          <w:rFonts w:ascii="Times New Roman" w:hAnsi="Times New Roman" w:cs="Times New Roman"/>
+          <w:sz w:val="32"/>
+        </w:rPr>
+        <w:t xml:space="preserve">Then another command prompt we need to run </w:t>
+      </w:r>
+      <w:r>
+        <w:rPr>
+          <w:rFonts w:ascii="Times New Roman" w:hAnsi="Times New Roman" w:cs="Times New Roman"/>
+          <w:sz w:val="32"/>
+          <w:highlight w:val="yellow"/>
+        </w:rPr>
+        <w:t>mongo</w:t>
+      </w:r>
+      <w:r>
+        <w:rPr>
+          <w:rFonts w:ascii="Times New Roman" w:hAnsi="Times New Roman" w:cs="Times New Roman"/>
+          <w:sz w:val="32"/>
+        </w:rPr>
+        <w:t xml:space="preserve"> client command. In this command we will write all mongo queries. </w:t>
+      </w:r>
+    </w:p>
+    <w:p>
+      <w:pPr>
+        <w:rPr>
+          <w:rFonts w:ascii="Times New Roman" w:hAnsi="Times New Roman" w:cs="Times New Roman"/>
+          <w:sz w:val="32"/>
+        </w:rPr>
+      </w:pPr>
+      <w:r>
+        <w:rPr>
+          <w:rFonts w:ascii="Times New Roman" w:hAnsi="Times New Roman" w:cs="Times New Roman"/>
+          <w:sz w:val="32"/>
+        </w:rPr>
+        <w:t xml:space="preserve">We need to write all query in mongo terminal </w:t>
+      </w:r>
+    </w:p>
+    <w:p>
+      <w:pPr>
+        <w:rPr>
+          <w:rFonts w:ascii="Times New Roman" w:hAnsi="Times New Roman" w:cs="Times New Roman"/>
+          <w:sz w:val="32"/>
+        </w:rPr>
+      </w:pPr>
+      <w:r>
+        <w:rPr>
+          <w:rFonts w:ascii="Times New Roman" w:hAnsi="Times New Roman" w:cs="Times New Roman"/>
+          <w:sz w:val="32"/>
+        </w:rPr>
+        <w:t xml:space="preserve">Ctr + L : to clear screen. </w:t>
+      </w:r>
+    </w:p>
+    <w:p>
+      <w:pPr>
+        <w:rPr>
+          <w:rFonts w:ascii="Times New Roman" w:hAnsi="Times New Roman" w:cs="Times New Roman"/>
+          <w:sz w:val="32"/>
+        </w:rPr>
+      </w:pPr>
+    </w:p>
+    <w:p>
+      <w:pPr>
+        <w:rPr>
+          <w:rFonts w:ascii="Times New Roman" w:hAnsi="Times New Roman" w:cs="Times New Roman"/>
+          <w:sz w:val="32"/>
+        </w:rPr>
+      </w:pPr>
+      <w:r>
+        <w:rPr>
+          <w:rFonts w:ascii="Times New Roman" w:hAnsi="Times New Roman" w:cs="Times New Roman"/>
+          <w:sz w:val="32"/>
+          <w:highlight w:val="yellow"/>
+        </w:rPr>
+        <w:t xml:space="preserve">show </w:t>
+      </w:r>
+      <w:proofErr w:type="spellStart"/>
+      <w:r>
+        <w:rPr>
+          <w:rFonts w:ascii="Times New Roman" w:hAnsi="Times New Roman" w:cs="Times New Roman"/>
+          <w:sz w:val="32"/>
+          <w:highlight w:val="yellow"/>
+        </w:rPr>
+        <w:t>dbs</w:t>
+      </w:r>
+      <w:proofErr w:type="spellEnd"/>
+      <w:r>
+        <w:rPr>
+          <w:rFonts w:ascii="Times New Roman" w:hAnsi="Times New Roman" w:cs="Times New Roman"/>
+          <w:sz w:val="32"/>
+        </w:rPr>
+        <w:t xml:space="preserve"> </w:t>
+      </w:r>
+    </w:p>
+    <w:p>
+      <w:pPr>
+        <w:ind w:firstLine="720"/>
+        <w:rPr>
+          <w:rFonts w:ascii="Times New Roman" w:hAnsi="Times New Roman" w:cs="Times New Roman"/>
+          <w:sz w:val="32"/>
+        </w:rPr>
+      </w:pPr>
+      <w:r>
+        <w:rPr>
+          <w:rFonts w:ascii="Times New Roman" w:hAnsi="Times New Roman" w:cs="Times New Roman"/>
+          <w:sz w:val="32"/>
+        </w:rPr>
+        <w:t xml:space="preserve">Or </w:t>
+      </w:r>
+    </w:p>
+    <w:p>
+      <w:pPr>
+        <w:rPr>
+          <w:rFonts w:ascii="Times New Roman" w:hAnsi="Times New Roman" w:cs="Times New Roman"/>
+          <w:sz w:val="32"/>
+        </w:rPr>
+      </w:pPr>
+      <w:r>
+        <w:rPr>
+          <w:rFonts w:ascii="Times New Roman" w:hAnsi="Times New Roman" w:cs="Times New Roman"/>
+          <w:sz w:val="32"/>
+          <w:highlight w:val="yellow"/>
+        </w:rPr>
+        <w:t>show databases</w:t>
+      </w:r>
+      <w:r>
+        <w:rPr>
+          <w:rFonts w:ascii="Times New Roman" w:hAnsi="Times New Roman" w:cs="Times New Roman"/>
+          <w:sz w:val="32"/>
+        </w:rPr>
+        <w:tab/>
+      </w:r>
+      <w:r>
+        <w:rPr>
+          <w:rFonts w:ascii="Times New Roman" w:hAnsi="Times New Roman" w:cs="Times New Roman"/>
+          <w:sz w:val="32"/>
+        </w:rPr>
+        <w:tab/>
+      </w:r>
+      <w:r>
+        <w:rPr>
+          <w:rFonts w:ascii="Times New Roman" w:hAnsi="Times New Roman" w:cs="Times New Roman"/>
+          <w:sz w:val="32"/>
+        </w:rPr>
+        <w:tab/>
+        <w:t xml:space="preserve">these to command is use to show database. </w:t>
+      </w:r>
+    </w:p>
+    <w:p>
+      <w:pPr>
+        <w:rPr>
+          <w:rFonts w:ascii="Times New Roman" w:hAnsi="Times New Roman" w:cs="Times New Roman"/>
+          <w:sz w:val="32"/>
+        </w:rPr>
+      </w:pPr>
+    </w:p>
+    <w:p>
+      <w:pPr>
+        <w:rPr>
+          <w:rFonts w:ascii="Times New Roman" w:hAnsi="Times New Roman" w:cs="Times New Roman"/>
+          <w:sz w:val="32"/>
+        </w:rPr>
+      </w:pPr>
+      <w:r>
+        <w:rPr>
+          <w:rFonts w:ascii="Times New Roman" w:hAnsi="Times New Roman" w:cs="Times New Roman"/>
+          <w:sz w:val="32"/>
+          <w:highlight w:val="yellow"/>
+        </w:rPr>
+        <w:t xml:space="preserve">use </w:t>
+      </w:r>
+      <w:proofErr w:type="spellStart"/>
+      <w:r>
+        <w:rPr>
+          <w:rFonts w:ascii="Times New Roman" w:hAnsi="Times New Roman" w:cs="Times New Roman"/>
+          <w:sz w:val="32"/>
+          <w:highlight w:val="yellow"/>
+        </w:rPr>
+        <w:t>databsename</w:t>
+      </w:r>
+      <w:proofErr w:type="spellEnd"/>
+      <w:r>
+        <w:rPr>
+          <w:rFonts w:ascii="Times New Roman" w:hAnsi="Times New Roman" w:cs="Times New Roman"/>
+          <w:sz w:val="32"/>
+          <w:highlight w:val="yellow"/>
+        </w:rPr>
+        <w:t>;</w:t>
+      </w:r>
+      <w:r>
+        <w:rPr>
+          <w:rFonts w:ascii="Times New Roman" w:hAnsi="Times New Roman" w:cs="Times New Roman"/>
+          <w:sz w:val="32"/>
+        </w:rPr>
+        <w:tab/>
+      </w:r>
+      <w:r>
+        <w:rPr>
+          <w:rFonts w:ascii="Times New Roman" w:hAnsi="Times New Roman" w:cs="Times New Roman"/>
+          <w:sz w:val="32"/>
+        </w:rPr>
+        <w:tab/>
+        <w:t xml:space="preserve">this command is use to create the database if database not exits if it exits then it will move to existing database. </w:t>
+      </w:r>
+    </w:p>
+    <w:p>
+      <w:pPr>
+        <w:rPr>
+          <w:rFonts w:ascii="Times New Roman" w:hAnsi="Times New Roman" w:cs="Times New Roman"/>
+          <w:sz w:val="32"/>
+        </w:rPr>
+      </w:pPr>
+    </w:p>
+    <w:p>
+      <w:pPr>
+        <w:rPr>
+          <w:rFonts w:ascii="Times New Roman" w:hAnsi="Times New Roman" w:cs="Times New Roman"/>
+          <w:sz w:val="32"/>
+        </w:rPr>
+      </w:pPr>
+      <w:r>
+        <w:rPr>
+          <w:rFonts w:ascii="Times New Roman" w:hAnsi="Times New Roman" w:cs="Times New Roman"/>
+          <w:sz w:val="32"/>
+          <w:highlight w:val="yellow"/>
+        </w:rPr>
+        <w:t xml:space="preserve">use </w:t>
+      </w:r>
+      <w:proofErr w:type="spellStart"/>
+      <w:r>
+        <w:rPr>
+          <w:rFonts w:ascii="Times New Roman" w:hAnsi="Times New Roman" w:cs="Times New Roman"/>
+          <w:sz w:val="32"/>
+          <w:highlight w:val="yellow"/>
+        </w:rPr>
+        <w:t>mydb</w:t>
+      </w:r>
+      <w:proofErr w:type="spellEnd"/>
+      <w:r>
+        <w:rPr>
+          <w:rFonts w:ascii="Times New Roman" w:hAnsi="Times New Roman" w:cs="Times New Roman"/>
+          <w:sz w:val="32"/>
+          <w:highlight w:val="yellow"/>
+        </w:rPr>
+        <w:t>;</w:t>
+      </w:r>
+    </w:p>
+    <w:p>
+      <w:pPr>
+        <w:rPr>
+          <w:rFonts w:ascii="Times New Roman" w:hAnsi="Times New Roman" w:cs="Times New Roman"/>
+          <w:sz w:val="32"/>
+        </w:rPr>
+      </w:pPr>
+      <w:r>
+        <w:rPr>
+          <w:rFonts w:ascii="Times New Roman" w:hAnsi="Times New Roman" w:cs="Times New Roman"/>
+          <w:sz w:val="32"/>
+        </w:rPr>
+        <w:t xml:space="preserve">database is contains more than one collection (in mongo </w:t>
+      </w:r>
+      <w:proofErr w:type="spellStart"/>
+      <w:r>
+        <w:rPr>
+          <w:rFonts w:ascii="Times New Roman" w:hAnsi="Times New Roman" w:cs="Times New Roman"/>
+          <w:sz w:val="32"/>
+        </w:rPr>
+        <w:t>db</w:t>
+      </w:r>
+      <w:proofErr w:type="spellEnd"/>
+      <w:r>
+        <w:rPr>
+          <w:rFonts w:ascii="Times New Roman" w:hAnsi="Times New Roman" w:cs="Times New Roman"/>
+          <w:sz w:val="32"/>
+        </w:rPr>
+        <w:t xml:space="preserve"> table is known as collection).</w:t>
+      </w:r>
+    </w:p>
+    <w:p>
+      <w:pPr>
+        <w:rPr>
+          <w:rFonts w:ascii="Times New Roman" w:hAnsi="Times New Roman" w:cs="Times New Roman"/>
+          <w:sz w:val="32"/>
+        </w:rPr>
+      </w:pPr>
+    </w:p>
+    <w:p>
+      <w:pPr>
+        <w:rPr>
+          <w:rFonts w:ascii="Times New Roman" w:hAnsi="Times New Roman" w:cs="Times New Roman"/>
+          <w:sz w:val="32"/>
+        </w:rPr>
+      </w:pPr>
+      <w:r>
+        <w:rPr>
+          <w:rFonts w:ascii="Times New Roman" w:hAnsi="Times New Roman" w:cs="Times New Roman"/>
+          <w:sz w:val="32"/>
+          <w:highlight w:val="yellow"/>
+        </w:rPr>
+        <w:t>show tables;</w:t>
+      </w:r>
+    </w:p>
+    <w:p>
+      <w:pPr>
+        <w:rPr>
+          <w:rFonts w:ascii="Times New Roman" w:hAnsi="Times New Roman" w:cs="Times New Roman"/>
+          <w:sz w:val="32"/>
+        </w:rPr>
+      </w:pPr>
+      <w:r>
+        <w:rPr>
+          <w:rFonts w:ascii="Times New Roman" w:hAnsi="Times New Roman" w:cs="Times New Roman"/>
+          <w:sz w:val="32"/>
+        </w:rPr>
+        <w:t xml:space="preserve">Or </w:t>
+      </w:r>
+    </w:p>
+    <w:p>
+      <w:pPr>
+        <w:rPr>
+          <w:rFonts w:ascii="Times New Roman" w:hAnsi="Times New Roman" w:cs="Times New Roman"/>
+          <w:sz w:val="32"/>
+        </w:rPr>
+      </w:pPr>
+      <w:r>
+        <w:rPr>
+          <w:rFonts w:ascii="Times New Roman" w:hAnsi="Times New Roman" w:cs="Times New Roman"/>
+          <w:sz w:val="32"/>
+          <w:highlight w:val="yellow"/>
+        </w:rPr>
+        <w:t>show collections</w:t>
+      </w:r>
+      <w:r>
+        <w:rPr>
+          <w:rFonts w:ascii="Times New Roman" w:hAnsi="Times New Roman" w:cs="Times New Roman"/>
+          <w:sz w:val="32"/>
+        </w:rPr>
+        <w:t xml:space="preserve"> </w:t>
+      </w:r>
+    </w:p>
+    <w:p>
+      <w:pPr>
+        <w:rPr>
+          <w:rFonts w:ascii="Times New Roman" w:hAnsi="Times New Roman" w:cs="Times New Roman"/>
+          <w:sz w:val="32"/>
+        </w:rPr>
+      </w:pPr>
+    </w:p>
+    <w:p>
+      <w:pPr>
+        <w:rPr>
+          <w:rFonts w:ascii="Times New Roman" w:hAnsi="Times New Roman" w:cs="Times New Roman"/>
+          <w:sz w:val="32"/>
+        </w:rPr>
+      </w:pPr>
+      <w:r>
+        <w:rPr>
+          <w:rFonts w:ascii="Times New Roman" w:hAnsi="Times New Roman" w:cs="Times New Roman"/>
+          <w:sz w:val="32"/>
+        </w:rPr>
+        <w:lastRenderedPageBreak/>
+        <w:t xml:space="preserve">collection is </w:t>
+      </w:r>
+      <w:proofErr w:type="spellStart"/>
+      <w:r>
+        <w:rPr>
+          <w:rFonts w:ascii="Times New Roman" w:hAnsi="Times New Roman" w:cs="Times New Roman"/>
+          <w:sz w:val="32"/>
+        </w:rPr>
+        <w:t>use</w:t>
+      </w:r>
+      <w:proofErr w:type="spellEnd"/>
+      <w:r>
+        <w:rPr>
+          <w:rFonts w:ascii="Times New Roman" w:hAnsi="Times New Roman" w:cs="Times New Roman"/>
+          <w:sz w:val="32"/>
+        </w:rPr>
+        <w:t xml:space="preserve"> to store the more than one document. Like in </w:t>
+      </w:r>
+    </w:p>
+    <w:p>
+      <w:pPr>
+        <w:rPr>
+          <w:rFonts w:ascii="Times New Roman" w:hAnsi="Times New Roman" w:cs="Times New Roman"/>
+          <w:sz w:val="32"/>
+        </w:rPr>
+      </w:pPr>
+      <w:proofErr w:type="spellStart"/>
+      <w:r>
+        <w:rPr>
+          <w:rFonts w:ascii="Times New Roman" w:hAnsi="Times New Roman" w:cs="Times New Roman"/>
+          <w:sz w:val="32"/>
+        </w:rPr>
+        <w:t>Mysql</w:t>
+      </w:r>
+      <w:proofErr w:type="spellEnd"/>
+      <w:r>
+        <w:rPr>
+          <w:rFonts w:ascii="Times New Roman" w:hAnsi="Times New Roman" w:cs="Times New Roman"/>
+          <w:sz w:val="32"/>
+        </w:rPr>
+        <w:t xml:space="preserve"> table is </w:t>
+      </w:r>
+      <w:proofErr w:type="spellStart"/>
+      <w:r>
+        <w:rPr>
+          <w:rFonts w:ascii="Times New Roman" w:hAnsi="Times New Roman" w:cs="Times New Roman"/>
+          <w:sz w:val="32"/>
+        </w:rPr>
+        <w:t>use</w:t>
+      </w:r>
+      <w:proofErr w:type="spellEnd"/>
+      <w:r>
+        <w:rPr>
+          <w:rFonts w:ascii="Times New Roman" w:hAnsi="Times New Roman" w:cs="Times New Roman"/>
+          <w:sz w:val="32"/>
+        </w:rPr>
+        <w:t xml:space="preserve"> to store more than record. </w:t>
+      </w:r>
+    </w:p>
+    <w:p>
+      <w:pPr>
+        <w:rPr>
+          <w:rFonts w:ascii="Times New Roman" w:hAnsi="Times New Roman" w:cs="Times New Roman"/>
+          <w:sz w:val="32"/>
+        </w:rPr>
+      </w:pPr>
+    </w:p>
+    <w:p>
+      <w:pPr>
+        <w:rPr>
+          <w:rFonts w:ascii="Times New Roman" w:hAnsi="Times New Roman" w:cs="Times New Roman"/>
+          <w:sz w:val="32"/>
+        </w:rPr>
+      </w:pPr>
+      <w:r>
+        <w:rPr>
+          <w:rFonts w:ascii="Times New Roman" w:hAnsi="Times New Roman" w:cs="Times New Roman"/>
+          <w:sz w:val="32"/>
+        </w:rPr>
+        <w:t xml:space="preserve">RDBMS </w:t>
+      </w:r>
+      <w:r>
+        <w:rPr>
+          <w:rFonts w:ascii="Times New Roman" w:hAnsi="Times New Roman" w:cs="Times New Roman"/>
+          <w:sz w:val="32"/>
+        </w:rPr>
+        <w:tab/>
+      </w:r>
+      <w:r>
+        <w:rPr>
+          <w:rFonts w:ascii="Times New Roman" w:hAnsi="Times New Roman" w:cs="Times New Roman"/>
+          <w:sz w:val="32"/>
+        </w:rPr>
+        <w:tab/>
+      </w:r>
+      <w:r>
+        <w:rPr>
+          <w:rFonts w:ascii="Times New Roman" w:hAnsi="Times New Roman" w:cs="Times New Roman"/>
+          <w:sz w:val="32"/>
+        </w:rPr>
+        <w:tab/>
+      </w:r>
+      <w:r>
+        <w:rPr>
+          <w:rFonts w:ascii="Times New Roman" w:hAnsi="Times New Roman" w:cs="Times New Roman"/>
+          <w:sz w:val="32"/>
+        </w:rPr>
+        <w:tab/>
+      </w:r>
+      <w:r>
+        <w:rPr>
+          <w:rFonts w:ascii="Times New Roman" w:hAnsi="Times New Roman" w:cs="Times New Roman"/>
+          <w:sz w:val="32"/>
+        </w:rPr>
+        <w:tab/>
+        <w:t xml:space="preserve">Mongo DB </w:t>
+      </w:r>
+    </w:p>
+    <w:p>
+      <w:pPr>
+        <w:rPr>
+          <w:rFonts w:ascii="Times New Roman" w:hAnsi="Times New Roman" w:cs="Times New Roman"/>
+          <w:sz w:val="32"/>
+        </w:rPr>
+      </w:pPr>
+      <w:r>
+        <w:rPr>
+          <w:rFonts w:ascii="Times New Roman" w:hAnsi="Times New Roman" w:cs="Times New Roman"/>
+          <w:sz w:val="32"/>
+        </w:rPr>
+        <w:t xml:space="preserve">Database </w:t>
+      </w:r>
+      <w:r>
+        <w:rPr>
+          <w:rFonts w:ascii="Times New Roman" w:hAnsi="Times New Roman" w:cs="Times New Roman"/>
+          <w:sz w:val="32"/>
+        </w:rPr>
+        <w:tab/>
+      </w:r>
+      <w:r>
+        <w:rPr>
+          <w:rFonts w:ascii="Times New Roman" w:hAnsi="Times New Roman" w:cs="Times New Roman"/>
+          <w:sz w:val="32"/>
+        </w:rPr>
+        <w:tab/>
+      </w:r>
+      <w:r>
+        <w:rPr>
+          <w:rFonts w:ascii="Times New Roman" w:hAnsi="Times New Roman" w:cs="Times New Roman"/>
+          <w:sz w:val="32"/>
+        </w:rPr>
+        <w:tab/>
+      </w:r>
+      <w:r>
+        <w:rPr>
+          <w:rFonts w:ascii="Times New Roman" w:hAnsi="Times New Roman" w:cs="Times New Roman"/>
+          <w:sz w:val="32"/>
+        </w:rPr>
+        <w:tab/>
+      </w:r>
+      <w:r>
+        <w:rPr>
+          <w:rFonts w:ascii="Times New Roman" w:hAnsi="Times New Roman" w:cs="Times New Roman"/>
+          <w:sz w:val="32"/>
+        </w:rPr>
+        <w:tab/>
+        <w:t xml:space="preserve">database </w:t>
+      </w:r>
+    </w:p>
+    <w:p>
+      <w:pPr>
+        <w:rPr>
+          <w:rFonts w:ascii="Times New Roman" w:hAnsi="Times New Roman" w:cs="Times New Roman"/>
+          <w:sz w:val="32"/>
+        </w:rPr>
+      </w:pPr>
+      <w:r>
+        <w:rPr>
+          <w:rFonts w:ascii="Times New Roman" w:hAnsi="Times New Roman" w:cs="Times New Roman"/>
+          <w:sz w:val="32"/>
+        </w:rPr>
+        <w:t xml:space="preserve">Table </w:t>
+      </w:r>
+      <w:r>
+        <w:rPr>
+          <w:rFonts w:ascii="Times New Roman" w:hAnsi="Times New Roman" w:cs="Times New Roman"/>
+          <w:sz w:val="32"/>
+        </w:rPr>
+        <w:tab/>
+      </w:r>
+      <w:r>
+        <w:rPr>
+          <w:rFonts w:ascii="Times New Roman" w:hAnsi="Times New Roman" w:cs="Times New Roman"/>
+          <w:sz w:val="32"/>
+        </w:rPr>
+        <w:tab/>
+      </w:r>
+      <w:r>
+        <w:rPr>
+          <w:rFonts w:ascii="Times New Roman" w:hAnsi="Times New Roman" w:cs="Times New Roman"/>
+          <w:sz w:val="32"/>
+        </w:rPr>
+        <w:tab/>
+      </w:r>
+      <w:r>
+        <w:rPr>
+          <w:rFonts w:ascii="Times New Roman" w:hAnsi="Times New Roman" w:cs="Times New Roman"/>
+          <w:sz w:val="32"/>
+        </w:rPr>
+        <w:tab/>
+      </w:r>
+      <w:r>
+        <w:rPr>
+          <w:rFonts w:ascii="Times New Roman" w:hAnsi="Times New Roman" w:cs="Times New Roman"/>
+          <w:sz w:val="32"/>
+        </w:rPr>
+        <w:tab/>
+        <w:t xml:space="preserve">collection </w:t>
+      </w:r>
+    </w:p>
+    <w:p>
+      <w:pPr>
+        <w:rPr>
+          <w:rFonts w:ascii="Times New Roman" w:hAnsi="Times New Roman" w:cs="Times New Roman"/>
+          <w:sz w:val="32"/>
+        </w:rPr>
+      </w:pPr>
+      <w:r>
+        <w:rPr>
+          <w:rFonts w:ascii="Times New Roman" w:hAnsi="Times New Roman" w:cs="Times New Roman"/>
+          <w:sz w:val="32"/>
+        </w:rPr>
+        <w:t xml:space="preserve">Record </w:t>
+      </w:r>
+      <w:r>
+        <w:rPr>
+          <w:rFonts w:ascii="Times New Roman" w:hAnsi="Times New Roman" w:cs="Times New Roman"/>
+          <w:sz w:val="32"/>
+        </w:rPr>
+        <w:tab/>
+      </w:r>
+      <w:r>
+        <w:rPr>
+          <w:rFonts w:ascii="Times New Roman" w:hAnsi="Times New Roman" w:cs="Times New Roman"/>
+          <w:sz w:val="32"/>
+        </w:rPr>
+        <w:tab/>
+      </w:r>
+      <w:r>
+        <w:rPr>
+          <w:rFonts w:ascii="Times New Roman" w:hAnsi="Times New Roman" w:cs="Times New Roman"/>
+          <w:sz w:val="32"/>
+        </w:rPr>
+        <w:tab/>
+      </w:r>
+      <w:r>
+        <w:rPr>
+          <w:rFonts w:ascii="Times New Roman" w:hAnsi="Times New Roman" w:cs="Times New Roman"/>
+          <w:sz w:val="32"/>
+        </w:rPr>
+        <w:tab/>
+      </w:r>
+      <w:r>
+        <w:rPr>
+          <w:rFonts w:ascii="Times New Roman" w:hAnsi="Times New Roman" w:cs="Times New Roman"/>
+          <w:sz w:val="32"/>
+        </w:rPr>
+        <w:tab/>
+        <w:t xml:space="preserve">document </w:t>
+      </w:r>
+    </w:p>
+    <w:p>
+      <w:pPr>
+        <w:rPr>
+          <w:rFonts w:ascii="Times New Roman" w:hAnsi="Times New Roman" w:cs="Times New Roman"/>
+          <w:sz w:val="32"/>
+        </w:rPr>
+      </w:pPr>
+    </w:p>
+    <w:p>
+      <w:pPr>
+        <w:rPr>
+          <w:rFonts w:ascii="Times New Roman" w:hAnsi="Times New Roman" w:cs="Times New Roman"/>
+          <w:sz w:val="32"/>
+        </w:rPr>
+      </w:pPr>
+      <w:r>
+        <w:rPr>
+          <w:rFonts w:ascii="Times New Roman" w:hAnsi="Times New Roman" w:cs="Times New Roman"/>
+          <w:sz w:val="32"/>
+        </w:rPr>
+        <w:t xml:space="preserve">To create the document in mongo </w:t>
+      </w:r>
+      <w:proofErr w:type="spellStart"/>
+      <w:r>
+        <w:rPr>
+          <w:rFonts w:ascii="Times New Roman" w:hAnsi="Times New Roman" w:cs="Times New Roman"/>
+          <w:sz w:val="32"/>
+        </w:rPr>
+        <w:t>db</w:t>
+      </w:r>
+      <w:proofErr w:type="spellEnd"/>
+      <w:r>
+        <w:rPr>
+          <w:rFonts w:ascii="Times New Roman" w:hAnsi="Times New Roman" w:cs="Times New Roman"/>
+          <w:sz w:val="32"/>
+        </w:rPr>
+        <w:t xml:space="preserve"> </w:t>
+      </w:r>
+    </w:p>
+    <w:p>
+      <w:pPr>
+        <w:rPr>
+          <w:rFonts w:ascii="Times New Roman" w:hAnsi="Times New Roman" w:cs="Times New Roman"/>
+          <w:sz w:val="32"/>
+        </w:rPr>
+      </w:pPr>
+    </w:p>
+    <w:p>
+      <w:pPr>
+        <w:rPr>
+          <w:rFonts w:ascii="Times New Roman" w:hAnsi="Times New Roman" w:cs="Times New Roman"/>
+          <w:sz w:val="32"/>
+        </w:rPr>
+      </w:pPr>
+      <w:proofErr w:type="spellStart"/>
+      <w:r>
+        <w:rPr>
+          <w:rFonts w:ascii="Times New Roman" w:hAnsi="Times New Roman" w:cs="Times New Roman"/>
+          <w:sz w:val="32"/>
+        </w:rPr>
+        <w:t>db.CollectionName.</w:t>
+      </w:r>
+      <w:r>
+        <w:rPr>
+          <w:rFonts w:ascii="Times New Roman" w:hAnsi="Times New Roman" w:cs="Times New Roman"/>
+          <w:sz w:val="32"/>
+        </w:rPr>
+        <w:t>insert</w:t>
+      </w:r>
+      <w:proofErr w:type="spellEnd"/>
+      <w:r>
+        <w:rPr>
+          <w:rFonts w:ascii="Times New Roman" w:hAnsi="Times New Roman" w:cs="Times New Roman"/>
+          <w:sz w:val="32"/>
+        </w:rPr>
+        <w:t>({</w:t>
+      </w:r>
+      <w:proofErr w:type="spellStart"/>
+      <w:r>
+        <w:rPr>
+          <w:rFonts w:ascii="Times New Roman" w:hAnsi="Times New Roman" w:cs="Times New Roman"/>
+          <w:sz w:val="32"/>
+        </w:rPr>
+        <w:t>key:value,key:value,key:value</w:t>
+      </w:r>
+      <w:proofErr w:type="spellEnd"/>
+      <w:r>
+        <w:rPr>
+          <w:rFonts w:ascii="Times New Roman" w:hAnsi="Times New Roman" w:cs="Times New Roman"/>
+          <w:sz w:val="32"/>
+        </w:rPr>
+        <w:t>});</w:t>
+      </w:r>
+    </w:p>
+    <w:p>
+      <w:pPr>
+        <w:rPr>
+          <w:rFonts w:ascii="Times New Roman" w:hAnsi="Times New Roman" w:cs="Times New Roman"/>
+          <w:sz w:val="32"/>
+        </w:rPr>
+      </w:pPr>
+    </w:p>
+    <w:p>
+      <w:pPr>
+        <w:rPr>
+          <w:rFonts w:ascii="Times New Roman" w:hAnsi="Times New Roman" w:cs="Times New Roman"/>
+          <w:sz w:val="32"/>
+        </w:rPr>
+      </w:pPr>
+      <w:r>
+        <w:rPr>
+          <w:rFonts w:ascii="Times New Roman" w:hAnsi="Times New Roman" w:cs="Times New Roman"/>
+          <w:sz w:val="32"/>
+        </w:rPr>
+        <w:t xml:space="preserve">to view all document from collection </w:t>
+      </w:r>
+    </w:p>
+    <w:p>
+      <w:pPr>
+        <w:rPr>
+          <w:rFonts w:ascii="Times New Roman" w:hAnsi="Times New Roman" w:cs="Times New Roman"/>
+          <w:sz w:val="32"/>
+        </w:rPr>
+      </w:pPr>
+      <w:proofErr w:type="spellStart"/>
+      <w:r>
+        <w:rPr>
+          <w:rFonts w:ascii="Times New Roman" w:hAnsi="Times New Roman" w:cs="Times New Roman"/>
+          <w:sz w:val="32"/>
+        </w:rPr>
+        <w:t>db.collectionName.find</w:t>
+      </w:r>
+      <w:proofErr w:type="spellEnd"/>
+      <w:r>
+        <w:rPr>
+          <w:rFonts w:ascii="Times New Roman" w:hAnsi="Times New Roman" w:cs="Times New Roman"/>
+          <w:sz w:val="32"/>
+        </w:rPr>
+        <w:t>();</w:t>
+      </w:r>
+    </w:p>
+    <w:p>
+      <w:pPr>
+        <w:rPr>
+          <w:rFonts w:ascii="Times New Roman" w:hAnsi="Times New Roman" w:cs="Times New Roman"/>
+          <w:sz w:val="32"/>
+        </w:rPr>
+      </w:pPr>
+    </w:p>
+    <w:p>
+      <w:pPr>
+        <w:rPr>
+          <w:rFonts w:ascii="Times New Roman" w:hAnsi="Times New Roman" w:cs="Times New Roman"/>
+          <w:sz w:val="32"/>
+        </w:rPr>
+      </w:pPr>
+    </w:p>
+    <w:p>
+      <w:pPr>
+        <w:rPr>
+          <w:rFonts w:ascii="Times New Roman" w:hAnsi="Times New Roman" w:cs="Times New Roman"/>
+          <w:sz w:val="32"/>
+        </w:rPr>
+      </w:pPr>
+      <w:r>
+        <w:rPr>
+          <w:rFonts w:ascii="Times New Roman" w:hAnsi="Times New Roman" w:cs="Times New Roman"/>
+          <w:sz w:val="32"/>
+        </w:rPr>
+        <w:t xml:space="preserve"> </w:t>
+      </w:r>
     </w:p>
     <w:p>
       <w:pPr>
@@ -9056,9 +12554,9 @@
 <file path=word/numbering.xml><?xml version="1.0" encoding="utf-8"?>
 <w:numbering xmlns:wpc="http://schemas.microsoft.com/office/word/2010/wordprocessingCanvas" xmlns:cx="http://schemas.microsoft.com/office/drawing/2014/chartex" xmlns:cx1="http://schemas.microsoft.com/office/drawing/2015/9/8/chartex" xmlns:cx2="http://schemas.microsoft.com/office/drawing/2015/10/21/chartex" xmlns:cx3="http://schemas.microsoft.com/office/drawing/2016/5/9/chartex" xmlns:cx4="http://schemas.microsoft.com/office/drawing/2016/5/10/chartex" xmlns:cx5="http://schemas.microsoft.com/office/drawing/2016/5/11/chartex" xmlns:cx6="http://schemas.microsoft.com/office/drawing/2016/5/12/chartex" xmlns:cx7="http://schemas.microsoft.com/office/drawing/2016/5/13/chartex" xmlns:cx8="http://schemas.microsoft.com/office/drawing/2016/5/14/chartex" xmlns:mc="http://schemas.openxmlformats.org/markup-compatibility/2006" xmlns:aink="http://schemas.microsoft.com/office/drawing/2016/ink" xmlns:am3d="http://schemas.microsoft.com/office/drawing/2017/model3d" xmlns:o="urn:schemas-microsoft-com:office:office" xmlns:oel="http://schemas.microsoft.com/office/2019/extlst" xmlns:r="http://schemas.openxmlformats.org/officeDocument/2006/relationships" xmlns:m="http://schemas.openxmlformats.org/officeDocument/2006/math" xmlns:v="urn:schemas-microsoft-com:vml" xmlns:wp14="http://schemas.microsoft.com/office/word/2010/wordprocessingDrawing" xmlns:wp="http://schemas.openxmlformats.org/drawingml/2006/wordprocessingDrawing" xmlns:w10="urn:schemas-microsoft-com:office:word" xmlns:w="http://schemas.openxmlformats.org/wordprocessingml/2006/main" xmlns:w14="http://schemas.microsoft.com/office/word/2010/wordml" xmlns:w15="http://schemas.microsoft.com/office/word/2012/wordml" xmlns:w16cex="http://schemas.microsoft.com/office/word/2018/wordml/cex" xmlns:w16cid="http://schemas.microsoft.com/office/word/2016/wordml/cid" xmlns:w16="http://schemas.microsoft.com/office/word/2018/wordml" xmlns:w16sdtdh="http://schemas.microsoft.com/office/word/2020/wordml/sdtdatahash" xmlns:w16se="http://schemas.microsoft.com/office/word/2015/wordml/symex" xmlns:wpg="http://schemas.microsoft.com/office/word/2010/wordprocessingGroup" xmlns:wpi="http://schemas.microsoft.com/office/word/2010/wordprocessingInk" xmlns:wne="http://schemas.microsoft.com/office/word/2006/wordml" xmlns:wps="http://schemas.microsoft.com/office/word/2010/wordprocessingShape" mc:Ignorable="w14 w15 w16se w16cid w16 w16cex w16sdtdh wp14">
   <w:abstractNum w:abstractNumId="0" w15:restartNumberingAfterBreak="0">
-    <w:nsid w:val="09A3764A"/>
+    <w:nsid w:val="049C00B1"/>
     <w:multiLevelType w:val="hybridMultilevel"/>
-    <w:tmpl w:val="4EF45622"/>
+    <w:tmpl w:val="335E2372"/>
     <w:lvl w:ilvl="0" w:tplc="4009000F">
       <w:start w:val="1"/>
       <w:numFmt w:val="decimal"/>
@@ -9145,6 +12643,95 @@
     </w:lvl>
   </w:abstractNum>
   <w:abstractNum w:abstractNumId="1" w15:restartNumberingAfterBreak="0">
+    <w:nsid w:val="09A3764A"/>
+    <w:multiLevelType w:val="hybridMultilevel"/>
+    <w:tmpl w:val="4EF45622"/>
+    <w:lvl w:ilvl="0" w:tplc="4009000F">
+      <w:start w:val="1"/>
+      <w:numFmt w:val="decimal"/>
+      <w:lvlText w:val="%1."/>
+      <w:lvlJc w:val="left"/>
+      <w:pPr>
+        <w:ind w:left="720" w:hanging="360"/>
+      </w:pPr>
+      <w:rPr>
+        <w:rFonts w:hint="default"/>
+      </w:rPr>
+    </w:lvl>
+    <w:lvl w:ilvl="1" w:tplc="40090019" w:tentative="1">
+      <w:start w:val="1"/>
+      <w:numFmt w:val="lowerLetter"/>
+      <w:lvlText w:val="%2."/>
+      <w:lvlJc w:val="left"/>
+      <w:pPr>
+        <w:ind w:left="1440" w:hanging="360"/>
+      </w:pPr>
+    </w:lvl>
+    <w:lvl w:ilvl="2" w:tplc="4009001B" w:tentative="1">
+      <w:start w:val="1"/>
+      <w:numFmt w:val="lowerRoman"/>
+      <w:lvlText w:val="%3."/>
+      <w:lvlJc w:val="right"/>
+      <w:pPr>
+        <w:ind w:left="2160" w:hanging="180"/>
+      </w:pPr>
+    </w:lvl>
+    <w:lvl w:ilvl="3" w:tplc="4009000F" w:tentative="1">
+      <w:start w:val="1"/>
+      <w:numFmt w:val="decimal"/>
+      <w:lvlText w:val="%4."/>
+      <w:lvlJc w:val="left"/>
+      <w:pPr>
+        <w:ind w:left="2880" w:hanging="360"/>
+      </w:pPr>
+    </w:lvl>
+    <w:lvl w:ilvl="4" w:tplc="40090019" w:tentative="1">
+      <w:start w:val="1"/>
+      <w:numFmt w:val="lowerLetter"/>
+      <w:lvlText w:val="%5."/>
+      <w:lvlJc w:val="left"/>
+      <w:pPr>
+        <w:ind w:left="3600" w:hanging="360"/>
+      </w:pPr>
+    </w:lvl>
+    <w:lvl w:ilvl="5" w:tplc="4009001B" w:tentative="1">
+      <w:start w:val="1"/>
+      <w:numFmt w:val="lowerRoman"/>
+      <w:lvlText w:val="%6."/>
+      <w:lvlJc w:val="right"/>
+      <w:pPr>
+        <w:ind w:left="4320" w:hanging="180"/>
+      </w:pPr>
+    </w:lvl>
+    <w:lvl w:ilvl="6" w:tplc="4009000F" w:tentative="1">
+      <w:start w:val="1"/>
+      <w:numFmt w:val="decimal"/>
+      <w:lvlText w:val="%7."/>
+      <w:lvlJc w:val="left"/>
+      <w:pPr>
+        <w:ind w:left="5040" w:hanging="360"/>
+      </w:pPr>
+    </w:lvl>
+    <w:lvl w:ilvl="7" w:tplc="40090019" w:tentative="1">
+      <w:start w:val="1"/>
+      <w:numFmt w:val="lowerLetter"/>
+      <w:lvlText w:val="%8."/>
+      <w:lvlJc w:val="left"/>
+      <w:pPr>
+        <w:ind w:left="5760" w:hanging="360"/>
+      </w:pPr>
+    </w:lvl>
+    <w:lvl w:ilvl="8" w:tplc="4009001B" w:tentative="1">
+      <w:start w:val="1"/>
+      <w:numFmt w:val="lowerRoman"/>
+      <w:lvlText w:val="%9."/>
+      <w:lvlJc w:val="right"/>
+      <w:pPr>
+        <w:ind w:left="6480" w:hanging="180"/>
+      </w:pPr>
+    </w:lvl>
+  </w:abstractNum>
+  <w:abstractNum w:abstractNumId="2" w15:restartNumberingAfterBreak="0">
     <w:nsid w:val="154E7C3F"/>
     <w:multiLevelType w:val="hybridMultilevel"/>
     <w:tmpl w:val="2120458C"/>
@@ -9233,7 +12820,7 @@
       </w:pPr>
     </w:lvl>
   </w:abstractNum>
-  <w:abstractNum w:abstractNumId="2" w15:restartNumberingAfterBreak="0">
+  <w:abstractNum w:abstractNumId="3" w15:restartNumberingAfterBreak="0">
     <w:nsid w:val="16823FD4"/>
     <w:multiLevelType w:val="hybridMultilevel"/>
     <w:tmpl w:val="04AA63E6"/>
@@ -9323,7 +12910,7 @@
       </w:pPr>
     </w:lvl>
   </w:abstractNum>
-  <w:abstractNum w:abstractNumId="3" w15:restartNumberingAfterBreak="0">
+  <w:abstractNum w:abstractNumId="4" w15:restartNumberingAfterBreak="0">
     <w:nsid w:val="23924C8F"/>
     <w:multiLevelType w:val="hybridMultilevel"/>
     <w:tmpl w:val="34C4BF0C"/>
@@ -9412,7 +12999,7 @@
       </w:pPr>
     </w:lvl>
   </w:abstractNum>
-  <w:abstractNum w:abstractNumId="4" w15:restartNumberingAfterBreak="0">
+  <w:abstractNum w:abstractNumId="5" w15:restartNumberingAfterBreak="0">
     <w:nsid w:val="24035071"/>
     <w:multiLevelType w:val="hybridMultilevel"/>
     <w:tmpl w:val="4F94780A"/>
@@ -9501,7 +13088,7 @@
       </w:pPr>
     </w:lvl>
   </w:abstractNum>
-  <w:abstractNum w:abstractNumId="5" w15:restartNumberingAfterBreak="0">
+  <w:abstractNum w:abstractNumId="6" w15:restartNumberingAfterBreak="0">
     <w:nsid w:val="27EB21EE"/>
     <w:multiLevelType w:val="hybridMultilevel"/>
     <w:tmpl w:val="EEA02F32"/>
@@ -9590,7 +13177,7 @@
       </w:pPr>
     </w:lvl>
   </w:abstractNum>
-  <w:abstractNum w:abstractNumId="6" w15:restartNumberingAfterBreak="0">
+  <w:abstractNum w:abstractNumId="7" w15:restartNumberingAfterBreak="0">
     <w:nsid w:val="2B534565"/>
     <w:multiLevelType w:val="hybridMultilevel"/>
     <w:tmpl w:val="AE8E17B2"/>
@@ -9680,25 +13267,28 @@
     </w:lvl>
   </w:abstractNum>
   <w:num w:numId="1" w16cid:durableId="310061835">
+    <w:abstractNumId w:val="7"/>
+  </w:num>
+  <w:num w:numId="2" w16cid:durableId="809445043">
+    <w:abstractNumId w:val="2"/>
+  </w:num>
+  <w:num w:numId="3" w16cid:durableId="850602143">
+    <w:abstractNumId w:val="3"/>
+  </w:num>
+  <w:num w:numId="4" w16cid:durableId="1866753604">
+    <w:abstractNumId w:val="4"/>
+  </w:num>
+  <w:num w:numId="5" w16cid:durableId="1512716669">
+    <w:abstractNumId w:val="1"/>
+  </w:num>
+  <w:num w:numId="6" w16cid:durableId="572199599">
     <w:abstractNumId w:val="6"/>
   </w:num>
-  <w:num w:numId="2" w16cid:durableId="809445043">
-    <w:abstractNumId w:val="1"/>
-  </w:num>
-  <w:num w:numId="3" w16cid:durableId="850602143">
-    <w:abstractNumId w:val="2"/>
-  </w:num>
-  <w:num w:numId="4" w16cid:durableId="1866753604">
-    <w:abstractNumId w:val="3"/>
-  </w:num>
-  <w:num w:numId="5" w16cid:durableId="1512716669">
-    <w:abstractNumId w:val="0"/>
-  </w:num>
-  <w:num w:numId="6" w16cid:durableId="572199599">
+  <w:num w:numId="7" w16cid:durableId="1414620794">
     <w:abstractNumId w:val="5"/>
   </w:num>
-  <w:num w:numId="7" w16cid:durableId="1414620794">
-    <w:abstractNumId w:val="4"/>
+  <w:num w:numId="8" w16cid:durableId="2119568304">
+    <w:abstractNumId w:val="0"/>
   </w:num>
 </w:numbering>
 </file>
@@ -10162,6 +13752,18 @@
       <w:bCs/>
     </w:rPr>
   </w:style>
+  <w:style w:type="character" w:styleId="UnresolvedMention">
+    <w:name w:val="Unresolved Mention"/>
+    <w:basedOn w:val="DefaultParagraphFont"/>
+    <w:uiPriority w:val="99"/>
+    <w:semiHidden/>
+    <w:unhideWhenUsed/>
+    <w:rsid w:val="003246DD"/>
+    <w:rPr>
+      <w:color w:val="605E5C"/>
+      <w:shd w:val="clear" w:color="auto" w:fill="E1DFDD"/>
+    </w:rPr>
+  </w:style>
 </w:styles>
 </file>
 

--- a/Node JS Training.docx
+++ b/Node JS Training.docx
@@ -8998,34 +8998,7 @@
           <w:sz w:val="32"/>
           <w:highlight w:val="yellow"/>
         </w:rPr>
-        <w:t xml:space="preserve">Day </w:t>
-      </w:r>
-      <w:r>
-        <w:rPr>
-          <w:rFonts w:ascii="Times New Roman" w:hAnsi="Times New Roman" w:cs="Times New Roman"/>
-          <w:b/>
-          <w:sz w:val="32"/>
-          <w:highlight w:val="yellow"/>
-        </w:rPr>
-        <w:t>10</w:t>
-      </w:r>
-      <w:r>
-        <w:rPr>
-          <w:rFonts w:ascii="Times New Roman" w:hAnsi="Times New Roman" w:cs="Times New Roman"/>
-          <w:b/>
-          <w:sz w:val="32"/>
-          <w:highlight w:val="yellow"/>
-        </w:rPr>
-        <w:t xml:space="preserve"> : </w:t>
-      </w:r>
-      <w:r>
-        <w:rPr>
-          <w:rFonts w:ascii="Times New Roman" w:hAnsi="Times New Roman" w:cs="Times New Roman"/>
-          <w:b/>
-          <w:sz w:val="32"/>
-          <w:highlight w:val="yellow"/>
-        </w:rPr>
-        <w:t>20</w:t>
+        <w:t>Day 10 : 20</w:t>
       </w:r>
       <w:r>
         <w:rPr>
@@ -12516,6 +12489,1930 @@
         </w:rPr>
         <w:t xml:space="preserve"> </w:t>
       </w:r>
+      <w:r>
+        <w:rPr>
+          <w:rFonts w:ascii="Times New Roman" w:hAnsi="Times New Roman" w:cs="Times New Roman"/>
+          <w:b/>
+          <w:sz w:val="32"/>
+          <w:highlight w:val="yellow"/>
+        </w:rPr>
+        <w:t>Day 1</w:t>
+      </w:r>
+      <w:r>
+        <w:rPr>
+          <w:rFonts w:ascii="Times New Roman" w:hAnsi="Times New Roman" w:cs="Times New Roman"/>
+          <w:b/>
+          <w:sz w:val="32"/>
+          <w:highlight w:val="yellow"/>
+        </w:rPr>
+        <w:t>1</w:t>
+      </w:r>
+      <w:r>
+        <w:rPr>
+          <w:rFonts w:ascii="Times New Roman" w:hAnsi="Times New Roman" w:cs="Times New Roman"/>
+          <w:b/>
+          <w:sz w:val="32"/>
+          <w:highlight w:val="yellow"/>
+        </w:rPr>
+        <w:t xml:space="preserve"> : 2</w:t>
+      </w:r>
+      <w:r>
+        <w:rPr>
+          <w:rFonts w:ascii="Times New Roman" w:hAnsi="Times New Roman" w:cs="Times New Roman"/>
+          <w:b/>
+          <w:sz w:val="32"/>
+          <w:highlight w:val="yellow"/>
+        </w:rPr>
+        <w:t>2</w:t>
+      </w:r>
+      <w:r>
+        <w:rPr>
+          <w:rFonts w:ascii="Times New Roman" w:hAnsi="Times New Roman" w:cs="Times New Roman"/>
+          <w:b/>
+          <w:sz w:val="32"/>
+          <w:highlight w:val="yellow"/>
+        </w:rPr>
+        <w:t>-01-2023</w:t>
+      </w:r>
+    </w:p>
+    <w:p>
+      <w:pPr>
+        <w:rPr>
+          <w:rFonts w:ascii="Times New Roman" w:hAnsi="Times New Roman" w:cs="Times New Roman"/>
+          <w:sz w:val="32"/>
+        </w:rPr>
+      </w:pPr>
+    </w:p>
+    <w:p>
+      <w:pPr>
+        <w:rPr>
+          <w:rFonts w:ascii="Times New Roman" w:hAnsi="Times New Roman" w:cs="Times New Roman"/>
+          <w:sz w:val="32"/>
+        </w:rPr>
+      </w:pPr>
+      <w:r>
+        <w:rPr>
+          <w:rFonts w:ascii="Times New Roman" w:hAnsi="Times New Roman" w:cs="Times New Roman"/>
+          <w:sz w:val="32"/>
+        </w:rPr>
+        <w:t xml:space="preserve">Sample </w:t>
+      </w:r>
+      <w:r>
+        <w:rPr>
+          <w:rFonts w:ascii="Times New Roman" w:hAnsi="Times New Roman" w:cs="Times New Roman"/>
+          <w:sz w:val="32"/>
+        </w:rPr>
+        <w:sym w:font="Wingdings" w:char="F0E0"/>
+      </w:r>
+      <w:r>
+        <w:rPr>
+          <w:rFonts w:ascii="Times New Roman" w:hAnsi="Times New Roman" w:cs="Times New Roman"/>
+          <w:sz w:val="32"/>
+        </w:rPr>
+        <w:t xml:space="preserve"> collection name </w:t>
+      </w:r>
+    </w:p>
+    <w:p>
+      <w:pPr>
+        <w:rPr>
+          <w:rFonts w:ascii="Times New Roman" w:hAnsi="Times New Roman" w:cs="Times New Roman"/>
+          <w:sz w:val="32"/>
+        </w:rPr>
+      </w:pPr>
+    </w:p>
+    <w:p>
+      <w:pPr>
+        <w:rPr>
+          <w:rFonts w:ascii="Times New Roman" w:hAnsi="Times New Roman" w:cs="Times New Roman"/>
+          <w:sz w:val="32"/>
+        </w:rPr>
+      </w:pPr>
+      <w:proofErr w:type="spellStart"/>
+      <w:r>
+        <w:rPr>
+          <w:rFonts w:ascii="Times New Roman" w:hAnsi="Times New Roman" w:cs="Times New Roman"/>
+          <w:sz w:val="32"/>
+        </w:rPr>
+        <w:t>db.Sample.insert</w:t>
+      </w:r>
+      <w:proofErr w:type="spellEnd"/>
+      <w:r>
+        <w:rPr>
+          <w:rFonts w:ascii="Times New Roman" w:hAnsi="Times New Roman" w:cs="Times New Roman"/>
+          <w:sz w:val="32"/>
+        </w:rPr>
+        <w:t>({</w:t>
+      </w:r>
+      <w:proofErr w:type="spellStart"/>
+      <w:r>
+        <w:rPr>
+          <w:rFonts w:ascii="Times New Roman" w:hAnsi="Times New Roman" w:cs="Times New Roman"/>
+          <w:sz w:val="32"/>
+        </w:rPr>
+        <w:t>name:”Ravi</w:t>
+      </w:r>
+      <w:proofErr w:type="spellEnd"/>
+      <w:r>
+        <w:rPr>
+          <w:rFonts w:ascii="Times New Roman" w:hAnsi="Times New Roman" w:cs="Times New Roman"/>
+          <w:sz w:val="32"/>
+        </w:rPr>
+        <w:t>”})</w:t>
+      </w:r>
+    </w:p>
+    <w:p>
+      <w:pPr>
+        <w:rPr>
+          <w:rFonts w:ascii="Times New Roman" w:hAnsi="Times New Roman" w:cs="Times New Roman"/>
+          <w:sz w:val="32"/>
+        </w:rPr>
+      </w:pPr>
+    </w:p>
+    <w:p>
+      <w:pPr>
+        <w:rPr>
+          <w:rFonts w:ascii="Times New Roman" w:hAnsi="Times New Roman" w:cs="Times New Roman"/>
+          <w:sz w:val="32"/>
+        </w:rPr>
+      </w:pPr>
+      <w:r>
+        <w:rPr>
+          <w:rFonts w:ascii="Times New Roman" w:hAnsi="Times New Roman" w:cs="Times New Roman"/>
+          <w:sz w:val="32"/>
+        </w:rPr>
+        <w:lastRenderedPageBreak/>
+        <w:t xml:space="preserve">in mongo </w:t>
+      </w:r>
+      <w:proofErr w:type="spellStart"/>
+      <w:r>
+        <w:rPr>
+          <w:rFonts w:ascii="Times New Roman" w:hAnsi="Times New Roman" w:cs="Times New Roman"/>
+          <w:sz w:val="32"/>
+        </w:rPr>
+        <w:t>db</w:t>
+      </w:r>
+      <w:proofErr w:type="spellEnd"/>
+      <w:r>
+        <w:rPr>
+          <w:rFonts w:ascii="Times New Roman" w:hAnsi="Times New Roman" w:cs="Times New Roman"/>
+          <w:sz w:val="32"/>
+        </w:rPr>
+        <w:t xml:space="preserve"> by default every document contains _id attribute. If we insert same document again and again then it will insert for all document with _id as attribute with different value. So every document unique consider base upon _id attribute. _id is like a primary key in another database. If we want to pass the value for _id we can use it. Then value consider as unique but we can’t changes _id attribute</w:t>
+      </w:r>
+      <w:r>
+        <w:rPr>
+          <w:rFonts w:ascii="Times New Roman" w:hAnsi="Times New Roman" w:cs="Times New Roman"/>
+          <w:sz w:val="32"/>
+        </w:rPr>
+        <w:t xml:space="preserve"> name.</w:t>
+      </w:r>
+    </w:p>
+    <w:p>
+      <w:pPr>
+        <w:rPr>
+          <w:rFonts w:ascii="Times New Roman" w:hAnsi="Times New Roman" w:cs="Times New Roman"/>
+          <w:sz w:val="32"/>
+        </w:rPr>
+      </w:pPr>
+    </w:p>
+    <w:p>
+      <w:pPr>
+        <w:rPr>
+          <w:rFonts w:ascii="Times New Roman" w:hAnsi="Times New Roman" w:cs="Times New Roman"/>
+          <w:sz w:val="32"/>
+        </w:rPr>
+      </w:pPr>
+      <w:r>
+        <w:rPr>
+          <w:rFonts w:ascii="Times New Roman" w:hAnsi="Times New Roman" w:cs="Times New Roman"/>
+          <w:sz w:val="32"/>
+        </w:rPr>
+        <w:t xml:space="preserve">collection Emp </w:t>
+      </w:r>
+    </w:p>
+    <w:p>
+      <w:pPr>
+        <w:rPr>
+          <w:rFonts w:ascii="Times New Roman" w:hAnsi="Times New Roman" w:cs="Times New Roman"/>
+          <w:sz w:val="32"/>
+        </w:rPr>
+      </w:pPr>
+      <w:r>
+        <w:rPr>
+          <w:rFonts w:ascii="Times New Roman" w:hAnsi="Times New Roman" w:cs="Times New Roman"/>
+          <w:sz w:val="32"/>
+        </w:rPr>
+        <w:t>_id 1</w:t>
+      </w:r>
+      <w:r>
+        <w:rPr>
+          <w:rFonts w:ascii="Times New Roman" w:hAnsi="Times New Roman" w:cs="Times New Roman"/>
+          <w:sz w:val="32"/>
+        </w:rPr>
+        <w:tab/>
+        <w:t xml:space="preserve">name, age, city, salary, </w:t>
+      </w:r>
+      <w:proofErr w:type="spellStart"/>
+      <w:r>
+        <w:rPr>
+          <w:rFonts w:ascii="Times New Roman" w:hAnsi="Times New Roman" w:cs="Times New Roman"/>
+          <w:sz w:val="32"/>
+        </w:rPr>
+        <w:t>deptid</w:t>
+      </w:r>
+      <w:proofErr w:type="spellEnd"/>
+    </w:p>
+    <w:p>
+      <w:pPr>
+        <w:rPr>
+          <w:rFonts w:ascii="Times New Roman" w:hAnsi="Times New Roman" w:cs="Times New Roman"/>
+          <w:sz w:val="32"/>
+        </w:rPr>
+      </w:pPr>
+      <w:r>
+        <w:rPr>
+          <w:rFonts w:ascii="Times New Roman" w:hAnsi="Times New Roman" w:cs="Times New Roman"/>
+          <w:sz w:val="32"/>
+        </w:rPr>
+        <w:t>{ "_id" : 1, "name" : "Ravi", "age" : 23, "salary" : 24000, "city" : "Bangalore", "</w:t>
+      </w:r>
+      <w:proofErr w:type="spellStart"/>
+      <w:r>
+        <w:rPr>
+          <w:rFonts w:ascii="Times New Roman" w:hAnsi="Times New Roman" w:cs="Times New Roman"/>
+          <w:sz w:val="32"/>
+        </w:rPr>
+        <w:t>deptId</w:t>
+      </w:r>
+      <w:proofErr w:type="spellEnd"/>
+      <w:r>
+        <w:rPr>
+          <w:rFonts w:ascii="Times New Roman" w:hAnsi="Times New Roman" w:cs="Times New Roman"/>
+          <w:sz w:val="32"/>
+        </w:rPr>
+        <w:t>" : 100 }</w:t>
+      </w:r>
+    </w:p>
+    <w:p>
+      <w:pPr>
+        <w:rPr>
+          <w:rFonts w:ascii="Times New Roman" w:hAnsi="Times New Roman" w:cs="Times New Roman"/>
+          <w:sz w:val="32"/>
+        </w:rPr>
+      </w:pPr>
+      <w:r>
+        <w:rPr>
+          <w:rFonts w:ascii="Times New Roman" w:hAnsi="Times New Roman" w:cs="Times New Roman"/>
+          <w:sz w:val="32"/>
+        </w:rPr>
+        <w:t>{ "_id" : 2, "name" : "Ramesh", "age" : 25, "salary" : 27000, "city" : "Bangalore", "</w:t>
+      </w:r>
+      <w:proofErr w:type="spellStart"/>
+      <w:r>
+        <w:rPr>
+          <w:rFonts w:ascii="Times New Roman" w:hAnsi="Times New Roman" w:cs="Times New Roman"/>
+          <w:sz w:val="32"/>
+        </w:rPr>
+        <w:t>deptId</w:t>
+      </w:r>
+      <w:proofErr w:type="spellEnd"/>
+      <w:r>
+        <w:rPr>
+          <w:rFonts w:ascii="Times New Roman" w:hAnsi="Times New Roman" w:cs="Times New Roman"/>
+          <w:sz w:val="32"/>
+        </w:rPr>
+        <w:t>" : 101 }</w:t>
+      </w:r>
+    </w:p>
+    <w:p>
+      <w:pPr>
+        <w:rPr>
+          <w:rFonts w:ascii="Times New Roman" w:hAnsi="Times New Roman" w:cs="Times New Roman"/>
+          <w:sz w:val="32"/>
+        </w:rPr>
+      </w:pPr>
+      <w:r>
+        <w:rPr>
+          <w:rFonts w:ascii="Times New Roman" w:hAnsi="Times New Roman" w:cs="Times New Roman"/>
+          <w:sz w:val="32"/>
+        </w:rPr>
+        <w:t>{ "_id" : 3, "name" : "Lokesh", "age" : 26, "salary" : 25000, "city" : "Delhi", "</w:t>
+      </w:r>
+      <w:proofErr w:type="spellStart"/>
+      <w:r>
+        <w:rPr>
+          <w:rFonts w:ascii="Times New Roman" w:hAnsi="Times New Roman" w:cs="Times New Roman"/>
+          <w:sz w:val="32"/>
+        </w:rPr>
+        <w:t>deptId</w:t>
+      </w:r>
+      <w:proofErr w:type="spellEnd"/>
+      <w:r>
+        <w:rPr>
+          <w:rFonts w:ascii="Times New Roman" w:hAnsi="Times New Roman" w:cs="Times New Roman"/>
+          <w:sz w:val="32"/>
+        </w:rPr>
+        <w:t>" : 101 }</w:t>
+      </w:r>
+    </w:p>
+    <w:p>
+      <w:pPr>
+        <w:rPr>
+          <w:rFonts w:ascii="Times New Roman" w:hAnsi="Times New Roman" w:cs="Times New Roman"/>
+          <w:sz w:val="32"/>
+        </w:rPr>
+      </w:pPr>
+      <w:r>
+        <w:rPr>
+          <w:rFonts w:ascii="Times New Roman" w:hAnsi="Times New Roman" w:cs="Times New Roman"/>
+          <w:sz w:val="32"/>
+        </w:rPr>
+        <w:t>{ "_id" : 4, "name" : "Mahesh", "age" : 23, "salary" : 24000, "city" : "Pune", "</w:t>
+      </w:r>
+      <w:proofErr w:type="spellStart"/>
+      <w:r>
+        <w:rPr>
+          <w:rFonts w:ascii="Times New Roman" w:hAnsi="Times New Roman" w:cs="Times New Roman"/>
+          <w:sz w:val="32"/>
+        </w:rPr>
+        <w:t>deptId</w:t>
+      </w:r>
+      <w:proofErr w:type="spellEnd"/>
+      <w:r>
+        <w:rPr>
+          <w:rFonts w:ascii="Times New Roman" w:hAnsi="Times New Roman" w:cs="Times New Roman"/>
+          <w:sz w:val="32"/>
+        </w:rPr>
+        <w:t>" : 102 }</w:t>
+      </w:r>
+    </w:p>
+    <w:p>
+      <w:pPr>
+        <w:rPr>
+          <w:rFonts w:ascii="Times New Roman" w:hAnsi="Times New Roman" w:cs="Times New Roman"/>
+          <w:sz w:val="32"/>
+        </w:rPr>
+      </w:pPr>
+      <w:r>
+        <w:rPr>
+          <w:rFonts w:ascii="Times New Roman" w:hAnsi="Times New Roman" w:cs="Times New Roman"/>
+          <w:sz w:val="32"/>
+        </w:rPr>
+        <w:t>{ "_id" : 5, "name" : "Dinesh", "age" : 26, "salary" : 28000, "city" : "Pune", "</w:t>
+      </w:r>
+      <w:proofErr w:type="spellStart"/>
+      <w:r>
+        <w:rPr>
+          <w:rFonts w:ascii="Times New Roman" w:hAnsi="Times New Roman" w:cs="Times New Roman"/>
+          <w:sz w:val="32"/>
+        </w:rPr>
+        <w:t>deptId</w:t>
+      </w:r>
+      <w:proofErr w:type="spellEnd"/>
+      <w:r>
+        <w:rPr>
+          <w:rFonts w:ascii="Times New Roman" w:hAnsi="Times New Roman" w:cs="Times New Roman"/>
+          <w:sz w:val="32"/>
+        </w:rPr>
+        <w:t>" : 100 }</w:t>
+      </w:r>
+    </w:p>
+    <w:p>
+      <w:pPr>
+        <w:rPr>
+          <w:rFonts w:ascii="Times New Roman" w:hAnsi="Times New Roman" w:cs="Times New Roman"/>
+          <w:sz w:val="32"/>
+        </w:rPr>
+      </w:pPr>
+      <w:r>
+        <w:rPr>
+          <w:rFonts w:ascii="Times New Roman" w:hAnsi="Times New Roman" w:cs="Times New Roman"/>
+          <w:sz w:val="32"/>
+        </w:rPr>
+        <w:t>{ "_id" : 6, "name" : "</w:t>
+      </w:r>
+      <w:proofErr w:type="spellStart"/>
+      <w:r>
+        <w:rPr>
+          <w:rFonts w:ascii="Times New Roman" w:hAnsi="Times New Roman" w:cs="Times New Roman"/>
+          <w:sz w:val="32"/>
+        </w:rPr>
+        <w:t>Reeta</w:t>
+      </w:r>
+      <w:proofErr w:type="spellEnd"/>
+      <w:r>
+        <w:rPr>
+          <w:rFonts w:ascii="Times New Roman" w:hAnsi="Times New Roman" w:cs="Times New Roman"/>
+          <w:sz w:val="32"/>
+        </w:rPr>
+        <w:t>", "age" : 27, "salary" : 29000, "city" : "Bangalore", "</w:t>
+      </w:r>
+      <w:proofErr w:type="spellStart"/>
+      <w:r>
+        <w:rPr>
+          <w:rFonts w:ascii="Times New Roman" w:hAnsi="Times New Roman" w:cs="Times New Roman"/>
+          <w:sz w:val="32"/>
+        </w:rPr>
+        <w:t>deptId</w:t>
+      </w:r>
+      <w:proofErr w:type="spellEnd"/>
+      <w:r>
+        <w:rPr>
+          <w:rFonts w:ascii="Times New Roman" w:hAnsi="Times New Roman" w:cs="Times New Roman"/>
+          <w:sz w:val="32"/>
+        </w:rPr>
+        <w:t>" : 100 }</w:t>
+      </w:r>
+    </w:p>
+    <w:p>
+      <w:pPr>
+        <w:rPr>
+          <w:rFonts w:ascii="Times New Roman" w:hAnsi="Times New Roman" w:cs="Times New Roman"/>
+          <w:sz w:val="32"/>
+        </w:rPr>
+      </w:pPr>
+      <w:r>
+        <w:rPr>
+          <w:rFonts w:ascii="Times New Roman" w:hAnsi="Times New Roman" w:cs="Times New Roman"/>
+          <w:sz w:val="32"/>
+        </w:rPr>
+        <w:t>{ "_id" : 7, "name" : "</w:t>
+      </w:r>
+      <w:proofErr w:type="spellStart"/>
+      <w:r>
+        <w:rPr>
+          <w:rFonts w:ascii="Times New Roman" w:hAnsi="Times New Roman" w:cs="Times New Roman"/>
+          <w:sz w:val="32"/>
+        </w:rPr>
+        <w:t>RMeeta</w:t>
+      </w:r>
+      <w:proofErr w:type="spellEnd"/>
+      <w:r>
+        <w:rPr>
+          <w:rFonts w:ascii="Times New Roman" w:hAnsi="Times New Roman" w:cs="Times New Roman"/>
+          <w:sz w:val="32"/>
+        </w:rPr>
+        <w:t>", "age" : 28, "salary" : 27000, "city" : "Delhi", "</w:t>
+      </w:r>
+      <w:proofErr w:type="spellStart"/>
+      <w:r>
+        <w:rPr>
+          <w:rFonts w:ascii="Times New Roman" w:hAnsi="Times New Roman" w:cs="Times New Roman"/>
+          <w:sz w:val="32"/>
+        </w:rPr>
+        <w:t>deptId</w:t>
+      </w:r>
+      <w:proofErr w:type="spellEnd"/>
+      <w:r>
+        <w:rPr>
+          <w:rFonts w:ascii="Times New Roman" w:hAnsi="Times New Roman" w:cs="Times New Roman"/>
+          <w:sz w:val="32"/>
+        </w:rPr>
+        <w:t>" : 101 }</w:t>
+      </w:r>
+    </w:p>
+    <w:p>
+      <w:pPr>
+        <w:rPr>
+          <w:rFonts w:ascii="Times New Roman" w:hAnsi="Times New Roman" w:cs="Times New Roman"/>
+          <w:sz w:val="32"/>
+        </w:rPr>
+      </w:pPr>
+      <w:r>
+        <w:rPr>
+          <w:rFonts w:ascii="Times New Roman" w:hAnsi="Times New Roman" w:cs="Times New Roman"/>
+          <w:sz w:val="32"/>
+        </w:rPr>
+        <w:t>{ "_id" : 8, "name" : "</w:t>
+      </w:r>
+      <w:proofErr w:type="spellStart"/>
+      <w:r>
+        <w:rPr>
+          <w:rFonts w:ascii="Times New Roman" w:hAnsi="Times New Roman" w:cs="Times New Roman"/>
+          <w:sz w:val="32"/>
+        </w:rPr>
+        <w:t>Leeta</w:t>
+      </w:r>
+      <w:proofErr w:type="spellEnd"/>
+      <w:r>
+        <w:rPr>
+          <w:rFonts w:ascii="Times New Roman" w:hAnsi="Times New Roman" w:cs="Times New Roman"/>
+          <w:sz w:val="32"/>
+        </w:rPr>
+        <w:t>", "age" : 29, "salary" : 23000, "city" : "Pune", "</w:t>
+      </w:r>
+      <w:proofErr w:type="spellStart"/>
+      <w:r>
+        <w:rPr>
+          <w:rFonts w:ascii="Times New Roman" w:hAnsi="Times New Roman" w:cs="Times New Roman"/>
+          <w:sz w:val="32"/>
+        </w:rPr>
+        <w:t>deptId</w:t>
+      </w:r>
+      <w:proofErr w:type="spellEnd"/>
+      <w:r>
+        <w:rPr>
+          <w:rFonts w:ascii="Times New Roman" w:hAnsi="Times New Roman" w:cs="Times New Roman"/>
+          <w:sz w:val="32"/>
+        </w:rPr>
+        <w:t>" : 102 }</w:t>
+      </w:r>
+    </w:p>
+    <w:p>
+      <w:pPr>
+        <w:rPr>
+          <w:rFonts w:ascii="Times New Roman" w:hAnsi="Times New Roman" w:cs="Times New Roman"/>
+          <w:sz w:val="32"/>
+        </w:rPr>
+      </w:pPr>
+      <w:r>
+        <w:rPr>
+          <w:rFonts w:ascii="Times New Roman" w:hAnsi="Times New Roman" w:cs="Times New Roman"/>
+          <w:sz w:val="32"/>
+        </w:rPr>
+        <w:t>{ "_id" : 9, "name" : "</w:t>
+      </w:r>
+      <w:proofErr w:type="spellStart"/>
+      <w:r>
+        <w:rPr>
+          <w:rFonts w:ascii="Times New Roman" w:hAnsi="Times New Roman" w:cs="Times New Roman"/>
+          <w:sz w:val="32"/>
+        </w:rPr>
+        <w:t>Veeta</w:t>
+      </w:r>
+      <w:proofErr w:type="spellEnd"/>
+      <w:r>
+        <w:rPr>
+          <w:rFonts w:ascii="Times New Roman" w:hAnsi="Times New Roman" w:cs="Times New Roman"/>
+          <w:sz w:val="32"/>
+        </w:rPr>
+        <w:t>", "age" : 30, "salary" : 26000, "city" : "Bangalore", "</w:t>
+      </w:r>
+      <w:proofErr w:type="spellStart"/>
+      <w:r>
+        <w:rPr>
+          <w:rFonts w:ascii="Times New Roman" w:hAnsi="Times New Roman" w:cs="Times New Roman"/>
+          <w:sz w:val="32"/>
+        </w:rPr>
+        <w:t>deptId</w:t>
+      </w:r>
+      <w:proofErr w:type="spellEnd"/>
+      <w:r>
+        <w:rPr>
+          <w:rFonts w:ascii="Times New Roman" w:hAnsi="Times New Roman" w:cs="Times New Roman"/>
+          <w:sz w:val="32"/>
+        </w:rPr>
+        <w:t>" : 100 }</w:t>
+      </w:r>
+    </w:p>
+    <w:p>
+      <w:pPr>
+        <w:rPr>
+          <w:rFonts w:ascii="Times New Roman" w:hAnsi="Times New Roman" w:cs="Times New Roman"/>
+          <w:sz w:val="32"/>
+        </w:rPr>
+      </w:pPr>
+      <w:r>
+        <w:rPr>
+          <w:rFonts w:ascii="Times New Roman" w:hAnsi="Times New Roman" w:cs="Times New Roman"/>
+          <w:sz w:val="32"/>
+        </w:rPr>
+        <w:lastRenderedPageBreak/>
+        <w:t>{ "_id" : 10, "name" : "Shilpa", "age" : 32, "salary" : 28000, "city" : "Bangalore", "</w:t>
+      </w:r>
+      <w:proofErr w:type="spellStart"/>
+      <w:r>
+        <w:rPr>
+          <w:rFonts w:ascii="Times New Roman" w:hAnsi="Times New Roman" w:cs="Times New Roman"/>
+          <w:sz w:val="32"/>
+        </w:rPr>
+        <w:t>deptId</w:t>
+      </w:r>
+      <w:proofErr w:type="spellEnd"/>
+      <w:r>
+        <w:rPr>
+          <w:rFonts w:ascii="Times New Roman" w:hAnsi="Times New Roman" w:cs="Times New Roman"/>
+          <w:sz w:val="32"/>
+        </w:rPr>
+        <w:t>" : 101 }</w:t>
+      </w:r>
+    </w:p>
+    <w:p>
+      <w:pPr>
+        <w:rPr>
+          <w:rFonts w:ascii="Times New Roman" w:hAnsi="Times New Roman" w:cs="Times New Roman"/>
+          <w:sz w:val="32"/>
+        </w:rPr>
+      </w:pPr>
+    </w:p>
+    <w:p>
+      <w:pPr>
+        <w:rPr>
+          <w:rFonts w:ascii="Times New Roman" w:hAnsi="Times New Roman" w:cs="Times New Roman"/>
+          <w:sz w:val="32"/>
+        </w:rPr>
+      </w:pPr>
+      <w:r>
+        <w:rPr>
+          <w:rFonts w:ascii="Times New Roman" w:hAnsi="Times New Roman" w:cs="Times New Roman"/>
+          <w:sz w:val="32"/>
+          <w:highlight w:val="yellow"/>
+        </w:rPr>
+        <w:t>Retrieve particular document using index position.</w:t>
+      </w:r>
+      <w:r>
+        <w:rPr>
+          <w:rFonts w:ascii="Times New Roman" w:hAnsi="Times New Roman" w:cs="Times New Roman"/>
+          <w:sz w:val="32"/>
+        </w:rPr>
+        <w:t xml:space="preserve"> </w:t>
+      </w:r>
+    </w:p>
+    <w:p>
+      <w:pPr>
+        <w:rPr>
+          <w:rFonts w:ascii="Times New Roman" w:hAnsi="Times New Roman" w:cs="Times New Roman"/>
+          <w:sz w:val="32"/>
+        </w:rPr>
+      </w:pPr>
+      <w:proofErr w:type="spellStart"/>
+      <w:r>
+        <w:rPr>
+          <w:rFonts w:ascii="Times New Roman" w:hAnsi="Times New Roman" w:cs="Times New Roman"/>
+          <w:sz w:val="32"/>
+        </w:rPr>
+        <w:t>db.Emp.find</w:t>
+      </w:r>
+      <w:proofErr w:type="spellEnd"/>
+      <w:r>
+        <w:rPr>
+          <w:rFonts w:ascii="Times New Roman" w:hAnsi="Times New Roman" w:cs="Times New Roman"/>
+          <w:sz w:val="32"/>
+        </w:rPr>
+        <w:t>()[</w:t>
+      </w:r>
+      <w:proofErr w:type="spellStart"/>
+      <w:r>
+        <w:rPr>
+          <w:rFonts w:ascii="Times New Roman" w:hAnsi="Times New Roman" w:cs="Times New Roman"/>
+          <w:sz w:val="32"/>
+        </w:rPr>
+        <w:t>indexPosition</w:t>
+      </w:r>
+      <w:proofErr w:type="spellEnd"/>
+      <w:r>
+        <w:rPr>
+          <w:rFonts w:ascii="Times New Roman" w:hAnsi="Times New Roman" w:cs="Times New Roman"/>
+          <w:sz w:val="32"/>
+        </w:rPr>
+        <w:t>];</w:t>
+      </w:r>
+      <w:r>
+        <w:rPr>
+          <w:rFonts w:ascii="Times New Roman" w:hAnsi="Times New Roman" w:cs="Times New Roman"/>
+          <w:sz w:val="32"/>
+        </w:rPr>
+        <w:tab/>
+        <w:t xml:space="preserve">whole document </w:t>
+      </w:r>
+    </w:p>
+    <w:p>
+      <w:pPr>
+        <w:rPr>
+          <w:rFonts w:ascii="Times New Roman" w:hAnsi="Times New Roman" w:cs="Times New Roman"/>
+          <w:sz w:val="32"/>
+        </w:rPr>
+      </w:pPr>
+      <w:proofErr w:type="spellStart"/>
+      <w:r>
+        <w:rPr>
+          <w:rFonts w:ascii="Times New Roman" w:hAnsi="Times New Roman" w:cs="Times New Roman"/>
+          <w:sz w:val="32"/>
+        </w:rPr>
+        <w:t>db.Emp.find</w:t>
+      </w:r>
+      <w:proofErr w:type="spellEnd"/>
+      <w:r>
+        <w:rPr>
+          <w:rFonts w:ascii="Times New Roman" w:hAnsi="Times New Roman" w:cs="Times New Roman"/>
+          <w:sz w:val="32"/>
+        </w:rPr>
+        <w:t>()[0];</w:t>
+      </w:r>
+    </w:p>
+    <w:p>
+      <w:pPr>
+        <w:rPr>
+          <w:rFonts w:ascii="Times New Roman" w:hAnsi="Times New Roman" w:cs="Times New Roman"/>
+          <w:sz w:val="32"/>
+        </w:rPr>
+      </w:pPr>
+      <w:r>
+        <w:rPr>
+          <w:rFonts w:ascii="Times New Roman" w:hAnsi="Times New Roman" w:cs="Times New Roman"/>
+          <w:sz w:val="32"/>
+          <w:highlight w:val="yellow"/>
+        </w:rPr>
+        <w:t>Retrieve particular document field value using index position</w:t>
+      </w:r>
+      <w:r>
+        <w:rPr>
+          <w:rFonts w:ascii="Times New Roman" w:hAnsi="Times New Roman" w:cs="Times New Roman"/>
+          <w:sz w:val="32"/>
+        </w:rPr>
+        <w:t xml:space="preserve"> </w:t>
+      </w:r>
+    </w:p>
+    <w:p>
+      <w:pPr>
+        <w:rPr>
+          <w:rFonts w:ascii="Times New Roman" w:hAnsi="Times New Roman" w:cs="Times New Roman"/>
+          <w:sz w:val="32"/>
+        </w:rPr>
+      </w:pPr>
+      <w:proofErr w:type="spellStart"/>
+      <w:r>
+        <w:rPr>
+          <w:rFonts w:ascii="Times New Roman" w:hAnsi="Times New Roman" w:cs="Times New Roman"/>
+          <w:sz w:val="32"/>
+        </w:rPr>
+        <w:t>db.Emp.find</w:t>
+      </w:r>
+      <w:proofErr w:type="spellEnd"/>
+      <w:r>
+        <w:rPr>
+          <w:rFonts w:ascii="Times New Roman" w:hAnsi="Times New Roman" w:cs="Times New Roman"/>
+          <w:sz w:val="32"/>
+        </w:rPr>
+        <w:t>()[</w:t>
+      </w:r>
+      <w:proofErr w:type="spellStart"/>
+      <w:r>
+        <w:rPr>
+          <w:rFonts w:ascii="Times New Roman" w:hAnsi="Times New Roman" w:cs="Times New Roman"/>
+          <w:sz w:val="32"/>
+        </w:rPr>
+        <w:t>indexPosition</w:t>
+      </w:r>
+      <w:proofErr w:type="spellEnd"/>
+      <w:r>
+        <w:rPr>
+          <w:rFonts w:ascii="Times New Roman" w:hAnsi="Times New Roman" w:cs="Times New Roman"/>
+          <w:sz w:val="32"/>
+        </w:rPr>
+        <w:t>].</w:t>
+      </w:r>
+      <w:proofErr w:type="spellStart"/>
+      <w:r>
+        <w:rPr>
+          <w:rFonts w:ascii="Times New Roman" w:hAnsi="Times New Roman" w:cs="Times New Roman"/>
+          <w:sz w:val="32"/>
+        </w:rPr>
+        <w:t>fieldName</w:t>
+      </w:r>
+      <w:proofErr w:type="spellEnd"/>
+      <w:r>
+        <w:rPr>
+          <w:rFonts w:ascii="Times New Roman" w:hAnsi="Times New Roman" w:cs="Times New Roman"/>
+          <w:sz w:val="32"/>
+        </w:rPr>
+        <w:t>;</w:t>
+      </w:r>
+    </w:p>
+    <w:p>
+      <w:pPr>
+        <w:rPr>
+          <w:rFonts w:ascii="Times New Roman" w:hAnsi="Times New Roman" w:cs="Times New Roman"/>
+          <w:sz w:val="32"/>
+        </w:rPr>
+      </w:pPr>
+      <w:proofErr w:type="spellStart"/>
+      <w:r>
+        <w:rPr>
+          <w:rFonts w:ascii="Times New Roman" w:hAnsi="Times New Roman" w:cs="Times New Roman"/>
+          <w:sz w:val="32"/>
+        </w:rPr>
+        <w:t>db.Emp.find</w:t>
+      </w:r>
+      <w:proofErr w:type="spellEnd"/>
+      <w:r>
+        <w:rPr>
+          <w:rFonts w:ascii="Times New Roman" w:hAnsi="Times New Roman" w:cs="Times New Roman"/>
+          <w:sz w:val="32"/>
+        </w:rPr>
+        <w:t>()[2].name;</w:t>
+      </w:r>
+    </w:p>
+    <w:p>
+      <w:pPr>
+        <w:rPr>
+          <w:rFonts w:ascii="Times New Roman" w:hAnsi="Times New Roman" w:cs="Times New Roman"/>
+          <w:sz w:val="32"/>
+        </w:rPr>
+      </w:pPr>
+    </w:p>
+    <w:p>
+      <w:pPr>
+        <w:rPr>
+          <w:rFonts w:ascii="Times New Roman" w:hAnsi="Times New Roman" w:cs="Times New Roman"/>
+          <w:sz w:val="32"/>
+        </w:rPr>
+      </w:pPr>
+      <w:r>
+        <w:rPr>
+          <w:rFonts w:ascii="Times New Roman" w:hAnsi="Times New Roman" w:cs="Times New Roman"/>
+          <w:sz w:val="32"/>
+          <w:highlight w:val="yellow"/>
+        </w:rPr>
+        <w:t>if we want to retrieve specific fields from all documents.</w:t>
+      </w:r>
+      <w:r>
+        <w:rPr>
+          <w:rFonts w:ascii="Times New Roman" w:hAnsi="Times New Roman" w:cs="Times New Roman"/>
+          <w:sz w:val="32"/>
+        </w:rPr>
+        <w:t xml:space="preserve"> </w:t>
+      </w:r>
+    </w:p>
+    <w:p>
+      <w:pPr>
+        <w:rPr>
+          <w:rFonts w:ascii="Times New Roman" w:hAnsi="Times New Roman" w:cs="Times New Roman"/>
+          <w:sz w:val="32"/>
+        </w:rPr>
+      </w:pPr>
+      <w:proofErr w:type="spellStart"/>
+      <w:r>
+        <w:rPr>
+          <w:rFonts w:ascii="Times New Roman" w:hAnsi="Times New Roman" w:cs="Times New Roman"/>
+          <w:sz w:val="32"/>
+        </w:rPr>
+        <w:t>db.Collection.find</w:t>
+      </w:r>
+      <w:proofErr w:type="spellEnd"/>
+      <w:r>
+        <w:rPr>
+          <w:rFonts w:ascii="Times New Roman" w:hAnsi="Times New Roman" w:cs="Times New Roman"/>
+          <w:sz w:val="32"/>
+        </w:rPr>
+        <w:t>({condition},{</w:t>
+      </w:r>
+      <w:proofErr w:type="spellStart"/>
+      <w:r>
+        <w:rPr>
+          <w:rFonts w:ascii="Times New Roman" w:hAnsi="Times New Roman" w:cs="Times New Roman"/>
+          <w:sz w:val="32"/>
+        </w:rPr>
+        <w:t>filterFields</w:t>
+      </w:r>
+      <w:proofErr w:type="spellEnd"/>
+      <w:r>
+        <w:rPr>
+          <w:rFonts w:ascii="Times New Roman" w:hAnsi="Times New Roman" w:cs="Times New Roman"/>
+          <w:sz w:val="32"/>
+        </w:rPr>
+        <w:t>})</w:t>
+      </w:r>
+      <w:r>
+        <w:rPr>
+          <w:rFonts w:ascii="Times New Roman" w:hAnsi="Times New Roman" w:cs="Times New Roman"/>
+          <w:sz w:val="32"/>
+        </w:rPr>
+        <w:t>;</w:t>
+      </w:r>
+    </w:p>
+    <w:p>
+      <w:pPr>
+        <w:rPr>
+          <w:rFonts w:ascii="Times New Roman" w:hAnsi="Times New Roman" w:cs="Times New Roman"/>
+          <w:sz w:val="32"/>
+        </w:rPr>
+      </w:pPr>
+    </w:p>
+    <w:p>
+      <w:pPr>
+        <w:rPr>
+          <w:rFonts w:ascii="Times New Roman" w:hAnsi="Times New Roman" w:cs="Times New Roman"/>
+          <w:sz w:val="32"/>
+        </w:rPr>
+      </w:pPr>
+      <w:proofErr w:type="spellStart"/>
+      <w:r>
+        <w:rPr>
+          <w:rFonts w:ascii="Times New Roman" w:hAnsi="Times New Roman" w:cs="Times New Roman"/>
+          <w:sz w:val="32"/>
+        </w:rPr>
+        <w:t>db.Emp.find</w:t>
+      </w:r>
+      <w:proofErr w:type="spellEnd"/>
+      <w:r>
+        <w:rPr>
+          <w:rFonts w:ascii="Times New Roman" w:hAnsi="Times New Roman" w:cs="Times New Roman"/>
+          <w:sz w:val="32"/>
+        </w:rPr>
+        <w:t>({},{name:1})</w:t>
+      </w:r>
+      <w:r>
+        <w:rPr>
+          <w:rFonts w:ascii="Times New Roman" w:hAnsi="Times New Roman" w:cs="Times New Roman"/>
+          <w:sz w:val="32"/>
+        </w:rPr>
+        <w:tab/>
+      </w:r>
+      <w:r>
+        <w:rPr>
+          <w:rFonts w:ascii="Times New Roman" w:hAnsi="Times New Roman" w:cs="Times New Roman"/>
+          <w:sz w:val="32"/>
+        </w:rPr>
+        <w:tab/>
+        <w:t xml:space="preserve">: display name and _id field values </w:t>
+      </w:r>
+    </w:p>
+    <w:p>
+      <w:pPr>
+        <w:rPr>
+          <w:rFonts w:ascii="Times New Roman" w:hAnsi="Times New Roman" w:cs="Times New Roman"/>
+          <w:sz w:val="32"/>
+        </w:rPr>
+      </w:pPr>
+      <w:proofErr w:type="spellStart"/>
+      <w:r>
+        <w:rPr>
+          <w:rFonts w:ascii="Times New Roman" w:hAnsi="Times New Roman" w:cs="Times New Roman"/>
+          <w:sz w:val="32"/>
+        </w:rPr>
+        <w:t>db.Emp.find</w:t>
+      </w:r>
+      <w:proofErr w:type="spellEnd"/>
+      <w:r>
+        <w:rPr>
+          <w:rFonts w:ascii="Times New Roman" w:hAnsi="Times New Roman" w:cs="Times New Roman"/>
+          <w:sz w:val="32"/>
+        </w:rPr>
+        <w:t>({},{name:1</w:t>
+      </w:r>
+      <w:r>
+        <w:rPr>
+          <w:rFonts w:ascii="Times New Roman" w:hAnsi="Times New Roman" w:cs="Times New Roman"/>
+          <w:sz w:val="32"/>
+        </w:rPr>
+        <w:t>,age:1</w:t>
+      </w:r>
+      <w:r>
+        <w:rPr>
+          <w:rFonts w:ascii="Times New Roman" w:hAnsi="Times New Roman" w:cs="Times New Roman"/>
+          <w:sz w:val="32"/>
+        </w:rPr>
+        <w:t>})</w:t>
+      </w:r>
+      <w:r>
+        <w:rPr>
+          <w:rFonts w:ascii="Times New Roman" w:hAnsi="Times New Roman" w:cs="Times New Roman"/>
+          <w:sz w:val="32"/>
+        </w:rPr>
+        <w:t xml:space="preserve"> : display name, age and _id fields values </w:t>
+      </w:r>
+    </w:p>
+    <w:p>
+      <w:pPr>
+        <w:rPr>
+          <w:rFonts w:ascii="Times New Roman" w:hAnsi="Times New Roman" w:cs="Times New Roman"/>
+          <w:sz w:val="32"/>
+        </w:rPr>
+      </w:pPr>
+      <w:proofErr w:type="spellStart"/>
+      <w:r>
+        <w:rPr>
+          <w:rFonts w:ascii="Times New Roman" w:hAnsi="Times New Roman" w:cs="Times New Roman"/>
+          <w:sz w:val="32"/>
+        </w:rPr>
+        <w:t>db.Emp.find</w:t>
+      </w:r>
+      <w:proofErr w:type="spellEnd"/>
+      <w:r>
+        <w:rPr>
+          <w:rFonts w:ascii="Times New Roman" w:hAnsi="Times New Roman" w:cs="Times New Roman"/>
+          <w:sz w:val="32"/>
+        </w:rPr>
+        <w:t>({},{name:1</w:t>
+      </w:r>
+      <w:r>
+        <w:rPr>
+          <w:rFonts w:ascii="Times New Roman" w:hAnsi="Times New Roman" w:cs="Times New Roman"/>
+          <w:sz w:val="32"/>
+        </w:rPr>
+        <w:t>,_id:0,age:1</w:t>
+      </w:r>
+      <w:r>
+        <w:rPr>
+          <w:rFonts w:ascii="Times New Roman" w:hAnsi="Times New Roman" w:cs="Times New Roman"/>
+          <w:sz w:val="32"/>
+        </w:rPr>
+        <w:t>})</w:t>
+      </w:r>
+      <w:r>
+        <w:rPr>
+          <w:rFonts w:ascii="Times New Roman" w:hAnsi="Times New Roman" w:cs="Times New Roman"/>
+          <w:sz w:val="32"/>
+        </w:rPr>
+        <w:t xml:space="preserve"> display name and age </w:t>
+      </w:r>
+    </w:p>
+    <w:p>
+      <w:pPr>
+        <w:rPr>
+          <w:rFonts w:ascii="Times New Roman" w:hAnsi="Times New Roman" w:cs="Times New Roman"/>
+          <w:sz w:val="32"/>
+        </w:rPr>
+      </w:pPr>
+    </w:p>
+    <w:p>
+      <w:pPr>
+        <w:rPr>
+          <w:rFonts w:ascii="Times New Roman" w:hAnsi="Times New Roman" w:cs="Times New Roman"/>
+          <w:sz w:val="32"/>
+        </w:rPr>
+      </w:pPr>
+      <w:r>
+        <w:rPr>
+          <w:rFonts w:ascii="Times New Roman" w:hAnsi="Times New Roman" w:cs="Times New Roman"/>
+          <w:sz w:val="32"/>
+          <w:highlight w:val="yellow"/>
+        </w:rPr>
+        <w:t>retrieve more than one fields value using index position</w:t>
+      </w:r>
+    </w:p>
+    <w:p>
+      <w:pPr>
+        <w:rPr>
+          <w:rFonts w:ascii="Times New Roman" w:hAnsi="Times New Roman" w:cs="Times New Roman"/>
+          <w:sz w:val="32"/>
+        </w:rPr>
+      </w:pPr>
+    </w:p>
+    <w:p>
+      <w:pPr>
+        <w:rPr>
+          <w:rFonts w:ascii="Times New Roman" w:hAnsi="Times New Roman" w:cs="Times New Roman"/>
+          <w:sz w:val="32"/>
+        </w:rPr>
+      </w:pPr>
+      <w:proofErr w:type="spellStart"/>
+      <w:r>
+        <w:rPr>
+          <w:rFonts w:ascii="Times New Roman" w:hAnsi="Times New Roman" w:cs="Times New Roman"/>
+          <w:sz w:val="32"/>
+        </w:rPr>
+        <w:t>db.Emp.find</w:t>
+      </w:r>
+      <w:proofErr w:type="spellEnd"/>
+      <w:r>
+        <w:rPr>
+          <w:rFonts w:ascii="Times New Roman" w:hAnsi="Times New Roman" w:cs="Times New Roman"/>
+          <w:sz w:val="32"/>
+        </w:rPr>
+        <w:t>({},{name:1,age:1,_id:0})[0]</w:t>
+      </w:r>
+    </w:p>
+    <w:p>
+      <w:pPr>
+        <w:rPr>
+          <w:rFonts w:ascii="Times New Roman" w:hAnsi="Times New Roman" w:cs="Times New Roman"/>
+          <w:sz w:val="32"/>
+        </w:rPr>
+      </w:pPr>
+    </w:p>
+    <w:p>
+      <w:pPr>
+        <w:rPr>
+          <w:rFonts w:ascii="Times New Roman" w:hAnsi="Times New Roman" w:cs="Times New Roman"/>
+          <w:sz w:val="32"/>
+        </w:rPr>
+      </w:pPr>
+    </w:p>
+    <w:p>
+      <w:pPr>
+        <w:rPr>
+          <w:rFonts w:ascii="Times New Roman" w:hAnsi="Times New Roman" w:cs="Times New Roman"/>
+          <w:sz w:val="32"/>
+        </w:rPr>
+      </w:pPr>
+    </w:p>
+    <w:p>
+      <w:pPr>
+        <w:rPr>
+          <w:rFonts w:ascii="Times New Roman" w:hAnsi="Times New Roman" w:cs="Times New Roman"/>
+          <w:sz w:val="32"/>
+        </w:rPr>
+      </w:pPr>
+      <w:r>
+        <w:rPr>
+          <w:rFonts w:ascii="Times New Roman" w:hAnsi="Times New Roman" w:cs="Times New Roman"/>
+          <w:sz w:val="32"/>
+        </w:rPr>
+        <w:lastRenderedPageBreak/>
+        <w:t>limit() : this function is use to display n number of document from a collection</w:t>
+      </w:r>
+      <w:r>
+        <w:rPr>
+          <w:rFonts w:ascii="Times New Roman" w:hAnsi="Times New Roman" w:cs="Times New Roman"/>
+          <w:sz w:val="32"/>
+        </w:rPr>
+        <w:t xml:space="preserve"> from top. </w:t>
+      </w:r>
+    </w:p>
+    <w:p>
+      <w:pPr>
+        <w:ind w:firstLine="720"/>
+        <w:rPr>
+          <w:rFonts w:ascii="Times New Roman" w:hAnsi="Times New Roman" w:cs="Times New Roman"/>
+          <w:sz w:val="32"/>
+        </w:rPr>
+      </w:pPr>
+      <w:proofErr w:type="spellStart"/>
+      <w:r>
+        <w:rPr>
+          <w:rFonts w:ascii="Times New Roman" w:hAnsi="Times New Roman" w:cs="Times New Roman"/>
+          <w:sz w:val="32"/>
+          <w:highlight w:val="yellow"/>
+        </w:rPr>
+        <w:t>db.Emp.limit</w:t>
+      </w:r>
+      <w:proofErr w:type="spellEnd"/>
+      <w:r>
+        <w:rPr>
+          <w:rFonts w:ascii="Times New Roman" w:hAnsi="Times New Roman" w:cs="Times New Roman"/>
+          <w:sz w:val="32"/>
+          <w:highlight w:val="yellow"/>
+        </w:rPr>
+        <w:t>(2);</w:t>
+      </w:r>
+    </w:p>
+    <w:p>
+      <w:pPr>
+        <w:rPr>
+          <w:rFonts w:ascii="Times New Roman" w:hAnsi="Times New Roman" w:cs="Times New Roman"/>
+          <w:sz w:val="32"/>
+        </w:rPr>
+      </w:pPr>
+      <w:r>
+        <w:rPr>
+          <w:rFonts w:ascii="Times New Roman" w:hAnsi="Times New Roman" w:cs="Times New Roman"/>
+          <w:sz w:val="32"/>
+        </w:rPr>
+        <w:t xml:space="preserve">skip(): this function is use to skip n number of document from a collection. </w:t>
+      </w:r>
+    </w:p>
+    <w:p>
+      <w:pPr>
+        <w:ind w:firstLine="720"/>
+        <w:rPr>
+          <w:rFonts w:ascii="Times New Roman" w:hAnsi="Times New Roman" w:cs="Times New Roman"/>
+          <w:sz w:val="32"/>
+        </w:rPr>
+      </w:pPr>
+      <w:proofErr w:type="spellStart"/>
+      <w:r>
+        <w:rPr>
+          <w:rFonts w:ascii="Times New Roman" w:hAnsi="Times New Roman" w:cs="Times New Roman"/>
+          <w:sz w:val="32"/>
+          <w:highlight w:val="yellow"/>
+        </w:rPr>
+        <w:t>db.Emp.skip</w:t>
+      </w:r>
+      <w:proofErr w:type="spellEnd"/>
+      <w:r>
+        <w:rPr>
+          <w:rFonts w:ascii="Times New Roman" w:hAnsi="Times New Roman" w:cs="Times New Roman"/>
+          <w:sz w:val="32"/>
+          <w:highlight w:val="yellow"/>
+        </w:rPr>
+        <w:t>(4);</w:t>
+      </w:r>
+    </w:p>
+    <w:p>
+      <w:pPr>
+        <w:rPr>
+          <w:rFonts w:ascii="Times New Roman" w:hAnsi="Times New Roman" w:cs="Times New Roman"/>
+          <w:sz w:val="32"/>
+        </w:rPr>
+      </w:pPr>
+    </w:p>
+    <w:p>
+      <w:pPr>
+        <w:rPr>
+          <w:rFonts w:ascii="Times New Roman" w:hAnsi="Times New Roman" w:cs="Times New Roman"/>
+          <w:sz w:val="32"/>
+        </w:rPr>
+      </w:pPr>
+      <w:r>
+        <w:rPr>
+          <w:rFonts w:ascii="Times New Roman" w:hAnsi="Times New Roman" w:cs="Times New Roman"/>
+          <w:sz w:val="32"/>
+          <w:highlight w:val="yellow"/>
+        </w:rPr>
+        <w:t>sort()</w:t>
+      </w:r>
+      <w:r>
+        <w:rPr>
+          <w:rFonts w:ascii="Times New Roman" w:hAnsi="Times New Roman" w:cs="Times New Roman"/>
+          <w:sz w:val="32"/>
+        </w:rPr>
+        <w:t xml:space="preserve"> : this function is use to sort the document base upon fields. </w:t>
+      </w:r>
+    </w:p>
+    <w:p>
+      <w:pPr>
+        <w:rPr>
+          <w:rFonts w:ascii="Times New Roman" w:hAnsi="Times New Roman" w:cs="Times New Roman"/>
+          <w:sz w:val="32"/>
+        </w:rPr>
+      </w:pPr>
+      <w:proofErr w:type="spellStart"/>
+      <w:r>
+        <w:rPr>
+          <w:rFonts w:ascii="Times New Roman" w:hAnsi="Times New Roman" w:cs="Times New Roman"/>
+          <w:sz w:val="32"/>
+        </w:rPr>
+        <w:t>db.CollectionName.find</w:t>
+      </w:r>
+      <w:proofErr w:type="spellEnd"/>
+      <w:r>
+        <w:rPr>
+          <w:rFonts w:ascii="Times New Roman" w:hAnsi="Times New Roman" w:cs="Times New Roman"/>
+          <w:sz w:val="32"/>
+        </w:rPr>
+        <w:t>().sort({fieldname:1})</w:t>
+      </w:r>
+      <w:r>
+        <w:rPr>
+          <w:rFonts w:ascii="Times New Roman" w:hAnsi="Times New Roman" w:cs="Times New Roman"/>
+          <w:sz w:val="32"/>
+        </w:rPr>
+        <w:tab/>
+        <w:t xml:space="preserve">: ascending order </w:t>
+      </w:r>
+    </w:p>
+    <w:p>
+      <w:pPr>
+        <w:rPr>
+          <w:rFonts w:ascii="Times New Roman" w:hAnsi="Times New Roman" w:cs="Times New Roman"/>
+          <w:sz w:val="32"/>
+        </w:rPr>
+      </w:pPr>
+      <w:proofErr w:type="spellStart"/>
+      <w:r>
+        <w:rPr>
+          <w:rFonts w:ascii="Times New Roman" w:hAnsi="Times New Roman" w:cs="Times New Roman"/>
+          <w:sz w:val="32"/>
+        </w:rPr>
+        <w:t>db.collectionName.find</w:t>
+      </w:r>
+      <w:proofErr w:type="spellEnd"/>
+      <w:r>
+        <w:rPr>
+          <w:rFonts w:ascii="Times New Roman" w:hAnsi="Times New Roman" w:cs="Times New Roman"/>
+          <w:sz w:val="32"/>
+        </w:rPr>
+        <w:t>().sort({fieldname:-1})</w:t>
+      </w:r>
+      <w:r>
+        <w:rPr>
+          <w:rFonts w:ascii="Times New Roman" w:hAnsi="Times New Roman" w:cs="Times New Roman"/>
+          <w:sz w:val="32"/>
+        </w:rPr>
+        <w:tab/>
+        <w:t xml:space="preserve">: descending order </w:t>
+      </w:r>
+    </w:p>
+    <w:p>
+      <w:pPr>
+        <w:rPr>
+          <w:rFonts w:ascii="Times New Roman" w:hAnsi="Times New Roman" w:cs="Times New Roman"/>
+          <w:sz w:val="32"/>
+        </w:rPr>
+      </w:pPr>
+    </w:p>
+    <w:p>
+      <w:pPr>
+        <w:rPr>
+          <w:rFonts w:ascii="Times New Roman" w:hAnsi="Times New Roman" w:cs="Times New Roman"/>
+          <w:sz w:val="32"/>
+        </w:rPr>
+      </w:pPr>
+      <w:r>
+        <w:rPr>
+          <w:rFonts w:ascii="Times New Roman" w:hAnsi="Times New Roman" w:cs="Times New Roman"/>
+          <w:sz w:val="32"/>
+          <w:highlight w:val="yellow"/>
+        </w:rPr>
+        <w:t>retrieve the documents from a collection with conditions</w:t>
+      </w:r>
+      <w:r>
+        <w:rPr>
+          <w:rFonts w:ascii="Times New Roman" w:hAnsi="Times New Roman" w:cs="Times New Roman"/>
+          <w:sz w:val="32"/>
+        </w:rPr>
+        <w:t xml:space="preserve"> </w:t>
+      </w:r>
+    </w:p>
+    <w:p>
+      <w:pPr>
+        <w:rPr>
+          <w:rFonts w:ascii="Times New Roman" w:hAnsi="Times New Roman" w:cs="Times New Roman"/>
+          <w:sz w:val="32"/>
+        </w:rPr>
+      </w:pPr>
+    </w:p>
+    <w:p>
+      <w:pPr>
+        <w:rPr>
+          <w:rFonts w:ascii="Times New Roman" w:hAnsi="Times New Roman" w:cs="Times New Roman"/>
+          <w:sz w:val="32"/>
+        </w:rPr>
+      </w:pPr>
+      <w:proofErr w:type="spellStart"/>
+      <w:r>
+        <w:rPr>
+          <w:rFonts w:ascii="Times New Roman" w:hAnsi="Times New Roman" w:cs="Times New Roman"/>
+          <w:sz w:val="32"/>
+        </w:rPr>
+        <w:t>db.collectionName.find</w:t>
+      </w:r>
+      <w:proofErr w:type="spellEnd"/>
+      <w:r>
+        <w:rPr>
+          <w:rFonts w:ascii="Times New Roman" w:hAnsi="Times New Roman" w:cs="Times New Roman"/>
+          <w:sz w:val="32"/>
+        </w:rPr>
+        <w:t>({condition});</w:t>
+      </w:r>
+    </w:p>
+    <w:p>
+      <w:pPr>
+        <w:rPr>
+          <w:rFonts w:ascii="Times New Roman" w:hAnsi="Times New Roman" w:cs="Times New Roman"/>
+          <w:sz w:val="32"/>
+        </w:rPr>
+      </w:pPr>
+      <w:proofErr w:type="spellStart"/>
+      <w:r>
+        <w:rPr>
+          <w:rFonts w:ascii="Times New Roman" w:hAnsi="Times New Roman" w:cs="Times New Roman"/>
+          <w:sz w:val="32"/>
+        </w:rPr>
+        <w:t>db.Emp.find</w:t>
+      </w:r>
+      <w:proofErr w:type="spellEnd"/>
+      <w:r>
+        <w:rPr>
+          <w:rFonts w:ascii="Times New Roman" w:hAnsi="Times New Roman" w:cs="Times New Roman"/>
+          <w:sz w:val="32"/>
+        </w:rPr>
+        <w:t>({_id:1})</w:t>
+      </w:r>
+    </w:p>
+    <w:p>
+      <w:pPr>
+        <w:rPr>
+          <w:rFonts w:ascii="Times New Roman" w:hAnsi="Times New Roman" w:cs="Times New Roman"/>
+          <w:sz w:val="32"/>
+        </w:rPr>
+      </w:pPr>
+      <w:proofErr w:type="spellStart"/>
+      <w:r>
+        <w:rPr>
+          <w:rFonts w:ascii="Times New Roman" w:hAnsi="Times New Roman" w:cs="Times New Roman"/>
+          <w:sz w:val="32"/>
+        </w:rPr>
+        <w:t>db.Emp.find</w:t>
+      </w:r>
+      <w:proofErr w:type="spellEnd"/>
+      <w:r>
+        <w:rPr>
+          <w:rFonts w:ascii="Times New Roman" w:hAnsi="Times New Roman" w:cs="Times New Roman"/>
+          <w:sz w:val="32"/>
+        </w:rPr>
+        <w:t>({</w:t>
+      </w:r>
+      <w:proofErr w:type="spellStart"/>
+      <w:r>
+        <w:rPr>
+          <w:rFonts w:ascii="Times New Roman" w:hAnsi="Times New Roman" w:cs="Times New Roman"/>
+          <w:sz w:val="32"/>
+        </w:rPr>
+        <w:t>name:'Ramesh</w:t>
+      </w:r>
+      <w:proofErr w:type="spellEnd"/>
+      <w:r>
+        <w:rPr>
+          <w:rFonts w:ascii="Times New Roman" w:hAnsi="Times New Roman" w:cs="Times New Roman"/>
+          <w:sz w:val="32"/>
+        </w:rPr>
+        <w:t>'})</w:t>
+      </w:r>
+    </w:p>
+    <w:p>
+      <w:pPr>
+        <w:rPr>
+          <w:rFonts w:ascii="Times New Roman" w:hAnsi="Times New Roman" w:cs="Times New Roman"/>
+          <w:sz w:val="32"/>
+        </w:rPr>
+      </w:pPr>
+      <w:proofErr w:type="spellStart"/>
+      <w:r>
+        <w:rPr>
+          <w:rFonts w:ascii="Times New Roman" w:hAnsi="Times New Roman" w:cs="Times New Roman"/>
+          <w:sz w:val="32"/>
+        </w:rPr>
+        <w:t>db.Emp.find</w:t>
+      </w:r>
+      <w:proofErr w:type="spellEnd"/>
+      <w:r>
+        <w:rPr>
+          <w:rFonts w:ascii="Times New Roman" w:hAnsi="Times New Roman" w:cs="Times New Roman"/>
+          <w:sz w:val="32"/>
+        </w:rPr>
+        <w:t>({salary:28000})</w:t>
+      </w:r>
+    </w:p>
+    <w:p>
+      <w:pPr>
+        <w:rPr>
+          <w:rFonts w:ascii="Times New Roman" w:hAnsi="Times New Roman" w:cs="Times New Roman"/>
+          <w:sz w:val="32"/>
+        </w:rPr>
+      </w:pPr>
+      <w:proofErr w:type="spellStart"/>
+      <w:r>
+        <w:rPr>
+          <w:rFonts w:ascii="Times New Roman" w:hAnsi="Times New Roman" w:cs="Times New Roman"/>
+          <w:sz w:val="32"/>
+        </w:rPr>
+        <w:t>db.Emp.find</w:t>
+      </w:r>
+      <w:proofErr w:type="spellEnd"/>
+      <w:r>
+        <w:rPr>
+          <w:rFonts w:ascii="Times New Roman" w:hAnsi="Times New Roman" w:cs="Times New Roman"/>
+          <w:sz w:val="32"/>
+        </w:rPr>
+        <w:t>({</w:t>
+      </w:r>
+      <w:proofErr w:type="spellStart"/>
+      <w:r>
+        <w:rPr>
+          <w:rFonts w:ascii="Times New Roman" w:hAnsi="Times New Roman" w:cs="Times New Roman"/>
+          <w:sz w:val="32"/>
+        </w:rPr>
+        <w:t>city:"Bangalore</w:t>
+      </w:r>
+      <w:proofErr w:type="spellEnd"/>
+      <w:r>
+        <w:rPr>
+          <w:rFonts w:ascii="Times New Roman" w:hAnsi="Times New Roman" w:cs="Times New Roman"/>
+          <w:sz w:val="32"/>
+        </w:rPr>
+        <w:t>"})</w:t>
+      </w:r>
+    </w:p>
+    <w:p>
+      <w:pPr>
+        <w:rPr>
+          <w:rFonts w:ascii="Times New Roman" w:hAnsi="Times New Roman" w:cs="Times New Roman"/>
+          <w:sz w:val="32"/>
+        </w:rPr>
+      </w:pPr>
+    </w:p>
+    <w:p>
+      <w:pPr>
+        <w:rPr>
+          <w:rFonts w:ascii="Times New Roman" w:hAnsi="Times New Roman" w:cs="Times New Roman"/>
+          <w:sz w:val="32"/>
+        </w:rPr>
+      </w:pPr>
+    </w:p>
+    <w:p>
+      <w:pPr>
+        <w:rPr>
+          <w:rFonts w:ascii="Times New Roman" w:hAnsi="Times New Roman" w:cs="Times New Roman"/>
+          <w:sz w:val="32"/>
+        </w:rPr>
+      </w:pPr>
+    </w:p>
+    <w:p>
+      <w:pPr>
+        <w:rPr>
+          <w:rFonts w:ascii="Times New Roman" w:hAnsi="Times New Roman" w:cs="Times New Roman"/>
+          <w:sz w:val="32"/>
+        </w:rPr>
+      </w:pPr>
+    </w:p>
+    <w:p>
+      <w:pPr>
+        <w:rPr>
+          <w:rFonts w:ascii="Times New Roman" w:hAnsi="Times New Roman" w:cs="Times New Roman"/>
+          <w:sz w:val="32"/>
+        </w:rPr>
+      </w:pPr>
+    </w:p>
+    <w:p>
+      <w:pPr>
+        <w:rPr>
+          <w:rFonts w:ascii="Times New Roman" w:hAnsi="Times New Roman" w:cs="Times New Roman"/>
+          <w:sz w:val="32"/>
+        </w:rPr>
+      </w:pPr>
+    </w:p>
+    <w:p>
+      <w:pPr>
+        <w:rPr>
+          <w:rFonts w:ascii="Times New Roman" w:hAnsi="Times New Roman" w:cs="Times New Roman"/>
+          <w:sz w:val="32"/>
+        </w:rPr>
+      </w:pPr>
+      <w:proofErr w:type="spellStart"/>
+      <w:r>
+        <w:rPr>
+          <w:rFonts w:ascii="Times New Roman" w:hAnsi="Times New Roman" w:cs="Times New Roman"/>
+          <w:sz w:val="32"/>
+        </w:rPr>
+        <w:lastRenderedPageBreak/>
+        <w:t>db.Emp.find</w:t>
+      </w:r>
+      <w:proofErr w:type="spellEnd"/>
+      <w:r>
+        <w:rPr>
+          <w:rFonts w:ascii="Times New Roman" w:hAnsi="Times New Roman" w:cs="Times New Roman"/>
+          <w:sz w:val="32"/>
+        </w:rPr>
+        <w:t>({salary:{$gt:25000}});</w:t>
+      </w:r>
+      <w:r>
+        <w:rPr>
+          <w:rFonts w:ascii="Times New Roman" w:hAnsi="Times New Roman" w:cs="Times New Roman"/>
+          <w:sz w:val="32"/>
+        </w:rPr>
+        <w:tab/>
+      </w:r>
+    </w:p>
+    <w:p>
+      <w:pPr>
+        <w:rPr>
+          <w:rFonts w:ascii="Times New Roman" w:hAnsi="Times New Roman" w:cs="Times New Roman"/>
+          <w:sz w:val="32"/>
+        </w:rPr>
+      </w:pPr>
+      <w:proofErr w:type="spellStart"/>
+      <w:r>
+        <w:rPr>
+          <w:rFonts w:ascii="Times New Roman" w:hAnsi="Times New Roman" w:cs="Times New Roman"/>
+          <w:sz w:val="32"/>
+        </w:rPr>
+        <w:t>db.Emp.find</w:t>
+      </w:r>
+      <w:proofErr w:type="spellEnd"/>
+      <w:r>
+        <w:rPr>
+          <w:rFonts w:ascii="Times New Roman" w:hAnsi="Times New Roman" w:cs="Times New Roman"/>
+          <w:sz w:val="32"/>
+        </w:rPr>
+        <w:t>({salary:{$gte:25000}});</w:t>
+      </w:r>
+    </w:p>
+    <w:p>
+      <w:pPr>
+        <w:rPr>
+          <w:rFonts w:ascii="Times New Roman" w:hAnsi="Times New Roman" w:cs="Times New Roman"/>
+          <w:sz w:val="32"/>
+        </w:rPr>
+      </w:pPr>
+      <w:proofErr w:type="spellStart"/>
+      <w:r>
+        <w:rPr>
+          <w:rFonts w:ascii="Times New Roman" w:hAnsi="Times New Roman" w:cs="Times New Roman"/>
+          <w:sz w:val="32"/>
+        </w:rPr>
+        <w:t>db.Emp.find</w:t>
+      </w:r>
+      <w:proofErr w:type="spellEnd"/>
+      <w:r>
+        <w:rPr>
+          <w:rFonts w:ascii="Times New Roman" w:hAnsi="Times New Roman" w:cs="Times New Roman"/>
+          <w:sz w:val="32"/>
+        </w:rPr>
+        <w:t>({salary:{$lt:25000}});</w:t>
+      </w:r>
+    </w:p>
+    <w:p>
+      <w:pPr>
+        <w:rPr>
+          <w:rFonts w:ascii="Times New Roman" w:hAnsi="Times New Roman" w:cs="Times New Roman"/>
+          <w:sz w:val="32"/>
+        </w:rPr>
+      </w:pPr>
+      <w:proofErr w:type="spellStart"/>
+      <w:r>
+        <w:rPr>
+          <w:rFonts w:ascii="Times New Roman" w:hAnsi="Times New Roman" w:cs="Times New Roman"/>
+          <w:sz w:val="32"/>
+        </w:rPr>
+        <w:t>db.Emp.find</w:t>
+      </w:r>
+      <w:proofErr w:type="spellEnd"/>
+      <w:r>
+        <w:rPr>
+          <w:rFonts w:ascii="Times New Roman" w:hAnsi="Times New Roman" w:cs="Times New Roman"/>
+          <w:sz w:val="32"/>
+        </w:rPr>
+        <w:t>({salary:{$lte:25000}});</w:t>
+      </w:r>
+    </w:p>
+    <w:p>
+      <w:pPr>
+        <w:rPr>
+          <w:rFonts w:ascii="Times New Roman" w:hAnsi="Times New Roman" w:cs="Times New Roman"/>
+          <w:sz w:val="32"/>
+        </w:rPr>
+      </w:pPr>
+      <w:proofErr w:type="spellStart"/>
+      <w:r>
+        <w:rPr>
+          <w:rFonts w:ascii="Times New Roman" w:hAnsi="Times New Roman" w:cs="Times New Roman"/>
+          <w:sz w:val="32"/>
+        </w:rPr>
+        <w:t>db.Emp.find</w:t>
+      </w:r>
+      <w:proofErr w:type="spellEnd"/>
+      <w:r>
+        <w:rPr>
+          <w:rFonts w:ascii="Times New Roman" w:hAnsi="Times New Roman" w:cs="Times New Roman"/>
+          <w:sz w:val="32"/>
+        </w:rPr>
+        <w:t>({salary:{$eq:25000}});</w:t>
+      </w:r>
+    </w:p>
+    <w:p>
+      <w:pPr>
+        <w:rPr>
+          <w:rFonts w:ascii="Times New Roman" w:hAnsi="Times New Roman" w:cs="Times New Roman"/>
+          <w:sz w:val="32"/>
+        </w:rPr>
+      </w:pPr>
+      <w:proofErr w:type="spellStart"/>
+      <w:r>
+        <w:rPr>
+          <w:rFonts w:ascii="Times New Roman" w:hAnsi="Times New Roman" w:cs="Times New Roman"/>
+          <w:sz w:val="32"/>
+        </w:rPr>
+        <w:t>db.Emp.find</w:t>
+      </w:r>
+      <w:proofErr w:type="spellEnd"/>
+      <w:r>
+        <w:rPr>
+          <w:rFonts w:ascii="Times New Roman" w:hAnsi="Times New Roman" w:cs="Times New Roman"/>
+          <w:sz w:val="32"/>
+        </w:rPr>
+        <w:t>({salary:{$ne:25000}});</w:t>
+      </w:r>
+    </w:p>
+    <w:p>
+      <w:pPr>
+        <w:rPr>
+          <w:rFonts w:ascii="Times New Roman" w:hAnsi="Times New Roman" w:cs="Times New Roman"/>
+          <w:sz w:val="32"/>
+        </w:rPr>
+      </w:pPr>
+    </w:p>
+    <w:p>
+      <w:pPr>
+        <w:rPr>
+          <w:rFonts w:ascii="Times New Roman" w:hAnsi="Times New Roman" w:cs="Times New Roman"/>
+          <w:sz w:val="32"/>
+        </w:rPr>
+      </w:pPr>
+      <w:r>
+        <w:rPr>
+          <w:rFonts w:ascii="Times New Roman" w:hAnsi="Times New Roman" w:cs="Times New Roman"/>
+          <w:sz w:val="32"/>
+        </w:rPr>
+        <w:t xml:space="preserve">$and / $or operators </w:t>
+      </w:r>
+    </w:p>
+    <w:p>
+      <w:pPr>
+        <w:rPr>
+          <w:rFonts w:ascii="Times New Roman" w:hAnsi="Times New Roman" w:cs="Times New Roman"/>
+          <w:sz w:val="32"/>
+        </w:rPr>
+      </w:pPr>
+    </w:p>
+    <w:p>
+      <w:pPr>
+        <w:rPr>
+          <w:rFonts w:ascii="Times New Roman" w:hAnsi="Times New Roman" w:cs="Times New Roman"/>
+          <w:sz w:val="32"/>
+        </w:rPr>
+      </w:pPr>
+      <w:proofErr w:type="spellStart"/>
+      <w:r>
+        <w:rPr>
+          <w:rFonts w:ascii="Times New Roman" w:hAnsi="Times New Roman" w:cs="Times New Roman"/>
+          <w:sz w:val="32"/>
+        </w:rPr>
+        <w:t>db.Emp.find</w:t>
+      </w:r>
+      <w:proofErr w:type="spellEnd"/>
+      <w:r>
+        <w:rPr>
+          <w:rFonts w:ascii="Times New Roman" w:hAnsi="Times New Roman" w:cs="Times New Roman"/>
+          <w:sz w:val="32"/>
+        </w:rPr>
+        <w:t>({$and:[{_id:1},{</w:t>
+      </w:r>
+      <w:proofErr w:type="spellStart"/>
+      <w:r>
+        <w:rPr>
+          <w:rFonts w:ascii="Times New Roman" w:hAnsi="Times New Roman" w:cs="Times New Roman"/>
+          <w:sz w:val="32"/>
+        </w:rPr>
+        <w:t>name:"</w:t>
+      </w:r>
+      <w:r>
+        <w:rPr>
+          <w:rFonts w:ascii="Times New Roman" w:hAnsi="Times New Roman" w:cs="Times New Roman"/>
+          <w:sz w:val="32"/>
+        </w:rPr>
+        <w:t>Ravi</w:t>
+      </w:r>
+      <w:proofErr w:type="spellEnd"/>
+      <w:r>
+        <w:rPr>
+          <w:rFonts w:ascii="Times New Roman" w:hAnsi="Times New Roman" w:cs="Times New Roman"/>
+          <w:sz w:val="32"/>
+        </w:rPr>
+        <w:t>"}]});</w:t>
+      </w:r>
+    </w:p>
+    <w:p>
+      <w:pPr>
+        <w:rPr>
+          <w:rFonts w:ascii="Times New Roman" w:hAnsi="Times New Roman" w:cs="Times New Roman"/>
+          <w:sz w:val="32"/>
+        </w:rPr>
+      </w:pPr>
+      <w:proofErr w:type="spellStart"/>
+      <w:r>
+        <w:rPr>
+          <w:rFonts w:ascii="Times New Roman" w:hAnsi="Times New Roman" w:cs="Times New Roman"/>
+          <w:sz w:val="32"/>
+        </w:rPr>
+        <w:t>db.Emp.find</w:t>
+      </w:r>
+      <w:proofErr w:type="spellEnd"/>
+      <w:r>
+        <w:rPr>
+          <w:rFonts w:ascii="Times New Roman" w:hAnsi="Times New Roman" w:cs="Times New Roman"/>
+          <w:sz w:val="32"/>
+        </w:rPr>
+        <w:t>({$and:[{_id:1},{</w:t>
+      </w:r>
+      <w:proofErr w:type="spellStart"/>
+      <w:r>
+        <w:rPr>
+          <w:rFonts w:ascii="Times New Roman" w:hAnsi="Times New Roman" w:cs="Times New Roman"/>
+          <w:sz w:val="32"/>
+        </w:rPr>
+        <w:t>name:"Ramesh</w:t>
+      </w:r>
+      <w:proofErr w:type="spellEnd"/>
+      <w:r>
+        <w:rPr>
+          <w:rFonts w:ascii="Times New Roman" w:hAnsi="Times New Roman" w:cs="Times New Roman"/>
+          <w:sz w:val="32"/>
+        </w:rPr>
+        <w:t>"}]});</w:t>
+      </w:r>
+    </w:p>
+    <w:p>
+      <w:pPr>
+        <w:rPr>
+          <w:rFonts w:ascii="Times New Roman" w:hAnsi="Times New Roman" w:cs="Times New Roman"/>
+          <w:sz w:val="32"/>
+        </w:rPr>
+      </w:pPr>
+      <w:proofErr w:type="spellStart"/>
+      <w:r>
+        <w:rPr>
+          <w:rFonts w:ascii="Times New Roman" w:hAnsi="Times New Roman" w:cs="Times New Roman"/>
+          <w:sz w:val="32"/>
+        </w:rPr>
+        <w:t>db.Emp.find</w:t>
+      </w:r>
+      <w:proofErr w:type="spellEnd"/>
+      <w:r>
+        <w:rPr>
+          <w:rFonts w:ascii="Times New Roman" w:hAnsi="Times New Roman" w:cs="Times New Roman"/>
+          <w:sz w:val="32"/>
+        </w:rPr>
+        <w:t>({$or:[{_id:1},{</w:t>
+      </w:r>
+      <w:proofErr w:type="spellStart"/>
+      <w:r>
+        <w:rPr>
+          <w:rFonts w:ascii="Times New Roman" w:hAnsi="Times New Roman" w:cs="Times New Roman"/>
+          <w:sz w:val="32"/>
+        </w:rPr>
+        <w:t>name:"Ramesh</w:t>
+      </w:r>
+      <w:proofErr w:type="spellEnd"/>
+      <w:r>
+        <w:rPr>
+          <w:rFonts w:ascii="Times New Roman" w:hAnsi="Times New Roman" w:cs="Times New Roman"/>
+          <w:sz w:val="32"/>
+        </w:rPr>
+        <w:t>"}]});</w:t>
+      </w:r>
+    </w:p>
+    <w:p>
+      <w:pPr>
+        <w:rPr>
+          <w:rFonts w:ascii="Times New Roman" w:hAnsi="Times New Roman" w:cs="Times New Roman"/>
+          <w:sz w:val="32"/>
+        </w:rPr>
+      </w:pPr>
+    </w:p>
+    <w:p>
+      <w:pPr>
+        <w:rPr>
+          <w:rFonts w:ascii="Times New Roman" w:hAnsi="Times New Roman" w:cs="Times New Roman"/>
+          <w:sz w:val="32"/>
+        </w:rPr>
+      </w:pPr>
+    </w:p>
+    <w:p>
+      <w:pPr>
+        <w:rPr>
+          <w:rFonts w:ascii="Times New Roman" w:hAnsi="Times New Roman" w:cs="Times New Roman"/>
+          <w:sz w:val="32"/>
+        </w:rPr>
+      </w:pPr>
+    </w:p>
+    <w:p>
+      <w:pPr>
+        <w:rPr>
+          <w:rFonts w:ascii="Times New Roman" w:hAnsi="Times New Roman" w:cs="Times New Roman"/>
+          <w:sz w:val="32"/>
+        </w:rPr>
+      </w:pPr>
+    </w:p>
+    <w:p>
+      <w:pPr>
+        <w:rPr>
+          <w:rFonts w:ascii="Times New Roman" w:hAnsi="Times New Roman" w:cs="Times New Roman"/>
+          <w:sz w:val="32"/>
+        </w:rPr>
+      </w:pPr>
+      <w:proofErr w:type="spellStart"/>
+      <w:r>
+        <w:rPr>
+          <w:rFonts w:ascii="Times New Roman" w:hAnsi="Times New Roman" w:cs="Times New Roman"/>
+          <w:sz w:val="32"/>
+        </w:rPr>
+        <w:t>db.Emp.find</w:t>
+      </w:r>
+      <w:proofErr w:type="spellEnd"/>
+      <w:r>
+        <w:rPr>
+          <w:rFonts w:ascii="Times New Roman" w:hAnsi="Times New Roman" w:cs="Times New Roman"/>
+          <w:sz w:val="32"/>
+        </w:rPr>
+        <w:t>({$and:[{_id:1},{</w:t>
+      </w:r>
+      <w:proofErr w:type="spellStart"/>
+      <w:r>
+        <w:rPr>
+          <w:rFonts w:ascii="Times New Roman" w:hAnsi="Times New Roman" w:cs="Times New Roman"/>
+          <w:sz w:val="32"/>
+        </w:rPr>
+        <w:t>name:"Ramesh</w:t>
+      </w:r>
+      <w:proofErr w:type="spellEnd"/>
+      <w:r>
+        <w:rPr>
+          <w:rFonts w:ascii="Times New Roman" w:hAnsi="Times New Roman" w:cs="Times New Roman"/>
+          <w:sz w:val="32"/>
+        </w:rPr>
+        <w:t>"}]});</w:t>
+      </w:r>
+    </w:p>
+    <w:p>
+      <w:pPr>
+        <w:rPr>
+          <w:rFonts w:ascii="Times New Roman" w:hAnsi="Times New Roman" w:cs="Times New Roman"/>
+          <w:sz w:val="32"/>
+        </w:rPr>
+      </w:pPr>
     </w:p>
     <w:p>
       <w:pPr>

--- a/Node JS Training.docx
+++ b/Node JS Training.docx
@@ -16,22 +16,56 @@
           <w:b/>
           <w:sz w:val="32"/>
         </w:rPr>
-        <w:t>Day 1 : 09-01-2023</w:t>
-      </w:r>
-    </w:p>
-    <w:p>
-      <w:pPr>
-        <w:rPr>
-          <w:rFonts w:ascii="Times New Roman" w:hAnsi="Times New Roman" w:cs="Times New Roman"/>
-          <w:sz w:val="32"/>
-        </w:rPr>
-      </w:pPr>
-      <w:r>
-        <w:rPr>
-          <w:rFonts w:ascii="Times New Roman" w:hAnsi="Times New Roman" w:cs="Times New Roman"/>
-          <w:sz w:val="32"/>
-        </w:rPr>
-        <w:t xml:space="preserve">System software : OS : window, </w:t>
+        <w:t xml:space="preserve">Day </w:t>
+      </w:r>
+      <w:proofErr w:type="gramStart"/>
+      <w:r>
+        <w:rPr>
+          <w:rFonts w:ascii="Times New Roman" w:hAnsi="Times New Roman" w:cs="Times New Roman"/>
+          <w:b/>
+          <w:sz w:val="32"/>
+        </w:rPr>
+        <w:t>1 :</w:t>
+      </w:r>
+      <w:proofErr w:type="gramEnd"/>
+      <w:r>
+        <w:rPr>
+          <w:rFonts w:ascii="Times New Roman" w:hAnsi="Times New Roman" w:cs="Times New Roman"/>
+          <w:b/>
+          <w:sz w:val="32"/>
+        </w:rPr>
+        <w:t xml:space="preserve"> 09-01-2023</w:t>
+      </w:r>
+    </w:p>
+    <w:p>
+      <w:pPr>
+        <w:rPr>
+          <w:rFonts w:ascii="Times New Roman" w:hAnsi="Times New Roman" w:cs="Times New Roman"/>
+          <w:sz w:val="32"/>
+        </w:rPr>
+      </w:pPr>
+      <w:r>
+        <w:rPr>
+          <w:rFonts w:ascii="Times New Roman" w:hAnsi="Times New Roman" w:cs="Times New Roman"/>
+          <w:sz w:val="32"/>
+        </w:rPr>
+        <w:t xml:space="preserve">System </w:t>
+      </w:r>
+      <w:proofErr w:type="gramStart"/>
+      <w:r>
+        <w:rPr>
+          <w:rFonts w:ascii="Times New Roman" w:hAnsi="Times New Roman" w:cs="Times New Roman"/>
+          <w:sz w:val="32"/>
+        </w:rPr>
+        <w:t>software :</w:t>
+      </w:r>
+      <w:proofErr w:type="gramEnd"/>
+      <w:r>
+        <w:rPr>
+          <w:rFonts w:ascii="Times New Roman" w:hAnsi="Times New Roman" w:cs="Times New Roman"/>
+          <w:sz w:val="32"/>
+        </w:rPr>
+        <w:t xml:space="preserve"> OS : window, </w:t>
       </w:r>
       <w:proofErr w:type="spellStart"/>
       <w:r>
@@ -93,7 +127,23 @@
           <w:rFonts w:ascii="Times New Roman" w:hAnsi="Times New Roman" w:cs="Times New Roman"/>
           <w:sz w:val="32"/>
         </w:rPr>
-        <w:t xml:space="preserve">To develop application software we need to learn </w:t>
+        <w:t xml:space="preserve">To develop application </w:t>
+      </w:r>
+      <w:proofErr w:type="gramStart"/>
+      <w:r>
+        <w:rPr>
+          <w:rFonts w:ascii="Times New Roman" w:hAnsi="Times New Roman" w:cs="Times New Roman"/>
+          <w:sz w:val="32"/>
+        </w:rPr>
+        <w:t>software</w:t>
+      </w:r>
+      <w:proofErr w:type="gramEnd"/>
+      <w:r>
+        <w:rPr>
+          <w:rFonts w:ascii="Times New Roman" w:hAnsi="Times New Roman" w:cs="Times New Roman"/>
+          <w:sz w:val="32"/>
+        </w:rPr>
+        <w:t xml:space="preserve"> we need to learn </w:t>
       </w:r>
     </w:p>
     <w:p>
@@ -168,7 +218,23 @@
           <w:rFonts w:ascii="Times New Roman" w:hAnsi="Times New Roman" w:cs="Times New Roman"/>
           <w:sz w:val="32"/>
         </w:rPr>
-        <w:t>To run this application we required necessary software.</w:t>
+        <w:t xml:space="preserve">To run this </w:t>
+      </w:r>
+      <w:proofErr w:type="gramStart"/>
+      <w:r>
+        <w:rPr>
+          <w:rFonts w:ascii="Times New Roman" w:hAnsi="Times New Roman" w:cs="Times New Roman"/>
+          <w:sz w:val="32"/>
+        </w:rPr>
+        <w:t>application</w:t>
+      </w:r>
+      <w:proofErr w:type="gramEnd"/>
+      <w:r>
+        <w:rPr>
+          <w:rFonts w:ascii="Times New Roman" w:hAnsi="Times New Roman" w:cs="Times New Roman"/>
+          <w:sz w:val="32"/>
+        </w:rPr>
+        <w:t xml:space="preserve"> we required necessary software.</w:t>
       </w:r>
     </w:p>
     <w:p>
@@ -275,7 +341,23 @@
           <w:rFonts w:ascii="Times New Roman" w:hAnsi="Times New Roman" w:cs="Times New Roman"/>
           <w:sz w:val="32"/>
         </w:rPr>
-        <w:t xml:space="preserve">http: hypertext transfer protocol : </w:t>
+        <w:t xml:space="preserve">http: hypertext transfer </w:t>
+      </w:r>
+      <w:proofErr w:type="gramStart"/>
+      <w:r>
+        <w:rPr>
+          <w:rFonts w:ascii="Times New Roman" w:hAnsi="Times New Roman" w:cs="Times New Roman"/>
+          <w:sz w:val="32"/>
+        </w:rPr>
+        <w:t>protocol :</w:t>
+      </w:r>
+      <w:proofErr w:type="gramEnd"/>
+      <w:r>
+        <w:rPr>
+          <w:rFonts w:ascii="Times New Roman" w:hAnsi="Times New Roman" w:cs="Times New Roman"/>
+          <w:sz w:val="32"/>
+        </w:rPr>
+        <w:t xml:space="preserve"> </w:t>
       </w:r>
     </w:p>
     <w:p>
@@ -335,8 +417,17 @@
           <w:sz w:val="32"/>
         </w:rPr>
         <w:tab/>
-        <w:t>req(http/https)-----------</w:t>
-      </w:r>
+        <w:t>req(http/</w:t>
+      </w:r>
+      <w:proofErr w:type="gramStart"/>
+      <w:r>
+        <w:rPr>
+          <w:rFonts w:ascii="Times New Roman" w:hAnsi="Times New Roman" w:cs="Times New Roman"/>
+          <w:sz w:val="32"/>
+        </w:rPr>
+        <w:t>https)-----------</w:t>
+      </w:r>
+      <w:proofErr w:type="gramEnd"/>
       <w:r>
         <w:rPr>
           <w:rFonts w:ascii="Times New Roman" w:hAnsi="Times New Roman" w:cs="Times New Roman"/>
@@ -720,7 +811,23 @@
           <w:rFonts w:ascii="Times New Roman" w:hAnsi="Times New Roman" w:cs="Times New Roman"/>
           <w:sz w:val="32"/>
         </w:rPr>
-        <w:t xml:space="preserve">JavaScript was object based interpreter scripting language which help to create dynamic web page as well as to do validation on client side. </w:t>
+        <w:t xml:space="preserve">JavaScript was </w:t>
+      </w:r>
+      <w:proofErr w:type="gramStart"/>
+      <w:r>
+        <w:rPr>
+          <w:rFonts w:ascii="Times New Roman" w:hAnsi="Times New Roman" w:cs="Times New Roman"/>
+          <w:sz w:val="32"/>
+        </w:rPr>
+        <w:t>object based</w:t>
+      </w:r>
+      <w:proofErr w:type="gramEnd"/>
+      <w:r>
+        <w:rPr>
+          <w:rFonts w:ascii="Times New Roman" w:hAnsi="Times New Roman" w:cs="Times New Roman"/>
+          <w:sz w:val="32"/>
+        </w:rPr>
+        <w:t xml:space="preserve"> interpreter scripting language which help to create dynamic web page as well as to do validation on client side. </w:t>
       </w:r>
     </w:p>
     <w:p>
@@ -750,7 +857,23 @@
           <w:rFonts w:ascii="Times New Roman" w:hAnsi="Times New Roman" w:cs="Times New Roman"/>
           <w:sz w:val="32"/>
         </w:rPr>
-        <w:t xml:space="preserve">But from ES6 onward JS also known as object oriented interpreter scripting language. </w:t>
+        <w:t xml:space="preserve">But from ES6 onward JS also known as </w:t>
+      </w:r>
+      <w:proofErr w:type="gramStart"/>
+      <w:r>
+        <w:rPr>
+          <w:rFonts w:ascii="Times New Roman" w:hAnsi="Times New Roman" w:cs="Times New Roman"/>
+          <w:sz w:val="32"/>
+        </w:rPr>
+        <w:t>object oriented</w:t>
+      </w:r>
+      <w:proofErr w:type="gramEnd"/>
+      <w:r>
+        <w:rPr>
+          <w:rFonts w:ascii="Times New Roman" w:hAnsi="Times New Roman" w:cs="Times New Roman"/>
+          <w:sz w:val="32"/>
+        </w:rPr>
+        <w:t xml:space="preserve"> interpreter scripting language. </w:t>
       </w:r>
     </w:p>
     <w:p>
@@ -821,7 +944,23 @@
           <w:rFonts w:ascii="Times New Roman" w:hAnsi="Times New Roman" w:cs="Times New Roman"/>
           <w:sz w:val="32"/>
         </w:rPr>
-        <w:t>&lt;input type=”email” name=”email” required/&gt;</w:t>
+        <w:t>&lt;input type</w:t>
+      </w:r>
+      <w:proofErr w:type="gramStart"/>
+      <w:r>
+        <w:rPr>
+          <w:rFonts w:ascii="Times New Roman" w:hAnsi="Times New Roman" w:cs="Times New Roman"/>
+          <w:sz w:val="32"/>
+        </w:rPr>
+        <w:t>=”email</w:t>
+      </w:r>
+      <w:proofErr w:type="gramEnd"/>
+      <w:r>
+        <w:rPr>
+          <w:rFonts w:ascii="Times New Roman" w:hAnsi="Times New Roman" w:cs="Times New Roman"/>
+          <w:sz w:val="32"/>
+        </w:rPr>
+        <w:t>” name=”email” required/&gt;</w:t>
       </w:r>
     </w:p>
     <w:p>
@@ -1057,6 +1196,7 @@
           <w:sz w:val="32"/>
         </w:rPr>
       </w:pPr>
+      <w:proofErr w:type="gramStart"/>
       <w:r>
         <w:rPr>
           <w:rFonts w:ascii="Times New Roman" w:hAnsi="Times New Roman" w:cs="Times New Roman"/>
@@ -1064,6 +1204,7 @@
         </w:rPr>
         <w:t>object :</w:t>
       </w:r>
+      <w:proofErr w:type="gramEnd"/>
       <w:r>
         <w:rPr>
           <w:rFonts w:ascii="Times New Roman" w:hAnsi="Times New Roman" w:cs="Times New Roman"/>
@@ -1508,6 +1649,7 @@
         <w:t xml:space="preserve">function </w:t>
       </w:r>
       <w:proofErr w:type="spellStart"/>
+      <w:proofErr w:type="gramStart"/>
       <w:r>
         <w:rPr>
           <w:rFonts w:ascii="Times New Roman" w:hAnsi="Times New Roman" w:cs="Times New Roman"/>
@@ -1523,7 +1665,16 @@
           <w:b/>
           <w:sz w:val="32"/>
         </w:rPr>
-        <w:t>() {</w:t>
+        <w:t>(</w:t>
+      </w:r>
+      <w:proofErr w:type="gramEnd"/>
+      <w:r>
+        <w:rPr>
+          <w:rFonts w:ascii="Times New Roman" w:hAnsi="Times New Roman" w:cs="Times New Roman"/>
+          <w:b/>
+          <w:sz w:val="32"/>
+        </w:rPr>
+        <w:t>) {</w:t>
       </w:r>
     </w:p>
     <w:p>
@@ -1668,7 +1819,23 @@
           <w:rFonts w:ascii="Times New Roman" w:hAnsi="Times New Roman" w:cs="Times New Roman"/>
           <w:sz w:val="32"/>
         </w:rPr>
-        <w:t xml:space="preserve">Before Node JS JavaScript known as Client side scripting language. </w:t>
+        <w:t xml:space="preserve">Before Node JS JavaScript known as </w:t>
+      </w:r>
+      <w:proofErr w:type="gramStart"/>
+      <w:r>
+        <w:rPr>
+          <w:rFonts w:ascii="Times New Roman" w:hAnsi="Times New Roman" w:cs="Times New Roman"/>
+          <w:sz w:val="32"/>
+        </w:rPr>
+        <w:t>Client side</w:t>
+      </w:r>
+      <w:proofErr w:type="gramEnd"/>
+      <w:r>
+        <w:rPr>
+          <w:rFonts w:ascii="Times New Roman" w:hAnsi="Times New Roman" w:cs="Times New Roman"/>
+          <w:sz w:val="32"/>
+        </w:rPr>
+        <w:t xml:space="preserve"> scripting language. </w:t>
       </w:r>
     </w:p>
     <w:p>
@@ -1698,7 +1865,39 @@
           <w:rFonts w:ascii="Times New Roman" w:hAnsi="Times New Roman" w:cs="Times New Roman"/>
           <w:sz w:val="32"/>
         </w:rPr>
-        <w:t xml:space="preserve">Using JavaScript we were not able to develop web application. Because with help of client side JavaScript we can’t store data in file, we can’t connect to database may be </w:t>
+        <w:t xml:space="preserve">Using </w:t>
+      </w:r>
+      <w:proofErr w:type="gramStart"/>
+      <w:r>
+        <w:rPr>
+          <w:rFonts w:ascii="Times New Roman" w:hAnsi="Times New Roman" w:cs="Times New Roman"/>
+          <w:sz w:val="32"/>
+        </w:rPr>
+        <w:t>JavaScript</w:t>
+      </w:r>
+      <w:proofErr w:type="gramEnd"/>
+      <w:r>
+        <w:rPr>
+          <w:rFonts w:ascii="Times New Roman" w:hAnsi="Times New Roman" w:cs="Times New Roman"/>
+          <w:sz w:val="32"/>
+        </w:rPr>
+        <w:t xml:space="preserve"> we were not able to develop web application. Because with help of </w:t>
+      </w:r>
+      <w:proofErr w:type="gramStart"/>
+      <w:r>
+        <w:rPr>
+          <w:rFonts w:ascii="Times New Roman" w:hAnsi="Times New Roman" w:cs="Times New Roman"/>
+          <w:sz w:val="32"/>
+        </w:rPr>
+        <w:t>client side</w:t>
+      </w:r>
+      <w:proofErr w:type="gramEnd"/>
+      <w:r>
+        <w:rPr>
+          <w:rFonts w:ascii="Times New Roman" w:hAnsi="Times New Roman" w:cs="Times New Roman"/>
+          <w:sz w:val="32"/>
+        </w:rPr>
+        <w:t xml:space="preserve"> JavaScript we can’t store data in file, we can’t connect to database may be </w:t>
       </w:r>
       <w:proofErr w:type="spellStart"/>
       <w:r>
@@ -1795,7 +1994,22 @@
           <w:sz w:val="32"/>
         </w:rPr>
         <w:tab/>
-        <w:t xml:space="preserve">Server side technologies </w:t>
+      </w:r>
+      <w:proofErr w:type="gramStart"/>
+      <w:r>
+        <w:rPr>
+          <w:rFonts w:ascii="Times New Roman" w:hAnsi="Times New Roman" w:cs="Times New Roman"/>
+          <w:sz w:val="32"/>
+        </w:rPr>
+        <w:t>Server side</w:t>
+      </w:r>
+      <w:proofErr w:type="gramEnd"/>
+      <w:r>
+        <w:rPr>
+          <w:rFonts w:ascii="Times New Roman" w:hAnsi="Times New Roman" w:cs="Times New Roman"/>
+          <w:sz w:val="32"/>
+        </w:rPr>
+        <w:t xml:space="preserve"> technologies </w:t>
       </w:r>
     </w:p>
     <w:p>
@@ -2322,7 +2536,23 @@
           <w:rFonts w:ascii="Times New Roman" w:hAnsi="Times New Roman" w:cs="Times New Roman"/>
           <w:sz w:val="32"/>
         </w:rPr>
-        <w:t xml:space="preserve">After Node JS JavaScript is known as Client side as well as server side scripting language. </w:t>
+        <w:t xml:space="preserve">After Node JS JavaScript is known as Client side as well as </w:t>
+      </w:r>
+      <w:proofErr w:type="gramStart"/>
+      <w:r>
+        <w:rPr>
+          <w:rFonts w:ascii="Times New Roman" w:hAnsi="Times New Roman" w:cs="Times New Roman"/>
+          <w:sz w:val="32"/>
+        </w:rPr>
+        <w:t>server side</w:t>
+      </w:r>
+      <w:proofErr w:type="gramEnd"/>
+      <w:r>
+        <w:rPr>
+          <w:rFonts w:ascii="Times New Roman" w:hAnsi="Times New Roman" w:cs="Times New Roman"/>
+          <w:sz w:val="32"/>
+        </w:rPr>
+        <w:t xml:space="preserve"> scripting language. </w:t>
       </w:r>
     </w:p>
     <w:p>
@@ -2439,7 +2669,25 @@
           <w:b/>
           <w:sz w:val="32"/>
         </w:rPr>
-        <w:t>Day 2 : 10</w:t>
+        <w:t xml:space="preserve">Day </w:t>
+      </w:r>
+      <w:proofErr w:type="gramStart"/>
+      <w:r>
+        <w:rPr>
+          <w:rFonts w:ascii="Times New Roman" w:hAnsi="Times New Roman" w:cs="Times New Roman"/>
+          <w:b/>
+          <w:sz w:val="32"/>
+        </w:rPr>
+        <w:t>2 :</w:t>
+      </w:r>
+      <w:proofErr w:type="gramEnd"/>
+      <w:r>
+        <w:rPr>
+          <w:rFonts w:ascii="Times New Roman" w:hAnsi="Times New Roman" w:cs="Times New Roman"/>
+          <w:b/>
+          <w:sz w:val="32"/>
+        </w:rPr>
+        <w:t xml:space="preserve"> 10</w:t>
       </w:r>
       <w:r>
         <w:rPr>
@@ -2465,12 +2713,21 @@
           <w:sz w:val="32"/>
         </w:rPr>
       </w:pPr>
-      <w:r>
-        <w:rPr>
-          <w:rFonts w:ascii="Times New Roman" w:hAnsi="Times New Roman" w:cs="Times New Roman"/>
-          <w:sz w:val="32"/>
-        </w:rPr>
-        <w:t xml:space="preserve">Git : Git is open source tool which help to record the execution of the application. </w:t>
+      <w:proofErr w:type="gramStart"/>
+      <w:r>
+        <w:rPr>
+          <w:rFonts w:ascii="Times New Roman" w:hAnsi="Times New Roman" w:cs="Times New Roman"/>
+          <w:sz w:val="32"/>
+        </w:rPr>
+        <w:t>Git :</w:t>
+      </w:r>
+      <w:proofErr w:type="gramEnd"/>
+      <w:r>
+        <w:rPr>
+          <w:rFonts w:ascii="Times New Roman" w:hAnsi="Times New Roman" w:cs="Times New Roman"/>
+          <w:sz w:val="32"/>
+        </w:rPr>
+        <w:t xml:space="preserve"> Git is open source tool which help to record the execution of the application. </w:t>
       </w:r>
     </w:p>
     <w:p>
@@ -2698,8 +2955,18 @@
           <w:sz w:val="32"/>
           <w:highlight w:val="yellow"/>
         </w:rPr>
-        <w:t>git add .</w:t>
-      </w:r>
+        <w:t xml:space="preserve">git </w:t>
+      </w:r>
+      <w:proofErr w:type="gramStart"/>
+      <w:r>
+        <w:rPr>
+          <w:rFonts w:ascii="Times New Roman" w:hAnsi="Times New Roman" w:cs="Times New Roman"/>
+          <w:sz w:val="32"/>
+          <w:highlight w:val="yellow"/>
+        </w:rPr>
+        <w:t>add .</w:t>
+      </w:r>
+      <w:proofErr w:type="gramEnd"/>
       <w:r>
         <w:rPr>
           <w:rFonts w:ascii="Times New Roman" w:hAnsi="Times New Roman" w:cs="Times New Roman"/>
@@ -2769,67 +3036,133 @@
           <w:sz w:val="32"/>
           <w:highlight w:val="yellow"/>
         </w:rPr>
-        <w:t>Day 3 : 11-01-2023</w:t>
-      </w:r>
-    </w:p>
-    <w:p>
-      <w:pPr>
-        <w:rPr>
-          <w:rFonts w:ascii="Times New Roman" w:hAnsi="Times New Roman" w:cs="Times New Roman"/>
-          <w:sz w:val="32"/>
-        </w:rPr>
-      </w:pPr>
-    </w:p>
-    <w:p>
-      <w:pPr>
-        <w:rPr>
-          <w:rFonts w:ascii="Times New Roman" w:hAnsi="Times New Roman" w:cs="Times New Roman"/>
-          <w:sz w:val="32"/>
-        </w:rPr>
-      </w:pPr>
-      <w:r>
-        <w:rPr>
-          <w:rFonts w:ascii="Times New Roman" w:hAnsi="Times New Roman" w:cs="Times New Roman"/>
-          <w:sz w:val="32"/>
-        </w:rPr>
-        <w:t xml:space="preserve">Node JS </w:t>
-      </w:r>
-      <w:r>
-        <w:rPr>
-          <w:rFonts w:ascii="Times New Roman" w:hAnsi="Times New Roman" w:cs="Times New Roman"/>
-          <w:sz w:val="32"/>
-        </w:rPr>
-        <w:t xml:space="preserve">: Node JS is a run time environment for JavaScript program or library or framework. </w:t>
-      </w:r>
-    </w:p>
-    <w:p>
-      <w:pPr>
-        <w:rPr>
-          <w:rFonts w:ascii="Times New Roman" w:hAnsi="Times New Roman" w:cs="Times New Roman"/>
-          <w:sz w:val="32"/>
-        </w:rPr>
-      </w:pPr>
-      <w:r>
-        <w:rPr>
-          <w:rFonts w:ascii="Times New Roman" w:hAnsi="Times New Roman" w:cs="Times New Roman"/>
-          <w:sz w:val="32"/>
-        </w:rPr>
-        <w:t xml:space="preserve">Before Node JS JavaScript is known as Client side scripting language which help to run the JavaScript programing on browser with help of html page. </w:t>
-      </w:r>
-    </w:p>
-    <w:p>
-      <w:pPr>
-        <w:rPr>
-          <w:rFonts w:ascii="Times New Roman" w:hAnsi="Times New Roman" w:cs="Times New Roman"/>
-          <w:sz w:val="32"/>
-        </w:rPr>
-      </w:pPr>
-      <w:r>
-        <w:rPr>
-          <w:rFonts w:ascii="Times New Roman" w:hAnsi="Times New Roman" w:cs="Times New Roman"/>
-          <w:sz w:val="32"/>
-        </w:rPr>
-        <w:t xml:space="preserve">After Node JS JavaScript also known as client side as well as server side scripting language. With help of Node </w:t>
+        <w:t xml:space="preserve">Day </w:t>
+      </w:r>
+      <w:proofErr w:type="gramStart"/>
+      <w:r>
+        <w:rPr>
+          <w:rFonts w:ascii="Times New Roman" w:hAnsi="Times New Roman" w:cs="Times New Roman"/>
+          <w:sz w:val="32"/>
+          <w:highlight w:val="yellow"/>
+        </w:rPr>
+        <w:t>3 :</w:t>
+      </w:r>
+      <w:proofErr w:type="gramEnd"/>
+      <w:r>
+        <w:rPr>
+          <w:rFonts w:ascii="Times New Roman" w:hAnsi="Times New Roman" w:cs="Times New Roman"/>
+          <w:sz w:val="32"/>
+          <w:highlight w:val="yellow"/>
+        </w:rPr>
+        <w:t xml:space="preserve"> 11-01-2023</w:t>
+      </w:r>
+    </w:p>
+    <w:p>
+      <w:pPr>
+        <w:rPr>
+          <w:rFonts w:ascii="Times New Roman" w:hAnsi="Times New Roman" w:cs="Times New Roman"/>
+          <w:sz w:val="32"/>
+        </w:rPr>
+      </w:pPr>
+    </w:p>
+    <w:p>
+      <w:pPr>
+        <w:rPr>
+          <w:rFonts w:ascii="Times New Roman" w:hAnsi="Times New Roman" w:cs="Times New Roman"/>
+          <w:sz w:val="32"/>
+        </w:rPr>
+      </w:pPr>
+      <w:r>
+        <w:rPr>
+          <w:rFonts w:ascii="Times New Roman" w:hAnsi="Times New Roman" w:cs="Times New Roman"/>
+          <w:sz w:val="32"/>
+        </w:rPr>
+        <w:t xml:space="preserve">Node </w:t>
+      </w:r>
+      <w:proofErr w:type="gramStart"/>
+      <w:r>
+        <w:rPr>
+          <w:rFonts w:ascii="Times New Roman" w:hAnsi="Times New Roman" w:cs="Times New Roman"/>
+          <w:sz w:val="32"/>
+        </w:rPr>
+        <w:t xml:space="preserve">JS </w:t>
+      </w:r>
+      <w:r>
+        <w:rPr>
+          <w:rFonts w:ascii="Times New Roman" w:hAnsi="Times New Roman" w:cs="Times New Roman"/>
+          <w:sz w:val="32"/>
+        </w:rPr>
+        <w:t>:</w:t>
+      </w:r>
+      <w:proofErr w:type="gramEnd"/>
+      <w:r>
+        <w:rPr>
+          <w:rFonts w:ascii="Times New Roman" w:hAnsi="Times New Roman" w:cs="Times New Roman"/>
+          <w:sz w:val="32"/>
+        </w:rPr>
+        <w:t xml:space="preserve"> Node JS is a run time environment for JavaScript program or library or framework. </w:t>
+      </w:r>
+    </w:p>
+    <w:p>
+      <w:pPr>
+        <w:rPr>
+          <w:rFonts w:ascii="Times New Roman" w:hAnsi="Times New Roman" w:cs="Times New Roman"/>
+          <w:sz w:val="32"/>
+        </w:rPr>
+      </w:pPr>
+      <w:r>
+        <w:rPr>
+          <w:rFonts w:ascii="Times New Roman" w:hAnsi="Times New Roman" w:cs="Times New Roman"/>
+          <w:sz w:val="32"/>
+        </w:rPr>
+        <w:t xml:space="preserve">Before Node JS JavaScript is known as </w:t>
+      </w:r>
+      <w:proofErr w:type="gramStart"/>
+      <w:r>
+        <w:rPr>
+          <w:rFonts w:ascii="Times New Roman" w:hAnsi="Times New Roman" w:cs="Times New Roman"/>
+          <w:sz w:val="32"/>
+        </w:rPr>
+        <w:t>Client side</w:t>
+      </w:r>
+      <w:proofErr w:type="gramEnd"/>
+      <w:r>
+        <w:rPr>
+          <w:rFonts w:ascii="Times New Roman" w:hAnsi="Times New Roman" w:cs="Times New Roman"/>
+          <w:sz w:val="32"/>
+        </w:rPr>
+        <w:t xml:space="preserve"> scripting language which help to run the JavaScript programing on browser with help of html page. </w:t>
+      </w:r>
+    </w:p>
+    <w:p>
+      <w:pPr>
+        <w:rPr>
+          <w:rFonts w:ascii="Times New Roman" w:hAnsi="Times New Roman" w:cs="Times New Roman"/>
+          <w:sz w:val="32"/>
+        </w:rPr>
+      </w:pPr>
+      <w:r>
+        <w:rPr>
+          <w:rFonts w:ascii="Times New Roman" w:hAnsi="Times New Roman" w:cs="Times New Roman"/>
+          <w:sz w:val="32"/>
+        </w:rPr>
+        <w:t xml:space="preserve">After Node JS JavaScript also known as client side as well as </w:t>
+      </w:r>
+      <w:proofErr w:type="gramStart"/>
+      <w:r>
+        <w:rPr>
+          <w:rFonts w:ascii="Times New Roman" w:hAnsi="Times New Roman" w:cs="Times New Roman"/>
+          <w:sz w:val="32"/>
+        </w:rPr>
+        <w:t>server side</w:t>
+      </w:r>
+      <w:proofErr w:type="gramEnd"/>
+      <w:r>
+        <w:rPr>
+          <w:rFonts w:ascii="Times New Roman" w:hAnsi="Times New Roman" w:cs="Times New Roman"/>
+          <w:sz w:val="32"/>
+        </w:rPr>
+        <w:t xml:space="preserve"> scripting language. With help of Node </w:t>
       </w:r>
       <w:proofErr w:type="spellStart"/>
       <w:r>
@@ -2845,7 +3178,23 @@
           <w:rFonts w:ascii="Times New Roman" w:hAnsi="Times New Roman" w:cs="Times New Roman"/>
           <w:sz w:val="32"/>
         </w:rPr>
-        <w:t xml:space="preserve"> program we can create server side programming language using JavaScript. </w:t>
+        <w:t xml:space="preserve"> program we can create </w:t>
+      </w:r>
+      <w:proofErr w:type="gramStart"/>
+      <w:r>
+        <w:rPr>
+          <w:rFonts w:ascii="Times New Roman" w:hAnsi="Times New Roman" w:cs="Times New Roman"/>
+          <w:sz w:val="32"/>
+        </w:rPr>
+        <w:t>server side</w:t>
+      </w:r>
+      <w:proofErr w:type="gramEnd"/>
+      <w:r>
+        <w:rPr>
+          <w:rFonts w:ascii="Times New Roman" w:hAnsi="Times New Roman" w:cs="Times New Roman"/>
+          <w:sz w:val="32"/>
+        </w:rPr>
+        <w:t xml:space="preserve"> programming language using JavaScript. </w:t>
       </w:r>
     </w:p>
     <w:p>
@@ -2892,7 +3241,23 @@
           <w:rFonts w:ascii="Times New Roman" w:hAnsi="Times New Roman" w:cs="Times New Roman"/>
           <w:sz w:val="32"/>
         </w:rPr>
-        <w:t xml:space="preserve"> modules which help to do file handling program, creating server side program, creating web service (rest full web service), connecting database like </w:t>
+        <w:t xml:space="preserve"> modules which help to do file handling program, creating </w:t>
+      </w:r>
+      <w:proofErr w:type="gramStart"/>
+      <w:r>
+        <w:rPr>
+          <w:rFonts w:ascii="Times New Roman" w:hAnsi="Times New Roman" w:cs="Times New Roman"/>
+          <w:sz w:val="32"/>
+        </w:rPr>
+        <w:t>server side</w:t>
+      </w:r>
+      <w:proofErr w:type="gramEnd"/>
+      <w:r>
+        <w:rPr>
+          <w:rFonts w:ascii="Times New Roman" w:hAnsi="Times New Roman" w:cs="Times New Roman"/>
+          <w:sz w:val="32"/>
+        </w:rPr>
+        <w:t xml:space="preserve"> program, creating web service (rest full web service), connecting database like </w:t>
       </w:r>
       <w:proofErr w:type="spellStart"/>
       <w:r>
@@ -3235,12 +3600,21 @@
           <w:sz w:val="32"/>
         </w:rPr>
       </w:pPr>
-      <w:r>
-        <w:rPr>
-          <w:rFonts w:ascii="Times New Roman" w:hAnsi="Times New Roman" w:cs="Times New Roman"/>
-          <w:sz w:val="32"/>
-        </w:rPr>
-        <w:t xml:space="preserve">Client side JavaScript provide us </w:t>
+      <w:proofErr w:type="gramStart"/>
+      <w:r>
+        <w:rPr>
+          <w:rFonts w:ascii="Times New Roman" w:hAnsi="Times New Roman" w:cs="Times New Roman"/>
+          <w:sz w:val="32"/>
+        </w:rPr>
+        <w:t>Client side</w:t>
+      </w:r>
+      <w:proofErr w:type="gramEnd"/>
+      <w:r>
+        <w:rPr>
+          <w:rFonts w:ascii="Times New Roman" w:hAnsi="Times New Roman" w:cs="Times New Roman"/>
+          <w:sz w:val="32"/>
+        </w:rPr>
+        <w:t xml:space="preserve"> JavaScript provide us </w:t>
       </w:r>
       <w:proofErr w:type="spellStart"/>
       <w:r>
@@ -3321,6 +3695,7 @@
         <w:t xml:space="preserve">We can’t use </w:t>
       </w:r>
       <w:proofErr w:type="spellStart"/>
+      <w:proofErr w:type="gramStart"/>
       <w:r>
         <w:rPr>
           <w:rFonts w:ascii="Times New Roman" w:hAnsi="Times New Roman" w:cs="Times New Roman"/>
@@ -3329,6 +3704,7 @@
         <w:t>document.write</w:t>
       </w:r>
       <w:proofErr w:type="spellEnd"/>
+      <w:proofErr w:type="gramEnd"/>
       <w:r>
         <w:rPr>
           <w:rFonts w:ascii="Times New Roman" w:hAnsi="Times New Roman" w:cs="Times New Roman"/>
@@ -3415,6 +3791,7 @@
         </w:rPr>
       </w:pPr>
       <w:proofErr w:type="spellStart"/>
+      <w:proofErr w:type="gramStart"/>
       <w:r>
         <w:rPr>
           <w:rFonts w:ascii="Times New Roman" w:hAnsi="Times New Roman" w:cs="Times New Roman"/>
@@ -3424,6 +3801,7 @@
         <w:t>window.alert</w:t>
       </w:r>
       <w:proofErr w:type="spellEnd"/>
+      <w:proofErr w:type="gramEnd"/>
       <w:r>
         <w:rPr>
           <w:rFonts w:ascii="Times New Roman" w:hAnsi="Times New Roman" w:cs="Times New Roman"/>
@@ -3499,7 +3877,23 @@
           <w:rFonts w:ascii="Times New Roman" w:hAnsi="Times New Roman" w:cs="Times New Roman"/>
           <w:sz w:val="32"/>
         </w:rPr>
-        <w:t xml:space="preserve"> provided lot of module which contains lot of </w:t>
+        <w:t xml:space="preserve"> provided lot of </w:t>
+      </w:r>
+      <w:proofErr w:type="gramStart"/>
+      <w:r>
+        <w:rPr>
+          <w:rFonts w:ascii="Times New Roman" w:hAnsi="Times New Roman" w:cs="Times New Roman"/>
+          <w:sz w:val="32"/>
+        </w:rPr>
+        <w:t>module</w:t>
+      </w:r>
+      <w:proofErr w:type="gramEnd"/>
+      <w:r>
+        <w:rPr>
+          <w:rFonts w:ascii="Times New Roman" w:hAnsi="Times New Roman" w:cs="Times New Roman"/>
+          <w:sz w:val="32"/>
+        </w:rPr>
+        <w:t xml:space="preserve"> which contains lot of </w:t>
       </w:r>
       <w:proofErr w:type="spellStart"/>
       <w:r>
@@ -3561,7 +3955,23 @@
           <w:rFonts w:ascii="Times New Roman" w:hAnsi="Times New Roman" w:cs="Times New Roman"/>
           <w:sz w:val="32"/>
         </w:rPr>
-        <w:t xml:space="preserve">Core module : this modules by default available with node </w:t>
+        <w:t xml:space="preserve">Core </w:t>
+      </w:r>
+      <w:proofErr w:type="gramStart"/>
+      <w:r>
+        <w:rPr>
+          <w:rFonts w:ascii="Times New Roman" w:hAnsi="Times New Roman" w:cs="Times New Roman"/>
+          <w:sz w:val="32"/>
+        </w:rPr>
+        <w:t>module :</w:t>
+      </w:r>
+      <w:proofErr w:type="gramEnd"/>
+      <w:r>
+        <w:rPr>
+          <w:rFonts w:ascii="Times New Roman" w:hAnsi="Times New Roman" w:cs="Times New Roman"/>
+          <w:sz w:val="32"/>
+        </w:rPr>
+        <w:t xml:space="preserve"> this modules by default available with node </w:t>
       </w:r>
       <w:proofErr w:type="spellStart"/>
       <w:r>
@@ -3592,45 +4002,86 @@
           <w:rFonts w:ascii="Times New Roman" w:hAnsi="Times New Roman" w:cs="Times New Roman"/>
           <w:sz w:val="32"/>
         </w:rPr>
-        <w:t xml:space="preserve">Third party or external module : base upon our requirement we need download those modules. </w:t>
-      </w:r>
-    </w:p>
-    <w:p>
-      <w:pPr>
-        <w:rPr>
-          <w:rFonts w:ascii="Times New Roman" w:hAnsi="Times New Roman" w:cs="Times New Roman"/>
-          <w:sz w:val="32"/>
-        </w:rPr>
-      </w:pPr>
-      <w:r>
-        <w:rPr>
-          <w:rFonts w:ascii="Times New Roman" w:hAnsi="Times New Roman" w:cs="Times New Roman"/>
-          <w:sz w:val="32"/>
-        </w:rPr>
-        <w:t xml:space="preserve">User defined modules : this is use to create our own modules. </w:t>
-      </w:r>
-    </w:p>
-    <w:p>
-      <w:pPr>
-        <w:rPr>
-          <w:rFonts w:ascii="Times New Roman" w:hAnsi="Times New Roman" w:cs="Times New Roman"/>
-          <w:sz w:val="32"/>
-        </w:rPr>
-      </w:pPr>
-    </w:p>
-    <w:p>
-      <w:pPr>
-        <w:rPr>
-          <w:rFonts w:ascii="Times New Roman" w:hAnsi="Times New Roman" w:cs="Times New Roman"/>
-          <w:sz w:val="32"/>
-        </w:rPr>
-      </w:pPr>
-      <w:r>
-        <w:rPr>
-          <w:rFonts w:ascii="Times New Roman" w:hAnsi="Times New Roman" w:cs="Times New Roman"/>
-          <w:sz w:val="32"/>
-        </w:rPr>
-        <w:t xml:space="preserve">Fs : File system : it is type of core modules which help to do file handling program synchronously as well Asynchronously using JavaScript. </w:t>
+        <w:t xml:space="preserve">Third party or external </w:t>
+      </w:r>
+      <w:proofErr w:type="gramStart"/>
+      <w:r>
+        <w:rPr>
+          <w:rFonts w:ascii="Times New Roman" w:hAnsi="Times New Roman" w:cs="Times New Roman"/>
+          <w:sz w:val="32"/>
+        </w:rPr>
+        <w:t>module :</w:t>
+      </w:r>
+      <w:proofErr w:type="gramEnd"/>
+      <w:r>
+        <w:rPr>
+          <w:rFonts w:ascii="Times New Roman" w:hAnsi="Times New Roman" w:cs="Times New Roman"/>
+          <w:sz w:val="32"/>
+        </w:rPr>
+        <w:t xml:space="preserve"> base upon our requirement we need download those modules. </w:t>
+      </w:r>
+    </w:p>
+    <w:p>
+      <w:pPr>
+        <w:rPr>
+          <w:rFonts w:ascii="Times New Roman" w:hAnsi="Times New Roman" w:cs="Times New Roman"/>
+          <w:sz w:val="32"/>
+        </w:rPr>
+      </w:pPr>
+      <w:r>
+        <w:rPr>
+          <w:rFonts w:ascii="Times New Roman" w:hAnsi="Times New Roman" w:cs="Times New Roman"/>
+          <w:sz w:val="32"/>
+        </w:rPr>
+        <w:t xml:space="preserve">User defined </w:t>
+      </w:r>
+      <w:proofErr w:type="gramStart"/>
+      <w:r>
+        <w:rPr>
+          <w:rFonts w:ascii="Times New Roman" w:hAnsi="Times New Roman" w:cs="Times New Roman"/>
+          <w:sz w:val="32"/>
+        </w:rPr>
+        <w:t>modules :</w:t>
+      </w:r>
+      <w:proofErr w:type="gramEnd"/>
+      <w:r>
+        <w:rPr>
+          <w:rFonts w:ascii="Times New Roman" w:hAnsi="Times New Roman" w:cs="Times New Roman"/>
+          <w:sz w:val="32"/>
+        </w:rPr>
+        <w:t xml:space="preserve"> this is use to create our own modules. </w:t>
+      </w:r>
+    </w:p>
+    <w:p>
+      <w:pPr>
+        <w:rPr>
+          <w:rFonts w:ascii="Times New Roman" w:hAnsi="Times New Roman" w:cs="Times New Roman"/>
+          <w:sz w:val="32"/>
+        </w:rPr>
+      </w:pPr>
+    </w:p>
+    <w:p>
+      <w:pPr>
+        <w:rPr>
+          <w:rFonts w:ascii="Times New Roman" w:hAnsi="Times New Roman" w:cs="Times New Roman"/>
+          <w:sz w:val="32"/>
+        </w:rPr>
+      </w:pPr>
+      <w:proofErr w:type="gramStart"/>
+      <w:r>
+        <w:rPr>
+          <w:rFonts w:ascii="Times New Roman" w:hAnsi="Times New Roman" w:cs="Times New Roman"/>
+          <w:sz w:val="32"/>
+        </w:rPr>
+        <w:t>Fs :</w:t>
+      </w:r>
+      <w:proofErr w:type="gramEnd"/>
+      <w:r>
+        <w:rPr>
+          <w:rFonts w:ascii="Times New Roman" w:hAnsi="Times New Roman" w:cs="Times New Roman"/>
+          <w:sz w:val="32"/>
+        </w:rPr>
+        <w:t xml:space="preserve"> File system : it is type of core modules which help to do file handling program synchronously as well Asynchronously using JavaScript. </w:t>
       </w:r>
     </w:p>
     <w:p>
@@ -3826,6 +4277,7 @@
         <w:t xml:space="preserve"> function </w:t>
       </w:r>
       <w:proofErr w:type="spellStart"/>
+      <w:proofErr w:type="gramStart"/>
       <w:r>
         <w:rPr>
           <w:rFonts w:ascii="Times New Roman" w:hAnsi="Times New Roman" w:cs="Times New Roman"/>
@@ -3834,6 +4286,7 @@
         <w:t>ie</w:t>
       </w:r>
       <w:proofErr w:type="spellEnd"/>
+      <w:proofErr w:type="gramEnd"/>
       <w:r>
         <w:rPr>
           <w:rFonts w:ascii="Times New Roman" w:hAnsi="Times New Roman" w:cs="Times New Roman"/>
@@ -3870,7 +4323,23 @@
           <w:sz w:val="32"/>
         </w:rPr>
         <w:lastRenderedPageBreak/>
-        <w:t xml:space="preserve">Http module : Http is a </w:t>
+        <w:t xml:space="preserve">Http </w:t>
+      </w:r>
+      <w:proofErr w:type="gramStart"/>
+      <w:r>
+        <w:rPr>
+          <w:rFonts w:ascii="Times New Roman" w:hAnsi="Times New Roman" w:cs="Times New Roman"/>
+          <w:sz w:val="32"/>
+        </w:rPr>
+        <w:t>module :</w:t>
+      </w:r>
+      <w:proofErr w:type="gramEnd"/>
+      <w:r>
+        <w:rPr>
+          <w:rFonts w:ascii="Times New Roman" w:hAnsi="Times New Roman" w:cs="Times New Roman"/>
+          <w:sz w:val="32"/>
+        </w:rPr>
+        <w:t xml:space="preserve"> Http is a </w:t>
       </w:r>
       <w:proofErr w:type="spellStart"/>
       <w:r>
@@ -4025,22 +4494,54 @@
           <w:rFonts w:ascii="Times New Roman" w:hAnsi="Times New Roman" w:cs="Times New Roman"/>
           <w:sz w:val="32"/>
         </w:rPr>
-        <w:t xml:space="preserve">Java, Python , asp.net . Those technologies receive the request from client and base upon request it will give response back to client. </w:t>
-      </w:r>
-    </w:p>
-    <w:p>
-      <w:pPr>
-        <w:rPr>
-          <w:rFonts w:ascii="Times New Roman" w:hAnsi="Times New Roman" w:cs="Times New Roman"/>
-          <w:sz w:val="32"/>
-        </w:rPr>
-      </w:pPr>
-      <w:r>
-        <w:rPr>
-          <w:rFonts w:ascii="Times New Roman" w:hAnsi="Times New Roman" w:cs="Times New Roman"/>
-          <w:sz w:val="32"/>
-        </w:rPr>
-        <w:t xml:space="preserve">To make server side technologies we were depending upon other programming language like java, python, asp.net, </w:t>
+        <w:t xml:space="preserve">Java, </w:t>
+      </w:r>
+      <w:proofErr w:type="gramStart"/>
+      <w:r>
+        <w:rPr>
+          <w:rFonts w:ascii="Times New Roman" w:hAnsi="Times New Roman" w:cs="Times New Roman"/>
+          <w:sz w:val="32"/>
+        </w:rPr>
+        <w:t>Python ,</w:t>
+      </w:r>
+      <w:proofErr w:type="gramEnd"/>
+      <w:r>
+        <w:rPr>
+          <w:rFonts w:ascii="Times New Roman" w:hAnsi="Times New Roman" w:cs="Times New Roman"/>
+          <w:sz w:val="32"/>
+        </w:rPr>
+        <w:t xml:space="preserve"> asp.net . Those technologies receive the request from client and base upon request it will give response back to client. </w:t>
+      </w:r>
+    </w:p>
+    <w:p>
+      <w:pPr>
+        <w:rPr>
+          <w:rFonts w:ascii="Times New Roman" w:hAnsi="Times New Roman" w:cs="Times New Roman"/>
+          <w:sz w:val="32"/>
+        </w:rPr>
+      </w:pPr>
+      <w:r>
+        <w:rPr>
+          <w:rFonts w:ascii="Times New Roman" w:hAnsi="Times New Roman" w:cs="Times New Roman"/>
+          <w:sz w:val="32"/>
+        </w:rPr>
+        <w:t xml:space="preserve">To make </w:t>
+      </w:r>
+      <w:proofErr w:type="gramStart"/>
+      <w:r>
+        <w:rPr>
+          <w:rFonts w:ascii="Times New Roman" w:hAnsi="Times New Roman" w:cs="Times New Roman"/>
+          <w:sz w:val="32"/>
+        </w:rPr>
+        <w:t>server side</w:t>
+      </w:r>
+      <w:proofErr w:type="gramEnd"/>
+      <w:r>
+        <w:rPr>
+          <w:rFonts w:ascii="Times New Roman" w:hAnsi="Times New Roman" w:cs="Times New Roman"/>
+          <w:sz w:val="32"/>
+        </w:rPr>
+        <w:t xml:space="preserve"> technologies we were depending upon other programming language like java, python, asp.net, </w:t>
       </w:r>
       <w:proofErr w:type="spellStart"/>
       <w:r>
@@ -4134,7 +4635,23 @@
           <w:rFonts w:ascii="Times New Roman" w:hAnsi="Times New Roman" w:cs="Times New Roman"/>
           <w:sz w:val="32"/>
         </w:rPr>
-        <w:t xml:space="preserve"> http module which help to create server side programming language as well as we can create server using http module.</w:t>
+        <w:t xml:space="preserve"> http module which help to create </w:t>
+      </w:r>
+      <w:proofErr w:type="gramStart"/>
+      <w:r>
+        <w:rPr>
+          <w:rFonts w:ascii="Times New Roman" w:hAnsi="Times New Roman" w:cs="Times New Roman"/>
+          <w:sz w:val="32"/>
+        </w:rPr>
+        <w:t>server side</w:t>
+      </w:r>
+      <w:proofErr w:type="gramEnd"/>
+      <w:r>
+        <w:rPr>
+          <w:rFonts w:ascii="Times New Roman" w:hAnsi="Times New Roman" w:cs="Times New Roman"/>
+          <w:sz w:val="32"/>
+        </w:rPr>
+        <w:t xml:space="preserve"> programming language as well as we can create server using http module.</w:t>
       </w:r>
     </w:p>
     <w:p>
@@ -4272,16 +4789,26 @@
           <w:sz w:val="32"/>
           <w:highlight w:val="yellow"/>
         </w:rPr>
-        <w:t>Day 5</w:t>
-      </w:r>
+        <w:t xml:space="preserve">Day </w:t>
+      </w:r>
+      <w:proofErr w:type="gramStart"/>
       <w:r>
         <w:rPr>
           <w:rFonts w:ascii="Times New Roman" w:hAnsi="Times New Roman" w:cs="Times New Roman"/>
           <w:sz w:val="32"/>
           <w:highlight w:val="yellow"/>
         </w:rPr>
+        <w:t>5</w:t>
+      </w:r>
+      <w:r>
+        <w:rPr>
+          <w:rFonts w:ascii="Times New Roman" w:hAnsi="Times New Roman" w:cs="Times New Roman"/>
+          <w:sz w:val="32"/>
+          <w:highlight w:val="yellow"/>
+        </w:rPr>
         <w:t xml:space="preserve"> :</w:t>
       </w:r>
+      <w:proofErr w:type="gramEnd"/>
       <w:r>
         <w:rPr>
           <w:rFonts w:ascii="Times New Roman" w:hAnsi="Times New Roman" w:cs="Times New Roman"/>
@@ -4338,6 +4865,7 @@
         </w:rPr>
       </w:pPr>
       <w:proofErr w:type="spellStart"/>
+      <w:proofErr w:type="gramStart"/>
       <w:r>
         <w:rPr>
           <w:rFonts w:ascii="Times New Roman" w:hAnsi="Times New Roman" w:cs="Times New Roman"/>
@@ -4351,7 +4879,15 @@
           <w:rFonts w:ascii="Times New Roman" w:hAnsi="Times New Roman" w:cs="Times New Roman"/>
           <w:sz w:val="32"/>
         </w:rPr>
-        <w:t xml:space="preserve"> : uniform resource locator : this is a core module provided by node </w:t>
+        <w:t xml:space="preserve"> :</w:t>
+      </w:r>
+      <w:proofErr w:type="gramEnd"/>
+      <w:r>
+        <w:rPr>
+          <w:rFonts w:ascii="Times New Roman" w:hAnsi="Times New Roman" w:cs="Times New Roman"/>
+          <w:sz w:val="32"/>
+        </w:rPr>
+        <w:t xml:space="preserve"> uniform resource locator : this is a core module provided by node </w:t>
       </w:r>
       <w:proofErr w:type="spellStart"/>
       <w:r>
@@ -4432,7 +4968,23 @@
           <w:rFonts w:ascii="Times New Roman" w:hAnsi="Times New Roman" w:cs="Times New Roman"/>
           <w:sz w:val="32"/>
         </w:rPr>
-        <w:t xml:space="preserve">if html form contains get method then if we send the data it will send the data through </w:t>
+        <w:t xml:space="preserve">if html form contains get </w:t>
+      </w:r>
+      <w:proofErr w:type="gramStart"/>
+      <w:r>
+        <w:rPr>
+          <w:rFonts w:ascii="Times New Roman" w:hAnsi="Times New Roman" w:cs="Times New Roman"/>
+          <w:sz w:val="32"/>
+        </w:rPr>
+        <w:t>method</w:t>
+      </w:r>
+      <w:proofErr w:type="gramEnd"/>
+      <w:r>
+        <w:rPr>
+          <w:rFonts w:ascii="Times New Roman" w:hAnsi="Times New Roman" w:cs="Times New Roman"/>
+          <w:sz w:val="32"/>
+        </w:rPr>
+        <w:t xml:space="preserve"> then if we send the data it will send the data through </w:t>
       </w:r>
       <w:proofErr w:type="spellStart"/>
       <w:r>
@@ -4448,7 +5000,23 @@
           <w:rFonts w:ascii="Times New Roman" w:hAnsi="Times New Roman" w:cs="Times New Roman"/>
           <w:sz w:val="32"/>
         </w:rPr>
-        <w:t xml:space="preserve"> using query param concept. So we can see the data in </w:t>
+        <w:t xml:space="preserve"> using query param concept. </w:t>
+      </w:r>
+      <w:proofErr w:type="gramStart"/>
+      <w:r>
+        <w:rPr>
+          <w:rFonts w:ascii="Times New Roman" w:hAnsi="Times New Roman" w:cs="Times New Roman"/>
+          <w:sz w:val="32"/>
+        </w:rPr>
+        <w:t>So</w:t>
+      </w:r>
+      <w:proofErr w:type="gramEnd"/>
+      <w:r>
+        <w:rPr>
+          <w:rFonts w:ascii="Times New Roman" w:hAnsi="Times New Roman" w:cs="Times New Roman"/>
+          <w:sz w:val="32"/>
+        </w:rPr>
+        <w:t xml:space="preserve"> we can see the data in </w:t>
       </w:r>
       <w:proofErr w:type="spellStart"/>
       <w:r>
@@ -4464,7 +5032,23 @@
           <w:rFonts w:ascii="Times New Roman" w:hAnsi="Times New Roman" w:cs="Times New Roman"/>
           <w:sz w:val="32"/>
         </w:rPr>
-        <w:t xml:space="preserve"> in the form of query param. Data not a secure. If method is get data send to </w:t>
+        <w:t xml:space="preserve"> in the form of query param. Data not a secure. If method is </w:t>
+      </w:r>
+      <w:proofErr w:type="gramStart"/>
+      <w:r>
+        <w:rPr>
+          <w:rFonts w:ascii="Times New Roman" w:hAnsi="Times New Roman" w:cs="Times New Roman"/>
+          <w:sz w:val="32"/>
+        </w:rPr>
+        <w:t>get</w:t>
+      </w:r>
+      <w:proofErr w:type="gramEnd"/>
+      <w:r>
+        <w:rPr>
+          <w:rFonts w:ascii="Times New Roman" w:hAnsi="Times New Roman" w:cs="Times New Roman"/>
+          <w:sz w:val="32"/>
+        </w:rPr>
+        <w:t xml:space="preserve"> data send to </w:t>
       </w:r>
       <w:proofErr w:type="spellStart"/>
       <w:r>
@@ -4495,7 +5079,23 @@
           <w:rFonts w:ascii="Times New Roman" w:hAnsi="Times New Roman" w:cs="Times New Roman"/>
           <w:sz w:val="32"/>
         </w:rPr>
-        <w:t xml:space="preserve">Through get we can send maximum 255 character data. </w:t>
+        <w:t xml:space="preserve">Through get we can send maximum </w:t>
+      </w:r>
+      <w:proofErr w:type="gramStart"/>
+      <w:r>
+        <w:rPr>
+          <w:rFonts w:ascii="Times New Roman" w:hAnsi="Times New Roman" w:cs="Times New Roman"/>
+          <w:sz w:val="32"/>
+        </w:rPr>
+        <w:t>255 character</w:t>
+      </w:r>
+      <w:proofErr w:type="gramEnd"/>
+      <w:r>
+        <w:rPr>
+          <w:rFonts w:ascii="Times New Roman" w:hAnsi="Times New Roman" w:cs="Times New Roman"/>
+          <w:sz w:val="32"/>
+        </w:rPr>
+        <w:t xml:space="preserve"> data. </w:t>
       </w:r>
     </w:p>
     <w:p>
@@ -4949,7 +5549,23 @@
           <w:rFonts w:ascii="Times New Roman" w:hAnsi="Times New Roman" w:cs="Times New Roman"/>
           <w:sz w:val="32"/>
         </w:rPr>
-        <w:t xml:space="preserve"> request is depends upon first request response. </w:t>
+        <w:t xml:space="preserve"> request is </w:t>
+      </w:r>
+      <w:proofErr w:type="gramStart"/>
+      <w:r>
+        <w:rPr>
+          <w:rFonts w:ascii="Times New Roman" w:hAnsi="Times New Roman" w:cs="Times New Roman"/>
+          <w:sz w:val="32"/>
+        </w:rPr>
+        <w:t>depends</w:t>
+      </w:r>
+      <w:proofErr w:type="gramEnd"/>
+      <w:r>
+        <w:rPr>
+          <w:rFonts w:ascii="Times New Roman" w:hAnsi="Times New Roman" w:cs="Times New Roman"/>
+          <w:sz w:val="32"/>
+        </w:rPr>
+        <w:t xml:space="preserve"> upon first request response. </w:t>
       </w:r>
     </w:p>
     <w:p>
@@ -4979,7 +5595,23 @@
           <w:rFonts w:ascii="Times New Roman" w:hAnsi="Times New Roman" w:cs="Times New Roman"/>
           <w:sz w:val="32"/>
         </w:rPr>
-        <w:t xml:space="preserve"> request is depends upon second request response. </w:t>
+        <w:t xml:space="preserve"> request is </w:t>
+      </w:r>
+      <w:proofErr w:type="gramStart"/>
+      <w:r>
+        <w:rPr>
+          <w:rFonts w:ascii="Times New Roman" w:hAnsi="Times New Roman" w:cs="Times New Roman"/>
+          <w:sz w:val="32"/>
+        </w:rPr>
+        <w:t>depends</w:t>
+      </w:r>
+      <w:proofErr w:type="gramEnd"/>
+      <w:r>
+        <w:rPr>
+          <w:rFonts w:ascii="Times New Roman" w:hAnsi="Times New Roman" w:cs="Times New Roman"/>
+          <w:sz w:val="32"/>
+        </w:rPr>
+        <w:t xml:space="preserve"> upon second request response. </w:t>
       </w:r>
     </w:p>
     <w:p>
@@ -5048,7 +5680,23 @@
           <w:rFonts w:ascii="Times New Roman" w:hAnsi="Times New Roman" w:cs="Times New Roman"/>
           <w:sz w:val="32"/>
         </w:rPr>
-        <w:t xml:space="preserve"> request execute before 1</w:t>
+        <w:t xml:space="preserve"> request </w:t>
+      </w:r>
+      <w:proofErr w:type="gramStart"/>
+      <w:r>
+        <w:rPr>
+          <w:rFonts w:ascii="Times New Roman" w:hAnsi="Times New Roman" w:cs="Times New Roman"/>
+          <w:sz w:val="32"/>
+        </w:rPr>
+        <w:t>execute</w:t>
+      </w:r>
+      <w:proofErr w:type="gramEnd"/>
+      <w:r>
+        <w:rPr>
+          <w:rFonts w:ascii="Times New Roman" w:hAnsi="Times New Roman" w:cs="Times New Roman"/>
+          <w:sz w:val="32"/>
+        </w:rPr>
+        <w:t xml:space="preserve"> before 1</w:t>
       </w:r>
       <w:r>
         <w:rPr>
@@ -5142,7 +5790,25 @@
           <w:highlight w:val="yellow"/>
         </w:rPr>
         <w:lastRenderedPageBreak/>
-        <w:t>Day 6 : 14/01/2023</w:t>
+        <w:t xml:space="preserve">Day </w:t>
+      </w:r>
+      <w:proofErr w:type="gramStart"/>
+      <w:r>
+        <w:rPr>
+          <w:rFonts w:ascii="Times New Roman" w:hAnsi="Times New Roman" w:cs="Times New Roman"/>
+          <w:sz w:val="32"/>
+          <w:highlight w:val="yellow"/>
+        </w:rPr>
+        <w:t>6 :</w:t>
+      </w:r>
+      <w:proofErr w:type="gramEnd"/>
+      <w:r>
+        <w:rPr>
+          <w:rFonts w:ascii="Times New Roman" w:hAnsi="Times New Roman" w:cs="Times New Roman"/>
+          <w:sz w:val="32"/>
+          <w:highlight w:val="yellow"/>
+        </w:rPr>
+        <w:t xml:space="preserve"> 14/01/2023</w:t>
       </w:r>
     </w:p>
     <w:p>
@@ -5183,12 +5849,21 @@
           <w:sz w:val="32"/>
         </w:rPr>
       </w:pPr>
-      <w:r>
-        <w:rPr>
-          <w:rFonts w:ascii="Times New Roman" w:hAnsi="Times New Roman" w:cs="Times New Roman"/>
-          <w:sz w:val="32"/>
-        </w:rPr>
-        <w:t xml:space="preserve">Express : Express </w:t>
+      <w:proofErr w:type="gramStart"/>
+      <w:r>
+        <w:rPr>
+          <w:rFonts w:ascii="Times New Roman" w:hAnsi="Times New Roman" w:cs="Times New Roman"/>
+          <w:sz w:val="32"/>
+        </w:rPr>
+        <w:t>Express :</w:t>
+      </w:r>
+      <w:proofErr w:type="gramEnd"/>
+      <w:r>
+        <w:rPr>
+          <w:rFonts w:ascii="Times New Roman" w:hAnsi="Times New Roman" w:cs="Times New Roman"/>
+          <w:sz w:val="32"/>
+        </w:rPr>
+        <w:t xml:space="preserve"> Express </w:t>
       </w:r>
       <w:proofErr w:type="spellStart"/>
       <w:r>
@@ -5222,13 +5897,23 @@
           <w:sz w:val="32"/>
         </w:rPr>
       </w:pPr>
+      <w:proofErr w:type="gramStart"/>
       <w:r>
         <w:rPr>
           <w:rFonts w:ascii="Times New Roman" w:hAnsi="Times New Roman" w:cs="Times New Roman"/>
           <w:sz w:val="32"/>
           <w:highlight w:val="yellow"/>
         </w:rPr>
-        <w:t>MVC : Model View and Controller</w:t>
+        <w:t>MVC :</w:t>
+      </w:r>
+      <w:proofErr w:type="gramEnd"/>
+      <w:r>
+        <w:rPr>
+          <w:rFonts w:ascii="Times New Roman" w:hAnsi="Times New Roman" w:cs="Times New Roman"/>
+          <w:sz w:val="32"/>
+          <w:highlight w:val="yellow"/>
+        </w:rPr>
+        <w:t xml:space="preserve"> Model View and Controller</w:t>
       </w:r>
       <w:r>
         <w:rPr>
@@ -5436,6 +6121,7 @@
         <w:t xml:space="preserve"> provided another command or tool </w:t>
       </w:r>
       <w:proofErr w:type="spellStart"/>
+      <w:proofErr w:type="gramStart"/>
       <w:r>
         <w:rPr>
           <w:rStyle w:val="Strong"/>
@@ -5448,6 +6134,7 @@
         <w:t>ie</w:t>
       </w:r>
       <w:proofErr w:type="spellEnd"/>
+      <w:proofErr w:type="gramEnd"/>
       <w:r>
         <w:rPr>
           <w:rStyle w:val="Strong"/>
@@ -5803,7 +6490,27 @@
           <w:highlight w:val="yellow"/>
         </w:rPr>
         <w:lastRenderedPageBreak/>
-        <w:t>Day 7 : 16-01-2023</w:t>
+        <w:t xml:space="preserve">Day </w:t>
+      </w:r>
+      <w:proofErr w:type="gramStart"/>
+      <w:r>
+        <w:rPr>
+          <w:rFonts w:ascii="Times New Roman" w:hAnsi="Times New Roman" w:cs="Times New Roman"/>
+          <w:b/>
+          <w:sz w:val="32"/>
+          <w:highlight w:val="yellow"/>
+        </w:rPr>
+        <w:t>7 :</w:t>
+      </w:r>
+      <w:proofErr w:type="gramEnd"/>
+      <w:r>
+        <w:rPr>
+          <w:rFonts w:ascii="Times New Roman" w:hAnsi="Times New Roman" w:cs="Times New Roman"/>
+          <w:b/>
+          <w:sz w:val="32"/>
+          <w:highlight w:val="yellow"/>
+        </w:rPr>
+        <w:t xml:space="preserve"> 16-01-2023</w:t>
       </w:r>
     </w:p>
     <w:p>
@@ -5850,7 +6557,33 @@
           <w:highlight w:val="yellow"/>
           <w:shd w:val="clear" w:color="auto" w:fill="FFFFFF"/>
         </w:rPr>
-        <w:t>Express JS App With View as HTML</w:t>
+        <w:t xml:space="preserve">Express JS App </w:t>
+      </w:r>
+      <w:proofErr w:type="gramStart"/>
+      <w:r>
+        <w:rPr>
+          <w:rStyle w:val="Strong"/>
+          <w:rFonts w:ascii="Graphik" w:hAnsi="Graphik"/>
+          <w:color w:val="000000"/>
+          <w:sz w:val="29"/>
+          <w:szCs w:val="29"/>
+          <w:highlight w:val="yellow"/>
+          <w:shd w:val="clear" w:color="auto" w:fill="FFFFFF"/>
+        </w:rPr>
+        <w:t>With</w:t>
+      </w:r>
+      <w:proofErr w:type="gramEnd"/>
+      <w:r>
+        <w:rPr>
+          <w:rStyle w:val="Strong"/>
+          <w:rFonts w:ascii="Graphik" w:hAnsi="Graphik"/>
+          <w:color w:val="000000"/>
+          <w:sz w:val="29"/>
+          <w:szCs w:val="29"/>
+          <w:highlight w:val="yellow"/>
+          <w:shd w:val="clear" w:color="auto" w:fill="FFFFFF"/>
+        </w:rPr>
+        <w:t xml:space="preserve"> View as HTML</w:t>
       </w:r>
       <w:r>
         <w:rPr>
@@ -5896,11 +6629,10 @@
           <w:szCs w:val="29"/>
           <w:shd w:val="clear" w:color="auto" w:fill="FFFFFF"/>
         </w:rPr>
-        <w:t xml:space="preserve">Open command prompt in this location and using code . open the VS Code in this current location. </w:t>
-      </w:r>
-    </w:p>
-    <w:p>
-      <w:pPr>
+        <w:t xml:space="preserve">Open command prompt in this location and using </w:t>
+      </w:r>
+      <w:proofErr w:type="gramStart"/>
+      <w:r>
         <w:rPr>
           <w:rStyle w:val="Strong"/>
           <w:rFonts w:ascii="Graphik" w:hAnsi="Graphik"/>
@@ -5909,8 +6641,9 @@
           <w:szCs w:val="29"/>
           <w:shd w:val="clear" w:color="auto" w:fill="FFFFFF"/>
         </w:rPr>
-      </w:pPr>
-      <w:proofErr w:type="spellStart"/>
+        <w:t>code .</w:t>
+      </w:r>
+      <w:proofErr w:type="gramEnd"/>
       <w:r>
         <w:rPr>
           <w:rStyle w:val="Strong"/>
@@ -5920,10 +6653,11 @@
           <w:szCs w:val="29"/>
           <w:shd w:val="clear" w:color="auto" w:fill="FFFFFF"/>
         </w:rPr>
-        <w:t>npm</w:t>
-      </w:r>
-      <w:proofErr w:type="spellEnd"/>
-      <w:r>
+        <w:t xml:space="preserve"> open the VS Code in this current location. </w:t>
+      </w:r>
+    </w:p>
+    <w:p>
+      <w:pPr>
         <w:rPr>
           <w:rStyle w:val="Strong"/>
           <w:rFonts w:ascii="Graphik" w:hAnsi="Graphik"/>
@@ -5932,11 +6666,9 @@
           <w:szCs w:val="29"/>
           <w:shd w:val="clear" w:color="auto" w:fill="FFFFFF"/>
         </w:rPr>
-        <w:t xml:space="preserve"> install express </w:t>
-      </w:r>
-    </w:p>
-    <w:p>
-      <w:pPr>
+      </w:pPr>
+      <w:proofErr w:type="spellStart"/>
+      <w:r>
         <w:rPr>
           <w:rStyle w:val="Strong"/>
           <w:rFonts w:ascii="Graphik" w:hAnsi="Graphik"/>
@@ -5945,7 +6677,9 @@
           <w:szCs w:val="29"/>
           <w:shd w:val="clear" w:color="auto" w:fill="FFFFFF"/>
         </w:rPr>
-      </w:pPr>
+        <w:t>npm</w:t>
+      </w:r>
+      <w:proofErr w:type="spellEnd"/>
       <w:r>
         <w:rPr>
           <w:rStyle w:val="Strong"/>
@@ -5955,10 +6689,11 @@
           <w:szCs w:val="29"/>
           <w:shd w:val="clear" w:color="auto" w:fill="FFFFFF"/>
         </w:rPr>
-        <w:t xml:space="preserve">after installed express </w:t>
-      </w:r>
-      <w:proofErr w:type="spellStart"/>
-      <w:r>
+        <w:t xml:space="preserve"> install express </w:t>
+      </w:r>
+    </w:p>
+    <w:p>
+      <w:pPr>
         <w:rPr>
           <w:rStyle w:val="Strong"/>
           <w:rFonts w:ascii="Graphik" w:hAnsi="Graphik"/>
@@ -5967,9 +6702,7 @@
           <w:szCs w:val="29"/>
           <w:shd w:val="clear" w:color="auto" w:fill="FFFFFF"/>
         </w:rPr>
-        <w:t>plz</w:t>
-      </w:r>
-      <w:proofErr w:type="spellEnd"/>
+      </w:pPr>
       <w:r>
         <w:rPr>
           <w:rStyle w:val="Strong"/>
@@ -5979,7 +6712,7 @@
           <w:szCs w:val="29"/>
           <w:shd w:val="clear" w:color="auto" w:fill="FFFFFF"/>
         </w:rPr>
-        <w:t xml:space="preserve"> check </w:t>
+        <w:t xml:space="preserve">after installed express </w:t>
       </w:r>
       <w:proofErr w:type="spellStart"/>
       <w:r>
@@ -5991,7 +6724,7 @@
           <w:szCs w:val="29"/>
           <w:shd w:val="clear" w:color="auto" w:fill="FFFFFF"/>
         </w:rPr>
-        <w:t>package.json</w:t>
+        <w:t>plz</w:t>
       </w:r>
       <w:proofErr w:type="spellEnd"/>
       <w:r>
@@ -6003,7 +6736,7 @@
           <w:szCs w:val="29"/>
           <w:shd w:val="clear" w:color="auto" w:fill="FFFFFF"/>
         </w:rPr>
-        <w:t xml:space="preserve"> file, package-</w:t>
+        <w:t xml:space="preserve"> check </w:t>
       </w:r>
       <w:proofErr w:type="spellStart"/>
       <w:r>
@@ -6015,7 +6748,7 @@
           <w:szCs w:val="29"/>
           <w:shd w:val="clear" w:color="auto" w:fill="FFFFFF"/>
         </w:rPr>
-        <w:t>lock.json</w:t>
+        <w:t>package.json</w:t>
       </w:r>
       <w:proofErr w:type="spellEnd"/>
       <w:r>
@@ -6027,7 +6760,7 @@
           <w:szCs w:val="29"/>
           <w:shd w:val="clear" w:color="auto" w:fill="FFFFFF"/>
         </w:rPr>
-        <w:t xml:space="preserve"> file and </w:t>
+        <w:t xml:space="preserve"> file, package-</w:t>
       </w:r>
       <w:proofErr w:type="spellStart"/>
       <w:r>
@@ -6039,7 +6772,7 @@
           <w:szCs w:val="29"/>
           <w:shd w:val="clear" w:color="auto" w:fill="FFFFFF"/>
         </w:rPr>
-        <w:t>node_module</w:t>
+        <w:t>lock.json</w:t>
       </w:r>
       <w:proofErr w:type="spellEnd"/>
       <w:r>
@@ -6051,11 +6784,10 @@
           <w:szCs w:val="29"/>
           <w:shd w:val="clear" w:color="auto" w:fill="FFFFFF"/>
         </w:rPr>
-        <w:t xml:space="preserve"> folder created in current folder. </w:t>
-      </w:r>
-    </w:p>
-    <w:p>
-      <w:pPr>
+        <w:t xml:space="preserve"> file and </w:t>
+      </w:r>
+      <w:proofErr w:type="spellStart"/>
+      <w:r>
         <w:rPr>
           <w:rStyle w:val="Strong"/>
           <w:rFonts w:ascii="Graphik" w:hAnsi="Graphik"/>
@@ -6064,6 +6796,31 @@
           <w:szCs w:val="29"/>
           <w:shd w:val="clear" w:color="auto" w:fill="FFFFFF"/>
         </w:rPr>
+        <w:t>node_module</w:t>
+      </w:r>
+      <w:proofErr w:type="spellEnd"/>
+      <w:r>
+        <w:rPr>
+          <w:rStyle w:val="Strong"/>
+          <w:rFonts w:ascii="Graphik" w:hAnsi="Graphik"/>
+          <w:color w:val="000000"/>
+          <w:sz w:val="29"/>
+          <w:szCs w:val="29"/>
+          <w:shd w:val="clear" w:color="auto" w:fill="FFFFFF"/>
+        </w:rPr>
+        <w:t xml:space="preserve"> folder created in current folder. </w:t>
+      </w:r>
+    </w:p>
+    <w:p>
+      <w:pPr>
+        <w:rPr>
+          <w:rStyle w:val="Strong"/>
+          <w:rFonts w:ascii="Graphik" w:hAnsi="Graphik"/>
+          <w:color w:val="000000"/>
+          <w:sz w:val="29"/>
+          <w:szCs w:val="29"/>
+          <w:shd w:val="clear" w:color="auto" w:fill="FFFFFF"/>
+        </w:rPr>
       </w:pPr>
     </w:p>
     <w:p>
@@ -6087,6 +6844,7 @@
         <w:t>__</w:t>
       </w:r>
       <w:proofErr w:type="spellStart"/>
+      <w:proofErr w:type="gramStart"/>
       <w:r>
         <w:rPr>
           <w:rFonts w:ascii="Consolas" w:eastAsia="Times New Roman" w:hAnsi="Consolas" w:cs="Times New Roman"/>
@@ -6104,7 +6862,17 @@
           <w:sz w:val="21"/>
           <w:szCs w:val="21"/>
         </w:rPr>
-        <w:t xml:space="preserve"> : this </w:t>
+        <w:t xml:space="preserve"> :</w:t>
+      </w:r>
+      <w:proofErr w:type="gramEnd"/>
+      <w:r>
+        <w:rPr>
+          <w:rFonts w:ascii="Consolas" w:eastAsia="Times New Roman" w:hAnsi="Consolas" w:cs="Times New Roman"/>
+          <w:color w:val="001080"/>
+          <w:sz w:val="21"/>
+          <w:szCs w:val="21"/>
+        </w:rPr>
+        <w:t xml:space="preserve"> this </w:t>
       </w:r>
       <w:proofErr w:type="spellStart"/>
       <w:r>
@@ -6338,27 +7106,52 @@
           <w:sz w:val="32"/>
         </w:rPr>
       </w:pPr>
-      <w:r>
-        <w:rPr>
-          <w:rFonts w:ascii="Times New Roman" w:hAnsi="Times New Roman" w:cs="Times New Roman"/>
-          <w:sz w:val="32"/>
-        </w:rPr>
-        <w:t xml:space="preserve">JSON : Java Script Objet Notation </w:t>
-      </w:r>
-    </w:p>
-    <w:p>
-      <w:pPr>
-        <w:rPr>
-          <w:rFonts w:ascii="Times New Roman" w:hAnsi="Times New Roman" w:cs="Times New Roman"/>
-          <w:sz w:val="32"/>
-        </w:rPr>
-      </w:pPr>
-      <w:r>
-        <w:rPr>
-          <w:rFonts w:ascii="Times New Roman" w:hAnsi="Times New Roman" w:cs="Times New Roman"/>
-          <w:sz w:val="32"/>
-        </w:rPr>
-        <w:t xml:space="preserve">It is use to share the data between one technologies to another technologies. </w:t>
+      <w:proofErr w:type="gramStart"/>
+      <w:r>
+        <w:rPr>
+          <w:rFonts w:ascii="Times New Roman" w:hAnsi="Times New Roman" w:cs="Times New Roman"/>
+          <w:sz w:val="32"/>
+        </w:rPr>
+        <w:t>JSON :</w:t>
+      </w:r>
+      <w:proofErr w:type="gramEnd"/>
+      <w:r>
+        <w:rPr>
+          <w:rFonts w:ascii="Times New Roman" w:hAnsi="Times New Roman" w:cs="Times New Roman"/>
+          <w:sz w:val="32"/>
+        </w:rPr>
+        <w:t xml:space="preserve"> Java Script Objet Notation </w:t>
+      </w:r>
+    </w:p>
+    <w:p>
+      <w:pPr>
+        <w:rPr>
+          <w:rFonts w:ascii="Times New Roman" w:hAnsi="Times New Roman" w:cs="Times New Roman"/>
+          <w:sz w:val="32"/>
+        </w:rPr>
+      </w:pPr>
+      <w:r>
+        <w:rPr>
+          <w:rFonts w:ascii="Times New Roman" w:hAnsi="Times New Roman" w:cs="Times New Roman"/>
+          <w:sz w:val="32"/>
+        </w:rPr>
+        <w:t xml:space="preserve">It is use to share the data between one </w:t>
+      </w:r>
+      <w:proofErr w:type="gramStart"/>
+      <w:r>
+        <w:rPr>
+          <w:rFonts w:ascii="Times New Roman" w:hAnsi="Times New Roman" w:cs="Times New Roman"/>
+          <w:sz w:val="32"/>
+        </w:rPr>
+        <w:t>technologies</w:t>
+      </w:r>
+      <w:proofErr w:type="gramEnd"/>
+      <w:r>
+        <w:rPr>
+          <w:rFonts w:ascii="Times New Roman" w:hAnsi="Times New Roman" w:cs="Times New Roman"/>
+          <w:sz w:val="32"/>
+        </w:rPr>
+        <w:t xml:space="preserve"> to another technologies. </w:t>
       </w:r>
     </w:p>
     <w:p>
@@ -6619,8 +7412,9 @@
           <w:sz w:val="32"/>
           <w:highlight w:val="yellow"/>
         </w:rPr>
-        <w:t>Day 8 : 18</w:t>
-      </w:r>
+        <w:t xml:space="preserve">Day </w:t>
+      </w:r>
+      <w:proofErr w:type="gramStart"/>
       <w:r>
         <w:rPr>
           <w:rFonts w:ascii="Times New Roman" w:hAnsi="Times New Roman" w:cs="Times New Roman"/>
@@ -6628,6 +7422,25 @@
           <w:sz w:val="32"/>
           <w:highlight w:val="yellow"/>
         </w:rPr>
+        <w:t>8 :</w:t>
+      </w:r>
+      <w:proofErr w:type="gramEnd"/>
+      <w:r>
+        <w:rPr>
+          <w:rFonts w:ascii="Times New Roman" w:hAnsi="Times New Roman" w:cs="Times New Roman"/>
+          <w:b/>
+          <w:sz w:val="32"/>
+          <w:highlight w:val="yellow"/>
+        </w:rPr>
+        <w:t xml:space="preserve"> 18</w:t>
+      </w:r>
+      <w:r>
+        <w:rPr>
+          <w:rFonts w:ascii="Times New Roman" w:hAnsi="Times New Roman" w:cs="Times New Roman"/>
+          <w:b/>
+          <w:sz w:val="32"/>
+          <w:highlight w:val="yellow"/>
+        </w:rPr>
         <w:t>-01-2023</w:t>
       </w:r>
     </w:p>
@@ -6650,7 +7463,23 @@
           <w:rFonts w:ascii="Times New Roman" w:hAnsi="Times New Roman" w:cs="Times New Roman"/>
           <w:sz w:val="32"/>
         </w:rPr>
-        <w:t xml:space="preserve">By default express </w:t>
+        <w:t xml:space="preserve">By </w:t>
+      </w:r>
+      <w:proofErr w:type="gramStart"/>
+      <w:r>
+        <w:rPr>
+          <w:rFonts w:ascii="Times New Roman" w:hAnsi="Times New Roman" w:cs="Times New Roman"/>
+          <w:sz w:val="32"/>
+        </w:rPr>
+        <w:t>default</w:t>
+      </w:r>
+      <w:proofErr w:type="gramEnd"/>
+      <w:r>
+        <w:rPr>
+          <w:rFonts w:ascii="Times New Roman" w:hAnsi="Times New Roman" w:cs="Times New Roman"/>
+          <w:sz w:val="32"/>
+        </w:rPr>
+        <w:t xml:space="preserve"> express </w:t>
       </w:r>
       <w:proofErr w:type="spellStart"/>
       <w:r>
@@ -6681,7 +7510,23 @@
           <w:rFonts w:ascii="Times New Roman" w:hAnsi="Times New Roman" w:cs="Times New Roman"/>
           <w:sz w:val="32"/>
         </w:rPr>
-        <w:t xml:space="preserve">To enable we need to depends upon another third party module it </w:t>
+        <w:t xml:space="preserve">To enable we need to depends upon another </w:t>
+      </w:r>
+      <w:proofErr w:type="gramStart"/>
+      <w:r>
+        <w:rPr>
+          <w:rFonts w:ascii="Times New Roman" w:hAnsi="Times New Roman" w:cs="Times New Roman"/>
+          <w:sz w:val="32"/>
+        </w:rPr>
+        <w:t>third party</w:t>
+      </w:r>
+      <w:proofErr w:type="gramEnd"/>
+      <w:r>
+        <w:rPr>
+          <w:rFonts w:ascii="Times New Roman" w:hAnsi="Times New Roman" w:cs="Times New Roman"/>
+          <w:sz w:val="32"/>
+        </w:rPr>
+        <w:t xml:space="preserve"> module it </w:t>
       </w:r>
     </w:p>
     <w:p>
@@ -6857,7 +7702,23 @@
           <w:rFonts w:ascii="Times New Roman" w:hAnsi="Times New Roman" w:cs="Times New Roman"/>
           <w:sz w:val="32"/>
         </w:rPr>
-        <w:t xml:space="preserve">Express JS View engine : these view engine are known as dynamic html pages. </w:t>
+        <w:t xml:space="preserve">Express JS View </w:t>
+      </w:r>
+      <w:proofErr w:type="gramStart"/>
+      <w:r>
+        <w:rPr>
+          <w:rFonts w:ascii="Times New Roman" w:hAnsi="Times New Roman" w:cs="Times New Roman"/>
+          <w:sz w:val="32"/>
+        </w:rPr>
+        <w:t>engine :</w:t>
+      </w:r>
+      <w:proofErr w:type="gramEnd"/>
+      <w:r>
+        <w:rPr>
+          <w:rFonts w:ascii="Times New Roman" w:hAnsi="Times New Roman" w:cs="Times New Roman"/>
+          <w:sz w:val="32"/>
+        </w:rPr>
+        <w:t xml:space="preserve"> these view engine are known as dynamic html pages. </w:t>
       </w:r>
     </w:p>
     <w:p>
@@ -7210,7 +8071,22 @@
           <w:sz w:val="32"/>
         </w:rPr>
         <w:tab/>
-        <w:t xml:space="preserve">express </w:t>
+      </w:r>
+      <w:proofErr w:type="gramStart"/>
+      <w:r>
+        <w:rPr>
+          <w:rFonts w:ascii="Times New Roman" w:hAnsi="Times New Roman" w:cs="Times New Roman"/>
+          <w:sz w:val="32"/>
+        </w:rPr>
+        <w:t>express</w:t>
+      </w:r>
+      <w:proofErr w:type="gramEnd"/>
+      <w:r>
+        <w:rPr>
+          <w:rFonts w:ascii="Times New Roman" w:hAnsi="Times New Roman" w:cs="Times New Roman"/>
+          <w:sz w:val="32"/>
+        </w:rPr>
+        <w:t xml:space="preserve"> </w:t>
       </w:r>
     </w:p>
     <w:p>
@@ -7366,12 +8242,21 @@
           <w:sz w:val="32"/>
         </w:rPr>
       </w:pPr>
-      <w:r>
-        <w:rPr>
-          <w:rFonts w:ascii="Times New Roman" w:hAnsi="Times New Roman" w:cs="Times New Roman"/>
-          <w:sz w:val="32"/>
-        </w:rPr>
-        <w:t xml:space="preserve">JSON : JavaScript object notation </w:t>
+      <w:proofErr w:type="gramStart"/>
+      <w:r>
+        <w:rPr>
+          <w:rFonts w:ascii="Times New Roman" w:hAnsi="Times New Roman" w:cs="Times New Roman"/>
+          <w:sz w:val="32"/>
+        </w:rPr>
+        <w:t>JSON :</w:t>
+      </w:r>
+      <w:proofErr w:type="gramEnd"/>
+      <w:r>
+        <w:rPr>
+          <w:rFonts w:ascii="Times New Roman" w:hAnsi="Times New Roman" w:cs="Times New Roman"/>
+          <w:sz w:val="32"/>
+        </w:rPr>
+        <w:t xml:space="preserve"> JavaScript object notation </w:t>
       </w:r>
     </w:p>
     <w:p>
@@ -7453,12 +8338,21 @@
           <w:sz w:val="32"/>
         </w:rPr>
       </w:pPr>
-      <w:r>
-        <w:rPr>
-          <w:rFonts w:ascii="Times New Roman" w:hAnsi="Times New Roman" w:cs="Times New Roman"/>
-          <w:sz w:val="32"/>
-        </w:rPr>
-        <w:t xml:space="preserve">SOAP : Simple object access protocol </w:t>
+      <w:proofErr w:type="gramStart"/>
+      <w:r>
+        <w:rPr>
+          <w:rFonts w:ascii="Times New Roman" w:hAnsi="Times New Roman" w:cs="Times New Roman"/>
+          <w:sz w:val="32"/>
+        </w:rPr>
+        <w:t>SOAP :</w:t>
+      </w:r>
+      <w:proofErr w:type="gramEnd"/>
+      <w:r>
+        <w:rPr>
+          <w:rFonts w:ascii="Times New Roman" w:hAnsi="Times New Roman" w:cs="Times New Roman"/>
+          <w:sz w:val="32"/>
+        </w:rPr>
+        <w:t xml:space="preserve"> Simple object access protocol </w:t>
       </w:r>
     </w:p>
     <w:p>
@@ -7476,6 +8370,7 @@
         <w:t xml:space="preserve">REST </w:t>
       </w:r>
       <w:proofErr w:type="spellStart"/>
+      <w:proofErr w:type="gramStart"/>
       <w:r>
         <w:rPr>
           <w:rFonts w:ascii="Times New Roman" w:hAnsi="Times New Roman" w:cs="Times New Roman"/>
@@ -7489,7 +8384,15 @@
           <w:rFonts w:ascii="Times New Roman" w:hAnsi="Times New Roman" w:cs="Times New Roman"/>
           <w:sz w:val="32"/>
         </w:rPr>
-        <w:t xml:space="preserve"> : Representational state transfer. </w:t>
+        <w:t xml:space="preserve"> :</w:t>
+      </w:r>
+      <w:proofErr w:type="gramEnd"/>
+      <w:r>
+        <w:rPr>
+          <w:rFonts w:ascii="Times New Roman" w:hAnsi="Times New Roman" w:cs="Times New Roman"/>
+          <w:sz w:val="32"/>
+        </w:rPr>
+        <w:t xml:space="preserve"> Representational state transfer. </w:t>
       </w:r>
     </w:p>
     <w:p>
@@ -7705,6 +8608,7 @@
         <w:t xml:space="preserve"> as a rest full web service that application can be call by any application </w:t>
       </w:r>
       <w:proofErr w:type="spellStart"/>
+      <w:proofErr w:type="gramStart"/>
       <w:r>
         <w:rPr>
           <w:rFonts w:ascii="Times New Roman" w:hAnsi="Times New Roman" w:cs="Times New Roman"/>
@@ -7713,6 +8617,7 @@
         <w:t>ie</w:t>
       </w:r>
       <w:proofErr w:type="spellEnd"/>
+      <w:proofErr w:type="gramEnd"/>
       <w:r>
         <w:rPr>
           <w:rFonts w:ascii="Times New Roman" w:hAnsi="Times New Roman" w:cs="Times New Roman"/>
@@ -7728,12 +8633,21 @@
           <w:sz w:val="32"/>
         </w:rPr>
       </w:pPr>
-      <w:r>
-        <w:rPr>
-          <w:rFonts w:ascii="Times New Roman" w:hAnsi="Times New Roman" w:cs="Times New Roman"/>
-          <w:sz w:val="32"/>
-        </w:rPr>
-        <w:t xml:space="preserve">fetch() : JavaScript client side </w:t>
+      <w:proofErr w:type="gramStart"/>
+      <w:r>
+        <w:rPr>
+          <w:rFonts w:ascii="Times New Roman" w:hAnsi="Times New Roman" w:cs="Times New Roman"/>
+          <w:sz w:val="32"/>
+        </w:rPr>
+        <w:t>fetch(</w:t>
+      </w:r>
+      <w:proofErr w:type="gramEnd"/>
+      <w:r>
+        <w:rPr>
+          <w:rFonts w:ascii="Times New Roman" w:hAnsi="Times New Roman" w:cs="Times New Roman"/>
+          <w:sz w:val="32"/>
+        </w:rPr>
+        <w:t xml:space="preserve">) : JavaScript client side </w:t>
       </w:r>
     </w:p>
     <w:p>
@@ -8278,8 +9192,9 @@
           <w:sz w:val="32"/>
           <w:highlight w:val="yellow"/>
         </w:rPr>
-        <w:t>Day 9 : 19</w:t>
-      </w:r>
+        <w:t xml:space="preserve">Day </w:t>
+      </w:r>
+      <w:proofErr w:type="gramStart"/>
       <w:r>
         <w:rPr>
           <w:rFonts w:ascii="Times New Roman" w:hAnsi="Times New Roman" w:cs="Times New Roman"/>
@@ -8287,6 +9202,25 @@
           <w:sz w:val="32"/>
           <w:highlight w:val="yellow"/>
         </w:rPr>
+        <w:t>9 :</w:t>
+      </w:r>
+      <w:proofErr w:type="gramEnd"/>
+      <w:r>
+        <w:rPr>
+          <w:rFonts w:ascii="Times New Roman" w:hAnsi="Times New Roman" w:cs="Times New Roman"/>
+          <w:b/>
+          <w:sz w:val="32"/>
+          <w:highlight w:val="yellow"/>
+        </w:rPr>
+        <w:t xml:space="preserve"> 19</w:t>
+      </w:r>
+      <w:r>
+        <w:rPr>
+          <w:rFonts w:ascii="Times New Roman" w:hAnsi="Times New Roman" w:cs="Times New Roman"/>
+          <w:b/>
+          <w:sz w:val="32"/>
+          <w:highlight w:val="yellow"/>
+        </w:rPr>
         <w:t>-01-2023</w:t>
       </w:r>
     </w:p>
@@ -8311,14 +9245,31 @@
           <w:sz w:val="32"/>
           <w:highlight w:val="yellow"/>
         </w:rPr>
-        <w:t>Post method</w:t>
-      </w:r>
-      <w:r>
-        <w:rPr>
-          <w:rFonts w:ascii="Times New Roman" w:hAnsi="Times New Roman" w:cs="Times New Roman"/>
-          <w:sz w:val="32"/>
-        </w:rPr>
-        <w:t xml:space="preserve"> : according to rest </w:t>
+        <w:t xml:space="preserve">Post </w:t>
+      </w:r>
+      <w:proofErr w:type="gramStart"/>
+      <w:r>
+        <w:rPr>
+          <w:rFonts w:ascii="Times New Roman" w:hAnsi="Times New Roman" w:cs="Times New Roman"/>
+          <w:sz w:val="32"/>
+          <w:highlight w:val="yellow"/>
+        </w:rPr>
+        <w:t>method</w:t>
+      </w:r>
+      <w:r>
+        <w:rPr>
+          <w:rFonts w:ascii="Times New Roman" w:hAnsi="Times New Roman" w:cs="Times New Roman"/>
+          <w:sz w:val="32"/>
+        </w:rPr>
+        <w:t xml:space="preserve"> :</w:t>
+      </w:r>
+      <w:proofErr w:type="gramEnd"/>
+      <w:r>
+        <w:rPr>
+          <w:rFonts w:ascii="Times New Roman" w:hAnsi="Times New Roman" w:cs="Times New Roman"/>
+          <w:sz w:val="32"/>
+        </w:rPr>
+        <w:t xml:space="preserve"> according to rest </w:t>
       </w:r>
       <w:proofErr w:type="spellStart"/>
       <w:r>
@@ -8541,7 +9492,23 @@
           <w:rFonts w:ascii="Times New Roman" w:hAnsi="Times New Roman" w:cs="Times New Roman"/>
           <w:sz w:val="32"/>
         </w:rPr>
-        <w:t xml:space="preserve">Using form with method as get default is get. </w:t>
+        <w:t xml:space="preserve">Using form with method as get default is </w:t>
+      </w:r>
+      <w:proofErr w:type="gramStart"/>
+      <w:r>
+        <w:rPr>
+          <w:rFonts w:ascii="Times New Roman" w:hAnsi="Times New Roman" w:cs="Times New Roman"/>
+          <w:sz w:val="32"/>
+        </w:rPr>
+        <w:t>get</w:t>
+      </w:r>
+      <w:proofErr w:type="gramEnd"/>
+      <w:r>
+        <w:rPr>
+          <w:rFonts w:ascii="Times New Roman" w:hAnsi="Times New Roman" w:cs="Times New Roman"/>
+          <w:sz w:val="32"/>
+        </w:rPr>
+        <w:t xml:space="preserve">. </w:t>
       </w:r>
     </w:p>
     <w:p>
@@ -8590,12 +9557,21 @@
           <w:sz w:val="32"/>
         </w:rPr>
       </w:pPr>
-      <w:r>
-        <w:rPr>
-          <w:rFonts w:ascii="Times New Roman" w:hAnsi="Times New Roman" w:cs="Times New Roman"/>
-          <w:sz w:val="32"/>
-        </w:rPr>
-        <w:t xml:space="preserve">Customer , employe </w:t>
+      <w:proofErr w:type="gramStart"/>
+      <w:r>
+        <w:rPr>
+          <w:rFonts w:ascii="Times New Roman" w:hAnsi="Times New Roman" w:cs="Times New Roman"/>
+          <w:sz w:val="32"/>
+        </w:rPr>
+        <w:t>Customer ,</w:t>
+      </w:r>
+      <w:proofErr w:type="gramEnd"/>
+      <w:r>
+        <w:rPr>
+          <w:rFonts w:ascii="Times New Roman" w:hAnsi="Times New Roman" w:cs="Times New Roman"/>
+          <w:sz w:val="32"/>
+        </w:rPr>
+        <w:t xml:space="preserve"> employe </w:t>
       </w:r>
       <w:proofErr w:type="spellStart"/>
       <w:r>
@@ -8852,14 +9828,31 @@
           <w:highlight w:val="yellow"/>
         </w:rPr>
         <w:lastRenderedPageBreak/>
-        <w:t>Put and patch</w:t>
-      </w:r>
-      <w:r>
-        <w:rPr>
-          <w:rFonts w:ascii="Times New Roman" w:hAnsi="Times New Roman" w:cs="Times New Roman"/>
-          <w:sz w:val="32"/>
-        </w:rPr>
-        <w:t xml:space="preserve"> : These two method is use to update the resource.</w:t>
+        <w:t xml:space="preserve">Put and </w:t>
+      </w:r>
+      <w:proofErr w:type="gramStart"/>
+      <w:r>
+        <w:rPr>
+          <w:rFonts w:ascii="Times New Roman" w:hAnsi="Times New Roman" w:cs="Times New Roman"/>
+          <w:sz w:val="32"/>
+          <w:highlight w:val="yellow"/>
+        </w:rPr>
+        <w:t>patch</w:t>
+      </w:r>
+      <w:r>
+        <w:rPr>
+          <w:rFonts w:ascii="Times New Roman" w:hAnsi="Times New Roman" w:cs="Times New Roman"/>
+          <w:sz w:val="32"/>
+        </w:rPr>
+        <w:t xml:space="preserve"> :</w:t>
+      </w:r>
+      <w:proofErr w:type="gramEnd"/>
+      <w:r>
+        <w:rPr>
+          <w:rFonts w:ascii="Times New Roman" w:hAnsi="Times New Roman" w:cs="Times New Roman"/>
+          <w:sz w:val="32"/>
+        </w:rPr>
+        <w:t xml:space="preserve"> These two method is use to update the resource.</w:t>
       </w:r>
     </w:p>
     <w:p>
@@ -8998,7 +9991,27 @@
           <w:sz w:val="32"/>
           <w:highlight w:val="yellow"/>
         </w:rPr>
-        <w:t>Day 10 : 20</w:t>
+        <w:t xml:space="preserve">Day </w:t>
+      </w:r>
+      <w:proofErr w:type="gramStart"/>
+      <w:r>
+        <w:rPr>
+          <w:rFonts w:ascii="Times New Roman" w:hAnsi="Times New Roman" w:cs="Times New Roman"/>
+          <w:b/>
+          <w:sz w:val="32"/>
+          <w:highlight w:val="yellow"/>
+        </w:rPr>
+        <w:t>10 :</w:t>
+      </w:r>
+      <w:proofErr w:type="gramEnd"/>
+      <w:r>
+        <w:rPr>
+          <w:rFonts w:ascii="Times New Roman" w:hAnsi="Times New Roman" w:cs="Times New Roman"/>
+          <w:b/>
+          <w:sz w:val="32"/>
+          <w:highlight w:val="yellow"/>
+        </w:rPr>
+        <w:t xml:space="preserve"> 20</w:t>
       </w:r>
       <w:r>
         <w:rPr>
@@ -9107,7 +10120,23 @@
           <w:rFonts w:ascii="Times New Roman" w:hAnsi="Times New Roman" w:cs="Times New Roman"/>
           <w:sz w:val="32"/>
         </w:rPr>
-        <w:t>Inconsistency ( format of the file)</w:t>
+        <w:t xml:space="preserve">Inconsistency </w:t>
+      </w:r>
+      <w:proofErr w:type="gramStart"/>
+      <w:r>
+        <w:rPr>
+          <w:rFonts w:ascii="Times New Roman" w:hAnsi="Times New Roman" w:cs="Times New Roman"/>
+          <w:sz w:val="32"/>
+        </w:rPr>
+        <w:t>( format</w:t>
+      </w:r>
+      <w:proofErr w:type="gramEnd"/>
+      <w:r>
+        <w:rPr>
+          <w:rFonts w:ascii="Times New Roman" w:hAnsi="Times New Roman" w:cs="Times New Roman"/>
+          <w:sz w:val="32"/>
+        </w:rPr>
+        <w:t xml:space="preserve"> of the file)</w:t>
       </w:r>
     </w:p>
     <w:p>
@@ -9119,12 +10148,21 @@
         </w:rPr>
       </w:pPr>
       <w:proofErr w:type="spellStart"/>
-      <w:r>
-        <w:rPr>
-          <w:rFonts w:ascii="Times New Roman" w:hAnsi="Times New Roman" w:cs="Times New Roman"/>
-          <w:sz w:val="32"/>
-        </w:rPr>
-        <w:t>Id,name,salary</w:t>
+      <w:proofErr w:type="gramStart"/>
+      <w:r>
+        <w:rPr>
+          <w:rFonts w:ascii="Times New Roman" w:hAnsi="Times New Roman" w:cs="Times New Roman"/>
+          <w:sz w:val="32"/>
+        </w:rPr>
+        <w:t>Id,name</w:t>
+      </w:r>
+      <w:proofErr w:type="gramEnd"/>
+      <w:r>
+        <w:rPr>
+          <w:rFonts w:ascii="Times New Roman" w:hAnsi="Times New Roman" w:cs="Times New Roman"/>
+          <w:sz w:val="32"/>
+        </w:rPr>
+        <w:t>,salary</w:t>
       </w:r>
       <w:proofErr w:type="spellEnd"/>
     </w:p>
@@ -9136,12 +10174,21 @@
           <w:sz w:val="32"/>
         </w:rPr>
       </w:pPr>
-      <w:r>
-        <w:rPr>
-          <w:rFonts w:ascii="Times New Roman" w:hAnsi="Times New Roman" w:cs="Times New Roman"/>
-          <w:sz w:val="32"/>
-        </w:rPr>
-        <w:t>1,ravi,12000</w:t>
+      <w:proofErr w:type="gramStart"/>
+      <w:r>
+        <w:rPr>
+          <w:rFonts w:ascii="Times New Roman" w:hAnsi="Times New Roman" w:cs="Times New Roman"/>
+          <w:sz w:val="32"/>
+        </w:rPr>
+        <w:t>1,ravi</w:t>
+      </w:r>
+      <w:proofErr w:type="gramEnd"/>
+      <w:r>
+        <w:rPr>
+          <w:rFonts w:ascii="Times New Roman" w:hAnsi="Times New Roman" w:cs="Times New Roman"/>
+          <w:sz w:val="32"/>
+        </w:rPr>
+        <w:t>,12000</w:t>
       </w:r>
     </w:p>
     <w:p>
@@ -9256,22 +10303,32 @@
           <w:sz w:val="32"/>
         </w:rPr>
       </w:pPr>
+      <w:proofErr w:type="gramStart"/>
       <w:r>
         <w:rPr>
           <w:rFonts w:ascii="Times New Roman" w:hAnsi="Times New Roman" w:cs="Times New Roman"/>
           <w:sz w:val="32"/>
         </w:rPr>
         <w:lastRenderedPageBreak/>
-        <w:t xml:space="preserve">Database : </w:t>
-      </w:r>
-    </w:p>
-    <w:p>
-      <w:pPr>
-        <w:rPr>
-          <w:rFonts w:ascii="Times New Roman" w:hAnsi="Times New Roman" w:cs="Times New Roman"/>
-          <w:sz w:val="32"/>
-        </w:rPr>
-      </w:pPr>
+        <w:t>Database :</w:t>
+      </w:r>
+      <w:proofErr w:type="gramEnd"/>
+      <w:r>
+        <w:rPr>
+          <w:rFonts w:ascii="Times New Roman" w:hAnsi="Times New Roman" w:cs="Times New Roman"/>
+          <w:sz w:val="32"/>
+        </w:rPr>
+        <w:t xml:space="preserve"> </w:t>
+      </w:r>
+    </w:p>
+    <w:p>
+      <w:pPr>
+        <w:rPr>
+          <w:rFonts w:ascii="Times New Roman" w:hAnsi="Times New Roman" w:cs="Times New Roman"/>
+          <w:sz w:val="32"/>
+        </w:rPr>
+      </w:pPr>
+      <w:proofErr w:type="gramStart"/>
       <w:r>
         <w:rPr>
           <w:rFonts w:ascii="Times New Roman" w:hAnsi="Times New Roman" w:cs="Times New Roman"/>
@@ -9284,16 +10341,25 @@
           <w:rFonts w:ascii="Times New Roman" w:hAnsi="Times New Roman" w:cs="Times New Roman"/>
           <w:sz w:val="32"/>
         </w:rPr>
-        <w:t xml:space="preserve">: raw fact </w:t>
-      </w:r>
-    </w:p>
-    <w:p>
-      <w:pPr>
-        <w:rPr>
-          <w:rFonts w:ascii="Times New Roman" w:hAnsi="Times New Roman" w:cs="Times New Roman"/>
-          <w:sz w:val="32"/>
-        </w:rPr>
-      </w:pPr>
+        <w:t>:</w:t>
+      </w:r>
+      <w:proofErr w:type="gramEnd"/>
+      <w:r>
+        <w:rPr>
+          <w:rFonts w:ascii="Times New Roman" w:hAnsi="Times New Roman" w:cs="Times New Roman"/>
+          <w:sz w:val="32"/>
+        </w:rPr>
+        <w:t xml:space="preserve"> raw fact </w:t>
+      </w:r>
+    </w:p>
+    <w:p>
+      <w:pPr>
+        <w:rPr>
+          <w:rFonts w:ascii="Times New Roman" w:hAnsi="Times New Roman" w:cs="Times New Roman"/>
+          <w:sz w:val="32"/>
+        </w:rPr>
+      </w:pPr>
+      <w:proofErr w:type="gramStart"/>
       <w:r>
         <w:rPr>
           <w:rFonts w:ascii="Times New Roman" w:hAnsi="Times New Roman" w:cs="Times New Roman"/>
@@ -9306,16 +10372,25 @@
           <w:rFonts w:ascii="Times New Roman" w:hAnsi="Times New Roman" w:cs="Times New Roman"/>
           <w:sz w:val="32"/>
         </w:rPr>
-        <w:t xml:space="preserve"> : processed data or meaningful data. </w:t>
-      </w:r>
-    </w:p>
-    <w:p>
-      <w:pPr>
-        <w:rPr>
-          <w:rFonts w:ascii="Times New Roman" w:hAnsi="Times New Roman" w:cs="Times New Roman"/>
-          <w:sz w:val="32"/>
-        </w:rPr>
-      </w:pPr>
+        <w:t xml:space="preserve"> :</w:t>
+      </w:r>
+      <w:proofErr w:type="gramEnd"/>
+      <w:r>
+        <w:rPr>
+          <w:rFonts w:ascii="Times New Roman" w:hAnsi="Times New Roman" w:cs="Times New Roman"/>
+          <w:sz w:val="32"/>
+        </w:rPr>
+        <w:t xml:space="preserve"> processed data or meaningful data. </w:t>
+      </w:r>
+    </w:p>
+    <w:p>
+      <w:pPr>
+        <w:rPr>
+          <w:rFonts w:ascii="Times New Roman" w:hAnsi="Times New Roman" w:cs="Times New Roman"/>
+          <w:sz w:val="32"/>
+        </w:rPr>
+      </w:pPr>
+      <w:proofErr w:type="gramStart"/>
       <w:r>
         <w:rPr>
           <w:rFonts w:ascii="Times New Roman" w:hAnsi="Times New Roman" w:cs="Times New Roman"/>
@@ -9328,17 +10403,26 @@
           <w:rFonts w:ascii="Times New Roman" w:hAnsi="Times New Roman" w:cs="Times New Roman"/>
           <w:sz w:val="32"/>
         </w:rPr>
-        <w:t>: storing the data in table format (row and column)</w:t>
-      </w:r>
-    </w:p>
-    <w:p>
-      <w:pPr>
-        <w:rPr>
-          <w:rFonts w:ascii="Times New Roman" w:hAnsi="Times New Roman" w:cs="Times New Roman"/>
-          <w:sz w:val="32"/>
-        </w:rPr>
-      </w:pPr>
-      <w:proofErr w:type="spellStart"/>
+        <w:t>:</w:t>
+      </w:r>
+      <w:proofErr w:type="gramEnd"/>
+      <w:r>
+        <w:rPr>
+          <w:rFonts w:ascii="Times New Roman" w:hAnsi="Times New Roman" w:cs="Times New Roman"/>
+          <w:sz w:val="32"/>
+        </w:rPr>
+        <w:t xml:space="preserve"> storing the data in table format (row and column)</w:t>
+      </w:r>
+    </w:p>
+    <w:p>
+      <w:pPr>
+        <w:rPr>
+          <w:rFonts w:ascii="Times New Roman" w:hAnsi="Times New Roman" w:cs="Times New Roman"/>
+          <w:sz w:val="32"/>
+        </w:rPr>
+      </w:pPr>
+      <w:proofErr w:type="spellStart"/>
+      <w:proofErr w:type="gramStart"/>
       <w:r>
         <w:rPr>
           <w:rFonts w:ascii="Times New Roman" w:hAnsi="Times New Roman" w:cs="Times New Roman"/>
@@ -9359,7 +10443,15 @@
           <w:rFonts w:ascii="Times New Roman" w:hAnsi="Times New Roman" w:cs="Times New Roman"/>
           <w:sz w:val="32"/>
         </w:rPr>
-        <w:t xml:space="preserve">: Database Management system : It is software which help to store the data in table format. </w:t>
+        <w:t>:</w:t>
+      </w:r>
+      <w:proofErr w:type="gramEnd"/>
+      <w:r>
+        <w:rPr>
+          <w:rFonts w:ascii="Times New Roman" w:hAnsi="Times New Roman" w:cs="Times New Roman"/>
+          <w:sz w:val="32"/>
+        </w:rPr>
+        <w:t xml:space="preserve"> Database Management system : It is software which help to store the data in table format. </w:t>
       </w:r>
     </w:p>
     <w:p>
@@ -9408,12 +10500,21 @@
         <w:t xml:space="preserve">Column </w:t>
       </w:r>
       <w:proofErr w:type="spellStart"/>
-      <w:r>
-        <w:rPr>
-          <w:rFonts w:ascii="Times New Roman" w:hAnsi="Times New Roman" w:cs="Times New Roman"/>
-          <w:sz w:val="32"/>
-        </w:rPr>
-        <w:t>id,name,salary</w:t>
+      <w:proofErr w:type="gramStart"/>
+      <w:r>
+        <w:rPr>
+          <w:rFonts w:ascii="Times New Roman" w:hAnsi="Times New Roman" w:cs="Times New Roman"/>
+          <w:sz w:val="32"/>
+        </w:rPr>
+        <w:t>id,name</w:t>
+      </w:r>
+      <w:proofErr w:type="gramEnd"/>
+      <w:r>
+        <w:rPr>
+          <w:rFonts w:ascii="Times New Roman" w:hAnsi="Times New Roman" w:cs="Times New Roman"/>
+          <w:sz w:val="32"/>
+        </w:rPr>
+        <w:t>,salary</w:t>
       </w:r>
       <w:proofErr w:type="spellEnd"/>
     </w:p>
@@ -10018,6 +11119,7 @@
         </w:rPr>
       </w:pPr>
       <w:proofErr w:type="spellStart"/>
+      <w:proofErr w:type="gramStart"/>
       <w:r>
         <w:rPr>
           <w:rFonts w:ascii="Times New Roman" w:hAnsi="Times New Roman" w:cs="Times New Roman"/>
@@ -10038,7 +11140,15 @@
           <w:rFonts w:ascii="Times New Roman" w:hAnsi="Times New Roman" w:cs="Times New Roman"/>
           <w:sz w:val="32"/>
         </w:rPr>
-        <w:t xml:space="preserve">: Relational database management system </w:t>
+        <w:t>:</w:t>
+      </w:r>
+      <w:proofErr w:type="gramEnd"/>
+      <w:r>
+        <w:rPr>
+          <w:rFonts w:ascii="Times New Roman" w:hAnsi="Times New Roman" w:cs="Times New Roman"/>
+          <w:sz w:val="32"/>
+        </w:rPr>
+        <w:t xml:space="preserve"> Relational database management system </w:t>
       </w:r>
     </w:p>
     <w:p>
@@ -10716,7 +11826,23 @@
           <w:rFonts w:ascii="Times New Roman" w:hAnsi="Times New Roman" w:cs="Times New Roman"/>
           <w:sz w:val="32"/>
         </w:rPr>
-        <w:t xml:space="preserve">SQL (Structured Query Language) : English language which help to interact with any </w:t>
+        <w:t>SQL (Structured Query Language</w:t>
+      </w:r>
+      <w:proofErr w:type="gramStart"/>
+      <w:r>
+        <w:rPr>
+          <w:rFonts w:ascii="Times New Roman" w:hAnsi="Times New Roman" w:cs="Times New Roman"/>
+          <w:sz w:val="32"/>
+        </w:rPr>
+        <w:t>) :</w:t>
+      </w:r>
+      <w:proofErr w:type="gramEnd"/>
+      <w:r>
+        <w:rPr>
+          <w:rFonts w:ascii="Times New Roman" w:hAnsi="Times New Roman" w:cs="Times New Roman"/>
+          <w:sz w:val="32"/>
+        </w:rPr>
+        <w:t xml:space="preserve"> English language which help to interact with any </w:t>
       </w:r>
       <w:proofErr w:type="spellStart"/>
       <w:r>
@@ -10827,12 +11953,21 @@
           <w:sz w:val="32"/>
         </w:rPr>
       </w:pPr>
-      <w:r>
-        <w:rPr>
-          <w:rFonts w:ascii="Times New Roman" w:hAnsi="Times New Roman" w:cs="Times New Roman"/>
-          <w:sz w:val="32"/>
-        </w:rPr>
-        <w:t>Id(int or number),Name(varchar),Salary(float, decimal)</w:t>
+      <w:proofErr w:type="gramStart"/>
+      <w:r>
+        <w:rPr>
+          <w:rFonts w:ascii="Times New Roman" w:hAnsi="Times New Roman" w:cs="Times New Roman"/>
+          <w:sz w:val="32"/>
+        </w:rPr>
+        <w:t>Id(</w:t>
+      </w:r>
+      <w:proofErr w:type="gramEnd"/>
+      <w:r>
+        <w:rPr>
+          <w:rFonts w:ascii="Times New Roman" w:hAnsi="Times New Roman" w:cs="Times New Roman"/>
+          <w:sz w:val="32"/>
+        </w:rPr>
+        <w:t>int or number),Name(varchar),Salary(float, decimal)</w:t>
       </w:r>
     </w:p>
     <w:p>
@@ -11345,6 +12480,7 @@
         <w:t xml:space="preserve">Mongo </w:t>
       </w:r>
       <w:proofErr w:type="spellStart"/>
+      <w:proofErr w:type="gramStart"/>
       <w:r>
         <w:rPr>
           <w:rFonts w:ascii="Times New Roman" w:hAnsi="Times New Roman" w:cs="Times New Roman"/>
@@ -11358,7 +12494,15 @@
           <w:rFonts w:ascii="Times New Roman" w:hAnsi="Times New Roman" w:cs="Times New Roman"/>
           <w:sz w:val="32"/>
         </w:rPr>
-        <w:t xml:space="preserve"> : Mongo DB is one of the type of no </w:t>
+        <w:t xml:space="preserve"> :</w:t>
+      </w:r>
+      <w:proofErr w:type="gramEnd"/>
+      <w:r>
+        <w:rPr>
+          <w:rFonts w:ascii="Times New Roman" w:hAnsi="Times New Roman" w:cs="Times New Roman"/>
+          <w:sz w:val="32"/>
+        </w:rPr>
+        <w:t xml:space="preserve"> Mongo DB is one of the type of no </w:t>
       </w:r>
       <w:proofErr w:type="spellStart"/>
       <w:r>
@@ -11470,7 +12614,23 @@
           <w:rFonts w:ascii="Times New Roman" w:hAnsi="Times New Roman" w:cs="Times New Roman"/>
           <w:sz w:val="32"/>
         </w:rPr>
-        <w:t xml:space="preserve">after install please verify inside a folder mongo </w:t>
+        <w:t xml:space="preserve">after </w:t>
+      </w:r>
+      <w:proofErr w:type="gramStart"/>
+      <w:r>
+        <w:rPr>
+          <w:rFonts w:ascii="Times New Roman" w:hAnsi="Times New Roman" w:cs="Times New Roman"/>
+          <w:sz w:val="32"/>
+        </w:rPr>
+        <w:t>install</w:t>
+      </w:r>
+      <w:proofErr w:type="gramEnd"/>
+      <w:r>
+        <w:rPr>
+          <w:rFonts w:ascii="Times New Roman" w:hAnsi="Times New Roman" w:cs="Times New Roman"/>
+          <w:sz w:val="32"/>
+        </w:rPr>
+        <w:t xml:space="preserve"> please verify inside a folder mongo </w:t>
       </w:r>
       <w:proofErr w:type="spellStart"/>
       <w:r>
@@ -11533,7 +12693,23 @@
           <w:rFonts w:ascii="Times New Roman" w:hAnsi="Times New Roman" w:cs="Times New Roman"/>
           <w:sz w:val="32"/>
         </w:rPr>
-        <w:t>First inside this folder we need to open two command prompt.</w:t>
+        <w:t xml:space="preserve">First inside this folder we need to open two command </w:t>
+      </w:r>
+      <w:proofErr w:type="gramStart"/>
+      <w:r>
+        <w:rPr>
+          <w:rFonts w:ascii="Times New Roman" w:hAnsi="Times New Roman" w:cs="Times New Roman"/>
+          <w:sz w:val="32"/>
+        </w:rPr>
+        <w:t>prompt</w:t>
+      </w:r>
+      <w:proofErr w:type="gramEnd"/>
+      <w:r>
+        <w:rPr>
+          <w:rFonts w:ascii="Times New Roman" w:hAnsi="Times New Roman" w:cs="Times New Roman"/>
+          <w:sz w:val="32"/>
+        </w:rPr>
+        <w:t>.</w:t>
       </w:r>
     </w:p>
     <w:p>
@@ -11736,7 +12912,23 @@
           <w:rFonts w:ascii="Times New Roman" w:hAnsi="Times New Roman" w:cs="Times New Roman"/>
           <w:sz w:val="32"/>
         </w:rPr>
-        <w:t xml:space="preserve">Ctr + L : to clear screen. </w:t>
+        <w:t xml:space="preserve">Ctr + </w:t>
+      </w:r>
+      <w:proofErr w:type="gramStart"/>
+      <w:r>
+        <w:rPr>
+          <w:rFonts w:ascii="Times New Roman" w:hAnsi="Times New Roman" w:cs="Times New Roman"/>
+          <w:sz w:val="32"/>
+        </w:rPr>
+        <w:t>L :</w:t>
+      </w:r>
+      <w:proofErr w:type="gramEnd"/>
+      <w:r>
+        <w:rPr>
+          <w:rFonts w:ascii="Times New Roman" w:hAnsi="Times New Roman" w:cs="Times New Roman"/>
+          <w:sz w:val="32"/>
+        </w:rPr>
+        <w:t xml:space="preserve"> to clear screen. </w:t>
       </w:r>
     </w:p>
     <w:p>
@@ -11945,7 +13137,23 @@
           <w:rFonts w:ascii="Times New Roman" w:hAnsi="Times New Roman" w:cs="Times New Roman"/>
           <w:sz w:val="32"/>
         </w:rPr>
-        <w:t xml:space="preserve">database is contains more than one collection (in mongo </w:t>
+        <w:t xml:space="preserve">database is </w:t>
+      </w:r>
+      <w:proofErr w:type="gramStart"/>
+      <w:r>
+        <w:rPr>
+          <w:rFonts w:ascii="Times New Roman" w:hAnsi="Times New Roman" w:cs="Times New Roman"/>
+          <w:sz w:val="32"/>
+        </w:rPr>
+        <w:t>contains</w:t>
+      </w:r>
+      <w:proofErr w:type="gramEnd"/>
+      <w:r>
+        <w:rPr>
+          <w:rFonts w:ascii="Times New Roman" w:hAnsi="Times New Roman" w:cs="Times New Roman"/>
+          <w:sz w:val="32"/>
+        </w:rPr>
+        <w:t xml:space="preserve"> more than one collection (in mongo </w:t>
       </w:r>
       <w:proofErr w:type="spellStart"/>
       <w:r>
@@ -12373,6 +13581,7 @@
         </w:rPr>
       </w:pPr>
       <w:proofErr w:type="spellStart"/>
+      <w:proofErr w:type="gramStart"/>
       <w:r>
         <w:rPr>
           <w:rFonts w:ascii="Times New Roman" w:hAnsi="Times New Roman" w:cs="Times New Roman"/>
@@ -12388,6 +13597,7 @@
         <w:t>insert</w:t>
       </w:r>
       <w:proofErr w:type="spellEnd"/>
+      <w:proofErr w:type="gramEnd"/>
       <w:r>
         <w:rPr>
           <w:rFonts w:ascii="Times New Roman" w:hAnsi="Times New Roman" w:cs="Times New Roman"/>
@@ -12443,6 +13653,7 @@
         </w:rPr>
       </w:pPr>
       <w:proofErr w:type="spellStart"/>
+      <w:proofErr w:type="gramStart"/>
       <w:r>
         <w:rPr>
           <w:rFonts w:ascii="Times New Roman" w:hAnsi="Times New Roman" w:cs="Times New Roman"/>
@@ -12451,6 +13662,7 @@
         <w:t>db.collectionName.find</w:t>
       </w:r>
       <w:proofErr w:type="spellEnd"/>
+      <w:proofErr w:type="gramEnd"/>
       <w:r>
         <w:rPr>
           <w:rFonts w:ascii="Times New Roman" w:hAnsi="Times New Roman" w:cs="Times New Roman"/>
@@ -12496,8 +13708,9 @@
           <w:sz w:val="32"/>
           <w:highlight w:val="yellow"/>
         </w:rPr>
-        <w:t>Day 1</w:t>
-      </w:r>
+        <w:t xml:space="preserve">Day </w:t>
+      </w:r>
+      <w:proofErr w:type="gramStart"/>
       <w:r>
         <w:rPr>
           <w:rFonts w:ascii="Times New Roman" w:hAnsi="Times New Roman" w:cs="Times New Roman"/>
@@ -12505,8 +13718,9 @@
           <w:sz w:val="32"/>
           <w:highlight w:val="yellow"/>
         </w:rPr>
-        <w:t>1</w:t>
-      </w:r>
+        <w:t>11 :</w:t>
+      </w:r>
+      <w:proofErr w:type="gramEnd"/>
       <w:r>
         <w:rPr>
           <w:rFonts w:ascii="Times New Roman" w:hAnsi="Times New Roman" w:cs="Times New Roman"/>
@@ -12514,7 +13728,7 @@
           <w:sz w:val="32"/>
           <w:highlight w:val="yellow"/>
         </w:rPr>
-        <w:t xml:space="preserve"> : 2</w:t>
+        <w:t xml:space="preserve"> 22</w:t>
       </w:r>
       <w:r>
         <w:rPr>
@@ -12523,15 +13737,6 @@
           <w:sz w:val="32"/>
           <w:highlight w:val="yellow"/>
         </w:rPr>
-        <w:t>2</w:t>
-      </w:r>
-      <w:r>
-        <w:rPr>
-          <w:rFonts w:ascii="Times New Roman" w:hAnsi="Times New Roman" w:cs="Times New Roman"/>
-          <w:b/>
-          <w:sz w:val="32"/>
-          <w:highlight w:val="yellow"/>
-        </w:rPr>
         <w:t>-01-2023</w:t>
       </w:r>
     </w:p>
@@ -12588,6 +13793,7 @@
         </w:rPr>
       </w:pPr>
       <w:proofErr w:type="spellStart"/>
+      <w:proofErr w:type="gramStart"/>
       <w:r>
         <w:rPr>
           <w:rFonts w:ascii="Times New Roman" w:hAnsi="Times New Roman" w:cs="Times New Roman"/>
@@ -12596,6 +13802,7 @@
         <w:t>db.Sample.insert</w:t>
       </w:r>
       <w:proofErr w:type="spellEnd"/>
+      <w:proofErr w:type="gramEnd"/>
       <w:r>
         <w:rPr>
           <w:rFonts w:ascii="Times New Roman" w:hAnsi="Times New Roman" w:cs="Times New Roman"/>
@@ -12657,7 +13864,39 @@
           <w:rFonts w:ascii="Times New Roman" w:hAnsi="Times New Roman" w:cs="Times New Roman"/>
           <w:sz w:val="32"/>
         </w:rPr>
-        <w:t xml:space="preserve"> by default every document contains _id attribute. If we insert same document again and again then it will insert for all document with _id as attribute with different value. So every document unique consider base upon _id attribute. _id is like a primary key in another database. If we want to pass the value for _id we can use it. Then value consider as unique but we can’t changes _id attribute</w:t>
+        <w:t xml:space="preserve"> by default every document contains _id attribute. If we insert same document again and again then it will insert for all document with _id as attribute with different value. </w:t>
+      </w:r>
+      <w:proofErr w:type="gramStart"/>
+      <w:r>
+        <w:rPr>
+          <w:rFonts w:ascii="Times New Roman" w:hAnsi="Times New Roman" w:cs="Times New Roman"/>
+          <w:sz w:val="32"/>
+        </w:rPr>
+        <w:t>So</w:t>
+      </w:r>
+      <w:proofErr w:type="gramEnd"/>
+      <w:r>
+        <w:rPr>
+          <w:rFonts w:ascii="Times New Roman" w:hAnsi="Times New Roman" w:cs="Times New Roman"/>
+          <w:sz w:val="32"/>
+        </w:rPr>
+        <w:t xml:space="preserve"> every document unique consider base upon _id attribute. _id is like a primary key in another database. If we want to pass the value for _id we can use it. Then value consider as unique but we can’t </w:t>
+      </w:r>
+      <w:proofErr w:type="gramStart"/>
+      <w:r>
+        <w:rPr>
+          <w:rFonts w:ascii="Times New Roman" w:hAnsi="Times New Roman" w:cs="Times New Roman"/>
+          <w:sz w:val="32"/>
+        </w:rPr>
+        <w:t>changes</w:t>
+      </w:r>
+      <w:proofErr w:type="gramEnd"/>
+      <w:r>
+        <w:rPr>
+          <w:rFonts w:ascii="Times New Roman" w:hAnsi="Times New Roman" w:cs="Times New Roman"/>
+          <w:sz w:val="32"/>
+        </w:rPr>
+        <w:t xml:space="preserve"> _id attribute</w:t>
       </w:r>
       <w:r>
         <w:rPr>
@@ -12729,12 +13968,21 @@
           <w:sz w:val="32"/>
         </w:rPr>
       </w:pPr>
-      <w:r>
-        <w:rPr>
-          <w:rFonts w:ascii="Times New Roman" w:hAnsi="Times New Roman" w:cs="Times New Roman"/>
-          <w:sz w:val="32"/>
-        </w:rPr>
-        <w:t>{ "_id" : 1, "name" : "Ravi", "age" : 23, "salary" : 24000, "city" : "Bangalore", "</w:t>
+      <w:proofErr w:type="gramStart"/>
+      <w:r>
+        <w:rPr>
+          <w:rFonts w:ascii="Times New Roman" w:hAnsi="Times New Roman" w:cs="Times New Roman"/>
+          <w:sz w:val="32"/>
+        </w:rPr>
+        <w:t>{ "</w:t>
+      </w:r>
+      <w:proofErr w:type="gramEnd"/>
+      <w:r>
+        <w:rPr>
+          <w:rFonts w:ascii="Times New Roman" w:hAnsi="Times New Roman" w:cs="Times New Roman"/>
+          <w:sz w:val="32"/>
+        </w:rPr>
+        <w:t>_id" : 1, "name" : "Ravi", "age" : 23, "salary" : 24000, "city" : "Bangalore", "</w:t>
       </w:r>
       <w:proofErr w:type="spellStart"/>
       <w:r>
@@ -12760,12 +14008,21 @@
           <w:sz w:val="32"/>
         </w:rPr>
       </w:pPr>
-      <w:r>
-        <w:rPr>
-          <w:rFonts w:ascii="Times New Roman" w:hAnsi="Times New Roman" w:cs="Times New Roman"/>
-          <w:sz w:val="32"/>
-        </w:rPr>
-        <w:t>{ "_id" : 2, "name" : "Ramesh", "age" : 25, "salary" : 27000, "city" : "Bangalore", "</w:t>
+      <w:proofErr w:type="gramStart"/>
+      <w:r>
+        <w:rPr>
+          <w:rFonts w:ascii="Times New Roman" w:hAnsi="Times New Roman" w:cs="Times New Roman"/>
+          <w:sz w:val="32"/>
+        </w:rPr>
+        <w:t>{ "</w:t>
+      </w:r>
+      <w:proofErr w:type="gramEnd"/>
+      <w:r>
+        <w:rPr>
+          <w:rFonts w:ascii="Times New Roman" w:hAnsi="Times New Roman" w:cs="Times New Roman"/>
+          <w:sz w:val="32"/>
+        </w:rPr>
+        <w:t>_id" : 2, "name" : "Ramesh", "age" : 25, "salary" : 27000, "city" : "Bangalore", "</w:t>
       </w:r>
       <w:proofErr w:type="spellStart"/>
       <w:r>
@@ -12791,12 +14048,21 @@
           <w:sz w:val="32"/>
         </w:rPr>
       </w:pPr>
-      <w:r>
-        <w:rPr>
-          <w:rFonts w:ascii="Times New Roman" w:hAnsi="Times New Roman" w:cs="Times New Roman"/>
-          <w:sz w:val="32"/>
-        </w:rPr>
-        <w:t>{ "_id" : 3, "name" : "Lokesh", "age" : 26, "salary" : 25000, "city" : "Delhi", "</w:t>
+      <w:proofErr w:type="gramStart"/>
+      <w:r>
+        <w:rPr>
+          <w:rFonts w:ascii="Times New Roman" w:hAnsi="Times New Roman" w:cs="Times New Roman"/>
+          <w:sz w:val="32"/>
+        </w:rPr>
+        <w:t>{ "</w:t>
+      </w:r>
+      <w:proofErr w:type="gramEnd"/>
+      <w:r>
+        <w:rPr>
+          <w:rFonts w:ascii="Times New Roman" w:hAnsi="Times New Roman" w:cs="Times New Roman"/>
+          <w:sz w:val="32"/>
+        </w:rPr>
+        <w:t>_id" : 3, "name" : "Lokesh", "age" : 26, "salary" : 25000, "city" : "Delhi", "</w:t>
       </w:r>
       <w:proofErr w:type="spellStart"/>
       <w:r>
@@ -12822,12 +14088,21 @@
           <w:sz w:val="32"/>
         </w:rPr>
       </w:pPr>
-      <w:r>
-        <w:rPr>
-          <w:rFonts w:ascii="Times New Roman" w:hAnsi="Times New Roman" w:cs="Times New Roman"/>
-          <w:sz w:val="32"/>
-        </w:rPr>
-        <w:t>{ "_id" : 4, "name" : "Mahesh", "age" : 23, "salary" : 24000, "city" : "Pune", "</w:t>
+      <w:proofErr w:type="gramStart"/>
+      <w:r>
+        <w:rPr>
+          <w:rFonts w:ascii="Times New Roman" w:hAnsi="Times New Roman" w:cs="Times New Roman"/>
+          <w:sz w:val="32"/>
+        </w:rPr>
+        <w:t>{ "</w:t>
+      </w:r>
+      <w:proofErr w:type="gramEnd"/>
+      <w:r>
+        <w:rPr>
+          <w:rFonts w:ascii="Times New Roman" w:hAnsi="Times New Roman" w:cs="Times New Roman"/>
+          <w:sz w:val="32"/>
+        </w:rPr>
+        <w:t>_id" : 4, "name" : "Mahesh", "age" : 23, "salary" : 24000, "city" : "Pune", "</w:t>
       </w:r>
       <w:proofErr w:type="spellStart"/>
       <w:r>
@@ -12853,12 +14128,21 @@
           <w:sz w:val="32"/>
         </w:rPr>
       </w:pPr>
-      <w:r>
-        <w:rPr>
-          <w:rFonts w:ascii="Times New Roman" w:hAnsi="Times New Roman" w:cs="Times New Roman"/>
-          <w:sz w:val="32"/>
-        </w:rPr>
-        <w:t>{ "_id" : 5, "name" : "Dinesh", "age" : 26, "salary" : 28000, "city" : "Pune", "</w:t>
+      <w:proofErr w:type="gramStart"/>
+      <w:r>
+        <w:rPr>
+          <w:rFonts w:ascii="Times New Roman" w:hAnsi="Times New Roman" w:cs="Times New Roman"/>
+          <w:sz w:val="32"/>
+        </w:rPr>
+        <w:t>{ "</w:t>
+      </w:r>
+      <w:proofErr w:type="gramEnd"/>
+      <w:r>
+        <w:rPr>
+          <w:rFonts w:ascii="Times New Roman" w:hAnsi="Times New Roman" w:cs="Times New Roman"/>
+          <w:sz w:val="32"/>
+        </w:rPr>
+        <w:t>_id" : 5, "name" : "Dinesh", "age" : 26, "salary" : 28000, "city" : "Pune", "</w:t>
       </w:r>
       <w:proofErr w:type="spellStart"/>
       <w:r>
@@ -12884,12 +14168,21 @@
           <w:sz w:val="32"/>
         </w:rPr>
       </w:pPr>
-      <w:r>
-        <w:rPr>
-          <w:rFonts w:ascii="Times New Roman" w:hAnsi="Times New Roman" w:cs="Times New Roman"/>
-          <w:sz w:val="32"/>
-        </w:rPr>
-        <w:t>{ "_id" : 6, "name" : "</w:t>
+      <w:proofErr w:type="gramStart"/>
+      <w:r>
+        <w:rPr>
+          <w:rFonts w:ascii="Times New Roman" w:hAnsi="Times New Roman" w:cs="Times New Roman"/>
+          <w:sz w:val="32"/>
+        </w:rPr>
+        <w:t>{ "</w:t>
+      </w:r>
+      <w:proofErr w:type="gramEnd"/>
+      <w:r>
+        <w:rPr>
+          <w:rFonts w:ascii="Times New Roman" w:hAnsi="Times New Roman" w:cs="Times New Roman"/>
+          <w:sz w:val="32"/>
+        </w:rPr>
+        <w:t>_id" : 6, "name" : "</w:t>
       </w:r>
       <w:proofErr w:type="spellStart"/>
       <w:r>
@@ -12931,12 +14224,21 @@
           <w:sz w:val="32"/>
         </w:rPr>
       </w:pPr>
-      <w:r>
-        <w:rPr>
-          <w:rFonts w:ascii="Times New Roman" w:hAnsi="Times New Roman" w:cs="Times New Roman"/>
-          <w:sz w:val="32"/>
-        </w:rPr>
-        <w:t>{ "_id" : 7, "name" : "</w:t>
+      <w:proofErr w:type="gramStart"/>
+      <w:r>
+        <w:rPr>
+          <w:rFonts w:ascii="Times New Roman" w:hAnsi="Times New Roman" w:cs="Times New Roman"/>
+          <w:sz w:val="32"/>
+        </w:rPr>
+        <w:t>{ "</w:t>
+      </w:r>
+      <w:proofErr w:type="gramEnd"/>
+      <w:r>
+        <w:rPr>
+          <w:rFonts w:ascii="Times New Roman" w:hAnsi="Times New Roman" w:cs="Times New Roman"/>
+          <w:sz w:val="32"/>
+        </w:rPr>
+        <w:t>_id" : 7, "name" : "</w:t>
       </w:r>
       <w:proofErr w:type="spellStart"/>
       <w:r>
@@ -12978,12 +14280,21 @@
           <w:sz w:val="32"/>
         </w:rPr>
       </w:pPr>
-      <w:r>
-        <w:rPr>
-          <w:rFonts w:ascii="Times New Roman" w:hAnsi="Times New Roman" w:cs="Times New Roman"/>
-          <w:sz w:val="32"/>
-        </w:rPr>
-        <w:t>{ "_id" : 8, "name" : "</w:t>
+      <w:proofErr w:type="gramStart"/>
+      <w:r>
+        <w:rPr>
+          <w:rFonts w:ascii="Times New Roman" w:hAnsi="Times New Roman" w:cs="Times New Roman"/>
+          <w:sz w:val="32"/>
+        </w:rPr>
+        <w:t>{ "</w:t>
+      </w:r>
+      <w:proofErr w:type="gramEnd"/>
+      <w:r>
+        <w:rPr>
+          <w:rFonts w:ascii="Times New Roman" w:hAnsi="Times New Roman" w:cs="Times New Roman"/>
+          <w:sz w:val="32"/>
+        </w:rPr>
+        <w:t>_id" : 8, "name" : "</w:t>
       </w:r>
       <w:proofErr w:type="spellStart"/>
       <w:r>
@@ -13025,12 +14336,21 @@
           <w:sz w:val="32"/>
         </w:rPr>
       </w:pPr>
-      <w:r>
-        <w:rPr>
-          <w:rFonts w:ascii="Times New Roman" w:hAnsi="Times New Roman" w:cs="Times New Roman"/>
-          <w:sz w:val="32"/>
-        </w:rPr>
-        <w:t>{ "_id" : 9, "name" : "</w:t>
+      <w:proofErr w:type="gramStart"/>
+      <w:r>
+        <w:rPr>
+          <w:rFonts w:ascii="Times New Roman" w:hAnsi="Times New Roman" w:cs="Times New Roman"/>
+          <w:sz w:val="32"/>
+        </w:rPr>
+        <w:t>{ "</w:t>
+      </w:r>
+      <w:proofErr w:type="gramEnd"/>
+      <w:r>
+        <w:rPr>
+          <w:rFonts w:ascii="Times New Roman" w:hAnsi="Times New Roman" w:cs="Times New Roman"/>
+          <w:sz w:val="32"/>
+        </w:rPr>
+        <w:t>_id" : 9, "name" : "</w:t>
       </w:r>
       <w:proofErr w:type="spellStart"/>
       <w:r>
@@ -13072,13 +14392,22 @@
           <w:sz w:val="32"/>
         </w:rPr>
       </w:pPr>
+      <w:proofErr w:type="gramStart"/>
       <w:r>
         <w:rPr>
           <w:rFonts w:ascii="Times New Roman" w:hAnsi="Times New Roman" w:cs="Times New Roman"/>
           <w:sz w:val="32"/>
         </w:rPr>
         <w:lastRenderedPageBreak/>
-        <w:t>{ "_id" : 10, "name" : "Shilpa", "age" : 32, "salary" : 28000, "city" : "Bangalore", "</w:t>
+        <w:t>{ "</w:t>
+      </w:r>
+      <w:proofErr w:type="gramEnd"/>
+      <w:r>
+        <w:rPr>
+          <w:rFonts w:ascii="Times New Roman" w:hAnsi="Times New Roman" w:cs="Times New Roman"/>
+          <w:sz w:val="32"/>
+        </w:rPr>
+        <w:t>_id" : 10, "name" : "Shilpa", "age" : 32, "salary" : 28000, "city" : "Bangalore", "</w:t>
       </w:r>
       <w:proofErr w:type="spellStart"/>
       <w:r>
@@ -13136,6 +14465,7 @@
         </w:rPr>
       </w:pPr>
       <w:proofErr w:type="spellStart"/>
+      <w:proofErr w:type="gramStart"/>
       <w:r>
         <w:rPr>
           <w:rFonts w:ascii="Times New Roman" w:hAnsi="Times New Roman" w:cs="Times New Roman"/>
@@ -13144,6 +14474,7 @@
         <w:t>db.Emp.find</w:t>
       </w:r>
       <w:proofErr w:type="spellEnd"/>
+      <w:proofErr w:type="gramEnd"/>
       <w:r>
         <w:rPr>
           <w:rFonts w:ascii="Times New Roman" w:hAnsi="Times New Roman" w:cs="Times New Roman"/>
@@ -13184,6 +14515,7 @@
         </w:rPr>
       </w:pPr>
       <w:proofErr w:type="spellStart"/>
+      <w:proofErr w:type="gramStart"/>
       <w:r>
         <w:rPr>
           <w:rFonts w:ascii="Times New Roman" w:hAnsi="Times New Roman" w:cs="Times New Roman"/>
@@ -13192,6 +14524,7 @@
         <w:t>db.Emp.find</w:t>
       </w:r>
       <w:proofErr w:type="spellEnd"/>
+      <w:proofErr w:type="gramEnd"/>
       <w:r>
         <w:rPr>
           <w:rFonts w:ascii="Times New Roman" w:hAnsi="Times New Roman" w:cs="Times New Roman"/>
@@ -13231,6 +14564,7 @@
         </w:rPr>
       </w:pPr>
       <w:proofErr w:type="spellStart"/>
+      <w:proofErr w:type="gramStart"/>
       <w:r>
         <w:rPr>
           <w:rFonts w:ascii="Times New Roman" w:hAnsi="Times New Roman" w:cs="Times New Roman"/>
@@ -13239,6 +14573,7 @@
         <w:t>db.Emp.find</w:t>
       </w:r>
       <w:proofErr w:type="spellEnd"/>
+      <w:proofErr w:type="gramEnd"/>
       <w:r>
         <w:rPr>
           <w:rFonts w:ascii="Times New Roman" w:hAnsi="Times New Roman" w:cs="Times New Roman"/>
@@ -13287,6 +14622,7 @@
         </w:rPr>
       </w:pPr>
       <w:proofErr w:type="spellStart"/>
+      <w:proofErr w:type="gramStart"/>
       <w:r>
         <w:rPr>
           <w:rFonts w:ascii="Times New Roman" w:hAnsi="Times New Roman" w:cs="Times New Roman"/>
@@ -13295,6 +14631,7 @@
         <w:t>db.Emp.find</w:t>
       </w:r>
       <w:proofErr w:type="spellEnd"/>
+      <w:proofErr w:type="gramEnd"/>
       <w:r>
         <w:rPr>
           <w:rFonts w:ascii="Times New Roman" w:hAnsi="Times New Roman" w:cs="Times New Roman"/>
@@ -13342,6 +14679,7 @@
         </w:rPr>
       </w:pPr>
       <w:proofErr w:type="spellStart"/>
+      <w:proofErr w:type="gramStart"/>
       <w:r>
         <w:rPr>
           <w:rFonts w:ascii="Times New Roman" w:hAnsi="Times New Roman" w:cs="Times New Roman"/>
@@ -13350,6 +14688,7 @@
         <w:t>db.Collection.find</w:t>
       </w:r>
       <w:proofErr w:type="spellEnd"/>
+      <w:proofErr w:type="gramEnd"/>
       <w:r>
         <w:rPr>
           <w:rFonts w:ascii="Times New Roman" w:hAnsi="Times New Roman" w:cs="Times New Roman"/>
@@ -13397,6 +14736,7 @@
         </w:rPr>
       </w:pPr>
       <w:proofErr w:type="spellStart"/>
+      <w:proofErr w:type="gramStart"/>
       <w:r>
         <w:rPr>
           <w:rFonts w:ascii="Times New Roman" w:hAnsi="Times New Roman" w:cs="Times New Roman"/>
@@ -13405,6 +14745,7 @@
         <w:t>db.Emp.find</w:t>
       </w:r>
       <w:proofErr w:type="spellEnd"/>
+      <w:proofErr w:type="gramEnd"/>
       <w:r>
         <w:rPr>
           <w:rFonts w:ascii="Times New Roman" w:hAnsi="Times New Roman" w:cs="Times New Roman"/>
@@ -13436,6 +14777,7 @@
         </w:rPr>
       </w:pPr>
       <w:proofErr w:type="spellStart"/>
+      <w:proofErr w:type="gramStart"/>
       <w:r>
         <w:rPr>
           <w:rFonts w:ascii="Times New Roman" w:hAnsi="Times New Roman" w:cs="Times New Roman"/>
@@ -13444,6 +14786,7 @@
         <w:t>db.Emp.find</w:t>
       </w:r>
       <w:proofErr w:type="spellEnd"/>
+      <w:proofErr w:type="gramEnd"/>
       <w:r>
         <w:rPr>
           <w:rFonts w:ascii="Times New Roman" w:hAnsi="Times New Roman" w:cs="Times New Roman"/>
@@ -13481,6 +14824,7 @@
         </w:rPr>
       </w:pPr>
       <w:proofErr w:type="spellStart"/>
+      <w:proofErr w:type="gramStart"/>
       <w:r>
         <w:rPr>
           <w:rFonts w:ascii="Times New Roman" w:hAnsi="Times New Roman" w:cs="Times New Roman"/>
@@ -13489,6 +14833,7 @@
         <w:t>db.Emp.find</w:t>
       </w:r>
       <w:proofErr w:type="spellEnd"/>
+      <w:proofErr w:type="gramEnd"/>
       <w:r>
         <w:rPr>
           <w:rFonts w:ascii="Times New Roman" w:hAnsi="Times New Roman" w:cs="Times New Roman"/>
@@ -13558,6 +14903,7 @@
         </w:rPr>
       </w:pPr>
       <w:proofErr w:type="spellStart"/>
+      <w:proofErr w:type="gramStart"/>
       <w:r>
         <w:rPr>
           <w:rFonts w:ascii="Times New Roman" w:hAnsi="Times New Roman" w:cs="Times New Roman"/>
@@ -13566,6 +14912,7 @@
         <w:t>db.Emp.find</w:t>
       </w:r>
       <w:proofErr w:type="spellEnd"/>
+      <w:proofErr w:type="gramEnd"/>
       <w:r>
         <w:rPr>
           <w:rFonts w:ascii="Times New Roman" w:hAnsi="Times New Roman" w:cs="Times New Roman"/>
@@ -13605,13 +14952,22 @@
           <w:sz w:val="32"/>
         </w:rPr>
       </w:pPr>
+      <w:proofErr w:type="gramStart"/>
       <w:r>
         <w:rPr>
           <w:rFonts w:ascii="Times New Roman" w:hAnsi="Times New Roman" w:cs="Times New Roman"/>
           <w:sz w:val="32"/>
         </w:rPr>
         <w:lastRenderedPageBreak/>
-        <w:t>limit() : this function is use to display n number of document from a collection</w:t>
+        <w:t>limit(</w:t>
+      </w:r>
+      <w:proofErr w:type="gramEnd"/>
+      <w:r>
+        <w:rPr>
+          <w:rFonts w:ascii="Times New Roman" w:hAnsi="Times New Roman" w:cs="Times New Roman"/>
+          <w:sz w:val="32"/>
+        </w:rPr>
+        <w:t>) : this function is use to display n number of document from a collection</w:t>
       </w:r>
       <w:r>
         <w:rPr>
@@ -13630,6 +14986,7 @@
         </w:rPr>
       </w:pPr>
       <w:proofErr w:type="spellStart"/>
+      <w:proofErr w:type="gramStart"/>
       <w:r>
         <w:rPr>
           <w:rFonts w:ascii="Times New Roman" w:hAnsi="Times New Roman" w:cs="Times New Roman"/>
@@ -13639,6 +14996,7 @@
         <w:t>db.Emp.limit</w:t>
       </w:r>
       <w:proofErr w:type="spellEnd"/>
+      <w:proofErr w:type="gramEnd"/>
       <w:r>
         <w:rPr>
           <w:rFonts w:ascii="Times New Roman" w:hAnsi="Times New Roman" w:cs="Times New Roman"/>
@@ -13655,12 +15013,21 @@
           <w:sz w:val="32"/>
         </w:rPr>
       </w:pPr>
-      <w:r>
-        <w:rPr>
-          <w:rFonts w:ascii="Times New Roman" w:hAnsi="Times New Roman" w:cs="Times New Roman"/>
-          <w:sz w:val="32"/>
-        </w:rPr>
-        <w:t xml:space="preserve">skip(): this function is use to skip n number of document from a collection. </w:t>
+      <w:proofErr w:type="gramStart"/>
+      <w:r>
+        <w:rPr>
+          <w:rFonts w:ascii="Times New Roman" w:hAnsi="Times New Roman" w:cs="Times New Roman"/>
+          <w:sz w:val="32"/>
+        </w:rPr>
+        <w:t>skip(</w:t>
+      </w:r>
+      <w:proofErr w:type="gramEnd"/>
+      <w:r>
+        <w:rPr>
+          <w:rFonts w:ascii="Times New Roman" w:hAnsi="Times New Roman" w:cs="Times New Roman"/>
+          <w:sz w:val="32"/>
+        </w:rPr>
+        <w:t xml:space="preserve">): this function is use to skip n number of document from a collection. </w:t>
       </w:r>
     </w:p>
     <w:p>
@@ -13672,6 +15039,7 @@
         </w:rPr>
       </w:pPr>
       <w:proofErr w:type="spellStart"/>
+      <w:proofErr w:type="gramStart"/>
       <w:r>
         <w:rPr>
           <w:rFonts w:ascii="Times New Roman" w:hAnsi="Times New Roman" w:cs="Times New Roman"/>
@@ -13681,6 +15049,7 @@
         <w:t>db.Emp.skip</w:t>
       </w:r>
       <w:proofErr w:type="spellEnd"/>
+      <w:proofErr w:type="gramEnd"/>
       <w:r>
         <w:rPr>
           <w:rFonts w:ascii="Times New Roman" w:hAnsi="Times New Roman" w:cs="Times New Roman"/>
@@ -13705,13 +15074,23 @@
           <w:sz w:val="32"/>
         </w:rPr>
       </w:pPr>
+      <w:proofErr w:type="gramStart"/>
       <w:r>
         <w:rPr>
           <w:rFonts w:ascii="Times New Roman" w:hAnsi="Times New Roman" w:cs="Times New Roman"/>
           <w:sz w:val="32"/>
           <w:highlight w:val="yellow"/>
         </w:rPr>
-        <w:t>sort()</w:t>
+        <w:t>sort(</w:t>
+      </w:r>
+      <w:proofErr w:type="gramEnd"/>
+      <w:r>
+        <w:rPr>
+          <w:rFonts w:ascii="Times New Roman" w:hAnsi="Times New Roman" w:cs="Times New Roman"/>
+          <w:sz w:val="32"/>
+          <w:highlight w:val="yellow"/>
+        </w:rPr>
+        <w:t>)</w:t>
       </w:r>
       <w:r>
         <w:rPr>
@@ -13729,6 +15108,7 @@
         </w:rPr>
       </w:pPr>
       <w:proofErr w:type="spellStart"/>
+      <w:proofErr w:type="gramStart"/>
       <w:r>
         <w:rPr>
           <w:rFonts w:ascii="Times New Roman" w:hAnsi="Times New Roman" w:cs="Times New Roman"/>
@@ -13737,6 +15117,7 @@
         <w:t>db.CollectionName.find</w:t>
       </w:r>
       <w:proofErr w:type="spellEnd"/>
+      <w:proofErr w:type="gramEnd"/>
       <w:r>
         <w:rPr>
           <w:rFonts w:ascii="Times New Roman" w:hAnsi="Times New Roman" w:cs="Times New Roman"/>
@@ -13761,6 +15142,7 @@
         </w:rPr>
       </w:pPr>
       <w:proofErr w:type="spellStart"/>
+      <w:proofErr w:type="gramStart"/>
       <w:r>
         <w:rPr>
           <w:rFonts w:ascii="Times New Roman" w:hAnsi="Times New Roman" w:cs="Times New Roman"/>
@@ -13769,6 +15151,7 @@
         <w:t>db.collectionName.find</w:t>
       </w:r>
       <w:proofErr w:type="spellEnd"/>
+      <w:proofErr w:type="gramEnd"/>
       <w:r>
         <w:rPr>
           <w:rFonts w:ascii="Times New Roman" w:hAnsi="Times New Roman" w:cs="Times New Roman"/>
@@ -13832,6 +15215,7 @@
         </w:rPr>
       </w:pPr>
       <w:proofErr w:type="spellStart"/>
+      <w:proofErr w:type="gramStart"/>
       <w:r>
         <w:rPr>
           <w:rFonts w:ascii="Times New Roman" w:hAnsi="Times New Roman" w:cs="Times New Roman"/>
@@ -13840,6 +15224,7 @@
         <w:t>db.collectionName.find</w:t>
       </w:r>
       <w:proofErr w:type="spellEnd"/>
+      <w:proofErr w:type="gramEnd"/>
       <w:r>
         <w:rPr>
           <w:rFonts w:ascii="Times New Roman" w:hAnsi="Times New Roman" w:cs="Times New Roman"/>
@@ -13856,6 +15241,7 @@
         </w:rPr>
       </w:pPr>
       <w:proofErr w:type="spellStart"/>
+      <w:proofErr w:type="gramStart"/>
       <w:r>
         <w:rPr>
           <w:rFonts w:ascii="Times New Roman" w:hAnsi="Times New Roman" w:cs="Times New Roman"/>
@@ -13864,6 +15250,7 @@
         <w:t>db.Emp.find</w:t>
       </w:r>
       <w:proofErr w:type="spellEnd"/>
+      <w:proofErr w:type="gramEnd"/>
       <w:r>
         <w:rPr>
           <w:rFonts w:ascii="Times New Roman" w:hAnsi="Times New Roman" w:cs="Times New Roman"/>
@@ -13880,6 +15267,7 @@
         </w:rPr>
       </w:pPr>
       <w:proofErr w:type="spellStart"/>
+      <w:proofErr w:type="gramStart"/>
       <w:r>
         <w:rPr>
           <w:rFonts w:ascii="Times New Roman" w:hAnsi="Times New Roman" w:cs="Times New Roman"/>
@@ -13888,6 +15276,7 @@
         <w:t>db.Emp.find</w:t>
       </w:r>
       <w:proofErr w:type="spellEnd"/>
+      <w:proofErr w:type="gramEnd"/>
       <w:r>
         <w:rPr>
           <w:rFonts w:ascii="Times New Roman" w:hAnsi="Times New Roman" w:cs="Times New Roman"/>
@@ -13920,6 +15309,7 @@
         </w:rPr>
       </w:pPr>
       <w:proofErr w:type="spellStart"/>
+      <w:proofErr w:type="gramStart"/>
       <w:r>
         <w:rPr>
           <w:rFonts w:ascii="Times New Roman" w:hAnsi="Times New Roman" w:cs="Times New Roman"/>
@@ -13928,6 +15318,7 @@
         <w:t>db.Emp.find</w:t>
       </w:r>
       <w:proofErr w:type="spellEnd"/>
+      <w:proofErr w:type="gramEnd"/>
       <w:r>
         <w:rPr>
           <w:rFonts w:ascii="Times New Roman" w:hAnsi="Times New Roman" w:cs="Times New Roman"/>
@@ -13944,6 +15335,7 @@
         </w:rPr>
       </w:pPr>
       <w:proofErr w:type="spellStart"/>
+      <w:proofErr w:type="gramStart"/>
       <w:r>
         <w:rPr>
           <w:rFonts w:ascii="Times New Roman" w:hAnsi="Times New Roman" w:cs="Times New Roman"/>
@@ -13952,6 +15344,7 @@
         <w:t>db.Emp.find</w:t>
       </w:r>
       <w:proofErr w:type="spellEnd"/>
+      <w:proofErr w:type="gramEnd"/>
       <w:r>
         <w:rPr>
           <w:rFonts w:ascii="Times New Roman" w:hAnsi="Times New Roman" w:cs="Times New Roman"/>
@@ -14032,6 +15425,7 @@
         </w:rPr>
       </w:pPr>
       <w:proofErr w:type="spellStart"/>
+      <w:proofErr w:type="gramStart"/>
       <w:r>
         <w:rPr>
           <w:rFonts w:ascii="Times New Roman" w:hAnsi="Times New Roman" w:cs="Times New Roman"/>
@@ -14041,6 +15435,7 @@
         <w:t>db.Emp.find</w:t>
       </w:r>
       <w:proofErr w:type="spellEnd"/>
+      <w:proofErr w:type="gramEnd"/>
       <w:r>
         <w:rPr>
           <w:rFonts w:ascii="Times New Roman" w:hAnsi="Times New Roman" w:cs="Times New Roman"/>
@@ -14064,6 +15459,7 @@
         </w:rPr>
       </w:pPr>
       <w:proofErr w:type="spellStart"/>
+      <w:proofErr w:type="gramStart"/>
       <w:r>
         <w:rPr>
           <w:rFonts w:ascii="Times New Roman" w:hAnsi="Times New Roman" w:cs="Times New Roman"/>
@@ -14072,6 +15468,7 @@
         <w:t>db.Emp.find</w:t>
       </w:r>
       <w:proofErr w:type="spellEnd"/>
+      <w:proofErr w:type="gramEnd"/>
       <w:r>
         <w:rPr>
           <w:rFonts w:ascii="Times New Roman" w:hAnsi="Times New Roman" w:cs="Times New Roman"/>
@@ -14088,6 +15485,7 @@
         </w:rPr>
       </w:pPr>
       <w:proofErr w:type="spellStart"/>
+      <w:proofErr w:type="gramStart"/>
       <w:r>
         <w:rPr>
           <w:rFonts w:ascii="Times New Roman" w:hAnsi="Times New Roman" w:cs="Times New Roman"/>
@@ -14096,6 +15494,7 @@
         <w:t>db.Emp.find</w:t>
       </w:r>
       <w:proofErr w:type="spellEnd"/>
+      <w:proofErr w:type="gramEnd"/>
       <w:r>
         <w:rPr>
           <w:rFonts w:ascii="Times New Roman" w:hAnsi="Times New Roman" w:cs="Times New Roman"/>
@@ -14112,6 +15511,7 @@
         </w:rPr>
       </w:pPr>
       <w:proofErr w:type="spellStart"/>
+      <w:proofErr w:type="gramStart"/>
       <w:r>
         <w:rPr>
           <w:rFonts w:ascii="Times New Roman" w:hAnsi="Times New Roman" w:cs="Times New Roman"/>
@@ -14120,6 +15520,7 @@
         <w:t>db.Emp.find</w:t>
       </w:r>
       <w:proofErr w:type="spellEnd"/>
+      <w:proofErr w:type="gramEnd"/>
       <w:r>
         <w:rPr>
           <w:rFonts w:ascii="Times New Roman" w:hAnsi="Times New Roman" w:cs="Times New Roman"/>
@@ -14136,6 +15537,7 @@
         </w:rPr>
       </w:pPr>
       <w:proofErr w:type="spellStart"/>
+      <w:proofErr w:type="gramStart"/>
       <w:r>
         <w:rPr>
           <w:rFonts w:ascii="Times New Roman" w:hAnsi="Times New Roman" w:cs="Times New Roman"/>
@@ -14144,6 +15546,7 @@
         <w:t>db.Emp.find</w:t>
       </w:r>
       <w:proofErr w:type="spellEnd"/>
+      <w:proofErr w:type="gramEnd"/>
       <w:r>
         <w:rPr>
           <w:rFonts w:ascii="Times New Roman" w:hAnsi="Times New Roman" w:cs="Times New Roman"/>
@@ -14160,6 +15563,7 @@
         </w:rPr>
       </w:pPr>
       <w:proofErr w:type="spellStart"/>
+      <w:proofErr w:type="gramStart"/>
       <w:r>
         <w:rPr>
           <w:rFonts w:ascii="Times New Roman" w:hAnsi="Times New Roman" w:cs="Times New Roman"/>
@@ -14168,6 +15572,7 @@
         <w:t>db.Emp.find</w:t>
       </w:r>
       <w:proofErr w:type="spellEnd"/>
+      <w:proofErr w:type="gramEnd"/>
       <w:r>
         <w:rPr>
           <w:rFonts w:ascii="Times New Roman" w:hAnsi="Times New Roman" w:cs="Times New Roman"/>
@@ -14215,6 +15620,7 @@
         </w:rPr>
       </w:pPr>
       <w:proofErr w:type="spellStart"/>
+      <w:proofErr w:type="gramStart"/>
       <w:r>
         <w:rPr>
           <w:rFonts w:ascii="Times New Roman" w:hAnsi="Times New Roman" w:cs="Times New Roman"/>
@@ -14223,6 +15629,7 @@
         <w:t>db.Emp.find</w:t>
       </w:r>
       <w:proofErr w:type="spellEnd"/>
+      <w:proofErr w:type="gramEnd"/>
       <w:r>
         <w:rPr>
           <w:rFonts w:ascii="Times New Roman" w:hAnsi="Times New Roman" w:cs="Times New Roman"/>
@@ -14262,6 +15669,7 @@
         </w:rPr>
       </w:pPr>
       <w:proofErr w:type="spellStart"/>
+      <w:proofErr w:type="gramStart"/>
       <w:r>
         <w:rPr>
           <w:rFonts w:ascii="Times New Roman" w:hAnsi="Times New Roman" w:cs="Times New Roman"/>
@@ -14270,6 +15678,7 @@
         <w:t>db.Emp.find</w:t>
       </w:r>
       <w:proofErr w:type="spellEnd"/>
+      <w:proofErr w:type="gramEnd"/>
       <w:r>
         <w:rPr>
           <w:rFonts w:ascii="Times New Roman" w:hAnsi="Times New Roman" w:cs="Times New Roman"/>
@@ -14302,6 +15711,7 @@
         </w:rPr>
       </w:pPr>
       <w:proofErr w:type="spellStart"/>
+      <w:proofErr w:type="gramStart"/>
       <w:r>
         <w:rPr>
           <w:rFonts w:ascii="Times New Roman" w:hAnsi="Times New Roman" w:cs="Times New Roman"/>
@@ -14310,6 +15720,7 @@
         <w:t>db.Emp.find</w:t>
       </w:r>
       <w:proofErr w:type="spellEnd"/>
+      <w:proofErr w:type="gramEnd"/>
       <w:r>
         <w:rPr>
           <w:rFonts w:ascii="Times New Roman" w:hAnsi="Times New Roman" w:cs="Times New Roman"/>
@@ -14374,6 +15785,7 @@
         </w:rPr>
       </w:pPr>
       <w:proofErr w:type="spellStart"/>
+      <w:proofErr w:type="gramStart"/>
       <w:r>
         <w:rPr>
           <w:rFonts w:ascii="Times New Roman" w:hAnsi="Times New Roman" w:cs="Times New Roman"/>
@@ -14382,6 +15794,7 @@
         <w:t>db.Emp.find</w:t>
       </w:r>
       <w:proofErr w:type="spellEnd"/>
+      <w:proofErr w:type="gramEnd"/>
       <w:r>
         <w:rPr>
           <w:rFonts w:ascii="Times New Roman" w:hAnsi="Times New Roman" w:cs="Times New Roman"/>
@@ -14418,6 +15831,3745 @@
       <w:pPr>
         <w:rPr>
           <w:rFonts w:ascii="Times New Roman" w:hAnsi="Times New Roman" w:cs="Times New Roman"/>
+          <w:sz w:val="32"/>
+        </w:rPr>
+      </w:pPr>
+    </w:p>
+    <w:p>
+      <w:pPr>
+        <w:rPr>
+          <w:rFonts w:ascii="Times New Roman" w:hAnsi="Times New Roman" w:cs="Times New Roman"/>
+          <w:b/>
+          <w:sz w:val="32"/>
+          <w:highlight w:val="yellow"/>
+        </w:rPr>
+      </w:pPr>
+    </w:p>
+    <w:p>
+      <w:pPr>
+        <w:rPr>
+          <w:rFonts w:ascii="Times New Roman" w:hAnsi="Times New Roman" w:cs="Times New Roman"/>
+          <w:b/>
+          <w:sz w:val="32"/>
+          <w:highlight w:val="yellow"/>
+        </w:rPr>
+      </w:pPr>
+    </w:p>
+    <w:p>
+      <w:pPr>
+        <w:rPr>
+          <w:rFonts w:ascii="Times New Roman" w:hAnsi="Times New Roman" w:cs="Times New Roman"/>
+          <w:b/>
+          <w:sz w:val="32"/>
+          <w:highlight w:val="yellow"/>
+        </w:rPr>
+      </w:pPr>
+    </w:p>
+    <w:p>
+      <w:pPr>
+        <w:rPr>
+          <w:rFonts w:ascii="Times New Roman" w:hAnsi="Times New Roman" w:cs="Times New Roman"/>
+          <w:b/>
+          <w:sz w:val="32"/>
+          <w:highlight w:val="yellow"/>
+        </w:rPr>
+      </w:pPr>
+    </w:p>
+    <w:p>
+      <w:pPr>
+        <w:rPr>
+          <w:rFonts w:ascii="Times New Roman" w:hAnsi="Times New Roman" w:cs="Times New Roman"/>
+          <w:b/>
+          <w:sz w:val="32"/>
+        </w:rPr>
+      </w:pPr>
+      <w:r>
+        <w:rPr>
+          <w:rFonts w:ascii="Times New Roman" w:hAnsi="Times New Roman" w:cs="Times New Roman"/>
+          <w:b/>
+          <w:sz w:val="32"/>
+          <w:highlight w:val="yellow"/>
+        </w:rPr>
+        <w:lastRenderedPageBreak/>
+        <w:t xml:space="preserve">Day </w:t>
+      </w:r>
+      <w:proofErr w:type="gramStart"/>
+      <w:r>
+        <w:rPr>
+          <w:rFonts w:ascii="Times New Roman" w:hAnsi="Times New Roman" w:cs="Times New Roman"/>
+          <w:b/>
+          <w:sz w:val="32"/>
+          <w:highlight w:val="yellow"/>
+        </w:rPr>
+        <w:t>1</w:t>
+      </w:r>
+      <w:r>
+        <w:rPr>
+          <w:rFonts w:ascii="Times New Roman" w:hAnsi="Times New Roman" w:cs="Times New Roman"/>
+          <w:b/>
+          <w:sz w:val="32"/>
+          <w:highlight w:val="yellow"/>
+        </w:rPr>
+        <w:t>2</w:t>
+      </w:r>
+      <w:r>
+        <w:rPr>
+          <w:rFonts w:ascii="Times New Roman" w:hAnsi="Times New Roman" w:cs="Times New Roman"/>
+          <w:b/>
+          <w:sz w:val="32"/>
+          <w:highlight w:val="yellow"/>
+        </w:rPr>
+        <w:t xml:space="preserve"> :</w:t>
+      </w:r>
+      <w:proofErr w:type="gramEnd"/>
+      <w:r>
+        <w:rPr>
+          <w:rFonts w:ascii="Times New Roman" w:hAnsi="Times New Roman" w:cs="Times New Roman"/>
+          <w:b/>
+          <w:sz w:val="32"/>
+          <w:highlight w:val="yellow"/>
+        </w:rPr>
+        <w:t xml:space="preserve"> 2</w:t>
+      </w:r>
+      <w:r>
+        <w:rPr>
+          <w:rFonts w:ascii="Times New Roman" w:hAnsi="Times New Roman" w:cs="Times New Roman"/>
+          <w:b/>
+          <w:sz w:val="32"/>
+          <w:highlight w:val="yellow"/>
+        </w:rPr>
+        <w:t>3</w:t>
+      </w:r>
+      <w:r>
+        <w:rPr>
+          <w:rFonts w:ascii="Times New Roman" w:hAnsi="Times New Roman" w:cs="Times New Roman"/>
+          <w:b/>
+          <w:sz w:val="32"/>
+          <w:highlight w:val="yellow"/>
+        </w:rPr>
+        <w:t>-01-2023</w:t>
+      </w:r>
+    </w:p>
+    <w:p>
+      <w:pPr>
+        <w:rPr>
+          <w:rFonts w:ascii="Times New Roman" w:hAnsi="Times New Roman" w:cs="Times New Roman"/>
+          <w:b/>
+          <w:sz w:val="32"/>
+        </w:rPr>
+      </w:pPr>
+      <w:r>
+        <w:rPr>
+          <w:rFonts w:ascii="Times New Roman" w:hAnsi="Times New Roman" w:cs="Times New Roman"/>
+          <w:b/>
+          <w:sz w:val="32"/>
+        </w:rPr>
+        <w:t>Update document from collections</w:t>
+      </w:r>
+    </w:p>
+    <w:p>
+      <w:pPr>
+        <w:rPr>
+          <w:rFonts w:ascii="Times New Roman" w:hAnsi="Times New Roman" w:cs="Times New Roman"/>
+          <w:b/>
+          <w:sz w:val="32"/>
+        </w:rPr>
+      </w:pPr>
+      <w:r>
+        <w:rPr>
+          <w:rFonts w:ascii="Times New Roman" w:hAnsi="Times New Roman" w:cs="Times New Roman"/>
+          <w:b/>
+          <w:sz w:val="32"/>
+        </w:rPr>
+        <w:t>db.CollectionName.update({field:value},{$set:{field:value,field:value}});</w:t>
+      </w:r>
+    </w:p>
+    <w:p>
+      <w:pPr>
+        <w:rPr>
+          <w:rFonts w:ascii="Times New Roman" w:hAnsi="Times New Roman" w:cs="Times New Roman"/>
+          <w:b/>
+          <w:sz w:val="32"/>
+        </w:rPr>
+      </w:pPr>
+    </w:p>
+    <w:p>
+      <w:pPr>
+        <w:rPr>
+          <w:rFonts w:ascii="Times New Roman" w:hAnsi="Times New Roman" w:cs="Times New Roman"/>
+          <w:b/>
+          <w:sz w:val="32"/>
+        </w:rPr>
+      </w:pPr>
+      <w:proofErr w:type="spellStart"/>
+      <w:proofErr w:type="gramStart"/>
+      <w:r>
+        <w:rPr>
+          <w:rFonts w:ascii="Times New Roman" w:hAnsi="Times New Roman" w:cs="Times New Roman"/>
+          <w:b/>
+          <w:sz w:val="32"/>
+        </w:rPr>
+        <w:t>db.Emp.update</w:t>
+      </w:r>
+      <w:proofErr w:type="spellEnd"/>
+      <w:proofErr w:type="gramEnd"/>
+      <w:r>
+        <w:rPr>
+          <w:rFonts w:ascii="Times New Roman" w:hAnsi="Times New Roman" w:cs="Times New Roman"/>
+          <w:b/>
+          <w:sz w:val="32"/>
+        </w:rPr>
+        <w:t>({_id:1},{$set:{age:25}});</w:t>
+      </w:r>
+    </w:p>
+    <w:p>
+      <w:pPr>
+        <w:rPr>
+          <w:rFonts w:ascii="Times New Roman" w:hAnsi="Times New Roman" w:cs="Times New Roman"/>
+          <w:b/>
+          <w:sz w:val="32"/>
+        </w:rPr>
+      </w:pPr>
+      <w:proofErr w:type="spellStart"/>
+      <w:proofErr w:type="gramStart"/>
+      <w:r>
+        <w:rPr>
+          <w:rFonts w:ascii="Times New Roman" w:hAnsi="Times New Roman" w:cs="Times New Roman"/>
+          <w:b/>
+          <w:sz w:val="32"/>
+        </w:rPr>
+        <w:t>db.Emp.update</w:t>
+      </w:r>
+      <w:proofErr w:type="spellEnd"/>
+      <w:proofErr w:type="gramEnd"/>
+      <w:r>
+        <w:rPr>
+          <w:rFonts w:ascii="Times New Roman" w:hAnsi="Times New Roman" w:cs="Times New Roman"/>
+          <w:b/>
+          <w:sz w:val="32"/>
+        </w:rPr>
+        <w:t>({_id:2},{$set:{salary:26000}});</w:t>
+      </w:r>
+    </w:p>
+    <w:p>
+      <w:pPr>
+        <w:rPr>
+          <w:rFonts w:ascii="Times New Roman" w:hAnsi="Times New Roman" w:cs="Times New Roman"/>
+          <w:b/>
+          <w:sz w:val="32"/>
+        </w:rPr>
+      </w:pPr>
+      <w:proofErr w:type="spellStart"/>
+      <w:proofErr w:type="gramStart"/>
+      <w:r>
+        <w:rPr>
+          <w:rFonts w:ascii="Times New Roman" w:hAnsi="Times New Roman" w:cs="Times New Roman"/>
+          <w:b/>
+          <w:sz w:val="32"/>
+        </w:rPr>
+        <w:t>db.Emp.update</w:t>
+      </w:r>
+      <w:proofErr w:type="spellEnd"/>
+      <w:proofErr w:type="gramEnd"/>
+      <w:r>
+        <w:rPr>
+          <w:rFonts w:ascii="Times New Roman" w:hAnsi="Times New Roman" w:cs="Times New Roman"/>
+          <w:b/>
+          <w:sz w:val="32"/>
+        </w:rPr>
+        <w:t>({_id:4},{$set:{salary:30000,city:"Mumbai"}});</w:t>
+      </w:r>
+    </w:p>
+    <w:p>
+      <w:pPr>
+        <w:rPr>
+          <w:rFonts w:ascii="Times New Roman" w:hAnsi="Times New Roman" w:cs="Times New Roman"/>
+          <w:b/>
+          <w:sz w:val="32"/>
+        </w:rPr>
+      </w:pPr>
+      <w:proofErr w:type="spellStart"/>
+      <w:proofErr w:type="gramStart"/>
+      <w:r>
+        <w:rPr>
+          <w:rFonts w:ascii="Times New Roman" w:hAnsi="Times New Roman" w:cs="Times New Roman"/>
+          <w:b/>
+          <w:sz w:val="32"/>
+        </w:rPr>
+        <w:t>db.Emp.updateMany</w:t>
+      </w:r>
+      <w:proofErr w:type="spellEnd"/>
+      <w:proofErr w:type="gramEnd"/>
+      <w:r>
+        <w:rPr>
+          <w:rFonts w:ascii="Times New Roman" w:hAnsi="Times New Roman" w:cs="Times New Roman"/>
+          <w:b/>
+          <w:sz w:val="32"/>
+        </w:rPr>
+        <w:t>({</w:t>
+      </w:r>
+      <w:proofErr w:type="spellStart"/>
+      <w:r>
+        <w:rPr>
+          <w:rFonts w:ascii="Times New Roman" w:hAnsi="Times New Roman" w:cs="Times New Roman"/>
+          <w:b/>
+          <w:sz w:val="32"/>
+        </w:rPr>
+        <w:t>city:"Bangalore</w:t>
+      </w:r>
+      <w:proofErr w:type="spellEnd"/>
+      <w:r>
+        <w:rPr>
+          <w:rFonts w:ascii="Times New Roman" w:hAnsi="Times New Roman" w:cs="Times New Roman"/>
+          <w:b/>
+          <w:sz w:val="32"/>
+        </w:rPr>
+        <w:t>"},{$set:{city:"</w:t>
+      </w:r>
+      <w:proofErr w:type="spellStart"/>
+      <w:r>
+        <w:rPr>
+          <w:rFonts w:ascii="Times New Roman" w:hAnsi="Times New Roman" w:cs="Times New Roman"/>
+          <w:b/>
+          <w:sz w:val="32"/>
+        </w:rPr>
+        <w:t>Benguluru</w:t>
+      </w:r>
+      <w:proofErr w:type="spellEnd"/>
+      <w:r>
+        <w:rPr>
+          <w:rFonts w:ascii="Times New Roman" w:hAnsi="Times New Roman" w:cs="Times New Roman"/>
+          <w:b/>
+          <w:sz w:val="32"/>
+        </w:rPr>
+        <w:t>"}});</w:t>
+      </w:r>
+    </w:p>
+    <w:p>
+      <w:pPr>
+        <w:rPr>
+          <w:rFonts w:ascii="Times New Roman" w:hAnsi="Times New Roman" w:cs="Times New Roman"/>
+          <w:b/>
+          <w:sz w:val="32"/>
+        </w:rPr>
+      </w:pPr>
+    </w:p>
+    <w:p>
+      <w:pPr>
+        <w:rPr>
+          <w:rFonts w:ascii="Times New Roman" w:hAnsi="Times New Roman" w:cs="Times New Roman"/>
+          <w:b/>
+          <w:sz w:val="32"/>
+        </w:rPr>
+      </w:pPr>
+      <w:r>
+        <w:rPr>
+          <w:rFonts w:ascii="Times New Roman" w:hAnsi="Times New Roman" w:cs="Times New Roman"/>
+          <w:b/>
+          <w:sz w:val="32"/>
+          <w:highlight w:val="yellow"/>
+        </w:rPr>
+        <w:t>remove document</w:t>
+      </w:r>
+      <w:r>
+        <w:rPr>
+          <w:rFonts w:ascii="Times New Roman" w:hAnsi="Times New Roman" w:cs="Times New Roman"/>
+          <w:b/>
+          <w:sz w:val="32"/>
+        </w:rPr>
+        <w:t xml:space="preserve"> </w:t>
+      </w:r>
+    </w:p>
+    <w:p>
+      <w:pPr>
+        <w:rPr>
+          <w:rFonts w:ascii="Times New Roman" w:hAnsi="Times New Roman" w:cs="Times New Roman"/>
+          <w:b/>
+          <w:sz w:val="32"/>
+        </w:rPr>
+      </w:pPr>
+      <w:proofErr w:type="spellStart"/>
+      <w:proofErr w:type="gramStart"/>
+      <w:r>
+        <w:rPr>
+          <w:rFonts w:ascii="Times New Roman" w:hAnsi="Times New Roman" w:cs="Times New Roman"/>
+          <w:b/>
+          <w:sz w:val="32"/>
+        </w:rPr>
+        <w:t>db.Emp.remove</w:t>
+      </w:r>
+      <w:proofErr w:type="spellEnd"/>
+      <w:proofErr w:type="gramEnd"/>
+      <w:r>
+        <w:rPr>
+          <w:rFonts w:ascii="Times New Roman" w:hAnsi="Times New Roman" w:cs="Times New Roman"/>
+          <w:b/>
+          <w:sz w:val="32"/>
+        </w:rPr>
+        <w:t>({_id:1})</w:t>
+      </w:r>
+    </w:p>
+    <w:p>
+      <w:pPr>
+        <w:rPr>
+          <w:rFonts w:ascii="Times New Roman" w:hAnsi="Times New Roman" w:cs="Times New Roman"/>
+          <w:b/>
+          <w:sz w:val="32"/>
+        </w:rPr>
+      </w:pPr>
+    </w:p>
+    <w:p>
+      <w:pPr>
+        <w:rPr>
+          <w:rFonts w:ascii="Times New Roman" w:hAnsi="Times New Roman" w:cs="Times New Roman"/>
+          <w:b/>
+          <w:sz w:val="32"/>
+        </w:rPr>
+      </w:pPr>
+      <w:r>
+        <w:rPr>
+          <w:rFonts w:ascii="Times New Roman" w:hAnsi="Times New Roman" w:cs="Times New Roman"/>
+          <w:b/>
+          <w:sz w:val="32"/>
+        </w:rPr>
+        <w:t xml:space="preserve">Now another one collection and store more than one document with different fields. </w:t>
+      </w:r>
+    </w:p>
+    <w:p>
+      <w:pPr>
+        <w:rPr>
+          <w:rFonts w:ascii="Times New Roman" w:hAnsi="Times New Roman" w:cs="Times New Roman"/>
+          <w:b/>
+          <w:sz w:val="32"/>
+        </w:rPr>
+      </w:pPr>
+    </w:p>
+    <w:p>
+      <w:pPr>
+        <w:rPr>
+          <w:rFonts w:ascii="Times New Roman" w:hAnsi="Times New Roman" w:cs="Times New Roman"/>
+          <w:b/>
+          <w:sz w:val="32"/>
+        </w:rPr>
+      </w:pPr>
+      <w:proofErr w:type="spellStart"/>
+      <w:proofErr w:type="gramStart"/>
+      <w:r>
+        <w:rPr>
+          <w:rFonts w:ascii="Times New Roman" w:hAnsi="Times New Roman" w:cs="Times New Roman"/>
+          <w:b/>
+          <w:sz w:val="32"/>
+        </w:rPr>
+        <w:t>db.Person.insert</w:t>
+      </w:r>
+      <w:proofErr w:type="spellEnd"/>
+      <w:proofErr w:type="gramEnd"/>
+      <w:r>
+        <w:rPr>
+          <w:rFonts w:ascii="Times New Roman" w:hAnsi="Times New Roman" w:cs="Times New Roman"/>
+          <w:b/>
+          <w:sz w:val="32"/>
+        </w:rPr>
+        <w:t>({</w:t>
+      </w:r>
+      <w:proofErr w:type="spellStart"/>
+      <w:r>
+        <w:rPr>
+          <w:rFonts w:ascii="Times New Roman" w:hAnsi="Times New Roman" w:cs="Times New Roman"/>
+          <w:b/>
+          <w:sz w:val="32"/>
+        </w:rPr>
+        <w:t>name:"Ravi</w:t>
+      </w:r>
+      <w:proofErr w:type="spellEnd"/>
+      <w:r>
+        <w:rPr>
+          <w:rFonts w:ascii="Times New Roman" w:hAnsi="Times New Roman" w:cs="Times New Roman"/>
+          <w:b/>
+          <w:sz w:val="32"/>
+        </w:rPr>
+        <w:t>"});</w:t>
+      </w:r>
+    </w:p>
+    <w:p>
+      <w:pPr>
+        <w:rPr>
+          <w:rFonts w:ascii="Times New Roman" w:hAnsi="Times New Roman" w:cs="Times New Roman"/>
+          <w:b/>
+          <w:sz w:val="32"/>
+        </w:rPr>
+      </w:pPr>
+      <w:proofErr w:type="spellStart"/>
+      <w:proofErr w:type="gramStart"/>
+      <w:r>
+        <w:rPr>
+          <w:rFonts w:ascii="Times New Roman" w:hAnsi="Times New Roman" w:cs="Times New Roman"/>
+          <w:b/>
+          <w:sz w:val="32"/>
+        </w:rPr>
+        <w:t>db.Person.insert</w:t>
+      </w:r>
+      <w:proofErr w:type="spellEnd"/>
+      <w:proofErr w:type="gramEnd"/>
+      <w:r>
+        <w:rPr>
+          <w:rFonts w:ascii="Times New Roman" w:hAnsi="Times New Roman" w:cs="Times New Roman"/>
+          <w:b/>
+          <w:sz w:val="32"/>
+        </w:rPr>
+        <w:t>({name:"Ramesh",</w:t>
+      </w:r>
+      <w:proofErr w:type="spellStart"/>
+      <w:r>
+        <w:rPr>
+          <w:rFonts w:ascii="Times New Roman" w:hAnsi="Times New Roman" w:cs="Times New Roman"/>
+          <w:b/>
+          <w:sz w:val="32"/>
+        </w:rPr>
+        <w:t>lname</w:t>
+      </w:r>
+      <w:proofErr w:type="spellEnd"/>
+      <w:r>
+        <w:rPr>
+          <w:rFonts w:ascii="Times New Roman" w:hAnsi="Times New Roman" w:cs="Times New Roman"/>
+          <w:b/>
+          <w:sz w:val="32"/>
+        </w:rPr>
+        <w:t>:"Kumar"});</w:t>
+      </w:r>
+    </w:p>
+    <w:p>
+      <w:pPr>
+        <w:rPr>
+          <w:rFonts w:ascii="Times New Roman" w:hAnsi="Times New Roman" w:cs="Times New Roman"/>
+          <w:b/>
+          <w:sz w:val="32"/>
+        </w:rPr>
+      </w:pPr>
+      <w:proofErr w:type="spellStart"/>
+      <w:proofErr w:type="gramStart"/>
+      <w:r>
+        <w:rPr>
+          <w:rFonts w:ascii="Times New Roman" w:hAnsi="Times New Roman" w:cs="Times New Roman"/>
+          <w:b/>
+          <w:sz w:val="32"/>
+        </w:rPr>
+        <w:t>db.Peson.insert</w:t>
+      </w:r>
+      <w:proofErr w:type="spellEnd"/>
+      <w:proofErr w:type="gramEnd"/>
+      <w:r>
+        <w:rPr>
+          <w:rFonts w:ascii="Times New Roman" w:hAnsi="Times New Roman" w:cs="Times New Roman"/>
+          <w:b/>
+          <w:sz w:val="32"/>
+        </w:rPr>
+        <w:t>({age:24,city:"Bangalore"})</w:t>
+      </w:r>
+    </w:p>
+    <w:p>
+      <w:pPr>
+        <w:rPr>
+          <w:rFonts w:ascii="Times New Roman" w:hAnsi="Times New Roman" w:cs="Times New Roman"/>
+          <w:b/>
+          <w:sz w:val="32"/>
+        </w:rPr>
+      </w:pPr>
+      <w:proofErr w:type="spellStart"/>
+      <w:proofErr w:type="gramStart"/>
+      <w:r>
+        <w:rPr>
+          <w:rFonts w:ascii="Times New Roman" w:hAnsi="Times New Roman" w:cs="Times New Roman"/>
+          <w:b/>
+          <w:sz w:val="32"/>
+        </w:rPr>
+        <w:t>db.Peson.insert</w:t>
+      </w:r>
+      <w:proofErr w:type="spellEnd"/>
+      <w:proofErr w:type="gramEnd"/>
+      <w:r>
+        <w:rPr>
+          <w:rFonts w:ascii="Times New Roman" w:hAnsi="Times New Roman" w:cs="Times New Roman"/>
+          <w:b/>
+          <w:sz w:val="32"/>
+        </w:rPr>
+        <w:t>({age:28,city:"Bangalore",state:"Kar"})</w:t>
+      </w:r>
+    </w:p>
+    <w:p>
+      <w:pPr>
+        <w:rPr>
+          <w:rFonts w:ascii="Times New Roman" w:hAnsi="Times New Roman" w:cs="Times New Roman"/>
+          <w:b/>
+          <w:sz w:val="32"/>
+        </w:rPr>
+      </w:pPr>
+    </w:p>
+    <w:p>
+      <w:pPr>
+        <w:rPr>
+          <w:rFonts w:ascii="Times New Roman" w:hAnsi="Times New Roman" w:cs="Times New Roman"/>
+          <w:b/>
+          <w:sz w:val="32"/>
+        </w:rPr>
+      </w:pPr>
+      <w:r>
+        <w:rPr>
+          <w:rFonts w:ascii="Times New Roman" w:hAnsi="Times New Roman" w:cs="Times New Roman"/>
+          <w:b/>
+          <w:sz w:val="32"/>
+        </w:rPr>
+        <w:t xml:space="preserve">adding new field to </w:t>
+      </w:r>
+      <w:r>
+        <w:rPr>
+          <w:rFonts w:ascii="Times New Roman" w:hAnsi="Times New Roman" w:cs="Times New Roman"/>
+          <w:b/>
+          <w:sz w:val="32"/>
+        </w:rPr>
+        <w:t xml:space="preserve">existing documents. </w:t>
+      </w:r>
+    </w:p>
+    <w:p>
+      <w:pPr>
+        <w:rPr>
+          <w:rFonts w:ascii="Times New Roman" w:hAnsi="Times New Roman" w:cs="Times New Roman"/>
+          <w:b/>
+          <w:sz w:val="32"/>
+        </w:rPr>
+      </w:pPr>
+      <w:proofErr w:type="spellStart"/>
+      <w:r>
+        <w:rPr>
+          <w:rFonts w:ascii="Times New Roman" w:hAnsi="Times New Roman" w:cs="Times New Roman"/>
+          <w:b/>
+          <w:sz w:val="32"/>
+        </w:rPr>
+        <w:lastRenderedPageBreak/>
+        <w:t>db.Person.update</w:t>
+      </w:r>
+      <w:proofErr w:type="spellEnd"/>
+      <w:r>
+        <w:rPr>
+          <w:rFonts w:ascii="Times New Roman" w:hAnsi="Times New Roman" w:cs="Times New Roman"/>
+          <w:b/>
+          <w:sz w:val="32"/>
+        </w:rPr>
+        <w:t>({},{$set:{</w:t>
+      </w:r>
+      <w:proofErr w:type="spellStart"/>
+      <w:r>
+        <w:rPr>
+          <w:rFonts w:ascii="Times New Roman" w:hAnsi="Times New Roman" w:cs="Times New Roman"/>
+          <w:b/>
+          <w:sz w:val="32"/>
+        </w:rPr>
+        <w:t>desg</w:t>
+      </w:r>
+      <w:proofErr w:type="spellEnd"/>
+      <w:r>
+        <w:rPr>
+          <w:rFonts w:ascii="Times New Roman" w:hAnsi="Times New Roman" w:cs="Times New Roman"/>
+          <w:b/>
+          <w:sz w:val="32"/>
+        </w:rPr>
+        <w:t>:"UI Developer"}});</w:t>
+      </w:r>
+      <w:r>
+        <w:rPr>
+          <w:rFonts w:ascii="Times New Roman" w:hAnsi="Times New Roman" w:cs="Times New Roman"/>
+          <w:b/>
+          <w:sz w:val="32"/>
+        </w:rPr>
+        <w:tab/>
+      </w:r>
+      <w:r>
+        <w:rPr>
+          <w:rFonts w:ascii="Times New Roman" w:hAnsi="Times New Roman" w:cs="Times New Roman"/>
+          <w:b/>
+          <w:sz w:val="32"/>
+        </w:rPr>
+        <w:tab/>
+        <w:t xml:space="preserve">Adding </w:t>
+      </w:r>
+      <w:proofErr w:type="spellStart"/>
+      <w:r>
+        <w:rPr>
+          <w:rFonts w:ascii="Times New Roman" w:hAnsi="Times New Roman" w:cs="Times New Roman"/>
+          <w:b/>
+          <w:sz w:val="32"/>
+        </w:rPr>
+        <w:t>desg</w:t>
+      </w:r>
+      <w:proofErr w:type="spellEnd"/>
+      <w:r>
+        <w:rPr>
+          <w:rFonts w:ascii="Times New Roman" w:hAnsi="Times New Roman" w:cs="Times New Roman"/>
+          <w:b/>
+          <w:sz w:val="32"/>
+        </w:rPr>
+        <w:t xml:space="preserve"> field for first document in person collection </w:t>
+      </w:r>
+    </w:p>
+    <w:p>
+      <w:pPr>
+        <w:rPr>
+          <w:rFonts w:ascii="Times New Roman" w:hAnsi="Times New Roman" w:cs="Times New Roman"/>
+          <w:b/>
+          <w:sz w:val="32"/>
+        </w:rPr>
+      </w:pPr>
+    </w:p>
+    <w:p>
+      <w:pPr>
+        <w:rPr>
+          <w:rFonts w:ascii="Times New Roman" w:hAnsi="Times New Roman" w:cs="Times New Roman"/>
+          <w:b/>
+          <w:sz w:val="32"/>
+        </w:rPr>
+      </w:pPr>
+      <w:proofErr w:type="spellStart"/>
+      <w:proofErr w:type="gramStart"/>
+      <w:r>
+        <w:rPr>
+          <w:rFonts w:ascii="Times New Roman" w:hAnsi="Times New Roman" w:cs="Times New Roman"/>
+          <w:b/>
+          <w:sz w:val="32"/>
+        </w:rPr>
+        <w:t>db.Person.updateMany</w:t>
+      </w:r>
+      <w:proofErr w:type="spellEnd"/>
+      <w:proofErr w:type="gramEnd"/>
+      <w:r>
+        <w:rPr>
+          <w:rFonts w:ascii="Times New Roman" w:hAnsi="Times New Roman" w:cs="Times New Roman"/>
+          <w:b/>
+          <w:sz w:val="32"/>
+        </w:rPr>
+        <w:t>({},{$set:{</w:t>
+      </w:r>
+      <w:proofErr w:type="spellStart"/>
+      <w:r>
+        <w:rPr>
+          <w:rFonts w:ascii="Times New Roman" w:hAnsi="Times New Roman" w:cs="Times New Roman"/>
+          <w:b/>
+          <w:sz w:val="32"/>
+        </w:rPr>
+        <w:t>desg</w:t>
+      </w:r>
+      <w:proofErr w:type="spellEnd"/>
+      <w:r>
+        <w:rPr>
+          <w:rFonts w:ascii="Times New Roman" w:hAnsi="Times New Roman" w:cs="Times New Roman"/>
+          <w:b/>
+          <w:sz w:val="32"/>
+        </w:rPr>
+        <w:t>:"UI Developer"}});</w:t>
+      </w:r>
+    </w:p>
+    <w:p>
+      <w:pPr>
+        <w:rPr>
+          <w:rFonts w:ascii="Times New Roman" w:hAnsi="Times New Roman" w:cs="Times New Roman"/>
+          <w:b/>
+          <w:sz w:val="32"/>
+        </w:rPr>
+      </w:pPr>
+      <w:r>
+        <w:rPr>
+          <w:rFonts w:ascii="Times New Roman" w:hAnsi="Times New Roman" w:cs="Times New Roman"/>
+          <w:b/>
+          <w:sz w:val="32"/>
+        </w:rPr>
+        <w:t xml:space="preserve">Adding </w:t>
+      </w:r>
+      <w:proofErr w:type="spellStart"/>
+      <w:r>
+        <w:rPr>
+          <w:rFonts w:ascii="Times New Roman" w:hAnsi="Times New Roman" w:cs="Times New Roman"/>
+          <w:b/>
+          <w:sz w:val="32"/>
+        </w:rPr>
+        <w:t>desg</w:t>
+      </w:r>
+      <w:proofErr w:type="spellEnd"/>
+      <w:r>
+        <w:rPr>
+          <w:rFonts w:ascii="Times New Roman" w:hAnsi="Times New Roman" w:cs="Times New Roman"/>
+          <w:b/>
+          <w:sz w:val="32"/>
+        </w:rPr>
+        <w:t xml:space="preserve"> fields all for document in collection. </w:t>
+      </w:r>
+    </w:p>
+    <w:p>
+      <w:pPr>
+        <w:rPr>
+          <w:rFonts w:ascii="Times New Roman" w:hAnsi="Times New Roman" w:cs="Times New Roman"/>
+          <w:b/>
+          <w:sz w:val="32"/>
+        </w:rPr>
+      </w:pPr>
+    </w:p>
+    <w:p>
+      <w:pPr>
+        <w:rPr>
+          <w:rFonts w:ascii="Times New Roman" w:hAnsi="Times New Roman" w:cs="Times New Roman"/>
+          <w:b/>
+          <w:sz w:val="32"/>
+        </w:rPr>
+      </w:pPr>
+      <w:proofErr w:type="spellStart"/>
+      <w:proofErr w:type="gramStart"/>
+      <w:r>
+        <w:rPr>
+          <w:rFonts w:ascii="Times New Roman" w:hAnsi="Times New Roman" w:cs="Times New Roman"/>
+          <w:b/>
+          <w:sz w:val="32"/>
+        </w:rPr>
+        <w:t>db.Person.update</w:t>
+      </w:r>
+      <w:proofErr w:type="spellEnd"/>
+      <w:proofErr w:type="gramEnd"/>
+      <w:r>
+        <w:rPr>
+          <w:rFonts w:ascii="Times New Roman" w:hAnsi="Times New Roman" w:cs="Times New Roman"/>
+          <w:b/>
+          <w:sz w:val="32"/>
+        </w:rPr>
+        <w:t>({},{$unset:{desg:1}});</w:t>
+      </w:r>
+      <w:r>
+        <w:rPr>
+          <w:rFonts w:ascii="Times New Roman" w:hAnsi="Times New Roman" w:cs="Times New Roman"/>
+          <w:b/>
+          <w:sz w:val="32"/>
+        </w:rPr>
+        <w:tab/>
+        <w:t xml:space="preserve">Remove </w:t>
+      </w:r>
+      <w:proofErr w:type="spellStart"/>
+      <w:r>
+        <w:rPr>
+          <w:rFonts w:ascii="Times New Roman" w:hAnsi="Times New Roman" w:cs="Times New Roman"/>
+          <w:b/>
+          <w:sz w:val="32"/>
+        </w:rPr>
+        <w:t>desg</w:t>
+      </w:r>
+      <w:proofErr w:type="spellEnd"/>
+      <w:r>
+        <w:rPr>
+          <w:rFonts w:ascii="Times New Roman" w:hAnsi="Times New Roman" w:cs="Times New Roman"/>
+          <w:b/>
+          <w:sz w:val="32"/>
+        </w:rPr>
+        <w:t xml:space="preserve"> field from first document in collection </w:t>
+      </w:r>
+    </w:p>
+    <w:p>
+      <w:pPr>
+        <w:rPr>
+          <w:rFonts w:ascii="Times New Roman" w:hAnsi="Times New Roman" w:cs="Times New Roman"/>
+          <w:b/>
+          <w:sz w:val="32"/>
+        </w:rPr>
+      </w:pPr>
+    </w:p>
+    <w:p>
+      <w:pPr>
+        <w:rPr>
+          <w:rFonts w:ascii="Times New Roman" w:hAnsi="Times New Roman" w:cs="Times New Roman"/>
+          <w:b/>
+          <w:sz w:val="32"/>
+        </w:rPr>
+      </w:pPr>
+      <w:proofErr w:type="spellStart"/>
+      <w:proofErr w:type="gramStart"/>
+      <w:r>
+        <w:rPr>
+          <w:rFonts w:ascii="Times New Roman" w:hAnsi="Times New Roman" w:cs="Times New Roman"/>
+          <w:b/>
+          <w:sz w:val="32"/>
+        </w:rPr>
+        <w:t>db.Person.update</w:t>
+      </w:r>
+      <w:r>
+        <w:rPr>
+          <w:rFonts w:ascii="Times New Roman" w:hAnsi="Times New Roman" w:cs="Times New Roman"/>
+          <w:b/>
+          <w:sz w:val="32"/>
+        </w:rPr>
+        <w:t>Many</w:t>
+      </w:r>
+      <w:proofErr w:type="spellEnd"/>
+      <w:proofErr w:type="gramEnd"/>
+      <w:r>
+        <w:rPr>
+          <w:rFonts w:ascii="Times New Roman" w:hAnsi="Times New Roman" w:cs="Times New Roman"/>
+          <w:b/>
+          <w:sz w:val="32"/>
+        </w:rPr>
+        <w:t>({},{$unset:{desg:1}});</w:t>
+      </w:r>
+      <w:r>
+        <w:rPr>
+          <w:rFonts w:ascii="Times New Roman" w:hAnsi="Times New Roman" w:cs="Times New Roman"/>
+          <w:b/>
+          <w:sz w:val="32"/>
+        </w:rPr>
+        <w:t xml:space="preserve"> remove </w:t>
+      </w:r>
+      <w:proofErr w:type="spellStart"/>
+      <w:r>
+        <w:rPr>
+          <w:rFonts w:ascii="Times New Roman" w:hAnsi="Times New Roman" w:cs="Times New Roman"/>
+          <w:b/>
+          <w:sz w:val="32"/>
+        </w:rPr>
+        <w:t>desg</w:t>
+      </w:r>
+      <w:proofErr w:type="spellEnd"/>
+      <w:r>
+        <w:rPr>
+          <w:rFonts w:ascii="Times New Roman" w:hAnsi="Times New Roman" w:cs="Times New Roman"/>
+          <w:b/>
+          <w:sz w:val="32"/>
+        </w:rPr>
+        <w:t xml:space="preserve"> field from collection for all document. </w:t>
+      </w:r>
+    </w:p>
+    <w:p>
+      <w:pPr>
+        <w:rPr>
+          <w:rFonts w:ascii="Times New Roman" w:hAnsi="Times New Roman" w:cs="Times New Roman"/>
+          <w:b/>
+          <w:sz w:val="32"/>
+        </w:rPr>
+      </w:pPr>
+    </w:p>
+    <w:p>
+      <w:pPr>
+        <w:rPr>
+          <w:rFonts w:ascii="Times New Roman" w:hAnsi="Times New Roman" w:cs="Times New Roman"/>
+          <w:b/>
+          <w:sz w:val="32"/>
+        </w:rPr>
+      </w:pPr>
+      <w:r>
+        <w:rPr>
+          <w:rFonts w:ascii="Times New Roman" w:hAnsi="Times New Roman" w:cs="Times New Roman"/>
+          <w:b/>
+          <w:sz w:val="32"/>
+          <w:highlight w:val="yellow"/>
+        </w:rPr>
+        <w:t>Drop collection</w:t>
+      </w:r>
+      <w:r>
+        <w:rPr>
+          <w:rFonts w:ascii="Times New Roman" w:hAnsi="Times New Roman" w:cs="Times New Roman"/>
+          <w:b/>
+          <w:sz w:val="32"/>
+        </w:rPr>
+        <w:t xml:space="preserve"> </w:t>
+      </w:r>
+    </w:p>
+    <w:p>
+      <w:pPr>
+        <w:rPr>
+          <w:rFonts w:ascii="Times New Roman" w:hAnsi="Times New Roman" w:cs="Times New Roman"/>
+          <w:b/>
+          <w:sz w:val="32"/>
+        </w:rPr>
+      </w:pPr>
+      <w:proofErr w:type="spellStart"/>
+      <w:proofErr w:type="gramStart"/>
+      <w:r>
+        <w:rPr>
+          <w:rFonts w:ascii="Times New Roman" w:hAnsi="Times New Roman" w:cs="Times New Roman"/>
+          <w:b/>
+          <w:sz w:val="32"/>
+        </w:rPr>
+        <w:t>db.collectionName.drop</w:t>
+      </w:r>
+      <w:proofErr w:type="spellEnd"/>
+      <w:proofErr w:type="gramEnd"/>
+      <w:r>
+        <w:rPr>
+          <w:rFonts w:ascii="Times New Roman" w:hAnsi="Times New Roman" w:cs="Times New Roman"/>
+          <w:b/>
+          <w:sz w:val="32"/>
+        </w:rPr>
+        <w:t>();</w:t>
+      </w:r>
+    </w:p>
+    <w:p>
+      <w:pPr>
+        <w:rPr>
+          <w:rFonts w:ascii="Times New Roman" w:hAnsi="Times New Roman" w:cs="Times New Roman"/>
+          <w:b/>
+          <w:sz w:val="32"/>
+        </w:rPr>
+      </w:pPr>
+    </w:p>
+    <w:p>
+      <w:pPr>
+        <w:rPr>
+          <w:rFonts w:ascii="Times New Roman" w:hAnsi="Times New Roman" w:cs="Times New Roman"/>
+          <w:b/>
+          <w:sz w:val="32"/>
+        </w:rPr>
+      </w:pPr>
+      <w:proofErr w:type="spellStart"/>
+      <w:proofErr w:type="gramStart"/>
+      <w:r>
+        <w:rPr>
+          <w:rFonts w:ascii="Times New Roman" w:hAnsi="Times New Roman" w:cs="Times New Roman"/>
+          <w:b/>
+          <w:sz w:val="32"/>
+          <w:highlight w:val="yellow"/>
+        </w:rPr>
+        <w:t>db.Person.drop</w:t>
+      </w:r>
+      <w:proofErr w:type="spellEnd"/>
+      <w:proofErr w:type="gramEnd"/>
+      <w:r>
+        <w:rPr>
+          <w:rFonts w:ascii="Times New Roman" w:hAnsi="Times New Roman" w:cs="Times New Roman"/>
+          <w:b/>
+          <w:sz w:val="32"/>
+          <w:highlight w:val="yellow"/>
+        </w:rPr>
+        <w:t>();</w:t>
+      </w:r>
+      <w:r>
+        <w:rPr>
+          <w:rFonts w:ascii="Times New Roman" w:hAnsi="Times New Roman" w:cs="Times New Roman"/>
+          <w:b/>
+          <w:sz w:val="32"/>
+        </w:rPr>
+        <w:tab/>
+        <w:t xml:space="preserve">remove collection as well as all document from that collection </w:t>
+      </w:r>
+    </w:p>
+    <w:p>
+      <w:pPr>
+        <w:rPr>
+          <w:rFonts w:ascii="Times New Roman" w:hAnsi="Times New Roman" w:cs="Times New Roman"/>
+          <w:b/>
+          <w:sz w:val="32"/>
+        </w:rPr>
+      </w:pPr>
+    </w:p>
+    <w:p>
+      <w:pPr>
+        <w:rPr>
+          <w:rFonts w:ascii="Times New Roman" w:hAnsi="Times New Roman" w:cs="Times New Roman"/>
+          <w:b/>
+          <w:sz w:val="32"/>
+        </w:rPr>
+      </w:pPr>
+      <w:proofErr w:type="spellStart"/>
+      <w:proofErr w:type="gramStart"/>
+      <w:r>
+        <w:rPr>
+          <w:rFonts w:ascii="Times New Roman" w:hAnsi="Times New Roman" w:cs="Times New Roman"/>
+          <w:b/>
+          <w:sz w:val="32"/>
+        </w:rPr>
+        <w:t>db.Sample.remove</w:t>
+      </w:r>
+      <w:proofErr w:type="spellEnd"/>
+      <w:proofErr w:type="gramEnd"/>
+      <w:r>
+        <w:rPr>
+          <w:rFonts w:ascii="Times New Roman" w:hAnsi="Times New Roman" w:cs="Times New Roman"/>
+          <w:b/>
+          <w:sz w:val="32"/>
+        </w:rPr>
+        <w:t>({})</w:t>
+      </w:r>
+      <w:r>
+        <w:rPr>
+          <w:rFonts w:ascii="Times New Roman" w:hAnsi="Times New Roman" w:cs="Times New Roman"/>
+          <w:b/>
+          <w:sz w:val="32"/>
+        </w:rPr>
+        <w:tab/>
+        <w:t xml:space="preserve">remove all document from collection but empty collection in db. </w:t>
+      </w:r>
+    </w:p>
+    <w:p>
+      <w:pPr>
+        <w:rPr>
+          <w:rFonts w:ascii="Times New Roman" w:hAnsi="Times New Roman" w:cs="Times New Roman"/>
+          <w:b/>
+          <w:sz w:val="32"/>
+        </w:rPr>
+      </w:pPr>
+    </w:p>
+    <w:p>
+      <w:pPr>
+        <w:rPr>
+          <w:rFonts w:ascii="Times New Roman" w:hAnsi="Times New Roman" w:cs="Times New Roman"/>
+          <w:b/>
+          <w:sz w:val="32"/>
+        </w:rPr>
+      </w:pPr>
+    </w:p>
+    <w:p>
+      <w:pPr>
+        <w:rPr>
+          <w:rFonts w:ascii="Times New Roman" w:hAnsi="Times New Roman" w:cs="Times New Roman"/>
+          <w:b/>
+          <w:sz w:val="32"/>
+        </w:rPr>
+      </w:pPr>
+    </w:p>
+    <w:p>
+      <w:pPr>
+        <w:rPr>
+          <w:rFonts w:ascii="Times New Roman" w:hAnsi="Times New Roman" w:cs="Times New Roman"/>
+          <w:b/>
+          <w:sz w:val="32"/>
+        </w:rPr>
+      </w:pPr>
+    </w:p>
+    <w:p>
+      <w:pPr>
+        <w:rPr>
+          <w:rFonts w:ascii="Times New Roman" w:hAnsi="Times New Roman" w:cs="Times New Roman"/>
+          <w:b/>
+          <w:sz w:val="32"/>
+        </w:rPr>
+      </w:pPr>
+    </w:p>
+    <w:p>
+      <w:pPr>
+        <w:rPr>
+          <w:rFonts w:ascii="Times New Roman" w:hAnsi="Times New Roman" w:cs="Times New Roman"/>
+          <w:b/>
+          <w:sz w:val="32"/>
+        </w:rPr>
+      </w:pPr>
+      <w:r>
+        <w:rPr>
+          <w:rFonts w:ascii="Times New Roman" w:hAnsi="Times New Roman" w:cs="Times New Roman"/>
+          <w:b/>
+          <w:sz w:val="32"/>
+        </w:rPr>
+        <w:lastRenderedPageBreak/>
+        <w:t xml:space="preserve">Student </w:t>
+      </w:r>
+    </w:p>
+    <w:p>
+      <w:pPr>
+        <w:rPr>
+          <w:rFonts w:ascii="Times New Roman" w:hAnsi="Times New Roman" w:cs="Times New Roman"/>
+          <w:b/>
+          <w:sz w:val="32"/>
+        </w:rPr>
+      </w:pPr>
+      <w:r>
+        <w:rPr>
+          <w:rFonts w:ascii="Times New Roman" w:hAnsi="Times New Roman" w:cs="Times New Roman"/>
+          <w:b/>
+          <w:sz w:val="32"/>
+        </w:rPr>
+        <w:t>Sid</w:t>
+      </w:r>
+      <w:r>
+        <w:rPr>
+          <w:rFonts w:ascii="Times New Roman" w:hAnsi="Times New Roman" w:cs="Times New Roman"/>
+          <w:b/>
+          <w:sz w:val="32"/>
+        </w:rPr>
+        <w:tab/>
+      </w:r>
+      <w:proofErr w:type="spellStart"/>
+      <w:r>
+        <w:rPr>
+          <w:rFonts w:ascii="Times New Roman" w:hAnsi="Times New Roman" w:cs="Times New Roman"/>
+          <w:b/>
+          <w:sz w:val="32"/>
+        </w:rPr>
+        <w:t>SName</w:t>
+      </w:r>
+      <w:proofErr w:type="spellEnd"/>
+      <w:r>
+        <w:rPr>
+          <w:rFonts w:ascii="Times New Roman" w:hAnsi="Times New Roman" w:cs="Times New Roman"/>
+          <w:b/>
+          <w:sz w:val="32"/>
+        </w:rPr>
+        <w:tab/>
+        <w:t xml:space="preserve">age </w:t>
+      </w:r>
+      <w:r>
+        <w:rPr>
+          <w:rFonts w:ascii="Times New Roman" w:hAnsi="Times New Roman" w:cs="Times New Roman"/>
+          <w:b/>
+          <w:sz w:val="32"/>
+        </w:rPr>
+        <w:tab/>
+      </w:r>
+      <w:r>
+        <w:rPr>
+          <w:rFonts w:ascii="Times New Roman" w:hAnsi="Times New Roman" w:cs="Times New Roman"/>
+          <w:b/>
+          <w:sz w:val="32"/>
+        </w:rPr>
+        <w:t xml:space="preserve">tech </w:t>
+      </w:r>
+    </w:p>
+    <w:p>
+      <w:pPr>
+        <w:rPr>
+          <w:rFonts w:ascii="Times New Roman" w:hAnsi="Times New Roman" w:cs="Times New Roman"/>
+          <w:b/>
+          <w:sz w:val="32"/>
+        </w:rPr>
+      </w:pPr>
+      <w:r>
+        <w:rPr>
+          <w:rFonts w:ascii="Times New Roman" w:hAnsi="Times New Roman" w:cs="Times New Roman"/>
+          <w:b/>
+          <w:sz w:val="32"/>
+        </w:rPr>
+        <w:t>1</w:t>
+      </w:r>
+      <w:r>
+        <w:rPr>
+          <w:rFonts w:ascii="Times New Roman" w:hAnsi="Times New Roman" w:cs="Times New Roman"/>
+          <w:b/>
+          <w:sz w:val="32"/>
+        </w:rPr>
+        <w:t xml:space="preserve"> </w:t>
+      </w:r>
+      <w:r>
+        <w:rPr>
+          <w:rFonts w:ascii="Times New Roman" w:hAnsi="Times New Roman" w:cs="Times New Roman"/>
+          <w:b/>
+          <w:sz w:val="32"/>
+        </w:rPr>
+        <w:tab/>
+        <w:t>Ravi</w:t>
+      </w:r>
+      <w:r>
+        <w:rPr>
+          <w:rFonts w:ascii="Times New Roman" w:hAnsi="Times New Roman" w:cs="Times New Roman"/>
+          <w:b/>
+          <w:sz w:val="32"/>
+        </w:rPr>
+        <w:tab/>
+      </w:r>
+      <w:r>
+        <w:rPr>
+          <w:rFonts w:ascii="Times New Roman" w:hAnsi="Times New Roman" w:cs="Times New Roman"/>
+          <w:b/>
+          <w:sz w:val="32"/>
+        </w:rPr>
+        <w:tab/>
+        <w:t>21</w:t>
+      </w:r>
+      <w:r>
+        <w:rPr>
+          <w:rFonts w:ascii="Times New Roman" w:hAnsi="Times New Roman" w:cs="Times New Roman"/>
+          <w:b/>
+          <w:sz w:val="32"/>
+        </w:rPr>
+        <w:tab/>
+        <w:t xml:space="preserve">Java </w:t>
+      </w:r>
+    </w:p>
+    <w:p>
+      <w:pPr>
+        <w:rPr>
+          <w:rFonts w:ascii="Times New Roman" w:hAnsi="Times New Roman" w:cs="Times New Roman"/>
+          <w:b/>
+          <w:sz w:val="32"/>
+        </w:rPr>
+      </w:pPr>
+      <w:r>
+        <w:rPr>
+          <w:rFonts w:ascii="Times New Roman" w:hAnsi="Times New Roman" w:cs="Times New Roman"/>
+          <w:b/>
+          <w:sz w:val="32"/>
+        </w:rPr>
+        <w:t>2</w:t>
+      </w:r>
+      <w:r>
+        <w:rPr>
+          <w:rFonts w:ascii="Times New Roman" w:hAnsi="Times New Roman" w:cs="Times New Roman"/>
+          <w:b/>
+          <w:sz w:val="32"/>
+        </w:rPr>
+        <w:tab/>
+        <w:t>Ramesh</w:t>
+      </w:r>
+      <w:r>
+        <w:rPr>
+          <w:rFonts w:ascii="Times New Roman" w:hAnsi="Times New Roman" w:cs="Times New Roman"/>
+          <w:b/>
+          <w:sz w:val="32"/>
+        </w:rPr>
+        <w:tab/>
+        <w:t>23</w:t>
+      </w:r>
+      <w:r>
+        <w:rPr>
+          <w:rFonts w:ascii="Times New Roman" w:hAnsi="Times New Roman" w:cs="Times New Roman"/>
+          <w:b/>
+          <w:sz w:val="32"/>
+        </w:rPr>
+        <w:tab/>
+        <w:t xml:space="preserve">Java, Python </w:t>
+      </w:r>
+    </w:p>
+    <w:p>
+      <w:pPr>
+        <w:rPr>
+          <w:rFonts w:ascii="Times New Roman" w:hAnsi="Times New Roman" w:cs="Times New Roman"/>
+          <w:b/>
+          <w:sz w:val="32"/>
+        </w:rPr>
+      </w:pPr>
+    </w:p>
+    <w:p>
+      <w:pPr>
+        <w:rPr>
+          <w:rFonts w:ascii="Times New Roman" w:hAnsi="Times New Roman" w:cs="Times New Roman"/>
+          <w:b/>
+          <w:sz w:val="32"/>
+        </w:rPr>
+      </w:pPr>
+    </w:p>
+    <w:p>
+      <w:pPr>
+        <w:rPr>
+          <w:rFonts w:ascii="Times New Roman" w:hAnsi="Times New Roman" w:cs="Times New Roman"/>
+          <w:b/>
+          <w:sz w:val="32"/>
+        </w:rPr>
+      </w:pPr>
+    </w:p>
+    <w:p>
+      <w:pPr>
+        <w:rPr>
+          <w:rFonts w:ascii="Times New Roman" w:hAnsi="Times New Roman" w:cs="Times New Roman"/>
+          <w:b/>
+          <w:sz w:val="32"/>
+        </w:rPr>
+      </w:pPr>
+    </w:p>
+    <w:p>
+      <w:pPr>
+        <w:rPr>
+          <w:rFonts w:ascii="Times New Roman" w:hAnsi="Times New Roman" w:cs="Times New Roman"/>
+          <w:b/>
+          <w:sz w:val="32"/>
+        </w:rPr>
+      </w:pPr>
+    </w:p>
+    <w:p>
+      <w:pPr>
+        <w:rPr>
+          <w:rFonts w:ascii="Times New Roman" w:hAnsi="Times New Roman" w:cs="Times New Roman"/>
+          <w:b/>
+          <w:sz w:val="32"/>
+        </w:rPr>
+      </w:pPr>
+    </w:p>
+    <w:p>
+      <w:pPr>
+        <w:rPr>
+          <w:rFonts w:ascii="Times New Roman" w:hAnsi="Times New Roman" w:cs="Times New Roman"/>
+          <w:b/>
+          <w:sz w:val="32"/>
+        </w:rPr>
+      </w:pPr>
+    </w:p>
+    <w:p>
+      <w:pPr>
+        <w:rPr>
+          <w:rFonts w:ascii="Times New Roman" w:hAnsi="Times New Roman" w:cs="Times New Roman"/>
+          <w:b/>
+          <w:sz w:val="32"/>
+        </w:rPr>
+      </w:pPr>
+    </w:p>
+    <w:p>
+      <w:pPr>
+        <w:rPr>
+          <w:rFonts w:ascii="Times New Roman" w:hAnsi="Times New Roman" w:cs="Times New Roman"/>
+          <w:b/>
+          <w:sz w:val="32"/>
+        </w:rPr>
+      </w:pPr>
+    </w:p>
+    <w:p>
+      <w:pPr>
+        <w:rPr>
+          <w:rFonts w:ascii="Times New Roman" w:hAnsi="Times New Roman" w:cs="Times New Roman"/>
+          <w:b/>
+          <w:sz w:val="32"/>
+        </w:rPr>
+      </w:pPr>
+    </w:p>
+    <w:p>
+      <w:pPr>
+        <w:rPr>
+          <w:rFonts w:ascii="Times New Roman" w:hAnsi="Times New Roman" w:cs="Times New Roman"/>
+          <w:b/>
+          <w:sz w:val="32"/>
+        </w:rPr>
+      </w:pPr>
+    </w:p>
+    <w:p>
+      <w:pPr>
+        <w:rPr>
+          <w:rFonts w:ascii="Times New Roman" w:hAnsi="Times New Roman" w:cs="Times New Roman"/>
+          <w:b/>
+          <w:sz w:val="32"/>
+        </w:rPr>
+      </w:pPr>
+    </w:p>
+    <w:p>
+      <w:pPr>
+        <w:rPr>
+          <w:rFonts w:ascii="Times New Roman" w:hAnsi="Times New Roman" w:cs="Times New Roman"/>
+          <w:b/>
+          <w:sz w:val="32"/>
+        </w:rPr>
+      </w:pPr>
+    </w:p>
+    <w:p>
+      <w:pPr>
+        <w:rPr>
+          <w:rFonts w:ascii="Times New Roman" w:hAnsi="Times New Roman" w:cs="Times New Roman"/>
+          <w:b/>
+          <w:sz w:val="32"/>
+        </w:rPr>
+      </w:pPr>
+    </w:p>
+    <w:p>
+      <w:pPr>
+        <w:rPr>
+          <w:rFonts w:ascii="Times New Roman" w:hAnsi="Times New Roman" w:cs="Times New Roman"/>
+          <w:b/>
+          <w:sz w:val="32"/>
+        </w:rPr>
+      </w:pPr>
+    </w:p>
+    <w:p>
+      <w:pPr>
+        <w:rPr>
+          <w:rFonts w:ascii="Times New Roman" w:hAnsi="Times New Roman" w:cs="Times New Roman"/>
+          <w:b/>
+          <w:sz w:val="32"/>
+        </w:rPr>
+      </w:pPr>
+    </w:p>
+    <w:p>
+      <w:pPr>
+        <w:rPr>
+          <w:rFonts w:ascii="Times New Roman" w:hAnsi="Times New Roman" w:cs="Times New Roman"/>
+          <w:b/>
+          <w:sz w:val="32"/>
+        </w:rPr>
+      </w:pPr>
+    </w:p>
+    <w:p>
+      <w:pPr>
+        <w:rPr>
+          <w:rFonts w:ascii="Times New Roman" w:hAnsi="Times New Roman" w:cs="Times New Roman"/>
+          <w:b/>
+          <w:sz w:val="32"/>
+        </w:rPr>
+      </w:pPr>
+    </w:p>
+    <w:p>
+      <w:pPr>
+        <w:rPr>
+          <w:rFonts w:ascii="Times New Roman" w:hAnsi="Times New Roman" w:cs="Times New Roman"/>
+          <w:b/>
+          <w:sz w:val="32"/>
+        </w:rPr>
+      </w:pPr>
+    </w:p>
+    <w:p>
+      <w:pPr>
+        <w:rPr>
+          <w:rFonts w:ascii="Times New Roman" w:hAnsi="Times New Roman" w:cs="Times New Roman"/>
+          <w:b/>
+          <w:sz w:val="32"/>
+        </w:rPr>
+      </w:pPr>
+      <w:r>
+        <w:rPr>
+          <w:rFonts w:ascii="Times New Roman" w:hAnsi="Times New Roman" w:cs="Times New Roman"/>
+          <w:b/>
+          <w:sz w:val="32"/>
+        </w:rPr>
+        <w:lastRenderedPageBreak/>
+        <w:t xml:space="preserve">Student </w:t>
+      </w:r>
+    </w:p>
+    <w:p>
+      <w:pPr>
+        <w:rPr>
+          <w:rFonts w:ascii="Times New Roman" w:hAnsi="Times New Roman" w:cs="Times New Roman"/>
+          <w:b/>
+          <w:sz w:val="32"/>
+        </w:rPr>
+      </w:pPr>
+      <w:r>
+        <w:rPr>
+          <w:rFonts w:ascii="Times New Roman" w:hAnsi="Times New Roman" w:cs="Times New Roman"/>
+          <w:b/>
+          <w:sz w:val="32"/>
+        </w:rPr>
+        <w:t>Sid</w:t>
+      </w:r>
+      <w:r>
+        <w:rPr>
+          <w:rFonts w:ascii="Times New Roman" w:hAnsi="Times New Roman" w:cs="Times New Roman"/>
+          <w:b/>
+          <w:sz w:val="32"/>
+        </w:rPr>
+        <w:tab/>
+      </w:r>
+      <w:proofErr w:type="spellStart"/>
+      <w:r>
+        <w:rPr>
+          <w:rFonts w:ascii="Times New Roman" w:hAnsi="Times New Roman" w:cs="Times New Roman"/>
+          <w:b/>
+          <w:sz w:val="32"/>
+        </w:rPr>
+        <w:t>SName</w:t>
+      </w:r>
+      <w:proofErr w:type="spellEnd"/>
+      <w:r>
+        <w:rPr>
+          <w:rFonts w:ascii="Times New Roman" w:hAnsi="Times New Roman" w:cs="Times New Roman"/>
+          <w:b/>
+          <w:sz w:val="32"/>
+        </w:rPr>
+        <w:tab/>
+        <w:t>Age Java</w:t>
+      </w:r>
+      <w:r>
+        <w:rPr>
+          <w:rFonts w:ascii="Times New Roman" w:hAnsi="Times New Roman" w:cs="Times New Roman"/>
+          <w:b/>
+          <w:sz w:val="32"/>
+        </w:rPr>
+        <w:tab/>
+        <w:t xml:space="preserve">Python </w:t>
+      </w:r>
+      <w:r>
+        <w:rPr>
+          <w:rFonts w:ascii="Times New Roman" w:hAnsi="Times New Roman" w:cs="Times New Roman"/>
+          <w:b/>
+          <w:sz w:val="32"/>
+        </w:rPr>
+        <w:tab/>
+        <w:t>C</w:t>
+      </w:r>
+      <w:r>
+        <w:rPr>
+          <w:rFonts w:ascii="Times New Roman" w:hAnsi="Times New Roman" w:cs="Times New Roman"/>
+          <w:b/>
+          <w:sz w:val="32"/>
+        </w:rPr>
+        <w:tab/>
+      </w:r>
+      <w:proofErr w:type="spellStart"/>
+      <w:r>
+        <w:rPr>
+          <w:rFonts w:ascii="Times New Roman" w:hAnsi="Times New Roman" w:cs="Times New Roman"/>
+          <w:b/>
+          <w:sz w:val="32"/>
+        </w:rPr>
+        <w:t>C</w:t>
+      </w:r>
+      <w:proofErr w:type="spellEnd"/>
+      <w:r>
+        <w:rPr>
+          <w:rFonts w:ascii="Times New Roman" w:hAnsi="Times New Roman" w:cs="Times New Roman"/>
+          <w:b/>
+          <w:sz w:val="32"/>
+        </w:rPr>
+        <w:t>++</w:t>
+      </w:r>
+    </w:p>
+    <w:p>
+      <w:pPr>
+        <w:rPr>
+          <w:rFonts w:ascii="Times New Roman" w:hAnsi="Times New Roman" w:cs="Times New Roman"/>
+          <w:b/>
+          <w:sz w:val="32"/>
+        </w:rPr>
+      </w:pPr>
+      <w:r>
+        <w:rPr>
+          <w:rFonts w:ascii="Times New Roman" w:hAnsi="Times New Roman" w:cs="Times New Roman"/>
+          <w:b/>
+          <w:sz w:val="32"/>
+        </w:rPr>
+        <w:t>1</w:t>
+      </w:r>
+      <w:r>
+        <w:rPr>
+          <w:rFonts w:ascii="Times New Roman" w:hAnsi="Times New Roman" w:cs="Times New Roman"/>
+          <w:b/>
+          <w:sz w:val="32"/>
+        </w:rPr>
+        <w:tab/>
+        <w:t>Ravi</w:t>
+      </w:r>
+      <w:r>
+        <w:rPr>
+          <w:rFonts w:ascii="Times New Roman" w:hAnsi="Times New Roman" w:cs="Times New Roman"/>
+          <w:b/>
+          <w:sz w:val="32"/>
+        </w:rPr>
+        <w:tab/>
+      </w:r>
+      <w:r>
+        <w:rPr>
+          <w:rFonts w:ascii="Times New Roman" w:hAnsi="Times New Roman" w:cs="Times New Roman"/>
+          <w:b/>
+          <w:sz w:val="32"/>
+        </w:rPr>
+        <w:tab/>
+        <w:t>21</w:t>
+      </w:r>
+      <w:r>
+        <w:rPr>
+          <w:rFonts w:ascii="Times New Roman" w:hAnsi="Times New Roman" w:cs="Times New Roman"/>
+          <w:b/>
+          <w:sz w:val="32"/>
+        </w:rPr>
+        <w:tab/>
+        <w:t>yes</w:t>
+      </w:r>
+      <w:r>
+        <w:rPr>
+          <w:rFonts w:ascii="Times New Roman" w:hAnsi="Times New Roman" w:cs="Times New Roman"/>
+          <w:b/>
+          <w:sz w:val="32"/>
+        </w:rPr>
+        <w:tab/>
+        <w:t>no</w:t>
+      </w:r>
+      <w:r>
+        <w:rPr>
+          <w:rFonts w:ascii="Times New Roman" w:hAnsi="Times New Roman" w:cs="Times New Roman"/>
+          <w:b/>
+          <w:sz w:val="32"/>
+        </w:rPr>
+        <w:tab/>
+      </w:r>
+      <w:r>
+        <w:rPr>
+          <w:rFonts w:ascii="Times New Roman" w:hAnsi="Times New Roman" w:cs="Times New Roman"/>
+          <w:b/>
+          <w:sz w:val="32"/>
+        </w:rPr>
+        <w:tab/>
+      </w:r>
+      <w:proofErr w:type="spellStart"/>
+      <w:r>
+        <w:rPr>
+          <w:rFonts w:ascii="Times New Roman" w:hAnsi="Times New Roman" w:cs="Times New Roman"/>
+          <w:b/>
+          <w:sz w:val="32"/>
+        </w:rPr>
+        <w:t>no</w:t>
+      </w:r>
+      <w:proofErr w:type="spellEnd"/>
+      <w:r>
+        <w:rPr>
+          <w:rFonts w:ascii="Times New Roman" w:hAnsi="Times New Roman" w:cs="Times New Roman"/>
+          <w:b/>
+          <w:sz w:val="32"/>
+        </w:rPr>
+        <w:tab/>
+      </w:r>
+      <w:proofErr w:type="spellStart"/>
+      <w:r>
+        <w:rPr>
+          <w:rFonts w:ascii="Times New Roman" w:hAnsi="Times New Roman" w:cs="Times New Roman"/>
+          <w:b/>
+          <w:sz w:val="32"/>
+        </w:rPr>
+        <w:t>no</w:t>
+      </w:r>
+      <w:proofErr w:type="spellEnd"/>
+    </w:p>
+    <w:p>
+      <w:pPr>
+        <w:rPr>
+          <w:rFonts w:ascii="Times New Roman" w:hAnsi="Times New Roman" w:cs="Times New Roman"/>
+          <w:b/>
+          <w:sz w:val="32"/>
+        </w:rPr>
+      </w:pPr>
+      <w:r>
+        <w:rPr>
+          <w:rFonts w:ascii="Times New Roman" w:hAnsi="Times New Roman" w:cs="Times New Roman"/>
+          <w:b/>
+          <w:sz w:val="32"/>
+        </w:rPr>
+        <w:t>2</w:t>
+      </w:r>
+      <w:r>
+        <w:rPr>
+          <w:rFonts w:ascii="Times New Roman" w:hAnsi="Times New Roman" w:cs="Times New Roman"/>
+          <w:b/>
+          <w:sz w:val="32"/>
+        </w:rPr>
+        <w:tab/>
+        <w:t>Ramesh</w:t>
+      </w:r>
+      <w:r>
+        <w:rPr>
+          <w:rFonts w:ascii="Times New Roman" w:hAnsi="Times New Roman" w:cs="Times New Roman"/>
+          <w:b/>
+          <w:sz w:val="32"/>
+        </w:rPr>
+        <w:tab/>
+        <w:t>23</w:t>
+      </w:r>
+      <w:r>
+        <w:rPr>
+          <w:rFonts w:ascii="Times New Roman" w:hAnsi="Times New Roman" w:cs="Times New Roman"/>
+          <w:b/>
+          <w:sz w:val="32"/>
+        </w:rPr>
+        <w:tab/>
+        <w:t>yes</w:t>
+      </w:r>
+      <w:r>
+        <w:rPr>
+          <w:rFonts w:ascii="Times New Roman" w:hAnsi="Times New Roman" w:cs="Times New Roman"/>
+          <w:b/>
+          <w:sz w:val="32"/>
+        </w:rPr>
+        <w:tab/>
+      </w:r>
+      <w:proofErr w:type="spellStart"/>
+      <w:r>
+        <w:rPr>
+          <w:rFonts w:ascii="Times New Roman" w:hAnsi="Times New Roman" w:cs="Times New Roman"/>
+          <w:b/>
+          <w:sz w:val="32"/>
+        </w:rPr>
+        <w:t>yes</w:t>
+      </w:r>
+      <w:proofErr w:type="spellEnd"/>
+      <w:r>
+        <w:rPr>
+          <w:rFonts w:ascii="Times New Roman" w:hAnsi="Times New Roman" w:cs="Times New Roman"/>
+          <w:b/>
+          <w:sz w:val="32"/>
+        </w:rPr>
+        <w:tab/>
+      </w:r>
+      <w:r>
+        <w:rPr>
+          <w:rFonts w:ascii="Times New Roman" w:hAnsi="Times New Roman" w:cs="Times New Roman"/>
+          <w:b/>
+          <w:sz w:val="32"/>
+        </w:rPr>
+        <w:tab/>
+        <w:t>no</w:t>
+      </w:r>
+      <w:r>
+        <w:rPr>
+          <w:rFonts w:ascii="Times New Roman" w:hAnsi="Times New Roman" w:cs="Times New Roman"/>
+          <w:b/>
+          <w:sz w:val="32"/>
+        </w:rPr>
+        <w:tab/>
+      </w:r>
+      <w:proofErr w:type="spellStart"/>
+      <w:r>
+        <w:rPr>
+          <w:rFonts w:ascii="Times New Roman" w:hAnsi="Times New Roman" w:cs="Times New Roman"/>
+          <w:b/>
+          <w:sz w:val="32"/>
+        </w:rPr>
+        <w:t>no</w:t>
+      </w:r>
+      <w:proofErr w:type="spellEnd"/>
+    </w:p>
+    <w:p>
+      <w:pPr>
+        <w:rPr>
+          <w:rFonts w:ascii="Times New Roman" w:hAnsi="Times New Roman" w:cs="Times New Roman"/>
+          <w:b/>
+          <w:sz w:val="32"/>
+        </w:rPr>
+      </w:pPr>
+    </w:p>
+    <w:p>
+      <w:pPr>
+        <w:rPr>
+          <w:rFonts w:ascii="Times New Roman" w:hAnsi="Times New Roman" w:cs="Times New Roman"/>
+          <w:b/>
+          <w:sz w:val="32"/>
+        </w:rPr>
+      </w:pPr>
+      <w:r>
+        <w:rPr>
+          <w:rFonts w:ascii="Times New Roman" w:hAnsi="Times New Roman" w:cs="Times New Roman"/>
+          <w:b/>
+          <w:sz w:val="32"/>
+        </w:rPr>
+        <w:t xml:space="preserve">Student </w:t>
+      </w:r>
+    </w:p>
+    <w:p>
+      <w:pPr>
+        <w:rPr>
+          <w:rFonts w:ascii="Times New Roman" w:hAnsi="Times New Roman" w:cs="Times New Roman"/>
+          <w:b/>
+          <w:sz w:val="32"/>
+        </w:rPr>
+      </w:pPr>
+      <w:proofErr w:type="spellStart"/>
+      <w:r>
+        <w:rPr>
+          <w:rFonts w:ascii="Times New Roman" w:hAnsi="Times New Roman" w:cs="Times New Roman"/>
+          <w:b/>
+          <w:sz w:val="32"/>
+        </w:rPr>
+        <w:t>Sdi</w:t>
+      </w:r>
+      <w:proofErr w:type="spellEnd"/>
+      <w:r>
+        <w:rPr>
+          <w:rFonts w:ascii="Times New Roman" w:hAnsi="Times New Roman" w:cs="Times New Roman"/>
+          <w:b/>
+          <w:sz w:val="32"/>
+        </w:rPr>
+        <w:tab/>
+      </w:r>
+      <w:proofErr w:type="spellStart"/>
+      <w:r>
+        <w:rPr>
+          <w:rFonts w:ascii="Times New Roman" w:hAnsi="Times New Roman" w:cs="Times New Roman"/>
+          <w:b/>
+          <w:sz w:val="32"/>
+        </w:rPr>
+        <w:t>SName</w:t>
+      </w:r>
+      <w:proofErr w:type="spellEnd"/>
+      <w:r>
+        <w:rPr>
+          <w:rFonts w:ascii="Times New Roman" w:hAnsi="Times New Roman" w:cs="Times New Roman"/>
+          <w:b/>
+          <w:sz w:val="32"/>
+        </w:rPr>
+        <w:tab/>
+        <w:t>Age</w:t>
+      </w:r>
+    </w:p>
+    <w:p>
+      <w:pPr>
+        <w:rPr>
+          <w:rFonts w:ascii="Times New Roman" w:hAnsi="Times New Roman" w:cs="Times New Roman"/>
+          <w:b/>
+          <w:sz w:val="32"/>
+        </w:rPr>
+      </w:pPr>
+      <w:r>
+        <w:rPr>
+          <w:rFonts w:ascii="Times New Roman" w:hAnsi="Times New Roman" w:cs="Times New Roman"/>
+          <w:b/>
+          <w:sz w:val="32"/>
+        </w:rPr>
+        <w:t>pk</w:t>
+      </w:r>
+    </w:p>
+    <w:p>
+      <w:pPr>
+        <w:rPr>
+          <w:rFonts w:ascii="Times New Roman" w:hAnsi="Times New Roman" w:cs="Times New Roman"/>
+          <w:b/>
+          <w:sz w:val="32"/>
+        </w:rPr>
+      </w:pPr>
+      <w:r>
+        <w:rPr>
+          <w:rFonts w:ascii="Times New Roman" w:hAnsi="Times New Roman" w:cs="Times New Roman"/>
+          <w:b/>
+          <w:sz w:val="32"/>
+        </w:rPr>
+        <w:t>1</w:t>
+      </w:r>
+      <w:r>
+        <w:rPr>
+          <w:rFonts w:ascii="Times New Roman" w:hAnsi="Times New Roman" w:cs="Times New Roman"/>
+          <w:b/>
+          <w:sz w:val="32"/>
+        </w:rPr>
+        <w:tab/>
+        <w:t>Ravi</w:t>
+      </w:r>
+      <w:r>
+        <w:rPr>
+          <w:rFonts w:ascii="Times New Roman" w:hAnsi="Times New Roman" w:cs="Times New Roman"/>
+          <w:b/>
+          <w:sz w:val="32"/>
+        </w:rPr>
+        <w:tab/>
+      </w:r>
+      <w:r>
+        <w:rPr>
+          <w:rFonts w:ascii="Times New Roman" w:hAnsi="Times New Roman" w:cs="Times New Roman"/>
+          <w:b/>
+          <w:sz w:val="32"/>
+        </w:rPr>
+        <w:tab/>
+        <w:t>21</w:t>
+      </w:r>
+    </w:p>
+    <w:p>
+      <w:pPr>
+        <w:rPr>
+          <w:rFonts w:ascii="Times New Roman" w:hAnsi="Times New Roman" w:cs="Times New Roman"/>
+          <w:b/>
+          <w:sz w:val="32"/>
+        </w:rPr>
+      </w:pPr>
+      <w:r>
+        <w:rPr>
+          <w:rFonts w:ascii="Times New Roman" w:hAnsi="Times New Roman" w:cs="Times New Roman"/>
+          <w:b/>
+          <w:sz w:val="32"/>
+        </w:rPr>
+        <w:t>2</w:t>
+      </w:r>
+      <w:r>
+        <w:rPr>
+          <w:rFonts w:ascii="Times New Roman" w:hAnsi="Times New Roman" w:cs="Times New Roman"/>
+          <w:b/>
+          <w:sz w:val="32"/>
+        </w:rPr>
+        <w:tab/>
+        <w:t>Ramesh</w:t>
+      </w:r>
+      <w:r>
+        <w:rPr>
+          <w:rFonts w:ascii="Times New Roman" w:hAnsi="Times New Roman" w:cs="Times New Roman"/>
+          <w:b/>
+          <w:sz w:val="32"/>
+        </w:rPr>
+        <w:tab/>
+        <w:t>23</w:t>
+      </w:r>
+    </w:p>
+    <w:p>
+      <w:pPr>
+        <w:rPr>
+          <w:rFonts w:ascii="Times New Roman" w:hAnsi="Times New Roman" w:cs="Times New Roman"/>
+          <w:b/>
+          <w:sz w:val="32"/>
+        </w:rPr>
+      </w:pPr>
+      <w:r>
+        <w:rPr>
+          <w:rFonts w:ascii="Times New Roman" w:hAnsi="Times New Roman" w:cs="Times New Roman"/>
+          <w:b/>
+          <w:sz w:val="32"/>
+        </w:rPr>
+        <w:t>Tech</w:t>
+      </w:r>
+    </w:p>
+    <w:p>
+      <w:pPr>
+        <w:rPr>
+          <w:rFonts w:ascii="Times New Roman" w:hAnsi="Times New Roman" w:cs="Times New Roman"/>
+          <w:b/>
+          <w:sz w:val="32"/>
+        </w:rPr>
+      </w:pPr>
+    </w:p>
+    <w:p>
+      <w:pPr>
+        <w:rPr>
+          <w:rFonts w:ascii="Times New Roman" w:hAnsi="Times New Roman" w:cs="Times New Roman"/>
+          <w:b/>
+          <w:sz w:val="32"/>
+        </w:rPr>
+      </w:pPr>
+      <w:proofErr w:type="spellStart"/>
+      <w:r>
+        <w:rPr>
+          <w:rFonts w:ascii="Times New Roman" w:hAnsi="Times New Roman" w:cs="Times New Roman"/>
+          <w:b/>
+          <w:sz w:val="32"/>
+        </w:rPr>
+        <w:t>TId</w:t>
+      </w:r>
+      <w:proofErr w:type="spellEnd"/>
+      <w:r>
+        <w:rPr>
+          <w:rFonts w:ascii="Times New Roman" w:hAnsi="Times New Roman" w:cs="Times New Roman"/>
+          <w:b/>
+          <w:sz w:val="32"/>
+        </w:rPr>
+        <w:tab/>
+      </w:r>
+      <w:r>
+        <w:rPr>
+          <w:rFonts w:ascii="Times New Roman" w:hAnsi="Times New Roman" w:cs="Times New Roman"/>
+          <w:b/>
+          <w:sz w:val="32"/>
+        </w:rPr>
+        <w:tab/>
+      </w:r>
+      <w:proofErr w:type="spellStart"/>
+      <w:r>
+        <w:rPr>
+          <w:rFonts w:ascii="Times New Roman" w:hAnsi="Times New Roman" w:cs="Times New Roman"/>
+          <w:b/>
+          <w:sz w:val="32"/>
+        </w:rPr>
+        <w:t>tName</w:t>
+      </w:r>
+      <w:proofErr w:type="spellEnd"/>
+      <w:r>
+        <w:rPr>
+          <w:rFonts w:ascii="Times New Roman" w:hAnsi="Times New Roman" w:cs="Times New Roman"/>
+          <w:b/>
+          <w:sz w:val="32"/>
+        </w:rPr>
+        <w:t xml:space="preserve"> </w:t>
+      </w:r>
+    </w:p>
+    <w:p>
+      <w:pPr>
+        <w:rPr>
+          <w:rFonts w:ascii="Times New Roman" w:hAnsi="Times New Roman" w:cs="Times New Roman"/>
+          <w:b/>
+          <w:sz w:val="32"/>
+        </w:rPr>
+      </w:pPr>
+      <w:r>
+        <w:rPr>
+          <w:rFonts w:ascii="Times New Roman" w:hAnsi="Times New Roman" w:cs="Times New Roman"/>
+          <w:b/>
+          <w:sz w:val="32"/>
+        </w:rPr>
+        <w:t>pk</w:t>
+      </w:r>
+    </w:p>
+    <w:p>
+      <w:pPr>
+        <w:rPr>
+          <w:rFonts w:ascii="Times New Roman" w:hAnsi="Times New Roman" w:cs="Times New Roman"/>
+          <w:b/>
+          <w:sz w:val="32"/>
+        </w:rPr>
+      </w:pPr>
+      <w:r>
+        <w:rPr>
+          <w:rFonts w:ascii="Times New Roman" w:hAnsi="Times New Roman" w:cs="Times New Roman"/>
+          <w:b/>
+          <w:sz w:val="32"/>
+        </w:rPr>
+        <w:t>100</w:t>
+      </w:r>
+      <w:r>
+        <w:rPr>
+          <w:rFonts w:ascii="Times New Roman" w:hAnsi="Times New Roman" w:cs="Times New Roman"/>
+          <w:b/>
+          <w:sz w:val="32"/>
+        </w:rPr>
+        <w:tab/>
+      </w:r>
+      <w:r>
+        <w:rPr>
+          <w:rFonts w:ascii="Times New Roman" w:hAnsi="Times New Roman" w:cs="Times New Roman"/>
+          <w:b/>
+          <w:sz w:val="32"/>
+        </w:rPr>
+        <w:tab/>
+        <w:t>Java</w:t>
+      </w:r>
+    </w:p>
+    <w:p>
+      <w:pPr>
+        <w:rPr>
+          <w:rFonts w:ascii="Times New Roman" w:hAnsi="Times New Roman" w:cs="Times New Roman"/>
+          <w:b/>
+          <w:sz w:val="32"/>
+        </w:rPr>
+      </w:pPr>
+      <w:r>
+        <w:rPr>
+          <w:rFonts w:ascii="Times New Roman" w:hAnsi="Times New Roman" w:cs="Times New Roman"/>
+          <w:b/>
+          <w:sz w:val="32"/>
+        </w:rPr>
+        <w:t>101</w:t>
+      </w:r>
+      <w:r>
+        <w:rPr>
+          <w:rFonts w:ascii="Times New Roman" w:hAnsi="Times New Roman" w:cs="Times New Roman"/>
+          <w:b/>
+          <w:sz w:val="32"/>
+        </w:rPr>
+        <w:tab/>
+      </w:r>
+      <w:r>
+        <w:rPr>
+          <w:rFonts w:ascii="Times New Roman" w:hAnsi="Times New Roman" w:cs="Times New Roman"/>
+          <w:b/>
+          <w:sz w:val="32"/>
+        </w:rPr>
+        <w:tab/>
+        <w:t xml:space="preserve">Python </w:t>
+      </w:r>
+    </w:p>
+    <w:p>
+      <w:pPr>
+        <w:rPr>
+          <w:rFonts w:ascii="Times New Roman" w:hAnsi="Times New Roman" w:cs="Times New Roman"/>
+          <w:b/>
+          <w:sz w:val="32"/>
+        </w:rPr>
+      </w:pPr>
+      <w:r>
+        <w:rPr>
+          <w:rFonts w:ascii="Times New Roman" w:hAnsi="Times New Roman" w:cs="Times New Roman"/>
+          <w:b/>
+          <w:sz w:val="32"/>
+        </w:rPr>
+        <w:t>102</w:t>
+      </w:r>
+      <w:r>
+        <w:rPr>
+          <w:rFonts w:ascii="Times New Roman" w:hAnsi="Times New Roman" w:cs="Times New Roman"/>
+          <w:b/>
+          <w:sz w:val="32"/>
+        </w:rPr>
+        <w:tab/>
+      </w:r>
+      <w:r>
+        <w:rPr>
+          <w:rFonts w:ascii="Times New Roman" w:hAnsi="Times New Roman" w:cs="Times New Roman"/>
+          <w:b/>
+          <w:sz w:val="32"/>
+        </w:rPr>
+        <w:tab/>
+        <w:t>C</w:t>
+      </w:r>
+    </w:p>
+    <w:p>
+      <w:pPr>
+        <w:rPr>
+          <w:rFonts w:ascii="Times New Roman" w:hAnsi="Times New Roman" w:cs="Times New Roman"/>
+          <w:b/>
+          <w:sz w:val="32"/>
+        </w:rPr>
+      </w:pPr>
+      <w:r>
+        <w:rPr>
+          <w:rFonts w:ascii="Times New Roman" w:hAnsi="Times New Roman" w:cs="Times New Roman"/>
+          <w:b/>
+          <w:sz w:val="32"/>
+        </w:rPr>
+        <w:t>103</w:t>
+      </w:r>
+      <w:r>
+        <w:rPr>
+          <w:rFonts w:ascii="Times New Roman" w:hAnsi="Times New Roman" w:cs="Times New Roman"/>
+          <w:b/>
+          <w:sz w:val="32"/>
+        </w:rPr>
+        <w:tab/>
+      </w:r>
+      <w:r>
+        <w:rPr>
+          <w:rFonts w:ascii="Times New Roman" w:hAnsi="Times New Roman" w:cs="Times New Roman"/>
+          <w:b/>
+          <w:sz w:val="32"/>
+        </w:rPr>
+        <w:tab/>
+        <w:t>C++</w:t>
+      </w:r>
+    </w:p>
+    <w:p>
+      <w:pPr>
+        <w:rPr>
+          <w:rFonts w:ascii="Times New Roman" w:hAnsi="Times New Roman" w:cs="Times New Roman"/>
+          <w:b/>
+          <w:sz w:val="32"/>
+        </w:rPr>
+      </w:pPr>
+    </w:p>
+    <w:p>
+      <w:pPr>
+        <w:rPr>
+          <w:rFonts w:ascii="Times New Roman" w:hAnsi="Times New Roman" w:cs="Times New Roman"/>
+          <w:b/>
+          <w:sz w:val="32"/>
+        </w:rPr>
+      </w:pPr>
+    </w:p>
+    <w:p>
+      <w:pPr>
+        <w:rPr>
+          <w:rFonts w:ascii="Times New Roman" w:hAnsi="Times New Roman" w:cs="Times New Roman"/>
+          <w:b/>
+          <w:sz w:val="32"/>
+        </w:rPr>
+      </w:pPr>
+    </w:p>
+    <w:p>
+      <w:pPr>
+        <w:rPr>
+          <w:rFonts w:ascii="Times New Roman" w:hAnsi="Times New Roman" w:cs="Times New Roman"/>
+          <w:b/>
+          <w:sz w:val="32"/>
+        </w:rPr>
+      </w:pPr>
+    </w:p>
+    <w:p>
+      <w:pPr>
+        <w:rPr>
+          <w:rFonts w:ascii="Times New Roman" w:hAnsi="Times New Roman" w:cs="Times New Roman"/>
+          <w:b/>
+          <w:sz w:val="32"/>
+        </w:rPr>
+      </w:pPr>
+    </w:p>
+    <w:p>
+      <w:pPr>
+        <w:rPr>
+          <w:rFonts w:ascii="Times New Roman" w:hAnsi="Times New Roman" w:cs="Times New Roman"/>
+          <w:b/>
+          <w:sz w:val="32"/>
+        </w:rPr>
+      </w:pPr>
+      <w:proofErr w:type="spellStart"/>
+      <w:r>
+        <w:rPr>
+          <w:rFonts w:ascii="Times New Roman" w:hAnsi="Times New Roman" w:cs="Times New Roman"/>
+          <w:b/>
+          <w:sz w:val="32"/>
+        </w:rPr>
+        <w:lastRenderedPageBreak/>
+        <w:t>StudentTech</w:t>
+      </w:r>
+      <w:proofErr w:type="spellEnd"/>
+      <w:r>
+        <w:rPr>
+          <w:rFonts w:ascii="Times New Roman" w:hAnsi="Times New Roman" w:cs="Times New Roman"/>
+          <w:b/>
+          <w:sz w:val="32"/>
+        </w:rPr>
+        <w:t xml:space="preserve"> </w:t>
+      </w:r>
+    </w:p>
+    <w:p>
+      <w:pPr>
+        <w:rPr>
+          <w:rFonts w:ascii="Times New Roman" w:hAnsi="Times New Roman" w:cs="Times New Roman"/>
+          <w:b/>
+          <w:sz w:val="32"/>
+        </w:rPr>
+      </w:pPr>
+      <w:r>
+        <w:rPr>
+          <w:rFonts w:ascii="Times New Roman" w:hAnsi="Times New Roman" w:cs="Times New Roman"/>
+          <w:b/>
+          <w:sz w:val="32"/>
+        </w:rPr>
+        <w:t>PK</w:t>
+      </w:r>
+      <w:r>
+        <w:rPr>
+          <w:rFonts w:ascii="Times New Roman" w:hAnsi="Times New Roman" w:cs="Times New Roman"/>
+          <w:b/>
+          <w:sz w:val="32"/>
+        </w:rPr>
+        <w:tab/>
+        <w:t>FK</w:t>
+      </w:r>
+      <w:r>
+        <w:rPr>
+          <w:rFonts w:ascii="Times New Roman" w:hAnsi="Times New Roman" w:cs="Times New Roman"/>
+          <w:b/>
+          <w:sz w:val="32"/>
+        </w:rPr>
+        <w:tab/>
+      </w:r>
+      <w:proofErr w:type="spellStart"/>
+      <w:r>
+        <w:rPr>
+          <w:rFonts w:ascii="Times New Roman" w:hAnsi="Times New Roman" w:cs="Times New Roman"/>
+          <w:b/>
+          <w:sz w:val="32"/>
+        </w:rPr>
+        <w:t>FK</w:t>
+      </w:r>
+      <w:proofErr w:type="spellEnd"/>
+    </w:p>
+    <w:p>
+      <w:pPr>
+        <w:rPr>
+          <w:rFonts w:ascii="Times New Roman" w:hAnsi="Times New Roman" w:cs="Times New Roman"/>
+          <w:b/>
+          <w:sz w:val="32"/>
+        </w:rPr>
+      </w:pPr>
+      <w:proofErr w:type="spellStart"/>
+      <w:r>
+        <w:rPr>
+          <w:rFonts w:ascii="Times New Roman" w:hAnsi="Times New Roman" w:cs="Times New Roman"/>
+          <w:b/>
+          <w:sz w:val="32"/>
+        </w:rPr>
+        <w:t>Stid</w:t>
+      </w:r>
+      <w:proofErr w:type="spellEnd"/>
+      <w:r>
+        <w:rPr>
+          <w:rFonts w:ascii="Times New Roman" w:hAnsi="Times New Roman" w:cs="Times New Roman"/>
+          <w:b/>
+          <w:sz w:val="32"/>
+        </w:rPr>
+        <w:tab/>
+      </w:r>
+      <w:proofErr w:type="spellStart"/>
+      <w:r>
+        <w:rPr>
+          <w:rFonts w:ascii="Times New Roman" w:hAnsi="Times New Roman" w:cs="Times New Roman"/>
+          <w:b/>
+          <w:sz w:val="32"/>
+        </w:rPr>
+        <w:t>sid</w:t>
+      </w:r>
+      <w:proofErr w:type="spellEnd"/>
+      <w:r>
+        <w:rPr>
+          <w:rFonts w:ascii="Times New Roman" w:hAnsi="Times New Roman" w:cs="Times New Roman"/>
+          <w:b/>
+          <w:sz w:val="32"/>
+        </w:rPr>
+        <w:tab/>
+      </w:r>
+      <w:proofErr w:type="spellStart"/>
+      <w:r>
+        <w:rPr>
+          <w:rFonts w:ascii="Times New Roman" w:hAnsi="Times New Roman" w:cs="Times New Roman"/>
+          <w:b/>
+          <w:sz w:val="32"/>
+        </w:rPr>
+        <w:t>tid</w:t>
+      </w:r>
+      <w:proofErr w:type="spellEnd"/>
+      <w:r>
+        <w:rPr>
+          <w:rFonts w:ascii="Times New Roman" w:hAnsi="Times New Roman" w:cs="Times New Roman"/>
+          <w:b/>
+          <w:sz w:val="32"/>
+        </w:rPr>
+        <w:tab/>
+      </w:r>
+    </w:p>
+    <w:p>
+      <w:pPr>
+        <w:rPr>
+          <w:rFonts w:ascii="Times New Roman" w:hAnsi="Times New Roman" w:cs="Times New Roman"/>
+          <w:b/>
+          <w:sz w:val="32"/>
+        </w:rPr>
+      </w:pPr>
+      <w:r>
+        <w:rPr>
+          <w:rFonts w:ascii="Times New Roman" w:hAnsi="Times New Roman" w:cs="Times New Roman"/>
+          <w:b/>
+          <w:sz w:val="32"/>
+        </w:rPr>
+        <w:t>111</w:t>
+      </w:r>
+      <w:r>
+        <w:rPr>
+          <w:rFonts w:ascii="Times New Roman" w:hAnsi="Times New Roman" w:cs="Times New Roman"/>
+          <w:b/>
+          <w:sz w:val="32"/>
+        </w:rPr>
+        <w:tab/>
+        <w:t>1</w:t>
+      </w:r>
+      <w:r>
+        <w:rPr>
+          <w:rFonts w:ascii="Times New Roman" w:hAnsi="Times New Roman" w:cs="Times New Roman"/>
+          <w:b/>
+          <w:sz w:val="32"/>
+        </w:rPr>
+        <w:tab/>
+        <w:t>100</w:t>
+      </w:r>
+    </w:p>
+    <w:p>
+      <w:pPr>
+        <w:rPr>
+          <w:rFonts w:ascii="Times New Roman" w:hAnsi="Times New Roman" w:cs="Times New Roman"/>
+          <w:b/>
+          <w:sz w:val="32"/>
+        </w:rPr>
+      </w:pPr>
+      <w:r>
+        <w:rPr>
+          <w:rFonts w:ascii="Times New Roman" w:hAnsi="Times New Roman" w:cs="Times New Roman"/>
+          <w:b/>
+          <w:sz w:val="32"/>
+        </w:rPr>
+        <w:t>222</w:t>
+      </w:r>
+      <w:r>
+        <w:rPr>
+          <w:rFonts w:ascii="Times New Roman" w:hAnsi="Times New Roman" w:cs="Times New Roman"/>
+          <w:b/>
+          <w:sz w:val="32"/>
+        </w:rPr>
+        <w:tab/>
+        <w:t>2</w:t>
+      </w:r>
+      <w:r>
+        <w:rPr>
+          <w:rFonts w:ascii="Times New Roman" w:hAnsi="Times New Roman" w:cs="Times New Roman"/>
+          <w:b/>
+          <w:sz w:val="32"/>
+        </w:rPr>
+        <w:tab/>
+        <w:t>100</w:t>
+      </w:r>
+    </w:p>
+    <w:p>
+      <w:pPr>
+        <w:rPr>
+          <w:rFonts w:ascii="Times New Roman" w:hAnsi="Times New Roman" w:cs="Times New Roman"/>
+          <w:b/>
+          <w:sz w:val="32"/>
+        </w:rPr>
+      </w:pPr>
+      <w:r>
+        <w:rPr>
+          <w:rFonts w:ascii="Times New Roman" w:hAnsi="Times New Roman" w:cs="Times New Roman"/>
+          <w:b/>
+          <w:sz w:val="32"/>
+        </w:rPr>
+        <w:t>333</w:t>
+      </w:r>
+      <w:r>
+        <w:rPr>
+          <w:rFonts w:ascii="Times New Roman" w:hAnsi="Times New Roman" w:cs="Times New Roman"/>
+          <w:b/>
+          <w:sz w:val="32"/>
+        </w:rPr>
+        <w:tab/>
+        <w:t>2</w:t>
+      </w:r>
+      <w:r>
+        <w:rPr>
+          <w:rFonts w:ascii="Times New Roman" w:hAnsi="Times New Roman" w:cs="Times New Roman"/>
+          <w:b/>
+          <w:sz w:val="32"/>
+        </w:rPr>
+        <w:tab/>
+        <w:t>101</w:t>
+      </w:r>
+    </w:p>
+    <w:p>
+      <w:pPr>
+        <w:rPr>
+          <w:rFonts w:ascii="Times New Roman" w:hAnsi="Times New Roman" w:cs="Times New Roman"/>
+          <w:b/>
+          <w:sz w:val="32"/>
+        </w:rPr>
+      </w:pPr>
+    </w:p>
+    <w:p>
+      <w:pPr>
+        <w:rPr>
+          <w:rFonts w:ascii="Times New Roman" w:hAnsi="Times New Roman" w:cs="Times New Roman"/>
+          <w:b/>
+          <w:sz w:val="32"/>
+        </w:rPr>
+      </w:pPr>
+      <w:r>
+        <w:rPr>
+          <w:rFonts w:ascii="Times New Roman" w:hAnsi="Times New Roman" w:cs="Times New Roman"/>
+          <w:b/>
+          <w:sz w:val="32"/>
+          <w:highlight w:val="yellow"/>
+        </w:rPr>
+        <w:t>Storing array values</w:t>
+      </w:r>
+      <w:r>
+        <w:rPr>
+          <w:rFonts w:ascii="Times New Roman" w:hAnsi="Times New Roman" w:cs="Times New Roman"/>
+          <w:b/>
+          <w:sz w:val="32"/>
+        </w:rPr>
+        <w:t xml:space="preserve"> </w:t>
+      </w:r>
+    </w:p>
+    <w:p>
+      <w:pPr>
+        <w:rPr>
+          <w:rFonts w:ascii="Times New Roman" w:hAnsi="Times New Roman" w:cs="Times New Roman"/>
+          <w:b/>
+          <w:sz w:val="32"/>
+        </w:rPr>
+      </w:pPr>
+    </w:p>
+    <w:p>
+      <w:pPr>
+        <w:rPr>
+          <w:rFonts w:ascii="Times New Roman" w:hAnsi="Times New Roman" w:cs="Times New Roman"/>
+          <w:b/>
+          <w:sz w:val="32"/>
+        </w:rPr>
+      </w:pPr>
+      <w:proofErr w:type="gramStart"/>
+      <w:r>
+        <w:rPr>
+          <w:rFonts w:ascii="Times New Roman" w:hAnsi="Times New Roman" w:cs="Times New Roman"/>
+          <w:b/>
+          <w:sz w:val="32"/>
+        </w:rPr>
+        <w:t>db.StudentInfo.insert</w:t>
+      </w:r>
+      <w:proofErr w:type="gramEnd"/>
+      <w:r>
+        <w:rPr>
+          <w:rFonts w:ascii="Times New Roman" w:hAnsi="Times New Roman" w:cs="Times New Roman"/>
+          <w:b/>
+          <w:sz w:val="32"/>
+        </w:rPr>
+        <w:t>({_id:100,name:"ajay",age:21,tech:["Java"]});</w:t>
+      </w:r>
+    </w:p>
+    <w:p>
+      <w:pPr>
+        <w:rPr>
+          <w:rFonts w:ascii="Times New Roman" w:hAnsi="Times New Roman" w:cs="Times New Roman"/>
+          <w:b/>
+          <w:sz w:val="32"/>
+        </w:rPr>
+      </w:pPr>
+      <w:proofErr w:type="gramStart"/>
+      <w:r>
+        <w:rPr>
+          <w:rFonts w:ascii="Times New Roman" w:hAnsi="Times New Roman" w:cs="Times New Roman"/>
+          <w:b/>
+          <w:sz w:val="32"/>
+        </w:rPr>
+        <w:t>db.StudentInfo.insert</w:t>
+      </w:r>
+      <w:proofErr w:type="gramEnd"/>
+      <w:r>
+        <w:rPr>
+          <w:rFonts w:ascii="Times New Roman" w:hAnsi="Times New Roman" w:cs="Times New Roman"/>
+          <w:b/>
+          <w:sz w:val="32"/>
+        </w:rPr>
+        <w:t>({_id:101,name:"balaji",age:24,tech:["Java","Python"]});</w:t>
+      </w:r>
+    </w:p>
+    <w:p>
+      <w:pPr>
+        <w:rPr>
+          <w:rFonts w:ascii="Times New Roman" w:hAnsi="Times New Roman" w:cs="Times New Roman"/>
+          <w:b/>
+          <w:sz w:val="32"/>
+        </w:rPr>
+      </w:pPr>
+      <w:proofErr w:type="gramStart"/>
+      <w:r>
+        <w:rPr>
+          <w:rFonts w:ascii="Times New Roman" w:hAnsi="Times New Roman" w:cs="Times New Roman"/>
+          <w:b/>
+          <w:sz w:val="32"/>
+        </w:rPr>
+        <w:t>db.StudentInfo.insert</w:t>
+      </w:r>
+      <w:proofErr w:type="gramEnd"/>
+      <w:r>
+        <w:rPr>
+          <w:rFonts w:ascii="Times New Roman" w:hAnsi="Times New Roman" w:cs="Times New Roman"/>
+          <w:b/>
+          <w:sz w:val="32"/>
+        </w:rPr>
+        <w:t>({_id:103,name:"seeta",age:23,tech:["html","css","javascript","reactjs","nodejs"]});</w:t>
+      </w:r>
+    </w:p>
+    <w:p>
+      <w:pPr>
+        <w:rPr>
+          <w:rFonts w:ascii="Times New Roman" w:hAnsi="Times New Roman" w:cs="Times New Roman"/>
+          <w:b/>
+          <w:sz w:val="32"/>
+        </w:rPr>
+      </w:pPr>
+      <w:proofErr w:type="gramStart"/>
+      <w:r>
+        <w:rPr>
+          <w:rFonts w:ascii="Times New Roman" w:hAnsi="Times New Roman" w:cs="Times New Roman"/>
+          <w:b/>
+          <w:sz w:val="32"/>
+        </w:rPr>
+        <w:t>db.StudentInfo.insert</w:t>
+      </w:r>
+      <w:proofErr w:type="gramEnd"/>
+      <w:r>
+        <w:rPr>
+          <w:rFonts w:ascii="Times New Roman" w:hAnsi="Times New Roman" w:cs="Times New Roman"/>
+          <w:b/>
+          <w:sz w:val="32"/>
+        </w:rPr>
+        <w:t>({_id:103,name:"seeta",age:23,tech:["html","css","javascript","reactjs","nodejs"]});</w:t>
+      </w:r>
+    </w:p>
+    <w:p>
+      <w:pPr>
+        <w:rPr>
+          <w:rFonts w:ascii="Times New Roman" w:hAnsi="Times New Roman" w:cs="Times New Roman"/>
+          <w:b/>
+          <w:sz w:val="32"/>
+        </w:rPr>
+      </w:pPr>
+    </w:p>
+    <w:p>
+      <w:pPr>
+        <w:rPr>
+          <w:rFonts w:ascii="Times New Roman" w:hAnsi="Times New Roman" w:cs="Times New Roman"/>
+          <w:b/>
+          <w:sz w:val="32"/>
+        </w:rPr>
+      </w:pPr>
+      <w:r>
+        <w:rPr>
+          <w:rFonts w:ascii="Times New Roman" w:hAnsi="Times New Roman" w:cs="Times New Roman"/>
+          <w:b/>
+          <w:sz w:val="32"/>
+        </w:rPr>
+        <w:t xml:space="preserve">condition on array values </w:t>
+      </w:r>
+    </w:p>
+    <w:p>
+      <w:pPr>
+        <w:rPr>
+          <w:rFonts w:ascii="Times New Roman" w:hAnsi="Times New Roman" w:cs="Times New Roman"/>
+          <w:b/>
+          <w:sz w:val="32"/>
+        </w:rPr>
+      </w:pPr>
+      <w:proofErr w:type="spellStart"/>
+      <w:proofErr w:type="gramStart"/>
+      <w:r>
+        <w:rPr>
+          <w:rFonts w:ascii="Times New Roman" w:hAnsi="Times New Roman" w:cs="Times New Roman"/>
+          <w:b/>
+          <w:sz w:val="32"/>
+        </w:rPr>
+        <w:t>db.StudentInfo.find</w:t>
+      </w:r>
+      <w:proofErr w:type="spellEnd"/>
+      <w:proofErr w:type="gramEnd"/>
+      <w:r>
+        <w:rPr>
+          <w:rFonts w:ascii="Times New Roman" w:hAnsi="Times New Roman" w:cs="Times New Roman"/>
+          <w:b/>
+          <w:sz w:val="32"/>
+        </w:rPr>
+        <w:t>({</w:t>
+      </w:r>
+      <w:proofErr w:type="spellStart"/>
+      <w:r>
+        <w:rPr>
+          <w:rFonts w:ascii="Times New Roman" w:hAnsi="Times New Roman" w:cs="Times New Roman"/>
+          <w:b/>
+          <w:sz w:val="32"/>
+        </w:rPr>
+        <w:t>tech:"Java</w:t>
+      </w:r>
+      <w:proofErr w:type="spellEnd"/>
+      <w:r>
+        <w:rPr>
+          <w:rFonts w:ascii="Times New Roman" w:hAnsi="Times New Roman" w:cs="Times New Roman"/>
+          <w:b/>
+          <w:sz w:val="32"/>
+        </w:rPr>
+        <w:t>"});</w:t>
+      </w:r>
+    </w:p>
+    <w:p>
+      <w:pPr>
+        <w:rPr>
+          <w:rFonts w:ascii="Times New Roman" w:hAnsi="Times New Roman" w:cs="Times New Roman"/>
+          <w:b/>
+          <w:sz w:val="32"/>
+        </w:rPr>
+      </w:pPr>
+      <w:proofErr w:type="spellStart"/>
+      <w:proofErr w:type="gramStart"/>
+      <w:r>
+        <w:rPr>
+          <w:rFonts w:ascii="Times New Roman" w:hAnsi="Times New Roman" w:cs="Times New Roman"/>
+          <w:b/>
+          <w:sz w:val="32"/>
+        </w:rPr>
+        <w:t>db.StudentInfo.find</w:t>
+      </w:r>
+      <w:proofErr w:type="spellEnd"/>
+      <w:proofErr w:type="gramEnd"/>
+      <w:r>
+        <w:rPr>
+          <w:rFonts w:ascii="Times New Roman" w:hAnsi="Times New Roman" w:cs="Times New Roman"/>
+          <w:b/>
+          <w:sz w:val="32"/>
+        </w:rPr>
+        <w:t>({</w:t>
+      </w:r>
+      <w:proofErr w:type="spellStart"/>
+      <w:r>
+        <w:rPr>
+          <w:rFonts w:ascii="Times New Roman" w:hAnsi="Times New Roman" w:cs="Times New Roman"/>
+          <w:b/>
+          <w:sz w:val="32"/>
+        </w:rPr>
+        <w:t>tech:"html</w:t>
+      </w:r>
+      <w:proofErr w:type="spellEnd"/>
+      <w:r>
+        <w:rPr>
+          <w:rFonts w:ascii="Times New Roman" w:hAnsi="Times New Roman" w:cs="Times New Roman"/>
+          <w:b/>
+          <w:sz w:val="32"/>
+        </w:rPr>
+        <w:t>"},{name:1,_id:0});</w:t>
+      </w:r>
+    </w:p>
+    <w:p>
+      <w:pPr>
+        <w:rPr>
+          <w:rFonts w:ascii="Times New Roman" w:hAnsi="Times New Roman" w:cs="Times New Roman"/>
+          <w:b/>
+          <w:sz w:val="32"/>
+        </w:rPr>
+      </w:pPr>
+    </w:p>
+    <w:p>
+      <w:pPr>
+        <w:rPr>
+          <w:rFonts w:ascii="Times New Roman" w:hAnsi="Times New Roman" w:cs="Times New Roman"/>
+          <w:b/>
+          <w:sz w:val="32"/>
+        </w:rPr>
+      </w:pPr>
+    </w:p>
+    <w:p>
+      <w:pPr>
+        <w:rPr>
+          <w:rFonts w:ascii="Times New Roman" w:hAnsi="Times New Roman" w:cs="Times New Roman"/>
+          <w:b/>
+          <w:sz w:val="32"/>
+        </w:rPr>
+      </w:pPr>
+      <w:r>
+        <w:rPr>
+          <w:rFonts w:ascii="Times New Roman" w:hAnsi="Times New Roman" w:cs="Times New Roman"/>
+          <w:b/>
+          <w:sz w:val="32"/>
+        </w:rPr>
+        <w:tab/>
+      </w:r>
+    </w:p>
+    <w:p>
+      <w:pPr>
+        <w:rPr>
+          <w:rFonts w:ascii="Times New Roman" w:hAnsi="Times New Roman" w:cs="Times New Roman"/>
+          <w:b/>
+          <w:sz w:val="32"/>
+        </w:rPr>
+      </w:pPr>
+    </w:p>
+    <w:p>
+      <w:pPr>
+        <w:rPr>
+          <w:rFonts w:ascii="Times New Roman" w:hAnsi="Times New Roman" w:cs="Times New Roman"/>
+          <w:b/>
+          <w:sz w:val="32"/>
+        </w:rPr>
+      </w:pPr>
+    </w:p>
+    <w:p>
+      <w:pPr>
+        <w:rPr>
+          <w:rFonts w:ascii="Times New Roman" w:hAnsi="Times New Roman" w:cs="Times New Roman"/>
+          <w:b/>
+          <w:sz w:val="32"/>
+        </w:rPr>
+      </w:pPr>
+      <w:r>
+        <w:rPr>
+          <w:rFonts w:ascii="Times New Roman" w:hAnsi="Times New Roman" w:cs="Times New Roman"/>
+          <w:b/>
+          <w:sz w:val="32"/>
+        </w:rPr>
+        <w:t xml:space="preserve">In mongo </w:t>
+      </w:r>
+      <w:proofErr w:type="spellStart"/>
+      <w:r>
+        <w:rPr>
+          <w:rFonts w:ascii="Times New Roman" w:hAnsi="Times New Roman" w:cs="Times New Roman"/>
+          <w:b/>
+          <w:sz w:val="32"/>
+        </w:rPr>
+        <w:t>db</w:t>
+      </w:r>
+      <w:proofErr w:type="spellEnd"/>
+      <w:r>
+        <w:rPr>
+          <w:rFonts w:ascii="Times New Roman" w:hAnsi="Times New Roman" w:cs="Times New Roman"/>
+          <w:b/>
+          <w:sz w:val="32"/>
+        </w:rPr>
+        <w:t xml:space="preserve"> in </w:t>
+      </w:r>
+      <w:proofErr w:type="spellStart"/>
+      <w:r>
+        <w:rPr>
+          <w:rFonts w:ascii="Times New Roman" w:hAnsi="Times New Roman" w:cs="Times New Roman"/>
+          <w:b/>
+          <w:sz w:val="32"/>
+        </w:rPr>
+        <w:t>json</w:t>
+      </w:r>
+      <w:proofErr w:type="spellEnd"/>
+      <w:r>
+        <w:rPr>
+          <w:rFonts w:ascii="Times New Roman" w:hAnsi="Times New Roman" w:cs="Times New Roman"/>
+          <w:b/>
+          <w:sz w:val="32"/>
+        </w:rPr>
+        <w:t xml:space="preserve"> format value can be array type. </w:t>
+      </w:r>
+    </w:p>
+    <w:p>
+      <w:pPr>
+        <w:rPr>
+          <w:rFonts w:ascii="Times New Roman" w:hAnsi="Times New Roman" w:cs="Times New Roman"/>
+          <w:b/>
+          <w:sz w:val="32"/>
+        </w:rPr>
+      </w:pPr>
+    </w:p>
+    <w:p>
+      <w:pPr>
+        <w:rPr>
+          <w:rFonts w:ascii="Times New Roman" w:hAnsi="Times New Roman" w:cs="Times New Roman"/>
+          <w:b/>
+          <w:sz w:val="32"/>
+        </w:rPr>
+      </w:pPr>
+    </w:p>
+    <w:p>
+      <w:pPr>
+        <w:rPr>
+          <w:rFonts w:ascii="Times New Roman" w:hAnsi="Times New Roman" w:cs="Times New Roman"/>
+          <w:b/>
+          <w:sz w:val="32"/>
+        </w:rPr>
+      </w:pPr>
+      <w:r>
+        <w:rPr>
+          <w:rFonts w:ascii="Times New Roman" w:hAnsi="Times New Roman" w:cs="Times New Roman"/>
+          <w:b/>
+          <w:sz w:val="32"/>
+          <w:highlight w:val="yellow"/>
+        </w:rPr>
+        <w:t>Mongo DB relationship</w:t>
+      </w:r>
+      <w:r>
+        <w:rPr>
+          <w:rFonts w:ascii="Times New Roman" w:hAnsi="Times New Roman" w:cs="Times New Roman"/>
+          <w:b/>
+          <w:sz w:val="32"/>
+        </w:rPr>
+        <w:t xml:space="preserve"> </w:t>
+      </w:r>
+    </w:p>
+    <w:p>
+      <w:pPr>
+        <w:rPr>
+          <w:rFonts w:ascii="Times New Roman" w:hAnsi="Times New Roman" w:cs="Times New Roman"/>
+          <w:b/>
+          <w:sz w:val="32"/>
+        </w:rPr>
+      </w:pPr>
+      <w:r>
+        <w:rPr>
+          <w:rFonts w:ascii="Times New Roman" w:hAnsi="Times New Roman" w:cs="Times New Roman"/>
+          <w:b/>
+          <w:sz w:val="32"/>
+        </w:rPr>
+        <w:t xml:space="preserve">In Oracle or MySQL database we will connect or achieve relationship using primary key and foreign key. </w:t>
+      </w:r>
+    </w:p>
+    <w:p>
+      <w:pPr>
+        <w:rPr>
+          <w:rFonts w:ascii="Times New Roman" w:hAnsi="Times New Roman" w:cs="Times New Roman"/>
+          <w:b/>
+          <w:sz w:val="32"/>
+        </w:rPr>
+      </w:pPr>
+    </w:p>
+    <w:p>
+      <w:pPr>
+        <w:rPr>
+          <w:rFonts w:ascii="Times New Roman" w:hAnsi="Times New Roman" w:cs="Times New Roman"/>
+          <w:b/>
+          <w:sz w:val="32"/>
+        </w:rPr>
+      </w:pPr>
+      <w:r>
+        <w:rPr>
+          <w:rFonts w:ascii="Times New Roman" w:hAnsi="Times New Roman" w:cs="Times New Roman"/>
+          <w:b/>
+          <w:sz w:val="32"/>
+        </w:rPr>
+        <w:t>Employee --</w:t>
+      </w:r>
+      <w:r>
+        <w:rPr>
+          <w:rFonts w:ascii="Times New Roman" w:hAnsi="Times New Roman" w:cs="Times New Roman"/>
+          <w:b/>
+          <w:sz w:val="32"/>
+        </w:rPr>
+        <w:sym w:font="Wingdings" w:char="F0E0"/>
+      </w:r>
+      <w:r>
+        <w:rPr>
+          <w:rFonts w:ascii="Times New Roman" w:hAnsi="Times New Roman" w:cs="Times New Roman"/>
+          <w:b/>
+          <w:sz w:val="32"/>
+        </w:rPr>
+        <w:t xml:space="preserve"> Address (one to one relationship)</w:t>
+      </w:r>
+    </w:p>
+    <w:p>
+      <w:pPr>
+        <w:rPr>
+          <w:rFonts w:ascii="Times New Roman" w:hAnsi="Times New Roman" w:cs="Times New Roman"/>
+          <w:b/>
+          <w:sz w:val="32"/>
+        </w:rPr>
+      </w:pPr>
+      <w:r>
+        <w:rPr>
+          <w:rFonts w:ascii="Times New Roman" w:hAnsi="Times New Roman" w:cs="Times New Roman"/>
+          <w:b/>
+          <w:sz w:val="32"/>
+        </w:rPr>
+        <w:t xml:space="preserve">Employee </w:t>
+      </w:r>
+      <w:r>
+        <w:rPr>
+          <w:rFonts w:ascii="Times New Roman" w:hAnsi="Times New Roman" w:cs="Times New Roman"/>
+          <w:b/>
+          <w:sz w:val="32"/>
+        </w:rPr>
+        <w:sym w:font="Wingdings" w:char="F0E0"/>
+      </w:r>
+      <w:r>
+        <w:rPr>
+          <w:rFonts w:ascii="Times New Roman" w:hAnsi="Times New Roman" w:cs="Times New Roman"/>
+          <w:b/>
+          <w:sz w:val="32"/>
+        </w:rPr>
+        <w:t xml:space="preserve"> Address (one to many relationship)</w:t>
+      </w:r>
+    </w:p>
+    <w:p>
+      <w:pPr>
+        <w:rPr>
+          <w:rFonts w:ascii="Times New Roman" w:hAnsi="Times New Roman" w:cs="Times New Roman"/>
+          <w:b/>
+          <w:sz w:val="32"/>
+        </w:rPr>
+      </w:pPr>
+      <w:r>
+        <w:rPr>
+          <w:rFonts w:ascii="Times New Roman" w:hAnsi="Times New Roman" w:cs="Times New Roman"/>
+          <w:b/>
+          <w:sz w:val="32"/>
+        </w:rPr>
+        <w:t xml:space="preserve">Employee </w:t>
+      </w:r>
+      <w:r>
+        <w:rPr>
+          <w:rFonts w:ascii="Times New Roman" w:hAnsi="Times New Roman" w:cs="Times New Roman"/>
+          <w:b/>
+          <w:sz w:val="32"/>
+        </w:rPr>
+        <w:sym w:font="Wingdings" w:char="F0E0"/>
+      </w:r>
+      <w:r>
+        <w:rPr>
+          <w:rFonts w:ascii="Times New Roman" w:hAnsi="Times New Roman" w:cs="Times New Roman"/>
+          <w:b/>
+          <w:sz w:val="32"/>
+        </w:rPr>
+        <w:t xml:space="preserve"> Passport (One to one relationship)</w:t>
+      </w:r>
+    </w:p>
+    <w:p>
+      <w:pPr>
+        <w:rPr>
+          <w:rFonts w:ascii="Times New Roman" w:hAnsi="Times New Roman" w:cs="Times New Roman"/>
+          <w:b/>
+          <w:sz w:val="32"/>
+        </w:rPr>
+      </w:pPr>
+      <w:r>
+        <w:rPr>
+          <w:rFonts w:ascii="Times New Roman" w:hAnsi="Times New Roman" w:cs="Times New Roman"/>
+          <w:b/>
+          <w:sz w:val="32"/>
+        </w:rPr>
+        <w:t xml:space="preserve">Trainer </w:t>
+      </w:r>
+      <w:r>
+        <w:rPr>
+          <w:rFonts w:ascii="Times New Roman" w:hAnsi="Times New Roman" w:cs="Times New Roman"/>
+          <w:b/>
+          <w:sz w:val="32"/>
+        </w:rPr>
+        <w:sym w:font="Wingdings" w:char="F0E0"/>
+      </w:r>
+      <w:r>
+        <w:rPr>
+          <w:rFonts w:ascii="Times New Roman" w:hAnsi="Times New Roman" w:cs="Times New Roman"/>
+          <w:b/>
+          <w:sz w:val="32"/>
+        </w:rPr>
+        <w:t xml:space="preserve"> Student (one to one/ many relationship)</w:t>
+      </w:r>
+    </w:p>
+    <w:p>
+      <w:pPr>
+        <w:rPr>
+          <w:rFonts w:ascii="Times New Roman" w:hAnsi="Times New Roman" w:cs="Times New Roman"/>
+          <w:b/>
+          <w:sz w:val="32"/>
+        </w:rPr>
+      </w:pPr>
+      <w:r>
+        <w:rPr>
+          <w:rFonts w:ascii="Times New Roman" w:hAnsi="Times New Roman" w:cs="Times New Roman"/>
+          <w:b/>
+          <w:sz w:val="32"/>
+        </w:rPr>
+        <w:t>Employees -</w:t>
+      </w:r>
+      <w:r>
+        <w:rPr>
+          <w:rFonts w:ascii="Times New Roman" w:hAnsi="Times New Roman" w:cs="Times New Roman"/>
+          <w:b/>
+          <w:sz w:val="32"/>
+        </w:rPr>
+        <w:sym w:font="Wingdings" w:char="F0E0"/>
+      </w:r>
+      <w:r>
+        <w:rPr>
+          <w:rFonts w:ascii="Times New Roman" w:hAnsi="Times New Roman" w:cs="Times New Roman"/>
+          <w:b/>
+          <w:sz w:val="32"/>
+        </w:rPr>
+        <w:t xml:space="preserve"> Department (many to one relationship)</w:t>
+      </w:r>
+    </w:p>
+    <w:p>
+      <w:pPr>
+        <w:rPr>
+          <w:rFonts w:ascii="Times New Roman" w:hAnsi="Times New Roman" w:cs="Times New Roman"/>
+          <w:b/>
+          <w:sz w:val="32"/>
+        </w:rPr>
+      </w:pPr>
+      <w:r>
+        <w:rPr>
+          <w:rFonts w:ascii="Times New Roman" w:hAnsi="Times New Roman" w:cs="Times New Roman"/>
+          <w:b/>
+          <w:sz w:val="32"/>
+        </w:rPr>
+        <w:t>Employees -</w:t>
+      </w:r>
+      <w:r>
+        <w:rPr>
+          <w:rFonts w:ascii="Times New Roman" w:hAnsi="Times New Roman" w:cs="Times New Roman"/>
+          <w:b/>
+          <w:sz w:val="32"/>
+        </w:rPr>
+        <w:sym w:font="Wingdings" w:char="F0E0"/>
+      </w:r>
+      <w:r>
+        <w:rPr>
+          <w:rFonts w:ascii="Times New Roman" w:hAnsi="Times New Roman" w:cs="Times New Roman"/>
+          <w:b/>
+          <w:sz w:val="32"/>
+        </w:rPr>
+        <w:t xml:space="preserve"> </w:t>
+      </w:r>
+      <w:proofErr w:type="spellStart"/>
+      <w:r>
+        <w:rPr>
+          <w:rFonts w:ascii="Times New Roman" w:hAnsi="Times New Roman" w:cs="Times New Roman"/>
+          <w:b/>
+          <w:sz w:val="32"/>
+        </w:rPr>
+        <w:t>SkillSet</w:t>
+      </w:r>
+      <w:proofErr w:type="spellEnd"/>
+      <w:r>
+        <w:rPr>
+          <w:rFonts w:ascii="Times New Roman" w:hAnsi="Times New Roman" w:cs="Times New Roman"/>
+          <w:b/>
+          <w:sz w:val="32"/>
+        </w:rPr>
+        <w:t xml:space="preserve"> (many to many relationship)</w:t>
+      </w:r>
+    </w:p>
+    <w:p>
+      <w:pPr>
+        <w:rPr>
+          <w:rFonts w:ascii="Times New Roman" w:hAnsi="Times New Roman" w:cs="Times New Roman"/>
+          <w:b/>
+          <w:sz w:val="32"/>
+        </w:rPr>
+      </w:pPr>
+    </w:p>
+    <w:p>
+      <w:pPr>
+        <w:rPr>
+          <w:rFonts w:ascii="Times New Roman" w:hAnsi="Times New Roman" w:cs="Times New Roman"/>
+          <w:b/>
+          <w:sz w:val="32"/>
+        </w:rPr>
+      </w:pPr>
+      <w:r>
+        <w:rPr>
+          <w:rFonts w:ascii="Times New Roman" w:hAnsi="Times New Roman" w:cs="Times New Roman"/>
+          <w:b/>
+          <w:sz w:val="32"/>
+        </w:rPr>
+        <w:t xml:space="preserve">In mongo </w:t>
+      </w:r>
+      <w:proofErr w:type="spellStart"/>
+      <w:r>
+        <w:rPr>
+          <w:rFonts w:ascii="Times New Roman" w:hAnsi="Times New Roman" w:cs="Times New Roman"/>
+          <w:b/>
+          <w:sz w:val="32"/>
+        </w:rPr>
+        <w:t>db</w:t>
+      </w:r>
+      <w:proofErr w:type="spellEnd"/>
+      <w:r>
+        <w:rPr>
+          <w:rFonts w:ascii="Times New Roman" w:hAnsi="Times New Roman" w:cs="Times New Roman"/>
+          <w:b/>
+          <w:sz w:val="32"/>
+        </w:rPr>
+        <w:t xml:space="preserve"> we can achieve relationship using 2 ways </w:t>
+      </w:r>
+    </w:p>
+    <w:p>
+      <w:pPr>
+        <w:pStyle w:val="ListParagraph"/>
+        <w:numPr>
+          <w:ilvl w:val="0"/>
+          <w:numId w:val="9"/>
+        </w:numPr>
+        <w:rPr>
+          <w:rFonts w:ascii="Times New Roman" w:hAnsi="Times New Roman" w:cs="Times New Roman"/>
+          <w:b/>
+          <w:sz w:val="32"/>
+        </w:rPr>
+      </w:pPr>
+      <w:r>
+        <w:rPr>
+          <w:rFonts w:ascii="Times New Roman" w:hAnsi="Times New Roman" w:cs="Times New Roman"/>
+          <w:b/>
+          <w:sz w:val="32"/>
+        </w:rPr>
+        <w:t xml:space="preserve">Embedded </w:t>
+      </w:r>
+      <w:proofErr w:type="gramStart"/>
+      <w:r>
+        <w:rPr>
+          <w:rFonts w:ascii="Times New Roman" w:hAnsi="Times New Roman" w:cs="Times New Roman"/>
+          <w:b/>
+          <w:sz w:val="32"/>
+        </w:rPr>
+        <w:t>style :</w:t>
+      </w:r>
+      <w:proofErr w:type="gramEnd"/>
+      <w:r>
+        <w:rPr>
+          <w:rFonts w:ascii="Times New Roman" w:hAnsi="Times New Roman" w:cs="Times New Roman"/>
+          <w:b/>
+          <w:sz w:val="32"/>
+        </w:rPr>
+        <w:t xml:space="preserve"> we store everything in single collection  </w:t>
+      </w:r>
+    </w:p>
+    <w:p>
+      <w:pPr>
+        <w:pStyle w:val="ListParagraph"/>
+        <w:numPr>
+          <w:ilvl w:val="0"/>
+          <w:numId w:val="9"/>
+        </w:numPr>
+        <w:rPr>
+          <w:rFonts w:ascii="Times New Roman" w:hAnsi="Times New Roman" w:cs="Times New Roman"/>
+          <w:b/>
+          <w:sz w:val="32"/>
+        </w:rPr>
+      </w:pPr>
+      <w:r>
+        <w:rPr>
+          <w:rFonts w:ascii="Times New Roman" w:hAnsi="Times New Roman" w:cs="Times New Roman"/>
+          <w:b/>
+          <w:sz w:val="32"/>
+        </w:rPr>
+        <w:t xml:space="preserve">Linking style </w:t>
+      </w:r>
+      <w:r>
+        <w:rPr>
+          <w:rFonts w:ascii="Times New Roman" w:hAnsi="Times New Roman" w:cs="Times New Roman"/>
+          <w:b/>
+          <w:sz w:val="32"/>
+        </w:rPr>
+        <w:tab/>
+        <w:t xml:space="preserve">: we need more than one collection </w:t>
+      </w:r>
+    </w:p>
+    <w:p>
+      <w:pPr>
+        <w:pStyle w:val="ListParagraph"/>
+        <w:rPr>
+          <w:rFonts w:ascii="Times New Roman" w:hAnsi="Times New Roman" w:cs="Times New Roman"/>
+          <w:b/>
+          <w:sz w:val="32"/>
+        </w:rPr>
+      </w:pPr>
+    </w:p>
+    <w:p>
+      <w:pPr>
+        <w:pStyle w:val="ListParagraph"/>
+        <w:rPr>
+          <w:rFonts w:ascii="Times New Roman" w:hAnsi="Times New Roman" w:cs="Times New Roman"/>
+          <w:b/>
+          <w:sz w:val="32"/>
+        </w:rPr>
+      </w:pPr>
+      <w:r>
+        <w:rPr>
+          <w:rFonts w:ascii="Times New Roman" w:hAnsi="Times New Roman" w:cs="Times New Roman"/>
+          <w:b/>
+          <w:sz w:val="32"/>
+        </w:rPr>
+        <w:t xml:space="preserve">In mongo </w:t>
+      </w:r>
+      <w:proofErr w:type="spellStart"/>
+      <w:r>
+        <w:rPr>
+          <w:rFonts w:ascii="Times New Roman" w:hAnsi="Times New Roman" w:cs="Times New Roman"/>
+          <w:b/>
+          <w:sz w:val="32"/>
+        </w:rPr>
+        <w:t>db</w:t>
+      </w:r>
+      <w:proofErr w:type="spellEnd"/>
+      <w:r>
+        <w:rPr>
+          <w:rFonts w:ascii="Times New Roman" w:hAnsi="Times New Roman" w:cs="Times New Roman"/>
+          <w:b/>
+          <w:sz w:val="32"/>
+        </w:rPr>
+        <w:t xml:space="preserve"> we can achieve relation on document level rather than collection level. </w:t>
+      </w:r>
+    </w:p>
+    <w:p>
+      <w:pPr>
+        <w:pStyle w:val="ListParagraph"/>
+        <w:rPr>
+          <w:rFonts w:ascii="Times New Roman" w:hAnsi="Times New Roman" w:cs="Times New Roman"/>
+          <w:b/>
+          <w:sz w:val="32"/>
+        </w:rPr>
+      </w:pPr>
+      <w:r>
+        <w:rPr>
+          <w:rFonts w:ascii="Times New Roman" w:hAnsi="Times New Roman" w:cs="Times New Roman"/>
+          <w:b/>
+          <w:sz w:val="32"/>
+        </w:rPr>
+        <w:t xml:space="preserve">In Oracle or </w:t>
+      </w:r>
+      <w:proofErr w:type="spellStart"/>
+      <w:r>
+        <w:rPr>
+          <w:rFonts w:ascii="Times New Roman" w:hAnsi="Times New Roman" w:cs="Times New Roman"/>
+          <w:b/>
+          <w:sz w:val="32"/>
+        </w:rPr>
+        <w:t>mysql</w:t>
+      </w:r>
+      <w:proofErr w:type="spellEnd"/>
+      <w:r>
+        <w:rPr>
+          <w:rFonts w:ascii="Times New Roman" w:hAnsi="Times New Roman" w:cs="Times New Roman"/>
+          <w:b/>
+          <w:sz w:val="32"/>
+        </w:rPr>
+        <w:t xml:space="preserve"> we can achieve relationship on table level not on record level. </w:t>
+      </w:r>
+    </w:p>
+    <w:p>
+      <w:pPr>
+        <w:pStyle w:val="ListParagraph"/>
+        <w:rPr>
+          <w:rFonts w:ascii="Times New Roman" w:hAnsi="Times New Roman" w:cs="Times New Roman"/>
+          <w:b/>
+          <w:sz w:val="32"/>
+        </w:rPr>
+      </w:pPr>
+    </w:p>
+    <w:p>
+      <w:pPr>
+        <w:pStyle w:val="ListParagraph"/>
+        <w:rPr>
+          <w:rFonts w:ascii="Times New Roman" w:hAnsi="Times New Roman" w:cs="Times New Roman"/>
+          <w:b/>
+          <w:sz w:val="32"/>
+        </w:rPr>
+      </w:pPr>
+    </w:p>
+    <w:p>
+      <w:pPr>
+        <w:pStyle w:val="ListParagraph"/>
+        <w:rPr>
+          <w:rFonts w:ascii="Times New Roman" w:hAnsi="Times New Roman" w:cs="Times New Roman"/>
+          <w:b/>
+          <w:sz w:val="32"/>
+        </w:rPr>
+      </w:pPr>
+    </w:p>
+    <w:p>
+      <w:pPr>
+        <w:pStyle w:val="ListParagraph"/>
+        <w:rPr>
+          <w:rFonts w:ascii="Times New Roman" w:hAnsi="Times New Roman" w:cs="Times New Roman"/>
+          <w:b/>
+          <w:sz w:val="32"/>
+        </w:rPr>
+      </w:pPr>
+      <w:r>
+        <w:rPr>
+          <w:rFonts w:ascii="Times New Roman" w:hAnsi="Times New Roman" w:cs="Times New Roman"/>
+          <w:b/>
+          <w:sz w:val="32"/>
+        </w:rPr>
+        <w:lastRenderedPageBreak/>
+        <w:t xml:space="preserve">One employee has one address </w:t>
+      </w:r>
+    </w:p>
+    <w:p>
+      <w:pPr>
+        <w:pStyle w:val="ListParagraph"/>
+        <w:rPr>
+          <w:rFonts w:ascii="Times New Roman" w:hAnsi="Times New Roman" w:cs="Times New Roman"/>
+          <w:b/>
+          <w:sz w:val="32"/>
+        </w:rPr>
+      </w:pPr>
+    </w:p>
+    <w:p>
+      <w:pPr>
+        <w:pStyle w:val="ListParagraph"/>
+        <w:rPr>
+          <w:rFonts w:ascii="Times New Roman" w:hAnsi="Times New Roman" w:cs="Times New Roman"/>
+          <w:b/>
+          <w:sz w:val="32"/>
+        </w:rPr>
+      </w:pPr>
+      <w:proofErr w:type="gramStart"/>
+      <w:r>
+        <w:rPr>
+          <w:rFonts w:ascii="Times New Roman" w:hAnsi="Times New Roman" w:cs="Times New Roman"/>
+          <w:b/>
+          <w:sz w:val="32"/>
+        </w:rPr>
+        <w:t>db.Employees.insert</w:t>
+      </w:r>
+      <w:proofErr w:type="gramEnd"/>
+      <w:r>
+        <w:rPr>
+          <w:rFonts w:ascii="Times New Roman" w:hAnsi="Times New Roman" w:cs="Times New Roman"/>
+          <w:b/>
+          <w:sz w:val="32"/>
+        </w:rPr>
+        <w:t>({_id:1,name:"Ravi",age:21,salary:24000,address:{city:"Bangalore",state:"Kar"}});</w:t>
+      </w:r>
+    </w:p>
+    <w:p>
+      <w:pPr>
+        <w:pStyle w:val="ListParagraph"/>
+        <w:rPr>
+          <w:rFonts w:ascii="Times New Roman" w:hAnsi="Times New Roman" w:cs="Times New Roman"/>
+          <w:b/>
+          <w:sz w:val="32"/>
+        </w:rPr>
+      </w:pPr>
+    </w:p>
+    <w:p>
+      <w:pPr>
+        <w:pStyle w:val="ListParagraph"/>
+        <w:rPr>
+          <w:rFonts w:ascii="Times New Roman" w:hAnsi="Times New Roman" w:cs="Times New Roman"/>
+          <w:b/>
+          <w:sz w:val="32"/>
+        </w:rPr>
+      </w:pPr>
+      <w:r>
+        <w:rPr>
+          <w:rFonts w:ascii="Times New Roman" w:hAnsi="Times New Roman" w:cs="Times New Roman"/>
+          <w:b/>
+          <w:sz w:val="32"/>
+        </w:rPr>
+        <w:t xml:space="preserve">one employee has more than one address </w:t>
+      </w:r>
+    </w:p>
+    <w:p>
+      <w:pPr>
+        <w:pStyle w:val="ListParagraph"/>
+        <w:rPr>
+          <w:rFonts w:ascii="Times New Roman" w:hAnsi="Times New Roman" w:cs="Times New Roman"/>
+          <w:b/>
+          <w:sz w:val="32"/>
+        </w:rPr>
+      </w:pPr>
+    </w:p>
+    <w:p>
+      <w:pPr>
+        <w:pStyle w:val="ListParagraph"/>
+        <w:rPr>
+          <w:rFonts w:ascii="Times New Roman" w:hAnsi="Times New Roman" w:cs="Times New Roman"/>
+          <w:b/>
+          <w:sz w:val="32"/>
+        </w:rPr>
+      </w:pPr>
+      <w:r>
+        <w:rPr>
+          <w:rFonts w:ascii="Times New Roman" w:hAnsi="Times New Roman" w:cs="Times New Roman"/>
+          <w:b/>
+          <w:sz w:val="32"/>
+        </w:rPr>
+        <w:t>db.Employees.insert({_id:2,name:"Ramesh",age:23,salary:26000,address:[{city:"Bangalore",state:"Kar"},{city:"Pune",state:"Mh"}]});</w:t>
+      </w:r>
+    </w:p>
+    <w:p>
+      <w:pPr>
+        <w:pStyle w:val="ListParagraph"/>
+        <w:rPr>
+          <w:rFonts w:ascii="Times New Roman" w:hAnsi="Times New Roman" w:cs="Times New Roman"/>
+          <w:b/>
+          <w:sz w:val="32"/>
+        </w:rPr>
+      </w:pPr>
+    </w:p>
+    <w:p>
+      <w:pPr>
+        <w:pStyle w:val="ListParagraph"/>
+        <w:rPr>
+          <w:rFonts w:ascii="Times New Roman" w:hAnsi="Times New Roman" w:cs="Times New Roman"/>
+          <w:b/>
+          <w:sz w:val="32"/>
+        </w:rPr>
+      </w:pPr>
+      <w:r>
+        <w:rPr>
+          <w:rFonts w:ascii="Times New Roman" w:hAnsi="Times New Roman" w:cs="Times New Roman"/>
+          <w:b/>
+          <w:sz w:val="32"/>
+        </w:rPr>
+        <w:t xml:space="preserve">one employee has one address as well as working in one project </w:t>
+      </w:r>
+    </w:p>
+    <w:p>
+      <w:pPr>
+        <w:pStyle w:val="ListParagraph"/>
+        <w:rPr>
+          <w:rFonts w:ascii="Times New Roman" w:hAnsi="Times New Roman" w:cs="Times New Roman"/>
+          <w:b/>
+          <w:sz w:val="32"/>
+        </w:rPr>
+      </w:pPr>
+    </w:p>
+    <w:p>
+      <w:pPr>
+        <w:pStyle w:val="ListParagraph"/>
+        <w:rPr>
+          <w:rFonts w:ascii="Times New Roman" w:hAnsi="Times New Roman" w:cs="Times New Roman"/>
+          <w:b/>
+          <w:sz w:val="32"/>
+        </w:rPr>
+      </w:pPr>
+      <w:proofErr w:type="gramStart"/>
+      <w:r>
+        <w:rPr>
+          <w:rFonts w:ascii="Times New Roman" w:hAnsi="Times New Roman" w:cs="Times New Roman"/>
+          <w:b/>
+          <w:sz w:val="32"/>
+        </w:rPr>
+        <w:t>db.Employees.insert</w:t>
+      </w:r>
+      <w:proofErr w:type="gramEnd"/>
+      <w:r>
+        <w:rPr>
+          <w:rFonts w:ascii="Times New Roman" w:hAnsi="Times New Roman" w:cs="Times New Roman"/>
+          <w:b/>
+          <w:sz w:val="32"/>
+        </w:rPr>
+        <w:t>({_id:3,name:"Raju",age:26,salary:25000,address:[{city:"Mysore",state:"Kar"}],project:[{pid:111,tech:"Node JS"}]});</w:t>
+      </w:r>
+    </w:p>
+    <w:p>
+      <w:pPr>
+        <w:pStyle w:val="ListParagraph"/>
+        <w:rPr>
+          <w:rFonts w:ascii="Times New Roman" w:hAnsi="Times New Roman" w:cs="Times New Roman"/>
+          <w:b/>
+          <w:sz w:val="32"/>
+        </w:rPr>
+      </w:pPr>
+    </w:p>
+    <w:p>
+      <w:pPr>
+        <w:pStyle w:val="ListParagraph"/>
+        <w:rPr>
+          <w:rFonts w:ascii="Times New Roman" w:hAnsi="Times New Roman" w:cs="Times New Roman"/>
+          <w:b/>
+          <w:sz w:val="32"/>
+        </w:rPr>
+      </w:pPr>
+      <w:r>
+        <w:rPr>
+          <w:rFonts w:ascii="Times New Roman" w:hAnsi="Times New Roman" w:cs="Times New Roman"/>
+          <w:b/>
+          <w:sz w:val="32"/>
+        </w:rPr>
+        <w:t xml:space="preserve">one employe has one address as well as working in more than one project </w:t>
+      </w:r>
+    </w:p>
+    <w:p>
+      <w:pPr>
+        <w:pStyle w:val="ListParagraph"/>
+        <w:rPr>
+          <w:rFonts w:ascii="Times New Roman" w:hAnsi="Times New Roman" w:cs="Times New Roman"/>
+          <w:b/>
+          <w:sz w:val="32"/>
+        </w:rPr>
+      </w:pPr>
+    </w:p>
+    <w:p>
+      <w:pPr>
+        <w:pStyle w:val="ListParagraph"/>
+        <w:rPr>
+          <w:rFonts w:ascii="Times New Roman" w:hAnsi="Times New Roman" w:cs="Times New Roman"/>
+          <w:b/>
+          <w:sz w:val="32"/>
+        </w:rPr>
+      </w:pPr>
+      <w:proofErr w:type="gramStart"/>
+      <w:r>
+        <w:rPr>
+          <w:rFonts w:ascii="Times New Roman" w:hAnsi="Times New Roman" w:cs="Times New Roman"/>
+          <w:b/>
+          <w:sz w:val="32"/>
+        </w:rPr>
+        <w:t>db.Employees.insert</w:t>
+      </w:r>
+      <w:proofErr w:type="gramEnd"/>
+      <w:r>
+        <w:rPr>
+          <w:rFonts w:ascii="Times New Roman" w:hAnsi="Times New Roman" w:cs="Times New Roman"/>
+          <w:b/>
+          <w:sz w:val="32"/>
+        </w:rPr>
+        <w:t>({_id:4,name:"Reeta",age:21,salary:22000,address:[{city:"Mumbai",state:"Mh"}],project:[{pid:111,tech:"Node JS"},{pid:222,tech:"React JS"}]});</w:t>
+      </w:r>
+    </w:p>
+    <w:p>
+      <w:pPr>
+        <w:pStyle w:val="ListParagraph"/>
+        <w:rPr>
+          <w:rFonts w:ascii="Times New Roman" w:hAnsi="Times New Roman" w:cs="Times New Roman"/>
+          <w:b/>
+          <w:sz w:val="32"/>
+        </w:rPr>
+      </w:pPr>
+    </w:p>
+    <w:p>
+      <w:pPr>
+        <w:pStyle w:val="ListParagraph"/>
+        <w:rPr>
+          <w:rFonts w:ascii="Times New Roman" w:hAnsi="Times New Roman" w:cs="Times New Roman"/>
+          <w:b/>
+          <w:sz w:val="32"/>
+        </w:rPr>
+      </w:pPr>
+    </w:p>
+    <w:p>
+      <w:pPr>
+        <w:pStyle w:val="ListParagraph"/>
+        <w:rPr>
+          <w:rFonts w:ascii="Times New Roman" w:hAnsi="Times New Roman" w:cs="Times New Roman"/>
+          <w:b/>
+          <w:sz w:val="32"/>
+        </w:rPr>
+      </w:pPr>
+    </w:p>
+    <w:p>
+      <w:pPr>
+        <w:rPr>
+          <w:rFonts w:ascii="Times New Roman" w:hAnsi="Times New Roman" w:cs="Times New Roman"/>
+          <w:b/>
+          <w:sz w:val="32"/>
+        </w:rPr>
+      </w:pPr>
+      <w:proofErr w:type="spellStart"/>
+      <w:proofErr w:type="gramStart"/>
+      <w:r>
+        <w:rPr>
+          <w:rFonts w:ascii="Times New Roman" w:hAnsi="Times New Roman" w:cs="Times New Roman"/>
+          <w:b/>
+          <w:sz w:val="32"/>
+        </w:rPr>
+        <w:t>db.Employees.find</w:t>
+      </w:r>
+      <w:proofErr w:type="spellEnd"/>
+      <w:proofErr w:type="gramEnd"/>
+      <w:r>
+        <w:rPr>
+          <w:rFonts w:ascii="Times New Roman" w:hAnsi="Times New Roman" w:cs="Times New Roman"/>
+          <w:b/>
+          <w:sz w:val="32"/>
+        </w:rPr>
+        <w:t>().pretty();</w:t>
+      </w:r>
+    </w:p>
+    <w:p>
+      <w:pPr>
+        <w:rPr>
+          <w:rFonts w:ascii="Times New Roman" w:hAnsi="Times New Roman" w:cs="Times New Roman"/>
+          <w:b/>
+          <w:sz w:val="32"/>
+        </w:rPr>
+      </w:pPr>
+    </w:p>
+    <w:p>
+      <w:pPr>
+        <w:rPr>
+          <w:rFonts w:ascii="Times New Roman" w:hAnsi="Times New Roman" w:cs="Times New Roman"/>
+          <w:b/>
+          <w:sz w:val="32"/>
+        </w:rPr>
+      </w:pPr>
+    </w:p>
+    <w:p>
+      <w:pPr>
+        <w:rPr>
+          <w:rFonts w:ascii="Times New Roman" w:hAnsi="Times New Roman" w:cs="Times New Roman"/>
+          <w:b/>
+          <w:sz w:val="32"/>
+        </w:rPr>
+      </w:pPr>
+    </w:p>
+    <w:p>
+      <w:pPr>
+        <w:rPr>
+          <w:rFonts w:ascii="Times New Roman" w:hAnsi="Times New Roman" w:cs="Times New Roman"/>
+          <w:b/>
+          <w:sz w:val="32"/>
+        </w:rPr>
+      </w:pPr>
+      <w:r>
+        <w:rPr>
+          <w:rFonts w:ascii="Times New Roman" w:hAnsi="Times New Roman" w:cs="Times New Roman"/>
+          <w:b/>
+          <w:sz w:val="32"/>
+        </w:rPr>
+        <w:lastRenderedPageBreak/>
+        <w:t xml:space="preserve">One to many </w:t>
+      </w:r>
+      <w:proofErr w:type="gramStart"/>
+      <w:r>
+        <w:rPr>
+          <w:rFonts w:ascii="Times New Roman" w:hAnsi="Times New Roman" w:cs="Times New Roman"/>
+          <w:b/>
+          <w:sz w:val="32"/>
+        </w:rPr>
+        <w:t>relationship</w:t>
+      </w:r>
+      <w:proofErr w:type="gramEnd"/>
+      <w:r>
+        <w:rPr>
+          <w:rFonts w:ascii="Times New Roman" w:hAnsi="Times New Roman" w:cs="Times New Roman"/>
+          <w:b/>
+          <w:sz w:val="32"/>
+        </w:rPr>
+        <w:t xml:space="preserve"> in linking style </w:t>
+      </w:r>
+    </w:p>
+    <w:p>
+      <w:pPr>
+        <w:rPr>
+          <w:rFonts w:ascii="Times New Roman" w:hAnsi="Times New Roman" w:cs="Times New Roman"/>
+          <w:b/>
+          <w:sz w:val="32"/>
+        </w:rPr>
+      </w:pPr>
+    </w:p>
+    <w:p>
+      <w:pPr>
+        <w:rPr>
+          <w:rFonts w:ascii="Times New Roman" w:hAnsi="Times New Roman" w:cs="Times New Roman"/>
+          <w:b/>
+          <w:sz w:val="32"/>
+        </w:rPr>
+      </w:pPr>
+    </w:p>
+    <w:p>
+      <w:pPr>
+        <w:rPr>
+          <w:rFonts w:ascii="Times New Roman" w:hAnsi="Times New Roman" w:cs="Times New Roman"/>
+          <w:b/>
           <w:sz w:val="32"/>
         </w:rPr>
       </w:pPr>
@@ -15154,6 +20306,95 @@
       </w:pPr>
     </w:lvl>
     <w:lvl w:ilvl="8" w:tplc="0409001B" w:tentative="1">
+      <w:start w:val="1"/>
+      <w:numFmt w:val="lowerRoman"/>
+      <w:lvlText w:val="%9."/>
+      <w:lvlJc w:val="right"/>
+      <w:pPr>
+        <w:ind w:left="6480" w:hanging="180"/>
+      </w:pPr>
+    </w:lvl>
+  </w:abstractNum>
+  <w:abstractNum w:abstractNumId="8" w15:restartNumberingAfterBreak="0">
+    <w:nsid w:val="63DA6491"/>
+    <w:multiLevelType w:val="hybridMultilevel"/>
+    <w:tmpl w:val="1BF2681C"/>
+    <w:lvl w:ilvl="0" w:tplc="4009000F">
+      <w:start w:val="1"/>
+      <w:numFmt w:val="decimal"/>
+      <w:lvlText w:val="%1."/>
+      <w:lvlJc w:val="left"/>
+      <w:pPr>
+        <w:ind w:left="720" w:hanging="360"/>
+      </w:pPr>
+      <w:rPr>
+        <w:rFonts w:hint="default"/>
+      </w:rPr>
+    </w:lvl>
+    <w:lvl w:ilvl="1" w:tplc="40090019" w:tentative="1">
+      <w:start w:val="1"/>
+      <w:numFmt w:val="lowerLetter"/>
+      <w:lvlText w:val="%2."/>
+      <w:lvlJc w:val="left"/>
+      <w:pPr>
+        <w:ind w:left="1440" w:hanging="360"/>
+      </w:pPr>
+    </w:lvl>
+    <w:lvl w:ilvl="2" w:tplc="4009001B" w:tentative="1">
+      <w:start w:val="1"/>
+      <w:numFmt w:val="lowerRoman"/>
+      <w:lvlText w:val="%3."/>
+      <w:lvlJc w:val="right"/>
+      <w:pPr>
+        <w:ind w:left="2160" w:hanging="180"/>
+      </w:pPr>
+    </w:lvl>
+    <w:lvl w:ilvl="3" w:tplc="4009000F" w:tentative="1">
+      <w:start w:val="1"/>
+      <w:numFmt w:val="decimal"/>
+      <w:lvlText w:val="%4."/>
+      <w:lvlJc w:val="left"/>
+      <w:pPr>
+        <w:ind w:left="2880" w:hanging="360"/>
+      </w:pPr>
+    </w:lvl>
+    <w:lvl w:ilvl="4" w:tplc="40090019" w:tentative="1">
+      <w:start w:val="1"/>
+      <w:numFmt w:val="lowerLetter"/>
+      <w:lvlText w:val="%5."/>
+      <w:lvlJc w:val="left"/>
+      <w:pPr>
+        <w:ind w:left="3600" w:hanging="360"/>
+      </w:pPr>
+    </w:lvl>
+    <w:lvl w:ilvl="5" w:tplc="4009001B" w:tentative="1">
+      <w:start w:val="1"/>
+      <w:numFmt w:val="lowerRoman"/>
+      <w:lvlText w:val="%6."/>
+      <w:lvlJc w:val="right"/>
+      <w:pPr>
+        <w:ind w:left="4320" w:hanging="180"/>
+      </w:pPr>
+    </w:lvl>
+    <w:lvl w:ilvl="6" w:tplc="4009000F" w:tentative="1">
+      <w:start w:val="1"/>
+      <w:numFmt w:val="decimal"/>
+      <w:lvlText w:val="%7."/>
+      <w:lvlJc w:val="left"/>
+      <w:pPr>
+        <w:ind w:left="5040" w:hanging="360"/>
+      </w:pPr>
+    </w:lvl>
+    <w:lvl w:ilvl="7" w:tplc="40090019" w:tentative="1">
+      <w:start w:val="1"/>
+      <w:numFmt w:val="lowerLetter"/>
+      <w:lvlText w:val="%8."/>
+      <w:lvlJc w:val="left"/>
+      <w:pPr>
+        <w:ind w:left="5760" w:hanging="360"/>
+      </w:pPr>
+    </w:lvl>
+    <w:lvl w:ilvl="8" w:tplc="4009001B" w:tentative="1">
       <w:start w:val="1"/>
       <w:numFmt w:val="lowerRoman"/>
       <w:lvlText w:val="%9."/>
@@ -15186,6 +20427,9 @@
   </w:num>
   <w:num w:numId="8" w16cid:durableId="2119568304">
     <w:abstractNumId w:val="0"/>
+  </w:num>
+  <w:num w:numId="9" w16cid:durableId="796408692">
+    <w:abstractNumId w:val="8"/>
   </w:num>
 </w:numbering>
 </file>

--- a/Node JS Training.docx
+++ b/Node JS Training.docx
@@ -19555,6 +19555,998 @@
           <w:sz w:val="32"/>
         </w:rPr>
       </w:pPr>
+    </w:p>
+    <w:p>
+      <w:pPr>
+        <w:rPr>
+          <w:rFonts w:ascii="Times New Roman" w:hAnsi="Times New Roman" w:cs="Times New Roman"/>
+          <w:b/>
+          <w:sz w:val="32"/>
+        </w:rPr>
+      </w:pPr>
+      <w:r>
+        <w:rPr>
+          <w:rFonts w:ascii="Times New Roman" w:hAnsi="Times New Roman" w:cs="Times New Roman"/>
+          <w:b/>
+          <w:sz w:val="32"/>
+        </w:rPr>
+        <w:t xml:space="preserve">Trainer </w:t>
+      </w:r>
+    </w:p>
+    <w:p>
+      <w:pPr>
+        <w:rPr>
+          <w:rFonts w:ascii="Times New Roman" w:hAnsi="Times New Roman" w:cs="Times New Roman"/>
+          <w:b/>
+          <w:sz w:val="32"/>
+        </w:rPr>
+      </w:pPr>
+      <w:r>
+        <w:rPr>
+          <w:rFonts w:ascii="Times New Roman" w:hAnsi="Times New Roman" w:cs="Times New Roman"/>
+          <w:b/>
+          <w:sz w:val="32"/>
+        </w:rPr>
+        <w:t>_id</w:t>
+      </w:r>
+      <w:r>
+        <w:rPr>
+          <w:rFonts w:ascii="Times New Roman" w:hAnsi="Times New Roman" w:cs="Times New Roman"/>
+          <w:b/>
+          <w:sz w:val="32"/>
+        </w:rPr>
+        <w:tab/>
+      </w:r>
+      <w:r>
+        <w:rPr>
+          <w:rFonts w:ascii="Times New Roman" w:hAnsi="Times New Roman" w:cs="Times New Roman"/>
+          <w:b/>
+          <w:sz w:val="32"/>
+        </w:rPr>
+        <w:tab/>
+      </w:r>
+      <w:proofErr w:type="spellStart"/>
+      <w:r>
+        <w:rPr>
+          <w:rFonts w:ascii="Times New Roman" w:hAnsi="Times New Roman" w:cs="Times New Roman"/>
+          <w:b/>
+          <w:sz w:val="32"/>
+        </w:rPr>
+        <w:t>tname</w:t>
+      </w:r>
+      <w:proofErr w:type="spellEnd"/>
+      <w:r>
+        <w:rPr>
+          <w:rFonts w:ascii="Times New Roman" w:hAnsi="Times New Roman" w:cs="Times New Roman"/>
+          <w:b/>
+          <w:sz w:val="32"/>
+        </w:rPr>
+        <w:tab/>
+        <w:t xml:space="preserve">tech </w:t>
+      </w:r>
+    </w:p>
+    <w:p>
+      <w:pPr>
+        <w:rPr>
+          <w:rFonts w:ascii="Times New Roman" w:hAnsi="Times New Roman" w:cs="Times New Roman"/>
+          <w:b/>
+          <w:sz w:val="32"/>
+        </w:rPr>
+      </w:pPr>
+      <w:r>
+        <w:rPr>
+          <w:rFonts w:ascii="Times New Roman" w:hAnsi="Times New Roman" w:cs="Times New Roman"/>
+          <w:b/>
+          <w:sz w:val="32"/>
+        </w:rPr>
+        <w:t>1</w:t>
+      </w:r>
+      <w:r>
+        <w:rPr>
+          <w:rFonts w:ascii="Times New Roman" w:hAnsi="Times New Roman" w:cs="Times New Roman"/>
+          <w:b/>
+          <w:sz w:val="32"/>
+        </w:rPr>
+        <w:tab/>
+      </w:r>
+      <w:r>
+        <w:rPr>
+          <w:rFonts w:ascii="Times New Roman" w:hAnsi="Times New Roman" w:cs="Times New Roman"/>
+          <w:b/>
+          <w:sz w:val="32"/>
+        </w:rPr>
+        <w:tab/>
+        <w:t>Raj</w:t>
+      </w:r>
+      <w:r>
+        <w:rPr>
+          <w:rFonts w:ascii="Times New Roman" w:hAnsi="Times New Roman" w:cs="Times New Roman"/>
+          <w:b/>
+          <w:sz w:val="32"/>
+        </w:rPr>
+        <w:tab/>
+      </w:r>
+      <w:r>
+        <w:rPr>
+          <w:rFonts w:ascii="Times New Roman" w:hAnsi="Times New Roman" w:cs="Times New Roman"/>
+          <w:b/>
+          <w:sz w:val="32"/>
+        </w:rPr>
+        <w:tab/>
+        <w:t>Java</w:t>
+      </w:r>
+    </w:p>
+    <w:p>
+      <w:pPr>
+        <w:rPr>
+          <w:rFonts w:ascii="Times New Roman" w:hAnsi="Times New Roman" w:cs="Times New Roman"/>
+          <w:b/>
+          <w:sz w:val="32"/>
+        </w:rPr>
+      </w:pPr>
+      <w:r>
+        <w:rPr>
+          <w:rFonts w:ascii="Times New Roman" w:hAnsi="Times New Roman" w:cs="Times New Roman"/>
+          <w:b/>
+          <w:sz w:val="32"/>
+        </w:rPr>
+        <w:t>2</w:t>
+      </w:r>
+      <w:r>
+        <w:rPr>
+          <w:rFonts w:ascii="Times New Roman" w:hAnsi="Times New Roman" w:cs="Times New Roman"/>
+          <w:b/>
+          <w:sz w:val="32"/>
+        </w:rPr>
+        <w:tab/>
+      </w:r>
+      <w:r>
+        <w:rPr>
+          <w:rFonts w:ascii="Times New Roman" w:hAnsi="Times New Roman" w:cs="Times New Roman"/>
+          <w:b/>
+          <w:sz w:val="32"/>
+        </w:rPr>
+        <w:tab/>
+        <w:t>Ravi</w:t>
+      </w:r>
+      <w:r>
+        <w:rPr>
+          <w:rFonts w:ascii="Times New Roman" w:hAnsi="Times New Roman" w:cs="Times New Roman"/>
+          <w:b/>
+          <w:sz w:val="32"/>
+        </w:rPr>
+        <w:tab/>
+      </w:r>
+      <w:r>
+        <w:rPr>
+          <w:rFonts w:ascii="Times New Roman" w:hAnsi="Times New Roman" w:cs="Times New Roman"/>
+          <w:b/>
+          <w:sz w:val="32"/>
+        </w:rPr>
+        <w:tab/>
+        <w:t xml:space="preserve">Python </w:t>
+      </w:r>
+    </w:p>
+    <w:p>
+      <w:pPr>
+        <w:rPr>
+          <w:rFonts w:ascii="Times New Roman" w:hAnsi="Times New Roman" w:cs="Times New Roman"/>
+          <w:b/>
+          <w:sz w:val="32"/>
+        </w:rPr>
+      </w:pPr>
+      <w:proofErr w:type="spellStart"/>
+      <w:proofErr w:type="gramStart"/>
+      <w:r>
+        <w:rPr>
+          <w:rFonts w:ascii="Times New Roman" w:hAnsi="Times New Roman" w:cs="Times New Roman"/>
+          <w:b/>
+          <w:sz w:val="32"/>
+        </w:rPr>
+        <w:t>db.Trainer.insert</w:t>
+      </w:r>
+      <w:proofErr w:type="spellEnd"/>
+      <w:proofErr w:type="gramEnd"/>
+      <w:r>
+        <w:rPr>
+          <w:rFonts w:ascii="Times New Roman" w:hAnsi="Times New Roman" w:cs="Times New Roman"/>
+          <w:b/>
+          <w:sz w:val="32"/>
+        </w:rPr>
+        <w:t>({_id:1,tname:"Raj",tech:"Java"});</w:t>
+      </w:r>
+    </w:p>
+    <w:p>
+      <w:pPr>
+        <w:rPr>
+          <w:rFonts w:ascii="Times New Roman" w:hAnsi="Times New Roman" w:cs="Times New Roman"/>
+          <w:b/>
+          <w:sz w:val="32"/>
+        </w:rPr>
+      </w:pPr>
+      <w:proofErr w:type="spellStart"/>
+      <w:proofErr w:type="gramStart"/>
+      <w:r>
+        <w:rPr>
+          <w:rFonts w:ascii="Times New Roman" w:hAnsi="Times New Roman" w:cs="Times New Roman"/>
+          <w:b/>
+          <w:sz w:val="32"/>
+        </w:rPr>
+        <w:t>db.Trainer.insert</w:t>
+      </w:r>
+      <w:proofErr w:type="spellEnd"/>
+      <w:proofErr w:type="gramEnd"/>
+      <w:r>
+        <w:rPr>
+          <w:rFonts w:ascii="Times New Roman" w:hAnsi="Times New Roman" w:cs="Times New Roman"/>
+          <w:b/>
+          <w:sz w:val="32"/>
+        </w:rPr>
+        <w:t>({_id:2,tname:"Ravi",tech:"Python"});</w:t>
+      </w:r>
+    </w:p>
+    <w:p>
+      <w:pPr>
+        <w:rPr>
+          <w:rFonts w:ascii="Times New Roman" w:hAnsi="Times New Roman" w:cs="Times New Roman"/>
+          <w:b/>
+          <w:sz w:val="32"/>
+        </w:rPr>
+      </w:pPr>
+      <w:r>
+        <w:rPr>
+          <w:rFonts w:ascii="Times New Roman" w:hAnsi="Times New Roman" w:cs="Times New Roman"/>
+          <w:b/>
+          <w:sz w:val="32"/>
+        </w:rPr>
+        <w:t>Student1</w:t>
+      </w:r>
+      <w:r>
+        <w:rPr>
+          <w:rFonts w:ascii="Times New Roman" w:hAnsi="Times New Roman" w:cs="Times New Roman"/>
+          <w:b/>
+          <w:sz w:val="32"/>
+        </w:rPr>
+        <w:tab/>
+      </w:r>
+      <w:r>
+        <w:rPr>
+          <w:rFonts w:ascii="Times New Roman" w:hAnsi="Times New Roman" w:cs="Times New Roman"/>
+          <w:b/>
+          <w:sz w:val="32"/>
+        </w:rPr>
+        <w:tab/>
+        <w:t xml:space="preserve">storing only trainer id </w:t>
+      </w:r>
+    </w:p>
+    <w:p>
+      <w:pPr>
+        <w:rPr>
+          <w:rFonts w:ascii="Times New Roman" w:hAnsi="Times New Roman" w:cs="Times New Roman"/>
+          <w:b/>
+          <w:sz w:val="32"/>
+        </w:rPr>
+      </w:pPr>
+      <w:r>
+        <w:rPr>
+          <w:rFonts w:ascii="Times New Roman" w:hAnsi="Times New Roman" w:cs="Times New Roman"/>
+          <w:b/>
+          <w:sz w:val="32"/>
+        </w:rPr>
+        <w:t>_id</w:t>
+      </w:r>
+      <w:r>
+        <w:rPr>
+          <w:rFonts w:ascii="Times New Roman" w:hAnsi="Times New Roman" w:cs="Times New Roman"/>
+          <w:b/>
+          <w:sz w:val="32"/>
+        </w:rPr>
+        <w:tab/>
+      </w:r>
+      <w:r>
+        <w:rPr>
+          <w:rFonts w:ascii="Times New Roman" w:hAnsi="Times New Roman" w:cs="Times New Roman"/>
+          <w:b/>
+          <w:sz w:val="32"/>
+        </w:rPr>
+        <w:tab/>
+      </w:r>
+      <w:proofErr w:type="spellStart"/>
+      <w:r>
+        <w:rPr>
+          <w:rFonts w:ascii="Times New Roman" w:hAnsi="Times New Roman" w:cs="Times New Roman"/>
+          <w:b/>
+          <w:sz w:val="32"/>
+        </w:rPr>
+        <w:t>sname</w:t>
+      </w:r>
+      <w:proofErr w:type="spellEnd"/>
+      <w:r>
+        <w:rPr>
+          <w:rFonts w:ascii="Times New Roman" w:hAnsi="Times New Roman" w:cs="Times New Roman"/>
+          <w:b/>
+          <w:sz w:val="32"/>
+        </w:rPr>
+        <w:t xml:space="preserve"> </w:t>
+      </w:r>
+      <w:r>
+        <w:rPr>
+          <w:rFonts w:ascii="Times New Roman" w:hAnsi="Times New Roman" w:cs="Times New Roman"/>
+          <w:b/>
+          <w:sz w:val="32"/>
+        </w:rPr>
+        <w:tab/>
+        <w:t>age</w:t>
+      </w:r>
+      <w:r>
+        <w:rPr>
+          <w:rFonts w:ascii="Times New Roman" w:hAnsi="Times New Roman" w:cs="Times New Roman"/>
+          <w:b/>
+          <w:sz w:val="32"/>
+        </w:rPr>
+        <w:tab/>
+      </w:r>
+      <w:r>
+        <w:rPr>
+          <w:rFonts w:ascii="Times New Roman" w:hAnsi="Times New Roman" w:cs="Times New Roman"/>
+          <w:b/>
+          <w:sz w:val="32"/>
+        </w:rPr>
+        <w:tab/>
+      </w:r>
+      <w:proofErr w:type="spellStart"/>
+      <w:r>
+        <w:rPr>
+          <w:rFonts w:ascii="Times New Roman" w:hAnsi="Times New Roman" w:cs="Times New Roman"/>
+          <w:b/>
+          <w:sz w:val="32"/>
+        </w:rPr>
+        <w:t>tsid</w:t>
+      </w:r>
+      <w:proofErr w:type="spellEnd"/>
+      <w:r>
+        <w:rPr>
+          <w:rFonts w:ascii="Times New Roman" w:hAnsi="Times New Roman" w:cs="Times New Roman"/>
+          <w:b/>
+          <w:sz w:val="32"/>
+        </w:rPr>
+        <w:t xml:space="preserve"> </w:t>
+      </w:r>
+    </w:p>
+    <w:p>
+      <w:pPr>
+        <w:rPr>
+          <w:rFonts w:ascii="Times New Roman" w:hAnsi="Times New Roman" w:cs="Times New Roman"/>
+          <w:b/>
+          <w:sz w:val="32"/>
+        </w:rPr>
+      </w:pPr>
+      <w:r>
+        <w:rPr>
+          <w:rFonts w:ascii="Times New Roman" w:hAnsi="Times New Roman" w:cs="Times New Roman"/>
+          <w:b/>
+          <w:sz w:val="32"/>
+        </w:rPr>
+        <w:t>100</w:t>
+      </w:r>
+      <w:r>
+        <w:rPr>
+          <w:rFonts w:ascii="Times New Roman" w:hAnsi="Times New Roman" w:cs="Times New Roman"/>
+          <w:b/>
+          <w:sz w:val="32"/>
+        </w:rPr>
+        <w:tab/>
+      </w:r>
+      <w:r>
+        <w:rPr>
+          <w:rFonts w:ascii="Times New Roman" w:hAnsi="Times New Roman" w:cs="Times New Roman"/>
+          <w:b/>
+          <w:sz w:val="32"/>
+        </w:rPr>
+        <w:tab/>
+      </w:r>
+      <w:proofErr w:type="spellStart"/>
+      <w:r>
+        <w:rPr>
+          <w:rFonts w:ascii="Times New Roman" w:hAnsi="Times New Roman" w:cs="Times New Roman"/>
+          <w:b/>
+          <w:sz w:val="32"/>
+        </w:rPr>
+        <w:t>Seeta</w:t>
+      </w:r>
+      <w:proofErr w:type="spellEnd"/>
+      <w:r>
+        <w:rPr>
+          <w:rFonts w:ascii="Times New Roman" w:hAnsi="Times New Roman" w:cs="Times New Roman"/>
+          <w:b/>
+          <w:sz w:val="32"/>
+        </w:rPr>
+        <w:tab/>
+        <w:t>21</w:t>
+      </w:r>
+      <w:r>
+        <w:rPr>
+          <w:rFonts w:ascii="Times New Roman" w:hAnsi="Times New Roman" w:cs="Times New Roman"/>
+          <w:b/>
+          <w:sz w:val="32"/>
+        </w:rPr>
+        <w:tab/>
+      </w:r>
+      <w:r>
+        <w:rPr>
+          <w:rFonts w:ascii="Times New Roman" w:hAnsi="Times New Roman" w:cs="Times New Roman"/>
+          <w:b/>
+          <w:sz w:val="32"/>
+        </w:rPr>
+        <w:tab/>
+        <w:t>1</w:t>
+      </w:r>
+    </w:p>
+    <w:p>
+      <w:pPr>
+        <w:rPr>
+          <w:rFonts w:ascii="Times New Roman" w:hAnsi="Times New Roman" w:cs="Times New Roman"/>
+          <w:b/>
+          <w:sz w:val="32"/>
+        </w:rPr>
+      </w:pPr>
+      <w:r>
+        <w:rPr>
+          <w:rFonts w:ascii="Times New Roman" w:hAnsi="Times New Roman" w:cs="Times New Roman"/>
+          <w:b/>
+          <w:sz w:val="32"/>
+        </w:rPr>
+        <w:t>101</w:t>
+      </w:r>
+      <w:r>
+        <w:rPr>
+          <w:rFonts w:ascii="Times New Roman" w:hAnsi="Times New Roman" w:cs="Times New Roman"/>
+          <w:b/>
+          <w:sz w:val="32"/>
+        </w:rPr>
+        <w:tab/>
+      </w:r>
+      <w:r>
+        <w:rPr>
+          <w:rFonts w:ascii="Times New Roman" w:hAnsi="Times New Roman" w:cs="Times New Roman"/>
+          <w:b/>
+          <w:sz w:val="32"/>
+        </w:rPr>
+        <w:tab/>
+      </w:r>
+      <w:proofErr w:type="spellStart"/>
+      <w:r>
+        <w:rPr>
+          <w:rFonts w:ascii="Times New Roman" w:hAnsi="Times New Roman" w:cs="Times New Roman"/>
+          <w:b/>
+          <w:sz w:val="32"/>
+        </w:rPr>
+        <w:t>Reeta</w:t>
+      </w:r>
+      <w:proofErr w:type="spellEnd"/>
+      <w:r>
+        <w:rPr>
+          <w:rFonts w:ascii="Times New Roman" w:hAnsi="Times New Roman" w:cs="Times New Roman"/>
+          <w:b/>
+          <w:sz w:val="32"/>
+        </w:rPr>
+        <w:tab/>
+        <w:t>22</w:t>
+      </w:r>
+      <w:r>
+        <w:rPr>
+          <w:rFonts w:ascii="Times New Roman" w:hAnsi="Times New Roman" w:cs="Times New Roman"/>
+          <w:b/>
+          <w:sz w:val="32"/>
+        </w:rPr>
+        <w:tab/>
+      </w:r>
+      <w:r>
+        <w:rPr>
+          <w:rFonts w:ascii="Times New Roman" w:hAnsi="Times New Roman" w:cs="Times New Roman"/>
+          <w:b/>
+          <w:sz w:val="32"/>
+        </w:rPr>
+        <w:tab/>
+        <w:t>1</w:t>
+      </w:r>
+    </w:p>
+    <w:p>
+      <w:pPr>
+        <w:rPr>
+          <w:rFonts w:ascii="Times New Roman" w:hAnsi="Times New Roman" w:cs="Times New Roman"/>
+          <w:b/>
+          <w:sz w:val="32"/>
+        </w:rPr>
+      </w:pPr>
+      <w:r>
+        <w:rPr>
+          <w:rFonts w:ascii="Times New Roman" w:hAnsi="Times New Roman" w:cs="Times New Roman"/>
+          <w:b/>
+          <w:sz w:val="32"/>
+        </w:rPr>
+        <w:t>102</w:t>
+      </w:r>
+      <w:r>
+        <w:rPr>
+          <w:rFonts w:ascii="Times New Roman" w:hAnsi="Times New Roman" w:cs="Times New Roman"/>
+          <w:b/>
+          <w:sz w:val="32"/>
+        </w:rPr>
+        <w:tab/>
+      </w:r>
+      <w:r>
+        <w:rPr>
+          <w:rFonts w:ascii="Times New Roman" w:hAnsi="Times New Roman" w:cs="Times New Roman"/>
+          <w:b/>
+          <w:sz w:val="32"/>
+        </w:rPr>
+        <w:tab/>
+      </w:r>
+      <w:proofErr w:type="spellStart"/>
+      <w:r>
+        <w:rPr>
+          <w:rFonts w:ascii="Times New Roman" w:hAnsi="Times New Roman" w:cs="Times New Roman"/>
+          <w:b/>
+          <w:sz w:val="32"/>
+        </w:rPr>
+        <w:t>Meeta</w:t>
+      </w:r>
+      <w:proofErr w:type="spellEnd"/>
+      <w:r>
+        <w:rPr>
+          <w:rFonts w:ascii="Times New Roman" w:hAnsi="Times New Roman" w:cs="Times New Roman"/>
+          <w:b/>
+          <w:sz w:val="32"/>
+        </w:rPr>
+        <w:tab/>
+        <w:t>23</w:t>
+      </w:r>
+      <w:r>
+        <w:rPr>
+          <w:rFonts w:ascii="Times New Roman" w:hAnsi="Times New Roman" w:cs="Times New Roman"/>
+          <w:b/>
+          <w:sz w:val="32"/>
+        </w:rPr>
+        <w:tab/>
+      </w:r>
+      <w:r>
+        <w:rPr>
+          <w:rFonts w:ascii="Times New Roman" w:hAnsi="Times New Roman" w:cs="Times New Roman"/>
+          <w:b/>
+          <w:sz w:val="32"/>
+        </w:rPr>
+        <w:tab/>
+        <w:t>2</w:t>
+      </w:r>
+    </w:p>
+    <w:p>
+      <w:pPr>
+        <w:rPr>
+          <w:rFonts w:ascii="Times New Roman" w:hAnsi="Times New Roman" w:cs="Times New Roman"/>
+          <w:b/>
+          <w:sz w:val="32"/>
+        </w:rPr>
+      </w:pPr>
+      <w:r>
+        <w:rPr>
+          <w:rFonts w:ascii="Times New Roman" w:hAnsi="Times New Roman" w:cs="Times New Roman"/>
+          <w:b/>
+          <w:sz w:val="32"/>
+        </w:rPr>
+        <w:t>103</w:t>
+      </w:r>
+      <w:r>
+        <w:rPr>
+          <w:rFonts w:ascii="Times New Roman" w:hAnsi="Times New Roman" w:cs="Times New Roman"/>
+          <w:b/>
+          <w:sz w:val="32"/>
+        </w:rPr>
+        <w:tab/>
+      </w:r>
+      <w:r>
+        <w:rPr>
+          <w:rFonts w:ascii="Times New Roman" w:hAnsi="Times New Roman" w:cs="Times New Roman"/>
+          <w:b/>
+          <w:sz w:val="32"/>
+        </w:rPr>
+        <w:tab/>
+      </w:r>
+      <w:proofErr w:type="spellStart"/>
+      <w:r>
+        <w:rPr>
+          <w:rFonts w:ascii="Times New Roman" w:hAnsi="Times New Roman" w:cs="Times New Roman"/>
+          <w:b/>
+          <w:sz w:val="32"/>
+        </w:rPr>
+        <w:t>Keeta</w:t>
+      </w:r>
+      <w:proofErr w:type="spellEnd"/>
+      <w:r>
+        <w:rPr>
+          <w:rFonts w:ascii="Times New Roman" w:hAnsi="Times New Roman" w:cs="Times New Roman"/>
+          <w:b/>
+          <w:sz w:val="32"/>
+        </w:rPr>
+        <w:tab/>
+        <w:t>24</w:t>
+      </w:r>
+      <w:r>
+        <w:rPr>
+          <w:rFonts w:ascii="Times New Roman" w:hAnsi="Times New Roman" w:cs="Times New Roman"/>
+          <w:b/>
+          <w:sz w:val="32"/>
+        </w:rPr>
+        <w:tab/>
+      </w:r>
+      <w:r>
+        <w:rPr>
+          <w:rFonts w:ascii="Times New Roman" w:hAnsi="Times New Roman" w:cs="Times New Roman"/>
+          <w:b/>
+          <w:sz w:val="32"/>
+        </w:rPr>
+        <w:tab/>
+        <w:t>1,2</w:t>
+      </w:r>
+    </w:p>
+    <w:p>
+      <w:pPr>
+        <w:rPr>
+          <w:rFonts w:ascii="Times New Roman" w:hAnsi="Times New Roman" w:cs="Times New Roman"/>
+          <w:b/>
+          <w:sz w:val="32"/>
+        </w:rPr>
+      </w:pPr>
+      <w:proofErr w:type="gramStart"/>
+      <w:r>
+        <w:rPr>
+          <w:rFonts w:ascii="Times New Roman" w:hAnsi="Times New Roman" w:cs="Times New Roman"/>
+          <w:b/>
+          <w:sz w:val="32"/>
+        </w:rPr>
+        <w:t>db.Student1.insert</w:t>
+      </w:r>
+      <w:proofErr w:type="gramEnd"/>
+      <w:r>
+        <w:rPr>
+          <w:rFonts w:ascii="Times New Roman" w:hAnsi="Times New Roman" w:cs="Times New Roman"/>
+          <w:b/>
+          <w:sz w:val="32"/>
+        </w:rPr>
+        <w:t>({_id:100,sname:"Seeta",age:21,tsid:db.Trainer.find()[0]._id});</w:t>
+      </w:r>
+    </w:p>
+    <w:p>
+      <w:pPr>
+        <w:rPr>
+          <w:rFonts w:ascii="Times New Roman" w:hAnsi="Times New Roman" w:cs="Times New Roman"/>
+          <w:b/>
+          <w:sz w:val="32"/>
+        </w:rPr>
+      </w:pPr>
+      <w:proofErr w:type="gramStart"/>
+      <w:r>
+        <w:rPr>
+          <w:rFonts w:ascii="Times New Roman" w:hAnsi="Times New Roman" w:cs="Times New Roman"/>
+          <w:b/>
+          <w:sz w:val="32"/>
+        </w:rPr>
+        <w:t>db.Student1.insert</w:t>
+      </w:r>
+      <w:proofErr w:type="gramEnd"/>
+      <w:r>
+        <w:rPr>
+          <w:rFonts w:ascii="Times New Roman" w:hAnsi="Times New Roman" w:cs="Times New Roman"/>
+          <w:b/>
+          <w:sz w:val="32"/>
+        </w:rPr>
+        <w:t>({_id:101,sname:"Reeta",age:22,tsid:db.Trainer.find()[0]._id});</w:t>
+      </w:r>
+    </w:p>
+    <w:p>
+      <w:pPr>
+        <w:rPr>
+          <w:rFonts w:ascii="Times New Roman" w:hAnsi="Times New Roman" w:cs="Times New Roman"/>
+          <w:b/>
+          <w:sz w:val="32"/>
+        </w:rPr>
+      </w:pPr>
+      <w:proofErr w:type="gramStart"/>
+      <w:r>
+        <w:rPr>
+          <w:rFonts w:ascii="Times New Roman" w:hAnsi="Times New Roman" w:cs="Times New Roman"/>
+          <w:b/>
+          <w:sz w:val="32"/>
+        </w:rPr>
+        <w:t>db.Student1.insert</w:t>
+      </w:r>
+      <w:proofErr w:type="gramEnd"/>
+      <w:r>
+        <w:rPr>
+          <w:rFonts w:ascii="Times New Roman" w:hAnsi="Times New Roman" w:cs="Times New Roman"/>
+          <w:b/>
+          <w:sz w:val="32"/>
+        </w:rPr>
+        <w:t>({_id:102,sname:"Meeta",age:23,tsid:db.Trainer.find()[1]._id});</w:t>
+      </w:r>
+    </w:p>
+    <w:p>
+      <w:pPr>
+        <w:rPr>
+          <w:rFonts w:ascii="Times New Roman" w:hAnsi="Times New Roman" w:cs="Times New Roman"/>
+          <w:b/>
+          <w:sz w:val="32"/>
+        </w:rPr>
+      </w:pPr>
+      <w:proofErr w:type="gramStart"/>
+      <w:r>
+        <w:rPr>
+          <w:rFonts w:ascii="Times New Roman" w:hAnsi="Times New Roman" w:cs="Times New Roman"/>
+          <w:b/>
+          <w:sz w:val="32"/>
+        </w:rPr>
+        <w:t>db.Student1.insert</w:t>
+      </w:r>
+      <w:proofErr w:type="gramEnd"/>
+      <w:r>
+        <w:rPr>
+          <w:rFonts w:ascii="Times New Roman" w:hAnsi="Times New Roman" w:cs="Times New Roman"/>
+          <w:b/>
+          <w:sz w:val="32"/>
+        </w:rPr>
+        <w:t>({_id:103,sname:"Keeta",age:24,tsid:[db.Trainer.find()[0]._id,db.Trainer.find()[1]._id]});</w:t>
+      </w:r>
+    </w:p>
+    <w:p>
+      <w:pPr>
+        <w:rPr>
+          <w:rFonts w:ascii="Times New Roman" w:hAnsi="Times New Roman" w:cs="Times New Roman"/>
+          <w:b/>
+          <w:sz w:val="32"/>
+        </w:rPr>
+      </w:pPr>
+      <w:r>
+        <w:rPr>
+          <w:rFonts w:ascii="Times New Roman" w:hAnsi="Times New Roman" w:cs="Times New Roman"/>
+          <w:b/>
+          <w:sz w:val="32"/>
+        </w:rPr>
+        <w:t xml:space="preserve">Student2 </w:t>
+      </w:r>
+      <w:r>
+        <w:rPr>
+          <w:rFonts w:ascii="Times New Roman" w:hAnsi="Times New Roman" w:cs="Times New Roman"/>
+          <w:b/>
+          <w:sz w:val="32"/>
+        </w:rPr>
+        <w:tab/>
+      </w:r>
+      <w:r>
+        <w:rPr>
+          <w:rFonts w:ascii="Times New Roman" w:hAnsi="Times New Roman" w:cs="Times New Roman"/>
+          <w:b/>
+          <w:sz w:val="32"/>
+        </w:rPr>
+        <w:tab/>
+        <w:t>storing complete trainer document</w:t>
+      </w:r>
+    </w:p>
+    <w:p>
+      <w:pPr>
+        <w:rPr>
+          <w:rFonts w:ascii="Times New Roman" w:hAnsi="Times New Roman" w:cs="Times New Roman"/>
+          <w:b/>
+          <w:sz w:val="32"/>
+        </w:rPr>
+      </w:pPr>
+      <w:r>
+        <w:rPr>
+          <w:rFonts w:ascii="Times New Roman" w:hAnsi="Times New Roman" w:cs="Times New Roman"/>
+          <w:b/>
+          <w:sz w:val="32"/>
+        </w:rPr>
+        <w:t xml:space="preserve"> </w:t>
+      </w:r>
+    </w:p>
+    <w:p>
+      <w:pPr>
+        <w:rPr>
+          <w:rFonts w:ascii="Times New Roman" w:hAnsi="Times New Roman" w:cs="Times New Roman"/>
+          <w:b/>
+          <w:sz w:val="32"/>
+        </w:rPr>
+      </w:pPr>
+      <w:r>
+        <w:rPr>
+          <w:rFonts w:ascii="Times New Roman" w:hAnsi="Times New Roman" w:cs="Times New Roman"/>
+          <w:b/>
+          <w:sz w:val="32"/>
+        </w:rPr>
+        <w:lastRenderedPageBreak/>
+        <w:t>_id</w:t>
+      </w:r>
+      <w:r>
+        <w:rPr>
+          <w:rFonts w:ascii="Times New Roman" w:hAnsi="Times New Roman" w:cs="Times New Roman"/>
+          <w:b/>
+          <w:sz w:val="32"/>
+        </w:rPr>
+        <w:tab/>
+      </w:r>
+      <w:r>
+        <w:rPr>
+          <w:rFonts w:ascii="Times New Roman" w:hAnsi="Times New Roman" w:cs="Times New Roman"/>
+          <w:b/>
+          <w:sz w:val="32"/>
+        </w:rPr>
+        <w:tab/>
+      </w:r>
+      <w:proofErr w:type="spellStart"/>
+      <w:r>
+        <w:rPr>
+          <w:rFonts w:ascii="Times New Roman" w:hAnsi="Times New Roman" w:cs="Times New Roman"/>
+          <w:b/>
+          <w:sz w:val="32"/>
+        </w:rPr>
+        <w:t>sname</w:t>
+      </w:r>
+      <w:proofErr w:type="spellEnd"/>
+      <w:r>
+        <w:rPr>
+          <w:rFonts w:ascii="Times New Roman" w:hAnsi="Times New Roman" w:cs="Times New Roman"/>
+          <w:b/>
+          <w:sz w:val="32"/>
+        </w:rPr>
+        <w:t xml:space="preserve"> </w:t>
+      </w:r>
+      <w:r>
+        <w:rPr>
+          <w:rFonts w:ascii="Times New Roman" w:hAnsi="Times New Roman" w:cs="Times New Roman"/>
+          <w:b/>
+          <w:sz w:val="32"/>
+        </w:rPr>
+        <w:tab/>
+        <w:t xml:space="preserve">age </w:t>
+      </w:r>
+      <w:r>
+        <w:rPr>
+          <w:rFonts w:ascii="Times New Roman" w:hAnsi="Times New Roman" w:cs="Times New Roman"/>
+          <w:b/>
+          <w:sz w:val="32"/>
+        </w:rPr>
+        <w:tab/>
+      </w:r>
+      <w:r>
+        <w:rPr>
+          <w:rFonts w:ascii="Times New Roman" w:hAnsi="Times New Roman" w:cs="Times New Roman"/>
+          <w:b/>
+          <w:sz w:val="32"/>
+        </w:rPr>
+        <w:tab/>
+      </w:r>
+      <w:proofErr w:type="spellStart"/>
+      <w:r>
+        <w:rPr>
+          <w:rFonts w:ascii="Times New Roman" w:hAnsi="Times New Roman" w:cs="Times New Roman"/>
+          <w:b/>
+          <w:sz w:val="32"/>
+        </w:rPr>
+        <w:t>trainerdetails</w:t>
+      </w:r>
+      <w:proofErr w:type="spellEnd"/>
+      <w:r>
+        <w:rPr>
+          <w:rFonts w:ascii="Times New Roman" w:hAnsi="Times New Roman" w:cs="Times New Roman"/>
+          <w:b/>
+          <w:sz w:val="32"/>
+        </w:rPr>
+        <w:t xml:space="preserve"> </w:t>
+      </w:r>
+    </w:p>
+    <w:p>
+      <w:pPr>
+        <w:rPr>
+          <w:rFonts w:ascii="Times New Roman" w:hAnsi="Times New Roman" w:cs="Times New Roman"/>
+          <w:b/>
+          <w:sz w:val="32"/>
+        </w:rPr>
+      </w:pPr>
+    </w:p>
+    <w:p>
+      <w:pPr>
+        <w:rPr>
+          <w:rFonts w:ascii="Times New Roman" w:hAnsi="Times New Roman" w:cs="Times New Roman"/>
+          <w:b/>
+          <w:sz w:val="32"/>
+        </w:rPr>
+      </w:pPr>
+    </w:p>
+    <w:p>
+      <w:pPr>
+        <w:rPr>
+          <w:rFonts w:ascii="Times New Roman" w:hAnsi="Times New Roman" w:cs="Times New Roman"/>
+          <w:b/>
+          <w:sz w:val="32"/>
+        </w:rPr>
+      </w:pPr>
+    </w:p>
+    <w:p>
+      <w:pPr>
+        <w:rPr>
+          <w:rFonts w:ascii="Times New Roman" w:hAnsi="Times New Roman" w:cs="Times New Roman"/>
+          <w:b/>
+          <w:sz w:val="32"/>
+        </w:rPr>
+      </w:pPr>
+      <w:r>
+        <w:rPr>
+          <w:rFonts w:ascii="Times New Roman" w:hAnsi="Times New Roman" w:cs="Times New Roman"/>
+          <w:b/>
+          <w:sz w:val="32"/>
+        </w:rPr>
+        <w:t>db.Student2.insert({_id:100,sname:"Seeta",age:21,tsid:db.Trainer.find()[0]});</w:t>
+      </w:r>
+    </w:p>
+    <w:p>
+      <w:pPr>
+        <w:rPr>
+          <w:rFonts w:ascii="Times New Roman" w:hAnsi="Times New Roman" w:cs="Times New Roman"/>
+          <w:b/>
+          <w:sz w:val="32"/>
+        </w:rPr>
+      </w:pPr>
+      <w:proofErr w:type="gramStart"/>
+      <w:r>
+        <w:rPr>
+          <w:rFonts w:ascii="Times New Roman" w:hAnsi="Times New Roman" w:cs="Times New Roman"/>
+          <w:b/>
+          <w:sz w:val="32"/>
+        </w:rPr>
+        <w:t>db.Student2.insert</w:t>
+      </w:r>
+      <w:proofErr w:type="gramEnd"/>
+      <w:r>
+        <w:rPr>
+          <w:rFonts w:ascii="Times New Roman" w:hAnsi="Times New Roman" w:cs="Times New Roman"/>
+          <w:b/>
+          <w:sz w:val="32"/>
+        </w:rPr>
+        <w:t>({_id:101,sname:"Reeta",age:22,tsid:db.Trainer.find()[0]});</w:t>
+      </w:r>
+    </w:p>
+    <w:p>
+      <w:pPr>
+        <w:rPr>
+          <w:rFonts w:ascii="Times New Roman" w:hAnsi="Times New Roman" w:cs="Times New Roman"/>
+          <w:b/>
+          <w:sz w:val="32"/>
+        </w:rPr>
+      </w:pPr>
+      <w:r>
+        <w:rPr>
+          <w:rFonts w:ascii="Times New Roman" w:hAnsi="Times New Roman" w:cs="Times New Roman"/>
+          <w:b/>
+          <w:sz w:val="32"/>
+        </w:rPr>
+        <w:t>db.Student2.insert({_id:102,sname:"Meeta",age:23,tsid:db.Trainer.find()[1]});</w:t>
+      </w:r>
+    </w:p>
+    <w:p>
+      <w:pPr>
+        <w:rPr>
+          <w:rFonts w:ascii="Times New Roman" w:hAnsi="Times New Roman" w:cs="Times New Roman"/>
+          <w:b/>
+          <w:sz w:val="32"/>
+        </w:rPr>
+      </w:pPr>
+      <w:r>
+        <w:rPr>
+          <w:rFonts w:ascii="Times New Roman" w:hAnsi="Times New Roman" w:cs="Times New Roman"/>
+          <w:b/>
+          <w:sz w:val="32"/>
+        </w:rPr>
+        <w:t>db.Student2.insert({_id:103,sname:"Keeta",age:24,tsid:[db.Trainer.find()[0],db.Trainer.find()[1]]});</w:t>
+      </w:r>
     </w:p>
     <w:p>
       <w:pPr>
